--- a/Documentation/reports/Midpoint-Review.docx
+++ b/Documentation/reports/Midpoint-Review.docx
@@ -98,7 +98,7 @@
                                   <w:tblDescription w:val="Cover page layout"/>
                                 </w:tblPr>
                                 <w:tblGrid>
-                                  <w:gridCol w:w="10800"/>
+                                  <w:gridCol w:w="10805"/>
                                 </w:tblGrid>
                                 <w:tr>
                                   <w:trPr>
@@ -201,7 +201,6 @@
                                           <w:dataBinding w:prefixMappings="xmlns:ns0='http://purl.org/dc/elements/1.1/' xmlns:ns1='http://schemas.openxmlformats.org/package/2006/metadata/core-properties' " w:xpath="/ns1:coreProperties[1]/ns0:title[1]" w:storeItemID="{6C3C8BC8-F283-45AE-878A-BAB7291924A1}"/>
                                           <w:text/>
                                         </w:sdtPr>
-                                        <w:sdtEndPr/>
                                         <w:sdtContent>
                                           <w:r>
                                             <w:rPr>
@@ -242,7 +241,6 @@
                                           <w:dataBinding w:prefixMappings="xmlns:ns0='http://purl.org/dc/elements/1.1/' xmlns:ns1='http://schemas.openxmlformats.org/package/2006/metadata/core-properties' " w:xpath="/ns1:coreProperties[1]/ns0:subject[1]" w:storeItemID="{6C3C8BC8-F283-45AE-878A-BAB7291924A1}"/>
                                           <w:text/>
                                         </w:sdtPr>
-                                        <w:sdtEndPr/>
                                         <w:sdtContent>
                                           <w:r>
                                             <w:rPr>
@@ -288,9 +286,9 @@
                                         <w:tblDescription w:val="Cover page info"/>
                                       </w:tblPr>
                                       <w:tblGrid>
-                                        <w:gridCol w:w="3600"/>
-                                        <w:gridCol w:w="3600"/>
-                                        <w:gridCol w:w="3600"/>
+                                        <w:gridCol w:w="3601"/>
+                                        <w:gridCol w:w="3602"/>
+                                        <w:gridCol w:w="3602"/>
                                       </w:tblGrid>
                                       <w:tr>
                                         <w:trPr>
@@ -307,7 +305,6 @@
                                             <w:dataBinding w:prefixMappings="xmlns:ns0='http://purl.org/dc/elements/1.1/' xmlns:ns1='http://schemas.openxmlformats.org/package/2006/metadata/core-properties' " w:xpath="/ns1:coreProperties[1]/ns0:creator[1]" w:storeItemID="{6C3C8BC8-F283-45AE-878A-BAB7291924A1}"/>
                                             <w:text/>
                                           </w:sdtPr>
-                                          <w:sdtEndPr/>
                                           <w:sdtContent>
                                             <w:tc>
                                               <w:tcPr>
@@ -354,7 +351,6 @@
                                                 <w:calendar w:val="gregorian"/>
                                               </w:date>
                                             </w:sdtPr>
-                                            <w:sdtEndPr/>
                                             <w:sdtContent>
                                               <w:p>
                                                 <w:pPr>
@@ -391,7 +387,6 @@
                                             <w:dataBinding w:prefixMappings="xmlns:ns0='http://purl.org/dc/elements/1.1/' xmlns:ns1='http://schemas.openxmlformats.org/package/2006/metadata/core-properties' " w:xpath="/ns1:coreProperties[1]/ns1:category[1]" w:storeItemID="{6C3C8BC8-F283-45AE-878A-BAB7291924A1}"/>
                                             <w:text/>
                                           </w:sdtPr>
-                                          <w:sdtEndPr/>
                                           <w:sdtContent>
                                             <w:tc>
                                               <w:tcPr>
@@ -469,7 +464,7 @@
                             <w:tblDescription w:val="Cover page layout"/>
                           </w:tblPr>
                           <w:tblGrid>
-                            <w:gridCol w:w="10800"/>
+                            <w:gridCol w:w="10805"/>
                           </w:tblGrid>
                           <w:tr>
                             <w:trPr>
@@ -572,7 +567,6 @@
                                     <w:dataBinding w:prefixMappings="xmlns:ns0='http://purl.org/dc/elements/1.1/' xmlns:ns1='http://schemas.openxmlformats.org/package/2006/metadata/core-properties' " w:xpath="/ns1:coreProperties[1]/ns0:title[1]" w:storeItemID="{6C3C8BC8-F283-45AE-878A-BAB7291924A1}"/>
                                     <w:text/>
                                   </w:sdtPr>
-                                  <w:sdtEndPr/>
                                   <w:sdtContent>
                                     <w:r>
                                       <w:rPr>
@@ -613,7 +607,6 @@
                                     <w:dataBinding w:prefixMappings="xmlns:ns0='http://purl.org/dc/elements/1.1/' xmlns:ns1='http://schemas.openxmlformats.org/package/2006/metadata/core-properties' " w:xpath="/ns1:coreProperties[1]/ns0:subject[1]" w:storeItemID="{6C3C8BC8-F283-45AE-878A-BAB7291924A1}"/>
                                     <w:text/>
                                   </w:sdtPr>
-                                  <w:sdtEndPr/>
                                   <w:sdtContent>
                                     <w:r>
                                       <w:rPr>
@@ -659,9 +652,9 @@
                                   <w:tblDescription w:val="Cover page info"/>
                                 </w:tblPr>
                                 <w:tblGrid>
-                                  <w:gridCol w:w="3600"/>
-                                  <w:gridCol w:w="3600"/>
-                                  <w:gridCol w:w="3600"/>
+                                  <w:gridCol w:w="3601"/>
+                                  <w:gridCol w:w="3602"/>
+                                  <w:gridCol w:w="3602"/>
                                 </w:tblGrid>
                                 <w:tr>
                                   <w:trPr>
@@ -678,7 +671,6 @@
                                       <w:dataBinding w:prefixMappings="xmlns:ns0='http://purl.org/dc/elements/1.1/' xmlns:ns1='http://schemas.openxmlformats.org/package/2006/metadata/core-properties' " w:xpath="/ns1:coreProperties[1]/ns0:creator[1]" w:storeItemID="{6C3C8BC8-F283-45AE-878A-BAB7291924A1}"/>
                                       <w:text/>
                                     </w:sdtPr>
-                                    <w:sdtEndPr/>
                                     <w:sdtContent>
                                       <w:tc>
                                         <w:tcPr>
@@ -725,7 +717,6 @@
                                           <w:calendar w:val="gregorian"/>
                                         </w:date>
                                       </w:sdtPr>
-                                      <w:sdtEndPr/>
                                       <w:sdtContent>
                                         <w:p>
                                           <w:pPr>
@@ -762,7 +753,6 @@
                                       <w:dataBinding w:prefixMappings="xmlns:ns0='http://purl.org/dc/elements/1.1/' xmlns:ns1='http://schemas.openxmlformats.org/package/2006/metadata/core-properties' " w:xpath="/ns1:coreProperties[1]/ns1:category[1]" w:storeItemID="{6C3C8BC8-F283-45AE-878A-BAB7291924A1}"/>
                                       <w:text/>
                                     </w:sdtPr>
-                                    <w:sdtEndPr/>
                                     <w:sdtContent>
                                       <w:tc>
                                         <w:tcPr>
@@ -842,7 +832,6 @@
               <w:docPartUnique/>
             </w:docPartObj>
           </w:sdtPr>
-          <w:sdtEndPr/>
           <w:sdtContent>
             <w:p>
               <w:pPr>
@@ -3406,6 +3395,235 @@
             <w:t xml:space="preserve"> </w:t>
           </w:r>
         </w:p>
+        <w:tbl>
+          <w:tblPr>
+            <w:tblStyle w:val="TableGrid"/>
+            <w:tblW w:w="10267" w:type="dxa"/>
+            <w:tblLook w:val="04A0" w:firstRow="1" w:lastRow="0" w:firstColumn="1" w:lastColumn="0" w:noHBand="0" w:noVBand="1"/>
+          </w:tblPr>
+          <w:tblGrid>
+            <w:gridCol w:w="1813"/>
+            <w:gridCol w:w="8454"/>
+          </w:tblGrid>
+          <w:tr>
+            <w:trPr>
+              <w:trHeight w:val="157"/>
+            </w:trPr>
+            <w:tc>
+              <w:tcPr>
+                <w:tcW w:w="1813" w:type="dxa"/>
+              </w:tcPr>
+              <w:p>
+                <w:r>
+                  <w:t>label</w:t>
+                </w:r>
+              </w:p>
+            </w:tc>
+            <w:tc>
+              <w:tcPr>
+                <w:tcW w:w="8454" w:type="dxa"/>
+              </w:tcPr>
+              <w:p>
+                <w:r>
+                  <w:t>implementation</w:t>
+                </w:r>
+              </w:p>
+            </w:tc>
+          </w:tr>
+          <w:tr>
+            <w:trPr>
+              <w:trHeight w:val="316"/>
+            </w:trPr>
+            <w:tc>
+              <w:tcPr>
+                <w:tcW w:w="1813" w:type="dxa"/>
+              </w:tcPr>
+              <w:p>
+                <w:r>
+                  <w:t>done</w:t>
+                </w:r>
+              </w:p>
+            </w:tc>
+            <w:tc>
+              <w:tcPr>
+                <w:tcW w:w="8454" w:type="dxa"/>
+              </w:tcPr>
+              <w:p>
+                <w:r>
+                  <w:t>SQLite backend implemented</w:t>
+                </w:r>
+              </w:p>
+            </w:tc>
+          </w:tr>
+          <w:tr>
+            <w:trPr>
+              <w:trHeight w:val="786"/>
+            </w:trPr>
+            <w:tc>
+              <w:tcPr>
+                <w:tcW w:w="1813" w:type="dxa"/>
+              </w:tcPr>
+              <w:p>
+                <w:r>
+                  <w:t>done</w:t>
+                </w:r>
+              </w:p>
+            </w:tc>
+            <w:tc>
+              <w:tcPr>
+                <w:tcW w:w="8454" w:type="dxa"/>
+              </w:tcPr>
+              <w:p>
+                <w:r>
+                  <w:rPr>
+                    <w:rFonts w:cs="Arial"/>
+                  </w:rPr>
+                  <w:t>restrict users from accessing dangerous tools that have or could have a severe impact on health and safety</w:t>
+                </w:r>
+              </w:p>
+            </w:tc>
+          </w:tr>
+          <w:tr>
+            <w:trPr>
+              <w:trHeight w:val="316"/>
+            </w:trPr>
+            <w:tc>
+              <w:tcPr>
+                <w:tcW w:w="1813" w:type="dxa"/>
+              </w:tcPr>
+              <w:p>
+                <w:r>
+                  <w:t>done</w:t>
+                </w:r>
+              </w:p>
+            </w:tc>
+            <w:tc>
+              <w:tcPr>
+                <w:tcW w:w="8454" w:type="dxa"/>
+              </w:tcPr>
+              <w:p>
+                <w:pPr>
+                  <w:rPr>
+                    <w:rFonts w:cs="Arial"/>
+                  </w:rPr>
+                </w:pPr>
+                <w:r>
+                  <w:rPr>
+                    <w:rFonts w:cs="Arial"/>
+                  </w:rPr>
+                  <w:t>date of the last time an admin check that an item</w:t>
+                </w:r>
+              </w:p>
+            </w:tc>
+          </w:tr>
+          <w:tr>
+            <w:trPr>
+              <w:trHeight w:val="157"/>
+            </w:trPr>
+            <w:tc>
+              <w:tcPr>
+                <w:tcW w:w="1813" w:type="dxa"/>
+              </w:tcPr>
+              <w:p/>
+            </w:tc>
+            <w:tc>
+              <w:tcPr>
+                <w:tcW w:w="8454" w:type="dxa"/>
+              </w:tcPr>
+              <w:p>
+                <w:pPr>
+                  <w:rPr>
+                    <w:rFonts w:cs="Arial"/>
+                  </w:rPr>
+                </w:pPr>
+              </w:p>
+            </w:tc>
+          </w:tr>
+          <w:tr>
+            <w:trPr>
+              <w:trHeight w:val="1104"/>
+            </w:trPr>
+            <w:tc>
+              <w:tcPr>
+                <w:tcW w:w="1813" w:type="dxa"/>
+              </w:tcPr>
+              <w:p>
+                <w:r>
+                  <w:t>Needs done</w:t>
+                </w:r>
+              </w:p>
+            </w:tc>
+            <w:tc>
+              <w:tcPr>
+                <w:tcW w:w="8454" w:type="dxa"/>
+              </w:tcPr>
+              <w:p>
+                <w:pPr>
+                  <w:rPr>
+                    <w:rFonts w:cs="Arial"/>
+                  </w:rPr>
+                </w:pPr>
+                <w:r>
+                  <w:rPr>
+                    <w:rFonts w:cs="Arial"/>
+                  </w:rPr>
+                  <w:t>the booker has: read the health and safety requirements of the item, has the proper training required to use the item requested or the PPE is needed for the item.</w:t>
+                </w:r>
+              </w:p>
+            </w:tc>
+          </w:tr>
+          <w:tr>
+            <w:trPr>
+              <w:trHeight w:val="475"/>
+            </w:trPr>
+            <w:tc>
+              <w:tcPr>
+                <w:tcW w:w="1813" w:type="dxa"/>
+              </w:tcPr>
+              <w:p>
+                <w:r>
+                  <w:t xml:space="preserve">Risks </w:t>
+                </w:r>
+              </w:p>
+            </w:tc>
+            <w:tc>
+              <w:tcPr>
+                <w:tcW w:w="8454" w:type="dxa"/>
+              </w:tcPr>
+              <w:p>
+                <w:r>
+                  <w:t xml:space="preserve">Had to change from SQL to SQLite because it works better with python </w:t>
+                </w:r>
+              </w:p>
+            </w:tc>
+          </w:tr>
+          <w:tr>
+            <w:trPr>
+              <w:trHeight w:val="475"/>
+            </w:trPr>
+            <w:tc>
+              <w:tcPr>
+                <w:tcW w:w="1813" w:type="dxa"/>
+              </w:tcPr>
+              <w:p>
+                <w:r>
+                  <w:t xml:space="preserve">Risks </w:t>
+                </w:r>
+              </w:p>
+            </w:tc>
+            <w:tc>
+              <w:tcPr>
+                <w:tcW w:w="8454" w:type="dxa"/>
+              </w:tcPr>
+              <w:p>
+                <w:r>
+                  <w:t xml:space="preserve">Image being stored in the database at the SQL level will just be link to the picture </w:t>
+                </w:r>
+              </w:p>
+            </w:tc>
+          </w:tr>
+        </w:tbl>
+        <w:p/>
         <w:p>
           <w:pPr>
             <w:pStyle w:val="NormalWeb"/>
@@ -3443,21 +3661,7 @@
             <w:rPr>
               <w:rFonts w:cs="Arial"/>
             </w:rPr>
-            <w:t xml:space="preserve"> such as app, </w:t>
-          </w:r>
-          <w:proofErr w:type="gramStart"/>
-          <w:r>
-            <w:rPr>
-              <w:rFonts w:cs="Arial"/>
-            </w:rPr>
-            <w:t>security</w:t>
-          </w:r>
-          <w:proofErr w:type="gramEnd"/>
-          <w:r>
-            <w:rPr>
-              <w:rFonts w:cs="Arial"/>
-            </w:rPr>
-            <w:t xml:space="preserve"> and database packages. Another file that will be held within the men's shed directory will be the routes.py file</w:t>
+            <w:t xml:space="preserve"> such as app, security and database packages. Another file that will be held within the men's shed directory will be the routes.py file</w:t>
           </w:r>
           <w:r>
             <w:rPr>
@@ -3481,7 +3685,14 @@
             <w:rPr>
               <w:rFonts w:cs="Arial"/>
             </w:rPr>
-            <w:t xml:space="preserve"> file that will be held within the men's shed directory of the web app will be the forms.py file. This is where the code for the flask-forms package will be held. Finally, the last main file in the men's shed directory that will be used for the web app will be the modules.py file. This will hold the main python code for the database that will be used to hold all the given Men's Shed data.</w:t>
+            <w:t xml:space="preserve"> file that will </w:t>
+          </w:r>
+          <w:r>
+            <w:rPr>
+              <w:rFonts w:cs="Arial"/>
+            </w:rPr>
+            <w:lastRenderedPageBreak/>
+            <w:t>be held within the men's shed directory of the web app will be the forms.py file. This is where the code for the flask-forms package will be held. Finally, the last main file in the men's shed directory that will be used for the web app will be the modules.py file. This will hold the main python code for the database that will be used to hold all the given Men's Shed data.</w:t>
           </w:r>
         </w:p>
         <w:p>
@@ -3657,7 +3868,6 @@
             <w:rPr>
               <w:rFonts w:cs="Arial"/>
             </w:rPr>
-            <w:lastRenderedPageBreak/>
             <w:t xml:space="preserve">Some of the possible </w:t>
           </w:r>
           <w:r>
@@ -3867,7 +4077,14 @@
             <w:rPr>
               <w:rFonts w:cs="Arial"/>
             </w:rPr>
-            <w:t xml:space="preserve"> equipment to vulnerable users. It was mentioned that the area in which the </w:t>
+            <w:t xml:space="preserve"> </w:t>
+          </w:r>
+          <w:r>
+            <w:rPr>
+              <w:rFonts w:cs="Arial"/>
+            </w:rPr>
+            <w:lastRenderedPageBreak/>
+            <w:t xml:space="preserve">equipment to vulnerable users. It was mentioned that the area in which the </w:t>
           </w:r>
           <w:r>
             <w:rPr>
@@ -12674,25 +12891,7 @@
           <w:color w:val="000000"/>
           <w:szCs w:val="24"/>
         </w:rPr>
-        <w:t xml:space="preserve">You guys made that </w:t>
-      </w:r>
-      <w:proofErr w:type="gramStart"/>
-      <w:r>
-        <w:rPr>
-          <w:rFonts w:eastAsia="Times New Roman"/>
-          <w:color w:val="000000"/>
-          <w:szCs w:val="24"/>
-        </w:rPr>
-        <w:t>really easy</w:t>
-      </w:r>
-      <w:proofErr w:type="gramEnd"/>
-      <w:r>
-        <w:rPr>
-          <w:rFonts w:eastAsia="Times New Roman"/>
-          <w:color w:val="000000"/>
-          <w:szCs w:val="24"/>
-        </w:rPr>
-        <w:t xml:space="preserve">. Great report. If I can get half of the composure and detail into mine </w:t>
+        <w:t xml:space="preserve">You guys made that really easy. Great report. If I can get half of the composure and detail into mine </w:t>
       </w:r>
       <w:r>
         <w:rPr>
@@ -13491,7 +13690,6 @@
           <w:dataBinding w:prefixMappings="xmlns:ns0='http://purl.org/dc/elements/1.1/' xmlns:ns1='http://schemas.openxmlformats.org/package/2006/metadata/core-properties' " w:xpath="/ns1:coreProperties[1]/ns0:creator[1]" w:storeItemID="{6C3C8BC8-F283-45AE-878A-BAB7291924A1}"/>
           <w:text/>
         </w:sdtPr>
-        <w:sdtEndPr/>
         <w:sdtContent>
           <w:tc>
             <w:tcPr>
@@ -13687,7 +13885,6 @@
           <w:dataBinding w:prefixMappings="xmlns:ns0='http://purl.org/dc/elements/1.1/' xmlns:ns1='http://schemas.openxmlformats.org/package/2006/metadata/core-properties' " w:xpath="/ns1:coreProperties[1]/ns0:creator[1]" w:storeItemID="{6C3C8BC8-F283-45AE-878A-BAB7291924A1}"/>
           <w:text/>
         </w:sdtPr>
-        <w:sdtEndPr/>
         <w:sdtContent>
           <w:tc>
             <w:tcPr>
@@ -17035,7 +17232,7 @@
     <w:charset w:val="00"/>
     <w:family w:val="swiss"/>
     <w:pitch w:val="variable"/>
-    <w:sig w:usb0="E4002EFF" w:usb1="C200247B" w:usb2="00000009" w:usb3="00000000" w:csb0="000001FF" w:csb1="00000000"/>
+    <w:sig w:usb0="E4002EFF" w:usb1="C000247B" w:usb2="00000009" w:usb3="00000000" w:csb0="000001FF" w:csb1="00000000"/>
   </w:font>
   <w:font w:name="Arial">
     <w:panose1 w:val="020B0604020202020204"/>
@@ -17073,7 +17270,7 @@
     <w:charset w:val="00"/>
     <w:family w:val="swiss"/>
     <w:pitch w:val="variable"/>
-    <w:sig w:usb0="E4002EFF" w:usb1="C200247B" w:usb2="00000009" w:usb3="00000000" w:csb0="000001FF" w:csb1="00000000"/>
+    <w:sig w:usb0="E4002EFF" w:usb1="C000247B" w:usb2="00000009" w:usb3="00000000" w:csb0="000001FF" w:csb1="00000000"/>
   </w:font>
   <w:font w:name="Segoe UI">
     <w:panose1 w:val="020B0502040204020203"/>
@@ -17105,6 +17302,7 @@
     <w:rsid w:val="00690BD1"/>
     <w:rsid w:val="006F3E9E"/>
     <w:rsid w:val="0077137A"/>
+    <w:rsid w:val="00790F85"/>
     <w:rsid w:val="007C0D6F"/>
     <w:rsid w:val="00852004"/>
     <w:rsid w:val="008941A4"/>

--- a/Documentation/reports/Midpoint-Review.docx
+++ b/Documentation/reports/Midpoint-Review.docx
@@ -3062,7 +3062,21 @@
             <w:rPr>
               <w:rFonts w:cs="Arial"/>
             </w:rPr>
-            <w:t>data is similar to that of the members, however for GDPR regulations</w:t>
+            <w:t xml:space="preserve">data is </w:t>
+          </w:r>
+          <w:proofErr w:type="gramStart"/>
+          <w:r>
+            <w:rPr>
+              <w:rFonts w:cs="Arial"/>
+            </w:rPr>
+            <w:t>similar to</w:t>
+          </w:r>
+          <w:proofErr w:type="gramEnd"/>
+          <w:r>
+            <w:rPr>
+              <w:rFonts w:cs="Arial"/>
+            </w:rPr>
+            <w:t xml:space="preserve"> that of the members, however for GDPR regulations</w:t>
           </w:r>
           <w:r>
             <w:rPr>
@@ -3788,7 +3802,21 @@
             <w:rPr>
               <w:rFonts w:cs="Arial"/>
             </w:rPr>
-            <w:t xml:space="preserve">Following the MoSCoW requirements of prioritisation, the priority of each </w:t>
+            <w:t xml:space="preserve">Following the </w:t>
+          </w:r>
+          <w:proofErr w:type="spellStart"/>
+          <w:r>
+            <w:rPr>
+              <w:rFonts w:cs="Arial"/>
+            </w:rPr>
+            <w:t>MoSCoW</w:t>
+          </w:r>
+          <w:proofErr w:type="spellEnd"/>
+          <w:r>
+            <w:rPr>
+              <w:rFonts w:cs="Arial"/>
+            </w:rPr>
+            <w:t xml:space="preserve"> requirements of prioritisation, the priority of each </w:t>
           </w:r>
           <w:r>
             <w:rPr>
@@ -3830,7 +3858,21 @@
             <w:rPr>
               <w:rFonts w:cs="Arial"/>
             </w:rPr>
-            <w:t>detailed in the MoSCoW Table below</w:t>
+            <w:t xml:space="preserve">detailed in the </w:t>
+          </w:r>
+          <w:proofErr w:type="spellStart"/>
+          <w:r>
+            <w:rPr>
+              <w:rFonts w:cs="Arial"/>
+            </w:rPr>
+            <w:t>MoSCoW</w:t>
+          </w:r>
+          <w:proofErr w:type="spellEnd"/>
+          <w:r>
+            <w:rPr>
+              <w:rFonts w:cs="Arial"/>
+            </w:rPr>
+            <w:t xml:space="preserve"> Table below</w:t>
           </w:r>
           <w:r>
             <w:rPr>
@@ -4001,7 +4043,21 @@
             <w:rPr>
               <w:rFonts w:cs="Arial"/>
             </w:rPr>
-            <w:t>When considering the design for our database, there are several precautions which must be taken in regards to the real-world side of the system.</w:t>
+            <w:t xml:space="preserve">When considering the design for our database, there are several precautions which must be taken </w:t>
+          </w:r>
+          <w:proofErr w:type="gramStart"/>
+          <w:r>
+            <w:rPr>
+              <w:rFonts w:cs="Arial"/>
+            </w:rPr>
+            <w:t>in regards to</w:t>
+          </w:r>
+          <w:proofErr w:type="gramEnd"/>
+          <w:r>
+            <w:rPr>
+              <w:rFonts w:cs="Arial"/>
+            </w:rPr>
+            <w:t xml:space="preserve"> the real-world side of the system.</w:t>
           </w:r>
         </w:p>
         <w:p>
@@ -4196,8 +4252,16 @@
             <w:rPr>
               <w:rFonts w:cs="Arial"/>
             </w:rPr>
-            <w:t>Dangerous tools would be labelled as so and would not be visible to high-risk users</w:t>
-          </w:r>
+            <w:t xml:space="preserve">Dangerous tools would be labelled as so and would not be visible to high-risk </w:t>
+          </w:r>
+          <w:proofErr w:type="gramStart"/>
+          <w:r>
+            <w:rPr>
+              <w:rFonts w:cs="Arial"/>
+            </w:rPr>
+            <w:t>users</w:t>
+          </w:r>
+          <w:proofErr w:type="gramEnd"/>
         </w:p>
         <w:p>
           <w:pPr>
@@ -4233,9 +4297,14 @@
             <w:br w:type="page"/>
           </w:r>
           <w:bookmarkStart w:id="5" w:name="_Toc126931934"/>
+          <w:proofErr w:type="spellStart"/>
           <w:r>
             <w:lastRenderedPageBreak/>
-            <w:t>MoSCoW prioritisation</w:t>
+            <w:t>MoSCoW</w:t>
+          </w:r>
+          <w:proofErr w:type="spellEnd"/>
+          <w:r>
+            <w:t xml:space="preserve"> prioritisation</w:t>
           </w:r>
           <w:bookmarkEnd w:id="5"/>
         </w:p>
@@ -5258,7 +5327,23 @@
               <w:sz w:val="24"/>
               <w:szCs w:val="24"/>
             </w:rPr>
-            <w:t xml:space="preserve"> MoSCoW prioritisation of objectives</w:t>
+            <w:t xml:space="preserve"> </w:t>
+          </w:r>
+          <w:proofErr w:type="spellStart"/>
+          <w:r>
+            <w:rPr>
+              <w:sz w:val="24"/>
+              <w:szCs w:val="24"/>
+            </w:rPr>
+            <w:t>MoSCoW</w:t>
+          </w:r>
+          <w:proofErr w:type="spellEnd"/>
+          <w:r>
+            <w:rPr>
+              <w:sz w:val="24"/>
+              <w:szCs w:val="24"/>
+            </w:rPr>
+            <w:t xml:space="preserve"> prioritisation of objectives</w:t>
           </w:r>
         </w:p>
         <w:p>
@@ -5346,617 +5431,323 @@
           </w:pPr>
           <w:bookmarkStart w:id="7" w:name="_Toc126931936"/>
           <w:r>
-            <w:t>Security considerations</w:t>
+            <w:t>Security</w:t>
+          </w:r>
+          <w:r>
+            <w:t xml:space="preserve"> and Testing</w:t>
           </w:r>
           <w:bookmarkEnd w:id="7"/>
+          <w:r>
+            <w:t xml:space="preserve"> Mid-Point Review</w:t>
+          </w:r>
+        </w:p>
+        <w:p/>
+        <w:p>
+          <w:r>
+            <w:t>This section outlines the initial requirements, current progress and outstanding objectives for the security and testing of the project.</w:t>
+          </w:r>
+        </w:p>
+        <w:p/>
+        <w:p>
+          <w:pPr>
+            <w:pStyle w:val="Heading3"/>
+          </w:pPr>
+          <w:r>
+            <w:t>Initial Requirements</w:t>
+          </w:r>
+        </w:p>
+        <w:p/>
+        <w:p>
+          <w:r>
+            <w:t>With regards to security and testing the following objectives were planned out.</w:t>
+          </w:r>
         </w:p>
         <w:p>
           <w:pPr>
-            <w:jc w:val="both"/>
-            <w:rPr>
-              <w:rFonts w:cs="Arial"/>
-              <w:szCs w:val="24"/>
-            </w:rPr>
+            <w:pStyle w:val="ListParagraph"/>
+            <w:numPr>
+              <w:ilvl w:val="0"/>
+              <w:numId w:val="18"/>
+            </w:numPr>
           </w:pPr>
           <w:r>
-            <w:rPr>
-              <w:rFonts w:cs="Arial"/>
-              <w:szCs w:val="24"/>
-            </w:rPr>
-            <w:t xml:space="preserve">The Dunfermline MS is an organisation that exists to provide a safe and healthy space for its members to gather, socialise, work </w:t>
-          </w:r>
-          <w:r>
-            <w:rPr>
-              <w:rFonts w:cs="Arial"/>
-              <w:szCs w:val="24"/>
-            </w:rPr>
-            <w:t>together,</w:t>
-          </w:r>
-          <w:r>
-            <w:rPr>
-              <w:rFonts w:cs="Arial"/>
-              <w:szCs w:val="24"/>
-            </w:rPr>
-            <w:t xml:space="preserve"> and take part in </w:t>
-          </w:r>
-          <w:r>
-            <w:rPr>
-              <w:rFonts w:cs="Arial"/>
-              <w:szCs w:val="24"/>
-            </w:rPr>
-            <w:t>several</w:t>
-          </w:r>
-          <w:r>
-            <w:rPr>
-              <w:rFonts w:cs="Arial"/>
-              <w:szCs w:val="24"/>
-            </w:rPr>
-            <w:t xml:space="preserve"> different activities and interests. The organisation does not engage in political activity nor holds any beliefs that are commonly interpreted as inflammatory/extreme and</w:t>
-          </w:r>
-          <w:r>
-            <w:rPr>
-              <w:rFonts w:cs="Arial"/>
-              <w:szCs w:val="24"/>
-            </w:rPr>
-            <w:t>,</w:t>
-          </w:r>
-          <w:r>
-            <w:rPr>
-              <w:rFonts w:cs="Arial"/>
-              <w:szCs w:val="24"/>
-            </w:rPr>
-            <w:t xml:space="preserve"> as such</w:t>
-          </w:r>
-          <w:r>
-            <w:rPr>
-              <w:rFonts w:cs="Arial"/>
-              <w:szCs w:val="24"/>
-            </w:rPr>
-            <w:t>,</w:t>
-          </w:r>
-          <w:r>
-            <w:rPr>
-              <w:rFonts w:cs="Arial"/>
-              <w:szCs w:val="24"/>
-            </w:rPr>
-            <w:t xml:space="preserve"> is extremely unlikely to have a heightened risk of being targeted above and beyond the traditional threats of existing on the modern internet.</w:t>
+            <w:t>Adhere to data and design best practices during development.</w:t>
           </w:r>
         </w:p>
         <w:p>
           <w:pPr>
-            <w:jc w:val="both"/>
-            <w:rPr>
-              <w:rFonts w:cs="Arial"/>
-              <w:szCs w:val="24"/>
-            </w:rPr>
+            <w:pStyle w:val="ListParagraph"/>
+            <w:numPr>
+              <w:ilvl w:val="0"/>
+              <w:numId w:val="18"/>
+            </w:numPr>
           </w:pPr>
           <w:r>
-            <w:rPr>
-              <w:rFonts w:cs="Arial"/>
-              <w:szCs w:val="24"/>
-            </w:rPr>
-            <w:t>The main assets to be considered in the context of security for this application development project are the member’s personal information and the application itself.</w:t>
+            <w:t>Database information to be stored securely using encryption.</w:t>
           </w:r>
         </w:p>
         <w:p>
           <w:pPr>
-            <w:jc w:val="both"/>
-            <w:rPr>
-              <w:rFonts w:cs="Arial"/>
-              <w:szCs w:val="24"/>
-            </w:rPr>
+            <w:pStyle w:val="ListParagraph"/>
+            <w:numPr>
+              <w:ilvl w:val="0"/>
+              <w:numId w:val="18"/>
+            </w:numPr>
           </w:pPr>
           <w:r>
-            <w:rPr>
-              <w:rFonts w:cs="Arial"/>
-              <w:szCs w:val="24"/>
-            </w:rPr>
-            <w:t xml:space="preserve">As </w:t>
-          </w:r>
-          <w:r>
-            <w:rPr>
-              <w:rFonts w:cs="Arial"/>
-              <w:szCs w:val="24"/>
-            </w:rPr>
-            <w:t>member’s</w:t>
-          </w:r>
-          <w:r>
-            <w:rPr>
-              <w:rFonts w:cs="Arial"/>
-              <w:szCs w:val="24"/>
-            </w:rPr>
-            <w:t xml:space="preserve"> personal data will be stored on the application/database</w:t>
-          </w:r>
-          <w:r>
-            <w:rPr>
-              <w:rFonts w:cs="Arial"/>
-              <w:szCs w:val="24"/>
-            </w:rPr>
-            <w:t>,</w:t>
-          </w:r>
-          <w:r>
-            <w:rPr>
-              <w:rFonts w:cs="Arial"/>
-              <w:szCs w:val="24"/>
-            </w:rPr>
-            <w:t xml:space="preserve"> this brings GDPR into play</w:t>
-          </w:r>
-          <w:r>
-            <w:rPr>
-              <w:rFonts w:cs="Arial"/>
-              <w:szCs w:val="24"/>
-            </w:rPr>
-            <w:t>; all</w:t>
-          </w:r>
-          <w:r>
-            <w:rPr>
-              <w:rFonts w:cs="Arial"/>
-              <w:szCs w:val="24"/>
-            </w:rPr>
-            <w:t xml:space="preserve"> reasonable steps must be taken during the development of the application to ensure the security, </w:t>
-          </w:r>
-          <w:r>
-            <w:rPr>
-              <w:rFonts w:cs="Arial"/>
-              <w:szCs w:val="24"/>
-            </w:rPr>
-            <w:t>integrity,</w:t>
-          </w:r>
-          <w:r>
-            <w:rPr>
-              <w:rFonts w:cs="Arial"/>
-              <w:szCs w:val="24"/>
-            </w:rPr>
-            <w:t xml:space="preserve"> and availability of the </w:t>
-          </w:r>
-          <w:r>
-            <w:rPr>
-              <w:rFonts w:cs="Arial"/>
-              <w:szCs w:val="24"/>
-            </w:rPr>
-            <w:t>member’s</w:t>
-          </w:r>
-          <w:r>
-            <w:rPr>
-              <w:rFonts w:cs="Arial"/>
-              <w:szCs w:val="24"/>
-            </w:rPr>
-            <w:t xml:space="preserve"> personal details </w:t>
-          </w:r>
-          <w:r>
-            <w:rPr>
-              <w:rFonts w:cs="Arial"/>
-              <w:szCs w:val="24"/>
-            </w:rPr>
-            <w:t>always</w:t>
-          </w:r>
-          <w:r>
-            <w:rPr>
-              <w:rFonts w:cs="Arial"/>
-              <w:szCs w:val="24"/>
-            </w:rPr>
-            <w:t>.</w:t>
+            <w:t>Passwords stored in a hash format using suitable algorithm.</w:t>
           </w:r>
         </w:p>
         <w:p>
           <w:pPr>
-            <w:jc w:val="both"/>
-            <w:rPr>
-              <w:rFonts w:cs="Arial"/>
-              <w:szCs w:val="24"/>
-            </w:rPr>
+            <w:pStyle w:val="ListParagraph"/>
+            <w:numPr>
+              <w:ilvl w:val="0"/>
+              <w:numId w:val="18"/>
+            </w:numPr>
           </w:pPr>
           <w:r>
-            <w:rPr>
-              <w:rFonts w:cs="Arial"/>
-              <w:szCs w:val="24"/>
-            </w:rPr>
-            <w:t xml:space="preserve">Member information should be encrypted with a suitable encryption algorithm in all data states at rest, </w:t>
-          </w:r>
-          <w:r>
-            <w:rPr>
-              <w:rFonts w:cs="Arial"/>
-              <w:szCs w:val="24"/>
-            </w:rPr>
-            <w:t>in transit</w:t>
-          </w:r>
-          <w:r>
-            <w:rPr>
-              <w:rFonts w:cs="Arial"/>
-              <w:szCs w:val="24"/>
-            </w:rPr>
-            <w:t xml:space="preserve"> and</w:t>
-          </w:r>
-          <w:r>
-            <w:rPr>
-              <w:rFonts w:cs="Arial"/>
-              <w:szCs w:val="24"/>
-            </w:rPr>
-            <w:t>,</w:t>
-          </w:r>
-          <w:r>
-            <w:rPr>
-              <w:rFonts w:cs="Arial"/>
-              <w:szCs w:val="24"/>
-            </w:rPr>
-            <w:t xml:space="preserve"> where possible</w:t>
-          </w:r>
-          <w:r>
-            <w:rPr>
-              <w:rFonts w:cs="Arial"/>
-              <w:szCs w:val="24"/>
-            </w:rPr>
-            <w:t>,</w:t>
-          </w:r>
-          <w:r>
-            <w:rPr>
-              <w:rFonts w:cs="Arial"/>
-              <w:szCs w:val="24"/>
-            </w:rPr>
-            <w:t xml:space="preserve"> </w:t>
-          </w:r>
-          <w:r>
-            <w:rPr>
-              <w:rFonts w:cs="Arial"/>
-              <w:szCs w:val="24"/>
-            </w:rPr>
-            <w:t>in use</w:t>
-          </w:r>
-          <w:r>
-            <w:rPr>
-              <w:rFonts w:cs="Arial"/>
-              <w:szCs w:val="24"/>
-            </w:rPr>
-            <w:t xml:space="preserve"> as well. An appropriate </w:t>
-          </w:r>
-          <w:r>
-            <w:rPr>
-              <w:rFonts w:cs="Arial"/>
-              <w:szCs w:val="24"/>
-            </w:rPr>
-            <w:t>cypher</w:t>
-          </w:r>
-          <w:r>
-            <w:rPr>
-              <w:rFonts w:cs="Arial"/>
-              <w:szCs w:val="24"/>
-            </w:rPr>
-            <w:t xml:space="preserve"> suite should be used for </w:t>
-          </w:r>
-          <w:r>
-            <w:rPr>
-              <w:rFonts w:cs="Arial"/>
-              <w:szCs w:val="24"/>
-            </w:rPr>
-            <w:t>the client application</w:t>
-          </w:r>
-          <w:r>
-            <w:rPr>
-              <w:rFonts w:cs="Arial"/>
-              <w:szCs w:val="24"/>
-            </w:rPr>
-            <w:t xml:space="preserve"> to server communications.</w:t>
+            <w:t>Strict input validation.</w:t>
           </w:r>
         </w:p>
         <w:p>
           <w:pPr>
-            <w:jc w:val="both"/>
-            <w:rPr>
-              <w:rFonts w:cs="Arial"/>
-              <w:szCs w:val="24"/>
-            </w:rPr>
+            <w:pStyle w:val="ListParagraph"/>
+            <w:numPr>
+              <w:ilvl w:val="0"/>
+              <w:numId w:val="18"/>
+            </w:numPr>
           </w:pPr>
           <w:r>
-            <w:rPr>
-              <w:rFonts w:cs="Arial"/>
-              <w:szCs w:val="24"/>
-            </w:rPr>
-            <w:t xml:space="preserve">Passwords should be stored using a secure hashing algorithm (not md5 or sha-1) and not stored in </w:t>
-          </w:r>
-          <w:r>
-            <w:rPr>
-              <w:rFonts w:cs="Arial"/>
-              <w:szCs w:val="24"/>
-            </w:rPr>
-            <w:t>plain text</w:t>
-          </w:r>
-          <w:r>
-            <w:rPr>
-              <w:rFonts w:cs="Arial"/>
-              <w:szCs w:val="24"/>
-            </w:rPr>
-            <w:t>.</w:t>
+            <w:t>Automatic HTTP redirection to HTTPS.</w:t>
           </w:r>
         </w:p>
         <w:p>
           <w:pPr>
-            <w:jc w:val="both"/>
-            <w:rPr>
-              <w:rFonts w:cs="Arial"/>
-              <w:szCs w:val="24"/>
-            </w:rPr>
+            <w:pStyle w:val="ListParagraph"/>
+            <w:numPr>
+              <w:ilvl w:val="0"/>
+              <w:numId w:val="18"/>
+            </w:numPr>
           </w:pPr>
           <w:r>
-            <w:rPr>
-              <w:rFonts w:cs="Arial"/>
-              <w:szCs w:val="24"/>
-            </w:rPr>
-            <w:t xml:space="preserve">During </w:t>
-          </w:r>
-          <w:r>
-            <w:rPr>
-              <w:rFonts w:cs="Arial"/>
-              <w:szCs w:val="24"/>
-            </w:rPr>
-            <w:t xml:space="preserve">the </w:t>
-          </w:r>
-          <w:r>
-            <w:rPr>
-              <w:rFonts w:cs="Arial"/>
-              <w:szCs w:val="24"/>
-            </w:rPr>
-            <w:t>development of the application</w:t>
-          </w:r>
-          <w:r>
-            <w:rPr>
-              <w:rFonts w:cs="Arial"/>
-              <w:szCs w:val="24"/>
-            </w:rPr>
-            <w:t>,</w:t>
-          </w:r>
-          <w:r>
-            <w:rPr>
-              <w:rFonts w:cs="Arial"/>
-              <w:szCs w:val="24"/>
-            </w:rPr>
-            <w:t xml:space="preserve"> there are particular areas to focus on with </w:t>
-          </w:r>
-          <w:r>
-            <w:rPr>
-              <w:rFonts w:cs="Arial"/>
-              <w:szCs w:val="24"/>
-            </w:rPr>
-            <w:t>regard</w:t>
-          </w:r>
-          <w:r>
-            <w:rPr>
-              <w:rFonts w:cs="Arial"/>
-              <w:szCs w:val="24"/>
-            </w:rPr>
-            <w:t xml:space="preserve"> to keeping the application secure. </w:t>
+            <w:t>Password policy enforcement for user accounts.</w:t>
           </w:r>
         </w:p>
         <w:p>
           <w:pPr>
-            <w:jc w:val="both"/>
-            <w:rPr>
-              <w:rFonts w:cs="Arial"/>
-              <w:szCs w:val="24"/>
-            </w:rPr>
+            <w:pStyle w:val="ListParagraph"/>
+            <w:numPr>
+              <w:ilvl w:val="0"/>
+              <w:numId w:val="18"/>
+            </w:numPr>
           </w:pPr>
           <w:r>
-            <w:rPr>
-              <w:rFonts w:cs="Arial"/>
-              <w:szCs w:val="24"/>
-            </w:rPr>
-            <w:t>Due to a SQL database/web front-end setup</w:t>
-          </w:r>
-          <w:r>
-            <w:rPr>
-              <w:rFonts w:cs="Arial"/>
-              <w:szCs w:val="24"/>
-            </w:rPr>
-            <w:t>,</w:t>
-          </w:r>
-          <w:r>
-            <w:rPr>
-              <w:rFonts w:cs="Arial"/>
-              <w:szCs w:val="24"/>
-            </w:rPr>
-            <w:t xml:space="preserve"> strict input validation will be </w:t>
-          </w:r>
-          <w:r>
-            <w:rPr>
-              <w:rFonts w:cs="Arial"/>
-              <w:szCs w:val="24"/>
-            </w:rPr>
-            <w:t>critical; enforcing</w:t>
-          </w:r>
-          <w:r>
-            <w:rPr>
-              <w:rFonts w:cs="Arial"/>
-              <w:szCs w:val="24"/>
-            </w:rPr>
-            <w:t xml:space="preserve"> strict </w:t>
-          </w:r>
-          <w:r>
-            <w:rPr>
-              <w:rFonts w:cs="Arial"/>
-              <w:szCs w:val="24"/>
-            </w:rPr>
-            <w:t>input validation</w:t>
-          </w:r>
-          <w:r>
-            <w:rPr>
-              <w:rFonts w:cs="Arial"/>
-              <w:szCs w:val="24"/>
-            </w:rPr>
-            <w:t xml:space="preserve"> at both the </w:t>
-          </w:r>
-          <w:r>
-            <w:rPr>
-              <w:rFonts w:cs="Arial"/>
-              <w:szCs w:val="24"/>
-            </w:rPr>
-            <w:t>client side</w:t>
-          </w:r>
-          <w:r>
-            <w:rPr>
-              <w:rFonts w:cs="Arial"/>
-              <w:szCs w:val="24"/>
-            </w:rPr>
-            <w:t xml:space="preserve"> of the application and </w:t>
-          </w:r>
-          <w:r>
-            <w:rPr>
-              <w:rFonts w:cs="Arial"/>
-              <w:szCs w:val="24"/>
-            </w:rPr>
-            <w:t>the server side</w:t>
-          </w:r>
-          <w:r>
-            <w:rPr>
-              <w:rFonts w:cs="Arial"/>
-              <w:szCs w:val="24"/>
-            </w:rPr>
-            <w:t xml:space="preserve"> will reduce many risks from </w:t>
-          </w:r>
-          <w:r>
-            <w:rPr>
-              <w:rFonts w:cs="Arial"/>
-              <w:szCs w:val="24"/>
-            </w:rPr>
-            <w:t>command injection</w:t>
-          </w:r>
-          <w:r>
-            <w:rPr>
-              <w:rFonts w:cs="Arial"/>
-              <w:szCs w:val="24"/>
-            </w:rPr>
-            <w:t>, buffer-overflow attacks and the old but still possible SQL injection attacks.</w:t>
+            <w:t>Testing framework documentation and deployed application testing.</w:t>
           </w:r>
         </w:p>
         <w:p>
           <w:pPr>
-            <w:jc w:val="both"/>
-            <w:rPr>
-              <w:rFonts w:cs="Arial"/>
-              <w:szCs w:val="24"/>
-            </w:rPr>
+            <w:pStyle w:val="ListParagraph"/>
           </w:pPr>
-          <w:r>
-            <w:rPr>
-              <w:rFonts w:cs="Arial"/>
-              <w:szCs w:val="24"/>
-            </w:rPr>
-            <w:t>Development of the application should include functionality to redirect incoming HTTP traffic to an HTTPS secure connection</w:t>
-          </w:r>
-          <w:r>
-            <w:rPr>
-              <w:rFonts w:cs="Arial"/>
-              <w:szCs w:val="24"/>
-            </w:rPr>
-            <w:t>, and this</w:t>
-          </w:r>
-          <w:r>
-            <w:rPr>
-              <w:rFonts w:cs="Arial"/>
-              <w:szCs w:val="24"/>
-            </w:rPr>
-            <w:t xml:space="preserve"> should be done automatically behind the scenes to provide security benefits without confusing or placing the responsibility onto the user.</w:t>
-          </w:r>
         </w:p>
         <w:p>
           <w:pPr>
-            <w:jc w:val="both"/>
-            <w:rPr>
-              <w:rFonts w:cs="Arial"/>
-              <w:szCs w:val="24"/>
-            </w:rPr>
+            <w:pStyle w:val="Heading3"/>
           </w:pPr>
           <w:r>
-            <w:rPr>
-              <w:rFonts w:cs="Arial"/>
-              <w:szCs w:val="24"/>
-            </w:rPr>
-            <w:t xml:space="preserve">Appropriate secure headers should be used </w:t>
-          </w:r>
-          <w:r>
-            <w:rPr>
-              <w:rFonts w:cs="Arial"/>
-              <w:szCs w:val="24"/>
-            </w:rPr>
-            <w:t xml:space="preserve">in </w:t>
-          </w:r>
-          <w:r>
-            <w:rPr>
-              <w:rFonts w:cs="Arial"/>
-              <w:szCs w:val="24"/>
-            </w:rPr>
-            <w:t>order to mitigate the risks from cross-site scripting attacks and clickjacking.</w:t>
+            <w:t>Current Status</w:t>
+          </w:r>
+        </w:p>
+        <w:p/>
+        <w:p>
+          <w:pPr>
+            <w:ind w:left="720"/>
+          </w:pPr>
+          <w:r>
+            <w:t>The application structure is set, the team are following best practices to the best of their abilities during the development so far.</w:t>
           </w:r>
         </w:p>
         <w:p>
           <w:pPr>
-            <w:jc w:val="both"/>
-            <w:rPr>
-              <w:rFonts w:cs="Arial"/>
-              <w:szCs w:val="24"/>
-            </w:rPr>
+            <w:pStyle w:val="ListParagraph"/>
           </w:pPr>
           <w:r>
-            <w:rPr>
-              <w:rFonts w:cs="Arial"/>
-              <w:szCs w:val="24"/>
-            </w:rPr>
+            <w:t xml:space="preserve">The password hashing algorithm to be used in the application has been agreed with the team to be </w:t>
+          </w:r>
+          <w:proofErr w:type="spellStart"/>
+          <w:r>
+            <w:t>Bcrypt</w:t>
+          </w:r>
+          <w:proofErr w:type="spellEnd"/>
+          <w:r>
+            <w:t xml:space="preserve">, currently the user login functionality is not implemented however the basic </w:t>
+          </w:r>
+          <w:proofErr w:type="spellStart"/>
+          <w:r>
+            <w:t>Bcrypt</w:t>
+          </w:r>
+          <w:proofErr w:type="spellEnd"/>
+          <w:r>
+            <w:t xml:space="preserve"> initialisation has been placed.</w:t>
+          </w:r>
+        </w:p>
+        <w:p>
+          <w:pPr>
+            <w:pStyle w:val="ListParagraph"/>
+          </w:pPr>
+        </w:p>
+        <w:p>
+          <w:pPr>
+            <w:pStyle w:val="ListParagraph"/>
+          </w:pPr>
+          <w:r>
+            <w:t>Input validation has not been implemented to a great degree yet as the focus has been on producing the skeleton framework of the application so far.</w:t>
+          </w:r>
+        </w:p>
+        <w:p>
+          <w:pPr>
+            <w:pStyle w:val="ListParagraph"/>
+          </w:pPr>
+        </w:p>
+        <w:p>
+          <w:pPr>
+            <w:pStyle w:val="ListParagraph"/>
+          </w:pPr>
+          <w:r>
             <w:lastRenderedPageBreak/>
-            <w:t>A password policy should be enforced for the users on the app so that they are using relatively secure passwords for their accounts</w:t>
-          </w:r>
-          <w:r>
-            <w:rPr>
-              <w:rFonts w:cs="Arial"/>
-              <w:szCs w:val="24"/>
-            </w:rPr>
-            <w:t>,</w:t>
-          </w:r>
-          <w:r>
-            <w:rPr>
-              <w:rFonts w:cs="Arial"/>
-              <w:szCs w:val="24"/>
-            </w:rPr>
-            <w:t xml:space="preserve"> for example</w:t>
-          </w:r>
-          <w:r>
-            <w:rPr>
-              <w:rFonts w:cs="Arial"/>
-              <w:szCs w:val="24"/>
-            </w:rPr>
-            <w:t>,</w:t>
-          </w:r>
-          <w:r>
-            <w:rPr>
-              <w:rFonts w:cs="Arial"/>
-              <w:szCs w:val="24"/>
-            </w:rPr>
-            <w:t xml:space="preserve"> </w:t>
-          </w:r>
-          <w:r>
-            <w:rPr>
-              <w:rFonts w:cs="Arial"/>
-              <w:szCs w:val="24"/>
-            </w:rPr>
-            <w:t xml:space="preserve">a </w:t>
-          </w:r>
-          <w:r>
-            <w:rPr>
-              <w:rFonts w:cs="Arial"/>
-              <w:szCs w:val="24"/>
-            </w:rPr>
-            <w:t>minimum of 8-chars with a mix of upper and lower-case and/or special characters. Rate-limiting the amount of unsuccessful login attempts to 3-5 is recommended as well</w:t>
-          </w:r>
-          <w:r>
-            <w:rPr>
-              <w:rFonts w:cs="Arial"/>
-              <w:szCs w:val="24"/>
-            </w:rPr>
-            <w:t>; this</w:t>
-          </w:r>
-          <w:r>
-            <w:rPr>
-              <w:rFonts w:cs="Arial"/>
-              <w:szCs w:val="24"/>
-            </w:rPr>
-            <w:t xml:space="preserve"> is to reduce the risks from brute-force/dictionary attacks against user accounts.</w:t>
+            <w:t>There is no live deployment of the application so far, all interactions with the app are currently local.</w:t>
+          </w:r>
+        </w:p>
+        <w:p>
+          <w:pPr>
+            <w:pStyle w:val="ListParagraph"/>
+          </w:pPr>
+        </w:p>
+        <w:p>
+          <w:pPr>
+            <w:pStyle w:val="ListParagraph"/>
+          </w:pPr>
+          <w:r>
+            <w:t>User account functionality is not active at this current moment.</w:t>
+          </w:r>
+        </w:p>
+        <w:p>
+          <w:pPr>
+            <w:pStyle w:val="ListParagraph"/>
+          </w:pPr>
+        </w:p>
+        <w:p>
+          <w:pPr>
+            <w:pStyle w:val="ListParagraph"/>
+          </w:pPr>
+          <w:r>
+            <w:t>A testing framework has been created to cover functionality testing, user experience and security testing</w:t>
+          </w:r>
+          <w:r>
+            <w:t>. This is almost ready to go when a deployed version of the app is completed.</w:t>
+          </w:r>
+        </w:p>
+        <w:p>
+          <w:pPr>
+            <w:pStyle w:val="ListParagraph"/>
+          </w:pPr>
+        </w:p>
+        <w:p>
+          <w:pPr>
+            <w:pStyle w:val="Heading3"/>
+          </w:pPr>
+          <w:r>
+            <w:t>Outstanding Objectives</w:t>
+          </w:r>
+        </w:p>
+        <w:p>
+          <w:pPr>
+            <w:pStyle w:val="ListParagraph"/>
+          </w:pPr>
+        </w:p>
+        <w:p>
+          <w:pPr>
+            <w:pStyle w:val="ListParagraph"/>
+          </w:pPr>
+          <w:r>
+            <w:t>The following are requirements still to be completed for the security and testing section.</w:t>
+          </w:r>
+        </w:p>
+        <w:p>
+          <w:pPr>
+            <w:pStyle w:val="ListParagraph"/>
+          </w:pPr>
+        </w:p>
+        <w:p>
+          <w:pPr>
+            <w:pStyle w:val="ListParagraph"/>
+            <w:numPr>
+              <w:ilvl w:val="0"/>
+              <w:numId w:val="22"/>
+            </w:numPr>
+          </w:pPr>
+          <w:r>
+            <w:t>Ensure that information stored on the database is encrypted.</w:t>
+          </w:r>
+        </w:p>
+        <w:p>
+          <w:pPr>
+            <w:pStyle w:val="ListParagraph"/>
+            <w:numPr>
+              <w:ilvl w:val="0"/>
+              <w:numId w:val="22"/>
+            </w:numPr>
+          </w:pPr>
+          <w:r>
+            <w:t xml:space="preserve">Full implementation of </w:t>
+          </w:r>
+          <w:proofErr w:type="spellStart"/>
+          <w:r>
+            <w:t>Bcrypt</w:t>
+          </w:r>
+          <w:proofErr w:type="spellEnd"/>
+          <w:r>
+            <w:t xml:space="preserve"> into the user authentication process.</w:t>
+          </w:r>
+        </w:p>
+        <w:p>
+          <w:pPr>
+            <w:pStyle w:val="ListParagraph"/>
+            <w:numPr>
+              <w:ilvl w:val="0"/>
+              <w:numId w:val="22"/>
+            </w:numPr>
+          </w:pPr>
+          <w:r>
+            <w:t>Implementation of strict input validation.</w:t>
+          </w:r>
+        </w:p>
+        <w:p>
+          <w:pPr>
+            <w:pStyle w:val="ListParagraph"/>
+            <w:numPr>
+              <w:ilvl w:val="0"/>
+              <w:numId w:val="22"/>
+            </w:numPr>
+          </w:pPr>
+          <w:r>
+            <w:t>Automatic HTTP redirection to HTTPS</w:t>
+          </w:r>
+          <w:r>
+            <w:t xml:space="preserve"> on live connections.</w:t>
+          </w:r>
+        </w:p>
+        <w:p>
+          <w:pPr>
+            <w:pStyle w:val="ListParagraph"/>
+            <w:numPr>
+              <w:ilvl w:val="0"/>
+              <w:numId w:val="22"/>
+            </w:numPr>
+          </w:pPr>
+          <w:r>
+            <w:t>Password policy enforcement for user accounts.</w:t>
           </w:r>
         </w:p>
         <w:p>
@@ -6109,6 +5900,7 @@
           </w:pPr>
           <w:bookmarkStart w:id="9" w:name="_Toc126931938"/>
           <w:r>
+            <w:lastRenderedPageBreak/>
             <w:t>Deliverables</w:t>
           </w:r>
           <w:r>
@@ -6230,7 +6022,6 @@
           </w:pPr>
           <w:bookmarkStart w:id="10" w:name="_Toc126931939"/>
           <w:r>
-            <w:lastRenderedPageBreak/>
             <w:t>Deliverable’s</w:t>
           </w:r>
           <w:r>
@@ -6269,11 +6060,19 @@
             </w:rPr>
             <w:t xml:space="preserve"> along with the development of the </w:t>
           </w:r>
-          <w:r>
-            <w:rPr>
-              <w:rFonts w:cs="Arial"/>
-            </w:rPr>
-            <w:t xml:space="preserve">server side administration </w:t>
+          <w:proofErr w:type="gramStart"/>
+          <w:r>
+            <w:rPr>
+              <w:rFonts w:cs="Arial"/>
+            </w:rPr>
+            <w:t>server side</w:t>
+          </w:r>
+          <w:proofErr w:type="gramEnd"/>
+          <w:r>
+            <w:rPr>
+              <w:rFonts w:cs="Arial"/>
+            </w:rPr>
+            <w:t xml:space="preserve"> administration </w:t>
           </w:r>
           <w:r>
             <w:rPr>
@@ -6850,7 +6649,15 @@
             <w:jc w:val="both"/>
           </w:pPr>
           <w:r>
-            <w:t xml:space="preserve">Given this project is an academic exercise that has real world benefits for a selection of the community the costs are negligible.  There is some time by the stakeholders coordinating the relationships between the PT and MS.  There will be some out of pocket expenses in terms of milage for the consultations and presentations to the MS by PT. </w:t>
+            <w:t xml:space="preserve">Given this project is an academic exercise that has real world benefits for a selection of the community the costs are negligible.  There is some time by the stakeholders coordinating the relationships between the PT and MS.  There will be some </w:t>
+          </w:r>
+          <w:proofErr w:type="gramStart"/>
+          <w:r>
+            <w:t>out of pocket</w:t>
+          </w:r>
+          <w:proofErr w:type="gramEnd"/>
+          <w:r>
+            <w:t xml:space="preserve"> expenses in terms of milage for the consultations and presentations to the MS by PT. </w:t>
           </w:r>
         </w:p>
         <w:p>
@@ -6859,6 +6666,7 @@
             <w:jc w:val="both"/>
           </w:pPr>
           <w:r>
+            <w:lastRenderedPageBreak/>
             <w:t xml:space="preserve">The PT is guided by Napier University regarding the </w:t>
           </w:r>
           <w:r>
@@ -7190,8 +6998,18 @@
                     <w:szCs w:val="22"/>
                     <w:lang w:eastAsia="en-GB"/>
                   </w:rPr>
-                  <w:t>Ron Skirving</w:t>
-                </w:r>
+                  <w:t xml:space="preserve">Ron </w:t>
+                </w:r>
+                <w:proofErr w:type="spellStart"/>
+                <w:r>
+                  <w:rPr>
+                    <w:sz w:val="22"/>
+                    <w:szCs w:val="22"/>
+                    <w:lang w:eastAsia="en-GB"/>
+                  </w:rPr>
+                  <w:t>Skirving</w:t>
+                </w:r>
+                <w:proofErr w:type="spellEnd"/>
               </w:p>
             </w:tc>
             <w:tc>
@@ -8591,7 +8409,27 @@
                 <w:szCs w:val="18"/>
                 <w:lang w:eastAsia="en-GB"/>
               </w:rPr>
-              <w:t xml:space="preserve">Testing and Adjust </w:t>
+              <w:t xml:space="preserve">Testing and </w:t>
+            </w:r>
+            <w:proofErr w:type="gramStart"/>
+            <w:r>
+              <w:rPr>
+                <w:rFonts w:eastAsia="Times New Roman" w:cs="Arial"/>
+                <w:sz w:val="18"/>
+                <w:szCs w:val="18"/>
+                <w:lang w:eastAsia="en-GB"/>
+              </w:rPr>
+              <w:t>Adjust</w:t>
+            </w:r>
+            <w:proofErr w:type="gramEnd"/>
+            <w:r>
+              <w:rPr>
+                <w:rFonts w:eastAsia="Times New Roman" w:cs="Arial"/>
+                <w:sz w:val="18"/>
+                <w:szCs w:val="18"/>
+                <w:lang w:eastAsia="en-GB"/>
+              </w:rPr>
+              <w:t xml:space="preserve"> </w:t>
             </w:r>
           </w:p>
         </w:tc>
@@ -8927,7 +8765,27 @@
                 <w:szCs w:val="18"/>
                 <w:lang w:eastAsia="en-GB"/>
               </w:rPr>
-              <w:t xml:space="preserve">Testing and Adjust </w:t>
+              <w:t xml:space="preserve">Testing and </w:t>
+            </w:r>
+            <w:proofErr w:type="gramStart"/>
+            <w:r>
+              <w:rPr>
+                <w:rFonts w:eastAsia="Times New Roman" w:cs="Arial"/>
+                <w:sz w:val="18"/>
+                <w:szCs w:val="18"/>
+                <w:lang w:eastAsia="en-GB"/>
+              </w:rPr>
+              <w:t>Adjust</w:t>
+            </w:r>
+            <w:proofErr w:type="gramEnd"/>
+            <w:r>
+              <w:rPr>
+                <w:rFonts w:eastAsia="Times New Roman" w:cs="Arial"/>
+                <w:sz w:val="18"/>
+                <w:szCs w:val="18"/>
+                <w:lang w:eastAsia="en-GB"/>
+              </w:rPr>
+              <w:t xml:space="preserve"> </w:t>
             </w:r>
           </w:p>
         </w:tc>
@@ -9263,7 +9121,27 @@
                 <w:szCs w:val="18"/>
                 <w:lang w:eastAsia="en-GB"/>
               </w:rPr>
-              <w:t xml:space="preserve">Testing and Adjust </w:t>
+              <w:t xml:space="preserve">Testing and </w:t>
+            </w:r>
+            <w:proofErr w:type="gramStart"/>
+            <w:r>
+              <w:rPr>
+                <w:rFonts w:eastAsia="Times New Roman" w:cs="Arial"/>
+                <w:sz w:val="18"/>
+                <w:szCs w:val="18"/>
+                <w:lang w:eastAsia="en-GB"/>
+              </w:rPr>
+              <w:t>Adjust</w:t>
+            </w:r>
+            <w:proofErr w:type="gramEnd"/>
+            <w:r>
+              <w:rPr>
+                <w:rFonts w:eastAsia="Times New Roman" w:cs="Arial"/>
+                <w:sz w:val="18"/>
+                <w:szCs w:val="18"/>
+                <w:lang w:eastAsia="en-GB"/>
+              </w:rPr>
+              <w:t xml:space="preserve"> </w:t>
             </w:r>
           </w:p>
         </w:tc>
@@ -9599,7 +9477,27 @@
                 <w:szCs w:val="18"/>
                 <w:lang w:eastAsia="en-GB"/>
               </w:rPr>
-              <w:t xml:space="preserve">Testing and Adjust </w:t>
+              <w:t xml:space="preserve">Testing and </w:t>
+            </w:r>
+            <w:proofErr w:type="gramStart"/>
+            <w:r>
+              <w:rPr>
+                <w:rFonts w:eastAsia="Times New Roman" w:cs="Arial"/>
+                <w:sz w:val="18"/>
+                <w:szCs w:val="18"/>
+                <w:lang w:eastAsia="en-GB"/>
+              </w:rPr>
+              <w:t>Adjust</w:t>
+            </w:r>
+            <w:proofErr w:type="gramEnd"/>
+            <w:r>
+              <w:rPr>
+                <w:rFonts w:eastAsia="Times New Roman" w:cs="Arial"/>
+                <w:sz w:val="18"/>
+                <w:szCs w:val="18"/>
+                <w:lang w:eastAsia="en-GB"/>
+              </w:rPr>
+              <w:t xml:space="preserve"> </w:t>
             </w:r>
           </w:p>
         </w:tc>
@@ -9935,7 +9833,27 @@
                 <w:szCs w:val="18"/>
                 <w:lang w:eastAsia="en-GB"/>
               </w:rPr>
-              <w:t xml:space="preserve">Testing and Adjust </w:t>
+              <w:t xml:space="preserve">Testing and </w:t>
+            </w:r>
+            <w:proofErr w:type="gramStart"/>
+            <w:r>
+              <w:rPr>
+                <w:rFonts w:eastAsia="Times New Roman" w:cs="Arial"/>
+                <w:sz w:val="18"/>
+                <w:szCs w:val="18"/>
+                <w:lang w:eastAsia="en-GB"/>
+              </w:rPr>
+              <w:t>Adjust</w:t>
+            </w:r>
+            <w:proofErr w:type="gramEnd"/>
+            <w:r>
+              <w:rPr>
+                <w:rFonts w:eastAsia="Times New Roman" w:cs="Arial"/>
+                <w:sz w:val="18"/>
+                <w:szCs w:val="18"/>
+                <w:lang w:eastAsia="en-GB"/>
+              </w:rPr>
+              <w:t xml:space="preserve"> </w:t>
             </w:r>
           </w:p>
         </w:tc>
@@ -10271,7 +10189,27 @@
                 <w:szCs w:val="18"/>
                 <w:lang w:eastAsia="en-GB"/>
               </w:rPr>
-              <w:t xml:space="preserve">Testing and Adjust </w:t>
+              <w:t xml:space="preserve">Testing and </w:t>
+            </w:r>
+            <w:proofErr w:type="gramStart"/>
+            <w:r>
+              <w:rPr>
+                <w:rFonts w:eastAsia="Times New Roman" w:cs="Arial"/>
+                <w:sz w:val="18"/>
+                <w:szCs w:val="18"/>
+                <w:lang w:eastAsia="en-GB"/>
+              </w:rPr>
+              <w:t>Adjust</w:t>
+            </w:r>
+            <w:proofErr w:type="gramEnd"/>
+            <w:r>
+              <w:rPr>
+                <w:rFonts w:eastAsia="Times New Roman" w:cs="Arial"/>
+                <w:sz w:val="18"/>
+                <w:szCs w:val="18"/>
+                <w:lang w:eastAsia="en-GB"/>
+              </w:rPr>
+              <w:t xml:space="preserve"> </w:t>
             </w:r>
           </w:p>
         </w:tc>
@@ -10607,7 +10545,27 @@
                 <w:szCs w:val="18"/>
                 <w:lang w:eastAsia="en-GB"/>
               </w:rPr>
-              <w:t xml:space="preserve">Testing and Adjust </w:t>
+              <w:t xml:space="preserve">Testing and </w:t>
+            </w:r>
+            <w:proofErr w:type="gramStart"/>
+            <w:r>
+              <w:rPr>
+                <w:rFonts w:eastAsia="Times New Roman" w:cs="Arial"/>
+                <w:sz w:val="18"/>
+                <w:szCs w:val="18"/>
+                <w:lang w:eastAsia="en-GB"/>
+              </w:rPr>
+              <w:t>Adjust</w:t>
+            </w:r>
+            <w:proofErr w:type="gramEnd"/>
+            <w:r>
+              <w:rPr>
+                <w:rFonts w:eastAsia="Times New Roman" w:cs="Arial"/>
+                <w:sz w:val="18"/>
+                <w:szCs w:val="18"/>
+                <w:lang w:eastAsia="en-GB"/>
+              </w:rPr>
+              <w:t xml:space="preserve"> </w:t>
             </w:r>
           </w:p>
         </w:tc>
@@ -12891,7 +12849,43 @@
           <w:color w:val="000000"/>
           <w:szCs w:val="24"/>
         </w:rPr>
-        <w:t xml:space="preserve">You guys made that really easy. Great report. If I can get half of the composure and detail into mine </w:t>
+        <w:t xml:space="preserve">You guys made that </w:t>
+      </w:r>
+      <w:proofErr w:type="gramStart"/>
+      <w:r>
+        <w:rPr>
+          <w:rFonts w:eastAsia="Times New Roman"/>
+          <w:color w:val="000000"/>
+          <w:szCs w:val="24"/>
+        </w:rPr>
+        <w:t>really easy</w:t>
+      </w:r>
+      <w:proofErr w:type="gramEnd"/>
+      <w:r>
+        <w:rPr>
+          <w:rFonts w:eastAsia="Times New Roman"/>
+          <w:color w:val="000000"/>
+          <w:szCs w:val="24"/>
+        </w:rPr>
+        <w:t xml:space="preserve">. Great report. If I can get half of the composure and detail into </w:t>
+      </w:r>
+      <w:proofErr w:type="gramStart"/>
+      <w:r>
+        <w:rPr>
+          <w:rFonts w:eastAsia="Times New Roman"/>
+          <w:color w:val="000000"/>
+          <w:szCs w:val="24"/>
+        </w:rPr>
+        <w:t>mine</w:t>
+      </w:r>
+      <w:proofErr w:type="gramEnd"/>
+      <w:r>
+        <w:rPr>
+          <w:rFonts w:eastAsia="Times New Roman"/>
+          <w:color w:val="000000"/>
+          <w:szCs w:val="24"/>
+        </w:rPr>
+        <w:t xml:space="preserve"> </w:t>
       </w:r>
       <w:r>
         <w:rPr>
@@ -13112,8 +13106,17 @@
           <w:b/>
           <w:bCs/>
         </w:rPr>
-        <w:t>Response and actions taken</w:t>
+        <w:t xml:space="preserve">Response and actions </w:t>
       </w:r>
+      <w:proofErr w:type="gramStart"/>
+      <w:r>
+        <w:rPr>
+          <w:b/>
+          <w:bCs/>
+        </w:rPr>
+        <w:t>taken</w:t>
+      </w:r>
+      <w:proofErr w:type="gramEnd"/>
     </w:p>
     <w:p>
       <w:pPr>
@@ -13230,8 +13233,17 @@
           <w:b/>
           <w:bCs/>
         </w:rPr>
-        <w:t>Response and actions taken</w:t>
+        <w:t xml:space="preserve">Response and actions </w:t>
       </w:r>
+      <w:proofErr w:type="gramStart"/>
+      <w:r>
+        <w:rPr>
+          <w:b/>
+          <w:bCs/>
+        </w:rPr>
+        <w:t>taken</w:t>
+      </w:r>
+      <w:proofErr w:type="gramEnd"/>
     </w:p>
     <w:p>
       <w:pPr>
@@ -13266,8 +13278,17 @@
           <w:b/>
           <w:bCs/>
         </w:rPr>
-        <w:t>Follow-up register</w:t>
+        <w:t xml:space="preserve">Follow-up </w:t>
       </w:r>
+      <w:proofErr w:type="gramStart"/>
+      <w:r>
+        <w:rPr>
+          <w:b/>
+          <w:bCs/>
+        </w:rPr>
+        <w:t>register</w:t>
+      </w:r>
+      <w:proofErr w:type="gramEnd"/>
     </w:p>
     <w:p>
       <w:pPr>
@@ -13317,8 +13338,17 @@
           <w:bCs/>
         </w:rPr>
         <w:lastRenderedPageBreak/>
-        <w:t>Response and actions taken</w:t>
+        <w:t xml:space="preserve">Response and actions </w:t>
       </w:r>
+      <w:proofErr w:type="gramStart"/>
+      <w:r>
+        <w:rPr>
+          <w:b/>
+          <w:bCs/>
+        </w:rPr>
+        <w:t>taken</w:t>
+      </w:r>
+      <w:proofErr w:type="gramEnd"/>
     </w:p>
     <w:p>
       <w:pPr>
@@ -13416,7 +13446,15 @@
         <w:t>appealing,</w:t>
       </w:r>
       <w:r>
-        <w:t xml:space="preserve"> and the information is detailed and more than covers the required information. If you folks don’t get a good mark </w:t>
+        <w:t xml:space="preserve"> and the information is detailed and more than covers the required information. If you folks don’t get a good </w:t>
+      </w:r>
+      <w:proofErr w:type="gramStart"/>
+      <w:r>
+        <w:t>mark</w:t>
+      </w:r>
+      <w:proofErr w:type="gramEnd"/>
+      <w:r>
+        <w:t xml:space="preserve"> </w:t>
       </w:r>
       <w:r>
         <w:t>I’ll</w:t>
@@ -13437,8 +13475,17 @@
           <w:b/>
           <w:bCs/>
         </w:rPr>
-        <w:t>Response and actions taken</w:t>
+        <w:t xml:space="preserve">Response and actions </w:t>
       </w:r>
+      <w:proofErr w:type="gramStart"/>
+      <w:r>
+        <w:rPr>
+          <w:b/>
+          <w:bCs/>
+        </w:rPr>
+        <w:t>taken</w:t>
+      </w:r>
+      <w:proofErr w:type="gramEnd"/>
     </w:p>
     <w:p>
       <w:pPr>
@@ -14432,6 +14479,119 @@
     </w:lvl>
   </w:abstractNum>
   <w:abstractNum w:abstractNumId="3" w15:restartNumberingAfterBreak="0">
+    <w:nsid w:val="1BAF35EB"/>
+    <w:multiLevelType w:val="hybridMultilevel"/>
+    <w:tmpl w:val="90800CD2"/>
+    <w:lvl w:ilvl="0" w:tplc="08090001">
+      <w:start w:val="1"/>
+      <w:numFmt w:val="bullet"/>
+      <w:lvlText w:val=""/>
+      <w:lvlJc w:val="left"/>
+      <w:pPr>
+        <w:ind w:left="1440" w:hanging="360"/>
+      </w:pPr>
+      <w:rPr>
+        <w:rFonts w:ascii="Symbol" w:hAnsi="Symbol" w:hint="default"/>
+      </w:rPr>
+    </w:lvl>
+    <w:lvl w:ilvl="1" w:tplc="08090003" w:tentative="1">
+      <w:start w:val="1"/>
+      <w:numFmt w:val="bullet"/>
+      <w:lvlText w:val="o"/>
+      <w:lvlJc w:val="left"/>
+      <w:pPr>
+        <w:ind w:left="2160" w:hanging="360"/>
+      </w:pPr>
+      <w:rPr>
+        <w:rFonts w:ascii="Courier New" w:hAnsi="Courier New" w:cs="Courier New" w:hint="default"/>
+      </w:rPr>
+    </w:lvl>
+    <w:lvl w:ilvl="2" w:tplc="08090005" w:tentative="1">
+      <w:start w:val="1"/>
+      <w:numFmt w:val="bullet"/>
+      <w:lvlText w:val=""/>
+      <w:lvlJc w:val="left"/>
+      <w:pPr>
+        <w:ind w:left="2880" w:hanging="360"/>
+      </w:pPr>
+      <w:rPr>
+        <w:rFonts w:ascii="Wingdings" w:hAnsi="Wingdings" w:hint="default"/>
+      </w:rPr>
+    </w:lvl>
+    <w:lvl w:ilvl="3" w:tplc="08090001" w:tentative="1">
+      <w:start w:val="1"/>
+      <w:numFmt w:val="bullet"/>
+      <w:lvlText w:val=""/>
+      <w:lvlJc w:val="left"/>
+      <w:pPr>
+        <w:ind w:left="3600" w:hanging="360"/>
+      </w:pPr>
+      <w:rPr>
+        <w:rFonts w:ascii="Symbol" w:hAnsi="Symbol" w:hint="default"/>
+      </w:rPr>
+    </w:lvl>
+    <w:lvl w:ilvl="4" w:tplc="08090003" w:tentative="1">
+      <w:start w:val="1"/>
+      <w:numFmt w:val="bullet"/>
+      <w:lvlText w:val="o"/>
+      <w:lvlJc w:val="left"/>
+      <w:pPr>
+        <w:ind w:left="4320" w:hanging="360"/>
+      </w:pPr>
+      <w:rPr>
+        <w:rFonts w:ascii="Courier New" w:hAnsi="Courier New" w:cs="Courier New" w:hint="default"/>
+      </w:rPr>
+    </w:lvl>
+    <w:lvl w:ilvl="5" w:tplc="08090005" w:tentative="1">
+      <w:start w:val="1"/>
+      <w:numFmt w:val="bullet"/>
+      <w:lvlText w:val=""/>
+      <w:lvlJc w:val="left"/>
+      <w:pPr>
+        <w:ind w:left="5040" w:hanging="360"/>
+      </w:pPr>
+      <w:rPr>
+        <w:rFonts w:ascii="Wingdings" w:hAnsi="Wingdings" w:hint="default"/>
+      </w:rPr>
+    </w:lvl>
+    <w:lvl w:ilvl="6" w:tplc="08090001" w:tentative="1">
+      <w:start w:val="1"/>
+      <w:numFmt w:val="bullet"/>
+      <w:lvlText w:val=""/>
+      <w:lvlJc w:val="left"/>
+      <w:pPr>
+        <w:ind w:left="5760" w:hanging="360"/>
+      </w:pPr>
+      <w:rPr>
+        <w:rFonts w:ascii="Symbol" w:hAnsi="Symbol" w:hint="default"/>
+      </w:rPr>
+    </w:lvl>
+    <w:lvl w:ilvl="7" w:tplc="08090003" w:tentative="1">
+      <w:start w:val="1"/>
+      <w:numFmt w:val="bullet"/>
+      <w:lvlText w:val="o"/>
+      <w:lvlJc w:val="left"/>
+      <w:pPr>
+        <w:ind w:left="6480" w:hanging="360"/>
+      </w:pPr>
+      <w:rPr>
+        <w:rFonts w:ascii="Courier New" w:hAnsi="Courier New" w:cs="Courier New" w:hint="default"/>
+      </w:rPr>
+    </w:lvl>
+    <w:lvl w:ilvl="8" w:tplc="08090005" w:tentative="1">
+      <w:start w:val="1"/>
+      <w:numFmt w:val="bullet"/>
+      <w:lvlText w:val=""/>
+      <w:lvlJc w:val="left"/>
+      <w:pPr>
+        <w:ind w:left="7200" w:hanging="360"/>
+      </w:pPr>
+      <w:rPr>
+        <w:rFonts w:ascii="Wingdings" w:hAnsi="Wingdings" w:hint="default"/>
+      </w:rPr>
+    </w:lvl>
+  </w:abstractNum>
+  <w:abstractNum w:abstractNumId="4" w15:restartNumberingAfterBreak="0">
     <w:nsid w:val="1C2F7E73"/>
     <w:multiLevelType w:val="hybridMultilevel"/>
     <w:tmpl w:val="8DBE1656"/>
@@ -14544,7 +14704,7 @@
       </w:rPr>
     </w:lvl>
   </w:abstractNum>
-  <w:abstractNum w:abstractNumId="4" w15:restartNumberingAfterBreak="0">
+  <w:abstractNum w:abstractNumId="5" w15:restartNumberingAfterBreak="0">
     <w:nsid w:val="1C3E2114"/>
     <w:multiLevelType w:val="multilevel"/>
     <w:tmpl w:val="09263244"/>
@@ -14630,7 +14790,7 @@
       </w:pPr>
     </w:lvl>
   </w:abstractNum>
-  <w:abstractNum w:abstractNumId="5" w15:restartNumberingAfterBreak="0">
+  <w:abstractNum w:abstractNumId="6" w15:restartNumberingAfterBreak="0">
     <w:nsid w:val="246E38E4"/>
     <w:multiLevelType w:val="hybridMultilevel"/>
     <w:tmpl w:val="9C76F89C"/>
@@ -14716,7 +14876,7 @@
       </w:pPr>
     </w:lvl>
   </w:abstractNum>
-  <w:abstractNum w:abstractNumId="6" w15:restartNumberingAfterBreak="0">
+  <w:abstractNum w:abstractNumId="7" w15:restartNumberingAfterBreak="0">
     <w:nsid w:val="25E046D7"/>
     <w:multiLevelType w:val="multilevel"/>
     <w:tmpl w:val="D20A8188"/>
@@ -14865,7 +15025,7 @@
       </w:rPr>
     </w:lvl>
   </w:abstractNum>
-  <w:abstractNum w:abstractNumId="7" w15:restartNumberingAfterBreak="0">
+  <w:abstractNum w:abstractNumId="8" w15:restartNumberingAfterBreak="0">
     <w:nsid w:val="271B7112"/>
     <w:multiLevelType w:val="multilevel"/>
     <w:tmpl w:val="BFF47CE4"/>
@@ -14978,7 +15138,7 @@
       </w:pPr>
     </w:lvl>
   </w:abstractNum>
-  <w:abstractNum w:abstractNumId="8" w15:restartNumberingAfterBreak="0">
+  <w:abstractNum w:abstractNumId="9" w15:restartNumberingAfterBreak="0">
     <w:nsid w:val="288653B4"/>
     <w:multiLevelType w:val="hybridMultilevel"/>
     <w:tmpl w:val="B4CC98D2"/>
@@ -15064,7 +15224,7 @@
       </w:pPr>
     </w:lvl>
   </w:abstractNum>
-  <w:abstractNum w:abstractNumId="9" w15:restartNumberingAfterBreak="0">
+  <w:abstractNum w:abstractNumId="10" w15:restartNumberingAfterBreak="0">
     <w:nsid w:val="38A72BEF"/>
     <w:multiLevelType w:val="multilevel"/>
     <w:tmpl w:val="880E146C"/>
@@ -15150,7 +15310,7 @@
       </w:pPr>
     </w:lvl>
   </w:abstractNum>
-  <w:abstractNum w:abstractNumId="10" w15:restartNumberingAfterBreak="0">
+  <w:abstractNum w:abstractNumId="11" w15:restartNumberingAfterBreak="0">
     <w:nsid w:val="3ECA060E"/>
     <w:multiLevelType w:val="hybridMultilevel"/>
     <w:tmpl w:val="CE366D26"/>
@@ -15263,7 +15423,7 @@
       </w:rPr>
     </w:lvl>
   </w:abstractNum>
-  <w:abstractNum w:abstractNumId="11" w15:restartNumberingAfterBreak="0">
+  <w:abstractNum w:abstractNumId="12" w15:restartNumberingAfterBreak="0">
     <w:nsid w:val="446B7C1D"/>
     <w:multiLevelType w:val="multilevel"/>
     <w:tmpl w:val="5A54BF1A"/>
@@ -15380,7 +15540,7 @@
       </w:pPr>
     </w:lvl>
   </w:abstractNum>
-  <w:abstractNum w:abstractNumId="12" w15:restartNumberingAfterBreak="0">
+  <w:abstractNum w:abstractNumId="13" w15:restartNumberingAfterBreak="0">
     <w:nsid w:val="46725749"/>
     <w:multiLevelType w:val="hybridMultilevel"/>
     <w:tmpl w:val="859E7A56"/>
@@ -15493,7 +15653,7 @@
       </w:rPr>
     </w:lvl>
   </w:abstractNum>
-  <w:abstractNum w:abstractNumId="13" w15:restartNumberingAfterBreak="0">
+  <w:abstractNum w:abstractNumId="14" w15:restartNumberingAfterBreak="0">
     <w:nsid w:val="488C6230"/>
     <w:multiLevelType w:val="hybridMultilevel"/>
     <w:tmpl w:val="31A63266"/>
@@ -15606,7 +15766,120 @@
       </w:rPr>
     </w:lvl>
   </w:abstractNum>
-  <w:abstractNum w:abstractNumId="14" w15:restartNumberingAfterBreak="0">
+  <w:abstractNum w:abstractNumId="15" w15:restartNumberingAfterBreak="0">
+    <w:nsid w:val="4A6E2B73"/>
+    <w:multiLevelType w:val="hybridMultilevel"/>
+    <w:tmpl w:val="4F8ACC1E"/>
+    <w:lvl w:ilvl="0" w:tplc="08090001">
+      <w:start w:val="1"/>
+      <w:numFmt w:val="bullet"/>
+      <w:lvlText w:val=""/>
+      <w:lvlJc w:val="left"/>
+      <w:pPr>
+        <w:ind w:left="1440" w:hanging="360"/>
+      </w:pPr>
+      <w:rPr>
+        <w:rFonts w:ascii="Symbol" w:hAnsi="Symbol" w:hint="default"/>
+      </w:rPr>
+    </w:lvl>
+    <w:lvl w:ilvl="1" w:tplc="08090003" w:tentative="1">
+      <w:start w:val="1"/>
+      <w:numFmt w:val="bullet"/>
+      <w:lvlText w:val="o"/>
+      <w:lvlJc w:val="left"/>
+      <w:pPr>
+        <w:ind w:left="2160" w:hanging="360"/>
+      </w:pPr>
+      <w:rPr>
+        <w:rFonts w:ascii="Courier New" w:hAnsi="Courier New" w:cs="Courier New" w:hint="default"/>
+      </w:rPr>
+    </w:lvl>
+    <w:lvl w:ilvl="2" w:tplc="08090005" w:tentative="1">
+      <w:start w:val="1"/>
+      <w:numFmt w:val="bullet"/>
+      <w:lvlText w:val=""/>
+      <w:lvlJc w:val="left"/>
+      <w:pPr>
+        <w:ind w:left="2880" w:hanging="360"/>
+      </w:pPr>
+      <w:rPr>
+        <w:rFonts w:ascii="Wingdings" w:hAnsi="Wingdings" w:hint="default"/>
+      </w:rPr>
+    </w:lvl>
+    <w:lvl w:ilvl="3" w:tplc="08090001" w:tentative="1">
+      <w:start w:val="1"/>
+      <w:numFmt w:val="bullet"/>
+      <w:lvlText w:val=""/>
+      <w:lvlJc w:val="left"/>
+      <w:pPr>
+        <w:ind w:left="3600" w:hanging="360"/>
+      </w:pPr>
+      <w:rPr>
+        <w:rFonts w:ascii="Symbol" w:hAnsi="Symbol" w:hint="default"/>
+      </w:rPr>
+    </w:lvl>
+    <w:lvl w:ilvl="4" w:tplc="08090003" w:tentative="1">
+      <w:start w:val="1"/>
+      <w:numFmt w:val="bullet"/>
+      <w:lvlText w:val="o"/>
+      <w:lvlJc w:val="left"/>
+      <w:pPr>
+        <w:ind w:left="4320" w:hanging="360"/>
+      </w:pPr>
+      <w:rPr>
+        <w:rFonts w:ascii="Courier New" w:hAnsi="Courier New" w:cs="Courier New" w:hint="default"/>
+      </w:rPr>
+    </w:lvl>
+    <w:lvl w:ilvl="5" w:tplc="08090005" w:tentative="1">
+      <w:start w:val="1"/>
+      <w:numFmt w:val="bullet"/>
+      <w:lvlText w:val=""/>
+      <w:lvlJc w:val="left"/>
+      <w:pPr>
+        <w:ind w:left="5040" w:hanging="360"/>
+      </w:pPr>
+      <w:rPr>
+        <w:rFonts w:ascii="Wingdings" w:hAnsi="Wingdings" w:hint="default"/>
+      </w:rPr>
+    </w:lvl>
+    <w:lvl w:ilvl="6" w:tplc="08090001" w:tentative="1">
+      <w:start w:val="1"/>
+      <w:numFmt w:val="bullet"/>
+      <w:lvlText w:val=""/>
+      <w:lvlJc w:val="left"/>
+      <w:pPr>
+        <w:ind w:left="5760" w:hanging="360"/>
+      </w:pPr>
+      <w:rPr>
+        <w:rFonts w:ascii="Symbol" w:hAnsi="Symbol" w:hint="default"/>
+      </w:rPr>
+    </w:lvl>
+    <w:lvl w:ilvl="7" w:tplc="08090003" w:tentative="1">
+      <w:start w:val="1"/>
+      <w:numFmt w:val="bullet"/>
+      <w:lvlText w:val="o"/>
+      <w:lvlJc w:val="left"/>
+      <w:pPr>
+        <w:ind w:left="6480" w:hanging="360"/>
+      </w:pPr>
+      <w:rPr>
+        <w:rFonts w:ascii="Courier New" w:hAnsi="Courier New" w:cs="Courier New" w:hint="default"/>
+      </w:rPr>
+    </w:lvl>
+    <w:lvl w:ilvl="8" w:tplc="08090005" w:tentative="1">
+      <w:start w:val="1"/>
+      <w:numFmt w:val="bullet"/>
+      <w:lvlText w:val=""/>
+      <w:lvlJc w:val="left"/>
+      <w:pPr>
+        <w:ind w:left="7200" w:hanging="360"/>
+      </w:pPr>
+      <w:rPr>
+        <w:rFonts w:ascii="Wingdings" w:hAnsi="Wingdings" w:hint="default"/>
+      </w:rPr>
+    </w:lvl>
+  </w:abstractNum>
+  <w:abstractNum w:abstractNumId="16" w15:restartNumberingAfterBreak="0">
     <w:nsid w:val="509947DC"/>
     <w:multiLevelType w:val="hybridMultilevel"/>
     <w:tmpl w:val="069E18AA"/>
@@ -15719,7 +15992,7 @@
       </w:rPr>
     </w:lvl>
   </w:abstractNum>
-  <w:abstractNum w:abstractNumId="15" w15:restartNumberingAfterBreak="0">
+  <w:abstractNum w:abstractNumId="17" w15:restartNumberingAfterBreak="0">
     <w:nsid w:val="5BC13537"/>
     <w:multiLevelType w:val="multilevel"/>
     <w:tmpl w:val="7D36E900"/>
@@ -15868,10 +16141,10 @@
       </w:rPr>
     </w:lvl>
   </w:abstractNum>
-  <w:abstractNum w:abstractNumId="16" w15:restartNumberingAfterBreak="0">
+  <w:abstractNum w:abstractNumId="18" w15:restartNumberingAfterBreak="0">
     <w:nsid w:val="636E5215"/>
     <w:multiLevelType w:val="hybridMultilevel"/>
-    <w:tmpl w:val="10447962"/>
+    <w:tmpl w:val="B2B687D4"/>
     <w:lvl w:ilvl="0" w:tplc="08090001">
       <w:start w:val="1"/>
       <w:numFmt w:val="bullet"/>
@@ -15981,7 +16254,7 @@
       </w:rPr>
     </w:lvl>
   </w:abstractNum>
-  <w:abstractNum w:abstractNumId="17" w15:restartNumberingAfterBreak="0">
+  <w:abstractNum w:abstractNumId="19" w15:restartNumberingAfterBreak="0">
     <w:nsid w:val="661E57F7"/>
     <w:multiLevelType w:val="multilevel"/>
     <w:tmpl w:val="EB7468E2"/>
@@ -16095,7 +16368,7 @@
       </w:pPr>
     </w:lvl>
   </w:abstractNum>
-  <w:abstractNum w:abstractNumId="18" w15:restartNumberingAfterBreak="0">
+  <w:abstractNum w:abstractNumId="20" w15:restartNumberingAfterBreak="0">
     <w:nsid w:val="6A76007A"/>
     <w:multiLevelType w:val="hybridMultilevel"/>
     <w:tmpl w:val="B4CC98D2"/>
@@ -16181,7 +16454,7 @@
       </w:pPr>
     </w:lvl>
   </w:abstractNum>
-  <w:abstractNum w:abstractNumId="19" w15:restartNumberingAfterBreak="0">
+  <w:abstractNum w:abstractNumId="21" w15:restartNumberingAfterBreak="0">
     <w:nsid w:val="7C680187"/>
     <w:multiLevelType w:val="hybridMultilevel"/>
     <w:tmpl w:val="76E465FA"/>
@@ -16295,64 +16568,70 @@
     </w:lvl>
   </w:abstractNum>
   <w:num w:numId="1" w16cid:durableId="628826157">
-    <w:abstractNumId w:val="4"/>
+    <w:abstractNumId w:val="5"/>
   </w:num>
   <w:num w:numId="2" w16cid:durableId="303316569">
-    <w:abstractNumId w:val="7"/>
+    <w:abstractNumId w:val="8"/>
   </w:num>
   <w:num w:numId="3" w16cid:durableId="1873371895">
-    <w:abstractNumId w:val="9"/>
+    <w:abstractNumId w:val="10"/>
   </w:num>
   <w:num w:numId="4" w16cid:durableId="380133719">
-    <w:abstractNumId w:val="17"/>
+    <w:abstractNumId w:val="19"/>
   </w:num>
   <w:num w:numId="5" w16cid:durableId="1269117996">
-    <w:abstractNumId w:val="11"/>
+    <w:abstractNumId w:val="12"/>
   </w:num>
   <w:num w:numId="6" w16cid:durableId="1282760596">
     <w:abstractNumId w:val="0"/>
   </w:num>
   <w:num w:numId="7" w16cid:durableId="1889801020">
-    <w:abstractNumId w:val="15"/>
+    <w:abstractNumId w:val="17"/>
   </w:num>
   <w:num w:numId="8" w16cid:durableId="104271742">
-    <w:abstractNumId w:val="6"/>
+    <w:abstractNumId w:val="7"/>
   </w:num>
   <w:num w:numId="9" w16cid:durableId="271716493">
     <w:abstractNumId w:val="2"/>
   </w:num>
   <w:num w:numId="10" w16cid:durableId="113838964">
-    <w:abstractNumId w:val="5"/>
+    <w:abstractNumId w:val="6"/>
   </w:num>
   <w:num w:numId="11" w16cid:durableId="1220896869">
-    <w:abstractNumId w:val="10"/>
+    <w:abstractNumId w:val="11"/>
   </w:num>
   <w:num w:numId="12" w16cid:durableId="1276913234">
+    <w:abstractNumId w:val="16"/>
+  </w:num>
+  <w:num w:numId="13" w16cid:durableId="1095587741">
+    <w:abstractNumId w:val="20"/>
+  </w:num>
+  <w:num w:numId="14" w16cid:durableId="1865362246">
+    <w:abstractNumId w:val="9"/>
+  </w:num>
+  <w:num w:numId="15" w16cid:durableId="2113044089">
     <w:abstractNumId w:val="14"/>
   </w:num>
-  <w:num w:numId="13" w16cid:durableId="1095587741">
+  <w:num w:numId="16" w16cid:durableId="1622834057">
+    <w:abstractNumId w:val="4"/>
+  </w:num>
+  <w:num w:numId="17" w16cid:durableId="1734544697">
+    <w:abstractNumId w:val="21"/>
+  </w:num>
+  <w:num w:numId="18" w16cid:durableId="756482516">
     <w:abstractNumId w:val="18"/>
   </w:num>
-  <w:num w:numId="14" w16cid:durableId="1865362246">
-    <w:abstractNumId w:val="8"/>
-  </w:num>
-  <w:num w:numId="15" w16cid:durableId="2113044089">
+  <w:num w:numId="19" w16cid:durableId="916279863">
     <w:abstractNumId w:val="13"/>
-  </w:num>
-  <w:num w:numId="16" w16cid:durableId="1622834057">
-    <w:abstractNumId w:val="3"/>
-  </w:num>
-  <w:num w:numId="17" w16cid:durableId="1734544697">
-    <w:abstractNumId w:val="19"/>
-  </w:num>
-  <w:num w:numId="18" w16cid:durableId="756482516">
-    <w:abstractNumId w:val="16"/>
-  </w:num>
-  <w:num w:numId="19" w16cid:durableId="916279863">
-    <w:abstractNumId w:val="12"/>
   </w:num>
   <w:num w:numId="20" w16cid:durableId="1038895742">
     <w:abstractNumId w:val="1"/>
+  </w:num>
+  <w:num w:numId="21" w16cid:durableId="1982802387">
+    <w:abstractNumId w:val="15"/>
+  </w:num>
+  <w:num w:numId="22" w16cid:durableId="21322751">
+    <w:abstractNumId w:val="3"/>
   </w:num>
 </w:numbering>
 </file>
@@ -17232,7 +17511,7 @@
     <w:charset w:val="00"/>
     <w:family w:val="swiss"/>
     <w:pitch w:val="variable"/>
-    <w:sig w:usb0="E4002EFF" w:usb1="C000247B" w:usb2="00000009" w:usb3="00000000" w:csb0="000001FF" w:csb1="00000000"/>
+    <w:sig w:usb0="E4002EFF" w:usb1="C200247B" w:usb2="00000009" w:usb3="00000000" w:csb0="000001FF" w:csb1="00000000"/>
   </w:font>
   <w:font w:name="Arial">
     <w:panose1 w:val="020B0604020202020204"/>
@@ -17259,7 +17538,7 @@
     <w:pitch w:val="variable"/>
   </w:font>
   <w:font w:name="Titillium Web">
-    <w:altName w:val="Titillium Web"/>
+    <w:altName w:val="Calibri"/>
     <w:charset w:val="00"/>
     <w:family w:val="auto"/>
     <w:pitch w:val="variable"/>
@@ -17270,7 +17549,7 @@
     <w:charset w:val="00"/>
     <w:family w:val="swiss"/>
     <w:pitch w:val="variable"/>
-    <w:sig w:usb0="E4002EFF" w:usb1="C000247B" w:usb2="00000009" w:usb3="00000000" w:csb0="000001FF" w:csb1="00000000"/>
+    <w:sig w:usb0="E4002EFF" w:usb1="C200247B" w:usb2="00000009" w:usb3="00000000" w:csb0="000001FF" w:csb1="00000000"/>
   </w:font>
   <w:font w:name="Segoe UI">
     <w:panose1 w:val="020B0502040204020203"/>
@@ -17299,6 +17578,7 @@
   <w:rsids>
     <w:rsidRoot w:val="007C0D6F"/>
     <w:rsid w:val="002F38D1"/>
+    <w:rsid w:val="0062195C"/>
     <w:rsid w:val="00690BD1"/>
     <w:rsid w:val="006F3E9E"/>
     <w:rsid w:val="0077137A"/>
@@ -17307,6 +17587,7 @@
     <w:rsid w:val="00852004"/>
     <w:rsid w:val="008941A4"/>
     <w:rsid w:val="0090309A"/>
+    <w:rsid w:val="00B96D4F"/>
     <w:rsid w:val="00C95BB0"/>
   </w:rsids>
   <m:mathPr>

--- a/Documentation/reports/Midpoint-Review.docx
+++ b/Documentation/reports/Midpoint-Review.docx
@@ -201,6 +201,7 @@
                                           <w:dataBinding w:prefixMappings="xmlns:ns0='http://purl.org/dc/elements/1.1/' xmlns:ns1='http://schemas.openxmlformats.org/package/2006/metadata/core-properties' " w:xpath="/ns1:coreProperties[1]/ns0:title[1]" w:storeItemID="{6C3C8BC8-F283-45AE-878A-BAB7291924A1}"/>
                                           <w:text/>
                                         </w:sdtPr>
+                                        <w:sdtEndPr/>
                                         <w:sdtContent>
                                           <w:r>
                                             <w:rPr>
@@ -241,6 +242,7 @@
                                           <w:dataBinding w:prefixMappings="xmlns:ns0='http://purl.org/dc/elements/1.1/' xmlns:ns1='http://schemas.openxmlformats.org/package/2006/metadata/core-properties' " w:xpath="/ns1:coreProperties[1]/ns0:subject[1]" w:storeItemID="{6C3C8BC8-F283-45AE-878A-BAB7291924A1}"/>
                                           <w:text/>
                                         </w:sdtPr>
+                                        <w:sdtEndPr/>
                                         <w:sdtContent>
                                           <w:r>
                                             <w:rPr>
@@ -305,6 +307,7 @@
                                             <w:dataBinding w:prefixMappings="xmlns:ns0='http://purl.org/dc/elements/1.1/' xmlns:ns1='http://schemas.openxmlformats.org/package/2006/metadata/core-properties' " w:xpath="/ns1:coreProperties[1]/ns0:creator[1]" w:storeItemID="{6C3C8BC8-F283-45AE-878A-BAB7291924A1}"/>
                                             <w:text/>
                                           </w:sdtPr>
+                                          <w:sdtEndPr/>
                                           <w:sdtContent>
                                             <w:tc>
                                               <w:tcPr>
@@ -351,6 +354,7 @@
                                                 <w:calendar w:val="gregorian"/>
                                               </w:date>
                                             </w:sdtPr>
+                                            <w:sdtEndPr/>
                                             <w:sdtContent>
                                               <w:p>
                                                 <w:pPr>
@@ -387,6 +391,7 @@
                                             <w:dataBinding w:prefixMappings="xmlns:ns0='http://purl.org/dc/elements/1.1/' xmlns:ns1='http://schemas.openxmlformats.org/package/2006/metadata/core-properties' " w:xpath="/ns1:coreProperties[1]/ns1:category[1]" w:storeItemID="{6C3C8BC8-F283-45AE-878A-BAB7291924A1}"/>
                                             <w:text/>
                                           </w:sdtPr>
+                                          <w:sdtEndPr/>
                                           <w:sdtContent>
                                             <w:tc>
                                               <w:tcPr>
@@ -567,6 +572,7 @@
                                     <w:dataBinding w:prefixMappings="xmlns:ns0='http://purl.org/dc/elements/1.1/' xmlns:ns1='http://schemas.openxmlformats.org/package/2006/metadata/core-properties' " w:xpath="/ns1:coreProperties[1]/ns0:title[1]" w:storeItemID="{6C3C8BC8-F283-45AE-878A-BAB7291924A1}"/>
                                     <w:text/>
                                   </w:sdtPr>
+                                  <w:sdtEndPr/>
                                   <w:sdtContent>
                                     <w:r>
                                       <w:rPr>
@@ -607,6 +613,7 @@
                                     <w:dataBinding w:prefixMappings="xmlns:ns0='http://purl.org/dc/elements/1.1/' xmlns:ns1='http://schemas.openxmlformats.org/package/2006/metadata/core-properties' " w:xpath="/ns1:coreProperties[1]/ns0:subject[1]" w:storeItemID="{6C3C8BC8-F283-45AE-878A-BAB7291924A1}"/>
                                     <w:text/>
                                   </w:sdtPr>
+                                  <w:sdtEndPr/>
                                   <w:sdtContent>
                                     <w:r>
                                       <w:rPr>
@@ -671,6 +678,7 @@
                                       <w:dataBinding w:prefixMappings="xmlns:ns0='http://purl.org/dc/elements/1.1/' xmlns:ns1='http://schemas.openxmlformats.org/package/2006/metadata/core-properties' " w:xpath="/ns1:coreProperties[1]/ns0:creator[1]" w:storeItemID="{6C3C8BC8-F283-45AE-878A-BAB7291924A1}"/>
                                       <w:text/>
                                     </w:sdtPr>
+                                    <w:sdtEndPr/>
                                     <w:sdtContent>
                                       <w:tc>
                                         <w:tcPr>
@@ -717,6 +725,7 @@
                                           <w:calendar w:val="gregorian"/>
                                         </w:date>
                                       </w:sdtPr>
+                                      <w:sdtEndPr/>
                                       <w:sdtContent>
                                         <w:p>
                                           <w:pPr>
@@ -753,6 +762,7 @@
                                       <w:dataBinding w:prefixMappings="xmlns:ns0='http://purl.org/dc/elements/1.1/' xmlns:ns1='http://schemas.openxmlformats.org/package/2006/metadata/core-properties' " w:xpath="/ns1:coreProperties[1]/ns1:category[1]" w:storeItemID="{6C3C8BC8-F283-45AE-878A-BAB7291924A1}"/>
                                       <w:text/>
                                     </w:sdtPr>
+                                    <w:sdtEndPr/>
                                     <w:sdtContent>
                                       <w:tc>
                                         <w:tcPr>
@@ -832,6 +842,7 @@
               <w:docPartUnique/>
             </w:docPartObj>
           </w:sdtPr>
+          <w:sdtEndPr/>
           <w:sdtContent>
             <w:p>
               <w:pPr>
@@ -3640,73 +3651,46 @@
         <w:p/>
         <w:p>
           <w:pPr>
-            <w:pStyle w:val="NormalWeb"/>
-            <w:spacing w:before="0" w:beforeAutospacing="0" w:after="0" w:afterAutospacing="0"/>
-            <w:jc w:val="both"/>
-            <w:rPr>
-              <w:rFonts w:cs="Arial"/>
-            </w:rPr>
+            <w:pStyle w:val="Heading2"/>
           </w:pPr>
           <w:r>
-            <w:rPr>
-              <w:rFonts w:cs="Arial"/>
-            </w:rPr>
-            <w:t xml:space="preserve">The Men's shed application will be structured by having a packaged file structure which uses a run.py file that is located inside the main directory to launch the web app. Within the men's shed directory that will be inside the main directory, there will be multiple python files that can all be imported within one another to allow them to work together. Some of the files that will be included in the men's shed directory will be the __init__.py file </w:t>
-          </w:r>
-          <w:r>
-            <w:rPr>
-              <w:rFonts w:cs="Arial"/>
-            </w:rPr>
-            <w:t>which</w:t>
-          </w:r>
-          <w:r>
-            <w:rPr>
-              <w:rFonts w:cs="Arial"/>
-            </w:rPr>
-            <w:t xml:space="preserve"> will contain code that the package modules and sub-packages need to share</w:t>
-          </w:r>
-          <w:r>
-            <w:rPr>
-              <w:rFonts w:cs="Arial"/>
-            </w:rPr>
-            <w:t>,</w:t>
-          </w:r>
-          <w:r>
-            <w:rPr>
-              <w:rFonts w:cs="Arial"/>
-            </w:rPr>
-            <w:t xml:space="preserve"> such as app, security and database packages. Another file that will be held within the men's shed directory will be the routes.py file</w:t>
-          </w:r>
-          <w:r>
-            <w:rPr>
-              <w:rFonts w:cs="Arial"/>
-            </w:rPr>
-            <w:t>, which will hold all the code for each web app page</w:t>
-          </w:r>
-          <w:r>
-            <w:rPr>
-              <w:rFonts w:cs="Arial"/>
-            </w:rPr>
-            <w:t xml:space="preserve">. The </w:t>
-          </w:r>
-          <w:r>
-            <w:rPr>
-              <w:rFonts w:cs="Arial"/>
-            </w:rPr>
-            <w:t>following</w:t>
-          </w:r>
-          <w:r>
-            <w:rPr>
-              <w:rFonts w:cs="Arial"/>
-            </w:rPr>
-            <w:t xml:space="preserve"> file that will </w:t>
-          </w:r>
-          <w:r>
-            <w:rPr>
-              <w:rFonts w:cs="Arial"/>
-            </w:rPr>
-            <w:lastRenderedPageBreak/>
-            <w:t>be held within the men's shed directory of the web app will be the forms.py file. This is where the code for the flask-forms package will be held. Finally, the last main file in the men's shed directory that will be used for the web app will be the modules.py file. This will hold the main python code for the database that will be used to hold all the given Men's Shed data.</w:t>
+            <w:t>Structure</w:t>
+          </w:r>
+          <w:r>
+            <w:t>, Functionality</w:t>
+          </w:r>
+          <w:r>
+            <w:t xml:space="preserve"> &amp;</w:t>
+          </w:r>
+          <w:r>
+            <w:t xml:space="preserve"> Challenges</w:t>
+          </w:r>
+          <w:r>
+            <w:t xml:space="preserve"> of </w:t>
+          </w:r>
+          <w:r>
+            <w:t>I</w:t>
+          </w:r>
+          <w:r>
+            <w:t>mplementing</w:t>
+          </w:r>
+          <w:r>
+            <w:t xml:space="preserve"> the </w:t>
+          </w:r>
+          <w:r>
+            <w:t>B</w:t>
+          </w:r>
+          <w:r>
+            <w:t>ackend</w:t>
+          </w:r>
+          <w:r>
+            <w:t>.</w:t>
+          </w:r>
+          <w:r>
+            <w:t xml:space="preserve"> Mid-Point Review</w:t>
+          </w:r>
+          <w:r>
+            <w:t xml:space="preserve">. </w:t>
           </w:r>
         </w:p>
         <w:p>
@@ -3722,7 +3706,61 @@
             <w:rPr>
               <w:rFonts w:cs="Arial"/>
             </w:rPr>
-            <w:t> </w:t>
+            <w:t xml:space="preserve">The Men's shed application </w:t>
+          </w:r>
+          <w:r>
+            <w:rPr>
+              <w:rFonts w:cs="Arial"/>
+            </w:rPr>
+            <w:t xml:space="preserve">has been </w:t>
+          </w:r>
+          <w:r>
+            <w:rPr>
+              <w:rFonts w:cs="Arial"/>
+            </w:rPr>
+            <w:t xml:space="preserve">structured </w:t>
+          </w:r>
+          <w:r>
+            <w:rPr>
+              <w:rFonts w:cs="Arial"/>
+            </w:rPr>
+            <w:t xml:space="preserve">following the design plan mentioned previously in the initial PIR report. As you can see from appendix </w:t>
+          </w:r>
+          <w:r>
+            <w:rPr>
+              <w:rFonts w:cs="Arial"/>
+            </w:rPr>
+            <w:t>4</w:t>
+          </w:r>
+          <w:r>
+            <w:rPr>
+              <w:rFonts w:cs="Arial"/>
+            </w:rPr>
+            <w:t>, I have implemented th</w:t>
+          </w:r>
+          <w:r>
+            <w:rPr>
+              <w:rFonts w:cs="Arial"/>
+            </w:rPr>
+            <w:t xml:space="preserve">is design of the </w:t>
+          </w:r>
+          <w:r>
+            <w:rPr>
+              <w:rFonts w:cs="Arial"/>
+            </w:rPr>
+            <w:t>package</w:t>
+          </w:r>
+          <w:r>
+            <w:rPr>
+              <w:rFonts w:cs="Arial"/>
+            </w:rPr>
+            <w:t>d file</w:t>
+          </w:r>
+          <w:r>
+            <w:rPr>
+              <w:rFonts w:cs="Arial"/>
+            </w:rPr>
+            <w:t xml:space="preserve"> structure using four main directories. </w:t>
           </w:r>
         </w:p>
         <w:p>
@@ -3734,12 +3772,6 @@
               <w:rFonts w:cs="Arial"/>
             </w:rPr>
           </w:pPr>
-          <w:r>
-            <w:rPr>
-              <w:rFonts w:cs="Arial"/>
-            </w:rPr>
-            <w:t>Another directory that will be used in the packaged file structure will be the templates directory. The templates directory precisely correlates to the flask framework as this is the name that must be given to the directory that will hold all the html files for the front end of the website.</w:t>
-          </w:r>
         </w:p>
         <w:p>
           <w:pPr>
@@ -3754,7 +3786,50 @@
             <w:rPr>
               <w:rFonts w:cs="Arial"/>
             </w:rPr>
-            <w:t> </w:t>
+            <w:lastRenderedPageBreak/>
+            <w:t xml:space="preserve">The app directory holds the main file run.py that initialises the web application. The app directory also contains the main directory called </w:t>
+          </w:r>
+          <w:proofErr w:type="spellStart"/>
+          <w:r>
+            <w:rPr>
+              <w:rFonts w:cs="Arial"/>
+            </w:rPr>
+            <w:t>mens_shed</w:t>
+          </w:r>
+          <w:proofErr w:type="spellEnd"/>
+          <w:r>
+            <w:rPr>
+              <w:rFonts w:cs="Arial"/>
+            </w:rPr>
+            <w:t xml:space="preserve"> which stores the files for the web applications. The </w:t>
+          </w:r>
+          <w:proofErr w:type="spellStart"/>
+          <w:r>
+            <w:rPr>
+              <w:rFonts w:cs="Arial"/>
+            </w:rPr>
+            <w:t>mens_shed</w:t>
+          </w:r>
+          <w:proofErr w:type="spellEnd"/>
+          <w:r>
+            <w:rPr>
+              <w:rFonts w:cs="Arial"/>
+            </w:rPr>
+            <w:t xml:space="preserve"> directory being located within the app directory allows for communication between the two directories creating a file packaged structure for better readability and robustness. The main database for the men’s shed web application is also located in the app directory. This is used to store and retrieve the men’s shed data used for the web application. The database was created using the </w:t>
+          </w:r>
+          <w:proofErr w:type="spellStart"/>
+          <w:r>
+            <w:rPr>
+              <w:rFonts w:cs="Arial"/>
+            </w:rPr>
+            <w:t>CreationDataBase.sql</w:t>
+          </w:r>
+          <w:proofErr w:type="spellEnd"/>
+          <w:r>
+            <w:rPr>
+              <w:rFonts w:cs="Arial"/>
+            </w:rPr>
+            <w:t xml:space="preserve"> file to create the tables along with the attributes associated with each table. This will allow the given men’s shed data to be uploaded and stored to the created SQLite database for use in the men’s shed web application. </w:t>
           </w:r>
         </w:p>
         <w:p>
@@ -3766,12 +3841,6 @@
               <w:rFonts w:cs="Arial"/>
             </w:rPr>
           </w:pPr>
-          <w:r>
-            <w:rPr>
-              <w:rFonts w:cs="Arial"/>
-            </w:rPr>
-            <w:t>Finally, the last directory that will be included in the initial design of the Men's Shed web app will be the static directory. Once again, this correlates with the flask framework as this is the name that must be given to the directory that will hold all images used within the web app.</w:t>
-          </w:r>
         </w:p>
         <w:p>
           <w:pPr>
@@ -3786,7 +3855,35 @@
             <w:rPr>
               <w:rFonts w:cs="Arial"/>
             </w:rPr>
-            <w:t> </w:t>
+            <w:t xml:space="preserve">The </w:t>
+          </w:r>
+          <w:proofErr w:type="spellStart"/>
+          <w:r>
+            <w:rPr>
+              <w:rFonts w:cs="Arial"/>
+            </w:rPr>
+            <w:t>mens_shed</w:t>
+          </w:r>
+          <w:proofErr w:type="spellEnd"/>
+          <w:r>
+            <w:rPr>
+              <w:rFonts w:cs="Arial"/>
+            </w:rPr>
+            <w:t xml:space="preserve"> directory that is stored within the app directory is used to store the main files for the men’s shed web application along with the templates directory which is used to hold the html files for the web app and the static directory which is used to hold the </w:t>
+          </w:r>
+          <w:proofErr w:type="spellStart"/>
+          <w:r>
+            <w:rPr>
+              <w:rFonts w:cs="Arial"/>
+            </w:rPr>
+            <w:t>css</w:t>
+          </w:r>
+          <w:proofErr w:type="spellEnd"/>
+          <w:r>
+            <w:rPr>
+              <w:rFonts w:cs="Arial"/>
+            </w:rPr>
+            <w:t xml:space="preserve"> and image files. The __init__.py file has been used to initialise the flask application; this file will also be used to store the web apps secret key and any other software that needs to be initialised with the web app. The forms.py will be used to store any flask forms needed for the web app. Forms such as users sign up and login forms can be stored here. The modules.py is used to store any code that may affect the database during the web application development. The routes.py page is the main page of the web application; this page make use of html files to display the pages to the users. This allows us to implement features to each html page. The routes page also holds the function that establishes a connection to the database for use of storing and retrieving data.</w:t>
           </w:r>
         </w:p>
         <w:p>
@@ -3798,88 +3895,6 @@
               <w:rFonts w:cs="Arial"/>
             </w:rPr>
           </w:pPr>
-          <w:r>
-            <w:rPr>
-              <w:rFonts w:cs="Arial"/>
-            </w:rPr>
-            <w:t xml:space="preserve">Following the </w:t>
-          </w:r>
-          <w:proofErr w:type="spellStart"/>
-          <w:r>
-            <w:rPr>
-              <w:rFonts w:cs="Arial"/>
-            </w:rPr>
-            <w:t>MoSCoW</w:t>
-          </w:r>
-          <w:proofErr w:type="spellEnd"/>
-          <w:r>
-            <w:rPr>
-              <w:rFonts w:cs="Arial"/>
-            </w:rPr>
-            <w:t xml:space="preserve"> requirements of prioritisation, the priority of each </w:t>
-          </w:r>
-          <w:r>
-            <w:rPr>
-              <w:rFonts w:cs="Arial"/>
-            </w:rPr>
-            <w:t>file</w:t>
-          </w:r>
-          <w:r>
-            <w:rPr>
-              <w:rFonts w:cs="Arial"/>
-            </w:rPr>
-            <w:t xml:space="preserve"> and directory</w:t>
-          </w:r>
-          <w:r>
-            <w:rPr>
-              <w:rFonts w:cs="Arial"/>
-            </w:rPr>
-            <w:t>,</w:t>
-          </w:r>
-          <w:r>
-            <w:rPr>
-              <w:rFonts w:cs="Arial"/>
-            </w:rPr>
-            <w:t xml:space="preserve"> along with the corresponding functions</w:t>
-          </w:r>
-          <w:r>
-            <w:rPr>
-              <w:rFonts w:cs="Arial"/>
-            </w:rPr>
-            <w:t>,</w:t>
-          </w:r>
-          <w:r>
-            <w:rPr>
-              <w:rFonts w:cs="Arial"/>
-            </w:rPr>
-            <w:t xml:space="preserve"> are </w:t>
-          </w:r>
-          <w:r>
-            <w:rPr>
-              <w:rFonts w:cs="Arial"/>
-            </w:rPr>
-            <w:t xml:space="preserve">detailed in the </w:t>
-          </w:r>
-          <w:proofErr w:type="spellStart"/>
-          <w:r>
-            <w:rPr>
-              <w:rFonts w:cs="Arial"/>
-            </w:rPr>
-            <w:t>MoSCoW</w:t>
-          </w:r>
-          <w:proofErr w:type="spellEnd"/>
-          <w:r>
-            <w:rPr>
-              <w:rFonts w:cs="Arial"/>
-            </w:rPr>
-            <w:t xml:space="preserve"> Table below</w:t>
-          </w:r>
-          <w:r>
-            <w:rPr>
-              <w:rFonts w:cs="Arial"/>
-            </w:rPr>
-            <w:t>.</w:t>
-          </w:r>
         </w:p>
         <w:p>
           <w:pPr>
@@ -3894,7 +3909,7 @@
             <w:rPr>
               <w:rFonts w:cs="Arial"/>
             </w:rPr>
-            <w:t> </w:t>
+            <w:t>Some of the challenges that I have faced while developing the backend of the men’s shed web application have been correctly setting up the packaged file structure. Each file and directory must be correctly imported from one another to allow communication between each file, if a file or directory does not establish a connection then this can cause the web app to not work correctly or not work at all. It has been a crucial part of development to understand when features require to communicate with other files and directories and to know which ones to import from. It is also important to the group to clearly comment what the functions do and what files or directories they import from so other members of the group can understand the packaged file structure.</w:t>
           </w:r>
         </w:p>
         <w:p>
@@ -3910,43 +3925,7 @@
             <w:rPr>
               <w:rFonts w:cs="Arial"/>
             </w:rPr>
-            <w:t xml:space="preserve">Some of the possible </w:t>
-          </w:r>
-          <w:r>
-            <w:rPr>
-              <w:rFonts w:cs="Arial"/>
-            </w:rPr>
-            <w:t>risks</w:t>
-          </w:r>
-          <w:r>
-            <w:rPr>
-              <w:rFonts w:cs="Arial"/>
-            </w:rPr>
-            <w:t xml:space="preserve"> when developing the backend of the Men's Shed Application is the risk of having </w:t>
-          </w:r>
-          <w:r>
-            <w:rPr>
-              <w:rFonts w:cs="Arial"/>
-            </w:rPr>
-            <w:t>incomplete admin features</w:t>
-          </w:r>
-          <w:r>
-            <w:rPr>
-              <w:rFonts w:cs="Arial"/>
-            </w:rPr>
-            <w:t xml:space="preserve"> due to time constraints</w:t>
-          </w:r>
-          <w:r>
-            <w:rPr>
-              <w:rFonts w:cs="Arial"/>
-            </w:rPr>
-            <w:t>; this</w:t>
-          </w:r>
-          <w:r>
-            <w:rPr>
-              <w:rFonts w:cs="Arial"/>
-            </w:rPr>
-            <w:t xml:space="preserve"> may lead to crucial functions not working correctly. This could lead to the Men's Shed company failing to reach goals such as having the ability to share and manage resources among multiple Men's Shed locations.</w:t>
+            <w:t> </w:t>
           </w:r>
         </w:p>
         <w:p>
@@ -3962,19 +3941,7 @@
             <w:rPr>
               <w:rFonts w:cs="Arial"/>
             </w:rPr>
-            <w:t>Another risk that may occur when developing the backend of the Men's Shed web application could be the decided file structure that I plan to implement. Errors may occur when importing each file within the directory to communicate with one another</w:t>
-          </w:r>
-          <w:r>
-            <w:rPr>
-              <w:rFonts w:cs="Arial"/>
-            </w:rPr>
-            <w:t>,</w:t>
-          </w:r>
-          <w:r>
-            <w:rPr>
-              <w:rFonts w:cs="Arial"/>
-            </w:rPr>
-            <w:t xml:space="preserve"> which would lead to slower production and more bugs when implementing new functions.</w:t>
+            <w:t>Another challenge that has been noted while developing the file packaged structure is creating and establishing a secure connection to the SQLite database that is held within the app directory. At the beginning of development, we tried to create and initialise the database using a python file held within the men’s shed directory after some development I found that the SQLite database could be created from the terminal using the SQL file that has been created for the database. Once this was established, I had to find a way to ensure that a database connection could be established within the packaged file structure. Using a python function held within the routes.py file that was able to secure a connection with the database we are now ready to store and retrieve data.</w:t>
           </w:r>
         </w:p>
         <w:p>
@@ -3986,12 +3953,6 @@
               <w:rFonts w:cs="Arial"/>
             </w:rPr>
           </w:pPr>
-          <w:r>
-            <w:rPr>
-              <w:rFonts w:cs="Arial"/>
-            </w:rPr>
-            <w:t> </w:t>
-          </w:r>
         </w:p>
         <w:p>
           <w:pPr>
@@ -4006,7 +3967,7 @@
             <w:rPr>
               <w:rFonts w:cs="Arial"/>
             </w:rPr>
-            <w:t>Finally, one last possible risk that may occur during the development of the Men's Shed web app could be the possibility of modifications or an introduction of a bug into the SQL database that will be used for the web app. This could lead to one or more functions not working correctly if they are unprepared for such changes to occur.</w:t>
+            <w:t>Overall, the development and implementation of the men’s shed web application has been a challenging yet rewarding task with the development of the web app steadily progressing to a well-designed, functional and robust web application that the men’s shed team will be able to make excellent use of.</w:t>
           </w:r>
         </w:p>
         <w:p>
@@ -4025,6 +3986,7 @@
           </w:pPr>
           <w:bookmarkStart w:id="4" w:name="_Toc126931933"/>
           <w:r>
+            <w:lastRenderedPageBreak/>
             <w:t>U</w:t>
           </w:r>
           <w:r>
@@ -4133,14 +4095,7 @@
             <w:rPr>
               <w:rFonts w:cs="Arial"/>
             </w:rPr>
-            <w:t xml:space="preserve"> </w:t>
-          </w:r>
-          <w:r>
-            <w:rPr>
-              <w:rFonts w:cs="Arial"/>
-            </w:rPr>
-            <w:lastRenderedPageBreak/>
-            <w:t xml:space="preserve">equipment to vulnerable users. It was mentioned that the area in which the </w:t>
+            <w:t xml:space="preserve"> equipment to vulnerable users. It was mentioned that the area in which the </w:t>
           </w:r>
           <w:r>
             <w:rPr>
@@ -5732,10 +5687,7 @@
             </w:numPr>
           </w:pPr>
           <w:r>
-            <w:t>Automatic HTTP redirection to HTTPS</w:t>
-          </w:r>
-          <w:r>
-            <w:t xml:space="preserve"> on live connections.</w:t>
+            <w:t>Automatic HTTP redirection to HTTPS on live connections.</w:t>
           </w:r>
         </w:p>
         <w:p>
@@ -13611,6 +13563,205 @@
     <w:p>
       <w:pPr>
         <w:rPr>
+          <w:lang w:eastAsia="en-GB"/>
+        </w:rPr>
+      </w:pPr>
+    </w:p>
+    <w:p>
+      <w:pPr>
+        <w:rPr>
+          <w:lang w:eastAsia="en-GB"/>
+        </w:rPr>
+      </w:pPr>
+    </w:p>
+    <w:p>
+      <w:pPr>
+        <w:rPr>
+          <w:lang w:eastAsia="en-GB"/>
+        </w:rPr>
+      </w:pPr>
+    </w:p>
+    <w:p>
+      <w:pPr>
+        <w:pStyle w:val="Heading2"/>
+        <w:rPr>
+          <w:lang w:eastAsia="en-GB"/>
+        </w:rPr>
+      </w:pPr>
+      <w:r>
+        <w:rPr>
+          <w:lang w:eastAsia="en-GB"/>
+        </w:rPr>
+        <w:t xml:space="preserve">Appendix </w:t>
+      </w:r>
+      <w:r>
+        <w:rPr>
+          <w:lang w:eastAsia="en-GB"/>
+        </w:rPr>
+        <w:t>4</w:t>
+      </w:r>
+      <w:r>
+        <w:rPr>
+          <w:lang w:eastAsia="en-GB"/>
+        </w:rPr>
+        <w:t xml:space="preserve"> </w:t>
+      </w:r>
+      <w:r>
+        <w:rPr>
+          <w:lang w:eastAsia="en-GB"/>
+        </w:rPr>
+        <w:t>Packaged File Structure Diagram</w:t>
+      </w:r>
+    </w:p>
+    <w:p>
+      <w:pPr>
+        <w:rPr>
+          <w:lang w:eastAsia="en-GB"/>
+        </w:rPr>
+      </w:pPr>
+      <w:r>
+        <w:rPr>
+          <w:rFonts w:cs="Arial"/>
+        </w:rPr>
+        <w:drawing>
+          <wp:inline distT="0" distB="0" distL="0" distR="0" wp14:anchorId="20CE8B85" wp14:editId="39E48247">
+            <wp:extent cx="6723373" cy="3093720"/>
+            <wp:effectExtent l="0" t="0" r="1905" b="0"/>
+            <wp:docPr id="2" name="Picture 2"/>
+            <wp:cNvGraphicFramePr>
+              <a:graphicFrameLocks xmlns:a="http://schemas.openxmlformats.org/drawingml/2006/main" noChangeAspect="1"/>
+            </wp:cNvGraphicFramePr>
+            <a:graphic xmlns:a="http://schemas.openxmlformats.org/drawingml/2006/main">
+              <a:graphicData uri="http://schemas.openxmlformats.org/drawingml/2006/picture">
+                <pic:pic xmlns:pic="http://schemas.openxmlformats.org/drawingml/2006/picture">
+                  <pic:nvPicPr>
+                    <pic:cNvPr id="1" name=""/>
+                    <pic:cNvPicPr/>
+                  </pic:nvPicPr>
+                  <pic:blipFill>
+                    <a:blip r:embed="rId15"/>
+                    <a:stretch>
+                      <a:fillRect/>
+                    </a:stretch>
+                  </pic:blipFill>
+                  <pic:spPr>
+                    <a:xfrm>
+                      <a:off x="0" y="0"/>
+                      <a:ext cx="6761785" cy="3111395"/>
+                    </a:xfrm>
+                    <a:prstGeom prst="rect">
+                      <a:avLst/>
+                    </a:prstGeom>
+                  </pic:spPr>
+                </pic:pic>
+              </a:graphicData>
+            </a:graphic>
+          </wp:inline>
+        </w:drawing>
+      </w:r>
+    </w:p>
+    <w:p>
+      <w:pPr>
+        <w:rPr>
+          <w:lang w:eastAsia="en-GB"/>
+        </w:rPr>
+      </w:pPr>
+    </w:p>
+    <w:p>
+      <w:pPr>
+        <w:rPr>
+          <w:lang w:eastAsia="en-GB"/>
+        </w:rPr>
+      </w:pPr>
+    </w:p>
+    <w:p>
+      <w:pPr>
+        <w:rPr>
+          <w:lang w:eastAsia="en-GB"/>
+        </w:rPr>
+      </w:pPr>
+    </w:p>
+    <w:p>
+      <w:pPr>
+        <w:rPr>
+          <w:lang w:eastAsia="en-GB"/>
+        </w:rPr>
+      </w:pPr>
+    </w:p>
+    <w:p>
+      <w:pPr>
+        <w:rPr>
+          <w:lang w:eastAsia="en-GB"/>
+        </w:rPr>
+      </w:pPr>
+    </w:p>
+    <w:p>
+      <w:pPr>
+        <w:rPr>
+          <w:lang w:eastAsia="en-GB"/>
+        </w:rPr>
+      </w:pPr>
+    </w:p>
+    <w:p>
+      <w:pPr>
+        <w:rPr>
+          <w:rFonts w:cs="Arial"/>
+          <w:lang w:eastAsia="en-GB"/>
+        </w:rPr>
+      </w:pPr>
+    </w:p>
+    <w:p>
+      <w:pPr>
+        <w:rPr>
+          <w:lang w:eastAsia="en-GB"/>
+        </w:rPr>
+      </w:pPr>
+    </w:p>
+    <w:p>
+      <w:pPr>
+        <w:rPr>
+          <w:lang w:eastAsia="en-GB"/>
+        </w:rPr>
+      </w:pPr>
+    </w:p>
+    <w:p>
+      <w:pPr>
+        <w:rPr>
+          <w:lang w:eastAsia="en-GB"/>
+        </w:rPr>
+      </w:pPr>
+    </w:p>
+    <w:p>
+      <w:pPr>
+        <w:rPr>
+          <w:lang w:eastAsia="en-GB"/>
+        </w:rPr>
+      </w:pPr>
+    </w:p>
+    <w:p>
+      <w:pPr>
+        <w:rPr>
+          <w:lang w:eastAsia="en-GB"/>
+        </w:rPr>
+      </w:pPr>
+    </w:p>
+    <w:p>
+      <w:pPr>
+        <w:rPr>
+          <w:lang w:eastAsia="en-GB"/>
+        </w:rPr>
+      </w:pPr>
+    </w:p>
+    <w:p>
+      <w:pPr>
+        <w:rPr>
+          <w:lang w:eastAsia="en-GB"/>
+        </w:rPr>
+      </w:pPr>
+    </w:p>
+    <w:p>
+      <w:pPr>
+        <w:rPr>
           <w:rFonts w:cs="Arial"/>
           <w:lang w:eastAsia="en-GB"/>
         </w:rPr>
@@ -13737,6 +13888,7 @@
           <w:dataBinding w:prefixMappings="xmlns:ns0='http://purl.org/dc/elements/1.1/' xmlns:ns1='http://schemas.openxmlformats.org/package/2006/metadata/core-properties' " w:xpath="/ns1:coreProperties[1]/ns0:creator[1]" w:storeItemID="{6C3C8BC8-F283-45AE-878A-BAB7291924A1}"/>
           <w:text/>
         </w:sdtPr>
+        <w:sdtEndPr/>
         <w:sdtContent>
           <w:tc>
             <w:tcPr>
@@ -13932,6 +14084,7 @@
           <w:dataBinding w:prefixMappings="xmlns:ns0='http://purl.org/dc/elements/1.1/' xmlns:ns1='http://schemas.openxmlformats.org/package/2006/metadata/core-properties' " w:xpath="/ns1:coreProperties[1]/ns0:creator[1]" w:storeItemID="{6C3C8BC8-F283-45AE-878A-BAB7291924A1}"/>
           <w:text/>
         </w:sdtPr>
+        <w:sdtEndPr/>
         <w:sdtContent>
           <w:tc>
             <w:tcPr>
@@ -17538,7 +17691,7 @@
     <w:pitch w:val="variable"/>
   </w:font>
   <w:font w:name="Titillium Web">
-    <w:altName w:val="Calibri"/>
+    <w:altName w:val="Titillium Web"/>
     <w:charset w:val="00"/>
     <w:family w:val="auto"/>
     <w:pitch w:val="variable"/>

--- a/Documentation/reports/Midpoint-Review.docx
+++ b/Documentation/reports/Midpoint-Review.docx
@@ -98,7 +98,7 @@
                                   <w:tblDescription w:val="Cover page layout"/>
                                 </w:tblPr>
                                 <w:tblGrid>
-                                  <w:gridCol w:w="10800"/>
+                                  <w:gridCol w:w="10805"/>
                                 </w:tblGrid>
                                 <w:tr>
                                   <w:trPr>
@@ -288,9 +288,9 @@
                                         <w:tblDescription w:val="Cover page info"/>
                                       </w:tblPr>
                                       <w:tblGrid>
-                                        <w:gridCol w:w="3600"/>
-                                        <w:gridCol w:w="3600"/>
-                                        <w:gridCol w:w="3600"/>
+                                        <w:gridCol w:w="3601"/>
+                                        <w:gridCol w:w="3602"/>
+                                        <w:gridCol w:w="3602"/>
                                       </w:tblGrid>
                                       <w:tr>
                                         <w:trPr>
@@ -469,7 +469,7 @@
                             <w:tblDescription w:val="Cover page layout"/>
                           </w:tblPr>
                           <w:tblGrid>
-                            <w:gridCol w:w="10800"/>
+                            <w:gridCol w:w="10805"/>
                           </w:tblGrid>
                           <w:tr>
                             <w:trPr>
@@ -659,9 +659,9 @@
                                   <w:tblDescription w:val="Cover page info"/>
                                 </w:tblPr>
                                 <w:tblGrid>
-                                  <w:gridCol w:w="3600"/>
-                                  <w:gridCol w:w="3600"/>
-                                  <w:gridCol w:w="3600"/>
+                                  <w:gridCol w:w="3601"/>
+                                  <w:gridCol w:w="3602"/>
+                                  <w:gridCol w:w="3602"/>
                                 </w:tblGrid>
                                 <w:tr>
                                   <w:trPr>
@@ -3030,13 +3030,31 @@
             <w:rPr>
               <w:rFonts w:cs="Arial"/>
             </w:rPr>
-            <w:t xml:space="preserve">The MS will </w:t>
-          </w:r>
-          <w:r>
-            <w:rPr>
-              <w:rFonts w:cs="Arial"/>
-            </w:rPr>
-            <w:t>provide the following items to assist with the development of the application</w:t>
+            <w:t xml:space="preserve">The MS </w:t>
+          </w:r>
+          <w:r>
+            <w:rPr>
+              <w:rFonts w:cs="Arial"/>
+            </w:rPr>
+            <w:t xml:space="preserve">has </w:t>
+          </w:r>
+          <w:r>
+            <w:rPr>
+              <w:rFonts w:cs="Arial"/>
+            </w:rPr>
+            <w:t>provide</w:t>
+          </w:r>
+          <w:r>
+            <w:rPr>
+              <w:rFonts w:cs="Arial"/>
+            </w:rPr>
+            <w:t>d</w:t>
+          </w:r>
+          <w:r>
+            <w:rPr>
+              <w:rFonts w:cs="Arial"/>
+            </w:rPr>
+            <w:t xml:space="preserve"> the following items to assist with the development of the application</w:t>
           </w:r>
           <w:r>
             <w:rPr>
@@ -3067,49 +3085,7 @@
             <w:rPr>
               <w:rFonts w:cs="Arial"/>
             </w:rPr>
-            <w:t xml:space="preserve">personal information for the Administrator’s access (The </w:t>
-          </w:r>
-          <w:r>
-            <w:rPr>
-              <w:rFonts w:cs="Arial"/>
-            </w:rPr>
-            <w:t>data is similar to that of the members, however for GDPR regulations</w:t>
-          </w:r>
-          <w:r>
-            <w:rPr>
-              <w:rFonts w:cs="Arial"/>
-            </w:rPr>
-            <w:t xml:space="preserve"> exist,</w:t>
-          </w:r>
-          <w:r>
-            <w:rPr>
-              <w:rFonts w:cs="Arial"/>
-            </w:rPr>
-            <w:t xml:space="preserve"> </w:t>
-          </w:r>
-          <w:r>
-            <w:rPr>
-              <w:rFonts w:cs="Arial"/>
-            </w:rPr>
-            <w:t xml:space="preserve">no permissions have been sought to use </w:t>
-          </w:r>
-          <w:r>
-            <w:rPr>
-              <w:rFonts w:cs="Arial"/>
-            </w:rPr>
-            <w:t>members’</w:t>
-          </w:r>
-          <w:r>
-            <w:rPr>
-              <w:rFonts w:cs="Arial"/>
-            </w:rPr>
-            <w:t xml:space="preserve"> information</w:t>
-          </w:r>
-          <w:r>
-            <w:rPr>
-              <w:rFonts w:cs="Arial"/>
-            </w:rPr>
-            <w:t>)</w:t>
+            <w:t xml:space="preserve">personal information for the Administrator’s access </w:t>
           </w:r>
         </w:p>
         <w:p>
@@ -3128,7 +3104,7 @@
             <w:rPr>
               <w:rFonts w:cs="Arial"/>
             </w:rPr>
-            <w:t xml:space="preserve">A sample </w:t>
+            <w:t xml:space="preserve">A </w:t>
           </w:r>
           <w:r>
             <w:rPr>
@@ -3140,250 +3116,12 @@
             <w:rPr>
               <w:rFonts w:cs="Arial"/>
             </w:rPr>
-            <w:t>being available for use. (Plea</w:t>
-          </w:r>
-          <w:r>
-            <w:rPr>
-              <w:rFonts w:cs="Arial"/>
-            </w:rPr>
-            <w:t xml:space="preserve">se </w:t>
-          </w:r>
-          <w:r>
-            <w:rPr>
-              <w:rFonts w:cs="Arial"/>
-            </w:rPr>
-            <w:t>note</w:t>
-          </w:r>
-          <w:r>
-            <w:rPr>
-              <w:rFonts w:cs="Arial"/>
-            </w:rPr>
-            <w:t xml:space="preserve"> </w:t>
-          </w:r>
-          <w:r>
-            <w:rPr>
-              <w:rFonts w:cs="Arial"/>
-            </w:rPr>
-            <w:t xml:space="preserve">that </w:t>
-          </w:r>
-          <w:r>
-            <w:rPr>
-              <w:rFonts w:cs="Arial"/>
-            </w:rPr>
-            <w:t xml:space="preserve">many of the tools have H&amp;S requirements for PAT </w:t>
-          </w:r>
-          <w:r>
-            <w:rPr>
-              <w:rFonts w:cs="Arial"/>
-            </w:rPr>
-            <w:t xml:space="preserve">testing, </w:t>
-          </w:r>
-          <w:r>
-            <w:rPr>
-              <w:rFonts w:cs="Arial"/>
-            </w:rPr>
-            <w:t>servicing,</w:t>
-          </w:r>
-          <w:r>
-            <w:rPr>
-              <w:rFonts w:cs="Arial"/>
-            </w:rPr>
-            <w:t xml:space="preserve"> and </w:t>
-          </w:r>
-          <w:r>
-            <w:rPr>
-              <w:rFonts w:cs="Arial"/>
-            </w:rPr>
-            <w:t xml:space="preserve">safety </w:t>
-          </w:r>
-          <w:r>
-            <w:rPr>
-              <w:rFonts w:cs="Arial"/>
-            </w:rPr>
-            <w:t xml:space="preserve">instruction.  These must be visible in the </w:t>
-          </w:r>
-          <w:r>
-            <w:rPr>
-              <w:rFonts w:cs="Arial"/>
-            </w:rPr>
-            <w:t xml:space="preserve">display of available </w:t>
-          </w:r>
-          <w:r>
-            <w:rPr>
-              <w:rFonts w:cs="Arial"/>
-            </w:rPr>
-            <w:t>requirement of use</w:t>
-          </w:r>
-          <w:r>
-            <w:rPr>
-              <w:rFonts w:cs="Arial"/>
-            </w:rPr>
-            <w:t xml:space="preserve">. </w:t>
-          </w:r>
-          <w:r>
-            <w:rPr>
-              <w:rFonts w:cs="Arial"/>
-            </w:rPr>
-            <w:t xml:space="preserve">There should also be a way for the administrator to remove the </w:t>
-          </w:r>
-          <w:r>
-            <w:rPr>
-              <w:rFonts w:cs="Arial"/>
-            </w:rPr>
-            <w:t xml:space="preserve">item if it is not useable for </w:t>
-          </w:r>
-          <w:r>
-            <w:rPr>
-              <w:rFonts w:cs="Arial"/>
-            </w:rPr>
-            <w:t>whatever</w:t>
-          </w:r>
-          <w:r>
-            <w:rPr>
-              <w:rFonts w:cs="Arial"/>
-            </w:rPr>
-            <w:t xml:space="preserve"> reason</w:t>
-          </w:r>
-          <w:r>
-            <w:rPr>
-              <w:rFonts w:cs="Arial"/>
-            </w:rPr>
-            <w:t xml:space="preserve">. </w:t>
-          </w:r>
-          <w:r>
-            <w:rPr>
-              <w:rFonts w:cs="Arial"/>
-            </w:rPr>
-            <w:t xml:space="preserve">In addition to </w:t>
-          </w:r>
-          <w:r>
-            <w:rPr>
-              <w:rFonts w:cs="Arial"/>
-            </w:rPr>
-            <w:t xml:space="preserve">H&amp;S </w:t>
-          </w:r>
-          <w:r>
-            <w:rPr>
-              <w:rFonts w:cs="Arial"/>
-            </w:rPr>
-            <w:t>requirements,</w:t>
-          </w:r>
-          <w:r>
-            <w:rPr>
-              <w:rFonts w:cs="Arial"/>
-            </w:rPr>
-            <w:t xml:space="preserve"> there is also a training requirement for </w:t>
-          </w:r>
-          <w:r>
-            <w:rPr>
-              <w:rFonts w:cs="Arial"/>
-            </w:rPr>
-            <w:t>more</w:t>
-          </w:r>
-          <w:r>
-            <w:rPr>
-              <w:rFonts w:cs="Arial"/>
-            </w:rPr>
-            <w:t xml:space="preserve"> dangerous </w:t>
-          </w:r>
-          <w:r>
-            <w:rPr>
-              <w:rFonts w:cs="Arial"/>
-            </w:rPr>
-            <w:t xml:space="preserve">tools and equipment. </w:t>
-          </w:r>
-          <w:r>
-            <w:rPr>
-              <w:rFonts w:cs="Arial"/>
-            </w:rPr>
-            <w:t>The membership is diverse</w:t>
-          </w:r>
-          <w:r>
-            <w:rPr>
-              <w:rFonts w:cs="Arial"/>
-            </w:rPr>
-            <w:t>,</w:t>
-          </w:r>
-          <w:r>
-            <w:rPr>
-              <w:rFonts w:cs="Arial"/>
-            </w:rPr>
-            <w:t xml:space="preserve"> and some members have been identified as having mental health issues</w:t>
-          </w:r>
-          <w:r>
-            <w:rPr>
-              <w:rFonts w:cs="Arial"/>
-            </w:rPr>
-            <w:t>. For safety</w:t>
-          </w:r>
-          <w:r>
-            <w:rPr>
-              <w:rFonts w:cs="Arial"/>
-            </w:rPr>
-            <w:t>,</w:t>
-          </w:r>
-          <w:r>
-            <w:rPr>
-              <w:rFonts w:cs="Arial"/>
-            </w:rPr>
-            <w:t xml:space="preserve"> the MS management team wish to be able to </w:t>
-          </w:r>
-          <w:r>
-            <w:rPr>
-              <w:rFonts w:cs="Arial"/>
-            </w:rPr>
-            <w:t>restrict this</w:t>
-          </w:r>
-          <w:r>
-            <w:rPr>
-              <w:rFonts w:cs="Arial"/>
-            </w:rPr>
-            <w:t xml:space="preserve"> type</w:t>
-          </w:r>
-          <w:r>
-            <w:rPr>
-              <w:rFonts w:cs="Arial"/>
-            </w:rPr>
-            <w:t xml:space="preserve"> </w:t>
-          </w:r>
-          <w:r>
-            <w:rPr>
-              <w:rFonts w:cs="Arial"/>
-            </w:rPr>
-            <w:t xml:space="preserve">of </w:t>
-          </w:r>
-          <w:r>
-            <w:rPr>
-              <w:rFonts w:cs="Arial"/>
-            </w:rPr>
-            <w:t>equipment as</w:t>
-          </w:r>
-          <w:r>
-            <w:rPr>
-              <w:rFonts w:cs="Arial"/>
-            </w:rPr>
-            <w:t xml:space="preserve"> </w:t>
-          </w:r>
-          <w:r>
-            <w:rPr>
-              <w:rFonts w:cs="Arial"/>
-            </w:rPr>
-            <w:t>discretionary.</w:t>
-          </w:r>
-          <w:r>
-            <w:rPr>
-              <w:rFonts w:cs="Arial"/>
-            </w:rPr>
-            <w:t>)</w:t>
+            <w:t xml:space="preserve">being available for use. </w:t>
           </w:r>
         </w:p>
         <w:p>
           <w:pPr>
-            <w:pStyle w:val="ListParagraph"/>
-            <w:numPr>
-              <w:ilvl w:val="0"/>
-              <w:numId w:val="14"/>
-            </w:numPr>
+            <w:ind w:left="360"/>
             <w:jc w:val="both"/>
             <w:rPr>
               <w:rFonts w:cs="Arial"/>
@@ -3406,82 +3144,271 @@
             <w:t xml:space="preserve"> </w:t>
           </w:r>
         </w:p>
+        <w:tbl>
+          <w:tblPr>
+            <w:tblStyle w:val="TableGrid"/>
+            <w:tblW w:w="10267" w:type="dxa"/>
+            <w:tblLook w:val="04A0" w:firstRow="1" w:lastRow="0" w:firstColumn="1" w:lastColumn="0" w:noHBand="0" w:noVBand="1"/>
+          </w:tblPr>
+          <w:tblGrid>
+            <w:gridCol w:w="1813"/>
+            <w:gridCol w:w="8454"/>
+          </w:tblGrid>
+          <w:tr>
+            <w:trPr>
+              <w:trHeight w:val="157"/>
+            </w:trPr>
+            <w:tc>
+              <w:tcPr>
+                <w:tcW w:w="1813" w:type="dxa"/>
+              </w:tcPr>
+              <w:p>
+                <w:r>
+                  <w:t>label</w:t>
+                </w:r>
+              </w:p>
+            </w:tc>
+            <w:tc>
+              <w:tcPr>
+                <w:tcW w:w="8454" w:type="dxa"/>
+              </w:tcPr>
+              <w:p>
+                <w:r>
+                  <w:t>implementation</w:t>
+                </w:r>
+              </w:p>
+            </w:tc>
+          </w:tr>
+          <w:tr>
+            <w:trPr>
+              <w:trHeight w:val="316"/>
+            </w:trPr>
+            <w:tc>
+              <w:tcPr>
+                <w:tcW w:w="1813" w:type="dxa"/>
+              </w:tcPr>
+              <w:p>
+                <w:r>
+                  <w:t>done</w:t>
+                </w:r>
+              </w:p>
+            </w:tc>
+            <w:tc>
+              <w:tcPr>
+                <w:tcW w:w="8454" w:type="dxa"/>
+              </w:tcPr>
+              <w:p>
+                <w:r>
+                  <w:t>SQLite backend implemented</w:t>
+                </w:r>
+              </w:p>
+            </w:tc>
+          </w:tr>
+          <w:tr>
+            <w:trPr>
+              <w:trHeight w:val="786"/>
+            </w:trPr>
+            <w:tc>
+              <w:tcPr>
+                <w:tcW w:w="1813" w:type="dxa"/>
+              </w:tcPr>
+              <w:p>
+                <w:r>
+                  <w:t>done</w:t>
+                </w:r>
+              </w:p>
+            </w:tc>
+            <w:tc>
+              <w:tcPr>
+                <w:tcW w:w="8454" w:type="dxa"/>
+              </w:tcPr>
+              <w:p>
+                <w:r>
+                  <w:rPr>
+                    <w:rFonts w:cs="Arial"/>
+                  </w:rPr>
+                  <w:t>restrict users from accessing dangerous tools that have or could have a severe impact on health and safety</w:t>
+                </w:r>
+              </w:p>
+            </w:tc>
+          </w:tr>
+          <w:tr>
+            <w:trPr>
+              <w:trHeight w:val="316"/>
+            </w:trPr>
+            <w:tc>
+              <w:tcPr>
+                <w:tcW w:w="1813" w:type="dxa"/>
+              </w:tcPr>
+              <w:p>
+                <w:r>
+                  <w:t>done</w:t>
+                </w:r>
+              </w:p>
+            </w:tc>
+            <w:tc>
+              <w:tcPr>
+                <w:tcW w:w="8454" w:type="dxa"/>
+              </w:tcPr>
+              <w:p>
+                <w:pPr>
+                  <w:rPr>
+                    <w:rFonts w:cs="Arial"/>
+                  </w:rPr>
+                </w:pPr>
+                <w:r>
+                  <w:rPr>
+                    <w:rFonts w:cs="Arial"/>
+                  </w:rPr>
+                  <w:t>date of the last time an admin check that an item</w:t>
+                </w:r>
+              </w:p>
+            </w:tc>
+          </w:tr>
+          <w:tr>
+            <w:trPr>
+              <w:trHeight w:val="157"/>
+            </w:trPr>
+            <w:tc>
+              <w:tcPr>
+                <w:tcW w:w="1813" w:type="dxa"/>
+              </w:tcPr>
+              <w:p/>
+            </w:tc>
+            <w:tc>
+              <w:tcPr>
+                <w:tcW w:w="8454" w:type="dxa"/>
+              </w:tcPr>
+              <w:p>
+                <w:pPr>
+                  <w:rPr>
+                    <w:rFonts w:cs="Arial"/>
+                  </w:rPr>
+                </w:pPr>
+              </w:p>
+            </w:tc>
+          </w:tr>
+          <w:tr>
+            <w:trPr>
+              <w:trHeight w:val="1104"/>
+            </w:trPr>
+            <w:tc>
+              <w:tcPr>
+                <w:tcW w:w="1813" w:type="dxa"/>
+              </w:tcPr>
+              <w:p>
+                <w:r>
+                  <w:t>Needs done</w:t>
+                </w:r>
+              </w:p>
+            </w:tc>
+            <w:tc>
+              <w:tcPr>
+                <w:tcW w:w="8454" w:type="dxa"/>
+              </w:tcPr>
+              <w:p>
+                <w:pPr>
+                  <w:rPr>
+                    <w:rFonts w:cs="Arial"/>
+                  </w:rPr>
+                </w:pPr>
+                <w:r>
+                  <w:rPr>
+                    <w:rFonts w:cs="Arial"/>
+                  </w:rPr>
+                  <w:t>the booker has: read the health and safety requirements of the item, has the proper training required to use the item requested or the PPE is needed for the item.</w:t>
+                </w:r>
+              </w:p>
+            </w:tc>
+          </w:tr>
+          <w:tr>
+            <w:trPr>
+              <w:trHeight w:val="475"/>
+            </w:trPr>
+            <w:tc>
+              <w:tcPr>
+                <w:tcW w:w="1813" w:type="dxa"/>
+              </w:tcPr>
+              <w:p>
+                <w:r>
+                  <w:t xml:space="preserve">Risks </w:t>
+                </w:r>
+              </w:p>
+            </w:tc>
+            <w:tc>
+              <w:tcPr>
+                <w:tcW w:w="8454" w:type="dxa"/>
+              </w:tcPr>
+              <w:p>
+                <w:r>
+                  <w:t xml:space="preserve">Had to change from SQL to SQLite because it works better with python </w:t>
+                </w:r>
+              </w:p>
+            </w:tc>
+          </w:tr>
+          <w:tr>
+            <w:trPr>
+              <w:trHeight w:val="475"/>
+            </w:trPr>
+            <w:tc>
+              <w:tcPr>
+                <w:tcW w:w="1813" w:type="dxa"/>
+              </w:tcPr>
+              <w:p>
+                <w:r>
+                  <w:t xml:space="preserve">Risks </w:t>
+                </w:r>
+              </w:p>
+            </w:tc>
+            <w:tc>
+              <w:tcPr>
+                <w:tcW w:w="8454" w:type="dxa"/>
+              </w:tcPr>
+              <w:p>
+                <w:r>
+                  <w:t xml:space="preserve">Image being stored in the database at the SQL level will just be link to the picture </w:t>
+                </w:r>
+              </w:p>
+            </w:tc>
+          </w:tr>
+        </w:tbl>
+        <w:p/>
         <w:p>
           <w:pPr>
-            <w:pStyle w:val="NormalWeb"/>
-            <w:spacing w:before="0" w:beforeAutospacing="0" w:after="0" w:afterAutospacing="0"/>
-            <w:jc w:val="both"/>
-            <w:rPr>
-              <w:rFonts w:cs="Arial"/>
-            </w:rPr>
+            <w:pStyle w:val="Heading2"/>
           </w:pPr>
           <w:r>
-            <w:rPr>
-              <w:rFonts w:cs="Arial"/>
-            </w:rPr>
-            <w:t xml:space="preserve">The Men's shed application will be structured by having a packaged file structure which uses a run.py file that is located inside the main directory to launch the web app. Within the men's shed directory that will be inside the main directory, there will be multiple python files that can all be imported within one another to allow them to work together. Some of the files that will be included in the men's shed directory will be the __init__.py file </w:t>
-          </w:r>
-          <w:r>
-            <w:rPr>
-              <w:rFonts w:cs="Arial"/>
-            </w:rPr>
-            <w:t>which</w:t>
-          </w:r>
-          <w:r>
-            <w:rPr>
-              <w:rFonts w:cs="Arial"/>
-            </w:rPr>
-            <w:t xml:space="preserve"> will contain code that the package modules and sub-packages need to share</w:t>
-          </w:r>
-          <w:r>
-            <w:rPr>
-              <w:rFonts w:cs="Arial"/>
-            </w:rPr>
-            <w:t>,</w:t>
-          </w:r>
-          <w:r>
-            <w:rPr>
-              <w:rFonts w:cs="Arial"/>
-            </w:rPr>
-            <w:t xml:space="preserve"> such as app, </w:t>
-          </w:r>
-          <w:proofErr w:type="gramStart"/>
-          <w:r>
-            <w:rPr>
-              <w:rFonts w:cs="Arial"/>
-            </w:rPr>
-            <w:t>security</w:t>
-          </w:r>
-          <w:proofErr w:type="gramEnd"/>
-          <w:r>
-            <w:rPr>
-              <w:rFonts w:cs="Arial"/>
-            </w:rPr>
-            <w:t xml:space="preserve"> and database packages. Another file that will be held within the men's shed directory will be the routes.py file</w:t>
-          </w:r>
-          <w:r>
-            <w:rPr>
-              <w:rFonts w:cs="Arial"/>
-            </w:rPr>
-            <w:t>, which will hold all the code for each web app page</w:t>
-          </w:r>
-          <w:r>
-            <w:rPr>
-              <w:rFonts w:cs="Arial"/>
-            </w:rPr>
-            <w:t xml:space="preserve">. The </w:t>
-          </w:r>
-          <w:r>
-            <w:rPr>
-              <w:rFonts w:cs="Arial"/>
-            </w:rPr>
-            <w:t>following</w:t>
-          </w:r>
-          <w:r>
-            <w:rPr>
-              <w:rFonts w:cs="Arial"/>
-            </w:rPr>
-            <w:t xml:space="preserve"> file that will be held within the men's shed directory of the web app will be the forms.py file. This is where the code for the flask-forms package will be held. Finally, the last main file in the men's shed directory that will be used for the web app will be the modules.py file. This will hold the main python code for the database that will be used to hold all the given Men's Shed data.</w:t>
+            <w:t>Structure</w:t>
+          </w:r>
+          <w:r>
+            <w:t>, Functionality</w:t>
+          </w:r>
+          <w:r>
+            <w:t xml:space="preserve"> &amp;</w:t>
+          </w:r>
+          <w:r>
+            <w:t xml:space="preserve"> Challenges</w:t>
+          </w:r>
+          <w:r>
+            <w:t xml:space="preserve"> of </w:t>
+          </w:r>
+          <w:r>
+            <w:t>Implementing</w:t>
+          </w:r>
+          <w:r>
+            <w:t xml:space="preserve"> the </w:t>
+          </w:r>
+          <w:r>
+            <w:t>B</w:t>
+          </w:r>
+          <w:r>
+            <w:t>ackend</w:t>
+          </w:r>
+          <w:r>
+            <w:t>. Mid-Point Review</w:t>
+          </w:r>
+          <w:r>
+            <w:t xml:space="preserve">. </w:t>
           </w:r>
         </w:p>
         <w:p>
@@ -3497,7 +3424,37 @@
             <w:rPr>
               <w:rFonts w:cs="Arial"/>
             </w:rPr>
-            <w:t> </w:t>
+            <w:t xml:space="preserve">The </w:t>
+          </w:r>
+          <w:r>
+            <w:rPr>
+              <w:rFonts w:cs="Arial"/>
+            </w:rPr>
+            <w:t>MS</w:t>
+          </w:r>
+          <w:r>
+            <w:rPr>
+              <w:rFonts w:cs="Arial"/>
+            </w:rPr>
+            <w:t xml:space="preserve"> application </w:t>
+          </w:r>
+          <w:r>
+            <w:rPr>
+              <w:rFonts w:cs="Arial"/>
+            </w:rPr>
+            <w:t xml:space="preserve">has been </w:t>
+          </w:r>
+          <w:r>
+            <w:rPr>
+              <w:rFonts w:cs="Arial"/>
+            </w:rPr>
+            <w:t xml:space="preserve">structured </w:t>
+          </w:r>
+          <w:r>
+            <w:rPr>
+              <w:rFonts w:cs="Arial"/>
+            </w:rPr>
+            <w:t xml:space="preserve">following the design plan mentioned previously in the initial PIR report. As you can see from appendix 4, I have implemented this design of the packaged file structure using four main directories. </w:t>
           </w:r>
         </w:p>
         <w:p>
@@ -3509,12 +3466,6 @@
               <w:rFonts w:cs="Arial"/>
             </w:rPr>
           </w:pPr>
-          <w:r>
-            <w:rPr>
-              <w:rFonts w:cs="Arial"/>
-            </w:rPr>
-            <w:t>Another directory that will be used in the packaged file structure will be the templates directory. The templates directory precisely correlates to the flask framework as this is the name that must be given to the directory that will hold all the html files for the front end of the website.</w:t>
-          </w:r>
         </w:p>
         <w:p>
           <w:pPr>
@@ -3529,7 +3480,31 @@
             <w:rPr>
               <w:rFonts w:cs="Arial"/>
             </w:rPr>
-            <w:t> </w:t>
+            <w:t xml:space="preserve">The app directory holds the main file run.py that initialises the web application. The app directory also contains the main directory called </w:t>
+          </w:r>
+          <w:r>
+            <w:rPr>
+              <w:rFonts w:cs="Arial"/>
+            </w:rPr>
+            <w:t>MS</w:t>
+          </w:r>
+          <w:r>
+            <w:rPr>
+              <w:rFonts w:cs="Arial"/>
+            </w:rPr>
+            <w:t xml:space="preserve"> which stores the files for the web applications. The </w:t>
+          </w:r>
+          <w:r>
+            <w:rPr>
+              <w:rFonts w:cs="Arial"/>
+            </w:rPr>
+            <w:t>MS</w:t>
+          </w:r>
+          <w:r>
+            <w:rPr>
+              <w:rFonts w:cs="Arial"/>
+            </w:rPr>
+            <w:t xml:space="preserve"> directory being located within the app directory allows for communication between the two directories creating a file packaged structure for better readability and robustness. The main database for the men’s shed web application is also located in the app directory. This is used to store and retrieve the men’s shed data used for the web application. The database was created using the CreationDataBase.sql file to create the tables along with the attributes associated with each table. This will allow the given men’s shed data to be uploaded and stored to the created SQLite database for use in the men’s shed web application. </w:t>
           </w:r>
         </w:p>
         <w:p>
@@ -3541,12 +3516,6 @@
               <w:rFonts w:cs="Arial"/>
             </w:rPr>
           </w:pPr>
-          <w:r>
-            <w:rPr>
-              <w:rFonts w:cs="Arial"/>
-            </w:rPr>
-            <w:t>Finally, the last directory that will be included in the initial design of the Men's Shed web app will be the static directory. Once again, this correlates with the flask framework as this is the name that must be given to the directory that will hold all images used within the web app.</w:t>
-          </w:r>
         </w:p>
         <w:p>
           <w:pPr>
@@ -3561,7 +3530,32 @@
             <w:rPr>
               <w:rFonts w:cs="Arial"/>
             </w:rPr>
-            <w:t> </w:t>
+            <w:lastRenderedPageBreak/>
+            <w:t xml:space="preserve">The </w:t>
+          </w:r>
+          <w:r>
+            <w:rPr>
+              <w:rFonts w:cs="Arial"/>
+            </w:rPr>
+            <w:t>MS</w:t>
+          </w:r>
+          <w:r>
+            <w:rPr>
+              <w:rFonts w:cs="Arial"/>
+            </w:rPr>
+            <w:t xml:space="preserve"> directory that is stored within the app directory is used to store the main files for the men’s shed web application along with the templates directory which is used to hold the html files for the web app and the static directory which is used to hold the </w:t>
+          </w:r>
+          <w:r>
+            <w:rPr>
+              <w:rFonts w:cs="Arial"/>
+            </w:rPr>
+            <w:t>CSS</w:t>
+          </w:r>
+          <w:r>
+            <w:rPr>
+              <w:rFonts w:cs="Arial"/>
+            </w:rPr>
+            <w:t xml:space="preserve"> and image files. The __init__.py file has been used to initialise the flask application; this file will also be used to store the web apps secret key and any other software that needs to be initialised with the web app. The forms.py will be used to store any flask forms needed for the web app. Forms such as users sign up and login forms can be stored here. The modules.py is used to store any code that may affect the database during the web application development. The routes.py page is the main page of the web application; this page make use of html files to display the pages to the users. This allows us to implement features to each html page. The routes page also holds the function that establishes a connection to the database for use of storing and retrieving data.</w:t>
           </w:r>
         </w:p>
         <w:p>
@@ -3573,60 +3567,6 @@
               <w:rFonts w:cs="Arial"/>
             </w:rPr>
           </w:pPr>
-          <w:r>
-            <w:rPr>
-              <w:rFonts w:cs="Arial"/>
-            </w:rPr>
-            <w:t xml:space="preserve">Following the MoSCoW requirements of prioritisation, the priority of each </w:t>
-          </w:r>
-          <w:r>
-            <w:rPr>
-              <w:rFonts w:cs="Arial"/>
-            </w:rPr>
-            <w:t>file</w:t>
-          </w:r>
-          <w:r>
-            <w:rPr>
-              <w:rFonts w:cs="Arial"/>
-            </w:rPr>
-            <w:t xml:space="preserve"> and directory</w:t>
-          </w:r>
-          <w:r>
-            <w:rPr>
-              <w:rFonts w:cs="Arial"/>
-            </w:rPr>
-            <w:t>,</w:t>
-          </w:r>
-          <w:r>
-            <w:rPr>
-              <w:rFonts w:cs="Arial"/>
-            </w:rPr>
-            <w:t xml:space="preserve"> along with the corresponding functions</w:t>
-          </w:r>
-          <w:r>
-            <w:rPr>
-              <w:rFonts w:cs="Arial"/>
-            </w:rPr>
-            <w:t>,</w:t>
-          </w:r>
-          <w:r>
-            <w:rPr>
-              <w:rFonts w:cs="Arial"/>
-            </w:rPr>
-            <w:t xml:space="preserve"> are </w:t>
-          </w:r>
-          <w:r>
-            <w:rPr>
-              <w:rFonts w:cs="Arial"/>
-            </w:rPr>
-            <w:t>detailed in the MoSCoW Table below</w:t>
-          </w:r>
-          <w:r>
-            <w:rPr>
-              <w:rFonts w:cs="Arial"/>
-            </w:rPr>
-            <w:t>.</w:t>
-          </w:r>
         </w:p>
         <w:p>
           <w:pPr>
@@ -3641,7 +3581,91 @@
             <w:rPr>
               <w:rFonts w:cs="Arial"/>
             </w:rPr>
-            <w:t> </w:t>
+            <w:t xml:space="preserve">Some of the challenges </w:t>
+          </w:r>
+          <w:r>
+            <w:rPr>
+              <w:rFonts w:cs="Arial"/>
+            </w:rPr>
+            <w:t>I have faced while developing the backend of the men’s shed web application have been correctly setting</w:t>
+          </w:r>
+          <w:r>
+            <w:rPr>
+              <w:rFonts w:cs="Arial"/>
+            </w:rPr>
+            <w:t xml:space="preserve"> up the packaged file structure. Each file and directory must be correctly imported from one another to allow communication between each file</w:t>
+          </w:r>
+          <w:r>
+            <w:rPr>
+              <w:rFonts w:cs="Arial"/>
+            </w:rPr>
+            <w:t>. If</w:t>
+          </w:r>
+          <w:r>
+            <w:rPr>
+              <w:rFonts w:cs="Arial"/>
+            </w:rPr>
+            <w:t xml:space="preserve"> a file or directory does not establish a connection</w:t>
+          </w:r>
+          <w:r>
+            <w:rPr>
+              <w:rFonts w:cs="Arial"/>
+            </w:rPr>
+            <w:t>,</w:t>
+          </w:r>
+          <w:r>
+            <w:rPr>
+              <w:rFonts w:cs="Arial"/>
+            </w:rPr>
+            <w:t xml:space="preserve"> then this can cause the web app </w:t>
+          </w:r>
+          <w:r>
+            <w:rPr>
+              <w:rFonts w:cs="Arial"/>
+            </w:rPr>
+            <w:t>not to work correctly</w:t>
+          </w:r>
+          <w:r>
+            <w:rPr>
+              <w:rFonts w:cs="Arial"/>
+            </w:rPr>
+            <w:t xml:space="preserve"> or not work at all. It has been a crucial part of </w:t>
+          </w:r>
+          <w:r>
+            <w:rPr>
+              <w:rFonts w:cs="Arial"/>
+            </w:rPr>
+            <w:t xml:space="preserve">the </w:t>
+          </w:r>
+          <w:r>
+            <w:rPr>
+              <w:rFonts w:cs="Arial"/>
+            </w:rPr>
+            <w:t xml:space="preserve">development to understand when features require to communicate with other files and directories and to know which ones to import from. It is also important </w:t>
+          </w:r>
+          <w:r>
+            <w:rPr>
+              <w:rFonts w:cs="Arial"/>
+            </w:rPr>
+            <w:t>for</w:t>
+          </w:r>
+          <w:r>
+            <w:rPr>
+              <w:rFonts w:cs="Arial"/>
+            </w:rPr>
+            <w:t xml:space="preserve"> the group to clearly comment </w:t>
+          </w:r>
+          <w:r>
+            <w:rPr>
+              <w:rFonts w:cs="Arial"/>
+            </w:rPr>
+            <w:t xml:space="preserve">on </w:t>
+          </w:r>
+          <w:r>
+            <w:rPr>
+              <w:rFonts w:cs="Arial"/>
+            </w:rPr>
+            <w:t>what the functions do and what files or directories they import from so other members of the group can understand the packaged file structure.</w:t>
           </w:r>
         </w:p>
         <w:p>
@@ -3657,44 +3681,7 @@
             <w:rPr>
               <w:rFonts w:cs="Arial"/>
             </w:rPr>
-            <w:lastRenderedPageBreak/>
-            <w:t xml:space="preserve">Some of the possible </w:t>
-          </w:r>
-          <w:r>
-            <w:rPr>
-              <w:rFonts w:cs="Arial"/>
-            </w:rPr>
-            <w:t>risks</w:t>
-          </w:r>
-          <w:r>
-            <w:rPr>
-              <w:rFonts w:cs="Arial"/>
-            </w:rPr>
-            <w:t xml:space="preserve"> when developing the backend of the Men's Shed Application is the risk of having </w:t>
-          </w:r>
-          <w:r>
-            <w:rPr>
-              <w:rFonts w:cs="Arial"/>
-            </w:rPr>
-            <w:t>incomplete admin features</w:t>
-          </w:r>
-          <w:r>
-            <w:rPr>
-              <w:rFonts w:cs="Arial"/>
-            </w:rPr>
-            <w:t xml:space="preserve"> due to time constraints</w:t>
-          </w:r>
-          <w:r>
-            <w:rPr>
-              <w:rFonts w:cs="Arial"/>
-            </w:rPr>
-            <w:t>; this</w:t>
-          </w:r>
-          <w:r>
-            <w:rPr>
-              <w:rFonts w:cs="Arial"/>
-            </w:rPr>
-            <w:t xml:space="preserve"> may lead to crucial functions not working correctly. This could lead to the Men's Shed company failing to reach goals such as having the ability to share and manage resources among multiple Men's Shed locations.</w:t>
+            <w:t> </w:t>
           </w:r>
         </w:p>
         <w:p>
@@ -3710,7 +3697,43 @@
             <w:rPr>
               <w:rFonts w:cs="Arial"/>
             </w:rPr>
-            <w:t>Another risk that may occur when developing the backend of the Men's Shed web application could be the decided file structure that I plan to implement. Errors may occur when importing each file within the directory to communicate with one another</w:t>
+            <w:t xml:space="preserve">Another challenge that has been noted while developing the </w:t>
+          </w:r>
+          <w:r>
+            <w:rPr>
+              <w:rFonts w:cs="Arial"/>
+            </w:rPr>
+            <w:t>file-package</w:t>
+          </w:r>
+          <w:r>
+            <w:rPr>
+              <w:rFonts w:cs="Arial"/>
+            </w:rPr>
+            <w:t xml:space="preserve"> structure is creating and establishing a secure connection to the SQLite database that is held within the app directory. At the beginning of development, we tried to create and initialise the database using a python file held within the </w:t>
+          </w:r>
+          <w:r>
+            <w:rPr>
+              <w:rFonts w:cs="Arial"/>
+            </w:rPr>
+            <w:t>MS</w:t>
+          </w:r>
+          <w:r>
+            <w:rPr>
+              <w:rFonts w:cs="Arial"/>
+            </w:rPr>
+            <w:t xml:space="preserve"> directory</w:t>
+          </w:r>
+          <w:r>
+            <w:rPr>
+              <w:rFonts w:cs="Arial"/>
+            </w:rPr>
+            <w:t>; after</w:t>
+          </w:r>
+          <w:r>
+            <w:rPr>
+              <w:rFonts w:cs="Arial"/>
+            </w:rPr>
+            <w:t xml:space="preserve"> some development</w:t>
           </w:r>
           <w:r>
             <w:rPr>
@@ -3722,7 +3745,19 @@
             <w:rPr>
               <w:rFonts w:cs="Arial"/>
             </w:rPr>
-            <w:t xml:space="preserve"> which would lead to slower production and more bugs when implementing new functions.</w:t>
+            <w:t xml:space="preserve"> I found that the SQLite database could be created from the terminal using the SQL file that has been created for the database. Once this was established, I had to find a way to ensure that a database connection could be established within the packaged file structure. Using a python function held within the routes.py file that was able to secure a connection with the database</w:t>
+          </w:r>
+          <w:r>
+            <w:rPr>
+              <w:rFonts w:cs="Arial"/>
+            </w:rPr>
+            <w:t>,</w:t>
+          </w:r>
+          <w:r>
+            <w:rPr>
+              <w:rFonts w:cs="Arial"/>
+            </w:rPr>
+            <w:t xml:space="preserve"> we are now ready to store and retrieve data.</w:t>
           </w:r>
         </w:p>
         <w:p>
@@ -3734,12 +3769,6 @@
               <w:rFonts w:cs="Arial"/>
             </w:rPr>
           </w:pPr>
-          <w:r>
-            <w:rPr>
-              <w:rFonts w:cs="Arial"/>
-            </w:rPr>
-            <w:t> </w:t>
-          </w:r>
         </w:p>
         <w:p>
           <w:pPr>
@@ -3754,7 +3783,19 @@
             <w:rPr>
               <w:rFonts w:cs="Arial"/>
             </w:rPr>
-            <w:t>Finally, one last possible risk that may occur during the development of the Men's Shed web app could be the possibility of modifications or an introduction of a bug into the SQL database that will be used for the web app. This could lead to one or more functions not working correctly if they are unprepared for such changes to occur.</w:t>
+            <w:t>Overall, the development and implementation of the men’s shed web application has been a challenging yet rewarding task</w:t>
+          </w:r>
+          <w:r>
+            <w:rPr>
+              <w:rFonts w:cs="Arial"/>
+            </w:rPr>
+            <w:t>,</w:t>
+          </w:r>
+          <w:r>
+            <w:rPr>
+              <w:rFonts w:cs="Arial"/>
+            </w:rPr>
+            <w:t xml:space="preserve"> with the development of the web app steadily progressing to a well-designed, functional and robust web application that the men’s shed team will be able to make excellent use of.</w:t>
           </w:r>
         </w:p>
         <w:p>
@@ -3791,7 +3832,19 @@
             <w:rPr>
               <w:rFonts w:cs="Arial"/>
             </w:rPr>
-            <w:t>When considering the design for our database, there are several precautions which must be taken in regards to the real-world side of the system.</w:t>
+            <w:t xml:space="preserve">When considering the design for our database, there are several precautions which must be taken </w:t>
+          </w:r>
+          <w:r>
+            <w:rPr>
+              <w:rFonts w:cs="Arial"/>
+            </w:rPr>
+            <w:t>in regard to</w:t>
+          </w:r>
+          <w:r>
+            <w:rPr>
+              <w:rFonts w:cs="Arial"/>
+            </w:rPr>
+            <w:t xml:space="preserve"> the real-world side of the system.</w:t>
           </w:r>
         </w:p>
         <w:p>
@@ -3817,7 +3870,25 @@
             <w:rPr>
               <w:rFonts w:cs="Arial"/>
             </w:rPr>
-            <w:t xml:space="preserve">Additionally, some tools may require not only additional equipment for operation but instructions on how to operate. In the creation of our system, we should endeavour to </w:t>
+            <w:t xml:space="preserve">Additionally, some tools may require </w:t>
+          </w:r>
+          <w:r>
+            <w:rPr>
+              <w:rFonts w:cs="Arial"/>
+            </w:rPr>
+            <w:t>additional equipment for operation and</w:t>
+          </w:r>
+          <w:r>
+            <w:rPr>
+              <w:rFonts w:cs="Arial"/>
+            </w:rPr>
+            <w:t xml:space="preserve"> instructions on how to operate. In the creation of our system, we should endeavour to </w:t>
+          </w:r>
+          <w:r>
+            <w:rPr>
+              <w:rFonts w:cs="Arial"/>
+            </w:rPr>
+            <w:t>facilitate this.</w:t>
           </w:r>
         </w:p>
         <w:p>
@@ -3831,6 +3902,7 @@
             <w:rPr>
               <w:rFonts w:cs="Arial"/>
             </w:rPr>
+            <w:lastRenderedPageBreak/>
             <w:t xml:space="preserve">Regarding the loaning and borrowing of tools, caution must be taken regarding mental health. One of the groups which the </w:t>
           </w:r>
           <w:r>
@@ -3979,8 +4051,16 @@
             <w:rPr>
               <w:rFonts w:cs="Arial"/>
             </w:rPr>
-            <w:t>Dangerous tools would be labelled as so and would not be visible to high-risk users</w:t>
-          </w:r>
+            <w:t xml:space="preserve">Dangerous tools would be labelled as so and would not be visible to high-risk </w:t>
+          </w:r>
+          <w:proofErr w:type="gramStart"/>
+          <w:r>
+            <w:rPr>
+              <w:rFonts w:cs="Arial"/>
+            </w:rPr>
+            <w:t>users</w:t>
+          </w:r>
+          <w:proofErr w:type="gramEnd"/>
         </w:p>
         <w:p>
           <w:pPr>
@@ -5074,45 +5154,299 @@
           <w:pPr>
             <w:pStyle w:val="Heading2"/>
           </w:pPr>
-          <w:bookmarkStart w:id="6" w:name="_Toc126931935"/>
+          <w:bookmarkStart w:id="6" w:name="_Toc126931936"/>
           <w:r>
             <w:lastRenderedPageBreak/>
-            <w:t>Purpose and Expected Benefits</w:t>
+            <w:t>Security</w:t>
+          </w:r>
+          <w:r>
+            <w:t xml:space="preserve"> and Testing</w:t>
           </w:r>
           <w:bookmarkEnd w:id="6"/>
+          <w:r>
+            <w:t xml:space="preserve"> Mid-Point Review</w:t>
+          </w:r>
+        </w:p>
+        <w:p/>
+        <w:p>
+          <w:r>
+            <w:t>This section outlines the initial requirements, current progress and outstanding objectives for the security and testing of the project.</w:t>
+          </w:r>
+        </w:p>
+        <w:p/>
+        <w:p>
+          <w:pPr>
+            <w:pStyle w:val="Heading3"/>
+          </w:pPr>
+          <w:r>
+            <w:t>Initial Requirements</w:t>
+          </w:r>
+        </w:p>
+        <w:p/>
+        <w:p>
+          <w:r>
+            <w:t>With regards to security and testing the following objectives were planned out.</w:t>
+          </w:r>
         </w:p>
         <w:p>
           <w:pPr>
-            <w:jc w:val="both"/>
-            <w:rPr>
-              <w:rFonts w:cs="Arial"/>
-            </w:rPr>
+            <w:pStyle w:val="ListParagraph"/>
+            <w:numPr>
+              <w:ilvl w:val="0"/>
+              <w:numId w:val="18"/>
+            </w:numPr>
           </w:pPr>
           <w:r>
-            <w:rPr>
-              <w:rFonts w:cs="Arial"/>
-            </w:rPr>
-            <w:t>The development of this application will allow the MS to develop their services to the community while the organisation grows. It is a way of introducing the activities and a range of capabilities</w:t>
-          </w:r>
-          <w:r>
-            <w:rPr>
-              <w:rFonts w:cs="Arial"/>
-            </w:rPr>
-            <w:t xml:space="preserve">. It will allow access to both equipment and resources in terms of tools and facilities where to use those tools for repairs, hobbies, DIY and purely out of companionship with like-minded people. The application will also be a tool for the management of the organisation, for instance, the database of registered members, committee and all the resources that are available for use, the management of the tools and their whereabouts. </w:t>
+            <w:t>Adhere to data and design best practices during development.</w:t>
           </w:r>
         </w:p>
         <w:p>
           <w:pPr>
-            <w:jc w:val="both"/>
-            <w:rPr>
-              <w:rFonts w:cs="Arial"/>
-            </w:rPr>
+            <w:pStyle w:val="ListParagraph"/>
+            <w:numPr>
+              <w:ilvl w:val="0"/>
+              <w:numId w:val="18"/>
+            </w:numPr>
           </w:pPr>
           <w:r>
-            <w:rPr>
-              <w:rFonts w:cs="Arial"/>
-            </w:rPr>
-            <w:t xml:space="preserve">This project is a valuable resource for the MS organisation, with the prospect of it becoming the backbone of management processes and user functionality for resources and facilities. </w:t>
+            <w:t>Database information to be stored securely using encryption.</w:t>
+          </w:r>
+        </w:p>
+        <w:p>
+          <w:pPr>
+            <w:pStyle w:val="ListParagraph"/>
+            <w:numPr>
+              <w:ilvl w:val="0"/>
+              <w:numId w:val="18"/>
+            </w:numPr>
+          </w:pPr>
+          <w:r>
+            <w:t>Passwords stored in a hash format using suitable algorithm.</w:t>
+          </w:r>
+        </w:p>
+        <w:p>
+          <w:pPr>
+            <w:pStyle w:val="ListParagraph"/>
+            <w:numPr>
+              <w:ilvl w:val="0"/>
+              <w:numId w:val="18"/>
+            </w:numPr>
+          </w:pPr>
+          <w:r>
+            <w:t>Strict input validation.</w:t>
+          </w:r>
+        </w:p>
+        <w:p>
+          <w:pPr>
+            <w:pStyle w:val="ListParagraph"/>
+            <w:numPr>
+              <w:ilvl w:val="0"/>
+              <w:numId w:val="18"/>
+            </w:numPr>
+          </w:pPr>
+          <w:r>
+            <w:t>Automatic HTTP redirection to HTTPS.</w:t>
+          </w:r>
+        </w:p>
+        <w:p>
+          <w:pPr>
+            <w:pStyle w:val="ListParagraph"/>
+            <w:numPr>
+              <w:ilvl w:val="0"/>
+              <w:numId w:val="18"/>
+            </w:numPr>
+          </w:pPr>
+          <w:r>
+            <w:t>Password policy enforcement for user accounts.</w:t>
+          </w:r>
+        </w:p>
+        <w:p>
+          <w:pPr>
+            <w:pStyle w:val="ListParagraph"/>
+            <w:numPr>
+              <w:ilvl w:val="0"/>
+              <w:numId w:val="18"/>
+            </w:numPr>
+          </w:pPr>
+          <w:r>
+            <w:t>Testing framework documentation and deployed application testing.</w:t>
+          </w:r>
+        </w:p>
+        <w:p>
+          <w:pPr>
+            <w:pStyle w:val="ListParagraph"/>
+          </w:pPr>
+        </w:p>
+        <w:p>
+          <w:pPr>
+            <w:pStyle w:val="Heading3"/>
+          </w:pPr>
+          <w:r>
+            <w:t>Current Status</w:t>
+          </w:r>
+        </w:p>
+        <w:p/>
+        <w:p>
+          <w:pPr>
+            <w:ind w:left="720"/>
+          </w:pPr>
+          <w:r>
+            <w:t>The application structure is set, the team are following best practices to the best of their abilities during the development so far.</w:t>
+          </w:r>
+        </w:p>
+        <w:p>
+          <w:pPr>
+            <w:pStyle w:val="ListParagraph"/>
+          </w:pPr>
+          <w:r>
+            <w:t>The password hashing algorithm to be used in the application has been agreed with the team to be Bcrypt, currently the user login functionality is not implemented however the basic Bcrypt initialisation has been placed.</w:t>
+          </w:r>
+        </w:p>
+        <w:p>
+          <w:pPr>
+            <w:pStyle w:val="ListParagraph"/>
+          </w:pPr>
+        </w:p>
+        <w:p>
+          <w:pPr>
+            <w:pStyle w:val="ListParagraph"/>
+          </w:pPr>
+          <w:r>
+            <w:t>Input validation has not been implemented to a great degree yet as the focus has been on producing the skeleton framework of the application so far.</w:t>
+          </w:r>
+        </w:p>
+        <w:p>
+          <w:pPr>
+            <w:pStyle w:val="ListParagraph"/>
+          </w:pPr>
+        </w:p>
+        <w:p>
+          <w:pPr>
+            <w:pStyle w:val="ListParagraph"/>
+          </w:pPr>
+          <w:r>
+            <w:t>There is no live deployment of the application so far, all interactions with the app are currently local.</w:t>
+          </w:r>
+        </w:p>
+        <w:p>
+          <w:pPr>
+            <w:pStyle w:val="ListParagraph"/>
+          </w:pPr>
+        </w:p>
+        <w:p>
+          <w:pPr>
+            <w:pStyle w:val="ListParagraph"/>
+          </w:pPr>
+          <w:r>
+            <w:t>User account functionality is not active at this current moment.</w:t>
+          </w:r>
+        </w:p>
+        <w:p>
+          <w:pPr>
+            <w:pStyle w:val="ListParagraph"/>
+          </w:pPr>
+        </w:p>
+        <w:p>
+          <w:pPr>
+            <w:pStyle w:val="ListParagraph"/>
+          </w:pPr>
+          <w:r>
+            <w:t>A testing framework has been created to cover functionality testing, user experience and security testing</w:t>
+          </w:r>
+          <w:r>
+            <w:t>. This is almost ready to go when a deployed version of the app is completed.</w:t>
+          </w:r>
+        </w:p>
+        <w:p>
+          <w:pPr>
+            <w:pStyle w:val="ListParagraph"/>
+          </w:pPr>
+        </w:p>
+        <w:p>
+          <w:pPr>
+            <w:pStyle w:val="Heading3"/>
+          </w:pPr>
+          <w:r>
+            <w:t>Outstanding Objectives</w:t>
+          </w:r>
+        </w:p>
+        <w:p>
+          <w:pPr>
+            <w:pStyle w:val="ListParagraph"/>
+          </w:pPr>
+        </w:p>
+        <w:p>
+          <w:pPr>
+            <w:pStyle w:val="ListParagraph"/>
+          </w:pPr>
+          <w:r>
+            <w:t>The following are requirements still to be completed for the security and testing section.</w:t>
+          </w:r>
+        </w:p>
+        <w:p>
+          <w:pPr>
+            <w:pStyle w:val="ListParagraph"/>
+          </w:pPr>
+        </w:p>
+        <w:p>
+          <w:pPr>
+            <w:pStyle w:val="ListParagraph"/>
+            <w:numPr>
+              <w:ilvl w:val="0"/>
+              <w:numId w:val="22"/>
+            </w:numPr>
+          </w:pPr>
+          <w:r>
+            <w:lastRenderedPageBreak/>
+            <w:t>Ensure that information stored on the database is encrypted.</w:t>
+          </w:r>
+        </w:p>
+        <w:p>
+          <w:pPr>
+            <w:pStyle w:val="ListParagraph"/>
+            <w:numPr>
+              <w:ilvl w:val="0"/>
+              <w:numId w:val="22"/>
+            </w:numPr>
+          </w:pPr>
+          <w:r>
+            <w:t>Full implementation of Bcrypt into the user authentication process.</w:t>
+          </w:r>
+        </w:p>
+        <w:p>
+          <w:pPr>
+            <w:pStyle w:val="ListParagraph"/>
+            <w:numPr>
+              <w:ilvl w:val="0"/>
+              <w:numId w:val="22"/>
+            </w:numPr>
+          </w:pPr>
+          <w:r>
+            <w:t>Implementation of strict input validation.</w:t>
+          </w:r>
+        </w:p>
+        <w:p>
+          <w:pPr>
+            <w:pStyle w:val="ListParagraph"/>
+            <w:numPr>
+              <w:ilvl w:val="0"/>
+              <w:numId w:val="22"/>
+            </w:numPr>
+          </w:pPr>
+          <w:r>
+            <w:t>Automatic HTTP redirection to HTTPS on live connections.</w:t>
+          </w:r>
+        </w:p>
+        <w:p>
+          <w:pPr>
+            <w:pStyle w:val="ListParagraph"/>
+            <w:numPr>
+              <w:ilvl w:val="0"/>
+              <w:numId w:val="22"/>
+            </w:numPr>
+          </w:pPr>
+          <w:r>
+            <w:t>Password policy enforcement for user accounts.</w:t>
           </w:r>
         </w:p>
         <w:p>
@@ -5127,638 +5461,11 @@
           <w:pPr>
             <w:pStyle w:val="Heading2"/>
           </w:pPr>
-          <w:bookmarkStart w:id="7" w:name="_Toc126931936"/>
-          <w:r>
-            <w:t>Security considerations</w:t>
+          <w:bookmarkStart w:id="7" w:name="_Toc126931937"/>
+          <w:r>
+            <w:t>Risks</w:t>
           </w:r>
           <w:bookmarkEnd w:id="7"/>
-        </w:p>
-        <w:p>
-          <w:pPr>
-            <w:jc w:val="both"/>
-            <w:rPr>
-              <w:rFonts w:cs="Arial"/>
-              <w:szCs w:val="24"/>
-            </w:rPr>
-          </w:pPr>
-          <w:r>
-            <w:rPr>
-              <w:rFonts w:cs="Arial"/>
-              <w:szCs w:val="24"/>
-            </w:rPr>
-            <w:t xml:space="preserve">The Dunfermline MS is an organisation that exists to provide a safe and healthy space for its members to gather, socialise, work </w:t>
-          </w:r>
-          <w:r>
-            <w:rPr>
-              <w:rFonts w:cs="Arial"/>
-              <w:szCs w:val="24"/>
-            </w:rPr>
-            <w:t>together,</w:t>
-          </w:r>
-          <w:r>
-            <w:rPr>
-              <w:rFonts w:cs="Arial"/>
-              <w:szCs w:val="24"/>
-            </w:rPr>
-            <w:t xml:space="preserve"> and take part in </w:t>
-          </w:r>
-          <w:r>
-            <w:rPr>
-              <w:rFonts w:cs="Arial"/>
-              <w:szCs w:val="24"/>
-            </w:rPr>
-            <w:t>several</w:t>
-          </w:r>
-          <w:r>
-            <w:rPr>
-              <w:rFonts w:cs="Arial"/>
-              <w:szCs w:val="24"/>
-            </w:rPr>
-            <w:t xml:space="preserve"> different activities and interests. The organisation does not engage in political activity nor holds any beliefs that are commonly interpreted as inflammatory/extreme and</w:t>
-          </w:r>
-          <w:r>
-            <w:rPr>
-              <w:rFonts w:cs="Arial"/>
-              <w:szCs w:val="24"/>
-            </w:rPr>
-            <w:t>,</w:t>
-          </w:r>
-          <w:r>
-            <w:rPr>
-              <w:rFonts w:cs="Arial"/>
-              <w:szCs w:val="24"/>
-            </w:rPr>
-            <w:t xml:space="preserve"> as such</w:t>
-          </w:r>
-          <w:r>
-            <w:rPr>
-              <w:rFonts w:cs="Arial"/>
-              <w:szCs w:val="24"/>
-            </w:rPr>
-            <w:t>,</w:t>
-          </w:r>
-          <w:r>
-            <w:rPr>
-              <w:rFonts w:cs="Arial"/>
-              <w:szCs w:val="24"/>
-            </w:rPr>
-            <w:t xml:space="preserve"> is extremely unlikely to have a heightened risk of being targeted above and beyond the traditional threats of existing on the modern internet.</w:t>
-          </w:r>
-        </w:p>
-        <w:p>
-          <w:pPr>
-            <w:jc w:val="both"/>
-            <w:rPr>
-              <w:rFonts w:cs="Arial"/>
-              <w:szCs w:val="24"/>
-            </w:rPr>
-          </w:pPr>
-          <w:r>
-            <w:rPr>
-              <w:rFonts w:cs="Arial"/>
-              <w:szCs w:val="24"/>
-            </w:rPr>
-            <w:t>The main assets to be considered in the context of security for this application development project are the member’s personal information and the application itself.</w:t>
-          </w:r>
-        </w:p>
-        <w:p>
-          <w:pPr>
-            <w:jc w:val="both"/>
-            <w:rPr>
-              <w:rFonts w:cs="Arial"/>
-              <w:szCs w:val="24"/>
-            </w:rPr>
-          </w:pPr>
-          <w:r>
-            <w:rPr>
-              <w:rFonts w:cs="Arial"/>
-              <w:szCs w:val="24"/>
-            </w:rPr>
-            <w:t xml:space="preserve">As </w:t>
-          </w:r>
-          <w:r>
-            <w:rPr>
-              <w:rFonts w:cs="Arial"/>
-              <w:szCs w:val="24"/>
-            </w:rPr>
-            <w:t>member’s</w:t>
-          </w:r>
-          <w:r>
-            <w:rPr>
-              <w:rFonts w:cs="Arial"/>
-              <w:szCs w:val="24"/>
-            </w:rPr>
-            <w:t xml:space="preserve"> personal data will be stored on the application/database</w:t>
-          </w:r>
-          <w:r>
-            <w:rPr>
-              <w:rFonts w:cs="Arial"/>
-              <w:szCs w:val="24"/>
-            </w:rPr>
-            <w:t>,</w:t>
-          </w:r>
-          <w:r>
-            <w:rPr>
-              <w:rFonts w:cs="Arial"/>
-              <w:szCs w:val="24"/>
-            </w:rPr>
-            <w:t xml:space="preserve"> this brings GDPR into play</w:t>
-          </w:r>
-          <w:r>
-            <w:rPr>
-              <w:rFonts w:cs="Arial"/>
-              <w:szCs w:val="24"/>
-            </w:rPr>
-            <w:t>; all</w:t>
-          </w:r>
-          <w:r>
-            <w:rPr>
-              <w:rFonts w:cs="Arial"/>
-              <w:szCs w:val="24"/>
-            </w:rPr>
-            <w:t xml:space="preserve"> reasonable steps must be taken during the development of the application to ensure the security, </w:t>
-          </w:r>
-          <w:r>
-            <w:rPr>
-              <w:rFonts w:cs="Arial"/>
-              <w:szCs w:val="24"/>
-            </w:rPr>
-            <w:t>integrity,</w:t>
-          </w:r>
-          <w:r>
-            <w:rPr>
-              <w:rFonts w:cs="Arial"/>
-              <w:szCs w:val="24"/>
-            </w:rPr>
-            <w:t xml:space="preserve"> and availability of the </w:t>
-          </w:r>
-          <w:r>
-            <w:rPr>
-              <w:rFonts w:cs="Arial"/>
-              <w:szCs w:val="24"/>
-            </w:rPr>
-            <w:t>member’s</w:t>
-          </w:r>
-          <w:r>
-            <w:rPr>
-              <w:rFonts w:cs="Arial"/>
-              <w:szCs w:val="24"/>
-            </w:rPr>
-            <w:t xml:space="preserve"> personal details </w:t>
-          </w:r>
-          <w:r>
-            <w:rPr>
-              <w:rFonts w:cs="Arial"/>
-              <w:szCs w:val="24"/>
-            </w:rPr>
-            <w:t>always</w:t>
-          </w:r>
-          <w:r>
-            <w:rPr>
-              <w:rFonts w:cs="Arial"/>
-              <w:szCs w:val="24"/>
-            </w:rPr>
-            <w:t>.</w:t>
-          </w:r>
-        </w:p>
-        <w:p>
-          <w:pPr>
-            <w:jc w:val="both"/>
-            <w:rPr>
-              <w:rFonts w:cs="Arial"/>
-              <w:szCs w:val="24"/>
-            </w:rPr>
-          </w:pPr>
-          <w:r>
-            <w:rPr>
-              <w:rFonts w:cs="Arial"/>
-              <w:szCs w:val="24"/>
-            </w:rPr>
-            <w:t xml:space="preserve">Member information should be encrypted with a suitable encryption algorithm in all data states at rest, </w:t>
-          </w:r>
-          <w:r>
-            <w:rPr>
-              <w:rFonts w:cs="Arial"/>
-              <w:szCs w:val="24"/>
-            </w:rPr>
-            <w:t>in transit</w:t>
-          </w:r>
-          <w:r>
-            <w:rPr>
-              <w:rFonts w:cs="Arial"/>
-              <w:szCs w:val="24"/>
-            </w:rPr>
-            <w:t xml:space="preserve"> and</w:t>
-          </w:r>
-          <w:r>
-            <w:rPr>
-              <w:rFonts w:cs="Arial"/>
-              <w:szCs w:val="24"/>
-            </w:rPr>
-            <w:t>,</w:t>
-          </w:r>
-          <w:r>
-            <w:rPr>
-              <w:rFonts w:cs="Arial"/>
-              <w:szCs w:val="24"/>
-            </w:rPr>
-            <w:t xml:space="preserve"> where possible</w:t>
-          </w:r>
-          <w:r>
-            <w:rPr>
-              <w:rFonts w:cs="Arial"/>
-              <w:szCs w:val="24"/>
-            </w:rPr>
-            <w:t>,</w:t>
-          </w:r>
-          <w:r>
-            <w:rPr>
-              <w:rFonts w:cs="Arial"/>
-              <w:szCs w:val="24"/>
-            </w:rPr>
-            <w:t xml:space="preserve"> </w:t>
-          </w:r>
-          <w:r>
-            <w:rPr>
-              <w:rFonts w:cs="Arial"/>
-              <w:szCs w:val="24"/>
-            </w:rPr>
-            <w:t>in use</w:t>
-          </w:r>
-          <w:r>
-            <w:rPr>
-              <w:rFonts w:cs="Arial"/>
-              <w:szCs w:val="24"/>
-            </w:rPr>
-            <w:t xml:space="preserve"> as well. An appropriate </w:t>
-          </w:r>
-          <w:r>
-            <w:rPr>
-              <w:rFonts w:cs="Arial"/>
-              <w:szCs w:val="24"/>
-            </w:rPr>
-            <w:t>cypher</w:t>
-          </w:r>
-          <w:r>
-            <w:rPr>
-              <w:rFonts w:cs="Arial"/>
-              <w:szCs w:val="24"/>
-            </w:rPr>
-            <w:t xml:space="preserve"> suite should be used for </w:t>
-          </w:r>
-          <w:r>
-            <w:rPr>
-              <w:rFonts w:cs="Arial"/>
-              <w:szCs w:val="24"/>
-            </w:rPr>
-            <w:t>the client application</w:t>
-          </w:r>
-          <w:r>
-            <w:rPr>
-              <w:rFonts w:cs="Arial"/>
-              <w:szCs w:val="24"/>
-            </w:rPr>
-            <w:t xml:space="preserve"> to server communications.</w:t>
-          </w:r>
-        </w:p>
-        <w:p>
-          <w:pPr>
-            <w:jc w:val="both"/>
-            <w:rPr>
-              <w:rFonts w:cs="Arial"/>
-              <w:szCs w:val="24"/>
-            </w:rPr>
-          </w:pPr>
-          <w:r>
-            <w:rPr>
-              <w:rFonts w:cs="Arial"/>
-              <w:szCs w:val="24"/>
-            </w:rPr>
-            <w:t xml:space="preserve">Passwords should be stored using a secure hashing algorithm (not md5 or sha-1) and not stored in </w:t>
-          </w:r>
-          <w:r>
-            <w:rPr>
-              <w:rFonts w:cs="Arial"/>
-              <w:szCs w:val="24"/>
-            </w:rPr>
-            <w:t>plain text</w:t>
-          </w:r>
-          <w:r>
-            <w:rPr>
-              <w:rFonts w:cs="Arial"/>
-              <w:szCs w:val="24"/>
-            </w:rPr>
-            <w:t>.</w:t>
-          </w:r>
-        </w:p>
-        <w:p>
-          <w:pPr>
-            <w:jc w:val="both"/>
-            <w:rPr>
-              <w:rFonts w:cs="Arial"/>
-              <w:szCs w:val="24"/>
-            </w:rPr>
-          </w:pPr>
-          <w:r>
-            <w:rPr>
-              <w:rFonts w:cs="Arial"/>
-              <w:szCs w:val="24"/>
-            </w:rPr>
-            <w:t xml:space="preserve">During </w:t>
-          </w:r>
-          <w:r>
-            <w:rPr>
-              <w:rFonts w:cs="Arial"/>
-              <w:szCs w:val="24"/>
-            </w:rPr>
-            <w:t xml:space="preserve">the </w:t>
-          </w:r>
-          <w:r>
-            <w:rPr>
-              <w:rFonts w:cs="Arial"/>
-              <w:szCs w:val="24"/>
-            </w:rPr>
-            <w:t>development of the application</w:t>
-          </w:r>
-          <w:r>
-            <w:rPr>
-              <w:rFonts w:cs="Arial"/>
-              <w:szCs w:val="24"/>
-            </w:rPr>
-            <w:t>,</w:t>
-          </w:r>
-          <w:r>
-            <w:rPr>
-              <w:rFonts w:cs="Arial"/>
-              <w:szCs w:val="24"/>
-            </w:rPr>
-            <w:t xml:space="preserve"> there are particular areas to focus on with </w:t>
-          </w:r>
-          <w:r>
-            <w:rPr>
-              <w:rFonts w:cs="Arial"/>
-              <w:szCs w:val="24"/>
-            </w:rPr>
-            <w:t>regard</w:t>
-          </w:r>
-          <w:r>
-            <w:rPr>
-              <w:rFonts w:cs="Arial"/>
-              <w:szCs w:val="24"/>
-            </w:rPr>
-            <w:t xml:space="preserve"> to keeping the application secure. </w:t>
-          </w:r>
-        </w:p>
-        <w:p>
-          <w:pPr>
-            <w:jc w:val="both"/>
-            <w:rPr>
-              <w:rFonts w:cs="Arial"/>
-              <w:szCs w:val="24"/>
-            </w:rPr>
-          </w:pPr>
-          <w:r>
-            <w:rPr>
-              <w:rFonts w:cs="Arial"/>
-              <w:szCs w:val="24"/>
-            </w:rPr>
-            <w:t>Due to a SQL database/web front-end setup</w:t>
-          </w:r>
-          <w:r>
-            <w:rPr>
-              <w:rFonts w:cs="Arial"/>
-              <w:szCs w:val="24"/>
-            </w:rPr>
-            <w:t>,</w:t>
-          </w:r>
-          <w:r>
-            <w:rPr>
-              <w:rFonts w:cs="Arial"/>
-              <w:szCs w:val="24"/>
-            </w:rPr>
-            <w:t xml:space="preserve"> strict input validation will be </w:t>
-          </w:r>
-          <w:r>
-            <w:rPr>
-              <w:rFonts w:cs="Arial"/>
-              <w:szCs w:val="24"/>
-            </w:rPr>
-            <w:t>critical; enforcing</w:t>
-          </w:r>
-          <w:r>
-            <w:rPr>
-              <w:rFonts w:cs="Arial"/>
-              <w:szCs w:val="24"/>
-            </w:rPr>
-            <w:t xml:space="preserve"> strict </w:t>
-          </w:r>
-          <w:r>
-            <w:rPr>
-              <w:rFonts w:cs="Arial"/>
-              <w:szCs w:val="24"/>
-            </w:rPr>
-            <w:t>input validation</w:t>
-          </w:r>
-          <w:r>
-            <w:rPr>
-              <w:rFonts w:cs="Arial"/>
-              <w:szCs w:val="24"/>
-            </w:rPr>
-            <w:t xml:space="preserve"> at both the </w:t>
-          </w:r>
-          <w:r>
-            <w:rPr>
-              <w:rFonts w:cs="Arial"/>
-              <w:szCs w:val="24"/>
-            </w:rPr>
-            <w:t>client side</w:t>
-          </w:r>
-          <w:r>
-            <w:rPr>
-              <w:rFonts w:cs="Arial"/>
-              <w:szCs w:val="24"/>
-            </w:rPr>
-            <w:t xml:space="preserve"> of the application and </w:t>
-          </w:r>
-          <w:r>
-            <w:rPr>
-              <w:rFonts w:cs="Arial"/>
-              <w:szCs w:val="24"/>
-            </w:rPr>
-            <w:t>the server side</w:t>
-          </w:r>
-          <w:r>
-            <w:rPr>
-              <w:rFonts w:cs="Arial"/>
-              <w:szCs w:val="24"/>
-            </w:rPr>
-            <w:t xml:space="preserve"> will reduce many risks from </w:t>
-          </w:r>
-          <w:r>
-            <w:rPr>
-              <w:rFonts w:cs="Arial"/>
-              <w:szCs w:val="24"/>
-            </w:rPr>
-            <w:t>command injection</w:t>
-          </w:r>
-          <w:r>
-            <w:rPr>
-              <w:rFonts w:cs="Arial"/>
-              <w:szCs w:val="24"/>
-            </w:rPr>
-            <w:t>, buffer-overflow attacks and the old but still possible SQL injection attacks.</w:t>
-          </w:r>
-        </w:p>
-        <w:p>
-          <w:pPr>
-            <w:jc w:val="both"/>
-            <w:rPr>
-              <w:rFonts w:cs="Arial"/>
-              <w:szCs w:val="24"/>
-            </w:rPr>
-          </w:pPr>
-          <w:r>
-            <w:rPr>
-              <w:rFonts w:cs="Arial"/>
-              <w:szCs w:val="24"/>
-            </w:rPr>
-            <w:t>Development of the application should include functionality to redirect incoming HTTP traffic to an HTTPS secure connection</w:t>
-          </w:r>
-          <w:r>
-            <w:rPr>
-              <w:rFonts w:cs="Arial"/>
-              <w:szCs w:val="24"/>
-            </w:rPr>
-            <w:t>, and this</w:t>
-          </w:r>
-          <w:r>
-            <w:rPr>
-              <w:rFonts w:cs="Arial"/>
-              <w:szCs w:val="24"/>
-            </w:rPr>
-            <w:t xml:space="preserve"> should be done automatically behind the scenes to provide security benefits without confusing or placing the responsibility onto the user.</w:t>
-          </w:r>
-        </w:p>
-        <w:p>
-          <w:pPr>
-            <w:jc w:val="both"/>
-            <w:rPr>
-              <w:rFonts w:cs="Arial"/>
-              <w:szCs w:val="24"/>
-            </w:rPr>
-          </w:pPr>
-          <w:r>
-            <w:rPr>
-              <w:rFonts w:cs="Arial"/>
-              <w:szCs w:val="24"/>
-            </w:rPr>
-            <w:t xml:space="preserve">Appropriate secure headers should be used </w:t>
-          </w:r>
-          <w:r>
-            <w:rPr>
-              <w:rFonts w:cs="Arial"/>
-              <w:szCs w:val="24"/>
-            </w:rPr>
-            <w:t xml:space="preserve">in </w:t>
-          </w:r>
-          <w:r>
-            <w:rPr>
-              <w:rFonts w:cs="Arial"/>
-              <w:szCs w:val="24"/>
-            </w:rPr>
-            <w:t>order to mitigate the risks from cross-site scripting attacks and clickjacking.</w:t>
-          </w:r>
-        </w:p>
-        <w:p>
-          <w:pPr>
-            <w:jc w:val="both"/>
-            <w:rPr>
-              <w:rFonts w:cs="Arial"/>
-              <w:szCs w:val="24"/>
-            </w:rPr>
-          </w:pPr>
-          <w:r>
-            <w:rPr>
-              <w:rFonts w:cs="Arial"/>
-              <w:szCs w:val="24"/>
-            </w:rPr>
-            <w:lastRenderedPageBreak/>
-            <w:t>A password policy should be enforced for the users on the app so that they are using relatively secure passwords for their accounts</w:t>
-          </w:r>
-          <w:r>
-            <w:rPr>
-              <w:rFonts w:cs="Arial"/>
-              <w:szCs w:val="24"/>
-            </w:rPr>
-            <w:t>,</w:t>
-          </w:r>
-          <w:r>
-            <w:rPr>
-              <w:rFonts w:cs="Arial"/>
-              <w:szCs w:val="24"/>
-            </w:rPr>
-            <w:t xml:space="preserve"> for example</w:t>
-          </w:r>
-          <w:r>
-            <w:rPr>
-              <w:rFonts w:cs="Arial"/>
-              <w:szCs w:val="24"/>
-            </w:rPr>
-            <w:t>,</w:t>
-          </w:r>
-          <w:r>
-            <w:rPr>
-              <w:rFonts w:cs="Arial"/>
-              <w:szCs w:val="24"/>
-            </w:rPr>
-            <w:t xml:space="preserve"> </w:t>
-          </w:r>
-          <w:r>
-            <w:rPr>
-              <w:rFonts w:cs="Arial"/>
-              <w:szCs w:val="24"/>
-            </w:rPr>
-            <w:t xml:space="preserve">a </w:t>
-          </w:r>
-          <w:r>
-            <w:rPr>
-              <w:rFonts w:cs="Arial"/>
-              <w:szCs w:val="24"/>
-            </w:rPr>
-            <w:t>minimum of 8-chars with a mix of upper and lower-case and/or special characters. Rate-limiting the amount of unsuccessful login attempts to 3-5 is recommended as well</w:t>
-          </w:r>
-          <w:r>
-            <w:rPr>
-              <w:rFonts w:cs="Arial"/>
-              <w:szCs w:val="24"/>
-            </w:rPr>
-            <w:t>; this</w:t>
-          </w:r>
-          <w:r>
-            <w:rPr>
-              <w:rFonts w:cs="Arial"/>
-              <w:szCs w:val="24"/>
-            </w:rPr>
-            <w:t xml:space="preserve"> is to reduce the risks from brute-force/dictionary attacks against user accounts.</w:t>
-          </w:r>
-        </w:p>
-        <w:p>
-          <w:pPr>
-            <w:jc w:val="both"/>
-            <w:rPr>
-              <w:rFonts w:cs="Arial"/>
-            </w:rPr>
-          </w:pPr>
-        </w:p>
-        <w:p>
-          <w:pPr>
-            <w:pStyle w:val="Heading2"/>
-          </w:pPr>
-          <w:bookmarkStart w:id="8" w:name="_Toc126931937"/>
-          <w:r>
-            <w:t>Risks</w:t>
-          </w:r>
-          <w:bookmarkEnd w:id="8"/>
         </w:p>
         <w:p>
           <w:pPr>
@@ -5890,14 +5597,14 @@
           <w:pPr>
             <w:pStyle w:val="Heading2"/>
           </w:pPr>
-          <w:bookmarkStart w:id="9" w:name="_Toc126931938"/>
+          <w:bookmarkStart w:id="8" w:name="_Toc126931938"/>
           <w:r>
             <w:t>Deliverables</w:t>
           </w:r>
           <w:r>
             <w:t xml:space="preserve"> Map</w:t>
           </w:r>
-          <w:bookmarkEnd w:id="9"/>
+          <w:bookmarkEnd w:id="8"/>
         </w:p>
         <w:p>
           <w:pPr>
@@ -6011,7 +5718,7 @@
           <w:pPr>
             <w:pStyle w:val="Heading2"/>
           </w:pPr>
-          <w:bookmarkStart w:id="10" w:name="_Toc126931939"/>
+          <w:bookmarkStart w:id="9" w:name="_Toc126931939"/>
           <w:r>
             <w:lastRenderedPageBreak/>
             <w:t>Deliverable’s</w:t>
@@ -6019,7 +5726,7 @@
           <w:r>
             <w:t xml:space="preserve"> timeline</w:t>
           </w:r>
-          <w:bookmarkEnd w:id="10"/>
+          <w:bookmarkEnd w:id="9"/>
         </w:p>
         <w:p>
           <w:pPr>
@@ -6052,11 +5759,19 @@
             </w:rPr>
             <w:t xml:space="preserve"> along with the development of the </w:t>
           </w:r>
-          <w:r>
-            <w:rPr>
-              <w:rFonts w:cs="Arial"/>
-            </w:rPr>
-            <w:t xml:space="preserve">server side administration </w:t>
+          <w:proofErr w:type="gramStart"/>
+          <w:r>
+            <w:rPr>
+              <w:rFonts w:cs="Arial"/>
+            </w:rPr>
+            <w:t>server side</w:t>
+          </w:r>
+          <w:proofErr w:type="gramEnd"/>
+          <w:r>
+            <w:rPr>
+              <w:rFonts w:cs="Arial"/>
+            </w:rPr>
+            <w:t xml:space="preserve"> administration </w:t>
           </w:r>
           <w:r>
             <w:rPr>
@@ -6621,9 +6336,81 @@
           <w:pPr>
             <w:pStyle w:val="Heading2"/>
           </w:pPr>
-          <w:bookmarkStart w:id="11" w:name="_Toc126931940"/>
+          <w:bookmarkStart w:id="10" w:name="_Toc126931940"/>
           <w:r>
             <w:t>Expected Cost and Duration</w:t>
+          </w:r>
+          <w:bookmarkEnd w:id="10"/>
+        </w:p>
+        <w:p>
+          <w:pPr>
+            <w:pStyle w:val="Standard"/>
+            <w:jc w:val="both"/>
+          </w:pPr>
+          <w:r>
+            <w:t xml:space="preserve">Given this project is an academic exercise that has real world benefits for a selection of the community the costs are negligible.  There is some time by the stakeholders coordinating the relationships between the PT and MS.  There will be some </w:t>
+          </w:r>
+          <w:proofErr w:type="gramStart"/>
+          <w:r>
+            <w:t>out of pocket</w:t>
+          </w:r>
+          <w:proofErr w:type="gramEnd"/>
+          <w:r>
+            <w:t xml:space="preserve"> expenses in terms of milage for the consultations and presentations to the MS by PT. </w:t>
+          </w:r>
+        </w:p>
+        <w:p>
+          <w:pPr>
+            <w:pStyle w:val="Standard"/>
+            <w:jc w:val="both"/>
+          </w:pPr>
+          <w:r>
+            <w:t xml:space="preserve">The PT is guided by Napier University regarding the </w:t>
+          </w:r>
+          <w:r>
+            <w:t>timeline</w:t>
+          </w:r>
+          <w:r>
+            <w:t xml:space="preserve"> for the </w:t>
+          </w:r>
+          <w:r>
+            <w:t>project.  The University runs a trimester system of three equal terms over any given year.  Trimesters one and two are where the bulk of the learning and undergraduate curriculum is delivered; trimester three is used to support students that require additional learning or support alongside examinations of failed modules.</w:t>
+          </w:r>
+        </w:p>
+        <w:p>
+          <w:pPr>
+            <w:pStyle w:val="Standard"/>
+            <w:jc w:val="both"/>
+          </w:pPr>
+          <w:r>
+            <w:t>This project is to be completed over trimester two from January to May 2023, with the half term from the 3</w:t>
+          </w:r>
+          <w:r>
+            <w:rPr>
+              <w:vertAlign w:val="superscript"/>
+            </w:rPr>
+            <w:t>rd</w:t>
+          </w:r>
+          <w:r>
+            <w:t xml:space="preserve"> – 17</w:t>
+          </w:r>
+          <w:r>
+            <w:rPr>
+              <w:vertAlign w:val="superscript"/>
+            </w:rPr>
+            <w:t>th</w:t>
+          </w:r>
+          <w:r>
+            <w:t xml:space="preserve"> April 2023.</w:t>
+          </w:r>
+        </w:p>
+        <w:p>
+          <w:pPr>
+            <w:pStyle w:val="Heading2"/>
+          </w:pPr>
+          <w:bookmarkStart w:id="11" w:name="_Toc126931941"/>
+          <w:r>
+            <w:t>Requirements and Quality Expectations</w:t>
           </w:r>
           <w:bookmarkEnd w:id="11"/>
         </w:p>
@@ -6633,99 +6420,35 @@
             <w:jc w:val="both"/>
           </w:pPr>
           <w:r>
-            <w:t xml:space="preserve">Given this project is an academic exercise that has real world benefits for a selection of the community the costs are negligible.  There is some time by the stakeholders coordinating the relationships between the PT and MS.  There will be some out of pocket expenses in terms of milage for the consultations and presentations to the MS by PT. </w:t>
+            <w:t xml:space="preserve">The ultimate </w:t>
+          </w:r>
+          <w:r>
+            <w:t>test of the quality of the work produced is whether the MS is happy with their respective application. To ensure PT deliver a robust application, our undergraduate security expert with test the application robustly, ensuring both functionality and security of the finished application long before delivery, allowing for the fixing of bugs or issues.</w:t>
           </w:r>
         </w:p>
         <w:p>
           <w:pPr>
-            <w:pStyle w:val="Standard"/>
-            <w:jc w:val="both"/>
+            <w:rPr>
+              <w:rFonts w:eastAsia="Arial" w:cs="Arial"/>
+              <w:kern w:val="3"/>
+              <w:szCs w:val="24"/>
+              <w:lang w:val="en-US" w:eastAsia="zh-CN" w:bidi="hi-IN"/>
+            </w:rPr>
           </w:pPr>
           <w:r>
-            <w:t xml:space="preserve">The PT is guided by Napier University regarding the </w:t>
-          </w:r>
-          <w:r>
-            <w:t>timeline</w:t>
-          </w:r>
-          <w:r>
-            <w:t xml:space="preserve"> for the </w:t>
-          </w:r>
-          <w:r>
-            <w:t>project.  The University runs a trimester system of three equal terms over any given year.  Trimesters one and two are where the bulk of the learning and undergraduate curriculum is delivered; trimester three is used to support students that require additional learning or support alongside examinations of failed modules.</w:t>
-          </w:r>
-        </w:p>
-        <w:p>
-          <w:pPr>
-            <w:pStyle w:val="Standard"/>
-            <w:jc w:val="both"/>
-          </w:pPr>
-          <w:r>
-            <w:t>This project is to be completed over trimester two from January to May 2023, with the half term from the 3</w:t>
-          </w:r>
-          <w:r>
-            <w:rPr>
-              <w:vertAlign w:val="superscript"/>
-            </w:rPr>
-            <w:t>rd</w:t>
-          </w:r>
-          <w:r>
-            <w:t xml:space="preserve"> – 17</w:t>
-          </w:r>
-          <w:r>
-            <w:rPr>
-              <w:vertAlign w:val="superscript"/>
-            </w:rPr>
-            <w:t>th</w:t>
-          </w:r>
-          <w:r>
-            <w:t xml:space="preserve"> April 2023.</w:t>
+            <w:br w:type="page"/>
           </w:r>
         </w:p>
         <w:p>
           <w:pPr>
             <w:pStyle w:val="Heading2"/>
           </w:pPr>
-          <w:bookmarkStart w:id="12" w:name="_Toc126931941"/>
-          <w:r>
-            <w:t>Requirements and Quality Expectations</w:t>
-          </w:r>
-          <w:bookmarkEnd w:id="12"/>
-        </w:p>
-        <w:p>
-          <w:pPr>
-            <w:pStyle w:val="Standard"/>
-            <w:jc w:val="both"/>
-          </w:pPr>
-          <w:r>
-            <w:t xml:space="preserve">The ultimate </w:t>
-          </w:r>
-          <w:r>
-            <w:t>test of the quality of the work produced is whether the MS is happy with their respective application. To ensure PT deliver a robust application, our undergraduate security expert with test the application robustly, ensuring both functionality and security of the finished application long before delivery, allowing for the fixing of bugs or issues.</w:t>
-          </w:r>
-        </w:p>
-        <w:p>
-          <w:pPr>
-            <w:rPr>
-              <w:rFonts w:eastAsia="Arial" w:cs="Arial"/>
-              <w:kern w:val="3"/>
-              <w:szCs w:val="24"/>
-              <w:lang w:val="en-US" w:eastAsia="zh-CN" w:bidi="hi-IN"/>
-            </w:rPr>
-          </w:pPr>
-          <w:r>
-            <w:br w:type="page"/>
-          </w:r>
-        </w:p>
-        <w:p>
-          <w:pPr>
-            <w:pStyle w:val="Heading2"/>
-          </w:pPr>
-          <w:bookmarkStart w:id="13" w:name="_Toc126931942"/>
+          <w:bookmarkStart w:id="12" w:name="_Toc126931942"/>
           <w:r>
             <w:lastRenderedPageBreak/>
             <w:t>Stakeholder List</w:t>
           </w:r>
-          <w:bookmarkEnd w:id="13"/>
+          <w:bookmarkEnd w:id="12"/>
         </w:p>
         <w:p>
           <w:pPr>
@@ -7676,7 +7399,7 @@
               <w:lang w:eastAsia="en-GB"/>
             </w:rPr>
           </w:pPr>
-          <w:bookmarkStart w:id="14" w:name="_Toc126931943"/>
+          <w:bookmarkStart w:id="13" w:name="_Toc126931943"/>
           <w:r>
             <w:rPr>
               <w:lang w:eastAsia="en-GB"/>
@@ -7693,7 +7416,7 @@
         </w:p>
       </w:sdtContent>
     </w:sdt>
-    <w:bookmarkEnd w:id="14" w:displacedByCustomXml="prev"/>
+    <w:bookmarkEnd w:id="13" w:displacedByCustomXml="prev"/>
     <w:p>
       <w:pPr>
         <w:jc w:val="both"/>
@@ -8374,7 +8097,27 @@
                 <w:szCs w:val="18"/>
                 <w:lang w:eastAsia="en-GB"/>
               </w:rPr>
-              <w:t xml:space="preserve">Testing and Adjust </w:t>
+              <w:t xml:space="preserve">Testing and </w:t>
+            </w:r>
+            <w:proofErr w:type="gramStart"/>
+            <w:r>
+              <w:rPr>
+                <w:rFonts w:eastAsia="Times New Roman" w:cs="Arial"/>
+                <w:sz w:val="18"/>
+                <w:szCs w:val="18"/>
+                <w:lang w:eastAsia="en-GB"/>
+              </w:rPr>
+              <w:t>Adjust</w:t>
+            </w:r>
+            <w:proofErr w:type="gramEnd"/>
+            <w:r>
+              <w:rPr>
+                <w:rFonts w:eastAsia="Times New Roman" w:cs="Arial"/>
+                <w:sz w:val="18"/>
+                <w:szCs w:val="18"/>
+                <w:lang w:eastAsia="en-GB"/>
+              </w:rPr>
+              <w:t xml:space="preserve"> </w:t>
             </w:r>
           </w:p>
         </w:tc>
@@ -8710,7 +8453,27 @@
                 <w:szCs w:val="18"/>
                 <w:lang w:eastAsia="en-GB"/>
               </w:rPr>
-              <w:t xml:space="preserve">Testing and Adjust </w:t>
+              <w:t xml:space="preserve">Testing and </w:t>
+            </w:r>
+            <w:proofErr w:type="gramStart"/>
+            <w:r>
+              <w:rPr>
+                <w:rFonts w:eastAsia="Times New Roman" w:cs="Arial"/>
+                <w:sz w:val="18"/>
+                <w:szCs w:val="18"/>
+                <w:lang w:eastAsia="en-GB"/>
+              </w:rPr>
+              <w:t>Adjust</w:t>
+            </w:r>
+            <w:proofErr w:type="gramEnd"/>
+            <w:r>
+              <w:rPr>
+                <w:rFonts w:eastAsia="Times New Roman" w:cs="Arial"/>
+                <w:sz w:val="18"/>
+                <w:szCs w:val="18"/>
+                <w:lang w:eastAsia="en-GB"/>
+              </w:rPr>
+              <w:t xml:space="preserve"> </w:t>
             </w:r>
           </w:p>
         </w:tc>
@@ -9046,7 +8809,27 @@
                 <w:szCs w:val="18"/>
                 <w:lang w:eastAsia="en-GB"/>
               </w:rPr>
-              <w:t xml:space="preserve">Testing and Adjust </w:t>
+              <w:t xml:space="preserve">Testing and </w:t>
+            </w:r>
+            <w:proofErr w:type="gramStart"/>
+            <w:r>
+              <w:rPr>
+                <w:rFonts w:eastAsia="Times New Roman" w:cs="Arial"/>
+                <w:sz w:val="18"/>
+                <w:szCs w:val="18"/>
+                <w:lang w:eastAsia="en-GB"/>
+              </w:rPr>
+              <w:t>Adjust</w:t>
+            </w:r>
+            <w:proofErr w:type="gramEnd"/>
+            <w:r>
+              <w:rPr>
+                <w:rFonts w:eastAsia="Times New Roman" w:cs="Arial"/>
+                <w:sz w:val="18"/>
+                <w:szCs w:val="18"/>
+                <w:lang w:eastAsia="en-GB"/>
+              </w:rPr>
+              <w:t xml:space="preserve"> </w:t>
             </w:r>
           </w:p>
         </w:tc>
@@ -9382,7 +9165,27 @@
                 <w:szCs w:val="18"/>
                 <w:lang w:eastAsia="en-GB"/>
               </w:rPr>
-              <w:t xml:space="preserve">Testing and Adjust </w:t>
+              <w:t xml:space="preserve">Testing and </w:t>
+            </w:r>
+            <w:proofErr w:type="gramStart"/>
+            <w:r>
+              <w:rPr>
+                <w:rFonts w:eastAsia="Times New Roman" w:cs="Arial"/>
+                <w:sz w:val="18"/>
+                <w:szCs w:val="18"/>
+                <w:lang w:eastAsia="en-GB"/>
+              </w:rPr>
+              <w:t>Adjust</w:t>
+            </w:r>
+            <w:proofErr w:type="gramEnd"/>
+            <w:r>
+              <w:rPr>
+                <w:rFonts w:eastAsia="Times New Roman" w:cs="Arial"/>
+                <w:sz w:val="18"/>
+                <w:szCs w:val="18"/>
+                <w:lang w:eastAsia="en-GB"/>
+              </w:rPr>
+              <w:t xml:space="preserve"> </w:t>
             </w:r>
           </w:p>
         </w:tc>
@@ -9718,7 +9521,27 @@
                 <w:szCs w:val="18"/>
                 <w:lang w:eastAsia="en-GB"/>
               </w:rPr>
-              <w:t xml:space="preserve">Testing and Adjust </w:t>
+              <w:t xml:space="preserve">Testing and </w:t>
+            </w:r>
+            <w:proofErr w:type="gramStart"/>
+            <w:r>
+              <w:rPr>
+                <w:rFonts w:eastAsia="Times New Roman" w:cs="Arial"/>
+                <w:sz w:val="18"/>
+                <w:szCs w:val="18"/>
+                <w:lang w:eastAsia="en-GB"/>
+              </w:rPr>
+              <w:t>Adjust</w:t>
+            </w:r>
+            <w:proofErr w:type="gramEnd"/>
+            <w:r>
+              <w:rPr>
+                <w:rFonts w:eastAsia="Times New Roman" w:cs="Arial"/>
+                <w:sz w:val="18"/>
+                <w:szCs w:val="18"/>
+                <w:lang w:eastAsia="en-GB"/>
+              </w:rPr>
+              <w:t xml:space="preserve"> </w:t>
             </w:r>
           </w:p>
         </w:tc>
@@ -10054,7 +9877,27 @@
                 <w:szCs w:val="18"/>
                 <w:lang w:eastAsia="en-GB"/>
               </w:rPr>
-              <w:t xml:space="preserve">Testing and Adjust </w:t>
+              <w:t xml:space="preserve">Testing and </w:t>
+            </w:r>
+            <w:proofErr w:type="gramStart"/>
+            <w:r>
+              <w:rPr>
+                <w:rFonts w:eastAsia="Times New Roman" w:cs="Arial"/>
+                <w:sz w:val="18"/>
+                <w:szCs w:val="18"/>
+                <w:lang w:eastAsia="en-GB"/>
+              </w:rPr>
+              <w:t>Adjust</w:t>
+            </w:r>
+            <w:proofErr w:type="gramEnd"/>
+            <w:r>
+              <w:rPr>
+                <w:rFonts w:eastAsia="Times New Roman" w:cs="Arial"/>
+                <w:sz w:val="18"/>
+                <w:szCs w:val="18"/>
+                <w:lang w:eastAsia="en-GB"/>
+              </w:rPr>
+              <w:t xml:space="preserve"> </w:t>
             </w:r>
           </w:p>
         </w:tc>
@@ -10390,7 +10233,27 @@
                 <w:szCs w:val="18"/>
                 <w:lang w:eastAsia="en-GB"/>
               </w:rPr>
-              <w:t xml:space="preserve">Testing and Adjust </w:t>
+              <w:t xml:space="preserve">Testing and </w:t>
+            </w:r>
+            <w:proofErr w:type="gramStart"/>
+            <w:r>
+              <w:rPr>
+                <w:rFonts w:eastAsia="Times New Roman" w:cs="Arial"/>
+                <w:sz w:val="18"/>
+                <w:szCs w:val="18"/>
+                <w:lang w:eastAsia="en-GB"/>
+              </w:rPr>
+              <w:t>Adjust</w:t>
+            </w:r>
+            <w:proofErr w:type="gramEnd"/>
+            <w:r>
+              <w:rPr>
+                <w:rFonts w:eastAsia="Times New Roman" w:cs="Arial"/>
+                <w:sz w:val="18"/>
+                <w:szCs w:val="18"/>
+                <w:lang w:eastAsia="en-GB"/>
+              </w:rPr>
+              <w:t xml:space="preserve"> </w:t>
             </w:r>
           </w:p>
         </w:tc>
@@ -12505,7 +12368,7 @@
           <w:lang w:eastAsia="en-GB"/>
         </w:rPr>
       </w:pPr>
-      <w:bookmarkStart w:id="15" w:name="_Toc126931944"/>
+      <w:bookmarkStart w:id="14" w:name="_Toc126931944"/>
       <w:r>
         <w:rPr>
           <w:lang w:eastAsia="en-GB"/>
@@ -12525,7 +12388,7 @@
         </w:rPr>
         <w:t>Peer Project Initiation Report Feedback</w:t>
       </w:r>
-      <w:bookmarkEnd w:id="15"/>
+      <w:bookmarkEnd w:id="14"/>
     </w:p>
     <w:p>
       <w:pPr>
@@ -12692,7 +12555,25 @@
           <w:color w:val="000000"/>
           <w:szCs w:val="24"/>
         </w:rPr>
-        <w:t xml:space="preserve">. Great report. If I can get half of the composure and detail into mine </w:t>
+        <w:t xml:space="preserve">. Great report. If I can get half of the composure and detail into </w:t>
+      </w:r>
+      <w:proofErr w:type="gramStart"/>
+      <w:r>
+        <w:rPr>
+          <w:rFonts w:eastAsia="Times New Roman"/>
+          <w:color w:val="000000"/>
+          <w:szCs w:val="24"/>
+        </w:rPr>
+        <w:t>mine</w:t>
+      </w:r>
+      <w:proofErr w:type="gramEnd"/>
+      <w:r>
+        <w:rPr>
+          <w:rFonts w:eastAsia="Times New Roman"/>
+          <w:color w:val="000000"/>
+          <w:szCs w:val="24"/>
+        </w:rPr>
+        <w:t xml:space="preserve"> </w:t>
       </w:r>
       <w:r>
         <w:rPr>
@@ -12743,11 +12624,11 @@
       <w:pPr>
         <w:pStyle w:val="Heading2"/>
       </w:pPr>
-      <w:bookmarkStart w:id="16" w:name="_Toc126931945"/>
+      <w:bookmarkStart w:id="15" w:name="_Toc126931945"/>
       <w:r>
         <w:t>Project Initiation peer review</w:t>
       </w:r>
-      <w:bookmarkEnd w:id="16"/>
+      <w:bookmarkEnd w:id="15"/>
     </w:p>
     <w:p/>
     <w:p>
@@ -12913,8 +12794,17 @@
           <w:b/>
           <w:bCs/>
         </w:rPr>
-        <w:t>Response and actions taken</w:t>
+        <w:t xml:space="preserve">Response and actions </w:t>
       </w:r>
+      <w:proofErr w:type="gramStart"/>
+      <w:r>
+        <w:rPr>
+          <w:b/>
+          <w:bCs/>
+        </w:rPr>
+        <w:t>taken</w:t>
+      </w:r>
+      <w:proofErr w:type="gramEnd"/>
     </w:p>
     <w:p>
       <w:pPr>
@@ -13031,8 +12921,17 @@
           <w:b/>
           <w:bCs/>
         </w:rPr>
-        <w:t>Response and actions taken</w:t>
+        <w:t xml:space="preserve">Response and actions </w:t>
       </w:r>
+      <w:proofErr w:type="gramStart"/>
+      <w:r>
+        <w:rPr>
+          <w:b/>
+          <w:bCs/>
+        </w:rPr>
+        <w:t>taken</w:t>
+      </w:r>
+      <w:proofErr w:type="gramEnd"/>
     </w:p>
     <w:p>
       <w:pPr>
@@ -13067,8 +12966,17 @@
           <w:b/>
           <w:bCs/>
         </w:rPr>
-        <w:t>Follow-up register</w:t>
+        <w:t xml:space="preserve">Follow-up </w:t>
       </w:r>
+      <w:proofErr w:type="gramStart"/>
+      <w:r>
+        <w:rPr>
+          <w:b/>
+          <w:bCs/>
+        </w:rPr>
+        <w:t>register</w:t>
+      </w:r>
+      <w:proofErr w:type="gramEnd"/>
     </w:p>
     <w:p>
       <w:pPr>
@@ -13118,8 +13026,17 @@
           <w:bCs/>
         </w:rPr>
         <w:lastRenderedPageBreak/>
-        <w:t>Response and actions taken</w:t>
+        <w:t xml:space="preserve">Response and actions </w:t>
       </w:r>
+      <w:proofErr w:type="gramStart"/>
+      <w:r>
+        <w:rPr>
+          <w:b/>
+          <w:bCs/>
+        </w:rPr>
+        <w:t>taken</w:t>
+      </w:r>
+      <w:proofErr w:type="gramEnd"/>
     </w:p>
     <w:p>
       <w:pPr>
@@ -13217,7 +13134,15 @@
         <w:t>appealing,</w:t>
       </w:r>
       <w:r>
-        <w:t xml:space="preserve"> and the information is detailed and more than covers the required information. If you folks don’t get a good mark </w:t>
+        <w:t xml:space="preserve"> and the information is detailed and more than covers the required information. If you folks don’t get a good </w:t>
+      </w:r>
+      <w:proofErr w:type="gramStart"/>
+      <w:r>
+        <w:t>mark</w:t>
+      </w:r>
+      <w:proofErr w:type="gramEnd"/>
+      <w:r>
+        <w:t xml:space="preserve"> </w:t>
       </w:r>
       <w:r>
         <w:t>I’ll</w:t>
@@ -13238,8 +13163,17 @@
           <w:b/>
           <w:bCs/>
         </w:rPr>
-        <w:t>Response and actions taken</w:t>
+        <w:t xml:space="preserve">Response and actions </w:t>
       </w:r>
+      <w:proofErr w:type="gramStart"/>
+      <w:r>
+        <w:rPr>
+          <w:b/>
+          <w:bCs/>
+        </w:rPr>
+        <w:t>taken</w:t>
+      </w:r>
+      <w:proofErr w:type="gramEnd"/>
     </w:p>
     <w:p>
       <w:pPr>
@@ -13333,7 +13267,7 @@
           <w:lang w:eastAsia="en-GB"/>
         </w:rPr>
       </w:pPr>
-      <w:bookmarkStart w:id="17" w:name="_Toc126931946"/>
+      <w:bookmarkStart w:id="16" w:name="_Toc126931946"/>
       <w:r>
         <w:rPr>
           <w:lang w:eastAsia="en-GB"/>
@@ -13346,7 +13280,195 @@
         </w:rPr>
         <w:t>3 Client Project Initiation Report Feedback</w:t>
       </w:r>
-      <w:bookmarkEnd w:id="17"/>
+      <w:bookmarkEnd w:id="16"/>
+    </w:p>
+    <w:p>
+      <w:pPr>
+        <w:rPr>
+          <w:lang w:eastAsia="en-GB"/>
+        </w:rPr>
+      </w:pPr>
+    </w:p>
+    <w:p>
+      <w:pPr>
+        <w:rPr>
+          <w:lang w:eastAsia="en-GB"/>
+        </w:rPr>
+      </w:pPr>
+    </w:p>
+    <w:p>
+      <w:pPr>
+        <w:rPr>
+          <w:lang w:eastAsia="en-GB"/>
+        </w:rPr>
+      </w:pPr>
+    </w:p>
+    <w:p>
+      <w:pPr>
+        <w:rPr>
+          <w:lang w:eastAsia="en-GB"/>
+        </w:rPr>
+      </w:pPr>
+    </w:p>
+    <w:p>
+      <w:pPr>
+        <w:rPr>
+          <w:lang w:eastAsia="en-GB"/>
+        </w:rPr>
+      </w:pPr>
+    </w:p>
+    <w:p>
+      <w:pPr>
+        <w:pStyle w:val="Heading2"/>
+        <w:rPr>
+          <w:lang w:eastAsia="en-GB"/>
+        </w:rPr>
+      </w:pPr>
+      <w:r>
+        <w:rPr>
+          <w:lang w:eastAsia="en-GB"/>
+        </w:rPr>
+        <w:t xml:space="preserve">Appendix </w:t>
+      </w:r>
+      <w:r>
+        <w:rPr>
+          <w:lang w:eastAsia="en-GB"/>
+        </w:rPr>
+        <w:t>4 Packaged File Structure Diagram</w:t>
+      </w:r>
+    </w:p>
+    <w:p>
+      <w:pPr>
+        <w:rPr>
+          <w:lang w:eastAsia="en-GB"/>
+        </w:rPr>
+      </w:pPr>
+      <w:r>
+        <w:rPr>
+          <w:rFonts w:cs="Arial"/>
+          <w:noProof/>
+        </w:rPr>
+        <w:drawing>
+          <wp:inline distT="0" distB="0" distL="0" distR="0" wp14:anchorId="20CE8B85" wp14:editId="39E48247">
+            <wp:extent cx="6723373" cy="3093720"/>
+            <wp:effectExtent l="0" t="0" r="1905" b="0"/>
+            <wp:docPr id="2" name="Picture 2"/>
+            <wp:cNvGraphicFramePr>
+              <a:graphicFrameLocks xmlns:a="http://schemas.openxmlformats.org/drawingml/2006/main" noChangeAspect="1"/>
+            </wp:cNvGraphicFramePr>
+            <a:graphic xmlns:a="http://schemas.openxmlformats.org/drawingml/2006/main">
+              <a:graphicData uri="http://schemas.openxmlformats.org/drawingml/2006/picture">
+                <pic:pic xmlns:pic="http://schemas.openxmlformats.org/drawingml/2006/picture">
+                  <pic:nvPicPr>
+                    <pic:cNvPr id="1" name=""/>
+                    <pic:cNvPicPr/>
+                  </pic:nvPicPr>
+                  <pic:blipFill>
+                    <a:blip r:embed="rId15"/>
+                    <a:stretch>
+                      <a:fillRect/>
+                    </a:stretch>
+                  </pic:blipFill>
+                  <pic:spPr>
+                    <a:xfrm>
+                      <a:off x="0" y="0"/>
+                      <a:ext cx="6761785" cy="3111395"/>
+                    </a:xfrm>
+                    <a:prstGeom prst="rect">
+                      <a:avLst/>
+                    </a:prstGeom>
+                  </pic:spPr>
+                </pic:pic>
+              </a:graphicData>
+            </a:graphic>
+          </wp:inline>
+        </w:drawing>
+      </w:r>
+    </w:p>
+    <w:p>
+      <w:pPr>
+        <w:rPr>
+          <w:lang w:eastAsia="en-GB"/>
+        </w:rPr>
+      </w:pPr>
+    </w:p>
+    <w:p>
+      <w:pPr>
+        <w:rPr>
+          <w:lang w:eastAsia="en-GB"/>
+        </w:rPr>
+      </w:pPr>
+    </w:p>
+    <w:p>
+      <w:pPr>
+        <w:rPr>
+          <w:lang w:eastAsia="en-GB"/>
+        </w:rPr>
+      </w:pPr>
+    </w:p>
+    <w:p>
+      <w:pPr>
+        <w:rPr>
+          <w:lang w:eastAsia="en-GB"/>
+        </w:rPr>
+      </w:pPr>
+    </w:p>
+    <w:p>
+      <w:pPr>
+        <w:rPr>
+          <w:lang w:eastAsia="en-GB"/>
+        </w:rPr>
+      </w:pPr>
+    </w:p>
+    <w:p>
+      <w:pPr>
+        <w:rPr>
+          <w:lang w:eastAsia="en-GB"/>
+        </w:rPr>
+      </w:pPr>
+    </w:p>
+    <w:p>
+      <w:pPr>
+        <w:rPr>
+          <w:rFonts w:cs="Arial"/>
+          <w:lang w:eastAsia="en-GB"/>
+        </w:rPr>
+      </w:pPr>
+    </w:p>
+    <w:p>
+      <w:pPr>
+        <w:rPr>
+          <w:lang w:eastAsia="en-GB"/>
+        </w:rPr>
+      </w:pPr>
+    </w:p>
+    <w:p>
+      <w:pPr>
+        <w:rPr>
+          <w:lang w:eastAsia="en-GB"/>
+        </w:rPr>
+      </w:pPr>
+    </w:p>
+    <w:p>
+      <w:pPr>
+        <w:rPr>
+          <w:lang w:eastAsia="en-GB"/>
+        </w:rPr>
+      </w:pPr>
+    </w:p>
+    <w:p>
+      <w:pPr>
+        <w:rPr>
+          <w:lang w:eastAsia="en-GB"/>
+        </w:rPr>
+      </w:pPr>
+    </w:p>
+    <w:p>
+      <w:pPr>
+        <w:rPr>
+          <w:lang w:eastAsia="en-GB"/>
+        </w:rPr>
+      </w:pPr>
     </w:p>
     <w:p>
       <w:pPr>
@@ -14235,6 +14357,119 @@
     </w:lvl>
   </w:abstractNum>
   <w:abstractNum w:abstractNumId="3" w15:restartNumberingAfterBreak="0">
+    <w:nsid w:val="1BAF35EB"/>
+    <w:multiLevelType w:val="hybridMultilevel"/>
+    <w:tmpl w:val="90800CD2"/>
+    <w:lvl w:ilvl="0" w:tplc="08090001">
+      <w:start w:val="1"/>
+      <w:numFmt w:val="bullet"/>
+      <w:lvlText w:val=""/>
+      <w:lvlJc w:val="left"/>
+      <w:pPr>
+        <w:ind w:left="1440" w:hanging="360"/>
+      </w:pPr>
+      <w:rPr>
+        <w:rFonts w:ascii="Symbol" w:hAnsi="Symbol" w:hint="default"/>
+      </w:rPr>
+    </w:lvl>
+    <w:lvl w:ilvl="1" w:tplc="08090003" w:tentative="1">
+      <w:start w:val="1"/>
+      <w:numFmt w:val="bullet"/>
+      <w:lvlText w:val="o"/>
+      <w:lvlJc w:val="left"/>
+      <w:pPr>
+        <w:ind w:left="2160" w:hanging="360"/>
+      </w:pPr>
+      <w:rPr>
+        <w:rFonts w:ascii="Courier New" w:hAnsi="Courier New" w:cs="Courier New" w:hint="default"/>
+      </w:rPr>
+    </w:lvl>
+    <w:lvl w:ilvl="2" w:tplc="08090005" w:tentative="1">
+      <w:start w:val="1"/>
+      <w:numFmt w:val="bullet"/>
+      <w:lvlText w:val=""/>
+      <w:lvlJc w:val="left"/>
+      <w:pPr>
+        <w:ind w:left="2880" w:hanging="360"/>
+      </w:pPr>
+      <w:rPr>
+        <w:rFonts w:ascii="Wingdings" w:hAnsi="Wingdings" w:hint="default"/>
+      </w:rPr>
+    </w:lvl>
+    <w:lvl w:ilvl="3" w:tplc="08090001" w:tentative="1">
+      <w:start w:val="1"/>
+      <w:numFmt w:val="bullet"/>
+      <w:lvlText w:val=""/>
+      <w:lvlJc w:val="left"/>
+      <w:pPr>
+        <w:ind w:left="3600" w:hanging="360"/>
+      </w:pPr>
+      <w:rPr>
+        <w:rFonts w:ascii="Symbol" w:hAnsi="Symbol" w:hint="default"/>
+      </w:rPr>
+    </w:lvl>
+    <w:lvl w:ilvl="4" w:tplc="08090003" w:tentative="1">
+      <w:start w:val="1"/>
+      <w:numFmt w:val="bullet"/>
+      <w:lvlText w:val="o"/>
+      <w:lvlJc w:val="left"/>
+      <w:pPr>
+        <w:ind w:left="4320" w:hanging="360"/>
+      </w:pPr>
+      <w:rPr>
+        <w:rFonts w:ascii="Courier New" w:hAnsi="Courier New" w:cs="Courier New" w:hint="default"/>
+      </w:rPr>
+    </w:lvl>
+    <w:lvl w:ilvl="5" w:tplc="08090005" w:tentative="1">
+      <w:start w:val="1"/>
+      <w:numFmt w:val="bullet"/>
+      <w:lvlText w:val=""/>
+      <w:lvlJc w:val="left"/>
+      <w:pPr>
+        <w:ind w:left="5040" w:hanging="360"/>
+      </w:pPr>
+      <w:rPr>
+        <w:rFonts w:ascii="Wingdings" w:hAnsi="Wingdings" w:hint="default"/>
+      </w:rPr>
+    </w:lvl>
+    <w:lvl w:ilvl="6" w:tplc="08090001" w:tentative="1">
+      <w:start w:val="1"/>
+      <w:numFmt w:val="bullet"/>
+      <w:lvlText w:val=""/>
+      <w:lvlJc w:val="left"/>
+      <w:pPr>
+        <w:ind w:left="5760" w:hanging="360"/>
+      </w:pPr>
+      <w:rPr>
+        <w:rFonts w:ascii="Symbol" w:hAnsi="Symbol" w:hint="default"/>
+      </w:rPr>
+    </w:lvl>
+    <w:lvl w:ilvl="7" w:tplc="08090003" w:tentative="1">
+      <w:start w:val="1"/>
+      <w:numFmt w:val="bullet"/>
+      <w:lvlText w:val="o"/>
+      <w:lvlJc w:val="left"/>
+      <w:pPr>
+        <w:ind w:left="6480" w:hanging="360"/>
+      </w:pPr>
+      <w:rPr>
+        <w:rFonts w:ascii="Courier New" w:hAnsi="Courier New" w:cs="Courier New" w:hint="default"/>
+      </w:rPr>
+    </w:lvl>
+    <w:lvl w:ilvl="8" w:tplc="08090005" w:tentative="1">
+      <w:start w:val="1"/>
+      <w:numFmt w:val="bullet"/>
+      <w:lvlText w:val=""/>
+      <w:lvlJc w:val="left"/>
+      <w:pPr>
+        <w:ind w:left="7200" w:hanging="360"/>
+      </w:pPr>
+      <w:rPr>
+        <w:rFonts w:ascii="Wingdings" w:hAnsi="Wingdings" w:hint="default"/>
+      </w:rPr>
+    </w:lvl>
+  </w:abstractNum>
+  <w:abstractNum w:abstractNumId="4" w15:restartNumberingAfterBreak="0">
     <w:nsid w:val="1C2F7E73"/>
     <w:multiLevelType w:val="hybridMultilevel"/>
     <w:tmpl w:val="8DBE1656"/>
@@ -14347,7 +14582,7 @@
       </w:rPr>
     </w:lvl>
   </w:abstractNum>
-  <w:abstractNum w:abstractNumId="4" w15:restartNumberingAfterBreak="0">
+  <w:abstractNum w:abstractNumId="5" w15:restartNumberingAfterBreak="0">
     <w:nsid w:val="1C3E2114"/>
     <w:multiLevelType w:val="multilevel"/>
     <w:tmpl w:val="09263244"/>
@@ -14433,7 +14668,7 @@
       </w:pPr>
     </w:lvl>
   </w:abstractNum>
-  <w:abstractNum w:abstractNumId="5" w15:restartNumberingAfterBreak="0">
+  <w:abstractNum w:abstractNumId="6" w15:restartNumberingAfterBreak="0">
     <w:nsid w:val="246E38E4"/>
     <w:multiLevelType w:val="hybridMultilevel"/>
     <w:tmpl w:val="9C76F89C"/>
@@ -14519,7 +14754,7 @@
       </w:pPr>
     </w:lvl>
   </w:abstractNum>
-  <w:abstractNum w:abstractNumId="6" w15:restartNumberingAfterBreak="0">
+  <w:abstractNum w:abstractNumId="7" w15:restartNumberingAfterBreak="0">
     <w:nsid w:val="25E046D7"/>
     <w:multiLevelType w:val="multilevel"/>
     <w:tmpl w:val="D20A8188"/>
@@ -14668,7 +14903,7 @@
       </w:rPr>
     </w:lvl>
   </w:abstractNum>
-  <w:abstractNum w:abstractNumId="7" w15:restartNumberingAfterBreak="0">
+  <w:abstractNum w:abstractNumId="8" w15:restartNumberingAfterBreak="0">
     <w:nsid w:val="271B7112"/>
     <w:multiLevelType w:val="multilevel"/>
     <w:tmpl w:val="BFF47CE4"/>
@@ -14781,7 +15016,7 @@
       </w:pPr>
     </w:lvl>
   </w:abstractNum>
-  <w:abstractNum w:abstractNumId="8" w15:restartNumberingAfterBreak="0">
+  <w:abstractNum w:abstractNumId="9" w15:restartNumberingAfterBreak="0">
     <w:nsid w:val="288653B4"/>
     <w:multiLevelType w:val="hybridMultilevel"/>
     <w:tmpl w:val="B4CC98D2"/>
@@ -14867,7 +15102,7 @@
       </w:pPr>
     </w:lvl>
   </w:abstractNum>
-  <w:abstractNum w:abstractNumId="9" w15:restartNumberingAfterBreak="0">
+  <w:abstractNum w:abstractNumId="10" w15:restartNumberingAfterBreak="0">
     <w:nsid w:val="38A72BEF"/>
     <w:multiLevelType w:val="multilevel"/>
     <w:tmpl w:val="880E146C"/>
@@ -14953,7 +15188,7 @@
       </w:pPr>
     </w:lvl>
   </w:abstractNum>
-  <w:abstractNum w:abstractNumId="10" w15:restartNumberingAfterBreak="0">
+  <w:abstractNum w:abstractNumId="11" w15:restartNumberingAfterBreak="0">
     <w:nsid w:val="3ECA060E"/>
     <w:multiLevelType w:val="hybridMultilevel"/>
     <w:tmpl w:val="CE366D26"/>
@@ -15066,7 +15301,7 @@
       </w:rPr>
     </w:lvl>
   </w:abstractNum>
-  <w:abstractNum w:abstractNumId="11" w15:restartNumberingAfterBreak="0">
+  <w:abstractNum w:abstractNumId="12" w15:restartNumberingAfterBreak="0">
     <w:nsid w:val="446B7C1D"/>
     <w:multiLevelType w:val="multilevel"/>
     <w:tmpl w:val="5A54BF1A"/>
@@ -15183,7 +15418,7 @@
       </w:pPr>
     </w:lvl>
   </w:abstractNum>
-  <w:abstractNum w:abstractNumId="12" w15:restartNumberingAfterBreak="0">
+  <w:abstractNum w:abstractNumId="13" w15:restartNumberingAfterBreak="0">
     <w:nsid w:val="46725749"/>
     <w:multiLevelType w:val="hybridMultilevel"/>
     <w:tmpl w:val="859E7A56"/>
@@ -15296,7 +15531,7 @@
       </w:rPr>
     </w:lvl>
   </w:abstractNum>
-  <w:abstractNum w:abstractNumId="13" w15:restartNumberingAfterBreak="0">
+  <w:abstractNum w:abstractNumId="14" w15:restartNumberingAfterBreak="0">
     <w:nsid w:val="488C6230"/>
     <w:multiLevelType w:val="hybridMultilevel"/>
     <w:tmpl w:val="31A63266"/>
@@ -15409,7 +15644,120 @@
       </w:rPr>
     </w:lvl>
   </w:abstractNum>
-  <w:abstractNum w:abstractNumId="14" w15:restartNumberingAfterBreak="0">
+  <w:abstractNum w:abstractNumId="15" w15:restartNumberingAfterBreak="0">
+    <w:nsid w:val="4A6E2B73"/>
+    <w:multiLevelType w:val="hybridMultilevel"/>
+    <w:tmpl w:val="4F8ACC1E"/>
+    <w:lvl w:ilvl="0" w:tplc="08090001">
+      <w:start w:val="1"/>
+      <w:numFmt w:val="bullet"/>
+      <w:lvlText w:val=""/>
+      <w:lvlJc w:val="left"/>
+      <w:pPr>
+        <w:ind w:left="1440" w:hanging="360"/>
+      </w:pPr>
+      <w:rPr>
+        <w:rFonts w:ascii="Symbol" w:hAnsi="Symbol" w:hint="default"/>
+      </w:rPr>
+    </w:lvl>
+    <w:lvl w:ilvl="1" w:tplc="08090003" w:tentative="1">
+      <w:start w:val="1"/>
+      <w:numFmt w:val="bullet"/>
+      <w:lvlText w:val="o"/>
+      <w:lvlJc w:val="left"/>
+      <w:pPr>
+        <w:ind w:left="2160" w:hanging="360"/>
+      </w:pPr>
+      <w:rPr>
+        <w:rFonts w:ascii="Courier New" w:hAnsi="Courier New" w:cs="Courier New" w:hint="default"/>
+      </w:rPr>
+    </w:lvl>
+    <w:lvl w:ilvl="2" w:tplc="08090005" w:tentative="1">
+      <w:start w:val="1"/>
+      <w:numFmt w:val="bullet"/>
+      <w:lvlText w:val=""/>
+      <w:lvlJc w:val="left"/>
+      <w:pPr>
+        <w:ind w:left="2880" w:hanging="360"/>
+      </w:pPr>
+      <w:rPr>
+        <w:rFonts w:ascii="Wingdings" w:hAnsi="Wingdings" w:hint="default"/>
+      </w:rPr>
+    </w:lvl>
+    <w:lvl w:ilvl="3" w:tplc="08090001" w:tentative="1">
+      <w:start w:val="1"/>
+      <w:numFmt w:val="bullet"/>
+      <w:lvlText w:val=""/>
+      <w:lvlJc w:val="left"/>
+      <w:pPr>
+        <w:ind w:left="3600" w:hanging="360"/>
+      </w:pPr>
+      <w:rPr>
+        <w:rFonts w:ascii="Symbol" w:hAnsi="Symbol" w:hint="default"/>
+      </w:rPr>
+    </w:lvl>
+    <w:lvl w:ilvl="4" w:tplc="08090003" w:tentative="1">
+      <w:start w:val="1"/>
+      <w:numFmt w:val="bullet"/>
+      <w:lvlText w:val="o"/>
+      <w:lvlJc w:val="left"/>
+      <w:pPr>
+        <w:ind w:left="4320" w:hanging="360"/>
+      </w:pPr>
+      <w:rPr>
+        <w:rFonts w:ascii="Courier New" w:hAnsi="Courier New" w:cs="Courier New" w:hint="default"/>
+      </w:rPr>
+    </w:lvl>
+    <w:lvl w:ilvl="5" w:tplc="08090005" w:tentative="1">
+      <w:start w:val="1"/>
+      <w:numFmt w:val="bullet"/>
+      <w:lvlText w:val=""/>
+      <w:lvlJc w:val="left"/>
+      <w:pPr>
+        <w:ind w:left="5040" w:hanging="360"/>
+      </w:pPr>
+      <w:rPr>
+        <w:rFonts w:ascii="Wingdings" w:hAnsi="Wingdings" w:hint="default"/>
+      </w:rPr>
+    </w:lvl>
+    <w:lvl w:ilvl="6" w:tplc="08090001" w:tentative="1">
+      <w:start w:val="1"/>
+      <w:numFmt w:val="bullet"/>
+      <w:lvlText w:val=""/>
+      <w:lvlJc w:val="left"/>
+      <w:pPr>
+        <w:ind w:left="5760" w:hanging="360"/>
+      </w:pPr>
+      <w:rPr>
+        <w:rFonts w:ascii="Symbol" w:hAnsi="Symbol" w:hint="default"/>
+      </w:rPr>
+    </w:lvl>
+    <w:lvl w:ilvl="7" w:tplc="08090003" w:tentative="1">
+      <w:start w:val="1"/>
+      <w:numFmt w:val="bullet"/>
+      <w:lvlText w:val="o"/>
+      <w:lvlJc w:val="left"/>
+      <w:pPr>
+        <w:ind w:left="6480" w:hanging="360"/>
+      </w:pPr>
+      <w:rPr>
+        <w:rFonts w:ascii="Courier New" w:hAnsi="Courier New" w:cs="Courier New" w:hint="default"/>
+      </w:rPr>
+    </w:lvl>
+    <w:lvl w:ilvl="8" w:tplc="08090005" w:tentative="1">
+      <w:start w:val="1"/>
+      <w:numFmt w:val="bullet"/>
+      <w:lvlText w:val=""/>
+      <w:lvlJc w:val="left"/>
+      <w:pPr>
+        <w:ind w:left="7200" w:hanging="360"/>
+      </w:pPr>
+      <w:rPr>
+        <w:rFonts w:ascii="Wingdings" w:hAnsi="Wingdings" w:hint="default"/>
+      </w:rPr>
+    </w:lvl>
+  </w:abstractNum>
+  <w:abstractNum w:abstractNumId="16" w15:restartNumberingAfterBreak="0">
     <w:nsid w:val="509947DC"/>
     <w:multiLevelType w:val="hybridMultilevel"/>
     <w:tmpl w:val="069E18AA"/>
@@ -15522,7 +15870,7 @@
       </w:rPr>
     </w:lvl>
   </w:abstractNum>
-  <w:abstractNum w:abstractNumId="15" w15:restartNumberingAfterBreak="0">
+  <w:abstractNum w:abstractNumId="17" w15:restartNumberingAfterBreak="0">
     <w:nsid w:val="5BC13537"/>
     <w:multiLevelType w:val="multilevel"/>
     <w:tmpl w:val="7D36E900"/>
@@ -15671,10 +16019,10 @@
       </w:rPr>
     </w:lvl>
   </w:abstractNum>
-  <w:abstractNum w:abstractNumId="16" w15:restartNumberingAfterBreak="0">
+  <w:abstractNum w:abstractNumId="18" w15:restartNumberingAfterBreak="0">
     <w:nsid w:val="636E5215"/>
     <w:multiLevelType w:val="hybridMultilevel"/>
-    <w:tmpl w:val="10447962"/>
+    <w:tmpl w:val="B2B687D4"/>
     <w:lvl w:ilvl="0" w:tplc="08090001">
       <w:start w:val="1"/>
       <w:numFmt w:val="bullet"/>
@@ -15784,7 +16132,7 @@
       </w:rPr>
     </w:lvl>
   </w:abstractNum>
-  <w:abstractNum w:abstractNumId="17" w15:restartNumberingAfterBreak="0">
+  <w:abstractNum w:abstractNumId="19" w15:restartNumberingAfterBreak="0">
     <w:nsid w:val="661E57F7"/>
     <w:multiLevelType w:val="multilevel"/>
     <w:tmpl w:val="EB7468E2"/>
@@ -15898,7 +16246,7 @@
       </w:pPr>
     </w:lvl>
   </w:abstractNum>
-  <w:abstractNum w:abstractNumId="18" w15:restartNumberingAfterBreak="0">
+  <w:abstractNum w:abstractNumId="20" w15:restartNumberingAfterBreak="0">
     <w:nsid w:val="6A76007A"/>
     <w:multiLevelType w:val="hybridMultilevel"/>
     <w:tmpl w:val="B4CC98D2"/>
@@ -15984,7 +16332,7 @@
       </w:pPr>
     </w:lvl>
   </w:abstractNum>
-  <w:abstractNum w:abstractNumId="19" w15:restartNumberingAfterBreak="0">
+  <w:abstractNum w:abstractNumId="21" w15:restartNumberingAfterBreak="0">
     <w:nsid w:val="7C680187"/>
     <w:multiLevelType w:val="hybridMultilevel"/>
     <w:tmpl w:val="76E465FA"/>
@@ -16098,64 +16446,70 @@
     </w:lvl>
   </w:abstractNum>
   <w:num w:numId="1" w16cid:durableId="628826157">
-    <w:abstractNumId w:val="4"/>
+    <w:abstractNumId w:val="5"/>
   </w:num>
   <w:num w:numId="2" w16cid:durableId="303316569">
-    <w:abstractNumId w:val="7"/>
+    <w:abstractNumId w:val="8"/>
   </w:num>
   <w:num w:numId="3" w16cid:durableId="1873371895">
-    <w:abstractNumId w:val="9"/>
+    <w:abstractNumId w:val="10"/>
   </w:num>
   <w:num w:numId="4" w16cid:durableId="380133719">
-    <w:abstractNumId w:val="17"/>
+    <w:abstractNumId w:val="19"/>
   </w:num>
   <w:num w:numId="5" w16cid:durableId="1269117996">
-    <w:abstractNumId w:val="11"/>
+    <w:abstractNumId w:val="12"/>
   </w:num>
   <w:num w:numId="6" w16cid:durableId="1282760596">
     <w:abstractNumId w:val="0"/>
   </w:num>
   <w:num w:numId="7" w16cid:durableId="1889801020">
-    <w:abstractNumId w:val="15"/>
+    <w:abstractNumId w:val="17"/>
   </w:num>
   <w:num w:numId="8" w16cid:durableId="104271742">
-    <w:abstractNumId w:val="6"/>
+    <w:abstractNumId w:val="7"/>
   </w:num>
   <w:num w:numId="9" w16cid:durableId="271716493">
     <w:abstractNumId w:val="2"/>
   </w:num>
   <w:num w:numId="10" w16cid:durableId="113838964">
-    <w:abstractNumId w:val="5"/>
+    <w:abstractNumId w:val="6"/>
   </w:num>
   <w:num w:numId="11" w16cid:durableId="1220896869">
-    <w:abstractNumId w:val="10"/>
+    <w:abstractNumId w:val="11"/>
   </w:num>
   <w:num w:numId="12" w16cid:durableId="1276913234">
+    <w:abstractNumId w:val="16"/>
+  </w:num>
+  <w:num w:numId="13" w16cid:durableId="1095587741">
+    <w:abstractNumId w:val="20"/>
+  </w:num>
+  <w:num w:numId="14" w16cid:durableId="1865362246">
+    <w:abstractNumId w:val="9"/>
+  </w:num>
+  <w:num w:numId="15" w16cid:durableId="2113044089">
     <w:abstractNumId w:val="14"/>
   </w:num>
-  <w:num w:numId="13" w16cid:durableId="1095587741">
+  <w:num w:numId="16" w16cid:durableId="1622834057">
+    <w:abstractNumId w:val="4"/>
+  </w:num>
+  <w:num w:numId="17" w16cid:durableId="1734544697">
+    <w:abstractNumId w:val="21"/>
+  </w:num>
+  <w:num w:numId="18" w16cid:durableId="756482516">
     <w:abstractNumId w:val="18"/>
   </w:num>
-  <w:num w:numId="14" w16cid:durableId="1865362246">
-    <w:abstractNumId w:val="8"/>
-  </w:num>
-  <w:num w:numId="15" w16cid:durableId="2113044089">
+  <w:num w:numId="19" w16cid:durableId="916279863">
     <w:abstractNumId w:val="13"/>
-  </w:num>
-  <w:num w:numId="16" w16cid:durableId="1622834057">
-    <w:abstractNumId w:val="3"/>
-  </w:num>
-  <w:num w:numId="17" w16cid:durableId="1734544697">
-    <w:abstractNumId w:val="19"/>
-  </w:num>
-  <w:num w:numId="18" w16cid:durableId="756482516">
-    <w:abstractNumId w:val="16"/>
-  </w:num>
-  <w:num w:numId="19" w16cid:durableId="916279863">
-    <w:abstractNumId w:val="12"/>
   </w:num>
   <w:num w:numId="20" w16cid:durableId="1038895742">
     <w:abstractNumId w:val="1"/>
+  </w:num>
+  <w:num w:numId="21" w16cid:durableId="1982802387">
+    <w:abstractNumId w:val="15"/>
+  </w:num>
+  <w:num w:numId="22" w16cid:durableId="21322751">
+    <w:abstractNumId w:val="3"/>
   </w:num>
 </w:numbering>
 </file>
@@ -17102,13 +17456,17 @@
   <w:rsids>
     <w:rsidRoot w:val="007C0D6F"/>
     <w:rsid w:val="002F38D1"/>
+    <w:rsid w:val="0062195C"/>
     <w:rsid w:val="00690BD1"/>
     <w:rsid w:val="006F3E9E"/>
     <w:rsid w:val="0077137A"/>
+    <w:rsid w:val="00790F85"/>
     <w:rsid w:val="007C0D6F"/>
     <w:rsid w:val="00852004"/>
     <w:rsid w:val="008941A4"/>
     <w:rsid w:val="0090309A"/>
+    <w:rsid w:val="00B96D4F"/>
+    <w:rsid w:val="00C67229"/>
     <w:rsid w:val="00C95BB0"/>
   </w:rsids>
   <m:mathPr>

--- a/Documentation/reports/Midpoint-Review.docx
+++ b/Documentation/reports/Midpoint-Review.docx
@@ -201,7 +201,6 @@
                                           <w:dataBinding w:prefixMappings="xmlns:ns0='http://purl.org/dc/elements/1.1/' xmlns:ns1='http://schemas.openxmlformats.org/package/2006/metadata/core-properties' " w:xpath="/ns1:coreProperties[1]/ns0:title[1]" w:storeItemID="{6C3C8BC8-F283-45AE-878A-BAB7291924A1}"/>
                                           <w:text/>
                                         </w:sdtPr>
-                                        <w:sdtEndPr/>
                                         <w:sdtContent>
                                           <w:r>
                                             <w:rPr>
@@ -242,7 +241,6 @@
                                           <w:dataBinding w:prefixMappings="xmlns:ns0='http://purl.org/dc/elements/1.1/' xmlns:ns1='http://schemas.openxmlformats.org/package/2006/metadata/core-properties' " w:xpath="/ns1:coreProperties[1]/ns0:subject[1]" w:storeItemID="{6C3C8BC8-F283-45AE-878A-BAB7291924A1}"/>
                                           <w:text/>
                                         </w:sdtPr>
-                                        <w:sdtEndPr/>
                                         <w:sdtContent>
                                           <w:r>
                                             <w:rPr>
@@ -307,7 +305,6 @@
                                             <w:dataBinding w:prefixMappings="xmlns:ns0='http://purl.org/dc/elements/1.1/' xmlns:ns1='http://schemas.openxmlformats.org/package/2006/metadata/core-properties' " w:xpath="/ns1:coreProperties[1]/ns0:creator[1]" w:storeItemID="{6C3C8BC8-F283-45AE-878A-BAB7291924A1}"/>
                                             <w:text/>
                                           </w:sdtPr>
-                                          <w:sdtEndPr/>
                                           <w:sdtContent>
                                             <w:tc>
                                               <w:tcPr>
@@ -354,7 +351,6 @@
                                                 <w:calendar w:val="gregorian"/>
                                               </w:date>
                                             </w:sdtPr>
-                                            <w:sdtEndPr/>
                                             <w:sdtContent>
                                               <w:p>
                                                 <w:pPr>
@@ -391,7 +387,6 @@
                                             <w:dataBinding w:prefixMappings="xmlns:ns0='http://purl.org/dc/elements/1.1/' xmlns:ns1='http://schemas.openxmlformats.org/package/2006/metadata/core-properties' " w:xpath="/ns1:coreProperties[1]/ns1:category[1]" w:storeItemID="{6C3C8BC8-F283-45AE-878A-BAB7291924A1}"/>
                                             <w:text/>
                                           </w:sdtPr>
-                                          <w:sdtEndPr/>
                                           <w:sdtContent>
                                             <w:tc>
                                               <w:tcPr>
@@ -572,7 +567,6 @@
                                     <w:dataBinding w:prefixMappings="xmlns:ns0='http://purl.org/dc/elements/1.1/' xmlns:ns1='http://schemas.openxmlformats.org/package/2006/metadata/core-properties' " w:xpath="/ns1:coreProperties[1]/ns0:title[1]" w:storeItemID="{6C3C8BC8-F283-45AE-878A-BAB7291924A1}"/>
                                     <w:text/>
                                   </w:sdtPr>
-                                  <w:sdtEndPr/>
                                   <w:sdtContent>
                                     <w:r>
                                       <w:rPr>
@@ -613,7 +607,6 @@
                                     <w:dataBinding w:prefixMappings="xmlns:ns0='http://purl.org/dc/elements/1.1/' xmlns:ns1='http://schemas.openxmlformats.org/package/2006/metadata/core-properties' " w:xpath="/ns1:coreProperties[1]/ns0:subject[1]" w:storeItemID="{6C3C8BC8-F283-45AE-878A-BAB7291924A1}"/>
                                     <w:text/>
                                   </w:sdtPr>
-                                  <w:sdtEndPr/>
                                   <w:sdtContent>
                                     <w:r>
                                       <w:rPr>
@@ -678,7 +671,6 @@
                                       <w:dataBinding w:prefixMappings="xmlns:ns0='http://purl.org/dc/elements/1.1/' xmlns:ns1='http://schemas.openxmlformats.org/package/2006/metadata/core-properties' " w:xpath="/ns1:coreProperties[1]/ns0:creator[1]" w:storeItemID="{6C3C8BC8-F283-45AE-878A-BAB7291924A1}"/>
                                       <w:text/>
                                     </w:sdtPr>
-                                    <w:sdtEndPr/>
                                     <w:sdtContent>
                                       <w:tc>
                                         <w:tcPr>
@@ -725,7 +717,6 @@
                                           <w:calendar w:val="gregorian"/>
                                         </w:date>
                                       </w:sdtPr>
-                                      <w:sdtEndPr/>
                                       <w:sdtContent>
                                         <w:p>
                                           <w:pPr>
@@ -762,7 +753,6 @@
                                       <w:dataBinding w:prefixMappings="xmlns:ns0='http://purl.org/dc/elements/1.1/' xmlns:ns1='http://schemas.openxmlformats.org/package/2006/metadata/core-properties' " w:xpath="/ns1:coreProperties[1]/ns1:category[1]" w:storeItemID="{6C3C8BC8-F283-45AE-878A-BAB7291924A1}"/>
                                       <w:text/>
                                     </w:sdtPr>
-                                    <w:sdtEndPr/>
                                     <w:sdtContent>
                                       <w:tc>
                                         <w:tcPr>
@@ -842,7 +832,6 @@
               <w:docPartUnique/>
             </w:docPartObj>
           </w:sdtPr>
-          <w:sdtEndPr/>
           <w:sdtContent>
             <w:p>
               <w:pPr>
@@ -3504,7 +3493,21 @@
             <w:rPr>
               <w:rFonts w:cs="Arial"/>
             </w:rPr>
-            <w:t xml:space="preserve"> directory being located within the app directory allows for communication between the two directories creating a file packaged structure for better readability and robustness. The main database for the men’s shed web application is also located in the app directory. This is used to store and retrieve the men’s shed data used for the web application. The database was created using the CreationDataBase.sql file to create the tables along with the attributes associated with each table. This will allow the given men’s shed data to be uploaded and stored to the created SQLite database for use in the men’s shed web application. </w:t>
+            <w:t xml:space="preserve"> directory being located within the app directory allows for communication between the two directories creating a file packaged structure for better readability and robustness. The main database for the men’s shed web application is also located in the app directory. This is used to store and retrieve the men’s shed data used for the web application. The database was created using the </w:t>
+          </w:r>
+          <w:proofErr w:type="spellStart"/>
+          <w:r>
+            <w:rPr>
+              <w:rFonts w:cs="Arial"/>
+            </w:rPr>
+            <w:t>CreationDataBase.sql</w:t>
+          </w:r>
+          <w:proofErr w:type="spellEnd"/>
+          <w:r>
+            <w:rPr>
+              <w:rFonts w:cs="Arial"/>
+            </w:rPr>
+            <w:t xml:space="preserve"> file to create the tables along with the attributes associated with each table. This will allow the given men’s shed data to be uploaded and stored to the created SQLite database for use in the men’s shed web application. </w:t>
           </w:r>
         </w:p>
         <w:p>
@@ -3810,1322 +3813,6 @@
         </w:p>
         <w:p>
           <w:pPr>
-            <w:pStyle w:val="Heading2"/>
-          </w:pPr>
-          <w:bookmarkStart w:id="4" w:name="_Toc126931933"/>
-          <w:r>
-            <w:t>U</w:t>
-          </w:r>
-          <w:r>
-            <w:t>ser interface development considerations</w:t>
-          </w:r>
-          <w:bookmarkEnd w:id="4"/>
-        </w:p>
-        <w:p>
-          <w:pPr>
-            <w:jc w:val="both"/>
-            <w:rPr>
-              <w:rFonts w:cs="Arial"/>
-            </w:rPr>
-          </w:pPr>
-          <w:r>
-            <w:rPr>
-              <w:rFonts w:cs="Arial"/>
-            </w:rPr>
-            <w:t xml:space="preserve">When considering the design for our database, there are several precautions which must be taken </w:t>
-          </w:r>
-          <w:r>
-            <w:rPr>
-              <w:rFonts w:cs="Arial"/>
-            </w:rPr>
-            <w:t>in regard to</w:t>
-          </w:r>
-          <w:r>
-            <w:rPr>
-              <w:rFonts w:cs="Arial"/>
-            </w:rPr>
-            <w:t xml:space="preserve"> the real-world side of the system.</w:t>
-          </w:r>
-        </w:p>
-        <w:p>
-          <w:pPr>
-            <w:jc w:val="both"/>
-            <w:rPr>
-              <w:rFonts w:cs="Arial"/>
-            </w:rPr>
-          </w:pPr>
-          <w:r>
-            <w:rPr>
-              <w:rFonts w:cs="Arial"/>
-            </w:rPr>
-            <w:t>For example, it must be considered that some tools require special equipment to operate. While some tools are straightforward in their use, others may require additional equipment to allow for safe operation. This could be as simple as a pair of gloves or protective eyewear. In the implementation of our database, we aim to ensure that these items will include the required items for safe use.</w:t>
-          </w:r>
-          <w:r>
-            <w:rPr>
-              <w:rFonts w:cs="Arial"/>
-            </w:rPr>
-            <w:t xml:space="preserve"> </w:t>
-          </w:r>
-          <w:r>
-            <w:rPr>
-              <w:rFonts w:cs="Arial"/>
-            </w:rPr>
-            <w:t xml:space="preserve">Additionally, some tools may require </w:t>
-          </w:r>
-          <w:r>
-            <w:rPr>
-              <w:rFonts w:cs="Arial"/>
-            </w:rPr>
-            <w:t>additional equipment for operation and</w:t>
-          </w:r>
-          <w:r>
-            <w:rPr>
-              <w:rFonts w:cs="Arial"/>
-            </w:rPr>
-            <w:t xml:space="preserve"> instructions on how to operate. In the creation of our system, we should endeavour to </w:t>
-          </w:r>
-          <w:r>
-            <w:rPr>
-              <w:rFonts w:cs="Arial"/>
-            </w:rPr>
-            <w:t>facilitate this.</w:t>
-          </w:r>
-        </w:p>
-        <w:p>
-          <w:pPr>
-            <w:jc w:val="both"/>
-            <w:rPr>
-              <w:rFonts w:cs="Arial"/>
-            </w:rPr>
-          </w:pPr>
-          <w:r>
-            <w:rPr>
-              <w:rFonts w:cs="Arial"/>
-            </w:rPr>
-            <w:lastRenderedPageBreak/>
-            <w:t xml:space="preserve">Regarding the loaning and borrowing of tools, caution must be taken regarding mental health. One of the groups which the </w:t>
-          </w:r>
-          <w:r>
-            <w:rPr>
-              <w:rFonts w:cs="Arial"/>
-            </w:rPr>
-            <w:t>MS</w:t>
-          </w:r>
-          <w:r>
-            <w:rPr>
-              <w:rFonts w:cs="Arial"/>
-            </w:rPr>
-            <w:t xml:space="preserve"> organisation cares for </w:t>
-          </w:r>
-          <w:r>
-            <w:rPr>
-              <w:rFonts w:cs="Arial"/>
-            </w:rPr>
-            <w:t>are</w:t>
-          </w:r>
-          <w:r>
-            <w:rPr>
-              <w:rFonts w:cs="Arial"/>
-            </w:rPr>
-            <w:t xml:space="preserve"> those with mental health issues. While our system will seek to include users of all backgrounds and abilities, some restrictions may need to be imposed for safety reasons. While we want to create an inclusive system, some concerns did arise from members of the group in reference to loaning </w:t>
-          </w:r>
-          <w:r>
-            <w:rPr>
-              <w:rFonts w:cs="Arial"/>
-            </w:rPr>
-            <w:t>specific</w:t>
-          </w:r>
-          <w:r>
-            <w:rPr>
-              <w:rFonts w:cs="Arial"/>
-            </w:rPr>
-            <w:t xml:space="preserve"> equipment to vulnerable users. It was mentioned that the area in which the </w:t>
-          </w:r>
-          <w:r>
-            <w:rPr>
-              <w:rFonts w:cs="Arial"/>
-            </w:rPr>
-            <w:t>MS</w:t>
-          </w:r>
-          <w:r>
-            <w:rPr>
-              <w:rFonts w:cs="Arial"/>
-            </w:rPr>
-            <w:t xml:space="preserve"> operates aims to be </w:t>
-          </w:r>
-          <w:r>
-            <w:rPr>
-              <w:rFonts w:cs="Arial"/>
-            </w:rPr>
-            <w:t xml:space="preserve">a </w:t>
-          </w:r>
-          <w:r>
-            <w:rPr>
-              <w:rFonts w:cs="Arial"/>
-            </w:rPr>
-            <w:t>space for many groups to socialise</w:t>
-          </w:r>
-          <w:r>
-            <w:rPr>
-              <w:rFonts w:cs="Arial"/>
-            </w:rPr>
-            <w:t>.</w:t>
-          </w:r>
-        </w:p>
-        <w:p>
-          <w:pPr>
-            <w:jc w:val="both"/>
-            <w:rPr>
-              <w:rFonts w:cs="Arial"/>
-            </w:rPr>
-          </w:pPr>
-          <w:r>
-            <w:rPr>
-              <w:rFonts w:cs="Arial"/>
-            </w:rPr>
-            <w:t xml:space="preserve">We hope to implement a system which will add necessary precautions and an extra level of security for users </w:t>
-          </w:r>
-          <w:r>
-            <w:rPr>
-              <w:rFonts w:cs="Arial"/>
-            </w:rPr>
-            <w:t>who</w:t>
-          </w:r>
-          <w:r>
-            <w:rPr>
-              <w:rFonts w:cs="Arial"/>
-            </w:rPr>
-            <w:t xml:space="preserve"> could be deemed </w:t>
-          </w:r>
-          <w:r>
-            <w:rPr>
-              <w:rFonts w:cs="Arial"/>
-            </w:rPr>
-            <w:t>high-risk</w:t>
-          </w:r>
-          <w:r>
-            <w:rPr>
-              <w:rFonts w:cs="Arial"/>
-            </w:rPr>
-            <w:t xml:space="preserve"> and are seeking to borrow dangerous tools. This would involve one of the </w:t>
-          </w:r>
-          <w:r>
-            <w:rPr>
-              <w:rFonts w:cs="Arial"/>
-            </w:rPr>
-            <w:t>following.</w:t>
-          </w:r>
-        </w:p>
-        <w:p>
-          <w:pPr>
-            <w:pStyle w:val="ListParagraph"/>
-            <w:numPr>
-              <w:ilvl w:val="0"/>
-              <w:numId w:val="20"/>
-            </w:numPr>
-            <w:jc w:val="both"/>
-            <w:rPr>
-              <w:rFonts w:cs="Arial"/>
-            </w:rPr>
-          </w:pPr>
-          <w:r>
-            <w:rPr>
-              <w:rFonts w:cs="Arial"/>
-            </w:rPr>
-            <w:t>Users who would be deemed as “at risk” would have their user account labelled as so, and therefore their accounts would have restrictions on viewing and borrowing tools.</w:t>
-          </w:r>
-        </w:p>
-        <w:p>
-          <w:pPr>
-            <w:pStyle w:val="ListParagraph"/>
-            <w:numPr>
-              <w:ilvl w:val="0"/>
-              <w:numId w:val="20"/>
-            </w:numPr>
-            <w:jc w:val="both"/>
-            <w:rPr>
-              <w:rFonts w:cs="Arial"/>
-            </w:rPr>
-          </w:pPr>
-          <w:r>
-            <w:rPr>
-              <w:rFonts w:cs="Arial"/>
-            </w:rPr>
-            <w:t xml:space="preserve">Dangerous tools would be labelled as so and would not be visible to high-risk </w:t>
-          </w:r>
-          <w:proofErr w:type="gramStart"/>
-          <w:r>
-            <w:rPr>
-              <w:rFonts w:cs="Arial"/>
-            </w:rPr>
-            <w:t>users</w:t>
-          </w:r>
-          <w:proofErr w:type="gramEnd"/>
-        </w:p>
-        <w:p>
-          <w:pPr>
-            <w:jc w:val="both"/>
-            <w:rPr>
-              <w:rFonts w:cs="Arial"/>
-            </w:rPr>
-          </w:pPr>
-          <w:r>
-            <w:rPr>
-              <w:rFonts w:cs="Arial"/>
-            </w:rPr>
-            <w:t xml:space="preserve">Regardless of the implementation, it is essential that this feature would be done respectfully </w:t>
-          </w:r>
-          <w:r>
-            <w:rPr>
-              <w:rFonts w:cs="Arial"/>
-            </w:rPr>
-            <w:t xml:space="preserve">so </w:t>
-          </w:r>
-          <w:r>
-            <w:rPr>
-              <w:rFonts w:cs="Arial"/>
-            </w:rPr>
-            <w:t>as not to demonise certain users. Seeing as the men’s shed is an inclusive environment, we must ensure that these precautions are solely designed for the purpose of safety and not as a method of deliberately excluding members. For our project, we will aim to have users be able to access as wide a range of features as possible.</w:t>
-          </w:r>
-        </w:p>
-        <w:p>
-          <w:pPr>
-            <w:pStyle w:val="Heading2"/>
-          </w:pPr>
-          <w:r>
-            <w:br w:type="page"/>
-          </w:r>
-          <w:bookmarkStart w:id="5" w:name="_Toc126931934"/>
-          <w:r>
-            <w:lastRenderedPageBreak/>
-            <w:t>MoSCoW prioritisation</w:t>
-          </w:r>
-          <w:bookmarkEnd w:id="5"/>
-        </w:p>
-        <w:p>
-          <w:pPr>
-            <w:jc w:val="both"/>
-            <w:rPr>
-              <w:rFonts w:cs="Arial"/>
-            </w:rPr>
-          </w:pPr>
-        </w:p>
-        <w:tbl>
-          <w:tblPr>
-            <w:tblStyle w:val="TableGrid"/>
-            <w:tblW w:w="0" w:type="auto"/>
-            <w:tblLook w:val="04A0" w:firstRow="1" w:lastRow="0" w:firstColumn="1" w:lastColumn="0" w:noHBand="0" w:noVBand="1"/>
-          </w:tblPr>
-          <w:tblGrid>
-            <w:gridCol w:w="1129"/>
-            <w:gridCol w:w="7887"/>
-          </w:tblGrid>
-          <w:tr>
-            <w:tc>
-              <w:tcPr>
-                <w:tcW w:w="1129" w:type="dxa"/>
-                <w:shd w:val="clear" w:color="auto" w:fill="BDD6EE" w:themeFill="accent5" w:themeFillTint="66"/>
-              </w:tcPr>
-              <w:p>
-                <w:pPr>
-                  <w:jc w:val="both"/>
-                  <w:rPr>
-                    <w:rFonts w:cs="Arial"/>
-                  </w:rPr>
-                </w:pPr>
-                <w:r>
-                  <w:rPr>
-                    <w:rFonts w:cs="Arial"/>
-                  </w:rPr>
-                  <w:t>Label</w:t>
-                </w:r>
-              </w:p>
-            </w:tc>
-            <w:tc>
-              <w:tcPr>
-                <w:tcW w:w="7887" w:type="dxa"/>
-                <w:shd w:val="clear" w:color="auto" w:fill="BDD6EE" w:themeFill="accent5" w:themeFillTint="66"/>
-              </w:tcPr>
-              <w:p>
-                <w:pPr>
-                  <w:jc w:val="both"/>
-                  <w:rPr>
-                    <w:rFonts w:cs="Arial"/>
-                  </w:rPr>
-                </w:pPr>
-                <w:r>
-                  <w:rPr>
-                    <w:rFonts w:cs="Arial"/>
-                  </w:rPr>
-                  <w:t>Interpretation</w:t>
-                </w:r>
-              </w:p>
-            </w:tc>
-          </w:tr>
-          <w:tr>
-            <w:tc>
-              <w:tcPr>
-                <w:tcW w:w="1129" w:type="dxa"/>
-              </w:tcPr>
-              <w:p>
-                <w:pPr>
-                  <w:ind w:left="360"/>
-                  <w:jc w:val="both"/>
-                  <w:rPr>
-                    <w:rFonts w:cs="Arial"/>
-                  </w:rPr>
-                </w:pPr>
-                <w:r>
-                  <w:rPr>
-                    <w:rFonts w:cs="Arial"/>
-                  </w:rPr>
-                  <w:t>M</w:t>
-                </w:r>
-              </w:p>
-            </w:tc>
-            <w:tc>
-              <w:tcPr>
-                <w:tcW w:w="7887" w:type="dxa"/>
-              </w:tcPr>
-              <w:p>
-                <w:pPr>
-                  <w:pStyle w:val="NoSpacing"/>
-                  <w:numPr>
-                    <w:ilvl w:val="0"/>
-                    <w:numId w:val="18"/>
-                  </w:numPr>
-                  <w:jc w:val="both"/>
-                  <w:rPr>
-                    <w:rFonts w:ascii="Arial" w:hAnsi="Arial" w:cs="Arial"/>
-                    <w:color w:val="auto"/>
-                    <w:sz w:val="24"/>
-                    <w:szCs w:val="22"/>
-                    <w:lang w:val="en-GB"/>
-                  </w:rPr>
-                </w:pPr>
-                <w:r>
-                  <w:rPr>
-                    <w:rFonts w:ascii="Arial" w:hAnsi="Arial" w:cs="Arial"/>
-                    <w:color w:val="auto"/>
-                    <w:sz w:val="24"/>
-                    <w:szCs w:val="22"/>
-                    <w:lang w:val="en-GB"/>
-                  </w:rPr>
-                  <w:t>Constructing the backend of the database for Men’s shed has a wide range of items that are available</w:t>
-                </w:r>
-                <w:r>
-                  <w:rPr>
-                    <w:rFonts w:ascii="Arial" w:hAnsi="Arial" w:cs="Arial"/>
-                    <w:color w:val="auto"/>
-                    <w:sz w:val="24"/>
-                    <w:szCs w:val="22"/>
-                    <w:lang w:val="en-GB"/>
-                  </w:rPr>
-                  <w:t>,</w:t>
-                </w:r>
-                <w:r>
-                  <w:rPr>
-                    <w:rFonts w:ascii="Arial" w:hAnsi="Arial" w:cs="Arial"/>
-                    <w:color w:val="auto"/>
-                    <w:sz w:val="24"/>
-                    <w:szCs w:val="22"/>
-                    <w:lang w:val="en-GB"/>
-                  </w:rPr>
-                  <w:t xml:space="preserve"> from </w:t>
-                </w:r>
-                <w:r>
-                  <w:rPr>
-                    <w:rFonts w:ascii="Arial" w:hAnsi="Arial" w:cs="Arial"/>
-                    <w:color w:val="auto"/>
-                    <w:sz w:val="24"/>
-                    <w:szCs w:val="22"/>
-                    <w:lang w:val="en-GB"/>
-                  </w:rPr>
-                  <w:t>power tools</w:t>
-                </w:r>
-                <w:r>
-                  <w:rPr>
-                    <w:rFonts w:ascii="Arial" w:hAnsi="Arial" w:cs="Arial"/>
-                    <w:color w:val="auto"/>
-                    <w:sz w:val="24"/>
-                    <w:szCs w:val="22"/>
-                    <w:lang w:val="en-GB"/>
-                  </w:rPr>
-                  <w:t xml:space="preserve"> to magazines. </w:t>
-                </w:r>
-              </w:p>
-              <w:p>
-                <w:pPr>
-                  <w:pStyle w:val="NoSpacing"/>
-                  <w:numPr>
-                    <w:ilvl w:val="0"/>
-                    <w:numId w:val="18"/>
-                  </w:numPr>
-                  <w:jc w:val="both"/>
-                  <w:rPr>
-                    <w:rFonts w:ascii="Arial" w:hAnsi="Arial" w:cs="Arial"/>
-                    <w:color w:val="auto"/>
-                    <w:sz w:val="24"/>
-                    <w:szCs w:val="22"/>
-                    <w:lang w:val="en-GB"/>
-                  </w:rPr>
-                </w:pPr>
-                <w:r>
-                  <w:rPr>
-                    <w:rFonts w:ascii="Arial" w:hAnsi="Arial" w:cs="Arial"/>
-                    <w:color w:val="auto"/>
-                    <w:sz w:val="24"/>
-                    <w:szCs w:val="22"/>
-                    <w:lang w:val="en-GB"/>
-                  </w:rPr>
-                  <w:t xml:space="preserve">Way </w:t>
-                </w:r>
-                <w:r>
-                  <w:rPr>
-                    <w:rFonts w:ascii="Arial" w:hAnsi="Arial" w:cs="Arial"/>
-                    <w:color w:val="auto"/>
-                    <w:sz w:val="24"/>
-                    <w:szCs w:val="22"/>
-                    <w:lang w:val="en-GB"/>
-                  </w:rPr>
-                  <w:t>method to res</w:t>
-                </w:r>
-                <w:r>
-                  <w:rPr>
-                    <w:rFonts w:ascii="Arial" w:hAnsi="Arial" w:cs="Arial"/>
-                    <w:color w:val="auto"/>
-                    <w:sz w:val="24"/>
-                    <w:szCs w:val="22"/>
-                    <w:lang w:val="en-GB"/>
-                  </w:rPr>
-                  <w:t>trict</w:t>
-                </w:r>
-                <w:r>
-                  <w:rPr>
-                    <w:rFonts w:ascii="Arial" w:hAnsi="Arial" w:cs="Arial"/>
-                    <w:color w:val="auto"/>
-                    <w:sz w:val="24"/>
-                    <w:szCs w:val="22"/>
-                    <w:lang w:val="en-GB"/>
-                  </w:rPr>
-                  <w:t xml:space="preserve"> users </w:t>
-                </w:r>
-                <w:r>
-                  <w:rPr>
-                    <w:rFonts w:ascii="Arial" w:hAnsi="Arial" w:cs="Arial"/>
-                    <w:color w:val="auto"/>
-                    <w:sz w:val="24"/>
-                    <w:szCs w:val="22"/>
-                    <w:lang w:val="en-GB"/>
-                  </w:rPr>
-                  <w:t xml:space="preserve">from </w:t>
-                </w:r>
-                <w:r>
-                  <w:rPr>
-                    <w:rFonts w:ascii="Arial" w:hAnsi="Arial" w:cs="Arial"/>
-                    <w:color w:val="auto"/>
-                    <w:sz w:val="24"/>
-                    <w:szCs w:val="22"/>
-                    <w:lang w:val="en-GB"/>
-                  </w:rPr>
-                  <w:t xml:space="preserve">accessing dangerous tools </w:t>
-                </w:r>
-                <w:r>
-                  <w:rPr>
-                    <w:rFonts w:ascii="Arial" w:hAnsi="Arial" w:cs="Arial"/>
-                    <w:color w:val="auto"/>
-                    <w:sz w:val="24"/>
-                    <w:szCs w:val="22"/>
-                    <w:lang w:val="en-GB"/>
-                  </w:rPr>
-                  <w:t xml:space="preserve">that have </w:t>
-                </w:r>
-                <w:r>
-                  <w:rPr>
-                    <w:rFonts w:ascii="Arial" w:hAnsi="Arial" w:cs="Arial"/>
-                    <w:color w:val="auto"/>
-                    <w:sz w:val="24"/>
-                    <w:szCs w:val="22"/>
-                    <w:lang w:val="en-GB"/>
-                  </w:rPr>
-                  <w:t xml:space="preserve">or could have a </w:t>
-                </w:r>
-                <w:r>
-                  <w:rPr>
-                    <w:rFonts w:ascii="Arial" w:hAnsi="Arial" w:cs="Arial"/>
-                    <w:color w:val="auto"/>
-                    <w:sz w:val="24"/>
-                    <w:szCs w:val="22"/>
-                    <w:lang w:val="en-GB"/>
-                  </w:rPr>
-                  <w:t>severe</w:t>
-                </w:r>
-                <w:r>
-                  <w:rPr>
-                    <w:rFonts w:ascii="Arial" w:hAnsi="Arial" w:cs="Arial"/>
-                    <w:color w:val="auto"/>
-                    <w:sz w:val="24"/>
-                    <w:szCs w:val="22"/>
-                    <w:lang w:val="en-GB"/>
-                  </w:rPr>
-                  <w:t xml:space="preserve"> impact on health and safety (Mental Health, Ability)</w:t>
-                </w:r>
-              </w:p>
-              <w:p>
-                <w:pPr>
-                  <w:pStyle w:val="NoSpacing"/>
-                  <w:numPr>
-                    <w:ilvl w:val="0"/>
-                    <w:numId w:val="18"/>
-                  </w:numPr>
-                  <w:jc w:val="both"/>
-                  <w:rPr>
-                    <w:rFonts w:ascii="Arial" w:hAnsi="Arial" w:cs="Arial"/>
-                    <w:color w:val="auto"/>
-                    <w:sz w:val="24"/>
-                    <w:szCs w:val="22"/>
-                    <w:lang w:val="en-GB"/>
-                  </w:rPr>
-                </w:pPr>
-                <w:r>
-                  <w:rPr>
-                    <w:rFonts w:ascii="Arial" w:hAnsi="Arial" w:cs="Arial"/>
-                    <w:color w:val="auto"/>
-                    <w:sz w:val="24"/>
-                    <w:szCs w:val="22"/>
-                    <w:lang w:val="en-GB"/>
-                  </w:rPr>
-                  <w:t xml:space="preserve">The date </w:t>
-                </w:r>
-                <w:r>
-                  <w:rPr>
-                    <w:rFonts w:ascii="Arial" w:hAnsi="Arial" w:cs="Arial"/>
-                    <w:color w:val="auto"/>
-                    <w:sz w:val="24"/>
-                    <w:szCs w:val="22"/>
-                    <w:lang w:val="en-GB"/>
-                  </w:rPr>
-                  <w:t xml:space="preserve">of </w:t>
-                </w:r>
-                <w:r>
-                  <w:rPr>
-                    <w:rFonts w:ascii="Arial" w:hAnsi="Arial" w:cs="Arial"/>
-                    <w:color w:val="auto"/>
-                    <w:sz w:val="24"/>
-                    <w:szCs w:val="22"/>
-                    <w:lang w:val="en-GB"/>
-                  </w:rPr>
-                  <w:t xml:space="preserve">the last time </w:t>
-                </w:r>
-                <w:r>
-                  <w:rPr>
-                    <w:rFonts w:ascii="Arial" w:hAnsi="Arial" w:cs="Arial"/>
-                    <w:color w:val="auto"/>
-                    <w:sz w:val="24"/>
-                    <w:szCs w:val="22"/>
-                    <w:lang w:val="en-GB"/>
-                  </w:rPr>
-                  <w:t>an</w:t>
-                </w:r>
-                <w:r>
-                  <w:rPr>
-                    <w:rFonts w:ascii="Arial" w:hAnsi="Arial" w:cs="Arial"/>
-                    <w:color w:val="auto"/>
-                    <w:sz w:val="24"/>
-                    <w:szCs w:val="22"/>
-                    <w:lang w:val="en-GB"/>
-                  </w:rPr>
-                  <w:t xml:space="preserve"> admin check that </w:t>
-                </w:r>
-                <w:r>
-                  <w:rPr>
-                    <w:rFonts w:ascii="Arial" w:hAnsi="Arial" w:cs="Arial"/>
-                    <w:color w:val="auto"/>
-                    <w:sz w:val="24"/>
-                    <w:szCs w:val="22"/>
-                    <w:lang w:val="en-GB"/>
-                  </w:rPr>
-                  <w:t xml:space="preserve">an </w:t>
-                </w:r>
-                <w:r>
-                  <w:rPr>
-                    <w:rFonts w:ascii="Arial" w:hAnsi="Arial" w:cs="Arial"/>
-                    <w:color w:val="auto"/>
-                    <w:sz w:val="24"/>
-                    <w:szCs w:val="22"/>
-                    <w:lang w:val="en-GB"/>
-                  </w:rPr>
-                  <w:t>item is still safe to use</w:t>
-                </w:r>
-                <w:r>
-                  <w:rPr>
-                    <w:rFonts w:ascii="Arial" w:hAnsi="Arial" w:cs="Arial"/>
-                    <w:color w:val="auto"/>
-                    <w:sz w:val="24"/>
-                    <w:szCs w:val="22"/>
-                    <w:lang w:val="en-GB"/>
-                  </w:rPr>
-                  <w:t>,</w:t>
-                </w:r>
-                <w:r>
-                  <w:rPr>
-                    <w:rFonts w:ascii="Arial" w:hAnsi="Arial" w:cs="Arial"/>
-                    <w:color w:val="auto"/>
-                    <w:sz w:val="24"/>
-                    <w:szCs w:val="22"/>
-                    <w:lang w:val="en-GB"/>
-                  </w:rPr>
-                  <w:t xml:space="preserve"> </w:t>
-                </w:r>
-                <w:r>
-                  <w:rPr>
-                    <w:rFonts w:ascii="Arial" w:hAnsi="Arial" w:cs="Arial"/>
-                    <w:color w:val="auto"/>
-                    <w:sz w:val="24"/>
-                    <w:szCs w:val="22"/>
-                    <w:lang w:val="en-GB"/>
-                  </w:rPr>
-                  <w:t>e.g.,</w:t>
-                </w:r>
-                <w:r>
-                  <w:rPr>
-                    <w:rFonts w:ascii="Arial" w:hAnsi="Arial" w:cs="Arial"/>
-                    <w:color w:val="auto"/>
-                    <w:sz w:val="24"/>
-                    <w:szCs w:val="22"/>
-                    <w:lang w:val="en-GB"/>
-                  </w:rPr>
-                  <w:t xml:space="preserve"> a power drill or the item was still </w:t>
-                </w:r>
-                <w:r>
-                  <w:rPr>
-                    <w:rFonts w:ascii="Arial" w:hAnsi="Arial" w:cs="Arial"/>
-                    <w:color w:val="auto"/>
-                    <w:sz w:val="24"/>
-                    <w:szCs w:val="22"/>
-                    <w:lang w:val="en-GB"/>
-                  </w:rPr>
-                  <w:t xml:space="preserve">in </w:t>
-                </w:r>
-                <w:r>
-                  <w:rPr>
-                    <w:rFonts w:ascii="Arial" w:hAnsi="Arial" w:cs="Arial"/>
-                    <w:color w:val="auto"/>
-                    <w:sz w:val="24"/>
-                    <w:szCs w:val="22"/>
-                    <w:lang w:val="en-GB"/>
-                  </w:rPr>
-                  <w:t>usable condition</w:t>
-                </w:r>
-                <w:r>
-                  <w:rPr>
-                    <w:rFonts w:ascii="Arial" w:hAnsi="Arial" w:cs="Arial"/>
-                    <w:color w:val="auto"/>
-                    <w:sz w:val="24"/>
-                    <w:szCs w:val="22"/>
-                    <w:lang w:val="en-GB"/>
-                  </w:rPr>
-                  <w:t>,</w:t>
-                </w:r>
-                <w:r>
-                  <w:rPr>
-                    <w:rFonts w:ascii="Arial" w:hAnsi="Arial" w:cs="Arial"/>
-                    <w:color w:val="auto"/>
-                    <w:sz w:val="24"/>
-                    <w:szCs w:val="22"/>
-                    <w:lang w:val="en-GB"/>
-                  </w:rPr>
-                  <w:t xml:space="preserve"> </w:t>
-                </w:r>
-                <w:r>
-                  <w:rPr>
-                    <w:rFonts w:ascii="Arial" w:hAnsi="Arial" w:cs="Arial"/>
-                    <w:color w:val="auto"/>
-                    <w:sz w:val="24"/>
-                    <w:szCs w:val="22"/>
-                    <w:lang w:val="en-GB"/>
-                  </w:rPr>
-                  <w:t>e.g.,</w:t>
-                </w:r>
-                <w:r>
-                  <w:rPr>
-                    <w:rFonts w:ascii="Arial" w:hAnsi="Arial" w:cs="Arial"/>
-                    <w:color w:val="auto"/>
-                    <w:sz w:val="24"/>
-                    <w:szCs w:val="22"/>
-                    <w:lang w:val="en-GB"/>
-                  </w:rPr>
-                  <w:t xml:space="preserve"> a book </w:t>
-                </w:r>
-                <w:r>
-                  <w:rPr>
-                    <w:rFonts w:ascii="Arial" w:hAnsi="Arial" w:cs="Arial"/>
-                    <w:color w:val="auto"/>
-                    <w:sz w:val="24"/>
-                    <w:szCs w:val="22"/>
-                    <w:lang w:val="en-GB"/>
-                  </w:rPr>
-                  <w:t xml:space="preserve">whose </w:t>
-                </w:r>
-                <w:r>
-                  <w:rPr>
-                    <w:rFonts w:ascii="Arial" w:hAnsi="Arial" w:cs="Arial"/>
-                    <w:color w:val="auto"/>
-                    <w:sz w:val="24"/>
-                    <w:szCs w:val="22"/>
-                    <w:lang w:val="en-GB"/>
-                  </w:rPr>
-                  <w:t>page</w:t>
-                </w:r>
-                <w:r>
-                  <w:rPr>
-                    <w:rFonts w:ascii="Arial" w:hAnsi="Arial" w:cs="Arial"/>
-                    <w:color w:val="auto"/>
-                    <w:sz w:val="24"/>
-                    <w:szCs w:val="22"/>
-                    <w:lang w:val="en-GB"/>
-                  </w:rPr>
-                  <w:t>s</w:t>
-                </w:r>
-                <w:r>
-                  <w:rPr>
-                    <w:rFonts w:ascii="Arial" w:hAnsi="Arial" w:cs="Arial"/>
-                    <w:color w:val="auto"/>
-                    <w:sz w:val="24"/>
-                    <w:szCs w:val="22"/>
-                    <w:lang w:val="en-GB"/>
-                  </w:rPr>
-                  <w:t xml:space="preserve"> </w:t>
-                </w:r>
-                <w:r>
-                  <w:rPr>
-                    <w:rFonts w:ascii="Arial" w:hAnsi="Arial" w:cs="Arial"/>
-                    <w:color w:val="auto"/>
-                    <w:sz w:val="24"/>
-                    <w:szCs w:val="22"/>
-                    <w:lang w:val="en-GB"/>
-                  </w:rPr>
-                  <w:t>aren’t</w:t>
-                </w:r>
-                <w:r>
-                  <w:rPr>
-                    <w:rFonts w:ascii="Arial" w:hAnsi="Arial" w:cs="Arial"/>
-                    <w:color w:val="auto"/>
-                    <w:sz w:val="24"/>
-                    <w:szCs w:val="22"/>
-                    <w:lang w:val="en-GB"/>
-                  </w:rPr>
-                  <w:t xml:space="preserve"> falling out </w:t>
-                </w:r>
-                <w:r>
-                  <w:rPr>
-                    <w:rFonts w:ascii="Arial" w:hAnsi="Arial" w:cs="Arial"/>
-                    <w:color w:val="auto"/>
-                    <w:sz w:val="24"/>
-                    <w:szCs w:val="22"/>
-                    <w:lang w:val="en-GB"/>
-                  </w:rPr>
-                  <w:t xml:space="preserve">of </w:t>
-                </w:r>
-                <w:r>
-                  <w:rPr>
-                    <w:rFonts w:ascii="Arial" w:hAnsi="Arial" w:cs="Arial"/>
-                    <w:color w:val="auto"/>
-                    <w:sz w:val="24"/>
-                    <w:szCs w:val="22"/>
-                    <w:lang w:val="en-GB"/>
-                  </w:rPr>
-                  <w:t>the binding.</w:t>
-                </w:r>
-              </w:p>
-              <w:p>
-                <w:pPr>
-                  <w:pStyle w:val="ListParagraph"/>
-                  <w:numPr>
-                    <w:ilvl w:val="0"/>
-                    <w:numId w:val="18"/>
-                  </w:numPr>
-                  <w:jc w:val="both"/>
-                  <w:rPr>
-                    <w:rFonts w:cs="Arial"/>
-                  </w:rPr>
-                </w:pPr>
-                <w:r>
-                  <w:rPr>
-                    <w:rFonts w:cs="Arial"/>
-                  </w:rPr>
-                  <w:t xml:space="preserve">That the booker has: read the health and safety requirements of the item, has the </w:t>
-                </w:r>
-                <w:r>
-                  <w:rPr>
-                    <w:rFonts w:cs="Arial"/>
-                  </w:rPr>
-                  <w:t>proper</w:t>
-                </w:r>
-                <w:r>
-                  <w:rPr>
-                    <w:rFonts w:cs="Arial"/>
-                  </w:rPr>
-                  <w:t xml:space="preserve"> training required to use the item requested or the PPE is needed for the item.</w:t>
-                </w:r>
-              </w:p>
-              <w:p>
-                <w:pPr>
-                  <w:pStyle w:val="NormalWeb"/>
-                  <w:numPr>
-                    <w:ilvl w:val="0"/>
-                    <w:numId w:val="18"/>
-                  </w:numPr>
-                  <w:spacing w:before="0" w:beforeAutospacing="0" w:after="0" w:afterAutospacing="0"/>
-                  <w:jc w:val="both"/>
-                  <w:rPr>
-                    <w:rFonts w:eastAsiaTheme="minorHAnsi" w:cs="Arial"/>
-                    <w:szCs w:val="22"/>
-                    <w:lang w:eastAsia="en-US"/>
-                  </w:rPr>
-                </w:pPr>
-                <w:r>
-                  <w:rPr>
-                    <w:rFonts w:eastAsiaTheme="minorHAnsi" w:cs="Arial"/>
-                    <w:szCs w:val="22"/>
-                    <w:lang w:eastAsia="en-US"/>
-                  </w:rPr>
-                  <w:t>Required files will be run.py</w:t>
-                </w:r>
-                <w:r>
-                  <w:rPr>
-                    <w:rFonts w:eastAsiaTheme="minorHAnsi" w:cs="Arial"/>
-                    <w:szCs w:val="22"/>
-                    <w:lang w:eastAsia="en-US"/>
-                  </w:rPr>
-                  <w:t>; this</w:t>
-                </w:r>
-                <w:r>
-                  <w:rPr>
-                    <w:rFonts w:eastAsiaTheme="minorHAnsi" w:cs="Arial"/>
-                    <w:szCs w:val="22"/>
-                    <w:lang w:eastAsia="en-US"/>
-                  </w:rPr>
-                  <w:t xml:space="preserve"> will be held in the main directory. __init__.py, routes.py, forms.py, modules.py. These files will be held in the men's shed directory. The Templates directory will be required to hold all </w:t>
-                </w:r>
-                <w:r>
-                  <w:rPr>
-                    <w:rFonts w:eastAsiaTheme="minorHAnsi" w:cs="Arial"/>
-                    <w:szCs w:val="22"/>
-                    <w:lang w:eastAsia="en-US"/>
-                  </w:rPr>
-                  <w:t>HTML</w:t>
-                </w:r>
-                <w:r>
-                  <w:rPr>
-                    <w:rFonts w:eastAsiaTheme="minorHAnsi" w:cs="Arial"/>
-                    <w:szCs w:val="22"/>
-                    <w:lang w:eastAsia="en-US"/>
-                  </w:rPr>
-                  <w:t xml:space="preserve"> files created for the web app.</w:t>
-                </w:r>
-              </w:p>
-              <w:p>
-                <w:pPr>
-                  <w:pStyle w:val="NormalWeb"/>
-                  <w:numPr>
-                    <w:ilvl w:val="0"/>
-                    <w:numId w:val="18"/>
-                  </w:numPr>
-                  <w:spacing w:before="0" w:beforeAutospacing="0" w:after="0" w:afterAutospacing="0"/>
-                  <w:jc w:val="both"/>
-                  <w:rPr>
-                    <w:rFonts w:eastAsiaTheme="minorHAnsi" w:cs="Arial"/>
-                    <w:szCs w:val="22"/>
-                    <w:lang w:eastAsia="en-US"/>
-                  </w:rPr>
-                </w:pPr>
-                <w:r>
-                  <w:rPr>
-                    <w:rFonts w:eastAsiaTheme="minorHAnsi" w:cs="Arial"/>
-                    <w:szCs w:val="22"/>
-                    <w:lang w:eastAsia="en-US"/>
-                  </w:rPr>
-                  <w:t xml:space="preserve">Admin functions must be included in the web app as this is one of the </w:t>
-                </w:r>
-                <w:r>
-                  <w:rPr>
-                    <w:rFonts w:eastAsiaTheme="minorHAnsi" w:cs="Arial"/>
-                    <w:szCs w:val="22"/>
-                    <w:lang w:eastAsia="en-US"/>
-                  </w:rPr>
-                  <w:t>primary features</w:t>
-                </w:r>
-                <w:r>
-                  <w:rPr>
-                    <w:rFonts w:eastAsiaTheme="minorHAnsi" w:cs="Arial"/>
-                    <w:szCs w:val="22"/>
-                    <w:lang w:eastAsia="en-US"/>
-                  </w:rPr>
-                  <w:t xml:space="preserve"> that was asked to be implemented. Admin functions that are required for this project are as follows:</w:t>
-                </w:r>
-              </w:p>
-              <w:p>
-                <w:pPr>
-                  <w:pStyle w:val="NormalWeb"/>
-                  <w:numPr>
-                    <w:ilvl w:val="1"/>
-                    <w:numId w:val="18"/>
-                  </w:numPr>
-                  <w:spacing w:before="0" w:beforeAutospacing="0" w:after="0" w:afterAutospacing="0"/>
-                  <w:jc w:val="both"/>
-                  <w:rPr>
-                    <w:rFonts w:cs="Arial"/>
-                  </w:rPr>
-                </w:pPr>
-                <w:r>
-                  <w:rPr>
-                    <w:rFonts w:eastAsiaTheme="minorHAnsi" w:cs="Arial"/>
-                    <w:szCs w:val="22"/>
-                    <w:lang w:eastAsia="en-US"/>
-                  </w:rPr>
-                  <w:t xml:space="preserve">The ability to add/update/retire resources, User registration, </w:t>
-                </w:r>
-                <w:r>
-                  <w:rPr>
-                    <w:rFonts w:eastAsiaTheme="minorHAnsi" w:cs="Arial"/>
-                    <w:szCs w:val="22"/>
-                    <w:lang w:eastAsia="en-US"/>
-                  </w:rPr>
-                  <w:t xml:space="preserve">and </w:t>
-                </w:r>
-                <w:r>
-                  <w:rPr>
-                    <w:rFonts w:eastAsiaTheme="minorHAnsi" w:cs="Arial"/>
-                    <w:szCs w:val="22"/>
-                    <w:lang w:eastAsia="en-US"/>
-                  </w:rPr>
-                  <w:t>the</w:t>
-                </w:r>
-                <w:r>
-                  <w:rPr>
-                    <w:rFonts w:eastAsiaTheme="minorHAnsi" w:cs="Arial"/>
-                    <w:szCs w:val="22"/>
-                    <w:lang w:eastAsia="en-US"/>
-                  </w:rPr>
-                  <w:t xml:space="preserve"> ability to track and share resources among different men's shed locations with the ability to set limited time frames with the minimum being 15 minutes and a calendar visualisation</w:t>
-                </w:r>
-                <w:r>
-                  <w:rPr>
-                    <w:rFonts w:eastAsiaTheme="minorHAnsi" w:cs="Arial"/>
-                    <w:szCs w:val="22"/>
-                    <w:lang w:eastAsia="en-US"/>
-                  </w:rPr>
-                  <w:t xml:space="preserve"> </w:t>
-                </w:r>
-                <w:r>
-                  <w:rPr>
-                    <w:rFonts w:eastAsiaTheme="minorHAnsi" w:cs="Arial"/>
-                    <w:szCs w:val="22"/>
-                    <w:lang w:eastAsia="en-US"/>
-                  </w:rPr>
-                  <w:t>to go with it.</w:t>
-                </w:r>
-              </w:p>
-            </w:tc>
-          </w:tr>
-          <w:tr>
-            <w:tc>
-              <w:tcPr>
-                <w:tcW w:w="1129" w:type="dxa"/>
-              </w:tcPr>
-              <w:p>
-                <w:pPr>
-                  <w:jc w:val="both"/>
-                  <w:rPr>
-                    <w:rFonts w:cs="Arial"/>
-                  </w:rPr>
-                </w:pPr>
-                <w:r>
-                  <w:rPr>
-                    <w:rFonts w:cs="Arial"/>
-                  </w:rPr>
-                  <w:t>S</w:t>
-                </w:r>
-              </w:p>
-            </w:tc>
-            <w:tc>
-              <w:tcPr>
-                <w:tcW w:w="7887" w:type="dxa"/>
-              </w:tcPr>
-              <w:p>
-                <w:pPr>
-                  <w:pStyle w:val="NormalWeb"/>
-                  <w:numPr>
-                    <w:ilvl w:val="0"/>
-                    <w:numId w:val="18"/>
-                  </w:numPr>
-                  <w:spacing w:before="0" w:beforeAutospacing="0" w:after="0" w:afterAutospacing="0"/>
-                  <w:jc w:val="both"/>
-                  <w:rPr>
-                    <w:rFonts w:eastAsiaTheme="minorHAnsi" w:cs="Arial"/>
-                    <w:szCs w:val="22"/>
-                    <w:lang w:eastAsia="en-US"/>
-                  </w:rPr>
-                </w:pPr>
-                <w:r>
-                  <w:rPr>
-                    <w:rFonts w:eastAsiaTheme="minorHAnsi" w:cs="Arial"/>
-                    <w:szCs w:val="22"/>
-                    <w:lang w:eastAsia="en-US"/>
-                  </w:rPr>
-                  <w:t xml:space="preserve">Hiding an item from view if currently booked out. </w:t>
-                </w:r>
-              </w:p>
-              <w:p>
-                <w:pPr>
-                  <w:pStyle w:val="NormalWeb"/>
-                  <w:numPr>
-                    <w:ilvl w:val="0"/>
-                    <w:numId w:val="18"/>
-                  </w:numPr>
-                  <w:spacing w:before="0" w:beforeAutospacing="0" w:after="0" w:afterAutospacing="0"/>
-                  <w:jc w:val="both"/>
-                  <w:rPr>
-                    <w:rFonts w:eastAsiaTheme="minorHAnsi" w:cs="Arial"/>
-                    <w:szCs w:val="22"/>
-                    <w:lang w:eastAsia="en-US"/>
-                  </w:rPr>
-                </w:pPr>
-                <w:r>
-                  <w:rPr>
-                    <w:rFonts w:eastAsiaTheme="minorHAnsi" w:cs="Arial"/>
-                    <w:szCs w:val="22"/>
-                    <w:lang w:eastAsia="en-US"/>
-                  </w:rPr>
-                  <w:t>High amount of good documentation for people in the future to build on.</w:t>
-                </w:r>
-              </w:p>
-              <w:p>
-                <w:pPr>
-                  <w:pStyle w:val="NormalWeb"/>
-                  <w:numPr>
-                    <w:ilvl w:val="0"/>
-                    <w:numId w:val="18"/>
-                  </w:numPr>
-                  <w:spacing w:before="0" w:beforeAutospacing="0" w:after="0" w:afterAutospacing="0"/>
-                  <w:jc w:val="both"/>
-                  <w:rPr>
-                    <w:rFonts w:eastAsiaTheme="minorHAnsi" w:cs="Arial"/>
-                    <w:szCs w:val="22"/>
-                    <w:lang w:eastAsia="en-US"/>
-                  </w:rPr>
-                </w:pPr>
-                <w:r>
-                  <w:rPr>
-                    <w:rFonts w:eastAsiaTheme="minorHAnsi" w:cs="Arial"/>
-                    <w:szCs w:val="22"/>
-                    <w:lang w:eastAsia="en-US"/>
-                  </w:rPr>
-                  <w:t>The static directory should be required to hold all images that will be used for the web app. The only time this would not be required is if the web app did not have any images involved.</w:t>
-                </w:r>
-              </w:p>
-              <w:p>
-                <w:pPr>
-                  <w:jc w:val="both"/>
-                  <w:rPr>
-                    <w:rFonts w:cs="Arial"/>
-                  </w:rPr>
-                </w:pPr>
-              </w:p>
-            </w:tc>
-          </w:tr>
-          <w:tr>
-            <w:tc>
-              <w:tcPr>
-                <w:tcW w:w="1129" w:type="dxa"/>
-              </w:tcPr>
-              <w:p>
-                <w:pPr>
-                  <w:jc w:val="both"/>
-                  <w:rPr>
-                    <w:rFonts w:cs="Arial"/>
-                  </w:rPr>
-                </w:pPr>
-                <w:r>
-                  <w:rPr>
-                    <w:rFonts w:cs="Arial"/>
-                  </w:rPr>
-                  <w:t>C</w:t>
-                </w:r>
-              </w:p>
-            </w:tc>
-            <w:tc>
-              <w:tcPr>
-                <w:tcW w:w="7887" w:type="dxa"/>
-              </w:tcPr>
-              <w:p>
-                <w:pPr>
-                  <w:pStyle w:val="NormalWeb"/>
-                  <w:numPr>
-                    <w:ilvl w:val="0"/>
-                    <w:numId w:val="18"/>
-                  </w:numPr>
-                  <w:spacing w:before="0" w:beforeAutospacing="0" w:after="0" w:afterAutospacing="0"/>
-                  <w:jc w:val="both"/>
-                  <w:rPr>
-                    <w:rFonts w:eastAsiaTheme="minorHAnsi" w:cs="Arial"/>
-                    <w:szCs w:val="22"/>
-                    <w:lang w:eastAsia="en-US"/>
-                  </w:rPr>
-                </w:pPr>
-                <w:r>
-                  <w:rPr>
-                    <w:rFonts w:eastAsiaTheme="minorHAnsi" w:cs="Arial"/>
-                    <w:szCs w:val="22"/>
-                    <w:lang w:eastAsia="en-US"/>
-                  </w:rPr>
-                  <w:t xml:space="preserve">Could have a feature to possibly set up a delivery option for larger equipment for sharing amongst Men's </w:t>
-                </w:r>
-                <w:r>
-                  <w:rPr>
-                    <w:rFonts w:eastAsiaTheme="minorHAnsi" w:cs="Arial"/>
-                    <w:szCs w:val="22"/>
-                    <w:lang w:eastAsia="en-US"/>
-                  </w:rPr>
-                  <w:t>shed’s</w:t>
-                </w:r>
-                <w:r>
-                  <w:rPr>
-                    <w:rFonts w:eastAsiaTheme="minorHAnsi" w:cs="Arial"/>
-                    <w:szCs w:val="22"/>
-                    <w:lang w:eastAsia="en-US"/>
-                  </w:rPr>
-                  <w:t xml:space="preserve"> locations</w:t>
-                </w:r>
-              </w:p>
-            </w:tc>
-          </w:tr>
-          <w:tr>
-            <w:tc>
-              <w:tcPr>
-                <w:tcW w:w="1129" w:type="dxa"/>
-              </w:tcPr>
-              <w:p>
-                <w:pPr>
-                  <w:jc w:val="both"/>
-                  <w:rPr>
-                    <w:rFonts w:cs="Arial"/>
-                  </w:rPr>
-                </w:pPr>
-                <w:r>
-                  <w:rPr>
-                    <w:rFonts w:cs="Arial"/>
-                  </w:rPr>
-                  <w:t>W</w:t>
-                </w:r>
-              </w:p>
-            </w:tc>
-            <w:tc>
-              <w:tcPr>
-                <w:tcW w:w="7887" w:type="dxa"/>
-              </w:tcPr>
-              <w:p>
-                <w:pPr>
-                  <w:pStyle w:val="NormalWeb"/>
-                  <w:keepNext/>
-                  <w:numPr>
-                    <w:ilvl w:val="0"/>
-                    <w:numId w:val="18"/>
-                  </w:numPr>
-                  <w:spacing w:before="0" w:beforeAutospacing="0" w:after="0" w:afterAutospacing="0"/>
-                  <w:jc w:val="both"/>
-                  <w:rPr>
-                    <w:rFonts w:eastAsiaTheme="minorHAnsi" w:cs="Arial"/>
-                    <w:szCs w:val="22"/>
-                    <w:lang w:eastAsia="en-US"/>
-                  </w:rPr>
-                </w:pPr>
-                <w:r>
-                  <w:rPr>
-                    <w:rFonts w:eastAsiaTheme="minorHAnsi" w:cs="Arial"/>
-                    <w:szCs w:val="22"/>
-                    <w:lang w:eastAsia="en-US"/>
-                  </w:rPr>
-                  <w:t>The blog page application Men’s Shed expressed interest in will not be involved in our project.</w:t>
-                </w:r>
-              </w:p>
-            </w:tc>
-          </w:tr>
-        </w:tbl>
-        <w:p>
-          <w:pPr>
-            <w:pStyle w:val="Caption"/>
-            <w:jc w:val="center"/>
-            <w:rPr>
-              <w:sz w:val="24"/>
-              <w:szCs w:val="24"/>
-            </w:rPr>
-          </w:pPr>
-        </w:p>
-        <w:p>
-          <w:pPr>
-            <w:pStyle w:val="Caption"/>
-            <w:jc w:val="center"/>
-            <w:rPr>
-              <w:rFonts w:cs="Arial"/>
-              <w:sz w:val="24"/>
-              <w:szCs w:val="24"/>
-            </w:rPr>
-          </w:pPr>
-          <w:r>
-            <w:rPr>
-              <w:sz w:val="24"/>
-              <w:szCs w:val="24"/>
-            </w:rPr>
-            <w:t xml:space="preserve">Table </w:t>
-          </w:r>
-          <w:r>
-            <w:rPr>
-              <w:sz w:val="24"/>
-              <w:szCs w:val="24"/>
-            </w:rPr>
-            <w:fldChar w:fldCharType="begin"/>
-          </w:r>
-          <w:r>
-            <w:rPr>
-              <w:sz w:val="24"/>
-              <w:szCs w:val="24"/>
-            </w:rPr>
-            <w:instrText xml:space="preserve"> SEQ Table \* ARABIC </w:instrText>
-          </w:r>
-          <w:r>
-            <w:rPr>
-              <w:sz w:val="24"/>
-              <w:szCs w:val="24"/>
-            </w:rPr>
-            <w:fldChar w:fldCharType="separate"/>
-          </w:r>
-          <w:r>
-            <w:rPr>
-              <w:noProof/>
-              <w:sz w:val="24"/>
-              <w:szCs w:val="24"/>
-            </w:rPr>
-            <w:t>1</w:t>
-          </w:r>
-          <w:r>
-            <w:rPr>
-              <w:sz w:val="24"/>
-              <w:szCs w:val="24"/>
-            </w:rPr>
-            <w:fldChar w:fldCharType="end"/>
-          </w:r>
-          <w:r>
-            <w:rPr>
-              <w:sz w:val="24"/>
-              <w:szCs w:val="24"/>
-            </w:rPr>
-            <w:t xml:space="preserve"> MoSCoW prioritisation of objectives</w:t>
-          </w:r>
-        </w:p>
-        <w:p>
-          <w:pPr>
             <w:jc w:val="both"/>
             <w:rPr>
               <w:rFonts w:cs="Arial"/>
@@ -5154,7 +3841,7 @@
           <w:pPr>
             <w:pStyle w:val="Heading2"/>
           </w:pPr>
-          <w:bookmarkStart w:id="6" w:name="_Toc126931936"/>
+          <w:bookmarkStart w:id="4" w:name="_Toc126931936"/>
           <w:r>
             <w:lastRenderedPageBreak/>
             <w:t>Security</w:t>
@@ -5162,7 +3849,7 @@
           <w:r>
             <w:t xml:space="preserve"> and Testing</w:t>
           </w:r>
-          <w:bookmarkEnd w:id="6"/>
+          <w:bookmarkEnd w:id="4"/>
           <w:r>
             <w:t xml:space="preserve"> Mid-Point Review</w:t>
           </w:r>
@@ -5299,7 +3986,23 @@
             <w:pStyle w:val="ListParagraph"/>
           </w:pPr>
           <w:r>
-            <w:t>The password hashing algorithm to be used in the application has been agreed with the team to be Bcrypt, currently the user login functionality is not implemented however the basic Bcrypt initialisation has been placed.</w:t>
+            <w:t xml:space="preserve">The password hashing algorithm to be used in the application has been agreed with the team to be </w:t>
+          </w:r>
+          <w:proofErr w:type="spellStart"/>
+          <w:r>
+            <w:t>Bcrypt</w:t>
+          </w:r>
+          <w:proofErr w:type="spellEnd"/>
+          <w:r>
+            <w:t xml:space="preserve">, currently the user login functionality is not implemented however the basic </w:t>
+          </w:r>
+          <w:proofErr w:type="spellStart"/>
+          <w:r>
+            <w:t>Bcrypt</w:t>
+          </w:r>
+          <w:proofErr w:type="spellEnd"/>
+          <w:r>
+            <w:t xml:space="preserve"> initialisation has been placed.</w:t>
           </w:r>
         </w:p>
         <w:p>
@@ -5410,7 +4113,15 @@
             </w:numPr>
           </w:pPr>
           <w:r>
-            <w:t>Full implementation of Bcrypt into the user authentication process.</w:t>
+            <w:t xml:space="preserve">Full implementation of </w:t>
+          </w:r>
+          <w:proofErr w:type="spellStart"/>
+          <w:r>
+            <w:t>Bcrypt</w:t>
+          </w:r>
+          <w:proofErr w:type="spellEnd"/>
+          <w:r>
+            <w:t xml:space="preserve"> into the user authentication process.</w:t>
           </w:r>
         </w:p>
         <w:p>
@@ -5461,11 +4172,11 @@
           <w:pPr>
             <w:pStyle w:val="Heading2"/>
           </w:pPr>
-          <w:bookmarkStart w:id="7" w:name="_Toc126931937"/>
+          <w:bookmarkStart w:id="5" w:name="_Toc126931937"/>
           <w:r>
             <w:t>Risks</w:t>
           </w:r>
-          <w:bookmarkEnd w:id="7"/>
+          <w:bookmarkEnd w:id="5"/>
         </w:p>
         <w:p>
           <w:pPr>
@@ -5597,14 +4308,14 @@
           <w:pPr>
             <w:pStyle w:val="Heading2"/>
           </w:pPr>
-          <w:bookmarkStart w:id="8" w:name="_Toc126931938"/>
+          <w:bookmarkStart w:id="6" w:name="_Toc126931938"/>
           <w:r>
             <w:t>Deliverables</w:t>
           </w:r>
           <w:r>
             <w:t xml:space="preserve"> Map</w:t>
           </w:r>
-          <w:bookmarkEnd w:id="8"/>
+          <w:bookmarkEnd w:id="6"/>
         </w:p>
         <w:p>
           <w:pPr>
@@ -5718,7 +4429,7 @@
           <w:pPr>
             <w:pStyle w:val="Heading2"/>
           </w:pPr>
-          <w:bookmarkStart w:id="9" w:name="_Toc126931939"/>
+          <w:bookmarkStart w:id="7" w:name="_Toc126931939"/>
           <w:r>
             <w:lastRenderedPageBreak/>
             <w:t>Deliverable’s</w:t>
@@ -5726,7 +4437,7 @@
           <w:r>
             <w:t xml:space="preserve"> timeline</w:t>
           </w:r>
-          <w:bookmarkEnd w:id="9"/>
+          <w:bookmarkEnd w:id="7"/>
         </w:p>
         <w:p>
           <w:pPr>
@@ -5759,19 +4470,11 @@
             </w:rPr>
             <w:t xml:space="preserve"> along with the development of the </w:t>
           </w:r>
-          <w:proofErr w:type="gramStart"/>
-          <w:r>
-            <w:rPr>
-              <w:rFonts w:cs="Arial"/>
-            </w:rPr>
-            <w:t>server side</w:t>
-          </w:r>
-          <w:proofErr w:type="gramEnd"/>
-          <w:r>
-            <w:rPr>
-              <w:rFonts w:cs="Arial"/>
-            </w:rPr>
-            <w:t xml:space="preserve"> administration </w:t>
+          <w:r>
+            <w:rPr>
+              <w:rFonts w:cs="Arial"/>
+            </w:rPr>
+            <w:t xml:space="preserve">server side administration </w:t>
           </w:r>
           <w:r>
             <w:rPr>
@@ -5902,224 +4605,6 @@
                   <w:rPr>
                     <w:rFonts w:cs="Arial"/>
                   </w:rPr>
-                  <w:t>Week 3</w:t>
-                </w:r>
-              </w:p>
-            </w:tc>
-            <w:tc>
-              <w:tcPr>
-                <w:tcW w:w="7745" w:type="dxa"/>
-              </w:tcPr>
-              <w:p>
-                <w:pPr>
-                  <w:jc w:val="both"/>
-                  <w:rPr>
-                    <w:rFonts w:cs="Arial"/>
-                  </w:rPr>
-                </w:pPr>
-                <w:r>
-                  <w:rPr>
-                    <w:rFonts w:cs="Arial"/>
-                  </w:rPr>
-                  <w:t>Project initiation report</w:t>
-                </w:r>
-                <w:r>
-                  <w:rPr>
-                    <w:rFonts w:cs="Arial"/>
-                  </w:rPr>
-                  <w:t xml:space="preserve">, </w:t>
-                </w:r>
-                <w:r>
-                  <w:rPr>
-                    <w:rFonts w:cs="Arial"/>
-                  </w:rPr>
-                  <w:t>completion,</w:t>
-                </w:r>
-                <w:r>
-                  <w:rPr>
-                    <w:rFonts w:cs="Arial"/>
-                  </w:rPr>
-                  <w:t xml:space="preserve"> and submission</w:t>
-                </w:r>
-              </w:p>
-            </w:tc>
-          </w:tr>
-          <w:tr>
-            <w:tc>
-              <w:tcPr>
-                <w:tcW w:w="1271" w:type="dxa"/>
-              </w:tcPr>
-              <w:p>
-                <w:pPr>
-                  <w:jc w:val="both"/>
-                  <w:rPr>
-                    <w:rFonts w:cs="Arial"/>
-                  </w:rPr>
-                </w:pPr>
-                <w:r>
-                  <w:rPr>
-                    <w:rFonts w:cs="Arial"/>
-                  </w:rPr>
-                  <w:t>Week 4</w:t>
-                </w:r>
-              </w:p>
-            </w:tc>
-            <w:tc>
-              <w:tcPr>
-                <w:tcW w:w="7745" w:type="dxa"/>
-              </w:tcPr>
-              <w:p>
-                <w:pPr>
-                  <w:jc w:val="both"/>
-                  <w:rPr>
-                    <w:rFonts w:cs="Arial"/>
-                  </w:rPr>
-                </w:pPr>
-                <w:r>
-                  <w:rPr>
-                    <w:rFonts w:cs="Arial"/>
-                  </w:rPr>
-                  <w:t>Begin work on wireframe designs for application</w:t>
-                </w:r>
-              </w:p>
-            </w:tc>
-          </w:tr>
-          <w:tr>
-            <w:tc>
-              <w:tcPr>
-                <w:tcW w:w="1271" w:type="dxa"/>
-              </w:tcPr>
-              <w:p>
-                <w:pPr>
-                  <w:jc w:val="both"/>
-                  <w:rPr>
-                    <w:rFonts w:cs="Arial"/>
-                  </w:rPr>
-                </w:pPr>
-                <w:r>
-                  <w:rPr>
-                    <w:rFonts w:cs="Arial"/>
-                  </w:rPr>
-                  <w:t>Week 5</w:t>
-                </w:r>
-              </w:p>
-            </w:tc>
-            <w:tc>
-              <w:tcPr>
-                <w:tcW w:w="7745" w:type="dxa"/>
-              </w:tcPr>
-              <w:p>
-                <w:pPr>
-                  <w:jc w:val="both"/>
-                  <w:rPr>
-                    <w:rFonts w:cs="Arial"/>
-                  </w:rPr>
-                </w:pPr>
-                <w:r>
-                  <w:rPr>
-                    <w:rFonts w:cs="Arial"/>
-                  </w:rPr>
-                  <w:t>Begin refining wireframe designs in line with client preferences and recommendations</w:t>
-                </w:r>
-              </w:p>
-            </w:tc>
-          </w:tr>
-          <w:tr>
-            <w:tc>
-              <w:tcPr>
-                <w:tcW w:w="1271" w:type="dxa"/>
-              </w:tcPr>
-              <w:p>
-                <w:pPr>
-                  <w:jc w:val="both"/>
-                  <w:rPr>
-                    <w:rFonts w:cs="Arial"/>
-                  </w:rPr>
-                </w:pPr>
-                <w:r>
-                  <w:rPr>
-                    <w:rFonts w:cs="Arial"/>
-                  </w:rPr>
-                  <w:t>Week 6</w:t>
-                </w:r>
-              </w:p>
-            </w:tc>
-            <w:tc>
-              <w:tcPr>
-                <w:tcW w:w="7745" w:type="dxa"/>
-              </w:tcPr>
-              <w:p>
-                <w:pPr>
-                  <w:jc w:val="both"/>
-                  <w:rPr>
-                    <w:rFonts w:cs="Arial"/>
-                  </w:rPr>
-                </w:pPr>
-                <w:r>
-                  <w:rPr>
-                    <w:rFonts w:cs="Arial"/>
-                  </w:rPr>
-                  <w:t>Begin implementation of front-end UI with Python Flask</w:t>
-                </w:r>
-              </w:p>
-            </w:tc>
-          </w:tr>
-          <w:tr>
-            <w:tc>
-              <w:tcPr>
-                <w:tcW w:w="1271" w:type="dxa"/>
-              </w:tcPr>
-              <w:p>
-                <w:pPr>
-                  <w:jc w:val="both"/>
-                  <w:rPr>
-                    <w:rFonts w:cs="Arial"/>
-                  </w:rPr>
-                </w:pPr>
-                <w:r>
-                  <w:rPr>
-                    <w:rFonts w:cs="Arial"/>
-                  </w:rPr>
-                  <w:t>Week 7</w:t>
-                </w:r>
-              </w:p>
-            </w:tc>
-            <w:tc>
-              <w:tcPr>
-                <w:tcW w:w="7745" w:type="dxa"/>
-              </w:tcPr>
-              <w:p>
-                <w:pPr>
-                  <w:jc w:val="both"/>
-                  <w:rPr>
-                    <w:rFonts w:cs="Arial"/>
-                  </w:rPr>
-                </w:pPr>
-                <w:r>
-                  <w:rPr>
-                    <w:rFonts w:cs="Arial"/>
-                  </w:rPr>
-                  <w:t>Continued initial implementation</w:t>
-                </w:r>
-              </w:p>
-            </w:tc>
-          </w:tr>
-          <w:tr>
-            <w:tc>
-              <w:tcPr>
-                <w:tcW w:w="1271" w:type="dxa"/>
-              </w:tcPr>
-              <w:p>
-                <w:pPr>
-                  <w:jc w:val="both"/>
-                  <w:rPr>
-                    <w:rFonts w:cs="Arial"/>
-                  </w:rPr>
-                </w:pPr>
-                <w:r>
-                  <w:rPr>
-                    <w:rFonts w:cs="Arial"/>
-                  </w:rPr>
                   <w:t>Week 8</w:t>
                 </w:r>
               </w:p>
@@ -6336,11 +4821,11 @@
           <w:pPr>
             <w:pStyle w:val="Heading2"/>
           </w:pPr>
-          <w:bookmarkStart w:id="10" w:name="_Toc126931940"/>
+          <w:bookmarkStart w:id="8" w:name="_Toc126931940"/>
           <w:r>
             <w:t>Expected Cost and Duration</w:t>
           </w:r>
-          <w:bookmarkEnd w:id="10"/>
+          <w:bookmarkEnd w:id="8"/>
         </w:p>
         <w:p>
           <w:pPr>
@@ -6348,15 +4833,7 @@
             <w:jc w:val="both"/>
           </w:pPr>
           <w:r>
-            <w:t xml:space="preserve">Given this project is an academic exercise that has real world benefits for a selection of the community the costs are negligible.  There is some time by the stakeholders coordinating the relationships between the PT and MS.  There will be some </w:t>
-          </w:r>
-          <w:proofErr w:type="gramStart"/>
-          <w:r>
-            <w:t>out of pocket</w:t>
-          </w:r>
-          <w:proofErr w:type="gramEnd"/>
-          <w:r>
-            <w:t xml:space="preserve"> expenses in terms of milage for the consultations and presentations to the MS by PT. </w:t>
+            <w:t xml:space="preserve">Given this project is an academic exercise that has real world benefits for a selection of the community the costs are negligible.  There is some time by the stakeholders coordinating the relationships between the PT and MS.  There will be some out of pocket expenses in terms of milage for the consultations and presentations to the MS by PT. </w:t>
           </w:r>
         </w:p>
         <w:p>
@@ -6408,11 +4885,11 @@
           <w:pPr>
             <w:pStyle w:val="Heading2"/>
           </w:pPr>
-          <w:bookmarkStart w:id="11" w:name="_Toc126931941"/>
+          <w:bookmarkStart w:id="9" w:name="_Toc126931941"/>
           <w:r>
             <w:t>Requirements and Quality Expectations</w:t>
           </w:r>
-          <w:bookmarkEnd w:id="11"/>
+          <w:bookmarkEnd w:id="9"/>
         </w:p>
         <w:p>
           <w:pPr>
@@ -6443,12 +4920,12 @@
           <w:pPr>
             <w:pStyle w:val="Heading2"/>
           </w:pPr>
-          <w:bookmarkStart w:id="12" w:name="_Toc126931942"/>
+          <w:bookmarkStart w:id="10" w:name="_Toc126931942"/>
           <w:r>
             <w:lastRenderedPageBreak/>
             <w:t>Stakeholder List</w:t>
           </w:r>
-          <w:bookmarkEnd w:id="12"/>
+          <w:bookmarkEnd w:id="10"/>
         </w:p>
         <w:p>
           <w:pPr>
@@ -7399,7 +5876,7 @@
               <w:lang w:eastAsia="en-GB"/>
             </w:rPr>
           </w:pPr>
-          <w:bookmarkStart w:id="13" w:name="_Toc126931943"/>
+          <w:bookmarkStart w:id="11" w:name="_Toc126931943"/>
           <w:r>
             <w:rPr>
               <w:lang w:eastAsia="en-GB"/>
@@ -7416,7 +5893,7 @@
         </w:p>
       </w:sdtContent>
     </w:sdt>
-    <w:bookmarkEnd w:id="13" w:displacedByCustomXml="prev"/>
+    <w:bookmarkEnd w:id="11" w:displacedByCustomXml="prev"/>
     <w:p>
       <w:pPr>
         <w:jc w:val="both"/>
@@ -8097,27 +6574,7 @@
                 <w:szCs w:val="18"/>
                 <w:lang w:eastAsia="en-GB"/>
               </w:rPr>
-              <w:t xml:space="preserve">Testing and </w:t>
-            </w:r>
-            <w:proofErr w:type="gramStart"/>
-            <w:r>
-              <w:rPr>
-                <w:rFonts w:eastAsia="Times New Roman" w:cs="Arial"/>
-                <w:sz w:val="18"/>
-                <w:szCs w:val="18"/>
-                <w:lang w:eastAsia="en-GB"/>
-              </w:rPr>
-              <w:t>Adjust</w:t>
-            </w:r>
-            <w:proofErr w:type="gramEnd"/>
-            <w:r>
-              <w:rPr>
-                <w:rFonts w:eastAsia="Times New Roman" w:cs="Arial"/>
-                <w:sz w:val="18"/>
-                <w:szCs w:val="18"/>
-                <w:lang w:eastAsia="en-GB"/>
-              </w:rPr>
-              <w:t xml:space="preserve"> </w:t>
+              <w:t xml:space="preserve">Testing and Adjust </w:t>
             </w:r>
           </w:p>
         </w:tc>
@@ -8453,27 +6910,7 @@
                 <w:szCs w:val="18"/>
                 <w:lang w:eastAsia="en-GB"/>
               </w:rPr>
-              <w:t xml:space="preserve">Testing and </w:t>
-            </w:r>
-            <w:proofErr w:type="gramStart"/>
-            <w:r>
-              <w:rPr>
-                <w:rFonts w:eastAsia="Times New Roman" w:cs="Arial"/>
-                <w:sz w:val="18"/>
-                <w:szCs w:val="18"/>
-                <w:lang w:eastAsia="en-GB"/>
-              </w:rPr>
-              <w:t>Adjust</w:t>
-            </w:r>
-            <w:proofErr w:type="gramEnd"/>
-            <w:r>
-              <w:rPr>
-                <w:rFonts w:eastAsia="Times New Roman" w:cs="Arial"/>
-                <w:sz w:val="18"/>
-                <w:szCs w:val="18"/>
-                <w:lang w:eastAsia="en-GB"/>
-              </w:rPr>
-              <w:t xml:space="preserve"> </w:t>
+              <w:t xml:space="preserve">Testing and Adjust </w:t>
             </w:r>
           </w:p>
         </w:tc>
@@ -8809,27 +7246,7 @@
                 <w:szCs w:val="18"/>
                 <w:lang w:eastAsia="en-GB"/>
               </w:rPr>
-              <w:t xml:space="preserve">Testing and </w:t>
-            </w:r>
-            <w:proofErr w:type="gramStart"/>
-            <w:r>
-              <w:rPr>
-                <w:rFonts w:eastAsia="Times New Roman" w:cs="Arial"/>
-                <w:sz w:val="18"/>
-                <w:szCs w:val="18"/>
-                <w:lang w:eastAsia="en-GB"/>
-              </w:rPr>
-              <w:t>Adjust</w:t>
-            </w:r>
-            <w:proofErr w:type="gramEnd"/>
-            <w:r>
-              <w:rPr>
-                <w:rFonts w:eastAsia="Times New Roman" w:cs="Arial"/>
-                <w:sz w:val="18"/>
-                <w:szCs w:val="18"/>
-                <w:lang w:eastAsia="en-GB"/>
-              </w:rPr>
-              <w:t xml:space="preserve"> </w:t>
+              <w:t xml:space="preserve">Testing and Adjust </w:t>
             </w:r>
           </w:p>
         </w:tc>
@@ -9165,27 +7582,7 @@
                 <w:szCs w:val="18"/>
                 <w:lang w:eastAsia="en-GB"/>
               </w:rPr>
-              <w:t xml:space="preserve">Testing and </w:t>
-            </w:r>
-            <w:proofErr w:type="gramStart"/>
-            <w:r>
-              <w:rPr>
-                <w:rFonts w:eastAsia="Times New Roman" w:cs="Arial"/>
-                <w:sz w:val="18"/>
-                <w:szCs w:val="18"/>
-                <w:lang w:eastAsia="en-GB"/>
-              </w:rPr>
-              <w:t>Adjust</w:t>
-            </w:r>
-            <w:proofErr w:type="gramEnd"/>
-            <w:r>
-              <w:rPr>
-                <w:rFonts w:eastAsia="Times New Roman" w:cs="Arial"/>
-                <w:sz w:val="18"/>
-                <w:szCs w:val="18"/>
-                <w:lang w:eastAsia="en-GB"/>
-              </w:rPr>
-              <w:t xml:space="preserve"> </w:t>
+              <w:t xml:space="preserve">Testing and Adjust </w:t>
             </w:r>
           </w:p>
         </w:tc>
@@ -9521,27 +7918,7 @@
                 <w:szCs w:val="18"/>
                 <w:lang w:eastAsia="en-GB"/>
               </w:rPr>
-              <w:t xml:space="preserve">Testing and </w:t>
-            </w:r>
-            <w:proofErr w:type="gramStart"/>
-            <w:r>
-              <w:rPr>
-                <w:rFonts w:eastAsia="Times New Roman" w:cs="Arial"/>
-                <w:sz w:val="18"/>
-                <w:szCs w:val="18"/>
-                <w:lang w:eastAsia="en-GB"/>
-              </w:rPr>
-              <w:t>Adjust</w:t>
-            </w:r>
-            <w:proofErr w:type="gramEnd"/>
-            <w:r>
-              <w:rPr>
-                <w:rFonts w:eastAsia="Times New Roman" w:cs="Arial"/>
-                <w:sz w:val="18"/>
-                <w:szCs w:val="18"/>
-                <w:lang w:eastAsia="en-GB"/>
-              </w:rPr>
-              <w:t xml:space="preserve"> </w:t>
+              <w:t xml:space="preserve">Testing and Adjust </w:t>
             </w:r>
           </w:p>
         </w:tc>
@@ -9877,27 +8254,7 @@
                 <w:szCs w:val="18"/>
                 <w:lang w:eastAsia="en-GB"/>
               </w:rPr>
-              <w:t xml:space="preserve">Testing and </w:t>
-            </w:r>
-            <w:proofErr w:type="gramStart"/>
-            <w:r>
-              <w:rPr>
-                <w:rFonts w:eastAsia="Times New Roman" w:cs="Arial"/>
-                <w:sz w:val="18"/>
-                <w:szCs w:val="18"/>
-                <w:lang w:eastAsia="en-GB"/>
-              </w:rPr>
-              <w:t>Adjust</w:t>
-            </w:r>
-            <w:proofErr w:type="gramEnd"/>
-            <w:r>
-              <w:rPr>
-                <w:rFonts w:eastAsia="Times New Roman" w:cs="Arial"/>
-                <w:sz w:val="18"/>
-                <w:szCs w:val="18"/>
-                <w:lang w:eastAsia="en-GB"/>
-              </w:rPr>
-              <w:t xml:space="preserve"> </w:t>
+              <w:t xml:space="preserve">Testing and Adjust </w:t>
             </w:r>
           </w:p>
         </w:tc>
@@ -10233,27 +8590,7 @@
                 <w:szCs w:val="18"/>
                 <w:lang w:eastAsia="en-GB"/>
               </w:rPr>
-              <w:t xml:space="preserve">Testing and </w:t>
-            </w:r>
-            <w:proofErr w:type="gramStart"/>
-            <w:r>
-              <w:rPr>
-                <w:rFonts w:eastAsia="Times New Roman" w:cs="Arial"/>
-                <w:sz w:val="18"/>
-                <w:szCs w:val="18"/>
-                <w:lang w:eastAsia="en-GB"/>
-              </w:rPr>
-              <w:t>Adjust</w:t>
-            </w:r>
-            <w:proofErr w:type="gramEnd"/>
-            <w:r>
-              <w:rPr>
-                <w:rFonts w:eastAsia="Times New Roman" w:cs="Arial"/>
-                <w:sz w:val="18"/>
-                <w:szCs w:val="18"/>
-                <w:lang w:eastAsia="en-GB"/>
-              </w:rPr>
-              <w:t xml:space="preserve"> </w:t>
+              <w:t xml:space="preserve">Testing and Adjust </w:t>
             </w:r>
           </w:p>
         </w:tc>
@@ -12368,7 +10705,7 @@
           <w:lang w:eastAsia="en-GB"/>
         </w:rPr>
       </w:pPr>
-      <w:bookmarkStart w:id="14" w:name="_Toc126931944"/>
+      <w:bookmarkStart w:id="12" w:name="_Toc126931944"/>
       <w:r>
         <w:rPr>
           <w:lang w:eastAsia="en-GB"/>
@@ -12388,7 +10725,7 @@
         </w:rPr>
         <w:t>Peer Project Initiation Report Feedback</w:t>
       </w:r>
-      <w:bookmarkEnd w:id="14"/>
+      <w:bookmarkEnd w:id="12"/>
     </w:p>
     <w:p>
       <w:pPr>
@@ -12396,846 +10733,6 @@
           <w:lang w:eastAsia="en-GB"/>
         </w:rPr>
       </w:pPr>
-    </w:p>
-    <w:p>
-      <w:pPr>
-        <w:rPr>
-          <w:rFonts w:eastAsia="Times New Roman"/>
-          <w:color w:val="000000"/>
-        </w:rPr>
-      </w:pPr>
-      <w:r>
-        <w:rPr>
-          <w:rFonts w:eastAsia="Times New Roman"/>
-          <w:b/>
-          <w:bCs/>
-          <w:color w:val="000000"/>
-        </w:rPr>
-        <w:t>From:</w:t>
-      </w:r>
-      <w:r>
-        <w:rPr>
-          <w:rFonts w:eastAsia="Times New Roman"/>
-          <w:color w:val="000000"/>
-        </w:rPr>
-        <w:t xml:space="preserve"> Taft, Luke &lt;</w:t>
-      </w:r>
-      <w:hyperlink r:id="rId13" w:history="1">
-        <w:r>
-          <w:rPr>
-            <w:rStyle w:val="Hyperlink"/>
-            <w:rFonts w:eastAsia="Times New Roman"/>
-          </w:rPr>
-          <w:t>40498618@live.napier.ac.uk</w:t>
-        </w:r>
-      </w:hyperlink>
-      <w:r>
-        <w:rPr>
-          <w:rFonts w:eastAsia="Times New Roman"/>
-          <w:color w:val="000000"/>
-        </w:rPr>
-        <w:t>&gt;</w:t>
-      </w:r>
-      <w:r>
-        <w:rPr>
-          <w:rFonts w:eastAsia="Times New Roman"/>
-          <w:color w:val="000000"/>
-        </w:rPr>
-        <w:br/>
-      </w:r>
-      <w:r>
-        <w:rPr>
-          <w:rFonts w:eastAsia="Times New Roman"/>
-          <w:b/>
-          <w:bCs/>
-          <w:color w:val="000000"/>
-        </w:rPr>
-        <w:t>Sent:</w:t>
-      </w:r>
-      <w:r>
-        <w:rPr>
-          <w:rFonts w:eastAsia="Times New Roman"/>
-          <w:color w:val="000000"/>
-        </w:rPr>
-        <w:t xml:space="preserve"> Thursday, February 9, 2023 2:50:41 PM</w:t>
-      </w:r>
-      <w:r>
-        <w:rPr>
-          <w:rFonts w:eastAsia="Times New Roman"/>
-          <w:color w:val="000000"/>
-        </w:rPr>
-        <w:br/>
-      </w:r>
-      <w:r>
-        <w:rPr>
-          <w:rFonts w:eastAsia="Times New Roman"/>
-          <w:b/>
-          <w:bCs/>
-          <w:color w:val="000000"/>
-        </w:rPr>
-        <w:t>To:</w:t>
-      </w:r>
-      <w:r>
-        <w:rPr>
-          <w:rFonts w:eastAsia="Times New Roman"/>
-          <w:color w:val="000000"/>
-        </w:rPr>
-        <w:t xml:space="preserve"> Johnston, John &lt;</w:t>
-      </w:r>
-      <w:hyperlink r:id="rId14" w:history="1">
-        <w:r>
-          <w:rPr>
-            <w:rStyle w:val="Hyperlink"/>
-            <w:rFonts w:eastAsia="Times New Roman"/>
-          </w:rPr>
-          <w:t>40582969@live.napier.ac.uk</w:t>
-        </w:r>
-      </w:hyperlink>
-      <w:r>
-        <w:rPr>
-          <w:rFonts w:eastAsia="Times New Roman"/>
-          <w:color w:val="000000"/>
-        </w:rPr>
-        <w:t>&gt;</w:t>
-      </w:r>
-      <w:r>
-        <w:rPr>
-          <w:rFonts w:eastAsia="Times New Roman"/>
-          <w:color w:val="000000"/>
-        </w:rPr>
-        <w:br/>
-      </w:r>
-      <w:r>
-        <w:rPr>
-          <w:rFonts w:eastAsia="Times New Roman"/>
-          <w:b/>
-          <w:bCs/>
-          <w:color w:val="000000"/>
-        </w:rPr>
-        <w:t>Subject:</w:t>
-      </w:r>
-      <w:r>
-        <w:rPr>
-          <w:rFonts w:eastAsia="Times New Roman"/>
-          <w:color w:val="000000"/>
-        </w:rPr>
-        <w:t xml:space="preserve"> Re: Men's Shed PIR and review document</w:t>
-      </w:r>
-    </w:p>
-    <w:p>
-      <w:pPr>
-        <w:shd w:val="clear" w:color="auto" w:fill="FFFFFF"/>
-        <w:rPr>
-          <w:rFonts w:ascii="Calibri" w:eastAsia="Times New Roman" w:hAnsi="Calibri"/>
-          <w:color w:val="000000"/>
-          <w:szCs w:val="24"/>
-        </w:rPr>
-      </w:pPr>
-      <w:r>
-        <w:rPr>
-          <w:rFonts w:eastAsia="Times New Roman"/>
-          <w:color w:val="000000"/>
-          <w:szCs w:val="24"/>
-        </w:rPr>
-        <w:t xml:space="preserve">You guys made that </w:t>
-      </w:r>
-      <w:proofErr w:type="gramStart"/>
-      <w:r>
-        <w:rPr>
-          <w:rFonts w:eastAsia="Times New Roman"/>
-          <w:color w:val="000000"/>
-          <w:szCs w:val="24"/>
-        </w:rPr>
-        <w:t>really easy</w:t>
-      </w:r>
-      <w:proofErr w:type="gramEnd"/>
-      <w:r>
-        <w:rPr>
-          <w:rFonts w:eastAsia="Times New Roman"/>
-          <w:color w:val="000000"/>
-          <w:szCs w:val="24"/>
-        </w:rPr>
-        <w:t xml:space="preserve">. Great report. If I can get half of the composure and detail into </w:t>
-      </w:r>
-      <w:proofErr w:type="gramStart"/>
-      <w:r>
-        <w:rPr>
-          <w:rFonts w:eastAsia="Times New Roman"/>
-          <w:color w:val="000000"/>
-          <w:szCs w:val="24"/>
-        </w:rPr>
-        <w:t>mine</w:t>
-      </w:r>
-      <w:proofErr w:type="gramEnd"/>
-      <w:r>
-        <w:rPr>
-          <w:rFonts w:eastAsia="Times New Roman"/>
-          <w:color w:val="000000"/>
-          <w:szCs w:val="24"/>
-        </w:rPr>
-        <w:t xml:space="preserve"> </w:t>
-      </w:r>
-      <w:r>
-        <w:rPr>
-          <w:rFonts w:eastAsia="Times New Roman"/>
-          <w:color w:val="000000"/>
-          <w:szCs w:val="24"/>
-        </w:rPr>
-        <w:t>I’d</w:t>
-      </w:r>
-      <w:r>
-        <w:rPr>
-          <w:rFonts w:eastAsia="Times New Roman"/>
-          <w:color w:val="000000"/>
-          <w:szCs w:val="24"/>
-        </w:rPr>
-        <w:t xml:space="preserve"> be happy. Attached are my very few remarks. Lemme know if you got any questions or need any clarification. Best of luck.</w:t>
-      </w:r>
-    </w:p>
-    <w:p>
-      <w:pPr>
-        <w:shd w:val="clear" w:color="auto" w:fill="FFFFFF"/>
-        <w:rPr>
-          <w:rFonts w:eastAsia="Times New Roman"/>
-          <w:color w:val="000000"/>
-          <w:szCs w:val="24"/>
-        </w:rPr>
-      </w:pPr>
-      <w:r>
-        <w:rPr>
-          <w:rFonts w:eastAsia="Times New Roman"/>
-          <w:color w:val="000000"/>
-          <w:szCs w:val="24"/>
-        </w:rPr>
-        <w:t>-Luke</w:t>
-      </w:r>
-    </w:p>
-    <w:p>
-      <w:pPr>
-        <w:shd w:val="clear" w:color="auto" w:fill="FFFFFF"/>
-        <w:rPr>
-          <w:rFonts w:eastAsia="Times New Roman"/>
-          <w:color w:val="000000"/>
-          <w:szCs w:val="24"/>
-        </w:rPr>
-      </w:pPr>
-    </w:p>
-    <w:p>
-      <w:pPr>
-        <w:pStyle w:val="Heading2"/>
-      </w:pPr>
-      <w:bookmarkStart w:id="15" w:name="_Toc126931945"/>
-      <w:r>
-        <w:t>Project Initiation peer review</w:t>
-      </w:r>
-      <w:bookmarkEnd w:id="15"/>
-    </w:p>
-    <w:p/>
-    <w:p>
-      <w:pPr>
-        <w:rPr>
-          <w:b/>
-          <w:bCs/>
-        </w:rPr>
-      </w:pPr>
-      <w:r>
-        <w:rPr>
-          <w:b/>
-          <w:bCs/>
-        </w:rPr>
-        <w:t xml:space="preserve">Reviewer: </w:t>
-      </w:r>
-      <w:r>
-        <w:rPr>
-          <w:b/>
-          <w:bCs/>
-        </w:rPr>
-        <w:t>Luke Taft</w:t>
-      </w:r>
-      <w:r>
-        <w:rPr>
-          <w:b/>
-          <w:bCs/>
-        </w:rPr>
-        <w:tab/>
-      </w:r>
-      <w:r>
-        <w:rPr>
-          <w:b/>
-          <w:bCs/>
-        </w:rPr>
-        <w:tab/>
-        <w:t>Team:</w:t>
-      </w:r>
-      <w:r>
-        <w:rPr>
-          <w:b/>
-          <w:bCs/>
-        </w:rPr>
-        <w:t xml:space="preserve"> 49</w:t>
-      </w:r>
-    </w:p>
-    <w:p>
-      <w:pPr>
-        <w:rPr>
-          <w:b/>
-          <w:bCs/>
-        </w:rPr>
-      </w:pPr>
-      <w:r>
-        <w:rPr>
-          <w:b/>
-          <w:bCs/>
-        </w:rPr>
-        <w:t>Reviewee:</w:t>
-      </w:r>
-      <w:r>
-        <w:rPr>
-          <w:b/>
-          <w:bCs/>
-        </w:rPr>
-        <w:t xml:space="preserve"> John Johnston</w:t>
-      </w:r>
-      <w:r>
-        <w:rPr>
-          <w:b/>
-          <w:bCs/>
-        </w:rPr>
-        <w:tab/>
-        <w:t xml:space="preserve">Team: </w:t>
-      </w:r>
-      <w:r>
-        <w:rPr>
-          <w:b/>
-          <w:bCs/>
-        </w:rPr>
-        <w:t>13</w:t>
-      </w:r>
-    </w:p>
-    <w:p>
-      <w:r>
-        <w:rPr>
-          <w:b/>
-          <w:bCs/>
-        </w:rPr>
-        <w:t>Date of review:</w:t>
-      </w:r>
-      <w:r>
-        <w:rPr>
-          <w:b/>
-          <w:bCs/>
-        </w:rPr>
-        <w:t xml:space="preserve"> 9/2/2023</w:t>
-      </w:r>
-    </w:p>
-    <w:p>
-      <w:pPr>
-        <w:rPr>
-          <w:b/>
-          <w:bCs/>
-        </w:rPr>
-      </w:pPr>
-      <w:r>
-        <w:rPr>
-          <w:b/>
-          <w:bCs/>
-        </w:rPr>
-        <w:t>Project description</w:t>
-      </w:r>
-    </w:p>
-    <w:p>
-      <w:pPr>
-        <w:rPr>
-          <w:b/>
-          <w:bCs/>
-        </w:rPr>
-      </w:pPr>
-      <w:r>
-        <w:rPr>
-          <w:b/>
-          <w:bCs/>
-        </w:rPr>
-        <w:t>Reviewer’s comments</w:t>
-      </w:r>
-      <w:r>
-        <w:rPr>
-          <w:b/>
-          <w:bCs/>
-        </w:rPr>
-        <w:t xml:space="preserve"> and recommendations</w:t>
-      </w:r>
-    </w:p>
-    <w:p>
-      <w:r>
-        <w:t xml:space="preserve">Well described with plenty of detail about the project and the client. Maybe a bit too much client back story but it certainly </w:t>
-      </w:r>
-      <w:r>
-        <w:t>won’t</w:t>
-      </w:r>
-      <w:r>
-        <w:t xml:space="preserve"> lose any marks for that. One thing that is missing currently is the captions for tables and figures. Other than </w:t>
-      </w:r>
-      <w:r>
-        <w:t>that,</w:t>
-      </w:r>
-      <w:r>
-        <w:t xml:space="preserve"> I have no comments. </w:t>
-      </w:r>
-    </w:p>
-    <w:p>
-      <w:pPr>
-        <w:rPr>
-          <w:b/>
-          <w:bCs/>
-        </w:rPr>
-      </w:pPr>
-      <w:r>
-        <w:rPr>
-          <w:b/>
-          <w:bCs/>
-        </w:rPr>
-        <w:t xml:space="preserve">Response and actions </w:t>
-      </w:r>
-      <w:proofErr w:type="gramStart"/>
-      <w:r>
-        <w:rPr>
-          <w:b/>
-          <w:bCs/>
-        </w:rPr>
-        <w:t>taken</w:t>
-      </w:r>
-      <w:proofErr w:type="gramEnd"/>
-    </w:p>
-    <w:p>
-      <w:pPr>
-        <w:rPr>
-          <w:rFonts w:ascii="Times New Roman" w:hAnsi="Times New Roman" w:cs="Times New Roman"/>
-          <w:b/>
-          <w:bCs/>
-          <w:i/>
-          <w:iCs/>
-        </w:rPr>
-      </w:pPr>
-      <w:r>
-        <w:rPr>
-          <w:rFonts w:ascii="Times New Roman" w:hAnsi="Times New Roman" w:cs="Times New Roman"/>
-          <w:b/>
-          <w:bCs/>
-          <w:i/>
-          <w:iCs/>
-        </w:rPr>
-        <w:t xml:space="preserve">Captions have been added for the </w:t>
-      </w:r>
-      <w:r>
-        <w:rPr>
-          <w:rFonts w:ascii="Times New Roman" w:hAnsi="Times New Roman" w:cs="Times New Roman"/>
-          <w:b/>
-          <w:bCs/>
-          <w:i/>
-          <w:iCs/>
-        </w:rPr>
-        <w:t xml:space="preserve">table and </w:t>
-      </w:r>
-      <w:r>
-        <w:rPr>
-          <w:rFonts w:ascii="Times New Roman" w:hAnsi="Times New Roman" w:cs="Times New Roman"/>
-          <w:b/>
-          <w:bCs/>
-          <w:i/>
-          <w:iCs/>
-        </w:rPr>
-        <w:t>diagrams.</w:t>
-      </w:r>
-      <w:r>
-        <w:rPr>
-          <w:rFonts w:ascii="Times New Roman" w:hAnsi="Times New Roman" w:cs="Times New Roman"/>
-          <w:b/>
-          <w:bCs/>
-          <w:i/>
-          <w:iCs/>
-        </w:rPr>
-        <w:t xml:space="preserve"> </w:t>
-      </w:r>
-      <w:r>
-        <w:rPr>
-          <w:rFonts w:ascii="Times New Roman" w:hAnsi="Times New Roman" w:cs="Times New Roman"/>
-          <w:b/>
-          <w:bCs/>
-          <w:i/>
-          <w:iCs/>
-        </w:rPr>
-        <w:t>JJ</w:t>
-      </w:r>
-    </w:p>
-    <w:p>
-      <w:pPr>
-        <w:rPr>
-          <w:b/>
-          <w:bCs/>
-        </w:rPr>
-      </w:pPr>
-      <w:r>
-        <w:rPr>
-          <w:b/>
-          <w:bCs/>
-        </w:rPr>
-        <w:t>Deliverables map</w:t>
-      </w:r>
-    </w:p>
-    <w:p>
-      <w:pPr>
-        <w:rPr>
-          <w:b/>
-          <w:bCs/>
-        </w:rPr>
-      </w:pPr>
-      <w:r>
-        <w:rPr>
-          <w:b/>
-          <w:bCs/>
-        </w:rPr>
-        <w:t>Reviewer’s comments</w:t>
-      </w:r>
-      <w:r>
-        <w:rPr>
-          <w:b/>
-          <w:bCs/>
-        </w:rPr>
-        <w:t xml:space="preserve"> and recommendations</w:t>
-      </w:r>
-    </w:p>
-    <w:p>
-      <w:r>
-        <w:t xml:space="preserve">Excellent deliverables map. Very professional and clearly shows the objectives and different facets of the project. </w:t>
-      </w:r>
-    </w:p>
-    <w:p>
-      <w:pPr>
-        <w:rPr>
-          <w:b/>
-          <w:bCs/>
-        </w:rPr>
-      </w:pPr>
-      <w:r>
-        <w:rPr>
-          <w:b/>
-          <w:bCs/>
-        </w:rPr>
-        <w:t xml:space="preserve">Response and actions </w:t>
-      </w:r>
-      <w:proofErr w:type="gramStart"/>
-      <w:r>
-        <w:rPr>
-          <w:b/>
-          <w:bCs/>
-        </w:rPr>
-        <w:t>taken</w:t>
-      </w:r>
-      <w:proofErr w:type="gramEnd"/>
-    </w:p>
-    <w:p>
-      <w:pPr>
-        <w:rPr>
-          <w:rFonts w:ascii="Times New Roman" w:hAnsi="Times New Roman" w:cs="Times New Roman"/>
-          <w:b/>
-          <w:bCs/>
-          <w:i/>
-          <w:iCs/>
-        </w:rPr>
-      </w:pPr>
-      <w:r>
-        <w:rPr>
-          <w:rFonts w:ascii="Times New Roman" w:hAnsi="Times New Roman" w:cs="Times New Roman"/>
-          <w:b/>
-          <w:bCs/>
-          <w:i/>
-          <w:iCs/>
-        </w:rPr>
-        <w:t xml:space="preserve">None. JJ </w:t>
-      </w:r>
-    </w:p>
-    <w:p>
-      <w:pPr>
-        <w:rPr>
-          <w:b/>
-          <w:bCs/>
-        </w:rPr>
-      </w:pPr>
-      <w:r>
-        <w:rPr>
-          <w:b/>
-          <w:bCs/>
-        </w:rPr>
-        <w:t xml:space="preserve">Follow-up </w:t>
-      </w:r>
-      <w:proofErr w:type="gramStart"/>
-      <w:r>
-        <w:rPr>
-          <w:b/>
-          <w:bCs/>
-        </w:rPr>
-        <w:t>register</w:t>
-      </w:r>
-      <w:proofErr w:type="gramEnd"/>
-    </w:p>
-    <w:p>
-      <w:pPr>
-        <w:rPr>
-          <w:b/>
-          <w:bCs/>
-        </w:rPr>
-      </w:pPr>
-      <w:r>
-        <w:rPr>
-          <w:b/>
-          <w:bCs/>
-        </w:rPr>
-        <w:t>Reviewer’s comments</w:t>
-      </w:r>
-      <w:r>
-        <w:rPr>
-          <w:b/>
-          <w:bCs/>
-        </w:rPr>
-        <w:t xml:space="preserve"> and recommendations</w:t>
-      </w:r>
-    </w:p>
-    <w:p>
-      <w:r>
-        <w:t xml:space="preserve">“Cause” and “Effect” categories are a little unclear. Could benefit from clearly designated cells like you used in the stakeholders list. It’s a little hard to read currently. </w:t>
-      </w:r>
-    </w:p>
-    <w:p>
-      <w:pPr>
-        <w:rPr>
-          <w:b/>
-          <w:bCs/>
-        </w:rPr>
-      </w:pPr>
-    </w:p>
-    <w:p>
-      <w:pPr>
-        <w:rPr>
-          <w:b/>
-          <w:bCs/>
-        </w:rPr>
-      </w:pPr>
-      <w:r>
-        <w:rPr>
-          <w:b/>
-          <w:bCs/>
-        </w:rPr>
-        <w:lastRenderedPageBreak/>
-        <w:t xml:space="preserve">Response and actions </w:t>
-      </w:r>
-      <w:proofErr w:type="gramStart"/>
-      <w:r>
-        <w:rPr>
-          <w:b/>
-          <w:bCs/>
-        </w:rPr>
-        <w:t>taken</w:t>
-      </w:r>
-      <w:proofErr w:type="gramEnd"/>
-    </w:p>
-    <w:p>
-      <w:pPr>
-        <w:rPr>
-          <w:rFonts w:ascii="Times New Roman" w:hAnsi="Times New Roman" w:cs="Times New Roman"/>
-          <w:b/>
-          <w:bCs/>
-          <w:i/>
-          <w:iCs/>
-        </w:rPr>
-      </w:pPr>
-      <w:r>
-        <w:rPr>
-          <w:rFonts w:ascii="Times New Roman" w:hAnsi="Times New Roman" w:cs="Times New Roman"/>
-          <w:b/>
-          <w:bCs/>
-          <w:i/>
-          <w:iCs/>
-        </w:rPr>
-        <w:t>Reformatted the table</w:t>
-      </w:r>
-      <w:r>
-        <w:rPr>
-          <w:rFonts w:ascii="Times New Roman" w:hAnsi="Times New Roman" w:cs="Times New Roman"/>
-          <w:b/>
-          <w:bCs/>
-          <w:i/>
-          <w:iCs/>
-        </w:rPr>
-        <w:t>, increased the font size and cleaned up the shading</w:t>
-      </w:r>
-      <w:r>
-        <w:rPr>
-          <w:rFonts w:ascii="Times New Roman" w:hAnsi="Times New Roman" w:cs="Times New Roman"/>
-          <w:b/>
-          <w:bCs/>
-          <w:i/>
-          <w:iCs/>
-        </w:rPr>
-        <w:t>.</w:t>
-      </w:r>
-      <w:r>
-        <w:rPr>
-          <w:rFonts w:ascii="Times New Roman" w:hAnsi="Times New Roman" w:cs="Times New Roman"/>
-          <w:b/>
-          <w:bCs/>
-          <w:i/>
-          <w:iCs/>
-        </w:rPr>
-        <w:t xml:space="preserve"> </w:t>
-      </w:r>
-    </w:p>
-    <w:p>
-      <w:pPr>
-        <w:rPr>
-          <w:b/>
-          <w:bCs/>
-        </w:rPr>
-      </w:pPr>
-      <w:r>
-        <w:rPr>
-          <w:b/>
-          <w:bCs/>
-        </w:rPr>
-        <w:t>Quality of document (clarity, presentation, etc.)</w:t>
-      </w:r>
-    </w:p>
-    <w:p>
-      <w:pPr>
-        <w:rPr>
-          <w:b/>
-          <w:bCs/>
-        </w:rPr>
-      </w:pPr>
-      <w:r>
-        <w:rPr>
-          <w:b/>
-          <w:bCs/>
-        </w:rPr>
-        <w:t>Reviewer’s comments</w:t>
-      </w:r>
-      <w:r>
-        <w:rPr>
-          <w:b/>
-          <w:bCs/>
-        </w:rPr>
-        <w:t xml:space="preserve"> and recommendations</w:t>
-      </w:r>
-    </w:p>
-    <w:p>
-      <w:r>
-        <w:t xml:space="preserve">10/10. Great document. The styling is very </w:t>
-      </w:r>
-      <w:r>
-        <w:t>appealing,</w:t>
-      </w:r>
-      <w:r>
-        <w:t xml:space="preserve"> and the information is detailed and more than covers the required information. If you folks don’t get a good </w:t>
-      </w:r>
-      <w:proofErr w:type="gramStart"/>
-      <w:r>
-        <w:t>mark</w:t>
-      </w:r>
-      <w:proofErr w:type="gramEnd"/>
-      <w:r>
-        <w:t xml:space="preserve"> </w:t>
-      </w:r>
-      <w:r>
-        <w:t>I’ll</w:t>
-      </w:r>
-      <w:r>
-        <w:t xml:space="preserve"> eat my hat. </w:t>
-      </w:r>
-    </w:p>
-    <w:p>
-      <w:pPr>
-        <w:rPr>
-          <w:b/>
-          <w:bCs/>
-        </w:rPr>
-      </w:pPr>
-      <w:r>
-        <w:rPr>
-          <w:b/>
-          <w:bCs/>
-        </w:rPr>
-        <w:t xml:space="preserve">Response and actions </w:t>
-      </w:r>
-      <w:proofErr w:type="gramStart"/>
-      <w:r>
-        <w:rPr>
-          <w:b/>
-          <w:bCs/>
-        </w:rPr>
-        <w:t>taken</w:t>
-      </w:r>
-      <w:proofErr w:type="gramEnd"/>
-    </w:p>
-    <w:p>
-      <w:pPr>
-        <w:shd w:val="clear" w:color="auto" w:fill="FFFFFF"/>
-        <w:rPr>
-          <w:rFonts w:ascii="Times New Roman" w:eastAsia="Times New Roman" w:hAnsi="Times New Roman" w:cs="Times New Roman"/>
-          <w:b/>
-          <w:bCs/>
-          <w:i/>
-          <w:iCs/>
-          <w:color w:val="000000"/>
-          <w:szCs w:val="24"/>
-        </w:rPr>
-      </w:pPr>
-      <w:r>
-        <w:rPr>
-          <w:rFonts w:ascii="Times New Roman" w:eastAsia="Times New Roman" w:hAnsi="Times New Roman" w:cs="Times New Roman"/>
-          <w:b/>
-          <w:bCs/>
-          <w:i/>
-          <w:iCs/>
-          <w:color w:val="000000"/>
-          <w:szCs w:val="24"/>
-        </w:rPr>
-        <w:t xml:space="preserve">Thank you for both your time and </w:t>
-      </w:r>
-      <w:r>
-        <w:rPr>
-          <w:rFonts w:ascii="Times New Roman" w:eastAsia="Times New Roman" w:hAnsi="Times New Roman" w:cs="Times New Roman"/>
-          <w:b/>
-          <w:bCs/>
-          <w:i/>
-          <w:iCs/>
-          <w:color w:val="000000"/>
-          <w:szCs w:val="24"/>
-        </w:rPr>
-        <w:t>k</w:t>
-      </w:r>
-      <w:r>
-        <w:rPr>
-          <w:rFonts w:ascii="Times New Roman" w:eastAsia="Times New Roman" w:hAnsi="Times New Roman" w:cs="Times New Roman"/>
-          <w:b/>
-          <w:bCs/>
-          <w:i/>
-          <w:iCs/>
-          <w:color w:val="000000"/>
-          <w:szCs w:val="24"/>
-        </w:rPr>
-        <w:t xml:space="preserve">ind </w:t>
-      </w:r>
-      <w:r>
-        <w:rPr>
-          <w:rFonts w:ascii="Times New Roman" w:eastAsia="Times New Roman" w:hAnsi="Times New Roman" w:cs="Times New Roman"/>
-          <w:b/>
-          <w:bCs/>
-          <w:i/>
-          <w:iCs/>
-          <w:color w:val="000000"/>
-          <w:szCs w:val="24"/>
-        </w:rPr>
-        <w:t xml:space="preserve">response. </w:t>
-      </w:r>
     </w:p>
     <w:p>
       <w:pPr>
@@ -13267,7 +10764,7 @@
           <w:lang w:eastAsia="en-GB"/>
         </w:rPr>
       </w:pPr>
-      <w:bookmarkStart w:id="16" w:name="_Toc126931946"/>
+      <w:bookmarkStart w:id="13" w:name="_Toc126931946"/>
       <w:r>
         <w:rPr>
           <w:lang w:eastAsia="en-GB"/>
@@ -13280,7 +10777,7 @@
         </w:rPr>
         <w:t>3 Client Project Initiation Report Feedback</w:t>
       </w:r>
-      <w:bookmarkEnd w:id="16"/>
+      <w:bookmarkEnd w:id="13"/>
     </w:p>
     <w:p>
       <w:pPr>
@@ -13364,7 +10861,7 @@
                     <pic:cNvPicPr/>
                   </pic:nvPicPr>
                   <pic:blipFill>
-                    <a:blip r:embed="rId15"/>
+                    <a:blip r:embed="rId13"/>
                     <a:stretch>
                       <a:fillRect/>
                     </a:stretch>
@@ -13613,7 +11110,6 @@
           <w:dataBinding w:prefixMappings="xmlns:ns0='http://purl.org/dc/elements/1.1/' xmlns:ns1='http://schemas.openxmlformats.org/package/2006/metadata/core-properties' " w:xpath="/ns1:coreProperties[1]/ns0:creator[1]" w:storeItemID="{6C3C8BC8-F283-45AE-878A-BAB7291924A1}"/>
           <w:text/>
         </w:sdtPr>
-        <w:sdtEndPr/>
         <w:sdtContent>
           <w:tc>
             <w:tcPr>
@@ -13809,7 +11305,6 @@
           <w:dataBinding w:prefixMappings="xmlns:ns0='http://purl.org/dc/elements/1.1/' xmlns:ns1='http://schemas.openxmlformats.org/package/2006/metadata/core-properties' " w:xpath="/ns1:coreProperties[1]/ns0:creator[1]" w:storeItemID="{6C3C8BC8-F283-45AE-878A-BAB7291924A1}"/>
           <w:text/>
         </w:sdtPr>
-        <w:sdtEndPr/>
         <w:sdtContent>
           <w:tc>
             <w:tcPr>
@@ -17462,6 +14957,7 @@
     <w:rsid w:val="0077137A"/>
     <w:rsid w:val="00790F85"/>
     <w:rsid w:val="007C0D6F"/>
+    <w:rsid w:val="008101ED"/>
     <w:rsid w:val="00852004"/>
     <w:rsid w:val="008941A4"/>
     <w:rsid w:val="0090309A"/>

--- a/Documentation/reports/Midpoint-Review.docx
+++ b/Documentation/reports/Midpoint-Review.docx
@@ -183,8 +183,8 @@
                                         <w:rPr>
                                           <w:rFonts w:asciiTheme="majorHAnsi" w:hAnsiTheme="majorHAnsi"/>
                                           <w:color w:val="FFFFFF" w:themeColor="background1"/>
-                                          <w:sz w:val="96"/>
-                                          <w:szCs w:val="96"/>
+                                          <w:sz w:val="72"/>
+                                          <w:szCs w:val="72"/>
                                         </w:rPr>
                                       </w:pPr>
                                       <w:sdt>
@@ -192,8 +192,8 @@
                                           <w:rPr>
                                             <w:rFonts w:asciiTheme="majorHAnsi" w:hAnsiTheme="majorHAnsi"/>
                                             <w:color w:val="FFFFFF" w:themeColor="background1"/>
-                                            <w:sz w:val="96"/>
-                                            <w:szCs w:val="96"/>
+                                            <w:sz w:val="72"/>
+                                            <w:szCs w:val="72"/>
                                           </w:rPr>
                                           <w:alias w:val="Title"/>
                                           <w:tag w:val=""/>
@@ -201,15 +201,34 @@
                                           <w:dataBinding w:prefixMappings="xmlns:ns0='http://purl.org/dc/elements/1.1/' xmlns:ns1='http://schemas.openxmlformats.org/package/2006/metadata/core-properties' " w:xpath="/ns1:coreProperties[1]/ns0:title[1]" w:storeItemID="{6C3C8BC8-F283-45AE-878A-BAB7291924A1}"/>
                                           <w:text/>
                                         </w:sdtPr>
+                                        <w:sdtEndPr/>
                                         <w:sdtContent>
                                           <w:r>
                                             <w:rPr>
                                               <w:rFonts w:asciiTheme="majorHAnsi" w:hAnsiTheme="majorHAnsi"/>
                                               <w:color w:val="FFFFFF" w:themeColor="background1"/>
-                                              <w:sz w:val="96"/>
-                                              <w:szCs w:val="96"/>
+                                              <w:sz w:val="72"/>
+                                              <w:szCs w:val="72"/>
                                             </w:rPr>
                                             <w:t>Men’s Shed Web Application</w:t>
+                                          </w:r>
+                                          <w:r>
+                                            <w:rPr>
+                                              <w:rFonts w:asciiTheme="majorHAnsi" w:hAnsiTheme="majorHAnsi"/>
+                                              <w:color w:val="FFFFFF" w:themeColor="background1"/>
+                                              <w:sz w:val="72"/>
+                                              <w:szCs w:val="72"/>
+                                            </w:rPr>
+                                            <w:t xml:space="preserve"> Mid</w:t>
+                                          </w:r>
+                                          <w:r>
+                                            <w:rPr>
+                                              <w:rFonts w:asciiTheme="majorHAnsi" w:hAnsiTheme="majorHAnsi"/>
+                                              <w:color w:val="FFFFFF" w:themeColor="background1"/>
+                                              <w:sz w:val="72"/>
+                                              <w:szCs w:val="72"/>
+                                            </w:rPr>
+                                            <w:t>-Point Review</w:t>
                                           </w:r>
                                         </w:sdtContent>
                                       </w:sdt>
@@ -241,6 +260,7 @@
                                           <w:dataBinding w:prefixMappings="xmlns:ns0='http://purl.org/dc/elements/1.1/' xmlns:ns1='http://schemas.openxmlformats.org/package/2006/metadata/core-properties' " w:xpath="/ns1:coreProperties[1]/ns0:subject[1]" w:storeItemID="{6C3C8BC8-F283-45AE-878A-BAB7291924A1}"/>
                                           <w:text/>
                                         </w:sdtPr>
+                                        <w:sdtEndPr/>
                                         <w:sdtContent>
                                           <w:r>
                                             <w:rPr>
@@ -305,6 +325,7 @@
                                             <w:dataBinding w:prefixMappings="xmlns:ns0='http://purl.org/dc/elements/1.1/' xmlns:ns1='http://schemas.openxmlformats.org/package/2006/metadata/core-properties' " w:xpath="/ns1:coreProperties[1]/ns0:creator[1]" w:storeItemID="{6C3C8BC8-F283-45AE-878A-BAB7291924A1}"/>
                                             <w:text/>
                                           </w:sdtPr>
+                                          <w:sdtEndPr/>
                                           <w:sdtContent>
                                             <w:tc>
                                               <w:tcPr>
@@ -351,6 +372,7 @@
                                                 <w:calendar w:val="gregorian"/>
                                               </w:date>
                                             </w:sdtPr>
+                                            <w:sdtEndPr/>
                                             <w:sdtContent>
                                               <w:p>
                                                 <w:pPr>
@@ -387,6 +409,7 @@
                                             <w:dataBinding w:prefixMappings="xmlns:ns0='http://purl.org/dc/elements/1.1/' xmlns:ns1='http://schemas.openxmlformats.org/package/2006/metadata/core-properties' " w:xpath="/ns1:coreProperties[1]/ns1:category[1]" w:storeItemID="{6C3C8BC8-F283-45AE-878A-BAB7291924A1}"/>
                                             <w:text/>
                                           </w:sdtPr>
+                                          <w:sdtEndPr/>
                                           <w:sdtContent>
                                             <w:tc>
                                               <w:tcPr>
@@ -549,8 +572,8 @@
                                   <w:rPr>
                                     <w:rFonts w:asciiTheme="majorHAnsi" w:hAnsiTheme="majorHAnsi"/>
                                     <w:color w:val="FFFFFF" w:themeColor="background1"/>
-                                    <w:sz w:val="96"/>
-                                    <w:szCs w:val="96"/>
+                                    <w:sz w:val="72"/>
+                                    <w:szCs w:val="72"/>
                                   </w:rPr>
                                 </w:pPr>
                                 <w:sdt>
@@ -558,8 +581,8 @@
                                     <w:rPr>
                                       <w:rFonts w:asciiTheme="majorHAnsi" w:hAnsiTheme="majorHAnsi"/>
                                       <w:color w:val="FFFFFF" w:themeColor="background1"/>
-                                      <w:sz w:val="96"/>
-                                      <w:szCs w:val="96"/>
+                                      <w:sz w:val="72"/>
+                                      <w:szCs w:val="72"/>
                                     </w:rPr>
                                     <w:alias w:val="Title"/>
                                     <w:tag w:val=""/>
@@ -567,15 +590,34 @@
                                     <w:dataBinding w:prefixMappings="xmlns:ns0='http://purl.org/dc/elements/1.1/' xmlns:ns1='http://schemas.openxmlformats.org/package/2006/metadata/core-properties' " w:xpath="/ns1:coreProperties[1]/ns0:title[1]" w:storeItemID="{6C3C8BC8-F283-45AE-878A-BAB7291924A1}"/>
                                     <w:text/>
                                   </w:sdtPr>
+                                  <w:sdtEndPr/>
                                   <w:sdtContent>
                                     <w:r>
                                       <w:rPr>
                                         <w:rFonts w:asciiTheme="majorHAnsi" w:hAnsiTheme="majorHAnsi"/>
                                         <w:color w:val="FFFFFF" w:themeColor="background1"/>
-                                        <w:sz w:val="96"/>
-                                        <w:szCs w:val="96"/>
+                                        <w:sz w:val="72"/>
+                                        <w:szCs w:val="72"/>
                                       </w:rPr>
                                       <w:t>Men’s Shed Web Application</w:t>
+                                    </w:r>
+                                    <w:r>
+                                      <w:rPr>
+                                        <w:rFonts w:asciiTheme="majorHAnsi" w:hAnsiTheme="majorHAnsi"/>
+                                        <w:color w:val="FFFFFF" w:themeColor="background1"/>
+                                        <w:sz w:val="72"/>
+                                        <w:szCs w:val="72"/>
+                                      </w:rPr>
+                                      <w:t xml:space="preserve"> Mid</w:t>
+                                    </w:r>
+                                    <w:r>
+                                      <w:rPr>
+                                        <w:rFonts w:asciiTheme="majorHAnsi" w:hAnsiTheme="majorHAnsi"/>
+                                        <w:color w:val="FFFFFF" w:themeColor="background1"/>
+                                        <w:sz w:val="72"/>
+                                        <w:szCs w:val="72"/>
+                                      </w:rPr>
+                                      <w:t>-Point Review</w:t>
                                     </w:r>
                                   </w:sdtContent>
                                 </w:sdt>
@@ -607,6 +649,7 @@
                                     <w:dataBinding w:prefixMappings="xmlns:ns0='http://purl.org/dc/elements/1.1/' xmlns:ns1='http://schemas.openxmlformats.org/package/2006/metadata/core-properties' " w:xpath="/ns1:coreProperties[1]/ns0:subject[1]" w:storeItemID="{6C3C8BC8-F283-45AE-878A-BAB7291924A1}"/>
                                     <w:text/>
                                   </w:sdtPr>
+                                  <w:sdtEndPr/>
                                   <w:sdtContent>
                                     <w:r>
                                       <w:rPr>
@@ -671,6 +714,7 @@
                                       <w:dataBinding w:prefixMappings="xmlns:ns0='http://purl.org/dc/elements/1.1/' xmlns:ns1='http://schemas.openxmlformats.org/package/2006/metadata/core-properties' " w:xpath="/ns1:coreProperties[1]/ns0:creator[1]" w:storeItemID="{6C3C8BC8-F283-45AE-878A-BAB7291924A1}"/>
                                       <w:text/>
                                     </w:sdtPr>
+                                    <w:sdtEndPr/>
                                     <w:sdtContent>
                                       <w:tc>
                                         <w:tcPr>
@@ -717,6 +761,7 @@
                                           <w:calendar w:val="gregorian"/>
                                         </w:date>
                                       </w:sdtPr>
+                                      <w:sdtEndPr/>
                                       <w:sdtContent>
                                         <w:p>
                                           <w:pPr>
@@ -753,6 +798,7 @@
                                       <w:dataBinding w:prefixMappings="xmlns:ns0='http://purl.org/dc/elements/1.1/' xmlns:ns1='http://schemas.openxmlformats.org/package/2006/metadata/core-properties' " w:xpath="/ns1:coreProperties[1]/ns1:category[1]" w:storeItemID="{6C3C8BC8-F283-45AE-878A-BAB7291924A1}"/>
                                       <w:text/>
                                     </w:sdtPr>
+                                    <w:sdtEndPr/>
                                     <w:sdtContent>
                                       <w:tc>
                                         <w:tcPr>
@@ -832,6 +878,7 @@
               <w:docPartUnique/>
             </w:docPartObj>
           </w:sdtPr>
+          <w:sdtEndPr/>
           <w:sdtContent>
             <w:p>
               <w:pPr>
@@ -886,7 +933,7 @@
                 </w:rPr>
                 <w:fldChar w:fldCharType="separate"/>
               </w:r>
-              <w:hyperlink w:anchor="_Toc126931927" w:history="1">
+              <w:hyperlink w:anchor="_Toc129849604" w:history="1">
                 <w:r>
                   <w:rPr>
                     <w:rStyle w:val="Hyperlink"/>
@@ -914,7 +961,7 @@
                     <w:noProof/>
                     <w:webHidden/>
                   </w:rPr>
-                  <w:instrText xml:space="preserve"> PAGEREF _Toc126931927 \h </w:instrText>
+                  <w:instrText xml:space="preserve"> PAGEREF _Toc129849604 \h </w:instrText>
                 </w:r>
                 <w:r>
                   <w:rPr>
@@ -958,13 +1005,13 @@
                   <w:lang w:eastAsia="en-GB"/>
                 </w:rPr>
               </w:pPr>
-              <w:hyperlink w:anchor="_Toc126931928" w:history="1">
+              <w:hyperlink w:anchor="_Toc129849605" w:history="1">
                 <w:r>
                   <w:rPr>
                     <w:rStyle w:val="Hyperlink"/>
                     <w:noProof/>
                   </w:rPr>
-                  <w:t>Men's Shed Narrative</w:t>
+                  <w:t>Dunfermline Men’s Shed objective.</w:t>
                 </w:r>
                 <w:r>
                   <w:rPr>
@@ -985,7 +1032,7 @@
                     <w:noProof/>
                     <w:webHidden/>
                   </w:rPr>
-                  <w:instrText xml:space="preserve"> PAGEREF _Toc126931928 \h </w:instrText>
+                  <w:instrText xml:space="preserve"> PAGEREF _Toc129849605 \h </w:instrText>
                 </w:r>
                 <w:r>
                   <w:rPr>
@@ -1029,13 +1076,13 @@
                   <w:lang w:eastAsia="en-GB"/>
                 </w:rPr>
               </w:pPr>
-              <w:hyperlink w:anchor="_Toc126931929" w:history="1">
+              <w:hyperlink w:anchor="_Toc129849606" w:history="1">
                 <w:r>
                   <w:rPr>
                     <w:rStyle w:val="Hyperlink"/>
                     <w:noProof/>
                   </w:rPr>
-                  <w:t>Dunfermline Men’s Shed objective.</w:t>
+                  <w:t>The project</w:t>
                 </w:r>
                 <w:r>
                   <w:rPr>
@@ -1056,7 +1103,7 @@
                     <w:noProof/>
                     <w:webHidden/>
                   </w:rPr>
-                  <w:instrText xml:space="preserve"> PAGEREF _Toc126931929 \h </w:instrText>
+                  <w:instrText xml:space="preserve"> PAGEREF _Toc129849606 \h </w:instrText>
                 </w:r>
                 <w:r>
                   <w:rPr>
@@ -1100,13 +1147,13 @@
                   <w:lang w:eastAsia="en-GB"/>
                 </w:rPr>
               </w:pPr>
-              <w:hyperlink w:anchor="_Toc126931930" w:history="1">
+              <w:hyperlink w:anchor="_Toc129849607" w:history="1">
                 <w:r>
                   <w:rPr>
                     <w:rStyle w:val="Hyperlink"/>
                     <w:noProof/>
                   </w:rPr>
-                  <w:t>The project</w:t>
+                  <w:t>Structure &amp; Possible Risks of developing the backend.</w:t>
                 </w:r>
                 <w:r>
                   <w:rPr>
@@ -1127,7 +1174,7 @@
                     <w:noProof/>
                     <w:webHidden/>
                   </w:rPr>
-                  <w:instrText xml:space="preserve"> PAGEREF _Toc126931930 \h </w:instrText>
+                  <w:instrText xml:space="preserve"> PAGEREF _Toc129849607 \h </w:instrText>
                 </w:r>
                 <w:r>
                   <w:rPr>
@@ -1147,7 +1194,7 @@
                     <w:noProof/>
                     <w:webHidden/>
                   </w:rPr>
-                  <w:t>2</w:t>
+                  <w:t>3</w:t>
                 </w:r>
                 <w:r>
                   <w:rPr>
@@ -1171,13 +1218,13 @@
                   <w:lang w:eastAsia="en-GB"/>
                 </w:rPr>
               </w:pPr>
-              <w:hyperlink w:anchor="_Toc126931931" w:history="1">
+              <w:hyperlink w:anchor="_Toc129849608" w:history="1">
                 <w:r>
                   <w:rPr>
                     <w:rStyle w:val="Hyperlink"/>
                     <w:noProof/>
                   </w:rPr>
-                  <w:t>Initial Consultation</w:t>
+                  <w:t>Structure, Functionality &amp; Challenges of Implementing the Backend. Mid-Point Review.</w:t>
                 </w:r>
                 <w:r>
                   <w:rPr>
@@ -1198,7 +1245,7 @@
                     <w:noProof/>
                     <w:webHidden/>
                   </w:rPr>
-                  <w:instrText xml:space="preserve"> PAGEREF _Toc126931931 \h </w:instrText>
+                  <w:instrText xml:space="preserve"> PAGEREF _Toc129849608 \h </w:instrText>
                 </w:r>
                 <w:r>
                   <w:rPr>
@@ -1242,13 +1289,13 @@
                   <w:lang w:eastAsia="en-GB"/>
                 </w:rPr>
               </w:pPr>
-              <w:hyperlink w:anchor="_Toc126931932" w:history="1">
+              <w:hyperlink w:anchor="_Toc129849609" w:history="1">
                 <w:r>
                   <w:rPr>
                     <w:rStyle w:val="Hyperlink"/>
                     <w:noProof/>
                   </w:rPr>
-                  <w:t>Structure &amp; Possible Risks of developing the backend.</w:t>
+                  <w:t>Security and Testing Mid-Point Review</w:t>
                 </w:r>
                 <w:r>
                   <w:rPr>
@@ -1269,7 +1316,7 @@
                     <w:noProof/>
                     <w:webHidden/>
                   </w:rPr>
-                  <w:instrText xml:space="preserve"> PAGEREF _Toc126931932 \h </w:instrText>
+                  <w:instrText xml:space="preserve"> PAGEREF _Toc129849609 \h </w:instrText>
                 </w:r>
                 <w:r>
                   <w:rPr>
@@ -1289,7 +1336,253 @@
                     <w:noProof/>
                     <w:webHidden/>
                   </w:rPr>
-                  <w:t>4</w:t>
+                  <w:t>7</w:t>
+                </w:r>
+                <w:r>
+                  <w:rPr>
+                    <w:noProof/>
+                    <w:webHidden/>
+                  </w:rPr>
+                  <w:fldChar w:fldCharType="end"/>
+                </w:r>
+              </w:hyperlink>
+            </w:p>
+            <w:p>
+              <w:pPr>
+                <w:pStyle w:val="TOC3"/>
+                <w:tabs>
+                  <w:tab w:val="left" w:pos="880"/>
+                  <w:tab w:val="right" w:leader="dot" w:pos="9628"/>
+                </w:tabs>
+                <w:rPr>
+                  <w:noProof/>
+                </w:rPr>
+              </w:pPr>
+              <w:hyperlink w:anchor="_Toc129849610" w:history="1">
+                <w:r>
+                  <w:rPr>
+                    <w:rStyle w:val="Hyperlink"/>
+                    <w:noProof/>
+                  </w:rPr>
+                  <w:t>1.</w:t>
+                </w:r>
+                <w:r>
+                  <w:rPr>
+                    <w:noProof/>
+                  </w:rPr>
+                  <w:tab/>
+                </w:r>
+                <w:r>
+                  <w:rPr>
+                    <w:rStyle w:val="Hyperlink"/>
+                    <w:noProof/>
+                  </w:rPr>
+                  <w:t>Initial Requirements</w:t>
+                </w:r>
+                <w:r>
+                  <w:rPr>
+                    <w:noProof/>
+                    <w:webHidden/>
+                  </w:rPr>
+                  <w:tab/>
+                </w:r>
+                <w:r>
+                  <w:rPr>
+                    <w:noProof/>
+                    <w:webHidden/>
+                  </w:rPr>
+                  <w:fldChar w:fldCharType="begin"/>
+                </w:r>
+                <w:r>
+                  <w:rPr>
+                    <w:noProof/>
+                    <w:webHidden/>
+                  </w:rPr>
+                  <w:instrText xml:space="preserve"> PAGEREF _Toc129849610 \h </w:instrText>
+                </w:r>
+                <w:r>
+                  <w:rPr>
+                    <w:noProof/>
+                    <w:webHidden/>
+                  </w:rPr>
+                </w:r>
+                <w:r>
+                  <w:rPr>
+                    <w:noProof/>
+                    <w:webHidden/>
+                  </w:rPr>
+                  <w:fldChar w:fldCharType="separate"/>
+                </w:r>
+                <w:r>
+                  <w:rPr>
+                    <w:noProof/>
+                    <w:webHidden/>
+                  </w:rPr>
+                  <w:t>7</w:t>
+                </w:r>
+                <w:r>
+                  <w:rPr>
+                    <w:noProof/>
+                    <w:webHidden/>
+                  </w:rPr>
+                  <w:fldChar w:fldCharType="end"/>
+                </w:r>
+              </w:hyperlink>
+            </w:p>
+            <w:p>
+              <w:pPr>
+                <w:pStyle w:val="TOC3"/>
+                <w:tabs>
+                  <w:tab w:val="left" w:pos="880"/>
+                  <w:tab w:val="right" w:leader="dot" w:pos="9628"/>
+                </w:tabs>
+                <w:rPr>
+                  <w:noProof/>
+                </w:rPr>
+              </w:pPr>
+              <w:hyperlink w:anchor="_Toc129849611" w:history="1">
+                <w:r>
+                  <w:rPr>
+                    <w:rStyle w:val="Hyperlink"/>
+                    <w:noProof/>
+                  </w:rPr>
+                  <w:t>2.</w:t>
+                </w:r>
+                <w:r>
+                  <w:rPr>
+                    <w:noProof/>
+                  </w:rPr>
+                  <w:tab/>
+                </w:r>
+                <w:r>
+                  <w:rPr>
+                    <w:rStyle w:val="Hyperlink"/>
+                    <w:noProof/>
+                  </w:rPr>
+                  <w:t>Current Status</w:t>
+                </w:r>
+                <w:r>
+                  <w:rPr>
+                    <w:noProof/>
+                    <w:webHidden/>
+                  </w:rPr>
+                  <w:tab/>
+                </w:r>
+                <w:r>
+                  <w:rPr>
+                    <w:noProof/>
+                    <w:webHidden/>
+                  </w:rPr>
+                  <w:fldChar w:fldCharType="begin"/>
+                </w:r>
+                <w:r>
+                  <w:rPr>
+                    <w:noProof/>
+                    <w:webHidden/>
+                  </w:rPr>
+                  <w:instrText xml:space="preserve"> PAGEREF _Toc129849611 \h </w:instrText>
+                </w:r>
+                <w:r>
+                  <w:rPr>
+                    <w:noProof/>
+                    <w:webHidden/>
+                  </w:rPr>
+                </w:r>
+                <w:r>
+                  <w:rPr>
+                    <w:noProof/>
+                    <w:webHidden/>
+                  </w:rPr>
+                  <w:fldChar w:fldCharType="separate"/>
+                </w:r>
+                <w:r>
+                  <w:rPr>
+                    <w:noProof/>
+                    <w:webHidden/>
+                  </w:rPr>
+                  <w:t>7</w:t>
+                </w:r>
+                <w:r>
+                  <w:rPr>
+                    <w:noProof/>
+                    <w:webHidden/>
+                  </w:rPr>
+                  <w:fldChar w:fldCharType="end"/>
+                </w:r>
+              </w:hyperlink>
+            </w:p>
+            <w:p>
+              <w:pPr>
+                <w:pStyle w:val="TOC3"/>
+                <w:tabs>
+                  <w:tab w:val="left" w:pos="880"/>
+                  <w:tab w:val="right" w:leader="dot" w:pos="9628"/>
+                </w:tabs>
+                <w:rPr>
+                  <w:noProof/>
+                </w:rPr>
+              </w:pPr>
+              <w:hyperlink w:anchor="_Toc129849612" w:history="1">
+                <w:r>
+                  <w:rPr>
+                    <w:rStyle w:val="Hyperlink"/>
+                    <w:noProof/>
+                  </w:rPr>
+                  <w:t>3.</w:t>
+                </w:r>
+                <w:r>
+                  <w:rPr>
+                    <w:noProof/>
+                  </w:rPr>
+                  <w:tab/>
+                </w:r>
+                <w:r>
+                  <w:rPr>
+                    <w:rStyle w:val="Hyperlink"/>
+                    <w:noProof/>
+                  </w:rPr>
+                  <w:t>Outstanding Objectives</w:t>
+                </w:r>
+                <w:r>
+                  <w:rPr>
+                    <w:noProof/>
+                    <w:webHidden/>
+                  </w:rPr>
+                  <w:tab/>
+                </w:r>
+                <w:r>
+                  <w:rPr>
+                    <w:noProof/>
+                    <w:webHidden/>
+                  </w:rPr>
+                  <w:fldChar w:fldCharType="begin"/>
+                </w:r>
+                <w:r>
+                  <w:rPr>
+                    <w:noProof/>
+                    <w:webHidden/>
+                  </w:rPr>
+                  <w:instrText xml:space="preserve"> PAGEREF _Toc129849612 \h </w:instrText>
+                </w:r>
+                <w:r>
+                  <w:rPr>
+                    <w:noProof/>
+                    <w:webHidden/>
+                  </w:rPr>
+                </w:r>
+                <w:r>
+                  <w:rPr>
+                    <w:noProof/>
+                    <w:webHidden/>
+                  </w:rPr>
+                  <w:fldChar w:fldCharType="separate"/>
+                </w:r>
+                <w:r>
+                  <w:rPr>
+                    <w:noProof/>
+                    <w:webHidden/>
+                  </w:rPr>
+                  <w:t>7</w:t>
                 </w:r>
                 <w:r>
                   <w:rPr>
@@ -1313,13 +1606,13 @@
                   <w:lang w:eastAsia="en-GB"/>
                 </w:rPr>
               </w:pPr>
-              <w:hyperlink w:anchor="_Toc126931933" w:history="1">
+              <w:hyperlink w:anchor="_Toc129849613" w:history="1">
                 <w:r>
                   <w:rPr>
                     <w:rStyle w:val="Hyperlink"/>
                     <w:noProof/>
                   </w:rPr>
-                  <w:t>User interface development considerations</w:t>
+                  <w:t>Risks</w:t>
                 </w:r>
                 <w:r>
                   <w:rPr>
@@ -1340,7 +1633,7 @@
                     <w:noProof/>
                     <w:webHidden/>
                   </w:rPr>
-                  <w:instrText xml:space="preserve"> PAGEREF _Toc126931933 \h </w:instrText>
+                  <w:instrText xml:space="preserve"> PAGEREF _Toc129849613 \h </w:instrText>
                 </w:r>
                 <w:r>
                   <w:rPr>
@@ -1360,7 +1653,7 @@
                     <w:noProof/>
                     <w:webHidden/>
                   </w:rPr>
-                  <w:t>5</w:t>
+                  <w:t>8</w:t>
                 </w:r>
                 <w:r>
                   <w:rPr>
@@ -1384,13 +1677,13 @@
                   <w:lang w:eastAsia="en-GB"/>
                 </w:rPr>
               </w:pPr>
-              <w:hyperlink w:anchor="_Toc126931934" w:history="1">
+              <w:hyperlink w:anchor="_Toc129849614" w:history="1">
                 <w:r>
                   <w:rPr>
                     <w:rStyle w:val="Hyperlink"/>
                     <w:noProof/>
                   </w:rPr>
-                  <w:t>MoSCoW prioritisation</w:t>
+                  <w:t>Deliverables Map</w:t>
                 </w:r>
                 <w:r>
                   <w:rPr>
@@ -1411,7 +1704,7 @@
                     <w:noProof/>
                     <w:webHidden/>
                   </w:rPr>
-                  <w:instrText xml:space="preserve"> PAGEREF _Toc126931934 \h </w:instrText>
+                  <w:instrText xml:space="preserve"> PAGEREF _Toc129849614 \h </w:instrText>
                 </w:r>
                 <w:r>
                   <w:rPr>
@@ -1431,7 +1724,7 @@
                     <w:noProof/>
                     <w:webHidden/>
                   </w:rPr>
-                  <w:t>6</w:t>
+                  <w:t>8</w:t>
                 </w:r>
                 <w:r>
                   <w:rPr>
@@ -1455,13 +1748,13 @@
                   <w:lang w:eastAsia="en-GB"/>
                 </w:rPr>
               </w:pPr>
-              <w:hyperlink w:anchor="_Toc126931935" w:history="1">
+              <w:hyperlink w:anchor="_Toc129849615" w:history="1">
                 <w:r>
                   <w:rPr>
                     <w:rStyle w:val="Hyperlink"/>
                     <w:noProof/>
                   </w:rPr>
-                  <w:t>Purpose and Expected Benefits</w:t>
+                  <w:t>Deliverable’s timeline</w:t>
                 </w:r>
                 <w:r>
                   <w:rPr>
@@ -1482,7 +1775,7 @@
                     <w:noProof/>
                     <w:webHidden/>
                   </w:rPr>
-                  <w:instrText xml:space="preserve"> PAGEREF _Toc126931935 \h </w:instrText>
+                  <w:instrText xml:space="preserve"> PAGEREF _Toc129849615 \h </w:instrText>
                 </w:r>
                 <w:r>
                   <w:rPr>
@@ -1502,7 +1795,7 @@
                     <w:noProof/>
                     <w:webHidden/>
                   </w:rPr>
-                  <w:t>7</w:t>
+                  <w:t>9</w:t>
                 </w:r>
                 <w:r>
                   <w:rPr>
@@ -1526,13 +1819,13 @@
                   <w:lang w:eastAsia="en-GB"/>
                 </w:rPr>
               </w:pPr>
-              <w:hyperlink w:anchor="_Toc126931936" w:history="1">
+              <w:hyperlink w:anchor="_Toc129849616" w:history="1">
                 <w:r>
                   <w:rPr>
                     <w:rStyle w:val="Hyperlink"/>
                     <w:noProof/>
                   </w:rPr>
-                  <w:t>Security considerations</w:t>
+                  <w:t>Expected Cost and Duration</w:t>
                 </w:r>
                 <w:r>
                   <w:rPr>
@@ -1553,7 +1846,7 @@
                     <w:noProof/>
                     <w:webHidden/>
                   </w:rPr>
-                  <w:instrText xml:space="preserve"> PAGEREF _Toc126931936 \h </w:instrText>
+                  <w:instrText xml:space="preserve"> PAGEREF _Toc129849616 \h </w:instrText>
                 </w:r>
                 <w:r>
                   <w:rPr>
@@ -1573,7 +1866,7 @@
                     <w:noProof/>
                     <w:webHidden/>
                   </w:rPr>
-                  <w:t>7</w:t>
+                  <w:t>9</w:t>
                 </w:r>
                 <w:r>
                   <w:rPr>
@@ -1597,13 +1890,13 @@
                   <w:lang w:eastAsia="en-GB"/>
                 </w:rPr>
               </w:pPr>
-              <w:hyperlink w:anchor="_Toc126931937" w:history="1">
+              <w:hyperlink w:anchor="_Toc129849617" w:history="1">
                 <w:r>
                   <w:rPr>
                     <w:rStyle w:val="Hyperlink"/>
                     <w:noProof/>
                   </w:rPr>
-                  <w:t>Risks</w:t>
+                  <w:t>Requirements and Quality Expectations</w:t>
                 </w:r>
                 <w:r>
                   <w:rPr>
@@ -1624,7 +1917,7 @@
                     <w:noProof/>
                     <w:webHidden/>
                   </w:rPr>
-                  <w:instrText xml:space="preserve"> PAGEREF _Toc126931937 \h </w:instrText>
+                  <w:instrText xml:space="preserve"> PAGEREF _Toc129849617 \h </w:instrText>
                 </w:r>
                 <w:r>
                   <w:rPr>
@@ -1644,7 +1937,7 @@
                     <w:noProof/>
                     <w:webHidden/>
                   </w:rPr>
-                  <w:t>8</w:t>
+                  <w:t>9</w:t>
                 </w:r>
                 <w:r>
                   <w:rPr>
@@ -1668,13 +1961,13 @@
                   <w:lang w:eastAsia="en-GB"/>
                 </w:rPr>
               </w:pPr>
-              <w:hyperlink w:anchor="_Toc126931938" w:history="1">
+              <w:hyperlink w:anchor="_Toc129849618" w:history="1">
                 <w:r>
                   <w:rPr>
                     <w:rStyle w:val="Hyperlink"/>
                     <w:noProof/>
                   </w:rPr>
-                  <w:t>Deliverables Map</w:t>
+                  <w:t>Stakeholder List</w:t>
                 </w:r>
                 <w:r>
                   <w:rPr>
@@ -1695,7 +1988,7 @@
                     <w:noProof/>
                     <w:webHidden/>
                   </w:rPr>
-                  <w:instrText xml:space="preserve"> PAGEREF _Toc126931938 \h </w:instrText>
+                  <w:instrText xml:space="preserve"> PAGEREF _Toc129849618 \h </w:instrText>
                 </w:r>
                 <w:r>
                   <w:rPr>
@@ -1715,7 +2008,7 @@
                     <w:noProof/>
                     <w:webHidden/>
                   </w:rPr>
-                  <w:t>8</w:t>
+                  <w:t>10</w:t>
                 </w:r>
                 <w:r>
                   <w:rPr>
@@ -1739,13 +2032,14 @@
                   <w:lang w:eastAsia="en-GB"/>
                 </w:rPr>
               </w:pPr>
-              <w:hyperlink w:anchor="_Toc126931939" w:history="1">
+              <w:hyperlink w:anchor="_Toc129849619" w:history="1">
                 <w:r>
                   <w:rPr>
                     <w:rStyle w:val="Hyperlink"/>
                     <w:noProof/>
-                  </w:rPr>
-                  <w:t>Deliverable’s timeline</w:t>
+                    <w:lang w:eastAsia="en-GB"/>
+                  </w:rPr>
+                  <w:t>Appendix 1 Follow-Up Register</w:t>
                 </w:r>
                 <w:r>
                   <w:rPr>
@@ -1766,7 +2060,7 @@
                     <w:noProof/>
                     <w:webHidden/>
                   </w:rPr>
-                  <w:instrText xml:space="preserve"> PAGEREF _Toc126931939 \h </w:instrText>
+                  <w:instrText xml:space="preserve"> PAGEREF _Toc129849619 \h </w:instrText>
                 </w:r>
                 <w:r>
                   <w:rPr>
@@ -1786,7 +2080,7 @@
                     <w:noProof/>
                     <w:webHidden/>
                   </w:rPr>
-                  <w:t>9</w:t>
+                  <w:t>11</w:t>
                 </w:r>
                 <w:r>
                   <w:rPr>
@@ -1810,13 +2104,14 @@
                   <w:lang w:eastAsia="en-GB"/>
                 </w:rPr>
               </w:pPr>
-              <w:hyperlink w:anchor="_Toc126931940" w:history="1">
+              <w:hyperlink w:anchor="_Toc129849620" w:history="1">
                 <w:r>
                   <w:rPr>
                     <w:rStyle w:val="Hyperlink"/>
                     <w:noProof/>
-                  </w:rPr>
-                  <w:t>Expected Cost and Duration</w:t>
+                    <w:lang w:eastAsia="en-GB"/>
+                  </w:rPr>
+                  <w:t>Appendix 2 Peer Project Initiation Report Feedback</w:t>
                 </w:r>
                 <w:r>
                   <w:rPr>
@@ -1837,7 +2132,7 @@
                     <w:noProof/>
                     <w:webHidden/>
                   </w:rPr>
-                  <w:instrText xml:space="preserve"> PAGEREF _Toc126931940 \h </w:instrText>
+                  <w:instrText xml:space="preserve"> PAGEREF _Toc129849620 \h </w:instrText>
                 </w:r>
                 <w:r>
                   <w:rPr>
@@ -1857,7 +2152,7 @@
                     <w:noProof/>
                     <w:webHidden/>
                   </w:rPr>
-                  <w:t>9</w:t>
+                  <w:t>12</w:t>
                 </w:r>
                 <w:r>
                   <w:rPr>
@@ -1881,13 +2176,14 @@
                   <w:lang w:eastAsia="en-GB"/>
                 </w:rPr>
               </w:pPr>
-              <w:hyperlink w:anchor="_Toc126931941" w:history="1">
+              <w:hyperlink w:anchor="_Toc129849621" w:history="1">
                 <w:r>
                   <w:rPr>
                     <w:rStyle w:val="Hyperlink"/>
                     <w:noProof/>
-                  </w:rPr>
-                  <w:t>Requirements and Quality Expectations</w:t>
+                    <w:lang w:eastAsia="en-GB"/>
+                  </w:rPr>
+                  <w:t>Appendix 3 Client Project Initiation Report Feedback</w:t>
                 </w:r>
                 <w:r>
                   <w:rPr>
@@ -1908,7 +2204,7 @@
                     <w:noProof/>
                     <w:webHidden/>
                   </w:rPr>
-                  <w:instrText xml:space="preserve"> PAGEREF _Toc126931941 \h </w:instrText>
+                  <w:instrText xml:space="preserve"> PAGEREF _Toc129849621 \h </w:instrText>
                 </w:r>
                 <w:r>
                   <w:rPr>
@@ -1928,7 +2224,7 @@
                     <w:noProof/>
                     <w:webHidden/>
                   </w:rPr>
-                  <w:t>9</w:t>
+                  <w:t>12</w:t>
                 </w:r>
                 <w:r>
                   <w:rPr>
@@ -1952,85 +2248,14 @@
                   <w:lang w:eastAsia="en-GB"/>
                 </w:rPr>
               </w:pPr>
-              <w:hyperlink w:anchor="_Toc126931942" w:history="1">
-                <w:r>
-                  <w:rPr>
-                    <w:rStyle w:val="Hyperlink"/>
-                    <w:noProof/>
-                  </w:rPr>
-                  <w:t>Stakeholder List</w:t>
-                </w:r>
-                <w:r>
-                  <w:rPr>
-                    <w:noProof/>
-                    <w:webHidden/>
-                  </w:rPr>
-                  <w:tab/>
-                </w:r>
-                <w:r>
-                  <w:rPr>
-                    <w:noProof/>
-                    <w:webHidden/>
-                  </w:rPr>
-                  <w:fldChar w:fldCharType="begin"/>
-                </w:r>
-                <w:r>
-                  <w:rPr>
-                    <w:noProof/>
-                    <w:webHidden/>
-                  </w:rPr>
-                  <w:instrText xml:space="preserve"> PAGEREF _Toc126931942 \h </w:instrText>
-                </w:r>
-                <w:r>
-                  <w:rPr>
-                    <w:noProof/>
-                    <w:webHidden/>
-                  </w:rPr>
-                </w:r>
-                <w:r>
-                  <w:rPr>
-                    <w:noProof/>
-                    <w:webHidden/>
-                  </w:rPr>
-                  <w:fldChar w:fldCharType="separate"/>
-                </w:r>
-                <w:r>
-                  <w:rPr>
-                    <w:noProof/>
-                    <w:webHidden/>
-                  </w:rPr>
-                  <w:t>10</w:t>
-                </w:r>
-                <w:r>
-                  <w:rPr>
-                    <w:noProof/>
-                    <w:webHidden/>
-                  </w:rPr>
-                  <w:fldChar w:fldCharType="end"/>
-                </w:r>
-              </w:hyperlink>
-            </w:p>
-            <w:p>
-              <w:pPr>
-                <w:pStyle w:val="TOC2"/>
-                <w:tabs>
-                  <w:tab w:val="right" w:leader="dot" w:pos="9628"/>
-                </w:tabs>
-                <w:rPr>
-                  <w:rFonts w:asciiTheme="minorHAnsi" w:eastAsiaTheme="minorEastAsia" w:hAnsiTheme="minorHAnsi"/>
-                  <w:noProof/>
-                  <w:sz w:val="22"/>
-                  <w:lang w:eastAsia="en-GB"/>
-                </w:rPr>
-              </w:pPr>
-              <w:hyperlink w:anchor="_Toc126931943" w:history="1">
+              <w:hyperlink w:anchor="_Toc129849622" w:history="1">
                 <w:r>
                   <w:rPr>
                     <w:rStyle w:val="Hyperlink"/>
                     <w:noProof/>
                     <w:lang w:eastAsia="en-GB"/>
                   </w:rPr>
-                  <w:t>Appendix 1 Follow-Up Register</w:t>
+                  <w:t>Appendix 4 Packaged File Structure Diagram</w:t>
                 </w:r>
                 <w:r>
                   <w:rPr>
@@ -2051,7 +2276,7 @@
                     <w:noProof/>
                     <w:webHidden/>
                   </w:rPr>
-                  <w:instrText xml:space="preserve"> PAGEREF _Toc126931943 \h </w:instrText>
+                  <w:instrText xml:space="preserve"> PAGEREF _Toc129849622 \h </w:instrText>
                 </w:r>
                 <w:r>
                   <w:rPr>
@@ -2071,222 +2296,7 @@
                     <w:noProof/>
                     <w:webHidden/>
                   </w:rPr>
-                  <w:t>11</w:t>
-                </w:r>
-                <w:r>
-                  <w:rPr>
-                    <w:noProof/>
-                    <w:webHidden/>
-                  </w:rPr>
-                  <w:fldChar w:fldCharType="end"/>
-                </w:r>
-              </w:hyperlink>
-            </w:p>
-            <w:p>
-              <w:pPr>
-                <w:pStyle w:val="TOC2"/>
-                <w:tabs>
-                  <w:tab w:val="right" w:leader="dot" w:pos="9628"/>
-                </w:tabs>
-                <w:rPr>
-                  <w:rFonts w:asciiTheme="minorHAnsi" w:eastAsiaTheme="minorEastAsia" w:hAnsiTheme="minorHAnsi"/>
-                  <w:noProof/>
-                  <w:sz w:val="22"/>
-                  <w:lang w:eastAsia="en-GB"/>
-                </w:rPr>
-              </w:pPr>
-              <w:hyperlink w:anchor="_Toc126931944" w:history="1">
-                <w:r>
-                  <w:rPr>
-                    <w:rStyle w:val="Hyperlink"/>
-                    <w:noProof/>
-                    <w:lang w:eastAsia="en-GB"/>
-                  </w:rPr>
-                  <w:t>Appendix 2 Peer Project Initiation Report Feedback</w:t>
-                </w:r>
-                <w:r>
-                  <w:rPr>
-                    <w:noProof/>
-                    <w:webHidden/>
-                  </w:rPr>
-                  <w:tab/>
-                </w:r>
-                <w:r>
-                  <w:rPr>
-                    <w:noProof/>
-                    <w:webHidden/>
-                  </w:rPr>
-                  <w:fldChar w:fldCharType="begin"/>
-                </w:r>
-                <w:r>
-                  <w:rPr>
-                    <w:noProof/>
-                    <w:webHidden/>
-                  </w:rPr>
-                  <w:instrText xml:space="preserve"> PAGEREF _Toc126931944 \h </w:instrText>
-                </w:r>
-                <w:r>
-                  <w:rPr>
-                    <w:noProof/>
-                    <w:webHidden/>
-                  </w:rPr>
-                </w:r>
-                <w:r>
-                  <w:rPr>
-                    <w:noProof/>
-                    <w:webHidden/>
-                  </w:rPr>
-                  <w:fldChar w:fldCharType="separate"/>
-                </w:r>
-                <w:r>
-                  <w:rPr>
-                    <w:noProof/>
-                    <w:webHidden/>
-                  </w:rPr>
-                  <w:t>12</w:t>
-                </w:r>
-                <w:r>
-                  <w:rPr>
-                    <w:noProof/>
-                    <w:webHidden/>
-                  </w:rPr>
-                  <w:fldChar w:fldCharType="end"/>
-                </w:r>
-              </w:hyperlink>
-            </w:p>
-            <w:p>
-              <w:pPr>
-                <w:pStyle w:val="TOC2"/>
-                <w:tabs>
-                  <w:tab w:val="right" w:leader="dot" w:pos="9628"/>
-                </w:tabs>
-                <w:rPr>
-                  <w:rFonts w:asciiTheme="minorHAnsi" w:eastAsiaTheme="minorEastAsia" w:hAnsiTheme="minorHAnsi"/>
-                  <w:noProof/>
-                  <w:sz w:val="22"/>
-                  <w:lang w:eastAsia="en-GB"/>
-                </w:rPr>
-              </w:pPr>
-              <w:hyperlink w:anchor="_Toc126931945" w:history="1">
-                <w:r>
-                  <w:rPr>
-                    <w:rStyle w:val="Hyperlink"/>
-                    <w:noProof/>
-                  </w:rPr>
-                  <w:t>Project Initiation peer review</w:t>
-                </w:r>
-                <w:r>
-                  <w:rPr>
-                    <w:noProof/>
-                    <w:webHidden/>
-                  </w:rPr>
-                  <w:tab/>
-                </w:r>
-                <w:r>
-                  <w:rPr>
-                    <w:noProof/>
-                    <w:webHidden/>
-                  </w:rPr>
-                  <w:fldChar w:fldCharType="begin"/>
-                </w:r>
-                <w:r>
-                  <w:rPr>
-                    <w:noProof/>
-                    <w:webHidden/>
-                  </w:rPr>
-                  <w:instrText xml:space="preserve"> PAGEREF _Toc126931945 \h </w:instrText>
-                </w:r>
-                <w:r>
-                  <w:rPr>
-                    <w:noProof/>
-                    <w:webHidden/>
-                  </w:rPr>
-                </w:r>
-                <w:r>
-                  <w:rPr>
-                    <w:noProof/>
-                    <w:webHidden/>
-                  </w:rPr>
-                  <w:fldChar w:fldCharType="separate"/>
-                </w:r>
-                <w:r>
-                  <w:rPr>
-                    <w:noProof/>
-                    <w:webHidden/>
-                  </w:rPr>
-                  <w:t>12</w:t>
-                </w:r>
-                <w:r>
-                  <w:rPr>
-                    <w:noProof/>
-                    <w:webHidden/>
-                  </w:rPr>
-                  <w:fldChar w:fldCharType="end"/>
-                </w:r>
-              </w:hyperlink>
-            </w:p>
-            <w:p>
-              <w:pPr>
-                <w:pStyle w:val="TOC2"/>
-                <w:tabs>
-                  <w:tab w:val="right" w:leader="dot" w:pos="9628"/>
-                </w:tabs>
-                <w:rPr>
-                  <w:rFonts w:asciiTheme="minorHAnsi" w:eastAsiaTheme="minorEastAsia" w:hAnsiTheme="minorHAnsi"/>
-                  <w:noProof/>
-                  <w:sz w:val="22"/>
-                  <w:lang w:eastAsia="en-GB"/>
-                </w:rPr>
-              </w:pPr>
-              <w:hyperlink w:anchor="_Toc126931946" w:history="1">
-                <w:r>
-                  <w:rPr>
-                    <w:rStyle w:val="Hyperlink"/>
-                    <w:noProof/>
-                    <w:lang w:eastAsia="en-GB"/>
-                  </w:rPr>
-                  <w:t>Appendix 3 Client Project Initiation Report Feedback</w:t>
-                </w:r>
-                <w:r>
-                  <w:rPr>
-                    <w:noProof/>
-                    <w:webHidden/>
-                  </w:rPr>
-                  <w:tab/>
-                </w:r>
-                <w:r>
-                  <w:rPr>
-                    <w:noProof/>
-                    <w:webHidden/>
-                  </w:rPr>
-                  <w:fldChar w:fldCharType="begin"/>
-                </w:r>
-                <w:r>
-                  <w:rPr>
-                    <w:noProof/>
-                    <w:webHidden/>
-                  </w:rPr>
-                  <w:instrText xml:space="preserve"> PAGEREF _Toc126931946 \h </w:instrText>
-                </w:r>
-                <w:r>
-                  <w:rPr>
-                    <w:noProof/>
-                    <w:webHidden/>
-                  </w:rPr>
-                </w:r>
-                <w:r>
-                  <w:rPr>
-                    <w:noProof/>
-                    <w:webHidden/>
-                  </w:rPr>
-                  <w:fldChar w:fldCharType="separate"/>
-                </w:r>
-                <w:r>
-                  <w:rPr>
-                    <w:noProof/>
-                    <w:webHidden/>
-                  </w:rPr>
-                  <w:t>14</w:t>
+                  <w:t>13</w:t>
                 </w:r>
                 <w:r>
                   <w:rPr>
@@ -2339,7 +2349,7 @@
               <w:rFonts w:ascii="Arial" w:hAnsi="Arial" w:cs="Arial"/>
             </w:rPr>
           </w:pPr>
-          <w:bookmarkStart w:id="0" w:name="_Toc126931927"/>
+          <w:bookmarkStart w:id="0" w:name="_Toc129849604"/>
           <w:r>
             <w:rPr>
               <w:rFonts w:ascii="Arial" w:hAnsi="Arial" w:cs="Arial"/>
@@ -2354,7 +2364,7 @@
           <w:pPr>
             <w:pStyle w:val="Heading2"/>
           </w:pPr>
-          <w:bookmarkStart w:id="1" w:name="_Toc126931929"/>
+          <w:bookmarkStart w:id="1" w:name="_Toc129849605"/>
           <w:r>
             <w:t>Dunfermline</w:t>
           </w:r>
@@ -2521,7 +2531,7 @@
           <w:pPr>
             <w:pStyle w:val="Heading2"/>
           </w:pPr>
-          <w:bookmarkStart w:id="2" w:name="_Toc126931930"/>
+          <w:bookmarkStart w:id="2" w:name="_Toc129849606"/>
           <w:r>
             <w:t>The project</w:t>
           </w:r>
@@ -3121,7 +3131,7 @@
           <w:pPr>
             <w:pStyle w:val="Heading2"/>
           </w:pPr>
-          <w:bookmarkStart w:id="3" w:name="_Toc126931932"/>
+          <w:bookmarkStart w:id="3" w:name="_Toc129849607"/>
           <w:r>
             <w:t xml:space="preserve">Structure &amp; Possible Risks of developing the </w:t>
           </w:r>
@@ -3366,6 +3376,7 @@
           <w:pPr>
             <w:pStyle w:val="Heading2"/>
           </w:pPr>
+          <w:bookmarkStart w:id="4" w:name="_Toc129849608"/>
           <w:r>
             <w:t>Structure</w:t>
           </w:r>
@@ -3397,7 +3408,11 @@
             <w:t>. Mid-Point Review</w:t>
           </w:r>
           <w:r>
-            <w:t xml:space="preserve">. </w:t>
+            <w:t>.</w:t>
+          </w:r>
+          <w:bookmarkEnd w:id="4"/>
+          <w:r>
+            <w:t xml:space="preserve"> </w:t>
           </w:r>
         </w:p>
         <w:p>
@@ -3481,6 +3496,12 @@
             <w:rPr>
               <w:rFonts w:cs="Arial"/>
             </w:rPr>
+            <w:t>,</w:t>
+          </w:r>
+          <w:r>
+            <w:rPr>
+              <w:rFonts w:cs="Arial"/>
+            </w:rPr>
             <w:t xml:space="preserve"> which stores the files for the web applications. The </w:t>
           </w:r>
           <w:r>
@@ -3493,7 +3514,43 @@
             <w:rPr>
               <w:rFonts w:cs="Arial"/>
             </w:rPr>
-            <w:t xml:space="preserve"> directory being located within the app directory allows for communication between the two directories creating a file packaged structure for better readability and robustness. The main database for the men’s shed web application is also located in the app directory. This is used to store and retrieve the men’s shed data used for the web application. The database was created using the </w:t>
+            <w:t xml:space="preserve"> directory </w:t>
+          </w:r>
+          <w:r>
+            <w:rPr>
+              <w:rFonts w:cs="Arial"/>
+            </w:rPr>
+            <w:t>is</w:t>
+          </w:r>
+          <w:r>
+            <w:rPr>
+              <w:rFonts w:cs="Arial"/>
+            </w:rPr>
+            <w:t xml:space="preserve"> located within the app directory</w:t>
+          </w:r>
+          <w:r>
+            <w:rPr>
+              <w:rFonts w:cs="Arial"/>
+            </w:rPr>
+            <w:t>,</w:t>
+          </w:r>
+          <w:r>
+            <w:rPr>
+              <w:rFonts w:cs="Arial"/>
+            </w:rPr>
+            <w:t xml:space="preserve"> allows for communication between the two directories creating a </w:t>
+          </w:r>
+          <w:r>
+            <w:rPr>
+              <w:rFonts w:cs="Arial"/>
+            </w:rPr>
+            <w:t>file-packaged</w:t>
+          </w:r>
+          <w:r>
+            <w:rPr>
+              <w:rFonts w:cs="Arial"/>
+            </w:rPr>
+            <w:t xml:space="preserve"> structure for better readability and robustness. The main database for the men’s shed web application is also located in the app directory. This is used to store and retrieve the men’s shed data used for the web application. The database was created using the </w:t>
           </w:r>
           <w:proofErr w:type="spellStart"/>
           <w:r>
@@ -3813,6 +3870,303 @@
         </w:p>
         <w:p>
           <w:pPr>
+            <w:rPr>
+              <w:b/>
+              <w:bCs/>
+              <w:sz w:val="36"/>
+              <w:szCs w:val="36"/>
+            </w:rPr>
+          </w:pPr>
+          <w:r>
+            <w:rPr>
+              <w:b/>
+              <w:bCs/>
+              <w:sz w:val="36"/>
+              <w:szCs w:val="36"/>
+            </w:rPr>
+            <w:t>User Interface</w:t>
+          </w:r>
+        </w:p>
+        <w:p>
+          <w:r>
+            <w:t>In the development of our application, we wanted to consider the user base of our product. The Men’s Shed organisation is built on allowing individuals to access a wide range of resources, no matter their experience or ability. Therefore, we believed that it was highly important that our website reflected this accessibility. When it came to the layout and design of our page, we decided on some key ideas to prioritise:</w:t>
+          </w:r>
+        </w:p>
+        <w:p>
+          <w:pPr>
+            <w:pStyle w:val="ListParagraph"/>
+            <w:numPr>
+              <w:ilvl w:val="0"/>
+              <w:numId w:val="24"/>
+            </w:numPr>
+          </w:pPr>
+          <w:r>
+            <w:t xml:space="preserve">The pages contain information which is concise and </w:t>
+          </w:r>
+          <w:proofErr w:type="gramStart"/>
+          <w:r>
+            <w:t>helpful</w:t>
+          </w:r>
+          <w:proofErr w:type="gramEnd"/>
+        </w:p>
+        <w:p>
+          <w:pPr>
+            <w:pStyle w:val="ListParagraph"/>
+            <w:numPr>
+              <w:ilvl w:val="0"/>
+              <w:numId w:val="24"/>
+            </w:numPr>
+          </w:pPr>
+          <w:r>
+            <w:t xml:space="preserve">The layout is readable and easy to </w:t>
+          </w:r>
+          <w:proofErr w:type="gramStart"/>
+          <w:r>
+            <w:t>navigate</w:t>
+          </w:r>
+          <w:proofErr w:type="gramEnd"/>
+        </w:p>
+        <w:p>
+          <w:pPr>
+            <w:pStyle w:val="ListParagraph"/>
+            <w:numPr>
+              <w:ilvl w:val="0"/>
+              <w:numId w:val="24"/>
+            </w:numPr>
+          </w:pPr>
+          <w:r>
+            <w:t xml:space="preserve">The style of each page looked </w:t>
+          </w:r>
+          <w:proofErr w:type="gramStart"/>
+          <w:r>
+            <w:t>professional</w:t>
+          </w:r>
+          <w:proofErr w:type="gramEnd"/>
+        </w:p>
+        <w:p>
+          <w:r>
+            <w:lastRenderedPageBreak/>
+            <w:t>These were the key points in designing our interface. Our page should be informative but only contain necessary information. It should be clear and easy to navigate for users of all differing abilities and experience. And finally, considering that our application was to be delivered to a real-world client for professional use, we should aim to develop an interface which looked professional and well made. We aimed to use colour schemes, fonts and a layout which would reflect this.</w:t>
+          </w:r>
+        </w:p>
+        <w:p>
+          <w:r>
+            <w:t xml:space="preserve">We took care to ensure that our interface would contain all the information necessary, without overcrowding the pages with useless information. Our users may suffer from poor eyesight or dyslexia, so it was important to limit the amounts of text where possible and consider other ways in which we could communicate the features to maintain high accessibility, such as images. </w:t>
+          </w:r>
+        </w:p>
+        <w:p>
+          <w:r>
+            <w:t xml:space="preserve">As for navigation, we decided that we should keep the number of pages to a minimum where possible. To keep the navigation straightforward and clear, six main pages were decided on; </w:t>
+          </w:r>
+        </w:p>
+        <w:p>
+          <w:pPr>
+            <w:pStyle w:val="ListParagraph"/>
+            <w:numPr>
+              <w:ilvl w:val="0"/>
+              <w:numId w:val="23"/>
+            </w:numPr>
+          </w:pPr>
+          <w:r>
+            <w:t>Home</w:t>
+          </w:r>
+        </w:p>
+        <w:p>
+          <w:pPr>
+            <w:pStyle w:val="ListParagraph"/>
+            <w:numPr>
+              <w:ilvl w:val="0"/>
+              <w:numId w:val="23"/>
+            </w:numPr>
+          </w:pPr>
+          <w:r>
+            <w:t>About</w:t>
+          </w:r>
+        </w:p>
+        <w:p>
+          <w:pPr>
+            <w:pStyle w:val="ListParagraph"/>
+            <w:numPr>
+              <w:ilvl w:val="0"/>
+              <w:numId w:val="23"/>
+            </w:numPr>
+          </w:pPr>
+          <w:r>
+            <w:t>Resource Library</w:t>
+          </w:r>
+        </w:p>
+        <w:p>
+          <w:pPr>
+            <w:pStyle w:val="ListParagraph"/>
+            <w:numPr>
+              <w:ilvl w:val="0"/>
+              <w:numId w:val="23"/>
+            </w:numPr>
+          </w:pPr>
+          <w:r>
+            <w:t>Booking</w:t>
+          </w:r>
+        </w:p>
+        <w:p>
+          <w:pPr>
+            <w:pStyle w:val="ListParagraph"/>
+            <w:numPr>
+              <w:ilvl w:val="0"/>
+              <w:numId w:val="23"/>
+            </w:numPr>
+          </w:pPr>
+          <w:r>
+            <w:t>Support</w:t>
+          </w:r>
+        </w:p>
+        <w:p>
+          <w:pPr>
+            <w:pStyle w:val="ListParagraph"/>
+            <w:numPr>
+              <w:ilvl w:val="0"/>
+              <w:numId w:val="23"/>
+            </w:numPr>
+          </w:pPr>
+          <w:r>
+            <w:t>Login</w:t>
+          </w:r>
+        </w:p>
+        <w:p>
+          <w:r>
+            <w:t xml:space="preserve">This would allow users to clearly determine where to find each function or piece of information on the application, without overcomplicating things. With this in mind, we began to implement these pages aiming towards a working prototype. </w:t>
+          </w:r>
+        </w:p>
+        <w:p>
+          <w:r>
+            <w:t xml:space="preserve">When corresponding with the back-end development team, the suggestion was made that we change our method of implementation. Before, we were using raw HTML code; pages made from scratch, but we had been recommended to use Bootstrap and Jinja2 templates as an alternative. This method of HTML implementation is much more commonly used when developing Python Flask web applications, as it is based on pre-made templates which can be edited to suit your application. We made the change to Bootstrap templates after this meeting, and this is the method of implementation we have used since. This eliminated many of the formatting/style issues we were facing with our page, and makes for an overall clearer and more professional looking web app. </w:t>
+          </w:r>
+        </w:p>
+        <w:p>
+          <w:r>
+            <w:rPr>
+              <w:noProof/>
+            </w:rPr>
+            <w:lastRenderedPageBreak/>
+            <w:drawing>
+              <wp:inline distT="0" distB="0" distL="0" distR="0" wp14:anchorId="11E9AD1C" wp14:editId="4CA2C730">
+                <wp:extent cx="4572000" cy="2438400"/>
+                <wp:effectExtent l="0" t="0" r="0" b="0"/>
+                <wp:docPr id="1647630187" name="Picture 1647630187" descr="Graphical user interface, application, Word&#10;&#10;Description automatically generated"/>
+                <wp:cNvGraphicFramePr>
+                  <a:graphicFrameLocks xmlns:a="http://schemas.openxmlformats.org/drawingml/2006/main" noChangeAspect="1"/>
+                </wp:cNvGraphicFramePr>
+                <a:graphic xmlns:a="http://schemas.openxmlformats.org/drawingml/2006/main">
+                  <a:graphicData uri="http://schemas.openxmlformats.org/drawingml/2006/picture">
+                    <pic:pic xmlns:pic="http://schemas.openxmlformats.org/drawingml/2006/picture">
+                      <pic:nvPicPr>
+                        <pic:cNvPr id="1647630187" name="Picture 1647630187" descr="Graphical user interface, application, Word&#10;&#10;Description automatically generated"/>
+                        <pic:cNvPicPr/>
+                      </pic:nvPicPr>
+                      <pic:blipFill>
+                        <a:blip r:embed="rId10" cstate="print">
+                          <a:extLst>
+                            <a:ext uri="{28A0092B-C50C-407E-A947-70E740481C1C}">
+                              <a14:useLocalDpi xmlns:a14="http://schemas.microsoft.com/office/drawing/2010/main" val="0"/>
+                            </a:ext>
+                          </a:extLst>
+                        </a:blip>
+                        <a:stretch>
+                          <a:fillRect/>
+                        </a:stretch>
+                      </pic:blipFill>
+                      <pic:spPr>
+                        <a:xfrm>
+                          <a:off x="0" y="0"/>
+                          <a:ext cx="4572000" cy="2438400"/>
+                        </a:xfrm>
+                        <a:prstGeom prst="rect">
+                          <a:avLst/>
+                        </a:prstGeom>
+                      </pic:spPr>
+                    </pic:pic>
+                  </a:graphicData>
+                </a:graphic>
+              </wp:inline>
+            </w:drawing>
+          </w:r>
+        </w:p>
+        <w:p/>
+        <w:p>
+          <w:r>
+            <w:t xml:space="preserve">The Home page layout when designed without Bootstrap </w:t>
+          </w:r>
+          <w:proofErr w:type="gramStart"/>
+          <w:r>
+            <w:t>templates</w:t>
+          </w:r>
+          <w:proofErr w:type="gramEnd"/>
+        </w:p>
+        <w:p>
+          <w:r>
+            <w:rPr>
+              <w:noProof/>
+            </w:rPr>
+            <w:drawing>
+              <wp:inline distT="0" distB="0" distL="0" distR="0" wp14:anchorId="1BC0693C" wp14:editId="3F91F2BF">
+                <wp:extent cx="4572000" cy="2419350"/>
+                <wp:effectExtent l="0" t="0" r="0" b="0"/>
+                <wp:docPr id="692744610" name="Picture 692744610"/>
+                <wp:cNvGraphicFramePr>
+                  <a:graphicFrameLocks xmlns:a="http://schemas.openxmlformats.org/drawingml/2006/main" noChangeAspect="1"/>
+                </wp:cNvGraphicFramePr>
+                <a:graphic xmlns:a="http://schemas.openxmlformats.org/drawingml/2006/main">
+                  <a:graphicData uri="http://schemas.openxmlformats.org/drawingml/2006/picture">
+                    <pic:pic xmlns:pic="http://schemas.openxmlformats.org/drawingml/2006/picture">
+                      <pic:nvPicPr>
+                        <pic:cNvPr id="0" name=""/>
+                        <pic:cNvPicPr/>
+                      </pic:nvPicPr>
+                      <pic:blipFill>
+                        <a:blip r:embed="rId11" cstate="print">
+                          <a:extLst>
+                            <a:ext uri="{28A0092B-C50C-407E-A947-70E740481C1C}">
+                              <a14:useLocalDpi xmlns:a14="http://schemas.microsoft.com/office/drawing/2010/main" val="0"/>
+                            </a:ext>
+                          </a:extLst>
+                        </a:blip>
+                        <a:stretch>
+                          <a:fillRect/>
+                        </a:stretch>
+                      </pic:blipFill>
+                      <pic:spPr>
+                        <a:xfrm>
+                          <a:off x="0" y="0"/>
+                          <a:ext cx="4572000" cy="2419350"/>
+                        </a:xfrm>
+                        <a:prstGeom prst="rect">
+                          <a:avLst/>
+                        </a:prstGeom>
+                      </pic:spPr>
+                    </pic:pic>
+                  </a:graphicData>
+                </a:graphic>
+              </wp:inline>
+            </w:drawing>
+          </w:r>
+        </w:p>
+        <w:p/>
+        <w:p>
+          <w:r>
+            <w:t xml:space="preserve">The web page design following the change to </w:t>
+          </w:r>
+          <w:proofErr w:type="gramStart"/>
+          <w:r>
+            <w:t>Bootstrap</w:t>
+          </w:r>
+          <w:proofErr w:type="gramEnd"/>
+        </w:p>
+        <w:p>
+          <w:r>
+            <w:t xml:space="preserve">On top of creating a more visually appealing layout, this also makes linking each page with the Python Flask application much easier, meaning that the implementation process became much more straightforward for both the front-end (user interface and web page implementation) and back-end (database and Python Flask application implementation) teams. </w:t>
+          </w:r>
+        </w:p>
+        <w:p>
+          <w:pPr>
             <w:jc w:val="both"/>
             <w:rPr>
               <w:rFonts w:cs="Arial"/>
@@ -3841,18 +4195,15 @@
           <w:pPr>
             <w:pStyle w:val="Heading2"/>
           </w:pPr>
-          <w:bookmarkStart w:id="4" w:name="_Toc126931936"/>
+          <w:bookmarkStart w:id="5" w:name="_Toc129849609"/>
           <w:r>
             <w:lastRenderedPageBreak/>
             <w:t>Security</w:t>
           </w:r>
           <w:r>
-            <w:t xml:space="preserve"> and Testing</w:t>
-          </w:r>
-          <w:bookmarkEnd w:id="4"/>
-          <w:r>
-            <w:t xml:space="preserve"> Mid-Point Review</w:t>
-          </w:r>
+            <w:t xml:space="preserve"> and Testing Mid-Point Review</w:t>
+          </w:r>
+          <w:bookmarkEnd w:id="5"/>
         </w:p>
         <w:p/>
         <w:p>
@@ -3865,9 +4216,11 @@
           <w:pPr>
             <w:pStyle w:val="Heading3"/>
           </w:pPr>
+          <w:bookmarkStart w:id="6" w:name="_Toc129849610"/>
           <w:r>
             <w:t>Initial Requirements</w:t>
           </w:r>
+          <w:bookmarkEnd w:id="6"/>
         </w:p>
         <w:p/>
         <w:p>
@@ -3968,9 +4321,11 @@
           <w:pPr>
             <w:pStyle w:val="Heading3"/>
           </w:pPr>
+          <w:bookmarkStart w:id="7" w:name="_Toc129849611"/>
           <w:r>
             <w:t>Current Status</w:t>
           </w:r>
+          <w:bookmarkEnd w:id="7"/>
         </w:p>
         <w:p/>
         <w:p>
@@ -4069,9 +4424,11 @@
           <w:pPr>
             <w:pStyle w:val="Heading3"/>
           </w:pPr>
+          <w:bookmarkStart w:id="8" w:name="_Toc129849612"/>
           <w:r>
             <w:t>Outstanding Objectives</w:t>
           </w:r>
+          <w:bookmarkEnd w:id="8"/>
         </w:p>
         <w:p>
           <w:pPr>
@@ -4172,11 +4529,11 @@
           <w:pPr>
             <w:pStyle w:val="Heading2"/>
           </w:pPr>
-          <w:bookmarkStart w:id="5" w:name="_Toc126931937"/>
+          <w:bookmarkStart w:id="9" w:name="_Toc129849613"/>
           <w:r>
             <w:t>Risks</w:t>
           </w:r>
-          <w:bookmarkEnd w:id="5"/>
+          <w:bookmarkEnd w:id="9"/>
         </w:p>
         <w:p>
           <w:pPr>
@@ -4308,14 +4665,14 @@
           <w:pPr>
             <w:pStyle w:val="Heading2"/>
           </w:pPr>
-          <w:bookmarkStart w:id="6" w:name="_Toc126931938"/>
+          <w:bookmarkStart w:id="10" w:name="_Toc129849614"/>
           <w:r>
             <w:t>Deliverables</w:t>
           </w:r>
           <w:r>
             <w:t xml:space="preserve"> Map</w:t>
           </w:r>
-          <w:bookmarkEnd w:id="6"/>
+          <w:bookmarkEnd w:id="10"/>
         </w:p>
         <w:p>
           <w:pPr>
@@ -4343,7 +4700,7 @@
                         <pic:cNvPicPr/>
                       </pic:nvPicPr>
                       <pic:blipFill>
-                        <a:blip r:embed="rId10"/>
+                        <a:blip r:embed="rId12"/>
                         <a:stretch>
                           <a:fillRect/>
                         </a:stretch>
@@ -4429,7 +4786,7 @@
           <w:pPr>
             <w:pStyle w:val="Heading2"/>
           </w:pPr>
-          <w:bookmarkStart w:id="7" w:name="_Toc126931939"/>
+          <w:bookmarkStart w:id="11" w:name="_Toc129849615"/>
           <w:r>
             <w:lastRenderedPageBreak/>
             <w:t>Deliverable’s</w:t>
@@ -4437,7 +4794,7 @@
           <w:r>
             <w:t xml:space="preserve"> timeline</w:t>
           </w:r>
-          <w:bookmarkEnd w:id="7"/>
+          <w:bookmarkEnd w:id="11"/>
         </w:p>
         <w:p>
           <w:pPr>
@@ -4819,113 +5176,29 @@
         </w:p>
         <w:p>
           <w:pPr>
-            <w:pStyle w:val="Heading2"/>
+            <w:rPr>
+              <w:rFonts w:ascii="Titillium Web" w:eastAsiaTheme="majorEastAsia" w:hAnsi="Titillium Web" w:cstheme="majorBidi"/>
+              <w:b/>
+              <w:bCs/>
+              <w:color w:val="212529"/>
+              <w:sz w:val="26"/>
+              <w:szCs w:val="26"/>
+            </w:rPr>
           </w:pPr>
-          <w:bookmarkStart w:id="8" w:name="_Toc126931940"/>
-          <w:r>
-            <w:t>Expected Cost and Duration</w:t>
-          </w:r>
-          <w:bookmarkEnd w:id="8"/>
-        </w:p>
-        <w:p>
-          <w:pPr>
-            <w:pStyle w:val="Standard"/>
-            <w:jc w:val="both"/>
-          </w:pPr>
-          <w:r>
-            <w:t xml:space="preserve">Given this project is an academic exercise that has real world benefits for a selection of the community the costs are negligible.  There is some time by the stakeholders coordinating the relationships between the PT and MS.  There will be some out of pocket expenses in terms of milage for the consultations and presentations to the MS by PT. </w:t>
-          </w:r>
-        </w:p>
-        <w:p>
-          <w:pPr>
-            <w:pStyle w:val="Standard"/>
-            <w:jc w:val="both"/>
-          </w:pPr>
-          <w:r>
-            <w:t xml:space="preserve">The PT is guided by Napier University regarding the </w:t>
-          </w:r>
-          <w:r>
-            <w:t>timeline</w:t>
-          </w:r>
-          <w:r>
-            <w:t xml:space="preserve"> for the </w:t>
-          </w:r>
-          <w:r>
-            <w:t>project.  The University runs a trimester system of three equal terms over any given year.  Trimesters one and two are where the bulk of the learning and undergraduate curriculum is delivered; trimester three is used to support students that require additional learning or support alongside examinations of failed modules.</w:t>
-          </w:r>
-        </w:p>
-        <w:p>
-          <w:pPr>
-            <w:pStyle w:val="Standard"/>
-            <w:jc w:val="both"/>
-          </w:pPr>
-          <w:r>
-            <w:t>This project is to be completed over trimester two from January to May 2023, with the half term from the 3</w:t>
-          </w:r>
-          <w:r>
-            <w:rPr>
-              <w:vertAlign w:val="superscript"/>
-            </w:rPr>
-            <w:t>rd</w:t>
-          </w:r>
-          <w:r>
-            <w:t xml:space="preserve"> – 17</w:t>
-          </w:r>
-          <w:r>
-            <w:rPr>
-              <w:vertAlign w:val="superscript"/>
-            </w:rPr>
-            <w:t>th</w:t>
-          </w:r>
-          <w:r>
-            <w:t xml:space="preserve"> April 2023.</w:t>
+          <w:bookmarkStart w:id="12" w:name="_Toc129849618"/>
+          <w:r>
+            <w:br w:type="page"/>
           </w:r>
         </w:p>
         <w:p>
           <w:pPr>
             <w:pStyle w:val="Heading2"/>
           </w:pPr>
-          <w:bookmarkStart w:id="9" w:name="_Toc126931941"/>
-          <w:r>
-            <w:t>Requirements and Quality Expectations</w:t>
-          </w:r>
-          <w:bookmarkEnd w:id="9"/>
-        </w:p>
-        <w:p>
-          <w:pPr>
-            <w:pStyle w:val="Standard"/>
-            <w:jc w:val="both"/>
-          </w:pPr>
-          <w:r>
-            <w:t xml:space="preserve">The ultimate </w:t>
-          </w:r>
-          <w:r>
-            <w:t>test of the quality of the work produced is whether the MS is happy with their respective application. To ensure PT deliver a robust application, our undergraduate security expert with test the application robustly, ensuring both functionality and security of the finished application long before delivery, allowing for the fixing of bugs or issues.</w:t>
-          </w:r>
-        </w:p>
-        <w:p>
-          <w:pPr>
-            <w:rPr>
-              <w:rFonts w:eastAsia="Arial" w:cs="Arial"/>
-              <w:kern w:val="3"/>
-              <w:szCs w:val="24"/>
-              <w:lang w:val="en-US" w:eastAsia="zh-CN" w:bidi="hi-IN"/>
-            </w:rPr>
-          </w:pPr>
-          <w:r>
-            <w:br w:type="page"/>
-          </w:r>
-        </w:p>
-        <w:p>
-          <w:pPr>
-            <w:pStyle w:val="Heading2"/>
-          </w:pPr>
-          <w:bookmarkStart w:id="10" w:name="_Toc126931942"/>
           <w:r>
             <w:lastRenderedPageBreak/>
             <w:t>Stakeholder List</w:t>
           </w:r>
-          <w:bookmarkEnd w:id="10"/>
+          <w:bookmarkEnd w:id="12"/>
         </w:p>
         <w:p>
           <w:pPr>
@@ -5857,8 +6130,8 @@
               <w:lang w:eastAsia="en-GB"/>
             </w:rPr>
             <w:sectPr>
-              <w:footerReference w:type="default" r:id="rId11"/>
-              <w:footerReference w:type="first" r:id="rId12"/>
+              <w:footerReference w:type="default" r:id="rId13"/>
+              <w:footerReference w:type="first" r:id="rId14"/>
               <w:type w:val="continuous"/>
               <w:pgSz w:w="11906" w:h="16838"/>
               <w:pgMar w:top="1134" w:right="1134" w:bottom="1134" w:left="1134" w:header="708" w:footer="708" w:gutter="0"/>
@@ -5876,7 +6149,7 @@
               <w:lang w:eastAsia="en-GB"/>
             </w:rPr>
           </w:pPr>
-          <w:bookmarkStart w:id="11" w:name="_Toc126931943"/>
+          <w:bookmarkStart w:id="13" w:name="_Toc129849619"/>
           <w:r>
             <w:rPr>
               <w:lang w:eastAsia="en-GB"/>
@@ -5893,7 +6166,7 @@
         </w:p>
       </w:sdtContent>
     </w:sdt>
-    <w:bookmarkEnd w:id="11" w:displacedByCustomXml="prev"/>
+    <w:bookmarkEnd w:id="13" w:displacedByCustomXml="prev"/>
     <w:p>
       <w:pPr>
         <w:jc w:val="both"/>
@@ -6574,7 +6847,27 @@
                 <w:szCs w:val="18"/>
                 <w:lang w:eastAsia="en-GB"/>
               </w:rPr>
-              <w:t xml:space="preserve">Testing and Adjust </w:t>
+              <w:t xml:space="preserve">Testing and </w:t>
+            </w:r>
+            <w:proofErr w:type="gramStart"/>
+            <w:r>
+              <w:rPr>
+                <w:rFonts w:eastAsia="Times New Roman" w:cs="Arial"/>
+                <w:sz w:val="18"/>
+                <w:szCs w:val="18"/>
+                <w:lang w:eastAsia="en-GB"/>
+              </w:rPr>
+              <w:t>Adjust</w:t>
+            </w:r>
+            <w:proofErr w:type="gramEnd"/>
+            <w:r>
+              <w:rPr>
+                <w:rFonts w:eastAsia="Times New Roman" w:cs="Arial"/>
+                <w:sz w:val="18"/>
+                <w:szCs w:val="18"/>
+                <w:lang w:eastAsia="en-GB"/>
+              </w:rPr>
+              <w:t xml:space="preserve"> </w:t>
             </w:r>
           </w:p>
         </w:tc>
@@ -6910,7 +7203,27 @@
                 <w:szCs w:val="18"/>
                 <w:lang w:eastAsia="en-GB"/>
               </w:rPr>
-              <w:t xml:space="preserve">Testing and Adjust </w:t>
+              <w:t xml:space="preserve">Testing and </w:t>
+            </w:r>
+            <w:proofErr w:type="gramStart"/>
+            <w:r>
+              <w:rPr>
+                <w:rFonts w:eastAsia="Times New Roman" w:cs="Arial"/>
+                <w:sz w:val="18"/>
+                <w:szCs w:val="18"/>
+                <w:lang w:eastAsia="en-GB"/>
+              </w:rPr>
+              <w:t>Adjust</w:t>
+            </w:r>
+            <w:proofErr w:type="gramEnd"/>
+            <w:r>
+              <w:rPr>
+                <w:rFonts w:eastAsia="Times New Roman" w:cs="Arial"/>
+                <w:sz w:val="18"/>
+                <w:szCs w:val="18"/>
+                <w:lang w:eastAsia="en-GB"/>
+              </w:rPr>
+              <w:t xml:space="preserve"> </w:t>
             </w:r>
           </w:p>
         </w:tc>
@@ -7246,7 +7559,27 @@
                 <w:szCs w:val="18"/>
                 <w:lang w:eastAsia="en-GB"/>
               </w:rPr>
-              <w:t xml:space="preserve">Testing and Adjust </w:t>
+              <w:t xml:space="preserve">Testing and </w:t>
+            </w:r>
+            <w:proofErr w:type="gramStart"/>
+            <w:r>
+              <w:rPr>
+                <w:rFonts w:eastAsia="Times New Roman" w:cs="Arial"/>
+                <w:sz w:val="18"/>
+                <w:szCs w:val="18"/>
+                <w:lang w:eastAsia="en-GB"/>
+              </w:rPr>
+              <w:t>Adjust</w:t>
+            </w:r>
+            <w:proofErr w:type="gramEnd"/>
+            <w:r>
+              <w:rPr>
+                <w:rFonts w:eastAsia="Times New Roman" w:cs="Arial"/>
+                <w:sz w:val="18"/>
+                <w:szCs w:val="18"/>
+                <w:lang w:eastAsia="en-GB"/>
+              </w:rPr>
+              <w:t xml:space="preserve"> </w:t>
             </w:r>
           </w:p>
         </w:tc>
@@ -7582,7 +7915,27 @@
                 <w:szCs w:val="18"/>
                 <w:lang w:eastAsia="en-GB"/>
               </w:rPr>
-              <w:t xml:space="preserve">Testing and Adjust </w:t>
+              <w:t xml:space="preserve">Testing and </w:t>
+            </w:r>
+            <w:proofErr w:type="gramStart"/>
+            <w:r>
+              <w:rPr>
+                <w:rFonts w:eastAsia="Times New Roman" w:cs="Arial"/>
+                <w:sz w:val="18"/>
+                <w:szCs w:val="18"/>
+                <w:lang w:eastAsia="en-GB"/>
+              </w:rPr>
+              <w:t>Adjust</w:t>
+            </w:r>
+            <w:proofErr w:type="gramEnd"/>
+            <w:r>
+              <w:rPr>
+                <w:rFonts w:eastAsia="Times New Roman" w:cs="Arial"/>
+                <w:sz w:val="18"/>
+                <w:szCs w:val="18"/>
+                <w:lang w:eastAsia="en-GB"/>
+              </w:rPr>
+              <w:t xml:space="preserve"> </w:t>
             </w:r>
           </w:p>
         </w:tc>
@@ -7918,7 +8271,27 @@
                 <w:szCs w:val="18"/>
                 <w:lang w:eastAsia="en-GB"/>
               </w:rPr>
-              <w:t xml:space="preserve">Testing and Adjust </w:t>
+              <w:t xml:space="preserve">Testing and </w:t>
+            </w:r>
+            <w:proofErr w:type="gramStart"/>
+            <w:r>
+              <w:rPr>
+                <w:rFonts w:eastAsia="Times New Roman" w:cs="Arial"/>
+                <w:sz w:val="18"/>
+                <w:szCs w:val="18"/>
+                <w:lang w:eastAsia="en-GB"/>
+              </w:rPr>
+              <w:t>Adjust</w:t>
+            </w:r>
+            <w:proofErr w:type="gramEnd"/>
+            <w:r>
+              <w:rPr>
+                <w:rFonts w:eastAsia="Times New Roman" w:cs="Arial"/>
+                <w:sz w:val="18"/>
+                <w:szCs w:val="18"/>
+                <w:lang w:eastAsia="en-GB"/>
+              </w:rPr>
+              <w:t xml:space="preserve"> </w:t>
             </w:r>
           </w:p>
         </w:tc>
@@ -8254,7 +8627,27 @@
                 <w:szCs w:val="18"/>
                 <w:lang w:eastAsia="en-GB"/>
               </w:rPr>
-              <w:t xml:space="preserve">Testing and Adjust </w:t>
+              <w:t xml:space="preserve">Testing and </w:t>
+            </w:r>
+            <w:proofErr w:type="gramStart"/>
+            <w:r>
+              <w:rPr>
+                <w:rFonts w:eastAsia="Times New Roman" w:cs="Arial"/>
+                <w:sz w:val="18"/>
+                <w:szCs w:val="18"/>
+                <w:lang w:eastAsia="en-GB"/>
+              </w:rPr>
+              <w:t>Adjust</w:t>
+            </w:r>
+            <w:proofErr w:type="gramEnd"/>
+            <w:r>
+              <w:rPr>
+                <w:rFonts w:eastAsia="Times New Roman" w:cs="Arial"/>
+                <w:sz w:val="18"/>
+                <w:szCs w:val="18"/>
+                <w:lang w:eastAsia="en-GB"/>
+              </w:rPr>
+              <w:t xml:space="preserve"> </w:t>
             </w:r>
           </w:p>
         </w:tc>
@@ -8590,7 +8983,27 @@
                 <w:szCs w:val="18"/>
                 <w:lang w:eastAsia="en-GB"/>
               </w:rPr>
-              <w:t xml:space="preserve">Testing and Adjust </w:t>
+              <w:t xml:space="preserve">Testing and </w:t>
+            </w:r>
+            <w:proofErr w:type="gramStart"/>
+            <w:r>
+              <w:rPr>
+                <w:rFonts w:eastAsia="Times New Roman" w:cs="Arial"/>
+                <w:sz w:val="18"/>
+                <w:szCs w:val="18"/>
+                <w:lang w:eastAsia="en-GB"/>
+              </w:rPr>
+              <w:t>Adjust</w:t>
+            </w:r>
+            <w:proofErr w:type="gramEnd"/>
+            <w:r>
+              <w:rPr>
+                <w:rFonts w:eastAsia="Times New Roman" w:cs="Arial"/>
+                <w:sz w:val="18"/>
+                <w:szCs w:val="18"/>
+                <w:lang w:eastAsia="en-GB"/>
+              </w:rPr>
+              <w:t xml:space="preserve"> </w:t>
             </w:r>
           </w:p>
         </w:tc>
@@ -8663,6 +9076,15 @@
                 <w:lang w:val="pl-PL" w:eastAsia="en-GB"/>
               </w:rPr>
             </w:pPr>
+            <w:r>
+              <w:rPr>
+                <w:rFonts w:eastAsia="Times New Roman" w:cs="Arial"/>
+                <w:sz w:val="18"/>
+                <w:szCs w:val="18"/>
+                <w:lang w:val="pl-PL" w:eastAsia="en-GB"/>
+              </w:rPr>
+              <w:t>C</w:t>
+            </w:r>
           </w:p>
         </w:tc>
         <w:tc>
@@ -8688,7 +9110,46 @@
                 <w:rFonts w:eastAsia="Times New Roman" w:cs="Arial"/>
                 <w:sz w:val="18"/>
                 <w:szCs w:val="18"/>
-                <w:lang w:val="pl-PL" w:eastAsia="en-GB"/>
+                <w:lang w:eastAsia="en-GB"/>
+              </w:rPr>
+            </w:pPr>
+            <w:r>
+              <w:rPr>
+                <w:rFonts w:eastAsia="Times New Roman" w:cs="Arial"/>
+                <w:sz w:val="18"/>
+                <w:szCs w:val="18"/>
+                <w:lang w:eastAsia="en-GB"/>
+              </w:rPr>
+              <w:t xml:space="preserve">Template </w:t>
+            </w:r>
+            <w:r>
+              <w:rPr>
+                <w:rFonts w:eastAsia="Times New Roman" w:cs="Arial"/>
+                <w:sz w:val="18"/>
+                <w:szCs w:val="18"/>
+                <w:lang w:eastAsia="en-GB"/>
+              </w:rPr>
+              <w:t>HTML</w:t>
+            </w:r>
+            <w:r>
+              <w:rPr>
+                <w:rFonts w:eastAsia="Times New Roman" w:cs="Arial"/>
+                <w:sz w:val="18"/>
+                <w:szCs w:val="18"/>
+                <w:lang w:eastAsia="en-GB"/>
+              </w:rPr>
+              <w:t xml:space="preserve"> schema</w:t>
+            </w:r>
+          </w:p>
+          <w:p>
+            <w:pPr>
+              <w:spacing w:after="0" w:line="240" w:lineRule="auto"/>
+              <w:jc w:val="center"/>
+              <w:rPr>
+                <w:rFonts w:eastAsia="Times New Roman" w:cs="Arial"/>
+                <w:sz w:val="18"/>
+                <w:szCs w:val="18"/>
+                <w:lang w:eastAsia="en-GB"/>
               </w:rPr>
             </w:pPr>
           </w:p>
@@ -8716,7 +9177,697 @@
                 <w:rFonts w:eastAsia="Times New Roman" w:cs="Arial"/>
                 <w:sz w:val="18"/>
                 <w:szCs w:val="18"/>
-                <w:lang w:val="pl-PL" w:eastAsia="en-GB"/>
+                <w:lang w:eastAsia="en-GB"/>
+              </w:rPr>
+            </w:pPr>
+            <w:r>
+              <w:rPr>
+                <w:rFonts w:eastAsia="Times New Roman" w:cs="Arial"/>
+                <w:sz w:val="18"/>
+                <w:szCs w:val="18"/>
+                <w:lang w:eastAsia="en-GB"/>
+              </w:rPr>
+              <w:t>Continuity simplicity and reducing application size</w:t>
+            </w:r>
+          </w:p>
+        </w:tc>
+        <w:tc>
+          <w:tcPr>
+            <w:tcW w:w="448" w:type="pct"/>
+            <w:tcBorders>
+              <w:top w:val="nil"/>
+              <w:left w:val="nil"/>
+              <w:bottom w:val="nil"/>
+              <w:right w:val="nil"/>
+            </w:tcBorders>
+            <w:shd w:val="clear" w:color="auto" w:fill="auto"/>
+            <w:noWrap/>
+            <w:vAlign w:val="center"/>
+            <w:hideMark/>
+          </w:tcPr>
+          <w:p>
+            <w:pPr>
+              <w:spacing w:after="0" w:line="240" w:lineRule="auto"/>
+              <w:jc w:val="center"/>
+              <w:rPr>
+                <w:rFonts w:eastAsia="Times New Roman" w:cs="Arial"/>
+                <w:sz w:val="18"/>
+                <w:szCs w:val="18"/>
+                <w:lang w:eastAsia="en-GB"/>
+              </w:rPr>
+            </w:pPr>
+            <w:r>
+              <w:rPr>
+                <w:rFonts w:eastAsia="Times New Roman" w:cs="Arial"/>
+                <w:sz w:val="18"/>
+                <w:szCs w:val="18"/>
+                <w:lang w:eastAsia="en-GB"/>
+              </w:rPr>
+              <w:t>70</w:t>
+            </w:r>
+          </w:p>
+        </w:tc>
+        <w:tc>
+          <w:tcPr>
+            <w:tcW w:w="403" w:type="pct"/>
+            <w:tcBorders>
+              <w:top w:val="nil"/>
+              <w:left w:val="nil"/>
+              <w:bottom w:val="nil"/>
+              <w:right w:val="nil"/>
+            </w:tcBorders>
+            <w:shd w:val="clear" w:color="auto" w:fill="auto"/>
+            <w:noWrap/>
+            <w:vAlign w:val="center"/>
+            <w:hideMark/>
+          </w:tcPr>
+          <w:p>
+            <w:pPr>
+              <w:spacing w:after="0" w:line="240" w:lineRule="auto"/>
+              <w:jc w:val="center"/>
+              <w:rPr>
+                <w:rFonts w:eastAsia="Times New Roman" w:cs="Arial"/>
+                <w:sz w:val="18"/>
+                <w:szCs w:val="18"/>
+                <w:lang w:eastAsia="en-GB"/>
+              </w:rPr>
+            </w:pPr>
+            <w:r>
+              <w:rPr>
+                <w:rFonts w:eastAsia="Times New Roman" w:cs="Arial"/>
+                <w:sz w:val="18"/>
+                <w:szCs w:val="18"/>
+                <w:lang w:eastAsia="en-GB"/>
+              </w:rPr>
+              <w:t>80</w:t>
+            </w:r>
+          </w:p>
+        </w:tc>
+        <w:tc>
+          <w:tcPr>
+            <w:tcW w:w="553" w:type="pct"/>
+            <w:gridSpan w:val="2"/>
+            <w:tcBorders>
+              <w:top w:val="nil"/>
+              <w:left w:val="nil"/>
+              <w:bottom w:val="nil"/>
+              <w:right w:val="nil"/>
+            </w:tcBorders>
+            <w:shd w:val="clear" w:color="auto" w:fill="auto"/>
+            <w:noWrap/>
+            <w:vAlign w:val="center"/>
+            <w:hideMark/>
+          </w:tcPr>
+          <w:p>
+            <w:pPr>
+              <w:spacing w:after="0" w:line="240" w:lineRule="auto"/>
+              <w:jc w:val="center"/>
+              <w:rPr>
+                <w:rFonts w:eastAsia="Times New Roman" w:cs="Arial"/>
+                <w:sz w:val="18"/>
+                <w:szCs w:val="18"/>
+                <w:lang w:eastAsia="en-GB"/>
+              </w:rPr>
+            </w:pPr>
+            <w:r>
+              <w:rPr>
+                <w:rFonts w:eastAsia="Times New Roman" w:cs="Arial"/>
+                <w:sz w:val="18"/>
+                <w:szCs w:val="18"/>
+                <w:lang w:eastAsia="en-GB"/>
+              </w:rPr>
+              <w:t>1</w:t>
+            </w:r>
+          </w:p>
+        </w:tc>
+        <w:tc>
+          <w:tcPr>
+            <w:tcW w:w="427" w:type="pct"/>
+            <w:tcBorders>
+              <w:top w:val="nil"/>
+              <w:left w:val="nil"/>
+              <w:bottom w:val="nil"/>
+              <w:right w:val="nil"/>
+            </w:tcBorders>
+            <w:shd w:val="clear" w:color="auto" w:fill="auto"/>
+            <w:noWrap/>
+            <w:vAlign w:val="center"/>
+            <w:hideMark/>
+          </w:tcPr>
+          <w:p>
+            <w:pPr>
+              <w:spacing w:after="0" w:line="240" w:lineRule="auto"/>
+              <w:jc w:val="center"/>
+              <w:rPr>
+                <w:rFonts w:eastAsia="Times New Roman" w:cs="Arial"/>
+                <w:sz w:val="18"/>
+                <w:szCs w:val="18"/>
+                <w:lang w:eastAsia="en-GB"/>
+              </w:rPr>
+            </w:pPr>
+            <w:r>
+              <w:rPr>
+                <w:rFonts w:eastAsia="Times New Roman" w:cs="Arial"/>
+                <w:sz w:val="18"/>
+                <w:szCs w:val="18"/>
+                <w:lang w:eastAsia="en-GB"/>
+              </w:rPr>
+              <w:t>Accept</w:t>
+            </w:r>
+          </w:p>
+        </w:tc>
+        <w:tc>
+          <w:tcPr>
+            <w:tcW w:w="427" w:type="pct"/>
+            <w:gridSpan w:val="2"/>
+            <w:tcBorders>
+              <w:top w:val="nil"/>
+              <w:left w:val="nil"/>
+              <w:bottom w:val="nil"/>
+              <w:right w:val="nil"/>
+            </w:tcBorders>
+            <w:shd w:val="clear" w:color="auto" w:fill="auto"/>
+            <w:noWrap/>
+            <w:vAlign w:val="center"/>
+            <w:hideMark/>
+          </w:tcPr>
+          <w:p>
+            <w:pPr>
+              <w:spacing w:after="0" w:line="240" w:lineRule="auto"/>
+              <w:jc w:val="center"/>
+              <w:rPr>
+                <w:rFonts w:eastAsia="Times New Roman" w:cs="Arial"/>
+                <w:sz w:val="18"/>
+                <w:szCs w:val="18"/>
+                <w:lang w:eastAsia="en-GB"/>
+              </w:rPr>
+            </w:pPr>
+            <w:r>
+              <w:rPr>
+                <w:rFonts w:eastAsia="Times New Roman" w:cs="Arial"/>
+                <w:sz w:val="18"/>
+                <w:szCs w:val="18"/>
+                <w:lang w:eastAsia="en-GB"/>
+              </w:rPr>
+              <w:t xml:space="preserve">Change </w:t>
+            </w:r>
+            <w:r>
+              <w:rPr>
+                <w:rFonts w:eastAsia="Times New Roman" w:cs="Arial"/>
+                <w:sz w:val="18"/>
+                <w:szCs w:val="18"/>
+                <w:lang w:eastAsia="en-GB"/>
+              </w:rPr>
+              <w:t>methods</w:t>
+            </w:r>
+          </w:p>
+        </w:tc>
+        <w:tc>
+          <w:tcPr>
+            <w:tcW w:w="521" w:type="pct"/>
+            <w:gridSpan w:val="2"/>
+            <w:tcBorders>
+              <w:top w:val="nil"/>
+              <w:left w:val="nil"/>
+              <w:bottom w:val="nil"/>
+              <w:right w:val="nil"/>
+            </w:tcBorders>
+            <w:shd w:val="clear" w:color="auto" w:fill="auto"/>
+            <w:noWrap/>
+            <w:vAlign w:val="center"/>
+            <w:hideMark/>
+          </w:tcPr>
+          <w:p>
+            <w:pPr>
+              <w:spacing w:after="0" w:line="240" w:lineRule="auto"/>
+              <w:jc w:val="center"/>
+              <w:rPr>
+                <w:rFonts w:eastAsia="Times New Roman" w:cs="Arial"/>
+                <w:sz w:val="18"/>
+                <w:szCs w:val="18"/>
+                <w:lang w:eastAsia="en-GB"/>
+              </w:rPr>
+            </w:pPr>
+            <w:r>
+              <w:rPr>
+                <w:rFonts w:eastAsia="Times New Roman" w:cs="Arial"/>
+                <w:sz w:val="18"/>
+                <w:szCs w:val="18"/>
+                <w:lang w:eastAsia="en-GB"/>
+              </w:rPr>
+              <w:t>JB, DB, RM, DH.</w:t>
+            </w:r>
+          </w:p>
+        </w:tc>
+      </w:tr>
+      <w:tr>
+        <w:trPr>
+          <w:gridAfter w:val="1"/>
+          <w:wAfter w:w="21" w:type="pct"/>
+          <w:trHeight w:val="307"/>
+        </w:trPr>
+        <w:tc>
+          <w:tcPr>
+            <w:tcW w:w="308" w:type="pct"/>
+            <w:tcBorders>
+              <w:top w:val="nil"/>
+              <w:left w:val="nil"/>
+              <w:bottom w:val="nil"/>
+              <w:right w:val="nil"/>
+            </w:tcBorders>
+            <w:shd w:val="clear" w:color="auto" w:fill="auto"/>
+            <w:noWrap/>
+            <w:vAlign w:val="center"/>
+            <w:hideMark/>
+          </w:tcPr>
+          <w:p>
+            <w:pPr>
+              <w:spacing w:after="0" w:line="240" w:lineRule="auto"/>
+              <w:jc w:val="center"/>
+              <w:rPr>
+                <w:rFonts w:eastAsia="Times New Roman" w:cs="Arial"/>
+                <w:sz w:val="18"/>
+                <w:szCs w:val="18"/>
+                <w:lang w:eastAsia="en-GB"/>
+              </w:rPr>
+            </w:pPr>
+            <w:r>
+              <w:rPr>
+                <w:rFonts w:eastAsia="Times New Roman" w:cs="Arial"/>
+                <w:sz w:val="18"/>
+                <w:szCs w:val="18"/>
+                <w:lang w:eastAsia="en-GB"/>
+              </w:rPr>
+              <w:t>C</w:t>
+            </w:r>
+          </w:p>
+        </w:tc>
+        <w:tc>
+          <w:tcPr>
+            <w:tcW w:w="768" w:type="pct"/>
+            <w:gridSpan w:val="2"/>
+            <w:tcBorders>
+              <w:top w:val="nil"/>
+              <w:left w:val="nil"/>
+              <w:bottom w:val="nil"/>
+              <w:right w:val="nil"/>
+            </w:tcBorders>
+            <w:shd w:val="clear" w:color="auto" w:fill="auto"/>
+            <w:noWrap/>
+            <w:vAlign w:val="center"/>
+            <w:hideMark/>
+          </w:tcPr>
+          <w:p>
+            <w:pPr>
+              <w:spacing w:after="0" w:line="240" w:lineRule="auto"/>
+              <w:jc w:val="center"/>
+              <w:rPr>
+                <w:rFonts w:eastAsia="Times New Roman" w:cs="Arial"/>
+                <w:sz w:val="18"/>
+                <w:szCs w:val="18"/>
+                <w:lang w:eastAsia="en-GB"/>
+              </w:rPr>
+            </w:pPr>
+            <w:r>
+              <w:rPr>
+                <w:rFonts w:eastAsia="Times New Roman" w:cs="Arial"/>
+                <w:sz w:val="18"/>
+                <w:szCs w:val="18"/>
+                <w:lang w:eastAsia="en-GB"/>
+              </w:rPr>
+              <w:t>Database Technology SQLite</w:t>
+            </w:r>
+          </w:p>
+        </w:tc>
+        <w:tc>
+          <w:tcPr>
+            <w:tcW w:w="1123" w:type="pct"/>
+            <w:gridSpan w:val="2"/>
+            <w:tcBorders>
+              <w:top w:val="nil"/>
+              <w:left w:val="nil"/>
+              <w:bottom w:val="nil"/>
+              <w:right w:val="nil"/>
+            </w:tcBorders>
+            <w:shd w:val="clear" w:color="auto" w:fill="auto"/>
+            <w:noWrap/>
+            <w:vAlign w:val="center"/>
+            <w:hideMark/>
+          </w:tcPr>
+          <w:p>
+            <w:pPr>
+              <w:spacing w:after="0" w:line="240" w:lineRule="auto"/>
+              <w:jc w:val="center"/>
+              <w:rPr>
+                <w:rFonts w:eastAsia="Times New Roman" w:cs="Arial"/>
+                <w:sz w:val="18"/>
+                <w:szCs w:val="18"/>
+                <w:lang w:eastAsia="en-GB"/>
+              </w:rPr>
+            </w:pPr>
+            <w:r>
+              <w:rPr>
+                <w:rFonts w:eastAsia="Times New Roman" w:cs="Arial"/>
+                <w:sz w:val="18"/>
+                <w:szCs w:val="18"/>
+                <w:lang w:eastAsia="en-GB"/>
+              </w:rPr>
+              <w:t xml:space="preserve">For the common ground and robustness of the </w:t>
+            </w:r>
+            <w:r>
+              <w:rPr>
+                <w:rFonts w:eastAsia="Times New Roman" w:cs="Arial"/>
+                <w:sz w:val="18"/>
+                <w:szCs w:val="18"/>
+                <w:lang w:eastAsia="en-GB"/>
+              </w:rPr>
+              <w:t>database</w:t>
+            </w:r>
+          </w:p>
+        </w:tc>
+        <w:tc>
+          <w:tcPr>
+            <w:tcW w:w="448" w:type="pct"/>
+            <w:tcBorders>
+              <w:top w:val="nil"/>
+              <w:left w:val="nil"/>
+              <w:bottom w:val="nil"/>
+              <w:right w:val="nil"/>
+            </w:tcBorders>
+            <w:shd w:val="clear" w:color="auto" w:fill="auto"/>
+            <w:noWrap/>
+            <w:vAlign w:val="center"/>
+            <w:hideMark/>
+          </w:tcPr>
+          <w:p>
+            <w:pPr>
+              <w:spacing w:after="0" w:line="240" w:lineRule="auto"/>
+              <w:jc w:val="center"/>
+              <w:rPr>
+                <w:rFonts w:eastAsia="Times New Roman" w:cs="Arial"/>
+                <w:sz w:val="18"/>
+                <w:szCs w:val="18"/>
+                <w:lang w:eastAsia="en-GB"/>
+              </w:rPr>
+            </w:pPr>
+            <w:r>
+              <w:rPr>
+                <w:rFonts w:eastAsia="Times New Roman" w:cs="Arial"/>
+                <w:sz w:val="18"/>
+                <w:szCs w:val="18"/>
+                <w:lang w:eastAsia="en-GB"/>
+              </w:rPr>
+              <w:t>70</w:t>
+            </w:r>
+          </w:p>
+        </w:tc>
+        <w:tc>
+          <w:tcPr>
+            <w:tcW w:w="403" w:type="pct"/>
+            <w:tcBorders>
+              <w:top w:val="nil"/>
+              <w:left w:val="nil"/>
+              <w:bottom w:val="nil"/>
+              <w:right w:val="nil"/>
+            </w:tcBorders>
+            <w:shd w:val="clear" w:color="auto" w:fill="auto"/>
+            <w:noWrap/>
+            <w:vAlign w:val="center"/>
+            <w:hideMark/>
+          </w:tcPr>
+          <w:p>
+            <w:pPr>
+              <w:spacing w:after="0" w:line="240" w:lineRule="auto"/>
+              <w:jc w:val="center"/>
+              <w:rPr>
+                <w:rFonts w:eastAsia="Times New Roman" w:cs="Arial"/>
+                <w:sz w:val="18"/>
+                <w:szCs w:val="18"/>
+                <w:lang w:eastAsia="en-GB"/>
+              </w:rPr>
+            </w:pPr>
+            <w:r>
+              <w:rPr>
+                <w:rFonts w:eastAsia="Times New Roman" w:cs="Arial"/>
+                <w:sz w:val="18"/>
+                <w:szCs w:val="18"/>
+                <w:lang w:eastAsia="en-GB"/>
+              </w:rPr>
+              <w:t>80</w:t>
+            </w:r>
+          </w:p>
+        </w:tc>
+        <w:tc>
+          <w:tcPr>
+            <w:tcW w:w="553" w:type="pct"/>
+            <w:gridSpan w:val="2"/>
+            <w:tcBorders>
+              <w:top w:val="nil"/>
+              <w:left w:val="nil"/>
+              <w:bottom w:val="nil"/>
+              <w:right w:val="nil"/>
+            </w:tcBorders>
+            <w:shd w:val="clear" w:color="auto" w:fill="auto"/>
+            <w:noWrap/>
+            <w:vAlign w:val="center"/>
+            <w:hideMark/>
+          </w:tcPr>
+          <w:p>
+            <w:pPr>
+              <w:spacing w:after="0" w:line="240" w:lineRule="auto"/>
+              <w:jc w:val="center"/>
+              <w:rPr>
+                <w:rFonts w:eastAsia="Times New Roman" w:cs="Arial"/>
+                <w:sz w:val="18"/>
+                <w:szCs w:val="18"/>
+                <w:lang w:eastAsia="en-GB"/>
+              </w:rPr>
+            </w:pPr>
+            <w:r>
+              <w:rPr>
+                <w:rFonts w:eastAsia="Times New Roman" w:cs="Arial"/>
+                <w:sz w:val="18"/>
+                <w:szCs w:val="18"/>
+                <w:lang w:eastAsia="en-GB"/>
+              </w:rPr>
+              <w:t>1</w:t>
+            </w:r>
+          </w:p>
+        </w:tc>
+        <w:tc>
+          <w:tcPr>
+            <w:tcW w:w="427" w:type="pct"/>
+            <w:tcBorders>
+              <w:top w:val="nil"/>
+              <w:left w:val="nil"/>
+              <w:bottom w:val="nil"/>
+              <w:right w:val="nil"/>
+            </w:tcBorders>
+            <w:shd w:val="clear" w:color="auto" w:fill="auto"/>
+            <w:noWrap/>
+            <w:vAlign w:val="center"/>
+            <w:hideMark/>
+          </w:tcPr>
+          <w:p>
+            <w:pPr>
+              <w:spacing w:after="0" w:line="240" w:lineRule="auto"/>
+              <w:jc w:val="center"/>
+              <w:rPr>
+                <w:rFonts w:eastAsia="Times New Roman" w:cs="Arial"/>
+                <w:sz w:val="18"/>
+                <w:szCs w:val="18"/>
+                <w:lang w:eastAsia="en-GB"/>
+              </w:rPr>
+            </w:pPr>
+            <w:r>
+              <w:rPr>
+                <w:rFonts w:eastAsia="Times New Roman" w:cs="Arial"/>
+                <w:sz w:val="18"/>
+                <w:szCs w:val="18"/>
+                <w:lang w:eastAsia="en-GB"/>
+              </w:rPr>
+              <w:t>Reduce</w:t>
+            </w:r>
+          </w:p>
+        </w:tc>
+        <w:tc>
+          <w:tcPr>
+            <w:tcW w:w="427" w:type="pct"/>
+            <w:gridSpan w:val="2"/>
+            <w:tcBorders>
+              <w:top w:val="nil"/>
+              <w:left w:val="nil"/>
+              <w:bottom w:val="nil"/>
+              <w:right w:val="nil"/>
+            </w:tcBorders>
+            <w:shd w:val="clear" w:color="auto" w:fill="auto"/>
+            <w:noWrap/>
+            <w:vAlign w:val="center"/>
+            <w:hideMark/>
+          </w:tcPr>
+          <w:p>
+            <w:pPr>
+              <w:spacing w:after="0" w:line="240" w:lineRule="auto"/>
+              <w:jc w:val="center"/>
+              <w:rPr>
+                <w:rFonts w:eastAsia="Times New Roman" w:cs="Arial"/>
+                <w:sz w:val="18"/>
+                <w:szCs w:val="18"/>
+                <w:lang w:eastAsia="en-GB"/>
+              </w:rPr>
+            </w:pPr>
+            <w:r>
+              <w:rPr>
+                <w:rFonts w:eastAsia="Times New Roman" w:cs="Arial"/>
+                <w:sz w:val="18"/>
+                <w:szCs w:val="18"/>
+                <w:lang w:eastAsia="en-GB"/>
+              </w:rPr>
+              <w:t>Alternative to SQ</w:t>
+            </w:r>
+            <w:r>
+              <w:rPr>
+                <w:rFonts w:eastAsia="Times New Roman" w:cs="Arial"/>
+                <w:sz w:val="18"/>
+                <w:szCs w:val="18"/>
+                <w:lang w:eastAsia="en-GB"/>
+              </w:rPr>
+              <w:t xml:space="preserve">L </w:t>
+            </w:r>
+            <w:r>
+              <w:rPr>
+                <w:rFonts w:eastAsia="Times New Roman" w:cs="Arial"/>
+                <w:sz w:val="18"/>
+                <w:szCs w:val="18"/>
+                <w:lang w:eastAsia="en-GB"/>
+              </w:rPr>
+              <w:t>Alchemy</w:t>
+            </w:r>
+          </w:p>
+        </w:tc>
+        <w:tc>
+          <w:tcPr>
+            <w:tcW w:w="521" w:type="pct"/>
+            <w:gridSpan w:val="2"/>
+            <w:tcBorders>
+              <w:top w:val="nil"/>
+              <w:left w:val="nil"/>
+              <w:bottom w:val="nil"/>
+              <w:right w:val="nil"/>
+            </w:tcBorders>
+            <w:shd w:val="clear" w:color="auto" w:fill="auto"/>
+            <w:noWrap/>
+            <w:vAlign w:val="center"/>
+            <w:hideMark/>
+          </w:tcPr>
+          <w:p>
+            <w:pPr>
+              <w:spacing w:after="0" w:line="240" w:lineRule="auto"/>
+              <w:jc w:val="center"/>
+              <w:rPr>
+                <w:rFonts w:eastAsia="Times New Roman" w:cs="Arial"/>
+                <w:sz w:val="18"/>
+                <w:szCs w:val="18"/>
+                <w:lang w:eastAsia="en-GB"/>
+              </w:rPr>
+            </w:pPr>
+            <w:r>
+              <w:rPr>
+                <w:rFonts w:eastAsia="Times New Roman" w:cs="Arial"/>
+                <w:sz w:val="18"/>
+                <w:szCs w:val="18"/>
+                <w:lang w:eastAsia="en-GB"/>
+              </w:rPr>
+              <w:t>RM, DH, JJ</w:t>
+            </w:r>
+          </w:p>
+        </w:tc>
+      </w:tr>
+      <w:tr>
+        <w:trPr>
+          <w:gridAfter w:val="1"/>
+          <w:wAfter w:w="21" w:type="pct"/>
+          <w:trHeight w:val="307"/>
+        </w:trPr>
+        <w:tc>
+          <w:tcPr>
+            <w:tcW w:w="308" w:type="pct"/>
+            <w:tcBorders>
+              <w:top w:val="nil"/>
+              <w:left w:val="nil"/>
+              <w:bottom w:val="nil"/>
+              <w:right w:val="nil"/>
+            </w:tcBorders>
+            <w:shd w:val="clear" w:color="auto" w:fill="auto"/>
+            <w:noWrap/>
+            <w:vAlign w:val="center"/>
+            <w:hideMark/>
+          </w:tcPr>
+          <w:p>
+            <w:pPr>
+              <w:spacing w:after="0" w:line="240" w:lineRule="auto"/>
+              <w:jc w:val="center"/>
+              <w:rPr>
+                <w:rFonts w:eastAsia="Times New Roman" w:cs="Arial"/>
+                <w:sz w:val="18"/>
+                <w:szCs w:val="18"/>
+                <w:lang w:eastAsia="en-GB"/>
+              </w:rPr>
+            </w:pPr>
+          </w:p>
+        </w:tc>
+        <w:tc>
+          <w:tcPr>
+            <w:tcW w:w="768" w:type="pct"/>
+            <w:gridSpan w:val="2"/>
+            <w:tcBorders>
+              <w:top w:val="nil"/>
+              <w:left w:val="nil"/>
+              <w:bottom w:val="nil"/>
+              <w:right w:val="nil"/>
+            </w:tcBorders>
+            <w:shd w:val="clear" w:color="auto" w:fill="auto"/>
+            <w:noWrap/>
+            <w:vAlign w:val="center"/>
+            <w:hideMark/>
+          </w:tcPr>
+          <w:p>
+            <w:pPr>
+              <w:spacing w:after="0" w:line="240" w:lineRule="auto"/>
+              <w:jc w:val="center"/>
+              <w:rPr>
+                <w:rFonts w:eastAsia="Times New Roman" w:cs="Arial"/>
+                <w:sz w:val="18"/>
+                <w:szCs w:val="18"/>
+                <w:lang w:eastAsia="en-GB"/>
+              </w:rPr>
+            </w:pPr>
+          </w:p>
+        </w:tc>
+        <w:tc>
+          <w:tcPr>
+            <w:tcW w:w="1123" w:type="pct"/>
+            <w:gridSpan w:val="2"/>
+            <w:tcBorders>
+              <w:top w:val="nil"/>
+              <w:left w:val="nil"/>
+              <w:bottom w:val="nil"/>
+              <w:right w:val="nil"/>
+            </w:tcBorders>
+            <w:shd w:val="clear" w:color="auto" w:fill="auto"/>
+            <w:noWrap/>
+            <w:vAlign w:val="center"/>
+            <w:hideMark/>
+          </w:tcPr>
+          <w:p>
+            <w:pPr>
+              <w:spacing w:after="0" w:line="240" w:lineRule="auto"/>
+              <w:jc w:val="center"/>
+              <w:rPr>
+                <w:rFonts w:eastAsia="Times New Roman" w:cs="Arial"/>
+                <w:sz w:val="18"/>
+                <w:szCs w:val="18"/>
+                <w:lang w:eastAsia="en-GB"/>
               </w:rPr>
             </w:pPr>
           </w:p>
@@ -8743,7 +9894,7 @@
                 <w:rFonts w:eastAsia="Times New Roman" w:cs="Arial"/>
                 <w:sz w:val="18"/>
                 <w:szCs w:val="18"/>
-                <w:lang w:val="pl-PL" w:eastAsia="en-GB"/>
+                <w:lang w:eastAsia="en-GB"/>
               </w:rPr>
             </w:pPr>
           </w:p>
@@ -8770,7 +9921,7 @@
                 <w:rFonts w:eastAsia="Times New Roman" w:cs="Arial"/>
                 <w:sz w:val="18"/>
                 <w:szCs w:val="18"/>
-                <w:lang w:val="pl-PL" w:eastAsia="en-GB"/>
+                <w:lang w:eastAsia="en-GB"/>
               </w:rPr>
             </w:pPr>
           </w:p>
@@ -8798,7 +9949,7 @@
                 <w:rFonts w:eastAsia="Times New Roman" w:cs="Arial"/>
                 <w:sz w:val="18"/>
                 <w:szCs w:val="18"/>
-                <w:lang w:val="pl-PL" w:eastAsia="en-GB"/>
+                <w:lang w:eastAsia="en-GB"/>
               </w:rPr>
             </w:pPr>
           </w:p>
@@ -8825,7 +9976,7 @@
                 <w:rFonts w:eastAsia="Times New Roman" w:cs="Arial"/>
                 <w:sz w:val="18"/>
                 <w:szCs w:val="18"/>
-                <w:lang w:val="pl-PL" w:eastAsia="en-GB"/>
+                <w:lang w:eastAsia="en-GB"/>
               </w:rPr>
             </w:pPr>
           </w:p>
@@ -8853,7 +10004,7 @@
                 <w:rFonts w:eastAsia="Times New Roman" w:cs="Arial"/>
                 <w:sz w:val="18"/>
                 <w:szCs w:val="18"/>
-                <w:lang w:val="pl-PL" w:eastAsia="en-GB"/>
+                <w:lang w:eastAsia="en-GB"/>
               </w:rPr>
             </w:pPr>
           </w:p>
@@ -8881,7 +10032,7 @@
                 <w:rFonts w:eastAsia="Times New Roman" w:cs="Arial"/>
                 <w:sz w:val="18"/>
                 <w:szCs w:val="18"/>
-                <w:lang w:val="pl-PL" w:eastAsia="en-GB"/>
+                <w:lang w:eastAsia="en-GB"/>
               </w:rPr>
             </w:pPr>
           </w:p>
@@ -8915,7 +10066,7 @@
                 <w:rFonts w:eastAsia="Times New Roman" w:cs="Arial"/>
                 <w:sz w:val="18"/>
                 <w:szCs w:val="18"/>
-                <w:lang w:val="pl-PL" w:eastAsia="en-GB"/>
+                <w:lang w:eastAsia="en-GB"/>
               </w:rPr>
             </w:pPr>
           </w:p>
@@ -8943,7 +10094,7 @@
                 <w:rFonts w:eastAsia="Times New Roman" w:cs="Arial"/>
                 <w:sz w:val="18"/>
                 <w:szCs w:val="18"/>
-                <w:lang w:val="pl-PL" w:eastAsia="en-GB"/>
+                <w:lang w:eastAsia="en-GB"/>
               </w:rPr>
             </w:pPr>
           </w:p>
@@ -8971,7 +10122,7 @@
                 <w:rFonts w:eastAsia="Times New Roman" w:cs="Arial"/>
                 <w:sz w:val="18"/>
                 <w:szCs w:val="18"/>
-                <w:lang w:val="pl-PL" w:eastAsia="en-GB"/>
+                <w:lang w:eastAsia="en-GB"/>
               </w:rPr>
             </w:pPr>
           </w:p>
@@ -8998,7 +10149,7 @@
                 <w:rFonts w:eastAsia="Times New Roman" w:cs="Arial"/>
                 <w:sz w:val="18"/>
                 <w:szCs w:val="18"/>
-                <w:lang w:val="pl-PL" w:eastAsia="en-GB"/>
+                <w:lang w:eastAsia="en-GB"/>
               </w:rPr>
             </w:pPr>
           </w:p>
@@ -9025,7 +10176,7 @@
                 <w:rFonts w:eastAsia="Times New Roman" w:cs="Arial"/>
                 <w:sz w:val="18"/>
                 <w:szCs w:val="18"/>
-                <w:lang w:val="pl-PL" w:eastAsia="en-GB"/>
+                <w:lang w:eastAsia="en-GB"/>
               </w:rPr>
             </w:pPr>
           </w:p>
@@ -9053,7 +10204,7 @@
                 <w:rFonts w:eastAsia="Times New Roman" w:cs="Arial"/>
                 <w:sz w:val="18"/>
                 <w:szCs w:val="18"/>
-                <w:lang w:val="pl-PL" w:eastAsia="en-GB"/>
+                <w:lang w:eastAsia="en-GB"/>
               </w:rPr>
             </w:pPr>
           </w:p>
@@ -9080,7 +10231,7 @@
                 <w:rFonts w:eastAsia="Times New Roman" w:cs="Arial"/>
                 <w:sz w:val="18"/>
                 <w:szCs w:val="18"/>
-                <w:lang w:val="pl-PL" w:eastAsia="en-GB"/>
+                <w:lang w:eastAsia="en-GB"/>
               </w:rPr>
             </w:pPr>
           </w:p>
@@ -9108,7 +10259,7 @@
                 <w:rFonts w:eastAsia="Times New Roman" w:cs="Arial"/>
                 <w:sz w:val="18"/>
                 <w:szCs w:val="18"/>
-                <w:lang w:val="pl-PL" w:eastAsia="en-GB"/>
+                <w:lang w:eastAsia="en-GB"/>
               </w:rPr>
             </w:pPr>
           </w:p>
@@ -9136,7 +10287,7 @@
                 <w:rFonts w:eastAsia="Times New Roman" w:cs="Arial"/>
                 <w:sz w:val="18"/>
                 <w:szCs w:val="18"/>
-                <w:lang w:val="pl-PL" w:eastAsia="en-GB"/>
+                <w:lang w:eastAsia="en-GB"/>
               </w:rPr>
             </w:pPr>
           </w:p>
@@ -9170,7 +10321,7 @@
                 <w:rFonts w:eastAsia="Times New Roman" w:cs="Arial"/>
                 <w:sz w:val="18"/>
                 <w:szCs w:val="18"/>
-                <w:lang w:val="pl-PL" w:eastAsia="en-GB"/>
+                <w:lang w:eastAsia="en-GB"/>
               </w:rPr>
             </w:pPr>
           </w:p>
@@ -9198,7 +10349,7 @@
                 <w:rFonts w:eastAsia="Times New Roman" w:cs="Arial"/>
                 <w:sz w:val="18"/>
                 <w:szCs w:val="18"/>
-                <w:lang w:val="pl-PL" w:eastAsia="en-GB"/>
+                <w:lang w:eastAsia="en-GB"/>
               </w:rPr>
             </w:pPr>
           </w:p>
@@ -9226,7 +10377,7 @@
                 <w:rFonts w:eastAsia="Times New Roman" w:cs="Arial"/>
                 <w:sz w:val="18"/>
                 <w:szCs w:val="18"/>
-                <w:lang w:val="pl-PL" w:eastAsia="en-GB"/>
+                <w:lang w:eastAsia="en-GB"/>
               </w:rPr>
             </w:pPr>
           </w:p>
@@ -9253,7 +10404,7 @@
                 <w:rFonts w:eastAsia="Times New Roman" w:cs="Arial"/>
                 <w:sz w:val="18"/>
                 <w:szCs w:val="18"/>
-                <w:lang w:val="pl-PL" w:eastAsia="en-GB"/>
+                <w:lang w:eastAsia="en-GB"/>
               </w:rPr>
             </w:pPr>
           </w:p>
@@ -9280,7 +10431,7 @@
                 <w:rFonts w:eastAsia="Times New Roman" w:cs="Arial"/>
                 <w:sz w:val="18"/>
                 <w:szCs w:val="18"/>
-                <w:lang w:val="pl-PL" w:eastAsia="en-GB"/>
+                <w:lang w:eastAsia="en-GB"/>
               </w:rPr>
             </w:pPr>
           </w:p>
@@ -9308,7 +10459,7 @@
                 <w:rFonts w:eastAsia="Times New Roman" w:cs="Arial"/>
                 <w:sz w:val="18"/>
                 <w:szCs w:val="18"/>
-                <w:lang w:val="pl-PL" w:eastAsia="en-GB"/>
+                <w:lang w:eastAsia="en-GB"/>
               </w:rPr>
             </w:pPr>
           </w:p>
@@ -9335,7 +10486,7 @@
                 <w:rFonts w:eastAsia="Times New Roman" w:cs="Arial"/>
                 <w:sz w:val="18"/>
                 <w:szCs w:val="18"/>
-                <w:lang w:val="pl-PL" w:eastAsia="en-GB"/>
+                <w:lang w:eastAsia="en-GB"/>
               </w:rPr>
             </w:pPr>
           </w:p>
@@ -9363,7 +10514,7 @@
                 <w:rFonts w:eastAsia="Times New Roman" w:cs="Arial"/>
                 <w:sz w:val="18"/>
                 <w:szCs w:val="18"/>
-                <w:lang w:val="pl-PL" w:eastAsia="en-GB"/>
+                <w:lang w:eastAsia="en-GB"/>
               </w:rPr>
             </w:pPr>
           </w:p>
@@ -9391,7 +10542,7 @@
                 <w:rFonts w:eastAsia="Times New Roman" w:cs="Arial"/>
                 <w:sz w:val="18"/>
                 <w:szCs w:val="18"/>
-                <w:lang w:val="pl-PL" w:eastAsia="en-GB"/>
+                <w:lang w:eastAsia="en-GB"/>
               </w:rPr>
             </w:pPr>
           </w:p>
@@ -9425,7 +10576,7 @@
                 <w:rFonts w:eastAsia="Times New Roman" w:cs="Arial"/>
                 <w:sz w:val="18"/>
                 <w:szCs w:val="18"/>
-                <w:lang w:val="pl-PL" w:eastAsia="en-GB"/>
+                <w:lang w:eastAsia="en-GB"/>
               </w:rPr>
             </w:pPr>
           </w:p>
@@ -9453,7 +10604,7 @@
                 <w:rFonts w:eastAsia="Times New Roman" w:cs="Arial"/>
                 <w:sz w:val="18"/>
                 <w:szCs w:val="18"/>
-                <w:lang w:val="pl-PL" w:eastAsia="en-GB"/>
+                <w:lang w:eastAsia="en-GB"/>
               </w:rPr>
             </w:pPr>
           </w:p>
@@ -9481,7 +10632,7 @@
                 <w:rFonts w:eastAsia="Times New Roman" w:cs="Arial"/>
                 <w:sz w:val="18"/>
                 <w:szCs w:val="18"/>
-                <w:lang w:val="pl-PL" w:eastAsia="en-GB"/>
+                <w:lang w:eastAsia="en-GB"/>
               </w:rPr>
             </w:pPr>
           </w:p>
@@ -9508,7 +10659,7 @@
                 <w:rFonts w:eastAsia="Times New Roman" w:cs="Arial"/>
                 <w:sz w:val="18"/>
                 <w:szCs w:val="18"/>
-                <w:lang w:val="pl-PL" w:eastAsia="en-GB"/>
+                <w:lang w:eastAsia="en-GB"/>
               </w:rPr>
             </w:pPr>
           </w:p>
@@ -9535,7 +10686,7 @@
                 <w:rFonts w:eastAsia="Times New Roman" w:cs="Arial"/>
                 <w:sz w:val="18"/>
                 <w:szCs w:val="18"/>
-                <w:lang w:val="pl-PL" w:eastAsia="en-GB"/>
+                <w:lang w:eastAsia="en-GB"/>
               </w:rPr>
             </w:pPr>
           </w:p>
@@ -9563,7 +10714,7 @@
                 <w:rFonts w:eastAsia="Times New Roman" w:cs="Arial"/>
                 <w:sz w:val="18"/>
                 <w:szCs w:val="18"/>
-                <w:lang w:val="pl-PL" w:eastAsia="en-GB"/>
+                <w:lang w:eastAsia="en-GB"/>
               </w:rPr>
             </w:pPr>
           </w:p>
@@ -9590,7 +10741,7 @@
                 <w:rFonts w:eastAsia="Times New Roman" w:cs="Arial"/>
                 <w:sz w:val="18"/>
                 <w:szCs w:val="18"/>
-                <w:lang w:val="pl-PL" w:eastAsia="en-GB"/>
+                <w:lang w:eastAsia="en-GB"/>
               </w:rPr>
             </w:pPr>
           </w:p>
@@ -9618,7 +10769,7 @@
                 <w:rFonts w:eastAsia="Times New Roman" w:cs="Arial"/>
                 <w:sz w:val="18"/>
                 <w:szCs w:val="18"/>
-                <w:lang w:val="pl-PL" w:eastAsia="en-GB"/>
+                <w:lang w:eastAsia="en-GB"/>
               </w:rPr>
             </w:pPr>
           </w:p>
@@ -9646,7 +10797,7 @@
                 <w:rFonts w:eastAsia="Times New Roman" w:cs="Arial"/>
                 <w:sz w:val="18"/>
                 <w:szCs w:val="18"/>
-                <w:lang w:val="pl-PL" w:eastAsia="en-GB"/>
+                <w:lang w:eastAsia="en-GB"/>
               </w:rPr>
             </w:pPr>
           </w:p>
@@ -9680,7 +10831,7 @@
                 <w:rFonts w:eastAsia="Times New Roman" w:cs="Arial"/>
                 <w:sz w:val="18"/>
                 <w:szCs w:val="18"/>
-                <w:lang w:val="pl-PL" w:eastAsia="en-GB"/>
+                <w:lang w:eastAsia="en-GB"/>
               </w:rPr>
             </w:pPr>
           </w:p>
@@ -9708,7 +10859,7 @@
                 <w:rFonts w:eastAsia="Times New Roman" w:cs="Arial"/>
                 <w:sz w:val="18"/>
                 <w:szCs w:val="18"/>
-                <w:lang w:val="pl-PL" w:eastAsia="en-GB"/>
+                <w:lang w:eastAsia="en-GB"/>
               </w:rPr>
             </w:pPr>
           </w:p>
@@ -9736,7 +10887,7 @@
                 <w:rFonts w:eastAsia="Times New Roman" w:cs="Arial"/>
                 <w:sz w:val="18"/>
                 <w:szCs w:val="18"/>
-                <w:lang w:val="pl-PL" w:eastAsia="en-GB"/>
+                <w:lang w:eastAsia="en-GB"/>
               </w:rPr>
             </w:pPr>
           </w:p>
@@ -9763,7 +10914,7 @@
                 <w:rFonts w:eastAsia="Times New Roman" w:cs="Arial"/>
                 <w:sz w:val="18"/>
                 <w:szCs w:val="18"/>
-                <w:lang w:val="pl-PL" w:eastAsia="en-GB"/>
+                <w:lang w:eastAsia="en-GB"/>
               </w:rPr>
             </w:pPr>
           </w:p>
@@ -9790,7 +10941,7 @@
                 <w:rFonts w:eastAsia="Times New Roman" w:cs="Arial"/>
                 <w:sz w:val="18"/>
                 <w:szCs w:val="18"/>
-                <w:lang w:val="pl-PL" w:eastAsia="en-GB"/>
+                <w:lang w:eastAsia="en-GB"/>
               </w:rPr>
             </w:pPr>
           </w:p>
@@ -9818,7 +10969,7 @@
                 <w:rFonts w:eastAsia="Times New Roman" w:cs="Arial"/>
                 <w:sz w:val="18"/>
                 <w:szCs w:val="18"/>
-                <w:lang w:val="pl-PL" w:eastAsia="en-GB"/>
+                <w:lang w:eastAsia="en-GB"/>
               </w:rPr>
             </w:pPr>
           </w:p>
@@ -9845,7 +10996,7 @@
                 <w:rFonts w:eastAsia="Times New Roman" w:cs="Arial"/>
                 <w:sz w:val="18"/>
                 <w:szCs w:val="18"/>
-                <w:lang w:val="pl-PL" w:eastAsia="en-GB"/>
+                <w:lang w:eastAsia="en-GB"/>
               </w:rPr>
             </w:pPr>
           </w:p>
@@ -9873,7 +11024,7 @@
                 <w:rFonts w:eastAsia="Times New Roman" w:cs="Arial"/>
                 <w:sz w:val="18"/>
                 <w:szCs w:val="18"/>
-                <w:lang w:val="pl-PL" w:eastAsia="en-GB"/>
+                <w:lang w:eastAsia="en-GB"/>
               </w:rPr>
             </w:pPr>
           </w:p>
@@ -9901,7 +11052,7 @@
                 <w:rFonts w:eastAsia="Times New Roman" w:cs="Arial"/>
                 <w:sz w:val="18"/>
                 <w:szCs w:val="18"/>
-                <w:lang w:val="pl-PL" w:eastAsia="en-GB"/>
+                <w:lang w:eastAsia="en-GB"/>
               </w:rPr>
             </w:pPr>
           </w:p>
@@ -9935,7 +11086,7 @@
                 <w:rFonts w:eastAsia="Times New Roman" w:cs="Arial"/>
                 <w:sz w:val="18"/>
                 <w:szCs w:val="18"/>
-                <w:lang w:val="pl-PL" w:eastAsia="en-GB"/>
+                <w:lang w:eastAsia="en-GB"/>
               </w:rPr>
             </w:pPr>
           </w:p>
@@ -9963,7 +11114,7 @@
                 <w:rFonts w:eastAsia="Times New Roman" w:cs="Arial"/>
                 <w:sz w:val="18"/>
                 <w:szCs w:val="18"/>
-                <w:lang w:val="pl-PL" w:eastAsia="en-GB"/>
+                <w:lang w:eastAsia="en-GB"/>
               </w:rPr>
             </w:pPr>
           </w:p>
@@ -9991,7 +11142,7 @@
                 <w:rFonts w:eastAsia="Times New Roman" w:cs="Arial"/>
                 <w:sz w:val="18"/>
                 <w:szCs w:val="18"/>
-                <w:lang w:val="pl-PL" w:eastAsia="en-GB"/>
+                <w:lang w:eastAsia="en-GB"/>
               </w:rPr>
             </w:pPr>
           </w:p>
@@ -10018,7 +11169,7 @@
                 <w:rFonts w:eastAsia="Times New Roman" w:cs="Arial"/>
                 <w:sz w:val="18"/>
                 <w:szCs w:val="18"/>
-                <w:lang w:val="pl-PL" w:eastAsia="en-GB"/>
+                <w:lang w:eastAsia="en-GB"/>
               </w:rPr>
             </w:pPr>
           </w:p>
@@ -10045,7 +11196,7 @@
                 <w:rFonts w:eastAsia="Times New Roman" w:cs="Arial"/>
                 <w:sz w:val="18"/>
                 <w:szCs w:val="18"/>
-                <w:lang w:val="pl-PL" w:eastAsia="en-GB"/>
+                <w:lang w:eastAsia="en-GB"/>
               </w:rPr>
             </w:pPr>
           </w:p>
@@ -10073,7 +11224,7 @@
                 <w:rFonts w:eastAsia="Times New Roman" w:cs="Arial"/>
                 <w:sz w:val="18"/>
                 <w:szCs w:val="18"/>
-                <w:lang w:val="pl-PL" w:eastAsia="en-GB"/>
+                <w:lang w:eastAsia="en-GB"/>
               </w:rPr>
             </w:pPr>
           </w:p>
@@ -10100,7 +11251,7 @@
                 <w:rFonts w:eastAsia="Times New Roman" w:cs="Arial"/>
                 <w:sz w:val="18"/>
                 <w:szCs w:val="18"/>
-                <w:lang w:val="pl-PL" w:eastAsia="en-GB"/>
+                <w:lang w:eastAsia="en-GB"/>
               </w:rPr>
             </w:pPr>
           </w:p>
@@ -10128,7 +11279,7 @@
                 <w:rFonts w:eastAsia="Times New Roman" w:cs="Arial"/>
                 <w:sz w:val="18"/>
                 <w:szCs w:val="18"/>
-                <w:lang w:val="pl-PL" w:eastAsia="en-GB"/>
+                <w:lang w:eastAsia="en-GB"/>
               </w:rPr>
             </w:pPr>
           </w:p>
@@ -10156,517 +11307,7 @@
                 <w:rFonts w:eastAsia="Times New Roman" w:cs="Arial"/>
                 <w:sz w:val="18"/>
                 <w:szCs w:val="18"/>
-                <w:lang w:val="pl-PL" w:eastAsia="en-GB"/>
-              </w:rPr>
-            </w:pPr>
-          </w:p>
-        </w:tc>
-      </w:tr>
-      <w:tr>
-        <w:trPr>
-          <w:gridAfter w:val="1"/>
-          <w:wAfter w:w="21" w:type="pct"/>
-          <w:trHeight w:val="307"/>
-        </w:trPr>
-        <w:tc>
-          <w:tcPr>
-            <w:tcW w:w="308" w:type="pct"/>
-            <w:tcBorders>
-              <w:top w:val="nil"/>
-              <w:left w:val="nil"/>
-              <w:bottom w:val="nil"/>
-              <w:right w:val="nil"/>
-            </w:tcBorders>
-            <w:shd w:val="clear" w:color="auto" w:fill="auto"/>
-            <w:noWrap/>
-            <w:vAlign w:val="center"/>
-            <w:hideMark/>
-          </w:tcPr>
-          <w:p>
-            <w:pPr>
-              <w:spacing w:after="0" w:line="240" w:lineRule="auto"/>
-              <w:jc w:val="center"/>
-              <w:rPr>
-                <w:rFonts w:eastAsia="Times New Roman" w:cs="Arial"/>
-                <w:sz w:val="18"/>
-                <w:szCs w:val="18"/>
-                <w:lang w:val="pl-PL" w:eastAsia="en-GB"/>
-              </w:rPr>
-            </w:pPr>
-          </w:p>
-        </w:tc>
-        <w:tc>
-          <w:tcPr>
-            <w:tcW w:w="768" w:type="pct"/>
-            <w:gridSpan w:val="2"/>
-            <w:tcBorders>
-              <w:top w:val="nil"/>
-              <w:left w:val="nil"/>
-              <w:bottom w:val="nil"/>
-              <w:right w:val="nil"/>
-            </w:tcBorders>
-            <w:shd w:val="clear" w:color="auto" w:fill="auto"/>
-            <w:noWrap/>
-            <w:vAlign w:val="center"/>
-            <w:hideMark/>
-          </w:tcPr>
-          <w:p>
-            <w:pPr>
-              <w:spacing w:after="0" w:line="240" w:lineRule="auto"/>
-              <w:jc w:val="center"/>
-              <w:rPr>
-                <w:rFonts w:eastAsia="Times New Roman" w:cs="Arial"/>
-                <w:sz w:val="18"/>
-                <w:szCs w:val="18"/>
-                <w:lang w:val="pl-PL" w:eastAsia="en-GB"/>
-              </w:rPr>
-            </w:pPr>
-          </w:p>
-        </w:tc>
-        <w:tc>
-          <w:tcPr>
-            <w:tcW w:w="1123" w:type="pct"/>
-            <w:gridSpan w:val="2"/>
-            <w:tcBorders>
-              <w:top w:val="nil"/>
-              <w:left w:val="nil"/>
-              <w:bottom w:val="nil"/>
-              <w:right w:val="nil"/>
-            </w:tcBorders>
-            <w:shd w:val="clear" w:color="auto" w:fill="auto"/>
-            <w:noWrap/>
-            <w:vAlign w:val="center"/>
-            <w:hideMark/>
-          </w:tcPr>
-          <w:p>
-            <w:pPr>
-              <w:spacing w:after="0" w:line="240" w:lineRule="auto"/>
-              <w:jc w:val="center"/>
-              <w:rPr>
-                <w:rFonts w:eastAsia="Times New Roman" w:cs="Arial"/>
-                <w:sz w:val="18"/>
-                <w:szCs w:val="18"/>
-                <w:lang w:val="pl-PL" w:eastAsia="en-GB"/>
-              </w:rPr>
-            </w:pPr>
-          </w:p>
-        </w:tc>
-        <w:tc>
-          <w:tcPr>
-            <w:tcW w:w="448" w:type="pct"/>
-            <w:tcBorders>
-              <w:top w:val="nil"/>
-              <w:left w:val="nil"/>
-              <w:bottom w:val="nil"/>
-              <w:right w:val="nil"/>
-            </w:tcBorders>
-            <w:shd w:val="clear" w:color="auto" w:fill="auto"/>
-            <w:noWrap/>
-            <w:vAlign w:val="center"/>
-            <w:hideMark/>
-          </w:tcPr>
-          <w:p>
-            <w:pPr>
-              <w:spacing w:after="0" w:line="240" w:lineRule="auto"/>
-              <w:jc w:val="center"/>
-              <w:rPr>
-                <w:rFonts w:eastAsia="Times New Roman" w:cs="Arial"/>
-                <w:sz w:val="18"/>
-                <w:szCs w:val="18"/>
-                <w:lang w:val="pl-PL" w:eastAsia="en-GB"/>
-              </w:rPr>
-            </w:pPr>
-          </w:p>
-        </w:tc>
-        <w:tc>
-          <w:tcPr>
-            <w:tcW w:w="403" w:type="pct"/>
-            <w:tcBorders>
-              <w:top w:val="nil"/>
-              <w:left w:val="nil"/>
-              <w:bottom w:val="nil"/>
-              <w:right w:val="nil"/>
-            </w:tcBorders>
-            <w:shd w:val="clear" w:color="auto" w:fill="auto"/>
-            <w:noWrap/>
-            <w:vAlign w:val="center"/>
-            <w:hideMark/>
-          </w:tcPr>
-          <w:p>
-            <w:pPr>
-              <w:spacing w:after="0" w:line="240" w:lineRule="auto"/>
-              <w:jc w:val="center"/>
-              <w:rPr>
-                <w:rFonts w:eastAsia="Times New Roman" w:cs="Arial"/>
-                <w:sz w:val="18"/>
-                <w:szCs w:val="18"/>
-                <w:lang w:val="pl-PL" w:eastAsia="en-GB"/>
-              </w:rPr>
-            </w:pPr>
-          </w:p>
-        </w:tc>
-        <w:tc>
-          <w:tcPr>
-            <w:tcW w:w="553" w:type="pct"/>
-            <w:gridSpan w:val="2"/>
-            <w:tcBorders>
-              <w:top w:val="nil"/>
-              <w:left w:val="nil"/>
-              <w:bottom w:val="nil"/>
-              <w:right w:val="nil"/>
-            </w:tcBorders>
-            <w:shd w:val="clear" w:color="auto" w:fill="auto"/>
-            <w:noWrap/>
-            <w:vAlign w:val="center"/>
-            <w:hideMark/>
-          </w:tcPr>
-          <w:p>
-            <w:pPr>
-              <w:spacing w:after="0" w:line="240" w:lineRule="auto"/>
-              <w:jc w:val="center"/>
-              <w:rPr>
-                <w:rFonts w:eastAsia="Times New Roman" w:cs="Arial"/>
-                <w:sz w:val="18"/>
-                <w:szCs w:val="18"/>
-                <w:lang w:val="pl-PL" w:eastAsia="en-GB"/>
-              </w:rPr>
-            </w:pPr>
-          </w:p>
-        </w:tc>
-        <w:tc>
-          <w:tcPr>
-            <w:tcW w:w="427" w:type="pct"/>
-            <w:tcBorders>
-              <w:top w:val="nil"/>
-              <w:left w:val="nil"/>
-              <w:bottom w:val="nil"/>
-              <w:right w:val="nil"/>
-            </w:tcBorders>
-            <w:shd w:val="clear" w:color="auto" w:fill="auto"/>
-            <w:noWrap/>
-            <w:vAlign w:val="center"/>
-            <w:hideMark/>
-          </w:tcPr>
-          <w:p>
-            <w:pPr>
-              <w:spacing w:after="0" w:line="240" w:lineRule="auto"/>
-              <w:jc w:val="center"/>
-              <w:rPr>
-                <w:rFonts w:eastAsia="Times New Roman" w:cs="Arial"/>
-                <w:sz w:val="18"/>
-                <w:szCs w:val="18"/>
-                <w:lang w:val="pl-PL" w:eastAsia="en-GB"/>
-              </w:rPr>
-            </w:pPr>
-          </w:p>
-        </w:tc>
-        <w:tc>
-          <w:tcPr>
-            <w:tcW w:w="427" w:type="pct"/>
-            <w:gridSpan w:val="2"/>
-            <w:tcBorders>
-              <w:top w:val="nil"/>
-              <w:left w:val="nil"/>
-              <w:bottom w:val="nil"/>
-              <w:right w:val="nil"/>
-            </w:tcBorders>
-            <w:shd w:val="clear" w:color="auto" w:fill="auto"/>
-            <w:noWrap/>
-            <w:vAlign w:val="center"/>
-            <w:hideMark/>
-          </w:tcPr>
-          <w:p>
-            <w:pPr>
-              <w:spacing w:after="0" w:line="240" w:lineRule="auto"/>
-              <w:jc w:val="center"/>
-              <w:rPr>
-                <w:rFonts w:eastAsia="Times New Roman" w:cs="Arial"/>
-                <w:sz w:val="18"/>
-                <w:szCs w:val="18"/>
-                <w:lang w:val="pl-PL" w:eastAsia="en-GB"/>
-              </w:rPr>
-            </w:pPr>
-          </w:p>
-        </w:tc>
-        <w:tc>
-          <w:tcPr>
-            <w:tcW w:w="521" w:type="pct"/>
-            <w:gridSpan w:val="2"/>
-            <w:tcBorders>
-              <w:top w:val="nil"/>
-              <w:left w:val="nil"/>
-              <w:bottom w:val="nil"/>
-              <w:right w:val="nil"/>
-            </w:tcBorders>
-            <w:shd w:val="clear" w:color="auto" w:fill="auto"/>
-            <w:noWrap/>
-            <w:vAlign w:val="center"/>
-            <w:hideMark/>
-          </w:tcPr>
-          <w:p>
-            <w:pPr>
-              <w:spacing w:after="0" w:line="240" w:lineRule="auto"/>
-              <w:jc w:val="center"/>
-              <w:rPr>
-                <w:rFonts w:eastAsia="Times New Roman" w:cs="Arial"/>
-                <w:sz w:val="18"/>
-                <w:szCs w:val="18"/>
-                <w:lang w:val="pl-PL" w:eastAsia="en-GB"/>
-              </w:rPr>
-            </w:pPr>
-          </w:p>
-        </w:tc>
-      </w:tr>
-      <w:tr>
-        <w:trPr>
-          <w:gridAfter w:val="1"/>
-          <w:wAfter w:w="21" w:type="pct"/>
-          <w:trHeight w:val="307"/>
-        </w:trPr>
-        <w:tc>
-          <w:tcPr>
-            <w:tcW w:w="308" w:type="pct"/>
-            <w:tcBorders>
-              <w:top w:val="nil"/>
-              <w:left w:val="nil"/>
-              <w:bottom w:val="nil"/>
-              <w:right w:val="nil"/>
-            </w:tcBorders>
-            <w:shd w:val="clear" w:color="auto" w:fill="auto"/>
-            <w:noWrap/>
-            <w:vAlign w:val="center"/>
-            <w:hideMark/>
-          </w:tcPr>
-          <w:p>
-            <w:pPr>
-              <w:spacing w:after="0" w:line="240" w:lineRule="auto"/>
-              <w:jc w:val="center"/>
-              <w:rPr>
-                <w:rFonts w:eastAsia="Times New Roman" w:cs="Arial"/>
-                <w:sz w:val="18"/>
-                <w:szCs w:val="18"/>
-                <w:lang w:val="pl-PL" w:eastAsia="en-GB"/>
-              </w:rPr>
-            </w:pPr>
-          </w:p>
-        </w:tc>
-        <w:tc>
-          <w:tcPr>
-            <w:tcW w:w="768" w:type="pct"/>
-            <w:gridSpan w:val="2"/>
-            <w:tcBorders>
-              <w:top w:val="nil"/>
-              <w:left w:val="nil"/>
-              <w:bottom w:val="nil"/>
-              <w:right w:val="nil"/>
-            </w:tcBorders>
-            <w:shd w:val="clear" w:color="auto" w:fill="auto"/>
-            <w:noWrap/>
-            <w:vAlign w:val="center"/>
-            <w:hideMark/>
-          </w:tcPr>
-          <w:p>
-            <w:pPr>
-              <w:spacing w:after="0" w:line="240" w:lineRule="auto"/>
-              <w:jc w:val="center"/>
-              <w:rPr>
-                <w:rFonts w:eastAsia="Times New Roman" w:cs="Arial"/>
-                <w:sz w:val="18"/>
-                <w:szCs w:val="18"/>
-                <w:lang w:val="pl-PL" w:eastAsia="en-GB"/>
-              </w:rPr>
-            </w:pPr>
-          </w:p>
-        </w:tc>
-        <w:tc>
-          <w:tcPr>
-            <w:tcW w:w="1123" w:type="pct"/>
-            <w:gridSpan w:val="2"/>
-            <w:tcBorders>
-              <w:top w:val="nil"/>
-              <w:left w:val="nil"/>
-              <w:bottom w:val="nil"/>
-              <w:right w:val="nil"/>
-            </w:tcBorders>
-            <w:shd w:val="clear" w:color="auto" w:fill="auto"/>
-            <w:noWrap/>
-            <w:vAlign w:val="center"/>
-            <w:hideMark/>
-          </w:tcPr>
-          <w:p>
-            <w:pPr>
-              <w:spacing w:after="0" w:line="240" w:lineRule="auto"/>
-              <w:jc w:val="center"/>
-              <w:rPr>
-                <w:rFonts w:eastAsia="Times New Roman" w:cs="Arial"/>
-                <w:sz w:val="18"/>
-                <w:szCs w:val="18"/>
-                <w:lang w:val="pl-PL" w:eastAsia="en-GB"/>
-              </w:rPr>
-            </w:pPr>
-          </w:p>
-        </w:tc>
-        <w:tc>
-          <w:tcPr>
-            <w:tcW w:w="448" w:type="pct"/>
-            <w:tcBorders>
-              <w:top w:val="nil"/>
-              <w:left w:val="nil"/>
-              <w:bottom w:val="nil"/>
-              <w:right w:val="nil"/>
-            </w:tcBorders>
-            <w:shd w:val="clear" w:color="auto" w:fill="auto"/>
-            <w:noWrap/>
-            <w:vAlign w:val="center"/>
-            <w:hideMark/>
-          </w:tcPr>
-          <w:p>
-            <w:pPr>
-              <w:spacing w:after="0" w:line="240" w:lineRule="auto"/>
-              <w:jc w:val="center"/>
-              <w:rPr>
-                <w:rFonts w:eastAsia="Times New Roman" w:cs="Arial"/>
-                <w:sz w:val="18"/>
-                <w:szCs w:val="18"/>
-                <w:lang w:val="pl-PL" w:eastAsia="en-GB"/>
-              </w:rPr>
-            </w:pPr>
-          </w:p>
-        </w:tc>
-        <w:tc>
-          <w:tcPr>
-            <w:tcW w:w="403" w:type="pct"/>
-            <w:tcBorders>
-              <w:top w:val="nil"/>
-              <w:left w:val="nil"/>
-              <w:bottom w:val="nil"/>
-              <w:right w:val="nil"/>
-            </w:tcBorders>
-            <w:shd w:val="clear" w:color="auto" w:fill="auto"/>
-            <w:noWrap/>
-            <w:vAlign w:val="center"/>
-            <w:hideMark/>
-          </w:tcPr>
-          <w:p>
-            <w:pPr>
-              <w:spacing w:after="0" w:line="240" w:lineRule="auto"/>
-              <w:jc w:val="center"/>
-              <w:rPr>
-                <w:rFonts w:eastAsia="Times New Roman" w:cs="Arial"/>
-                <w:sz w:val="18"/>
-                <w:szCs w:val="18"/>
-                <w:lang w:val="pl-PL" w:eastAsia="en-GB"/>
-              </w:rPr>
-            </w:pPr>
-          </w:p>
-        </w:tc>
-        <w:tc>
-          <w:tcPr>
-            <w:tcW w:w="553" w:type="pct"/>
-            <w:gridSpan w:val="2"/>
-            <w:tcBorders>
-              <w:top w:val="nil"/>
-              <w:left w:val="nil"/>
-              <w:bottom w:val="nil"/>
-              <w:right w:val="nil"/>
-            </w:tcBorders>
-            <w:shd w:val="clear" w:color="auto" w:fill="auto"/>
-            <w:noWrap/>
-            <w:vAlign w:val="center"/>
-            <w:hideMark/>
-          </w:tcPr>
-          <w:p>
-            <w:pPr>
-              <w:spacing w:after="0" w:line="240" w:lineRule="auto"/>
-              <w:jc w:val="center"/>
-              <w:rPr>
-                <w:rFonts w:eastAsia="Times New Roman" w:cs="Arial"/>
-                <w:sz w:val="18"/>
-                <w:szCs w:val="18"/>
-                <w:lang w:val="pl-PL" w:eastAsia="en-GB"/>
-              </w:rPr>
-            </w:pPr>
-          </w:p>
-        </w:tc>
-        <w:tc>
-          <w:tcPr>
-            <w:tcW w:w="427" w:type="pct"/>
-            <w:tcBorders>
-              <w:top w:val="nil"/>
-              <w:left w:val="nil"/>
-              <w:bottom w:val="nil"/>
-              <w:right w:val="nil"/>
-            </w:tcBorders>
-            <w:shd w:val="clear" w:color="auto" w:fill="auto"/>
-            <w:noWrap/>
-            <w:vAlign w:val="center"/>
-            <w:hideMark/>
-          </w:tcPr>
-          <w:p>
-            <w:pPr>
-              <w:spacing w:after="0" w:line="240" w:lineRule="auto"/>
-              <w:jc w:val="center"/>
-              <w:rPr>
-                <w:rFonts w:eastAsia="Times New Roman" w:cs="Arial"/>
-                <w:sz w:val="18"/>
-                <w:szCs w:val="18"/>
-                <w:lang w:val="pl-PL" w:eastAsia="en-GB"/>
-              </w:rPr>
-            </w:pPr>
-          </w:p>
-        </w:tc>
-        <w:tc>
-          <w:tcPr>
-            <w:tcW w:w="427" w:type="pct"/>
-            <w:gridSpan w:val="2"/>
-            <w:tcBorders>
-              <w:top w:val="nil"/>
-              <w:left w:val="nil"/>
-              <w:bottom w:val="nil"/>
-              <w:right w:val="nil"/>
-            </w:tcBorders>
-            <w:shd w:val="clear" w:color="auto" w:fill="auto"/>
-            <w:noWrap/>
-            <w:vAlign w:val="center"/>
-            <w:hideMark/>
-          </w:tcPr>
-          <w:p>
-            <w:pPr>
-              <w:spacing w:after="0" w:line="240" w:lineRule="auto"/>
-              <w:jc w:val="center"/>
-              <w:rPr>
-                <w:rFonts w:eastAsia="Times New Roman" w:cs="Arial"/>
-                <w:sz w:val="18"/>
-                <w:szCs w:val="18"/>
-                <w:lang w:val="pl-PL" w:eastAsia="en-GB"/>
-              </w:rPr>
-            </w:pPr>
-          </w:p>
-        </w:tc>
-        <w:tc>
-          <w:tcPr>
-            <w:tcW w:w="521" w:type="pct"/>
-            <w:gridSpan w:val="2"/>
-            <w:tcBorders>
-              <w:top w:val="nil"/>
-              <w:left w:val="nil"/>
-              <w:bottom w:val="nil"/>
-              <w:right w:val="nil"/>
-            </w:tcBorders>
-            <w:shd w:val="clear" w:color="auto" w:fill="auto"/>
-            <w:noWrap/>
-            <w:vAlign w:val="center"/>
-            <w:hideMark/>
-          </w:tcPr>
-          <w:p>
-            <w:pPr>
-              <w:spacing w:after="0" w:line="240" w:lineRule="auto"/>
-              <w:jc w:val="center"/>
-              <w:rPr>
-                <w:rFonts w:eastAsia="Times New Roman" w:cs="Arial"/>
-                <w:sz w:val="18"/>
-                <w:szCs w:val="18"/>
-                <w:lang w:val="pl-PL" w:eastAsia="en-GB"/>
+                <w:lang w:eastAsia="en-GB"/>
               </w:rPr>
             </w:pPr>
           </w:p>
@@ -10678,7 +11319,7 @@
         <w:jc w:val="both"/>
         <w:rPr>
           <w:rFonts w:cs="Arial"/>
-          <w:lang w:val="pl-PL" w:eastAsia="en-GB"/>
+          <w:lang w:eastAsia="en-GB"/>
         </w:rPr>
       </w:pPr>
     </w:p>
@@ -10686,7 +11327,7 @@
       <w:pPr>
         <w:rPr>
           <w:rFonts w:cs="Arial"/>
-          <w:lang w:val="pl-PL" w:eastAsia="en-GB"/>
+          <w:lang w:eastAsia="en-GB"/>
         </w:rPr>
         <w:sectPr>
           <w:type w:val="continuous"/>
@@ -10701,11 +11342,8 @@
     <w:p>
       <w:pPr>
         <w:pStyle w:val="Heading2"/>
-        <w:rPr>
-          <w:lang w:eastAsia="en-GB"/>
-        </w:rPr>
-      </w:pPr>
-      <w:bookmarkStart w:id="12" w:name="_Toc126931944"/>
+      </w:pPr>
+      <w:bookmarkStart w:id="14" w:name="_Toc129849620"/>
       <w:r>
         <w:rPr>
           <w:lang w:eastAsia="en-GB"/>
@@ -10720,12 +11358,342 @@
         <w:t xml:space="preserve">2 </w:t>
       </w:r>
       <w:r>
+        <w:t>Project Mid-term Peer Review</w:t>
+      </w:r>
+    </w:p>
+    <w:bookmarkEnd w:id="14"/>
+    <w:p/>
+    <w:p>
+      <w:pPr>
         <w:rPr>
-          <w:lang w:eastAsia="en-GB"/>
+          <w:b/>
+          <w:bCs/>
         </w:rPr>
-        <w:t>Peer Project Initiation Report Feedback</w:t>
+      </w:pPr>
+      <w:r>
+        <w:rPr>
+          <w:b/>
+          <w:bCs/>
+        </w:rPr>
+        <w:t xml:space="preserve">Reviewer: </w:t>
       </w:r>
-      <w:bookmarkEnd w:id="12"/>
+      <w:r>
+        <w:rPr>
+          <w:b/>
+          <w:bCs/>
+        </w:rPr>
+        <w:tab/>
+      </w:r>
+      <w:r>
+        <w:rPr>
+          <w:b/>
+          <w:bCs/>
+        </w:rPr>
+        <w:tab/>
+        <w:t>Team:</w:t>
+      </w:r>
+    </w:p>
+    <w:p>
+      <w:pPr>
+        <w:rPr>
+          <w:b/>
+          <w:bCs/>
+        </w:rPr>
+      </w:pPr>
+      <w:r>
+        <w:rPr>
+          <w:b/>
+          <w:bCs/>
+        </w:rPr>
+        <w:t>Reviewee:</w:t>
+      </w:r>
+      <w:r>
+        <w:rPr>
+          <w:b/>
+          <w:bCs/>
+        </w:rPr>
+        <w:tab/>
+      </w:r>
+      <w:r>
+        <w:rPr>
+          <w:b/>
+          <w:bCs/>
+        </w:rPr>
+        <w:tab/>
+        <w:t xml:space="preserve">Team: </w:t>
+      </w:r>
+    </w:p>
+    <w:p>
+      <w:pPr>
+        <w:rPr>
+          <w:b/>
+          <w:bCs/>
+        </w:rPr>
+      </w:pPr>
+      <w:r>
+        <w:rPr>
+          <w:b/>
+          <w:bCs/>
+        </w:rPr>
+        <w:t>Date of review:</w:t>
+      </w:r>
+    </w:p>
+    <w:p/>
+    <w:p>
+      <w:pPr>
+        <w:pStyle w:val="Heading2"/>
+      </w:pPr>
+      <w:r>
+        <w:t>Project description</w:t>
+      </w:r>
+    </w:p>
+    <w:p>
+      <w:pPr>
+        <w:rPr>
+          <w:b/>
+          <w:bCs/>
+        </w:rPr>
+      </w:pPr>
+      <w:r>
+        <w:rPr>
+          <w:b/>
+          <w:bCs/>
+        </w:rPr>
+        <w:t>Reviewer’s comments</w:t>
+      </w:r>
+      <w:r>
+        <w:rPr>
+          <w:b/>
+          <w:bCs/>
+        </w:rPr>
+        <w:t xml:space="preserve"> and recommendations</w:t>
+      </w:r>
+    </w:p>
+    <w:p>
+      <w:pPr>
+        <w:ind w:left="720"/>
+      </w:pPr>
+    </w:p>
+    <w:p>
+      <w:pPr>
+        <w:rPr>
+          <w:b/>
+          <w:bCs/>
+        </w:rPr>
+      </w:pPr>
+      <w:r>
+        <w:rPr>
+          <w:b/>
+          <w:bCs/>
+        </w:rPr>
+        <w:t xml:space="preserve">Response and actions </w:t>
+      </w:r>
+      <w:proofErr w:type="gramStart"/>
+      <w:r>
+        <w:rPr>
+          <w:b/>
+          <w:bCs/>
+        </w:rPr>
+        <w:t>taken</w:t>
+      </w:r>
+      <w:proofErr w:type="gramEnd"/>
+    </w:p>
+    <w:p>
+      <w:pPr>
+        <w:ind w:left="720"/>
+      </w:pPr>
+    </w:p>
+    <w:p>
+      <w:pPr>
+        <w:pStyle w:val="Heading2"/>
+      </w:pPr>
+      <w:r>
+        <w:t>Deliverables map</w:t>
+      </w:r>
+    </w:p>
+    <w:p>
+      <w:pPr>
+        <w:rPr>
+          <w:b/>
+          <w:bCs/>
+        </w:rPr>
+      </w:pPr>
+      <w:r>
+        <w:rPr>
+          <w:b/>
+          <w:bCs/>
+        </w:rPr>
+        <w:t>Reviewer’s comments</w:t>
+      </w:r>
+      <w:r>
+        <w:rPr>
+          <w:b/>
+          <w:bCs/>
+        </w:rPr>
+        <w:t xml:space="preserve"> and recommendations</w:t>
+      </w:r>
+    </w:p>
+    <w:p>
+      <w:pPr>
+        <w:ind w:left="720"/>
+      </w:pPr>
+    </w:p>
+    <w:p>
+      <w:pPr>
+        <w:rPr>
+          <w:b/>
+          <w:bCs/>
+        </w:rPr>
+      </w:pPr>
+      <w:r>
+        <w:rPr>
+          <w:b/>
+          <w:bCs/>
+        </w:rPr>
+        <w:t xml:space="preserve">Response and actions </w:t>
+      </w:r>
+      <w:proofErr w:type="gramStart"/>
+      <w:r>
+        <w:rPr>
+          <w:b/>
+          <w:bCs/>
+        </w:rPr>
+        <w:t>taken</w:t>
+      </w:r>
+      <w:proofErr w:type="gramEnd"/>
+    </w:p>
+    <w:p>
+      <w:pPr>
+        <w:ind w:left="720"/>
+      </w:pPr>
+    </w:p>
+    <w:p>
+      <w:pPr>
+        <w:pStyle w:val="Heading2"/>
+      </w:pPr>
+      <w:r>
+        <w:t xml:space="preserve">Follow-up </w:t>
+      </w:r>
+      <w:proofErr w:type="gramStart"/>
+      <w:r>
+        <w:t>register</w:t>
+      </w:r>
+      <w:proofErr w:type="gramEnd"/>
+    </w:p>
+    <w:p>
+      <w:pPr>
+        <w:rPr>
+          <w:b/>
+          <w:bCs/>
+        </w:rPr>
+      </w:pPr>
+      <w:r>
+        <w:rPr>
+          <w:b/>
+          <w:bCs/>
+        </w:rPr>
+        <w:t>Reviewer’s comments</w:t>
+      </w:r>
+      <w:r>
+        <w:rPr>
+          <w:b/>
+          <w:bCs/>
+        </w:rPr>
+        <w:t xml:space="preserve"> and recommendations</w:t>
+      </w:r>
+    </w:p>
+    <w:p>
+      <w:pPr>
+        <w:ind w:left="720"/>
+      </w:pPr>
+    </w:p>
+    <w:p>
+      <w:pPr>
+        <w:rPr>
+          <w:b/>
+          <w:bCs/>
+        </w:rPr>
+      </w:pPr>
+      <w:r>
+        <w:rPr>
+          <w:b/>
+          <w:bCs/>
+        </w:rPr>
+        <w:t xml:space="preserve">Response and actions </w:t>
+      </w:r>
+      <w:proofErr w:type="gramStart"/>
+      <w:r>
+        <w:rPr>
+          <w:b/>
+          <w:bCs/>
+        </w:rPr>
+        <w:t>taken</w:t>
+      </w:r>
+      <w:proofErr w:type="gramEnd"/>
+    </w:p>
+    <w:p>
+      <w:pPr>
+        <w:ind w:left="720"/>
+      </w:pPr>
+    </w:p>
+    <w:p>
+      <w:pPr>
+        <w:pStyle w:val="Heading2"/>
+      </w:pPr>
+      <w:r>
+        <w:t>Quality of document (clarity, presentation, etc.)</w:t>
+      </w:r>
+    </w:p>
+    <w:p>
+      <w:pPr>
+        <w:rPr>
+          <w:b/>
+          <w:bCs/>
+        </w:rPr>
+      </w:pPr>
+      <w:r>
+        <w:rPr>
+          <w:b/>
+          <w:bCs/>
+        </w:rPr>
+        <w:t>Reviewer’s comments</w:t>
+      </w:r>
+      <w:r>
+        <w:rPr>
+          <w:b/>
+          <w:bCs/>
+        </w:rPr>
+        <w:t xml:space="preserve"> and recommendations</w:t>
+      </w:r>
+    </w:p>
+    <w:p>
+      <w:pPr>
+        <w:ind w:left="720"/>
+      </w:pPr>
+    </w:p>
+    <w:p>
+      <w:pPr>
+        <w:rPr>
+          <w:b/>
+          <w:bCs/>
+        </w:rPr>
+      </w:pPr>
+      <w:r>
+        <w:rPr>
+          <w:b/>
+          <w:bCs/>
+        </w:rPr>
+        <w:t xml:space="preserve">Response and actions </w:t>
+      </w:r>
+      <w:proofErr w:type="gramStart"/>
+      <w:r>
+        <w:rPr>
+          <w:b/>
+          <w:bCs/>
+        </w:rPr>
+        <w:t>taken</w:t>
+      </w:r>
+      <w:proofErr w:type="gramEnd"/>
     </w:p>
     <w:p>
       <w:pPr>
@@ -10741,9 +11709,22 @@
           <w:lang w:eastAsia="en-GB"/>
         </w:rPr>
       </w:pPr>
+    </w:p>
+    <w:p>
+      <w:pPr>
+        <w:rPr>
+          <w:rFonts w:ascii="Titillium Web" w:eastAsiaTheme="majorEastAsia" w:hAnsi="Titillium Web" w:cstheme="majorBidi"/>
+          <w:b/>
+          <w:bCs/>
+          <w:color w:val="212529"/>
+          <w:sz w:val="26"/>
+          <w:szCs w:val="26"/>
+          <w:lang w:eastAsia="en-GB"/>
+        </w:rPr>
+      </w:pPr>
+      <w:bookmarkStart w:id="15" w:name="_Toc129849621"/>
       <w:r>
         <w:rPr>
-          <w:rFonts w:cs="Arial"/>
           <w:lang w:eastAsia="en-GB"/>
         </w:rPr>
         <w:br w:type="page"/>
@@ -10751,24 +11732,16 @@
     </w:p>
     <w:p>
       <w:pPr>
-        <w:rPr>
-          <w:rFonts w:cs="Arial"/>
-          <w:lang w:eastAsia="en-GB"/>
-        </w:rPr>
-      </w:pPr>
-    </w:p>
-    <w:p>
-      <w:pPr>
         <w:pStyle w:val="Heading2"/>
         <w:rPr>
           <w:lang w:eastAsia="en-GB"/>
         </w:rPr>
       </w:pPr>
-      <w:bookmarkStart w:id="13" w:name="_Toc126931946"/>
       <w:r>
         <w:rPr>
           <w:lang w:eastAsia="en-GB"/>
         </w:rPr>
+        <w:lastRenderedPageBreak/>
         <w:t xml:space="preserve">Appendix </w:t>
       </w:r>
       <w:r>
@@ -10777,7 +11750,7 @@
         </w:rPr>
         <w:t>3 Client Project Initiation Report Feedback</w:t>
       </w:r>
-      <w:bookmarkEnd w:id="13"/>
+      <w:bookmarkEnd w:id="15"/>
     </w:p>
     <w:p>
       <w:pPr>
@@ -10813,6 +11786,25 @@
           <w:lang w:eastAsia="en-GB"/>
         </w:rPr>
       </w:pPr>
+    </w:p>
+    <w:p>
+      <w:pPr>
+        <w:rPr>
+          <w:rFonts w:ascii="Titillium Web" w:eastAsiaTheme="majorEastAsia" w:hAnsi="Titillium Web" w:cstheme="majorBidi"/>
+          <w:b/>
+          <w:bCs/>
+          <w:color w:val="212529"/>
+          <w:sz w:val="26"/>
+          <w:szCs w:val="26"/>
+          <w:lang w:eastAsia="en-GB"/>
+        </w:rPr>
+      </w:pPr>
+      <w:r>
+        <w:rPr>
+          <w:lang w:eastAsia="en-GB"/>
+        </w:rPr>
+        <w:br w:type="page"/>
+      </w:r>
     </w:p>
     <w:p>
       <w:pPr>
@@ -10821,10 +11813,12 @@
           <w:lang w:eastAsia="en-GB"/>
         </w:rPr>
       </w:pPr>
+      <w:bookmarkStart w:id="16" w:name="_Toc129849622"/>
       <w:r>
         <w:rPr>
           <w:lang w:eastAsia="en-GB"/>
         </w:rPr>
+        <w:lastRenderedPageBreak/>
         <w:t xml:space="preserve">Appendix </w:t>
       </w:r>
       <w:r>
@@ -10833,10 +11827,19 @@
         </w:rPr>
         <w:t>4 Packaged File Structure Diagram</w:t>
       </w:r>
+      <w:bookmarkEnd w:id="16"/>
     </w:p>
     <w:p>
       <w:pPr>
         <w:rPr>
+          <w:lang w:eastAsia="en-GB"/>
+        </w:rPr>
+      </w:pPr>
+    </w:p>
+    <w:p>
+      <w:pPr>
+        <w:rPr>
+          <w:rFonts w:cs="Arial"/>
           <w:lang w:eastAsia="en-GB"/>
         </w:rPr>
       </w:pPr>
@@ -10846,9 +11849,9 @@
           <w:noProof/>
         </w:rPr>
         <w:drawing>
-          <wp:inline distT="0" distB="0" distL="0" distR="0" wp14:anchorId="20CE8B85" wp14:editId="39E48247">
-            <wp:extent cx="6723373" cy="3093720"/>
-            <wp:effectExtent l="0" t="0" r="1905" b="0"/>
+          <wp:inline distT="0" distB="0" distL="0" distR="0" wp14:anchorId="20CE8B85" wp14:editId="4D808129">
+            <wp:extent cx="8045416" cy="6049124"/>
+            <wp:effectExtent l="7303" t="0" r="1587" b="1588"/>
             <wp:docPr id="2" name="Picture 2"/>
             <wp:cNvGraphicFramePr>
               <a:graphicFrameLocks xmlns:a="http://schemas.openxmlformats.org/drawingml/2006/main" noChangeAspect="1"/>
@@ -10861,15 +11864,15 @@
                     <pic:cNvPicPr/>
                   </pic:nvPicPr>
                   <pic:blipFill>
-                    <a:blip r:embed="rId13"/>
+                    <a:blip r:embed="rId15"/>
                     <a:stretch>
                       <a:fillRect/>
                     </a:stretch>
                   </pic:blipFill>
                   <pic:spPr>
-                    <a:xfrm>
+                    <a:xfrm rot="16200000">
                       <a:off x="0" y="0"/>
-                      <a:ext cx="6761785" cy="3111395"/>
+                      <a:ext cx="8068700" cy="6066630"/>
                     </a:xfrm>
                     <a:prstGeom prst="rect">
                       <a:avLst/>
@@ -10881,113 +11884,6 @@
           </wp:inline>
         </w:drawing>
       </w:r>
-    </w:p>
-    <w:p>
-      <w:pPr>
-        <w:rPr>
-          <w:lang w:eastAsia="en-GB"/>
-        </w:rPr>
-      </w:pPr>
-    </w:p>
-    <w:p>
-      <w:pPr>
-        <w:rPr>
-          <w:lang w:eastAsia="en-GB"/>
-        </w:rPr>
-      </w:pPr>
-    </w:p>
-    <w:p>
-      <w:pPr>
-        <w:rPr>
-          <w:lang w:eastAsia="en-GB"/>
-        </w:rPr>
-      </w:pPr>
-    </w:p>
-    <w:p>
-      <w:pPr>
-        <w:rPr>
-          <w:lang w:eastAsia="en-GB"/>
-        </w:rPr>
-      </w:pPr>
-    </w:p>
-    <w:p>
-      <w:pPr>
-        <w:rPr>
-          <w:lang w:eastAsia="en-GB"/>
-        </w:rPr>
-      </w:pPr>
-    </w:p>
-    <w:p>
-      <w:pPr>
-        <w:rPr>
-          <w:lang w:eastAsia="en-GB"/>
-        </w:rPr>
-      </w:pPr>
-    </w:p>
-    <w:p>
-      <w:pPr>
-        <w:rPr>
-          <w:rFonts w:cs="Arial"/>
-          <w:lang w:eastAsia="en-GB"/>
-        </w:rPr>
-      </w:pPr>
-    </w:p>
-    <w:p>
-      <w:pPr>
-        <w:rPr>
-          <w:lang w:eastAsia="en-GB"/>
-        </w:rPr>
-      </w:pPr>
-    </w:p>
-    <w:p>
-      <w:pPr>
-        <w:rPr>
-          <w:lang w:eastAsia="en-GB"/>
-        </w:rPr>
-      </w:pPr>
-    </w:p>
-    <w:p>
-      <w:pPr>
-        <w:rPr>
-          <w:lang w:eastAsia="en-GB"/>
-        </w:rPr>
-      </w:pPr>
-    </w:p>
-    <w:p>
-      <w:pPr>
-        <w:rPr>
-          <w:lang w:eastAsia="en-GB"/>
-        </w:rPr>
-      </w:pPr>
-    </w:p>
-    <w:p>
-      <w:pPr>
-        <w:rPr>
-          <w:lang w:eastAsia="en-GB"/>
-        </w:rPr>
-      </w:pPr>
-    </w:p>
-    <w:p>
-      <w:pPr>
-        <w:rPr>
-          <w:lang w:eastAsia="en-GB"/>
-        </w:rPr>
-      </w:pPr>
-    </w:p>
-    <w:p>
-      <w:pPr>
-        <w:rPr>
-          <w:lang w:eastAsia="en-GB"/>
-        </w:rPr>
-      </w:pPr>
-    </w:p>
-    <w:p>
-      <w:pPr>
-        <w:rPr>
-          <w:rFonts w:cs="Arial"/>
-          <w:lang w:eastAsia="en-GB"/>
-        </w:rPr>
-      </w:pPr>
     </w:p>
     <w:sectPr>
       <w:type w:val="continuous"/>
@@ -11110,6 +12006,7 @@
           <w:dataBinding w:prefixMappings="xmlns:ns0='http://purl.org/dc/elements/1.1/' xmlns:ns1='http://schemas.openxmlformats.org/package/2006/metadata/core-properties' " w:xpath="/ns1:coreProperties[1]/ns0:creator[1]" w:storeItemID="{6C3C8BC8-F283-45AE-878A-BAB7291924A1}"/>
           <w:text/>
         </w:sdtPr>
+        <w:sdtEndPr/>
         <w:sdtContent>
           <w:tc>
             <w:tcPr>
@@ -11305,6 +12202,7 @@
           <w:dataBinding w:prefixMappings="xmlns:ns0='http://purl.org/dc/elements/1.1/' xmlns:ns1='http://schemas.openxmlformats.org/package/2006/metadata/core-properties' " w:xpath="/ns1:coreProperties[1]/ns0:creator[1]" w:storeItemID="{6C3C8BC8-F283-45AE-878A-BAB7291924A1}"/>
           <w:text/>
         </w:sdtPr>
+        <w:sdtEndPr/>
         <w:sdtContent>
           <w:tc>
             <w:tcPr>
@@ -11852,6 +12750,178 @@
     </w:lvl>
   </w:abstractNum>
   <w:abstractNum w:abstractNumId="3" w15:restartNumberingAfterBreak="0">
+    <w:nsid w:val="0D71DCFD"/>
+    <w:multiLevelType w:val="hybridMultilevel"/>
+    <w:tmpl w:val="D9B236D2"/>
+    <w:lvl w:ilvl="0" w:tplc="6A1ACA42">
+      <w:start w:val="1"/>
+      <w:numFmt w:val="decimal"/>
+      <w:lvlText w:val="%1)"/>
+      <w:lvlJc w:val="left"/>
+      <w:pPr>
+        <w:ind w:left="720" w:hanging="360"/>
+      </w:pPr>
+    </w:lvl>
+    <w:lvl w:ilvl="1" w:tplc="FA6812DC">
+      <w:start w:val="1"/>
+      <w:numFmt w:val="lowerLetter"/>
+      <w:lvlText w:val="%2."/>
+      <w:lvlJc w:val="left"/>
+      <w:pPr>
+        <w:ind w:left="1440" w:hanging="360"/>
+      </w:pPr>
+    </w:lvl>
+    <w:lvl w:ilvl="2" w:tplc="D5B8760A">
+      <w:start w:val="1"/>
+      <w:numFmt w:val="lowerRoman"/>
+      <w:lvlText w:val="%3."/>
+      <w:lvlJc w:val="right"/>
+      <w:pPr>
+        <w:ind w:left="2160" w:hanging="180"/>
+      </w:pPr>
+    </w:lvl>
+    <w:lvl w:ilvl="3" w:tplc="D83AAC22">
+      <w:start w:val="1"/>
+      <w:numFmt w:val="decimal"/>
+      <w:lvlText w:val="%4."/>
+      <w:lvlJc w:val="left"/>
+      <w:pPr>
+        <w:ind w:left="2880" w:hanging="360"/>
+      </w:pPr>
+    </w:lvl>
+    <w:lvl w:ilvl="4" w:tplc="1D5A6958">
+      <w:start w:val="1"/>
+      <w:numFmt w:val="lowerLetter"/>
+      <w:lvlText w:val="%5."/>
+      <w:lvlJc w:val="left"/>
+      <w:pPr>
+        <w:ind w:left="3600" w:hanging="360"/>
+      </w:pPr>
+    </w:lvl>
+    <w:lvl w:ilvl="5" w:tplc="B568EB72">
+      <w:start w:val="1"/>
+      <w:numFmt w:val="lowerRoman"/>
+      <w:lvlText w:val="%6."/>
+      <w:lvlJc w:val="right"/>
+      <w:pPr>
+        <w:ind w:left="4320" w:hanging="180"/>
+      </w:pPr>
+    </w:lvl>
+    <w:lvl w:ilvl="6" w:tplc="22BA8978">
+      <w:start w:val="1"/>
+      <w:numFmt w:val="decimal"/>
+      <w:lvlText w:val="%7."/>
+      <w:lvlJc w:val="left"/>
+      <w:pPr>
+        <w:ind w:left="5040" w:hanging="360"/>
+      </w:pPr>
+    </w:lvl>
+    <w:lvl w:ilvl="7" w:tplc="4E5EE79A">
+      <w:start w:val="1"/>
+      <w:numFmt w:val="lowerLetter"/>
+      <w:lvlText w:val="%8."/>
+      <w:lvlJc w:val="left"/>
+      <w:pPr>
+        <w:ind w:left="5760" w:hanging="360"/>
+      </w:pPr>
+    </w:lvl>
+    <w:lvl w:ilvl="8" w:tplc="863AFEBE">
+      <w:start w:val="1"/>
+      <w:numFmt w:val="lowerRoman"/>
+      <w:lvlText w:val="%9."/>
+      <w:lvlJc w:val="right"/>
+      <w:pPr>
+        <w:ind w:left="6480" w:hanging="180"/>
+      </w:pPr>
+    </w:lvl>
+  </w:abstractNum>
+  <w:abstractNum w:abstractNumId="4" w15:restartNumberingAfterBreak="0">
+    <w:nsid w:val="0E2A0184"/>
+    <w:multiLevelType w:val="hybridMultilevel"/>
+    <w:tmpl w:val="926A7D5E"/>
+    <w:lvl w:ilvl="0" w:tplc="F6549E8C">
+      <w:start w:val="1"/>
+      <w:numFmt w:val="decimal"/>
+      <w:lvlText w:val="%1)"/>
+      <w:lvlJc w:val="left"/>
+      <w:pPr>
+        <w:ind w:left="720" w:hanging="360"/>
+      </w:pPr>
+    </w:lvl>
+    <w:lvl w:ilvl="1" w:tplc="FDAC461A">
+      <w:start w:val="1"/>
+      <w:numFmt w:val="lowerLetter"/>
+      <w:lvlText w:val="%2."/>
+      <w:lvlJc w:val="left"/>
+      <w:pPr>
+        <w:ind w:left="1440" w:hanging="360"/>
+      </w:pPr>
+    </w:lvl>
+    <w:lvl w:ilvl="2" w:tplc="9F1EDC44">
+      <w:start w:val="1"/>
+      <w:numFmt w:val="lowerRoman"/>
+      <w:lvlText w:val="%3."/>
+      <w:lvlJc w:val="right"/>
+      <w:pPr>
+        <w:ind w:left="2160" w:hanging="180"/>
+      </w:pPr>
+    </w:lvl>
+    <w:lvl w:ilvl="3" w:tplc="96A25DC4">
+      <w:start w:val="1"/>
+      <w:numFmt w:val="decimal"/>
+      <w:lvlText w:val="%4."/>
+      <w:lvlJc w:val="left"/>
+      <w:pPr>
+        <w:ind w:left="2880" w:hanging="360"/>
+      </w:pPr>
+    </w:lvl>
+    <w:lvl w:ilvl="4" w:tplc="AEC44AF6">
+      <w:start w:val="1"/>
+      <w:numFmt w:val="lowerLetter"/>
+      <w:lvlText w:val="%5."/>
+      <w:lvlJc w:val="left"/>
+      <w:pPr>
+        <w:ind w:left="3600" w:hanging="360"/>
+      </w:pPr>
+    </w:lvl>
+    <w:lvl w:ilvl="5" w:tplc="22C2E24A">
+      <w:start w:val="1"/>
+      <w:numFmt w:val="lowerRoman"/>
+      <w:lvlText w:val="%6."/>
+      <w:lvlJc w:val="right"/>
+      <w:pPr>
+        <w:ind w:left="4320" w:hanging="180"/>
+      </w:pPr>
+    </w:lvl>
+    <w:lvl w:ilvl="6" w:tplc="C3CA8E92">
+      <w:start w:val="1"/>
+      <w:numFmt w:val="decimal"/>
+      <w:lvlText w:val="%7."/>
+      <w:lvlJc w:val="left"/>
+      <w:pPr>
+        <w:ind w:left="5040" w:hanging="360"/>
+      </w:pPr>
+    </w:lvl>
+    <w:lvl w:ilvl="7" w:tplc="231C5EE0">
+      <w:start w:val="1"/>
+      <w:numFmt w:val="lowerLetter"/>
+      <w:lvlText w:val="%8."/>
+      <w:lvlJc w:val="left"/>
+      <w:pPr>
+        <w:ind w:left="5760" w:hanging="360"/>
+      </w:pPr>
+    </w:lvl>
+    <w:lvl w:ilvl="8" w:tplc="2926DBAE">
+      <w:start w:val="1"/>
+      <w:numFmt w:val="lowerRoman"/>
+      <w:lvlText w:val="%9."/>
+      <w:lvlJc w:val="right"/>
+      <w:pPr>
+        <w:ind w:left="6480" w:hanging="180"/>
+      </w:pPr>
+    </w:lvl>
+  </w:abstractNum>
+  <w:abstractNum w:abstractNumId="5" w15:restartNumberingAfterBreak="0">
     <w:nsid w:val="1BAF35EB"/>
     <w:multiLevelType w:val="hybridMultilevel"/>
     <w:tmpl w:val="90800CD2"/>
@@ -11964,7 +13034,7 @@
       </w:rPr>
     </w:lvl>
   </w:abstractNum>
-  <w:abstractNum w:abstractNumId="4" w15:restartNumberingAfterBreak="0">
+  <w:abstractNum w:abstractNumId="6" w15:restartNumberingAfterBreak="0">
     <w:nsid w:val="1C2F7E73"/>
     <w:multiLevelType w:val="hybridMultilevel"/>
     <w:tmpl w:val="8DBE1656"/>
@@ -12077,7 +13147,7 @@
       </w:rPr>
     </w:lvl>
   </w:abstractNum>
-  <w:abstractNum w:abstractNumId="5" w15:restartNumberingAfterBreak="0">
+  <w:abstractNum w:abstractNumId="7" w15:restartNumberingAfterBreak="0">
     <w:nsid w:val="1C3E2114"/>
     <w:multiLevelType w:val="multilevel"/>
     <w:tmpl w:val="09263244"/>
@@ -12163,7 +13233,7 @@
       </w:pPr>
     </w:lvl>
   </w:abstractNum>
-  <w:abstractNum w:abstractNumId="6" w15:restartNumberingAfterBreak="0">
+  <w:abstractNum w:abstractNumId="8" w15:restartNumberingAfterBreak="0">
     <w:nsid w:val="246E38E4"/>
     <w:multiLevelType w:val="hybridMultilevel"/>
     <w:tmpl w:val="9C76F89C"/>
@@ -12249,7 +13319,7 @@
       </w:pPr>
     </w:lvl>
   </w:abstractNum>
-  <w:abstractNum w:abstractNumId="7" w15:restartNumberingAfterBreak="0">
+  <w:abstractNum w:abstractNumId="9" w15:restartNumberingAfterBreak="0">
     <w:nsid w:val="25E046D7"/>
     <w:multiLevelType w:val="multilevel"/>
     <w:tmpl w:val="D20A8188"/>
@@ -12398,7 +13468,7 @@
       </w:rPr>
     </w:lvl>
   </w:abstractNum>
-  <w:abstractNum w:abstractNumId="8" w15:restartNumberingAfterBreak="0">
+  <w:abstractNum w:abstractNumId="10" w15:restartNumberingAfterBreak="0">
     <w:nsid w:val="271B7112"/>
     <w:multiLevelType w:val="multilevel"/>
     <w:tmpl w:val="BFF47CE4"/>
@@ -12511,7 +13581,7 @@
       </w:pPr>
     </w:lvl>
   </w:abstractNum>
-  <w:abstractNum w:abstractNumId="9" w15:restartNumberingAfterBreak="0">
+  <w:abstractNum w:abstractNumId="11" w15:restartNumberingAfterBreak="0">
     <w:nsid w:val="288653B4"/>
     <w:multiLevelType w:val="hybridMultilevel"/>
     <w:tmpl w:val="B4CC98D2"/>
@@ -12597,7 +13667,7 @@
       </w:pPr>
     </w:lvl>
   </w:abstractNum>
-  <w:abstractNum w:abstractNumId="10" w15:restartNumberingAfterBreak="0">
+  <w:abstractNum w:abstractNumId="12" w15:restartNumberingAfterBreak="0">
     <w:nsid w:val="38A72BEF"/>
     <w:multiLevelType w:val="multilevel"/>
     <w:tmpl w:val="880E146C"/>
@@ -12683,7 +13753,7 @@
       </w:pPr>
     </w:lvl>
   </w:abstractNum>
-  <w:abstractNum w:abstractNumId="11" w15:restartNumberingAfterBreak="0">
+  <w:abstractNum w:abstractNumId="13" w15:restartNumberingAfterBreak="0">
     <w:nsid w:val="3ECA060E"/>
     <w:multiLevelType w:val="hybridMultilevel"/>
     <w:tmpl w:val="CE366D26"/>
@@ -12796,7 +13866,7 @@
       </w:rPr>
     </w:lvl>
   </w:abstractNum>
-  <w:abstractNum w:abstractNumId="12" w15:restartNumberingAfterBreak="0">
+  <w:abstractNum w:abstractNumId="14" w15:restartNumberingAfterBreak="0">
     <w:nsid w:val="446B7C1D"/>
     <w:multiLevelType w:val="multilevel"/>
     <w:tmpl w:val="5A54BF1A"/>
@@ -12913,7 +13983,7 @@
       </w:pPr>
     </w:lvl>
   </w:abstractNum>
-  <w:abstractNum w:abstractNumId="13" w15:restartNumberingAfterBreak="0">
+  <w:abstractNum w:abstractNumId="15" w15:restartNumberingAfterBreak="0">
     <w:nsid w:val="46725749"/>
     <w:multiLevelType w:val="hybridMultilevel"/>
     <w:tmpl w:val="859E7A56"/>
@@ -13026,7 +14096,7 @@
       </w:rPr>
     </w:lvl>
   </w:abstractNum>
-  <w:abstractNum w:abstractNumId="14" w15:restartNumberingAfterBreak="0">
+  <w:abstractNum w:abstractNumId="16" w15:restartNumberingAfterBreak="0">
     <w:nsid w:val="488C6230"/>
     <w:multiLevelType w:val="hybridMultilevel"/>
     <w:tmpl w:val="31A63266"/>
@@ -13139,7 +14209,7 @@
       </w:rPr>
     </w:lvl>
   </w:abstractNum>
-  <w:abstractNum w:abstractNumId="15" w15:restartNumberingAfterBreak="0">
+  <w:abstractNum w:abstractNumId="17" w15:restartNumberingAfterBreak="0">
     <w:nsid w:val="4A6E2B73"/>
     <w:multiLevelType w:val="hybridMultilevel"/>
     <w:tmpl w:val="4F8ACC1E"/>
@@ -13252,7 +14322,7 @@
       </w:rPr>
     </w:lvl>
   </w:abstractNum>
-  <w:abstractNum w:abstractNumId="16" w15:restartNumberingAfterBreak="0">
+  <w:abstractNum w:abstractNumId="18" w15:restartNumberingAfterBreak="0">
     <w:nsid w:val="509947DC"/>
     <w:multiLevelType w:val="hybridMultilevel"/>
     <w:tmpl w:val="069E18AA"/>
@@ -13365,7 +14435,7 @@
       </w:rPr>
     </w:lvl>
   </w:abstractNum>
-  <w:abstractNum w:abstractNumId="17" w15:restartNumberingAfterBreak="0">
+  <w:abstractNum w:abstractNumId="19" w15:restartNumberingAfterBreak="0">
     <w:nsid w:val="5BC13537"/>
     <w:multiLevelType w:val="multilevel"/>
     <w:tmpl w:val="7D36E900"/>
@@ -13514,7 +14584,7 @@
       </w:rPr>
     </w:lvl>
   </w:abstractNum>
-  <w:abstractNum w:abstractNumId="18" w15:restartNumberingAfterBreak="0">
+  <w:abstractNum w:abstractNumId="20" w15:restartNumberingAfterBreak="0">
     <w:nsid w:val="636E5215"/>
     <w:multiLevelType w:val="hybridMultilevel"/>
     <w:tmpl w:val="B2B687D4"/>
@@ -13627,7 +14697,7 @@
       </w:rPr>
     </w:lvl>
   </w:abstractNum>
-  <w:abstractNum w:abstractNumId="19" w15:restartNumberingAfterBreak="0">
+  <w:abstractNum w:abstractNumId="21" w15:restartNumberingAfterBreak="0">
     <w:nsid w:val="661E57F7"/>
     <w:multiLevelType w:val="multilevel"/>
     <w:tmpl w:val="EB7468E2"/>
@@ -13741,7 +14811,7 @@
       </w:pPr>
     </w:lvl>
   </w:abstractNum>
-  <w:abstractNum w:abstractNumId="20" w15:restartNumberingAfterBreak="0">
+  <w:abstractNum w:abstractNumId="22" w15:restartNumberingAfterBreak="0">
     <w:nsid w:val="6A76007A"/>
     <w:multiLevelType w:val="hybridMultilevel"/>
     <w:tmpl w:val="B4CC98D2"/>
@@ -13827,7 +14897,7 @@
       </w:pPr>
     </w:lvl>
   </w:abstractNum>
-  <w:abstractNum w:abstractNumId="21" w15:restartNumberingAfterBreak="0">
+  <w:abstractNum w:abstractNumId="23" w15:restartNumberingAfterBreak="0">
     <w:nsid w:val="7C680187"/>
     <w:multiLevelType w:val="hybridMultilevel"/>
     <w:tmpl w:val="76E465FA"/>
@@ -13941,70 +15011,76 @@
     </w:lvl>
   </w:abstractNum>
   <w:num w:numId="1" w16cid:durableId="628826157">
-    <w:abstractNumId w:val="5"/>
+    <w:abstractNumId w:val="7"/>
   </w:num>
   <w:num w:numId="2" w16cid:durableId="303316569">
-    <w:abstractNumId w:val="8"/>
+    <w:abstractNumId w:val="10"/>
   </w:num>
   <w:num w:numId="3" w16cid:durableId="1873371895">
-    <w:abstractNumId w:val="10"/>
+    <w:abstractNumId w:val="12"/>
   </w:num>
   <w:num w:numId="4" w16cid:durableId="380133719">
-    <w:abstractNumId w:val="19"/>
+    <w:abstractNumId w:val="21"/>
   </w:num>
   <w:num w:numId="5" w16cid:durableId="1269117996">
-    <w:abstractNumId w:val="12"/>
+    <w:abstractNumId w:val="14"/>
   </w:num>
   <w:num w:numId="6" w16cid:durableId="1282760596">
     <w:abstractNumId w:val="0"/>
   </w:num>
   <w:num w:numId="7" w16cid:durableId="1889801020">
-    <w:abstractNumId w:val="17"/>
+    <w:abstractNumId w:val="19"/>
   </w:num>
   <w:num w:numId="8" w16cid:durableId="104271742">
-    <w:abstractNumId w:val="7"/>
+    <w:abstractNumId w:val="9"/>
   </w:num>
   <w:num w:numId="9" w16cid:durableId="271716493">
     <w:abstractNumId w:val="2"/>
   </w:num>
   <w:num w:numId="10" w16cid:durableId="113838964">
+    <w:abstractNumId w:val="8"/>
+  </w:num>
+  <w:num w:numId="11" w16cid:durableId="1220896869">
+    <w:abstractNumId w:val="13"/>
+  </w:num>
+  <w:num w:numId="12" w16cid:durableId="1276913234">
+    <w:abstractNumId w:val="18"/>
+  </w:num>
+  <w:num w:numId="13" w16cid:durableId="1095587741">
+    <w:abstractNumId w:val="22"/>
+  </w:num>
+  <w:num w:numId="14" w16cid:durableId="1865362246">
+    <w:abstractNumId w:val="11"/>
+  </w:num>
+  <w:num w:numId="15" w16cid:durableId="2113044089">
+    <w:abstractNumId w:val="16"/>
+  </w:num>
+  <w:num w:numId="16" w16cid:durableId="1622834057">
     <w:abstractNumId w:val="6"/>
   </w:num>
-  <w:num w:numId="11" w16cid:durableId="1220896869">
-    <w:abstractNumId w:val="11"/>
+  <w:num w:numId="17" w16cid:durableId="1734544697">
+    <w:abstractNumId w:val="23"/>
   </w:num>
-  <w:num w:numId="12" w16cid:durableId="1276913234">
-    <w:abstractNumId w:val="16"/>
-  </w:num>
-  <w:num w:numId="13" w16cid:durableId="1095587741">
+  <w:num w:numId="18" w16cid:durableId="756482516">
     <w:abstractNumId w:val="20"/>
   </w:num>
-  <w:num w:numId="14" w16cid:durableId="1865362246">
-    <w:abstractNumId w:val="9"/>
-  </w:num>
-  <w:num w:numId="15" w16cid:durableId="2113044089">
-    <w:abstractNumId w:val="14"/>
-  </w:num>
-  <w:num w:numId="16" w16cid:durableId="1622834057">
-    <w:abstractNumId w:val="4"/>
-  </w:num>
-  <w:num w:numId="17" w16cid:durableId="1734544697">
-    <w:abstractNumId w:val="21"/>
-  </w:num>
-  <w:num w:numId="18" w16cid:durableId="756482516">
-    <w:abstractNumId w:val="18"/>
-  </w:num>
   <w:num w:numId="19" w16cid:durableId="916279863">
-    <w:abstractNumId w:val="13"/>
+    <w:abstractNumId w:val="15"/>
   </w:num>
   <w:num w:numId="20" w16cid:durableId="1038895742">
     <w:abstractNumId w:val="1"/>
   </w:num>
   <w:num w:numId="21" w16cid:durableId="1982802387">
-    <w:abstractNumId w:val="15"/>
+    <w:abstractNumId w:val="17"/>
   </w:num>
   <w:num w:numId="22" w16cid:durableId="21322751">
+    <w:abstractNumId w:val="5"/>
+  </w:num>
+  <w:num w:numId="23" w16cid:durableId="901327124">
     <w:abstractNumId w:val="3"/>
+  </w:num>
+  <w:num w:numId="24" w16cid:durableId="311712535">
+    <w:abstractNumId w:val="4"/>
   </w:num>
 </w:numbering>
 </file>
@@ -14781,6 +15857,19 @@
       <w:szCs w:val="18"/>
     </w:rPr>
   </w:style>
+  <w:style w:type="paragraph" w:styleId="TOC3">
+    <w:name w:val="toc 3"/>
+    <w:basedOn w:val="Normal"/>
+    <w:next w:val="Normal"/>
+    <w:autoRedefine/>
+    <w:uiPriority w:val="39"/>
+    <w:unhideWhenUsed/>
+    <w:rsid w:val="00AD088A"/>
+    <w:pPr>
+      <w:spacing w:after="100"/>
+      <w:ind w:left="480"/>
+    </w:pPr>
+  </w:style>
 </w:styles>
 </file>
 
@@ -14957,13 +16046,13 @@
     <w:rsid w:val="0077137A"/>
     <w:rsid w:val="00790F85"/>
     <w:rsid w:val="007C0D6F"/>
-    <w:rsid w:val="008101ED"/>
     <w:rsid w:val="00852004"/>
     <w:rsid w:val="008941A4"/>
     <w:rsid w:val="0090309A"/>
     <w:rsid w:val="00B96D4F"/>
     <w:rsid w:val="00C67229"/>
     <w:rsid w:val="00C95BB0"/>
+    <w:rsid w:val="00CE0609"/>
   </w:rsids>
   <m:mathPr>
     <m:mathFont m:val="Cambria Math"/>

--- a/Documentation/reports/Midpoint-Review.docx
+++ b/Documentation/reports/Midpoint-Review.docx
@@ -40,7 +40,7 @@
             <mc:AlternateContent>
               <mc:Choice Requires="wps">
                 <w:drawing>
-                  <wp:anchor distT="0" distB="0" distL="114300" distR="114300" simplePos="0" relativeHeight="251657216" behindDoc="1" locked="0" layoutInCell="1" allowOverlap="0" wp14:anchorId="17D5AF2A" wp14:editId="26E64DA8">
+                  <wp:anchor distT="0" distB="0" distL="114300" distR="114300" simplePos="0" relativeHeight="251660800" behindDoc="1" locked="0" layoutInCell="1" allowOverlap="0" wp14:anchorId="17D5AF2A" wp14:editId="26E64DA8">
                     <wp:simplePos x="0" y="0"/>
                     <wp:positionH relativeFrom="page">
                       <wp:posOffset>352425</wp:posOffset>
@@ -473,7 +473,7 @@
                     <v:stroke joinstyle="miter"/>
                     <v:path gradientshapeok="t" o:connecttype="rect"/>
                   </v:shapetype>
-                  <v:shape id="Text Box 8" o:spid="_x0000_s1026" type="#_x0000_t202" alt="Cover page layout" style="position:absolute;left:0;text-align:left;margin-left:27.75pt;margin-top:66.75pt;width:540pt;height:727.5pt;z-index:-251659264;visibility:visible;mso-wrap-style:square;mso-width-percent:0;mso-height-percent:0;mso-wrap-distance-left:9pt;mso-wrap-distance-top:0;mso-wrap-distance-right:9pt;mso-wrap-distance-bottom:0;mso-position-horizontal:absolute;mso-position-horizontal-relative:page;mso-position-vertical:absolute;mso-position-vertical-relative:page;mso-width-percent:0;mso-height-percent:0;mso-width-relative:page;mso-height-relative:page;v-text-anchor:top" o:gfxdata="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" o:allowoverlap="f" filled="f" stroked="f" strokeweight=".5pt">
+                  <v:shape id="Text Box 8" o:spid="_x0000_s1026" type="#_x0000_t202" alt="Cover page layout" style="position:absolute;left:0;text-align:left;margin-left:27.75pt;margin-top:66.75pt;width:540pt;height:727.5pt;z-index:-251655680;visibility:visible;mso-wrap-style:square;mso-width-percent:0;mso-height-percent:0;mso-wrap-distance-left:9pt;mso-wrap-distance-top:0;mso-wrap-distance-right:9pt;mso-wrap-distance-bottom:0;mso-position-horizontal:absolute;mso-position-horizontal-relative:page;mso-position-vertical:absolute;mso-position-vertical-relative:page;mso-width-percent:0;mso-height-percent:0;mso-width-relative:page;mso-height-relative:page;v-text-anchor:top" o:gfxdata="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" o:allowoverlap="f" filled="f" stroked="f" strokeweight=".5pt">
                     <v:textbox inset="0,0,0,0">
                       <w:txbxContent>
                         <w:tbl>
@@ -933,7 +933,7 @@
                 </w:rPr>
                 <w:fldChar w:fldCharType="separate"/>
               </w:r>
-              <w:hyperlink w:anchor="_Toc129849604" w:history="1">
+              <w:hyperlink w:anchor="_Toc129852111" w:history="1">
                 <w:r>
                   <w:rPr>
                     <w:rStyle w:val="Hyperlink"/>
@@ -961,7 +961,7 @@
                     <w:noProof/>
                     <w:webHidden/>
                   </w:rPr>
-                  <w:instrText xml:space="preserve"> PAGEREF _Toc129849604 \h </w:instrText>
+                  <w:instrText xml:space="preserve"> PAGEREF _Toc129852111 \h </w:instrText>
                 </w:r>
                 <w:r>
                   <w:rPr>
@@ -1005,7 +1005,7 @@
                   <w:lang w:eastAsia="en-GB"/>
                 </w:rPr>
               </w:pPr>
-              <w:hyperlink w:anchor="_Toc129849605" w:history="1">
+              <w:hyperlink w:anchor="_Toc129852112" w:history="1">
                 <w:r>
                   <w:rPr>
                     <w:rStyle w:val="Hyperlink"/>
@@ -1032,7 +1032,7 @@
                     <w:noProof/>
                     <w:webHidden/>
                   </w:rPr>
-                  <w:instrText xml:space="preserve"> PAGEREF _Toc129849605 \h </w:instrText>
+                  <w:instrText xml:space="preserve"> PAGEREF _Toc129852112 \h </w:instrText>
                 </w:r>
                 <w:r>
                   <w:rPr>
@@ -1076,7 +1076,7 @@
                   <w:lang w:eastAsia="en-GB"/>
                 </w:rPr>
               </w:pPr>
-              <w:hyperlink w:anchor="_Toc129849606" w:history="1">
+              <w:hyperlink w:anchor="_Toc129852113" w:history="1">
                 <w:r>
                   <w:rPr>
                     <w:rStyle w:val="Hyperlink"/>
@@ -1103,7 +1103,7 @@
                     <w:noProof/>
                     <w:webHidden/>
                   </w:rPr>
-                  <w:instrText xml:space="preserve"> PAGEREF _Toc129849606 \h </w:instrText>
+                  <w:instrText xml:space="preserve"> PAGEREF _Toc129852113 \h </w:instrText>
                 </w:r>
                 <w:r>
                   <w:rPr>
@@ -1147,13 +1147,13 @@
                   <w:lang w:eastAsia="en-GB"/>
                 </w:rPr>
               </w:pPr>
-              <w:hyperlink w:anchor="_Toc129849607" w:history="1">
+              <w:hyperlink w:anchor="_Toc129852114" w:history="1">
                 <w:r>
                   <w:rPr>
                     <w:rStyle w:val="Hyperlink"/>
                     <w:noProof/>
                   </w:rPr>
-                  <w:t>Structure &amp; Possible Risks of developing the backend.</w:t>
+                  <w:t>Mid-Point Review Structure, Functionality &amp; Challenges of Implementing the Backend.</w:t>
                 </w:r>
                 <w:r>
                   <w:rPr>
@@ -1174,7 +1174,7 @@
                     <w:noProof/>
                     <w:webHidden/>
                   </w:rPr>
-                  <w:instrText xml:space="preserve"> PAGEREF _Toc129849607 \h </w:instrText>
+                  <w:instrText xml:space="preserve"> PAGEREF _Toc129852114 \h </w:instrText>
                 </w:r>
                 <w:r>
                   <w:rPr>
@@ -1218,13 +1218,13 @@
                   <w:lang w:eastAsia="en-GB"/>
                 </w:rPr>
               </w:pPr>
-              <w:hyperlink w:anchor="_Toc129849608" w:history="1">
+              <w:hyperlink w:anchor="_Toc129852115" w:history="1">
                 <w:r>
                   <w:rPr>
                     <w:rStyle w:val="Hyperlink"/>
                     <w:noProof/>
                   </w:rPr>
-                  <w:t>Structure, Functionality &amp; Challenges of Implementing the Backend. Mid-Point Review.</w:t>
+                  <w:t>User Interface</w:t>
                 </w:r>
                 <w:r>
                   <w:rPr>
@@ -1245,7 +1245,7 @@
                     <w:noProof/>
                     <w:webHidden/>
                   </w:rPr>
-                  <w:instrText xml:space="preserve"> PAGEREF _Toc129849608 \h </w:instrText>
+                  <w:instrText xml:space="preserve"> PAGEREF _Toc129852115 \h </w:instrText>
                 </w:r>
                 <w:r>
                   <w:rPr>
@@ -1265,7 +1265,7 @@
                     <w:noProof/>
                     <w:webHidden/>
                   </w:rPr>
-                  <w:t>3</w:t>
+                  <w:t>4</w:t>
                 </w:r>
                 <w:r>
                   <w:rPr>
@@ -1289,7 +1289,7 @@
                   <w:lang w:eastAsia="en-GB"/>
                 </w:rPr>
               </w:pPr>
-              <w:hyperlink w:anchor="_Toc129849609" w:history="1">
+              <w:hyperlink w:anchor="_Toc129852116" w:history="1">
                 <w:r>
                   <w:rPr>
                     <w:rStyle w:val="Hyperlink"/>
@@ -1316,7 +1316,7 @@
                     <w:noProof/>
                     <w:webHidden/>
                   </w:rPr>
-                  <w:instrText xml:space="preserve"> PAGEREF _Toc129849609 \h </w:instrText>
+                  <w:instrText xml:space="preserve"> PAGEREF _Toc129852116 \h </w:instrText>
                 </w:r>
                 <w:r>
                   <w:rPr>
@@ -1351,14 +1351,17 @@
               <w:pPr>
                 <w:pStyle w:val="TOC3"/>
                 <w:tabs>
-                  <w:tab w:val="left" w:pos="880"/>
+                  <w:tab w:val="left" w:pos="1100"/>
                   <w:tab w:val="right" w:leader="dot" w:pos="9628"/>
                 </w:tabs>
                 <w:rPr>
+                  <w:rFonts w:asciiTheme="minorHAnsi" w:eastAsiaTheme="minorEastAsia" w:hAnsiTheme="minorHAnsi"/>
                   <w:noProof/>
+                  <w:sz w:val="22"/>
+                  <w:lang w:eastAsia="en-GB"/>
                 </w:rPr>
               </w:pPr>
-              <w:hyperlink w:anchor="_Toc129849610" w:history="1">
+              <w:hyperlink w:anchor="_Toc129852117" w:history="1">
                 <w:r>
                   <w:rPr>
                     <w:rStyle w:val="Hyperlink"/>
@@ -1368,7 +1371,10 @@
                 </w:r>
                 <w:r>
                   <w:rPr>
+                    <w:rFonts w:asciiTheme="minorHAnsi" w:eastAsiaTheme="minorEastAsia" w:hAnsiTheme="minorHAnsi"/>
                     <w:noProof/>
+                    <w:sz w:val="22"/>
+                    <w:lang w:eastAsia="en-GB"/>
                   </w:rPr>
                   <w:tab/>
                 </w:r>
@@ -1398,7 +1404,7 @@
                     <w:noProof/>
                     <w:webHidden/>
                   </w:rPr>
-                  <w:instrText xml:space="preserve"> PAGEREF _Toc129849610 \h </w:instrText>
+                  <w:instrText xml:space="preserve"> PAGEREF _Toc129852117 \h </w:instrText>
                 </w:r>
                 <w:r>
                   <w:rPr>
@@ -1433,14 +1439,17 @@
               <w:pPr>
                 <w:pStyle w:val="TOC3"/>
                 <w:tabs>
-                  <w:tab w:val="left" w:pos="880"/>
+                  <w:tab w:val="left" w:pos="1100"/>
                   <w:tab w:val="right" w:leader="dot" w:pos="9628"/>
                 </w:tabs>
                 <w:rPr>
+                  <w:rFonts w:asciiTheme="minorHAnsi" w:eastAsiaTheme="minorEastAsia" w:hAnsiTheme="minorHAnsi"/>
                   <w:noProof/>
+                  <w:sz w:val="22"/>
+                  <w:lang w:eastAsia="en-GB"/>
                 </w:rPr>
               </w:pPr>
-              <w:hyperlink w:anchor="_Toc129849611" w:history="1">
+              <w:hyperlink w:anchor="_Toc129852118" w:history="1">
                 <w:r>
                   <w:rPr>
                     <w:rStyle w:val="Hyperlink"/>
@@ -1450,7 +1459,10 @@
                 </w:r>
                 <w:r>
                   <w:rPr>
+                    <w:rFonts w:asciiTheme="minorHAnsi" w:eastAsiaTheme="minorEastAsia" w:hAnsiTheme="minorHAnsi"/>
                     <w:noProof/>
+                    <w:sz w:val="22"/>
+                    <w:lang w:eastAsia="en-GB"/>
                   </w:rPr>
                   <w:tab/>
                 </w:r>
@@ -1480,7 +1492,7 @@
                     <w:noProof/>
                     <w:webHidden/>
                   </w:rPr>
-                  <w:instrText xml:space="preserve"> PAGEREF _Toc129849611 \h </w:instrText>
+                  <w:instrText xml:space="preserve"> PAGEREF _Toc129852118 \h </w:instrText>
                 </w:r>
                 <w:r>
                   <w:rPr>
@@ -1515,14 +1527,17 @@
               <w:pPr>
                 <w:pStyle w:val="TOC3"/>
                 <w:tabs>
-                  <w:tab w:val="left" w:pos="880"/>
+                  <w:tab w:val="left" w:pos="1100"/>
                   <w:tab w:val="right" w:leader="dot" w:pos="9628"/>
                 </w:tabs>
                 <w:rPr>
+                  <w:rFonts w:asciiTheme="minorHAnsi" w:eastAsiaTheme="minorEastAsia" w:hAnsiTheme="minorHAnsi"/>
                   <w:noProof/>
+                  <w:sz w:val="22"/>
+                  <w:lang w:eastAsia="en-GB"/>
                 </w:rPr>
               </w:pPr>
-              <w:hyperlink w:anchor="_Toc129849612" w:history="1">
+              <w:hyperlink w:anchor="_Toc129852119" w:history="1">
                 <w:r>
                   <w:rPr>
                     <w:rStyle w:val="Hyperlink"/>
@@ -1532,7 +1547,10 @@
                 </w:r>
                 <w:r>
                   <w:rPr>
+                    <w:rFonts w:asciiTheme="minorHAnsi" w:eastAsiaTheme="minorEastAsia" w:hAnsiTheme="minorHAnsi"/>
                     <w:noProof/>
+                    <w:sz w:val="22"/>
+                    <w:lang w:eastAsia="en-GB"/>
                   </w:rPr>
                   <w:tab/>
                 </w:r>
@@ -1562,7 +1580,7 @@
                     <w:noProof/>
                     <w:webHidden/>
                   </w:rPr>
-                  <w:instrText xml:space="preserve"> PAGEREF _Toc129849612 \h </w:instrText>
+                  <w:instrText xml:space="preserve"> PAGEREF _Toc129852119 \h </w:instrText>
                 </w:r>
                 <w:r>
                   <w:rPr>
@@ -1606,7 +1624,7 @@
                   <w:lang w:eastAsia="en-GB"/>
                 </w:rPr>
               </w:pPr>
-              <w:hyperlink w:anchor="_Toc129849613" w:history="1">
+              <w:hyperlink w:anchor="_Toc129852120" w:history="1">
                 <w:r>
                   <w:rPr>
                     <w:rStyle w:val="Hyperlink"/>
@@ -1633,7 +1651,7 @@
                     <w:noProof/>
                     <w:webHidden/>
                   </w:rPr>
-                  <w:instrText xml:space="preserve"> PAGEREF _Toc129849613 \h </w:instrText>
+                  <w:instrText xml:space="preserve"> PAGEREF _Toc129852120 \h </w:instrText>
                 </w:r>
                 <w:r>
                   <w:rPr>
@@ -1677,7 +1695,7 @@
                   <w:lang w:eastAsia="en-GB"/>
                 </w:rPr>
               </w:pPr>
-              <w:hyperlink w:anchor="_Toc129849614" w:history="1">
+              <w:hyperlink w:anchor="_Toc129852121" w:history="1">
                 <w:r>
                   <w:rPr>
                     <w:rStyle w:val="Hyperlink"/>
@@ -1704,7 +1722,7 @@
                     <w:noProof/>
                     <w:webHidden/>
                   </w:rPr>
-                  <w:instrText xml:space="preserve"> PAGEREF _Toc129849614 \h </w:instrText>
+                  <w:instrText xml:space="preserve"> PAGEREF _Toc129852121 \h </w:instrText>
                 </w:r>
                 <w:r>
                   <w:rPr>
@@ -1748,7 +1766,7 @@
                   <w:lang w:eastAsia="en-GB"/>
                 </w:rPr>
               </w:pPr>
-              <w:hyperlink w:anchor="_Toc129849615" w:history="1">
+              <w:hyperlink w:anchor="_Toc129852122" w:history="1">
                 <w:r>
                   <w:rPr>
                     <w:rStyle w:val="Hyperlink"/>
@@ -1775,7 +1793,7 @@
                     <w:noProof/>
                     <w:webHidden/>
                   </w:rPr>
-                  <w:instrText xml:space="preserve"> PAGEREF _Toc129849615 \h </w:instrText>
+                  <w:instrText xml:space="preserve"> PAGEREF _Toc129852122 \h </w:instrText>
                 </w:r>
                 <w:r>
                   <w:rPr>
@@ -1819,13 +1837,13 @@
                   <w:lang w:eastAsia="en-GB"/>
                 </w:rPr>
               </w:pPr>
-              <w:hyperlink w:anchor="_Toc129849616" w:history="1">
+              <w:hyperlink w:anchor="_Toc129852123" w:history="1">
                 <w:r>
                   <w:rPr>
                     <w:rStyle w:val="Hyperlink"/>
                     <w:noProof/>
                   </w:rPr>
-                  <w:t>Expected Cost and Duration</w:t>
+                  <w:t>Stakeholder List</w:t>
                 </w:r>
                 <w:r>
                   <w:rPr>
@@ -1846,7 +1864,7 @@
                     <w:noProof/>
                     <w:webHidden/>
                   </w:rPr>
-                  <w:instrText xml:space="preserve"> PAGEREF _Toc129849616 \h </w:instrText>
+                  <w:instrText xml:space="preserve"> PAGEREF _Toc129852123 \h </w:instrText>
                 </w:r>
                 <w:r>
                   <w:rPr>
@@ -1866,7 +1884,7 @@
                     <w:noProof/>
                     <w:webHidden/>
                   </w:rPr>
-                  <w:t>9</w:t>
+                  <w:t>10</w:t>
                 </w:r>
                 <w:r>
                   <w:rPr>
@@ -1890,13 +1908,14 @@
                   <w:lang w:eastAsia="en-GB"/>
                 </w:rPr>
               </w:pPr>
-              <w:hyperlink w:anchor="_Toc129849617" w:history="1">
+              <w:hyperlink w:anchor="_Toc129852124" w:history="1">
                 <w:r>
                   <w:rPr>
                     <w:rStyle w:val="Hyperlink"/>
                     <w:noProof/>
-                  </w:rPr>
-                  <w:t>Requirements and Quality Expectations</w:t>
+                    <w:lang w:eastAsia="en-GB"/>
+                  </w:rPr>
+                  <w:t>Appendix 1 Follow-Up Register</w:t>
                 </w:r>
                 <w:r>
                   <w:rPr>
@@ -1917,7 +1936,7 @@
                     <w:noProof/>
                     <w:webHidden/>
                   </w:rPr>
-                  <w:instrText xml:space="preserve"> PAGEREF _Toc129849617 \h </w:instrText>
+                  <w:instrText xml:space="preserve"> PAGEREF _Toc129852124 \h </w:instrText>
                 </w:r>
                 <w:r>
                   <w:rPr>
@@ -1937,7 +1956,7 @@
                     <w:noProof/>
                     <w:webHidden/>
                   </w:rPr>
-                  <w:t>9</w:t>
+                  <w:t>11</w:t>
                 </w:r>
                 <w:r>
                   <w:rPr>
@@ -1961,13 +1980,21 @@
                   <w:lang w:eastAsia="en-GB"/>
                 </w:rPr>
               </w:pPr>
-              <w:hyperlink w:anchor="_Toc129849618" w:history="1">
+              <w:hyperlink w:anchor="_Toc129852125" w:history="1">
                 <w:r>
                   <w:rPr>
                     <w:rStyle w:val="Hyperlink"/>
                     <w:noProof/>
-                  </w:rPr>
-                  <w:t>Stakeholder List</w:t>
+                    <w:lang w:eastAsia="en-GB"/>
+                  </w:rPr>
+                  <w:t xml:space="preserve">Appendix 2 </w:t>
+                </w:r>
+                <w:r>
+                  <w:rPr>
+                    <w:rStyle w:val="Hyperlink"/>
+                    <w:noProof/>
+                  </w:rPr>
+                  <w:t>Project Mid-term Peer Review</w:t>
                 </w:r>
                 <w:r>
                   <w:rPr>
@@ -1988,7 +2015,7 @@
                     <w:noProof/>
                     <w:webHidden/>
                   </w:rPr>
-                  <w:instrText xml:space="preserve"> PAGEREF _Toc129849618 \h </w:instrText>
+                  <w:instrText xml:space="preserve"> PAGEREF _Toc129852125 \h </w:instrText>
                 </w:r>
                 <w:r>
                   <w:rPr>
@@ -2008,7 +2035,7 @@
                     <w:noProof/>
                     <w:webHidden/>
                   </w:rPr>
-                  <w:t>10</w:t>
+                  <w:t>12</w:t>
                 </w:r>
                 <w:r>
                   <w:rPr>
@@ -2032,14 +2059,14 @@
                   <w:lang w:eastAsia="en-GB"/>
                 </w:rPr>
               </w:pPr>
-              <w:hyperlink w:anchor="_Toc129849619" w:history="1">
+              <w:hyperlink w:anchor="_Toc129852126" w:history="1">
                 <w:r>
                   <w:rPr>
                     <w:rStyle w:val="Hyperlink"/>
                     <w:noProof/>
                     <w:lang w:eastAsia="en-GB"/>
                   </w:rPr>
-                  <w:t>Appendix 1 Follow-Up Register</w:t>
+                  <w:t>Appendix 3 Client Project Initiation Report Feedback</w:t>
                 </w:r>
                 <w:r>
                   <w:rPr>
@@ -2060,7 +2087,7 @@
                     <w:noProof/>
                     <w:webHidden/>
                   </w:rPr>
-                  <w:instrText xml:space="preserve"> PAGEREF _Toc129849619 \h </w:instrText>
+                  <w:instrText xml:space="preserve"> PAGEREF _Toc129852126 \h </w:instrText>
                 </w:r>
                 <w:r>
                   <w:rPr>
@@ -2080,7 +2107,7 @@
                     <w:noProof/>
                     <w:webHidden/>
                   </w:rPr>
-                  <w:t>11</w:t>
+                  <w:t>13</w:t>
                 </w:r>
                 <w:r>
                   <w:rPr>
@@ -2104,14 +2131,14 @@
                   <w:lang w:eastAsia="en-GB"/>
                 </w:rPr>
               </w:pPr>
-              <w:hyperlink w:anchor="_Toc129849620" w:history="1">
+              <w:hyperlink w:anchor="_Toc129852127" w:history="1">
                 <w:r>
                   <w:rPr>
                     <w:rStyle w:val="Hyperlink"/>
                     <w:noProof/>
                     <w:lang w:eastAsia="en-GB"/>
                   </w:rPr>
-                  <w:t>Appendix 2 Peer Project Initiation Report Feedback</w:t>
+                  <w:t>Appendix 4 Packaged File Structure Diagram</w:t>
                 </w:r>
                 <w:r>
                   <w:rPr>
@@ -2132,7 +2159,7 @@
                     <w:noProof/>
                     <w:webHidden/>
                   </w:rPr>
-                  <w:instrText xml:space="preserve"> PAGEREF _Toc129849620 \h </w:instrText>
+                  <w:instrText xml:space="preserve"> PAGEREF _Toc129852127 \h </w:instrText>
                 </w:r>
                 <w:r>
                   <w:rPr>
@@ -2152,151 +2179,7 @@
                     <w:noProof/>
                     <w:webHidden/>
                   </w:rPr>
-                  <w:t>12</w:t>
-                </w:r>
-                <w:r>
-                  <w:rPr>
-                    <w:noProof/>
-                    <w:webHidden/>
-                  </w:rPr>
-                  <w:fldChar w:fldCharType="end"/>
-                </w:r>
-              </w:hyperlink>
-            </w:p>
-            <w:p>
-              <w:pPr>
-                <w:pStyle w:val="TOC2"/>
-                <w:tabs>
-                  <w:tab w:val="right" w:leader="dot" w:pos="9628"/>
-                </w:tabs>
-                <w:rPr>
-                  <w:rFonts w:asciiTheme="minorHAnsi" w:eastAsiaTheme="minorEastAsia" w:hAnsiTheme="minorHAnsi"/>
-                  <w:noProof/>
-                  <w:sz w:val="22"/>
-                  <w:lang w:eastAsia="en-GB"/>
-                </w:rPr>
-              </w:pPr>
-              <w:hyperlink w:anchor="_Toc129849621" w:history="1">
-                <w:r>
-                  <w:rPr>
-                    <w:rStyle w:val="Hyperlink"/>
-                    <w:noProof/>
-                    <w:lang w:eastAsia="en-GB"/>
-                  </w:rPr>
-                  <w:t>Appendix 3 Client Project Initiation Report Feedback</w:t>
-                </w:r>
-                <w:r>
-                  <w:rPr>
-                    <w:noProof/>
-                    <w:webHidden/>
-                  </w:rPr>
-                  <w:tab/>
-                </w:r>
-                <w:r>
-                  <w:rPr>
-                    <w:noProof/>
-                    <w:webHidden/>
-                  </w:rPr>
-                  <w:fldChar w:fldCharType="begin"/>
-                </w:r>
-                <w:r>
-                  <w:rPr>
-                    <w:noProof/>
-                    <w:webHidden/>
-                  </w:rPr>
-                  <w:instrText xml:space="preserve"> PAGEREF _Toc129849621 \h </w:instrText>
-                </w:r>
-                <w:r>
-                  <w:rPr>
-                    <w:noProof/>
-                    <w:webHidden/>
-                  </w:rPr>
-                </w:r>
-                <w:r>
-                  <w:rPr>
-                    <w:noProof/>
-                    <w:webHidden/>
-                  </w:rPr>
-                  <w:fldChar w:fldCharType="separate"/>
-                </w:r>
-                <w:r>
-                  <w:rPr>
-                    <w:noProof/>
-                    <w:webHidden/>
-                  </w:rPr>
-                  <w:t>12</w:t>
-                </w:r>
-                <w:r>
-                  <w:rPr>
-                    <w:noProof/>
-                    <w:webHidden/>
-                  </w:rPr>
-                  <w:fldChar w:fldCharType="end"/>
-                </w:r>
-              </w:hyperlink>
-            </w:p>
-            <w:p>
-              <w:pPr>
-                <w:pStyle w:val="TOC2"/>
-                <w:tabs>
-                  <w:tab w:val="right" w:leader="dot" w:pos="9628"/>
-                </w:tabs>
-                <w:rPr>
-                  <w:rFonts w:asciiTheme="minorHAnsi" w:eastAsiaTheme="minorEastAsia" w:hAnsiTheme="minorHAnsi"/>
-                  <w:noProof/>
-                  <w:sz w:val="22"/>
-                  <w:lang w:eastAsia="en-GB"/>
-                </w:rPr>
-              </w:pPr>
-              <w:hyperlink w:anchor="_Toc129849622" w:history="1">
-                <w:r>
-                  <w:rPr>
-                    <w:rStyle w:val="Hyperlink"/>
-                    <w:noProof/>
-                    <w:lang w:eastAsia="en-GB"/>
-                  </w:rPr>
-                  <w:t>Appendix 4 Packaged File Structure Diagram</w:t>
-                </w:r>
-                <w:r>
-                  <w:rPr>
-                    <w:noProof/>
-                    <w:webHidden/>
-                  </w:rPr>
-                  <w:tab/>
-                </w:r>
-                <w:r>
-                  <w:rPr>
-                    <w:noProof/>
-                    <w:webHidden/>
-                  </w:rPr>
-                  <w:fldChar w:fldCharType="begin"/>
-                </w:r>
-                <w:r>
-                  <w:rPr>
-                    <w:noProof/>
-                    <w:webHidden/>
-                  </w:rPr>
-                  <w:instrText xml:space="preserve"> PAGEREF _Toc129849622 \h </w:instrText>
-                </w:r>
-                <w:r>
-                  <w:rPr>
-                    <w:noProof/>
-                    <w:webHidden/>
-                  </w:rPr>
-                </w:r>
-                <w:r>
-                  <w:rPr>
-                    <w:noProof/>
-                    <w:webHidden/>
-                  </w:rPr>
-                  <w:fldChar w:fldCharType="separate"/>
-                </w:r>
-                <w:r>
-                  <w:rPr>
-                    <w:noProof/>
-                    <w:webHidden/>
-                  </w:rPr>
-                  <w:t>13</w:t>
+                  <w:t>14</w:t>
                 </w:r>
                 <w:r>
                   <w:rPr>
@@ -2349,7 +2232,7 @@
               <w:rFonts w:ascii="Arial" w:hAnsi="Arial" w:cs="Arial"/>
             </w:rPr>
           </w:pPr>
-          <w:bookmarkStart w:id="0" w:name="_Toc129849604"/>
+          <w:bookmarkStart w:id="0" w:name="_Toc129852111"/>
           <w:r>
             <w:rPr>
               <w:rFonts w:ascii="Arial" w:hAnsi="Arial" w:cs="Arial"/>
@@ -2364,7 +2247,7 @@
           <w:pPr>
             <w:pStyle w:val="Heading2"/>
           </w:pPr>
-          <w:bookmarkStart w:id="1" w:name="_Toc129849605"/>
+          <w:bookmarkStart w:id="1" w:name="_Toc129852112"/>
           <w:r>
             <w:t>Dunfermline</w:t>
           </w:r>
@@ -2531,7 +2414,7 @@
           <w:pPr>
             <w:pStyle w:val="Heading2"/>
           </w:pPr>
-          <w:bookmarkStart w:id="2" w:name="_Toc129849606"/>
+          <w:bookmarkStart w:id="2" w:name="_Toc129852113"/>
           <w:r>
             <w:t>The project</w:t>
           </w:r>
@@ -3118,48 +3001,24 @@
             <w:t xml:space="preserve">being available for use. </w:t>
           </w:r>
         </w:p>
-        <w:p>
-          <w:pPr>
-            <w:ind w:left="360"/>
-            <w:jc w:val="both"/>
-            <w:rPr>
-              <w:rFonts w:cs="Arial"/>
-            </w:rPr>
-          </w:pPr>
-        </w:p>
-        <w:p>
-          <w:pPr>
-            <w:pStyle w:val="Heading2"/>
-          </w:pPr>
-          <w:bookmarkStart w:id="3" w:name="_Toc129849607"/>
-          <w:r>
-            <w:t xml:space="preserve">Structure &amp; Possible Risks of developing the </w:t>
-          </w:r>
-          <w:r>
-            <w:t>backend.</w:t>
-          </w:r>
-          <w:bookmarkEnd w:id="3"/>
-          <w:r>
-            <w:t xml:space="preserve"> </w:t>
-          </w:r>
-        </w:p>
+        <w:p/>
         <w:tbl>
           <w:tblPr>
             <w:tblStyle w:val="TableGrid"/>
-            <w:tblW w:w="10267" w:type="dxa"/>
+            <w:tblW w:w="10478" w:type="dxa"/>
             <w:tblLook w:val="04A0" w:firstRow="1" w:lastRow="0" w:firstColumn="1" w:lastColumn="0" w:noHBand="0" w:noVBand="1"/>
           </w:tblPr>
           <w:tblGrid>
-            <w:gridCol w:w="1813"/>
-            <w:gridCol w:w="8454"/>
+            <w:gridCol w:w="1850"/>
+            <w:gridCol w:w="8628"/>
           </w:tblGrid>
           <w:tr>
             <w:trPr>
-              <w:trHeight w:val="157"/>
+              <w:trHeight w:val="170"/>
             </w:trPr>
             <w:tc>
               <w:tcPr>
-                <w:tcW w:w="1813" w:type="dxa"/>
+                <w:tcW w:w="1850" w:type="dxa"/>
               </w:tcPr>
               <w:p>
                 <w:r>
@@ -3169,7 +3028,7 @@
             </w:tc>
             <w:tc>
               <w:tcPr>
-                <w:tcW w:w="8454" w:type="dxa"/>
+                <w:tcW w:w="8628" w:type="dxa"/>
               </w:tcPr>
               <w:p>
                 <w:r>
@@ -3180,11 +3039,11 @@
           </w:tr>
           <w:tr>
             <w:trPr>
-              <w:trHeight w:val="316"/>
+              <w:trHeight w:val="343"/>
             </w:trPr>
             <w:tc>
               <w:tcPr>
-                <w:tcW w:w="1813" w:type="dxa"/>
+                <w:tcW w:w="1850" w:type="dxa"/>
               </w:tcPr>
               <w:p>
                 <w:r>
@@ -3194,7 +3053,7 @@
             </w:tc>
             <w:tc>
               <w:tcPr>
-                <w:tcW w:w="8454" w:type="dxa"/>
+                <w:tcW w:w="8628" w:type="dxa"/>
               </w:tcPr>
               <w:p>
                 <w:r>
@@ -3205,11 +3064,11 @@
           </w:tr>
           <w:tr>
             <w:trPr>
-              <w:trHeight w:val="786"/>
+              <w:trHeight w:val="853"/>
             </w:trPr>
             <w:tc>
               <w:tcPr>
-                <w:tcW w:w="1813" w:type="dxa"/>
+                <w:tcW w:w="1850" w:type="dxa"/>
               </w:tcPr>
               <w:p>
                 <w:r>
@@ -3219,7 +3078,7 @@
             </w:tc>
             <w:tc>
               <w:tcPr>
-                <w:tcW w:w="8454" w:type="dxa"/>
+                <w:tcW w:w="8628" w:type="dxa"/>
               </w:tcPr>
               <w:p>
                 <w:r>
@@ -3233,11 +3092,11 @@
           </w:tr>
           <w:tr>
             <w:trPr>
-              <w:trHeight w:val="316"/>
+              <w:trHeight w:val="343"/>
             </w:trPr>
             <w:tc>
               <w:tcPr>
-                <w:tcW w:w="1813" w:type="dxa"/>
+                <w:tcW w:w="1850" w:type="dxa"/>
               </w:tcPr>
               <w:p>
                 <w:r>
@@ -3247,7 +3106,7 @@
             </w:tc>
             <w:tc>
               <w:tcPr>
-                <w:tcW w:w="8454" w:type="dxa"/>
+                <w:tcW w:w="8628" w:type="dxa"/>
               </w:tcPr>
               <w:p>
                 <w:pPr>
@@ -3259,24 +3118,36 @@
                   <w:rPr>
                     <w:rFonts w:cs="Arial"/>
                   </w:rPr>
-                  <w:t>date of the last time an admin check that an item</w:t>
+                  <w:t xml:space="preserve">date of the last time an admin </w:t>
+                </w:r>
+                <w:r>
+                  <w:rPr>
+                    <w:rFonts w:cs="Arial"/>
+                  </w:rPr>
+                  <w:t>checked</w:t>
+                </w:r>
+                <w:r>
+                  <w:rPr>
+                    <w:rFonts w:cs="Arial"/>
+                  </w:rPr>
+                  <w:t xml:space="preserve"> that an item</w:t>
                 </w:r>
               </w:p>
             </w:tc>
           </w:tr>
           <w:tr>
             <w:trPr>
-              <w:trHeight w:val="157"/>
+              <w:trHeight w:val="170"/>
             </w:trPr>
             <w:tc>
               <w:tcPr>
-                <w:tcW w:w="1813" w:type="dxa"/>
+                <w:tcW w:w="1850" w:type="dxa"/>
               </w:tcPr>
               <w:p/>
             </w:tc>
             <w:tc>
               <w:tcPr>
-                <w:tcW w:w="8454" w:type="dxa"/>
+                <w:tcW w:w="8628" w:type="dxa"/>
               </w:tcPr>
               <w:p>
                 <w:pPr>
@@ -3289,11 +3160,11 @@
           </w:tr>
           <w:tr>
             <w:trPr>
-              <w:trHeight w:val="1104"/>
+              <w:trHeight w:val="1199"/>
             </w:trPr>
             <w:tc>
               <w:tcPr>
-                <w:tcW w:w="1813" w:type="dxa"/>
+                <w:tcW w:w="1850" w:type="dxa"/>
               </w:tcPr>
               <w:p>
                 <w:r>
@@ -3303,7 +3174,7 @@
             </w:tc>
             <w:tc>
               <w:tcPr>
-                <w:tcW w:w="8454" w:type="dxa"/>
+                <w:tcW w:w="8628" w:type="dxa"/>
               </w:tcPr>
               <w:p>
                 <w:pPr>
@@ -3315,18 +3186,30 @@
                   <w:rPr>
                     <w:rFonts w:cs="Arial"/>
                   </w:rPr>
-                  <w:t>the booker has: read the health and safety requirements of the item, has the proper training required to use the item requested or the PPE is needed for the item.</w:t>
+                  <w:t>the booker has: read the health and safety requirements of the item, has the proper training required to use the item requested</w:t>
+                </w:r>
+                <w:r>
+                  <w:rPr>
+                    <w:rFonts w:cs="Arial"/>
+                  </w:rPr>
+                  <w:t>,</w:t>
+                </w:r>
+                <w:r>
+                  <w:rPr>
+                    <w:rFonts w:cs="Arial"/>
+                  </w:rPr>
+                  <w:t xml:space="preserve"> or the PPE is needed for the item.</w:t>
                 </w:r>
               </w:p>
             </w:tc>
           </w:tr>
           <w:tr>
             <w:trPr>
-              <w:trHeight w:val="475"/>
+              <w:trHeight w:val="515"/>
             </w:trPr>
             <w:tc>
               <w:tcPr>
-                <w:tcW w:w="1813" w:type="dxa"/>
+                <w:tcW w:w="1850" w:type="dxa"/>
               </w:tcPr>
               <w:p>
                 <w:r>
@@ -3336,7 +3219,7 @@
             </w:tc>
             <w:tc>
               <w:tcPr>
-                <w:tcW w:w="8454" w:type="dxa"/>
+                <w:tcW w:w="8628" w:type="dxa"/>
               </w:tcPr>
               <w:p>
                 <w:r>
@@ -3347,11 +3230,11 @@
           </w:tr>
           <w:tr>
             <w:trPr>
-              <w:trHeight w:val="475"/>
+              <w:trHeight w:val="515"/>
             </w:trPr>
             <w:tc>
               <w:tcPr>
-                <w:tcW w:w="1813" w:type="dxa"/>
+                <w:tcW w:w="1850" w:type="dxa"/>
               </w:tcPr>
               <w:p>
                 <w:r>
@@ -3361,22 +3244,71 @@
             </w:tc>
             <w:tc>
               <w:tcPr>
-                <w:tcW w:w="8454" w:type="dxa"/>
+                <w:tcW w:w="8628" w:type="dxa"/>
               </w:tcPr>
               <w:p>
-                <w:r>
-                  <w:t xml:space="preserve">Image being stored in the database at the SQL level will just be link to the picture </w:t>
+                <w:pPr>
+                  <w:keepNext/>
+                </w:pPr>
+                <w:r>
+                  <w:t>The image</w:t>
+                </w:r>
+                <w:r>
+                  <w:t xml:space="preserve"> </w:t>
+                </w:r>
+                <w:r>
+                  <w:t>is</w:t>
+                </w:r>
+                <w:r>
+                  <w:t xml:space="preserve"> stored in the database at the SQL level will just be </w:t>
+                </w:r>
+                <w:r>
+                  <w:t>linked</w:t>
+                </w:r>
+                <w:r>
+                  <w:t xml:space="preserve"> to the picture</w:t>
+                </w:r>
+                <w:r>
+                  <w:t>.</w:t>
+                </w:r>
+                <w:r>
+                  <w:t xml:space="preserve"> </w:t>
                 </w:r>
               </w:p>
             </w:tc>
           </w:tr>
         </w:tbl>
-        <w:p/>
+        <w:p>
+          <w:pPr>
+            <w:pStyle w:val="Caption"/>
+            <w:jc w:val="center"/>
+          </w:pPr>
+          <w:r>
+            <w:t xml:space="preserve">Table </w:t>
+          </w:r>
+          <w:fldSimple w:instr=" SEQ Table \* ARABIC ">
+            <w:r>
+              <w:rPr>
+                <w:noProof/>
+              </w:rPr>
+              <w:t>1</w:t>
+            </w:r>
+          </w:fldSimple>
+          <w:r>
+            <w:t xml:space="preserve"> </w:t>
+          </w:r>
+          <w:r>
+            <w:t>Structure &amp; Possible Risks of developing the backend.</w:t>
+          </w:r>
+        </w:p>
         <w:p>
           <w:pPr>
             <w:pStyle w:val="Heading2"/>
           </w:pPr>
-          <w:bookmarkStart w:id="4" w:name="_Toc129849608"/>
+          <w:bookmarkStart w:id="3" w:name="_Toc129852114"/>
+          <w:r>
+            <w:t xml:space="preserve">Mid-Point Review </w:t>
+          </w:r>
           <w:r>
             <w:t>Structure</w:t>
           </w:r>
@@ -3405,12 +3337,9 @@
             <w:t>ackend</w:t>
           </w:r>
           <w:r>
-            <w:t>. Mid-Point Review</w:t>
-          </w:r>
-          <w:r>
             <w:t>.</w:t>
           </w:r>
-          <w:bookmarkEnd w:id="4"/>
+          <w:bookmarkEnd w:id="3"/>
           <w:r>
             <w:t xml:space="preserve"> </w:t>
           </w:r>
@@ -3538,7 +3467,19 @@
             <w:rPr>
               <w:rFonts w:cs="Arial"/>
             </w:rPr>
-            <w:t xml:space="preserve"> allows for communication between the two directories creating a </w:t>
+            <w:t xml:space="preserve"> </w:t>
+          </w:r>
+          <w:r>
+            <w:rPr>
+              <w:rFonts w:cs="Arial"/>
+            </w:rPr>
+            <w:t>allowing</w:t>
+          </w:r>
+          <w:r>
+            <w:rPr>
+              <w:rFonts w:cs="Arial"/>
+            </w:rPr>
+            <w:t xml:space="preserve"> for communication between the two directories creating a </w:t>
           </w:r>
           <w:r>
             <w:rPr>
@@ -3870,22 +3811,13 @@
         </w:p>
         <w:p>
           <w:pPr>
-            <w:rPr>
-              <w:b/>
-              <w:bCs/>
-              <w:sz w:val="36"/>
-              <w:szCs w:val="36"/>
-            </w:rPr>
+            <w:pStyle w:val="Heading2"/>
           </w:pPr>
-          <w:r>
-            <w:rPr>
-              <w:b/>
-              <w:bCs/>
-              <w:sz w:val="36"/>
-              <w:szCs w:val="36"/>
-            </w:rPr>
+          <w:bookmarkStart w:id="4" w:name="_Toc129852115"/>
+          <w:r>
             <w:t>User Interface</w:t>
           </w:r>
+          <w:bookmarkEnd w:id="4"/>
         </w:p>
         <w:p>
           <w:r>
@@ -3901,13 +3833,8 @@
             </w:numPr>
           </w:pPr>
           <w:r>
-            <w:t xml:space="preserve">The pages contain information which is concise and </w:t>
-          </w:r>
-          <w:proofErr w:type="gramStart"/>
-          <w:r>
-            <w:t>helpful</w:t>
-          </w:r>
-          <w:proofErr w:type="gramEnd"/>
+            <w:t>The pages contain information which is concise and helpful</w:t>
+          </w:r>
         </w:p>
         <w:p>
           <w:pPr>
@@ -3918,13 +3845,8 @@
             </w:numPr>
           </w:pPr>
           <w:r>
-            <w:t xml:space="preserve">The layout is readable and easy to </w:t>
-          </w:r>
-          <w:proofErr w:type="gramStart"/>
-          <w:r>
-            <w:t>navigate</w:t>
-          </w:r>
-          <w:proofErr w:type="gramEnd"/>
+            <w:t>The layout is readable and easy to navigate</w:t>
+          </w:r>
         </w:p>
         <w:p>
           <w:pPr>
@@ -3935,23 +3857,48 @@
             </w:numPr>
           </w:pPr>
           <w:r>
-            <w:t xml:space="preserve">The style of each page looked </w:t>
-          </w:r>
-          <w:proofErr w:type="gramStart"/>
-          <w:r>
-            <w:t>professional</w:t>
-          </w:r>
-          <w:proofErr w:type="gramEnd"/>
+            <w:t>The style of each page looked professional</w:t>
+          </w:r>
         </w:p>
         <w:p>
           <w:r>
             <w:lastRenderedPageBreak/>
-            <w:t>These were the key points in designing our interface. Our page should be informative but only contain necessary information. It should be clear and easy to navigate for users of all differing abilities and experience. And finally, considering that our application was to be delivered to a real-world client for professional use, we should aim to develop an interface which looked professional and well made. We aimed to use colour schemes, fonts and a layout which would reflect this.</w:t>
+            <w:t xml:space="preserve">These were the key points in designing our interface. Our page should be informative but only contain necessary information. It should be clear and easy to navigate for users of all </w:t>
+          </w:r>
+          <w:r>
+            <w:t>different</w:t>
+          </w:r>
+          <w:r>
+            <w:t xml:space="preserve"> abilities and </w:t>
+          </w:r>
+          <w:r>
+            <w:t>experiences</w:t>
+          </w:r>
+          <w:r>
+            <w:t xml:space="preserve">. And finally, considering that our application was to be delivered to a real-world client for professional use, we should aim to develop an interface which looked professional and </w:t>
+          </w:r>
+          <w:r>
+            <w:t>well-made</w:t>
+          </w:r>
+          <w:r>
+            <w:t>. We aimed to use colour schemes, fonts and a layout which would reflect this.</w:t>
           </w:r>
         </w:p>
         <w:p>
           <w:r>
-            <w:t xml:space="preserve">We took care to ensure that our interface would contain all the information necessary, without overcrowding the pages with useless information. Our users may suffer from poor eyesight or dyslexia, so it was important to limit the amounts of text where possible and consider other ways in which we could communicate the features to maintain high accessibility, such as images. </w:t>
+            <w:t xml:space="preserve">We </w:t>
+          </w:r>
+          <w:r>
+            <w:t>ensured that our interface contained all the necessary information</w:t>
+          </w:r>
+          <w:r>
+            <w:t xml:space="preserve"> without overcrowding the pages with useless information. Our users may suffer from poor eyesight or dyslexia, so it was important to limit the </w:t>
+          </w:r>
+          <w:r>
+            <w:t>amount</w:t>
+          </w:r>
+          <w:r>
+            <w:t xml:space="preserve"> of text where possible and consider other ways in which we could communicate the features to maintain high accessibility, such as images. </w:t>
           </w:r>
         </w:p>
         <w:p>
@@ -4033,12 +3980,18 @@
         </w:p>
         <w:p>
           <w:r>
-            <w:t xml:space="preserve">This would allow users to clearly determine where to find each function or piece of information on the application, without overcomplicating things. With this in mind, we began to implement these pages aiming towards a working prototype. </w:t>
+            <w:t xml:space="preserve">This would allow users to clearly determine where to find each function or piece of information on the application without overcomplicating things. With this in mind, we began to implement these pages aiming towards a working prototype. </w:t>
           </w:r>
         </w:p>
         <w:p>
           <w:r>
-            <w:t xml:space="preserve">When corresponding with the back-end development team, the suggestion was made that we change our method of implementation. Before, we were using raw HTML code; pages made from scratch, but we had been recommended to use Bootstrap and Jinja2 templates as an alternative. This method of HTML implementation is much more commonly used when developing Python Flask web applications, as it is based on pre-made templates which can be edited to suit your application. We made the change to Bootstrap templates after this meeting, and this is the method of implementation we have used since. This eliminated many of the formatting/style issues we were facing with our page, and makes for an overall clearer and more professional looking web app. </w:t>
+            <w:t xml:space="preserve">When corresponding with the back-end development team, the suggestion was made that we change our method of implementation. Before, we were using raw HTML code; pages made from scratch, but we had been recommended to use Bootstrap and Jinja2 templates as an alternative. This method of HTML implementation is much more commonly used when developing Python Flask web applications, as it is based on pre-made templates which can be edited to suit your application. We made the change to Bootstrap templates after this meeting, and this is the method of implementation we have used since. This eliminated many of the formatting/style issues we were facing with our page and makes for an overall clearer and more </w:t>
+          </w:r>
+          <w:r>
+            <w:t>professional-looking</w:t>
+          </w:r>
+          <w:r>
+            <w:t xml:space="preserve"> web app. </w:t>
           </w:r>
         </w:p>
         <w:p>
@@ -4093,13 +4046,8 @@
         <w:p/>
         <w:p>
           <w:r>
-            <w:t xml:space="preserve">The Home page layout when designed without Bootstrap </w:t>
-          </w:r>
-          <w:proofErr w:type="gramStart"/>
-          <w:r>
-            <w:t>templates</w:t>
-          </w:r>
-          <w:proofErr w:type="gramEnd"/>
+            <w:t>The Home page layout when designed without Bootstrap templates</w:t>
+          </w:r>
         </w:p>
         <w:p>
           <w:r>
@@ -4195,7 +4143,7 @@
           <w:pPr>
             <w:pStyle w:val="Heading2"/>
           </w:pPr>
-          <w:bookmarkStart w:id="5" w:name="_Toc129849609"/>
+          <w:bookmarkStart w:id="5" w:name="_Toc129852116"/>
           <w:r>
             <w:lastRenderedPageBreak/>
             <w:t>Security</w:t>
@@ -4216,13 +4164,12 @@
           <w:pPr>
             <w:pStyle w:val="Heading3"/>
           </w:pPr>
-          <w:bookmarkStart w:id="6" w:name="_Toc129849610"/>
+          <w:bookmarkStart w:id="6" w:name="_Toc129852117"/>
           <w:r>
             <w:t>Initial Requirements</w:t>
           </w:r>
           <w:bookmarkEnd w:id="6"/>
         </w:p>
-        <w:p/>
         <w:p>
           <w:r>
             <w:t>With regards to security and testing the following objectives were planned out.</w:t>
@@ -4321,79 +4268,108 @@
           <w:pPr>
             <w:pStyle w:val="Heading3"/>
           </w:pPr>
-          <w:bookmarkStart w:id="7" w:name="_Toc129849611"/>
+          <w:bookmarkStart w:id="7" w:name="_Toc129852118"/>
           <w:r>
             <w:t>Current Status</w:t>
           </w:r>
           <w:bookmarkEnd w:id="7"/>
         </w:p>
-        <w:p/>
         <w:p>
-          <w:pPr>
-            <w:ind w:left="720"/>
-          </w:pPr>
-          <w:r>
-            <w:t>The application structure is set, the team are following best practices to the best of their abilities during the development so far.</w:t>
+          <w:r>
+            <w:t xml:space="preserve">The application structure is set, </w:t>
+          </w:r>
+          <w:r>
+            <w:t xml:space="preserve">and </w:t>
+          </w:r>
+          <w:r>
+            <w:t xml:space="preserve">the team </w:t>
+          </w:r>
+          <w:r>
+            <w:t>is following best practices to the best of their abilities during the development</w:t>
+          </w:r>
+          <w:r>
+            <w:t>.</w:t>
           </w:r>
         </w:p>
         <w:p>
           <w:pPr>
             <w:pStyle w:val="ListParagraph"/>
+            <w:ind w:left="0"/>
           </w:pPr>
           <w:r>
-            <w:t xml:space="preserve">The password hashing algorithm to be used in the application has been agreed with the team to be </w:t>
-          </w:r>
-          <w:proofErr w:type="spellStart"/>
-          <w:r>
-            <w:t>Bcrypt</w:t>
-          </w:r>
-          <w:proofErr w:type="spellEnd"/>
-          <w:r>
-            <w:t xml:space="preserve">, currently the user login functionality is not implemented however the basic </w:t>
-          </w:r>
-          <w:proofErr w:type="spellStart"/>
-          <w:r>
-            <w:t>Bcrypt</w:t>
-          </w:r>
-          <w:proofErr w:type="spellEnd"/>
-          <w:r>
-            <w:t xml:space="preserve"> initialisation has been placed.</w:t>
+            <w:t>The password hashing algorithm to be used in the application has been agreed with the team to be Bcrypt</w:t>
+          </w:r>
+          <w:r>
+            <w:t>. Currently,</w:t>
+          </w:r>
+          <w:r>
+            <w:t xml:space="preserve"> the user login functionality is not implemented</w:t>
+          </w:r>
+          <w:r>
+            <w:t>;</w:t>
+          </w:r>
+          <w:r>
+            <w:t xml:space="preserve"> however</w:t>
+          </w:r>
+          <w:r>
+            <w:t>,</w:t>
+          </w:r>
+          <w:r>
+            <w:t xml:space="preserve"> the basic Bcrypt initialisation has been placed.</w:t>
           </w:r>
         </w:p>
         <w:p>
           <w:pPr>
             <w:pStyle w:val="ListParagraph"/>
+            <w:ind w:left="0"/>
           </w:pPr>
         </w:p>
         <w:p>
           <w:pPr>
             <w:pStyle w:val="ListParagraph"/>
+            <w:ind w:left="0"/>
           </w:pPr>
           <w:r>
-            <w:t>Input validation has not been implemented to a great degree yet as the focus has been on producing the skeleton framework of the application so far.</w:t>
+            <w:t>Input validation has not been implemented to a great degree yet</w:t>
+          </w:r>
+          <w:r>
+            <w:t>,</w:t>
+          </w:r>
+          <w:r>
+            <w:t xml:space="preserve"> as the focus has been on producing the skeleton framework of the application so far.</w:t>
           </w:r>
         </w:p>
         <w:p>
           <w:pPr>
             <w:pStyle w:val="ListParagraph"/>
+            <w:ind w:left="0"/>
           </w:pPr>
         </w:p>
         <w:p>
           <w:pPr>
             <w:pStyle w:val="ListParagraph"/>
+            <w:ind w:left="0"/>
           </w:pPr>
           <w:r>
-            <w:t>There is no live deployment of the application so far, all interactions with the app are currently local.</w:t>
+            <w:t>There is no live deployment of the application so far</w:t>
+          </w:r>
+          <w:r>
+            <w:t>. All</w:t>
+          </w:r>
+          <w:r>
+            <w:t xml:space="preserve"> interactions with the app are currently local.</w:t>
           </w:r>
         </w:p>
         <w:p>
           <w:pPr>
             <w:pStyle w:val="ListParagraph"/>
+            <w:ind w:left="0"/>
           </w:pPr>
         </w:p>
         <w:p>
           <w:pPr>
             <w:pStyle w:val="ListParagraph"/>
+            <w:ind w:left="0"/>
           </w:pPr>
           <w:r>
             <w:t>User account functionality is not active at this current moment.</w:t>
@@ -4402,11 +4378,13 @@
         <w:p>
           <w:pPr>
             <w:pStyle w:val="ListParagraph"/>
+            <w:ind w:left="0"/>
           </w:pPr>
         </w:p>
         <w:p>
           <w:pPr>
             <w:pStyle w:val="ListParagraph"/>
+            <w:ind w:left="0"/>
           </w:pPr>
           <w:r>
             <w:t>A testing framework has been created to cover functionality testing, user experience and security testing</w:t>
@@ -4424,7 +4402,7 @@
           <w:pPr>
             <w:pStyle w:val="Heading3"/>
           </w:pPr>
-          <w:bookmarkStart w:id="8" w:name="_Toc129849612"/>
+          <w:bookmarkStart w:id="8" w:name="_Toc129852119"/>
           <w:r>
             <w:t>Outstanding Objectives</w:t>
           </w:r>
@@ -4438,6 +4416,7 @@
         <w:p>
           <w:pPr>
             <w:pStyle w:val="ListParagraph"/>
+            <w:ind w:left="0"/>
           </w:pPr>
           <w:r>
             <w:t>The following are requirements still to be completed for the security and testing section.</w:t>
@@ -4446,6 +4425,7 @@
         <w:p>
           <w:pPr>
             <w:pStyle w:val="ListParagraph"/>
+            <w:ind w:left="0"/>
           </w:pPr>
         </w:p>
         <w:p>
@@ -4455,10 +4435,36 @@
               <w:ilvl w:val="0"/>
               <w:numId w:val="22"/>
             </w:numPr>
+            <w:ind w:left="0"/>
           </w:pPr>
           <w:r>
-            <w:lastRenderedPageBreak/>
             <w:t>Ensure that information stored on the database is encrypted.</w:t>
+          </w:r>
+        </w:p>
+        <w:p>
+          <w:pPr>
+            <w:pStyle w:val="ListParagraph"/>
+            <w:numPr>
+              <w:ilvl w:val="0"/>
+              <w:numId w:val="22"/>
+            </w:numPr>
+            <w:ind w:left="0"/>
+          </w:pPr>
+          <w:r>
+            <w:t>Full implementation of Bcrypt into the user authentication process.</w:t>
+          </w:r>
+        </w:p>
+        <w:p>
+          <w:pPr>
+            <w:pStyle w:val="ListParagraph"/>
+            <w:numPr>
+              <w:ilvl w:val="0"/>
+              <w:numId w:val="22"/>
+            </w:numPr>
+            <w:ind w:left="0"/>
+          </w:pPr>
+          <w:r>
+            <w:t>Implementation of strict input validation.</w:t>
           </w:r>
         </w:p>
         <w:p>
@@ -4470,15 +4476,7 @@
             </w:numPr>
           </w:pPr>
           <w:r>
-            <w:t xml:space="preserve">Full implementation of </w:t>
-          </w:r>
-          <w:proofErr w:type="spellStart"/>
-          <w:r>
-            <w:t>Bcrypt</w:t>
-          </w:r>
-          <w:proofErr w:type="spellEnd"/>
-          <w:r>
-            <w:t xml:space="preserve"> into the user authentication process.</w:t>
+            <w:t>Automatic HTTP redirection to HTTPS on live connections.</w:t>
           </w:r>
         </w:p>
         <w:p>
@@ -4490,30 +4488,7 @@
             </w:numPr>
           </w:pPr>
           <w:r>
-            <w:t>Implementation of strict input validation.</w:t>
-          </w:r>
-        </w:p>
-        <w:p>
-          <w:pPr>
-            <w:pStyle w:val="ListParagraph"/>
-            <w:numPr>
-              <w:ilvl w:val="0"/>
-              <w:numId w:val="22"/>
-            </w:numPr>
-          </w:pPr>
-          <w:r>
-            <w:t>Automatic HTTP redirection to HTTPS on live connections.</w:t>
-          </w:r>
-        </w:p>
-        <w:p>
-          <w:pPr>
-            <w:pStyle w:val="ListParagraph"/>
-            <w:numPr>
-              <w:ilvl w:val="0"/>
-              <w:numId w:val="22"/>
-            </w:numPr>
-          </w:pPr>
-          <w:r>
+            <w:lastRenderedPageBreak/>
             <w:t>Password policy enforcement for user accounts.</w:t>
           </w:r>
         </w:p>
@@ -4529,7 +4504,7 @@
           <w:pPr>
             <w:pStyle w:val="Heading2"/>
           </w:pPr>
-          <w:bookmarkStart w:id="9" w:name="_Toc129849613"/>
+          <w:bookmarkStart w:id="9" w:name="_Toc129852120"/>
           <w:r>
             <w:t>Risks</w:t>
           </w:r>
@@ -4638,19 +4613,13 @@
             <w:rPr>
               <w:rFonts w:cs="Arial"/>
             </w:rPr>
-            <w:t xml:space="preserve">A more detailed </w:t>
-          </w:r>
-          <w:r>
-            <w:rPr>
-              <w:rFonts w:cs="Arial"/>
-            </w:rPr>
-            <w:t xml:space="preserve">review of the potential risks is contained in Appendix 1 </w:t>
-          </w:r>
-          <w:r>
-            <w:rPr>
-              <w:rFonts w:cs="Arial"/>
-            </w:rPr>
-            <w:t>Follow-Up Register, excerpt of a live excel document to record and mitigate Risks Changes and Issues.</w:t>
+            <w:t>Appendix 1, Follow-Up Register, an excerpt of a live excel document to record and mitigate Risks, Changes and Issues, contains a more detailed review of the potential risks</w:t>
+          </w:r>
+          <w:r>
+            <w:rPr>
+              <w:rFonts w:cs="Arial"/>
+            </w:rPr>
+            <w:t>.</w:t>
           </w:r>
         </w:p>
         <w:p>
@@ -4665,7 +4634,7 @@
           <w:pPr>
             <w:pStyle w:val="Heading2"/>
           </w:pPr>
-          <w:bookmarkStart w:id="10" w:name="_Toc129849614"/>
+          <w:bookmarkStart w:id="10" w:name="_Toc129852121"/>
           <w:r>
             <w:t>Deliverables</w:t>
           </w:r>
@@ -4786,7 +4755,7 @@
           <w:pPr>
             <w:pStyle w:val="Heading2"/>
           </w:pPr>
-          <w:bookmarkStart w:id="11" w:name="_Toc129849615"/>
+          <w:bookmarkStart w:id="11" w:name="_Toc129852122"/>
           <w:r>
             <w:lastRenderedPageBreak/>
             <w:t>Deliverable’s</w:t>
@@ -4831,7 +4800,13 @@
             <w:rPr>
               <w:rFonts w:cs="Arial"/>
             </w:rPr>
-            <w:t xml:space="preserve">server side administration </w:t>
+            <w:t>server-side</w:t>
+          </w:r>
+          <w:r>
+            <w:rPr>
+              <w:rFonts w:cs="Arial"/>
+            </w:rPr>
+            <w:t xml:space="preserve"> administration </w:t>
           </w:r>
           <w:r>
             <w:rPr>
@@ -4873,7 +4848,19 @@
             <w:rPr>
               <w:rFonts w:cs="Arial"/>
             </w:rPr>
-            <w:t xml:space="preserve">have structure the UI development </w:t>
+            <w:t xml:space="preserve">have </w:t>
+          </w:r>
+          <w:r>
+            <w:rPr>
+              <w:rFonts w:cs="Arial"/>
+            </w:rPr>
+            <w:t>structured</w:t>
+          </w:r>
+          <w:r>
+            <w:rPr>
+              <w:rFonts w:cs="Arial"/>
+            </w:rPr>
+            <w:t xml:space="preserve"> the UI development </w:t>
           </w:r>
           <w:r>
             <w:rPr>
@@ -4983,6 +4970,12 @@
                   </w:rPr>
                   <w:t>Adjust features implemented by client request</w:t>
                 </w:r>
+                <w:r>
+                  <w:rPr>
+                    <w:rFonts w:cs="Arial"/>
+                  </w:rPr>
+                  <w:t>.</w:t>
+                </w:r>
               </w:p>
             </w:tc>
           </w:tr>
@@ -5021,7 +5014,45 @@
                   <w:rPr>
                     <w:rFonts w:cs="Arial"/>
                   </w:rPr>
-                  <w:t>Testing of front-end UI, identify any potential errors and correct code</w:t>
+                  <w:t xml:space="preserve">Testing of front-end UI, </w:t>
+                </w:r>
+                <w:r>
+                  <w:rPr>
+                    <w:rFonts w:cs="Arial"/>
+                  </w:rPr>
+                  <w:t>identifying</w:t>
+                </w:r>
+                <w:r>
+                  <w:rPr>
+                    <w:rFonts w:cs="Arial"/>
+                  </w:rPr>
+                  <w:t xml:space="preserve"> any potential </w:t>
+                </w:r>
+                <w:proofErr w:type="gramStart"/>
+                <w:r>
+                  <w:rPr>
+                    <w:rFonts w:cs="Arial"/>
+                  </w:rPr>
+                  <w:t>errors</w:t>
+                </w:r>
+                <w:proofErr w:type="gramEnd"/>
+                <w:r>
+                  <w:rPr>
+                    <w:rFonts w:cs="Arial"/>
+                  </w:rPr>
+                  <w:t xml:space="preserve"> and </w:t>
+                </w:r>
+                <w:r>
+                  <w:rPr>
+                    <w:rFonts w:cs="Arial"/>
+                  </w:rPr>
+                  <w:t>correcting</w:t>
+                </w:r>
+                <w:r>
+                  <w:rPr>
+                    <w:rFonts w:cs="Arial"/>
+                  </w:rPr>
+                  <w:t xml:space="preserve"> code</w:t>
                 </w:r>
               </w:p>
             </w:tc>
@@ -5062,6 +5093,12 @@
                     <w:rFonts w:cs="Arial"/>
                   </w:rPr>
                   <w:t>Final testing, prepare interface for final submission</w:t>
+                </w:r>
+                <w:r>
+                  <w:rPr>
+                    <w:rFonts w:cs="Arial"/>
+                  </w:rPr>
+                  <w:t>.</w:t>
                 </w:r>
               </w:p>
             </w:tc>
@@ -5171,7 +5208,21 @@
               <w:sz w:val="22"/>
               <w:szCs w:val="22"/>
             </w:rPr>
-            <w:t xml:space="preserve"> Deliverable’s timeline</w:t>
+            <w:t xml:space="preserve"> </w:t>
+          </w:r>
+          <w:r>
+            <w:rPr>
+              <w:sz w:val="22"/>
+              <w:szCs w:val="22"/>
+            </w:rPr>
+            <w:t>Deliverable</w:t>
+          </w:r>
+          <w:r>
+            <w:rPr>
+              <w:sz w:val="22"/>
+              <w:szCs w:val="22"/>
+            </w:rPr>
+            <w:t xml:space="preserve"> timeline</w:t>
           </w:r>
         </w:p>
         <w:p>
@@ -5185,7 +5236,6 @@
               <w:szCs w:val="26"/>
             </w:rPr>
           </w:pPr>
-          <w:bookmarkStart w:id="12" w:name="_Toc129849618"/>
           <w:r>
             <w:br w:type="page"/>
           </w:r>
@@ -5194,6 +5244,7 @@
           <w:pPr>
             <w:pStyle w:val="Heading2"/>
           </w:pPr>
+          <w:bookmarkStart w:id="12" w:name="_Toc129852123"/>
           <w:r>
             <w:lastRenderedPageBreak/>
             <w:t>Stakeholder List</w:t>
@@ -6149,7 +6200,7 @@
               <w:lang w:eastAsia="en-GB"/>
             </w:rPr>
           </w:pPr>
-          <w:bookmarkStart w:id="13" w:name="_Toc129849619"/>
+          <w:bookmarkStart w:id="13" w:name="_Toc129852124"/>
           <w:r>
             <w:rPr>
               <w:lang w:eastAsia="en-GB"/>
@@ -11343,7 +11394,7 @@
       <w:pPr>
         <w:pStyle w:val="Heading2"/>
       </w:pPr>
-      <w:bookmarkStart w:id="14" w:name="_Toc129849620"/>
+      <w:bookmarkStart w:id="14" w:name="_Toc129852125"/>
       <w:r>
         <w:rPr>
           <w:lang w:eastAsia="en-GB"/>
@@ -11360,8 +11411,8 @@
       <w:r>
         <w:t>Project Mid-term Peer Review</w:t>
       </w:r>
+      <w:bookmarkEnd w:id="14"/>
     </w:p>
-    <w:bookmarkEnd w:id="14"/>
     <w:p/>
     <w:p>
       <w:pPr>
@@ -11438,14 +11489,13 @@
         <w:t>Date of review:</w:t>
       </w:r>
     </w:p>
-    <w:p/>
     <w:p>
       <w:pPr>
-        <w:pStyle w:val="Heading2"/>
-      </w:pPr>
-      <w:r>
-        <w:t>Project description</w:t>
-      </w:r>
+        <w:rPr>
+          <w:b/>
+          <w:bCs/>
+        </w:rPr>
+      </w:pPr>
     </w:p>
     <w:p>
       <w:pPr>
@@ -11459,19 +11509,30 @@
           <w:b/>
           <w:bCs/>
         </w:rPr>
-        <w:t>Reviewer’s comments</w:t>
+        <w:t>Project description</w:t>
       </w:r>
+    </w:p>
+    <w:p>
+      <w:pPr>
+        <w:rPr>
+          <w:b/>
+          <w:bCs/>
+        </w:rPr>
+      </w:pPr>
       <w:r>
         <w:rPr>
           <w:b/>
           <w:bCs/>
         </w:rPr>
-        <w:t xml:space="preserve"> and recommendations</w:t>
+        <w:t>Reviewer’s comments and recommendations</w:t>
       </w:r>
     </w:p>
     <w:p>
       <w:pPr>
-        <w:ind w:left="720"/>
+        <w:rPr>
+          <w:b/>
+          <w:bCs/>
+        </w:rPr>
       </w:pPr>
     </w:p>
     <w:p>
@@ -11500,16 +11561,11 @@
     </w:p>
     <w:p>
       <w:pPr>
-        <w:ind w:left="720"/>
-      </w:pPr>
-    </w:p>
-    <w:p>
-      <w:pPr>
-        <w:pStyle w:val="Heading2"/>
-      </w:pPr>
-      <w:r>
-        <w:t>Deliverables map</w:t>
-      </w:r>
+        <w:rPr>
+          <w:b/>
+          <w:bCs/>
+        </w:rPr>
+      </w:pPr>
     </w:p>
     <w:p>
       <w:pPr>
@@ -11523,19 +11579,30 @@
           <w:b/>
           <w:bCs/>
         </w:rPr>
-        <w:t>Reviewer’s comments</w:t>
+        <w:t>Deliverables map</w:t>
       </w:r>
+    </w:p>
+    <w:p>
+      <w:pPr>
+        <w:rPr>
+          <w:b/>
+          <w:bCs/>
+        </w:rPr>
+      </w:pPr>
       <w:r>
         <w:rPr>
           <w:b/>
           <w:bCs/>
         </w:rPr>
-        <w:t xml:space="preserve"> and recommendations</w:t>
+        <w:t>Reviewer’s comments and recommendations</w:t>
       </w:r>
     </w:p>
     <w:p>
       <w:pPr>
-        <w:ind w:left="720"/>
+        <w:rPr>
+          <w:b/>
+          <w:bCs/>
+        </w:rPr>
       </w:pPr>
     </w:p>
     <w:p>
@@ -11564,18 +11631,32 @@
     </w:p>
     <w:p>
       <w:pPr>
-        <w:ind w:left="720"/>
+        <w:rPr>
+          <w:b/>
+          <w:bCs/>
+        </w:rPr>
       </w:pPr>
     </w:p>
     <w:p>
       <w:pPr>
-        <w:pStyle w:val="Heading2"/>
+        <w:rPr>
+          <w:b/>
+          <w:bCs/>
+        </w:rPr>
       </w:pPr>
       <w:r>
+        <w:rPr>
+          <w:b/>
+          <w:bCs/>
+        </w:rPr>
         <w:t xml:space="preserve">Follow-up </w:t>
       </w:r>
       <w:proofErr w:type="gramStart"/>
       <w:r>
+        <w:rPr>
+          <w:b/>
+          <w:bCs/>
+        </w:rPr>
         <w:t>register</w:t>
       </w:r>
       <w:proofErr w:type="gramEnd"/>
@@ -11592,19 +11673,15 @@
           <w:b/>
           <w:bCs/>
         </w:rPr>
-        <w:t>Reviewer’s comments</w:t>
+        <w:t>Reviewer’s comments and recommendations</w:t>
       </w:r>
-      <w:r>
+    </w:p>
+    <w:p>
+      <w:pPr>
         <w:rPr>
           <w:b/>
           <w:bCs/>
         </w:rPr>
-        <w:t xml:space="preserve"> and recommendations</w:t>
-      </w:r>
-    </w:p>
-    <w:p>
-      <w:pPr>
-        <w:ind w:left="720"/>
       </w:pPr>
     </w:p>
     <w:p>
@@ -11633,16 +11710,11 @@
     </w:p>
     <w:p>
       <w:pPr>
-        <w:ind w:left="720"/>
-      </w:pPr>
-    </w:p>
-    <w:p>
-      <w:pPr>
-        <w:pStyle w:val="Heading2"/>
-      </w:pPr>
-      <w:r>
-        <w:t>Quality of document (clarity, presentation, etc.)</w:t>
-      </w:r>
+        <w:rPr>
+          <w:b/>
+          <w:bCs/>
+        </w:rPr>
+      </w:pPr>
     </w:p>
     <w:p>
       <w:pPr>
@@ -11656,19 +11728,30 @@
           <w:b/>
           <w:bCs/>
         </w:rPr>
-        <w:t>Reviewer’s comments</w:t>
+        <w:t>Quality of document (clarity, presentation, etc.)</w:t>
       </w:r>
+    </w:p>
+    <w:p>
+      <w:pPr>
+        <w:rPr>
+          <w:b/>
+          <w:bCs/>
+        </w:rPr>
+      </w:pPr>
       <w:r>
         <w:rPr>
           <w:b/>
           <w:bCs/>
         </w:rPr>
-        <w:t xml:space="preserve"> and recommendations</w:t>
+        <w:t>Reviewer’s comments and recommendations</w:t>
       </w:r>
     </w:p>
     <w:p>
       <w:pPr>
-        <w:ind w:left="720"/>
+        <w:rPr>
+          <w:b/>
+          <w:bCs/>
+        </w:rPr>
       </w:pPr>
     </w:p>
     <w:p>
@@ -11698,21 +11781,6 @@
     <w:p>
       <w:pPr>
         <w:rPr>
-          <w:lang w:eastAsia="en-GB"/>
-        </w:rPr>
-      </w:pPr>
-    </w:p>
-    <w:p>
-      <w:pPr>
-        <w:rPr>
-          <w:rFonts w:cs="Arial"/>
-          <w:lang w:eastAsia="en-GB"/>
-        </w:rPr>
-      </w:pPr>
-    </w:p>
-    <w:p>
-      <w:pPr>
-        <w:rPr>
           <w:rFonts w:ascii="Titillium Web" w:eastAsiaTheme="majorEastAsia" w:hAnsi="Titillium Web" w:cstheme="majorBidi"/>
           <w:b/>
           <w:bCs/>
@@ -11722,7 +11790,6 @@
           <w:lang w:eastAsia="en-GB"/>
         </w:rPr>
       </w:pPr>
-      <w:bookmarkStart w:id="15" w:name="_Toc129849621"/>
       <w:r>
         <w:rPr>
           <w:lang w:eastAsia="en-GB"/>
@@ -11737,6 +11804,7 @@
           <w:lang w:eastAsia="en-GB"/>
         </w:rPr>
       </w:pPr>
+      <w:bookmarkStart w:id="15" w:name="_Toc129852126"/>
       <w:r>
         <w:rPr>
           <w:lang w:eastAsia="en-GB"/>
@@ -11783,13 +11851,6 @@
     <w:p>
       <w:pPr>
         <w:rPr>
-          <w:lang w:eastAsia="en-GB"/>
-        </w:rPr>
-      </w:pPr>
-    </w:p>
-    <w:p>
-      <w:pPr>
-        <w:rPr>
           <w:rFonts w:ascii="Titillium Web" w:eastAsiaTheme="majorEastAsia" w:hAnsi="Titillium Web" w:cstheme="majorBidi"/>
           <w:b/>
           <w:bCs/>
@@ -11813,7 +11874,7 @@
           <w:lang w:eastAsia="en-GB"/>
         </w:rPr>
       </w:pPr>
-      <w:bookmarkStart w:id="16" w:name="_Toc129849622"/>
+      <w:bookmarkStart w:id="16" w:name="_Toc129852127"/>
       <w:r>
         <w:rPr>
           <w:lang w:eastAsia="en-GB"/>
@@ -16049,6 +16110,7 @@
     <w:rsid w:val="00852004"/>
     <w:rsid w:val="008941A4"/>
     <w:rsid w:val="0090309A"/>
+    <w:rsid w:val="00A630AC"/>
     <w:rsid w:val="00B96D4F"/>
     <w:rsid w:val="00C67229"/>
     <w:rsid w:val="00C95BB0"/>

--- a/Documentation/reports/Midpoint-Review.docx
+++ b/Documentation/reports/Midpoint-Review.docx
@@ -40,7 +40,7 @@
             <mc:AlternateContent>
               <mc:Choice Requires="wps">
                 <w:drawing>
-                  <wp:anchor distT="0" distB="0" distL="114300" distR="114300" simplePos="0" relativeHeight="251657216" behindDoc="1" locked="0" layoutInCell="1" allowOverlap="0" wp14:anchorId="17D5AF2A" wp14:editId="26E64DA8">
+                  <wp:anchor distT="0" distB="0" distL="114300" distR="114300" simplePos="0" relativeHeight="251659776" behindDoc="1" locked="0" layoutInCell="1" allowOverlap="0" wp14:anchorId="17D5AF2A" wp14:editId="26E64DA8">
                     <wp:simplePos x="0" y="0"/>
                     <wp:positionH relativeFrom="page">
                       <wp:posOffset>352425</wp:posOffset>
@@ -117,7 +117,7 @@
                                           <wp:inline distT="0" distB="0" distL="0" distR="0" wp14:anchorId="7A46498B" wp14:editId="4486C3DD">
                                             <wp:extent cx="6857365" cy="5977956"/>
                                             <wp:effectExtent l="0" t="0" r="635" b="3810"/>
-                                            <wp:docPr id="3" name="Picture 3"/>
+                                            <wp:docPr id="4" name="Picture 4"/>
                                             <wp:cNvGraphicFramePr/>
                                             <a:graphic xmlns:a="http://schemas.openxmlformats.org/drawingml/2006/main">
                                               <a:graphicData uri="http://schemas.openxmlformats.org/drawingml/2006/picture">
@@ -183,8 +183,8 @@
                                         <w:rPr>
                                           <w:rFonts w:asciiTheme="majorHAnsi" w:hAnsiTheme="majorHAnsi"/>
                                           <w:color w:val="FFFFFF" w:themeColor="background1"/>
-                                          <w:sz w:val="96"/>
-                                          <w:szCs w:val="96"/>
+                                          <w:sz w:val="72"/>
+                                          <w:szCs w:val="72"/>
                                         </w:rPr>
                                       </w:pPr>
                                       <w:sdt>
@@ -192,8 +192,8 @@
                                           <w:rPr>
                                             <w:rFonts w:asciiTheme="majorHAnsi" w:hAnsiTheme="majorHAnsi"/>
                                             <w:color w:val="FFFFFF" w:themeColor="background1"/>
-                                            <w:sz w:val="96"/>
-                                            <w:szCs w:val="96"/>
+                                            <w:sz w:val="72"/>
+                                            <w:szCs w:val="72"/>
                                           </w:rPr>
                                           <w:alias w:val="Title"/>
                                           <w:tag w:val=""/>
@@ -201,16 +201,33 @@
                                           <w:dataBinding w:prefixMappings="xmlns:ns0='http://purl.org/dc/elements/1.1/' xmlns:ns1='http://schemas.openxmlformats.org/package/2006/metadata/core-properties' " w:xpath="/ns1:coreProperties[1]/ns0:title[1]" w:storeItemID="{6C3C8BC8-F283-45AE-878A-BAB7291924A1}"/>
                                           <w:text/>
                                         </w:sdtPr>
-                                        <w:sdtEndPr/>
                                         <w:sdtContent>
                                           <w:r>
                                             <w:rPr>
                                               <w:rFonts w:asciiTheme="majorHAnsi" w:hAnsiTheme="majorHAnsi"/>
                                               <w:color w:val="FFFFFF" w:themeColor="background1"/>
-                                              <w:sz w:val="96"/>
-                                              <w:szCs w:val="96"/>
+                                              <w:sz w:val="72"/>
+                                              <w:szCs w:val="72"/>
                                             </w:rPr>
                                             <w:t>Men’s Shed Web Application</w:t>
+                                          </w:r>
+                                          <w:r>
+                                            <w:rPr>
+                                              <w:rFonts w:asciiTheme="majorHAnsi" w:hAnsiTheme="majorHAnsi"/>
+                                              <w:color w:val="FFFFFF" w:themeColor="background1"/>
+                                              <w:sz w:val="72"/>
+                                              <w:szCs w:val="72"/>
+                                            </w:rPr>
+                                            <w:t xml:space="preserve"> Mid</w:t>
+                                          </w:r>
+                                          <w:r>
+                                            <w:rPr>
+                                              <w:rFonts w:asciiTheme="majorHAnsi" w:hAnsiTheme="majorHAnsi"/>
+                                              <w:color w:val="FFFFFF" w:themeColor="background1"/>
+                                              <w:sz w:val="72"/>
+                                              <w:szCs w:val="72"/>
+                                            </w:rPr>
+                                            <w:t>-Point Review</w:t>
                                           </w:r>
                                         </w:sdtContent>
                                       </w:sdt>
@@ -242,7 +259,6 @@
                                           <w:dataBinding w:prefixMappings="xmlns:ns0='http://purl.org/dc/elements/1.1/' xmlns:ns1='http://schemas.openxmlformats.org/package/2006/metadata/core-properties' " w:xpath="/ns1:coreProperties[1]/ns0:subject[1]" w:storeItemID="{6C3C8BC8-F283-45AE-878A-BAB7291924A1}"/>
                                           <w:text/>
                                         </w:sdtPr>
-                                        <w:sdtEndPr/>
                                         <w:sdtContent>
                                           <w:r>
                                             <w:rPr>
@@ -307,7 +323,6 @@
                                             <w:dataBinding w:prefixMappings="xmlns:ns0='http://purl.org/dc/elements/1.1/' xmlns:ns1='http://schemas.openxmlformats.org/package/2006/metadata/core-properties' " w:xpath="/ns1:coreProperties[1]/ns0:creator[1]" w:storeItemID="{6C3C8BC8-F283-45AE-878A-BAB7291924A1}"/>
                                             <w:text/>
                                           </w:sdtPr>
-                                          <w:sdtEndPr/>
                                           <w:sdtContent>
                                             <w:tc>
                                               <w:tcPr>
@@ -354,7 +369,6 @@
                                                 <w:calendar w:val="gregorian"/>
                                               </w:date>
                                             </w:sdtPr>
-                                            <w:sdtEndPr/>
                                             <w:sdtContent>
                                               <w:p>
                                                 <w:pPr>
@@ -391,7 +405,6 @@
                                             <w:dataBinding w:prefixMappings="xmlns:ns0='http://purl.org/dc/elements/1.1/' xmlns:ns1='http://schemas.openxmlformats.org/package/2006/metadata/core-properties' " w:xpath="/ns1:coreProperties[1]/ns1:category[1]" w:storeItemID="{6C3C8BC8-F283-45AE-878A-BAB7291924A1}"/>
                                             <w:text/>
                                           </w:sdtPr>
-                                          <w:sdtEndPr/>
                                           <w:sdtContent>
                                             <w:tc>
                                               <w:tcPr>
@@ -455,7 +468,7 @@
                     <v:stroke joinstyle="miter"/>
                     <v:path gradientshapeok="t" o:connecttype="rect"/>
                   </v:shapetype>
-                  <v:shape id="Text Box 8" o:spid="_x0000_s1026" type="#_x0000_t202" alt="Cover page layout" style="position:absolute;left:0;text-align:left;margin-left:27.75pt;margin-top:66.75pt;width:540pt;height:727.5pt;z-index:-251659264;visibility:visible;mso-wrap-style:square;mso-width-percent:0;mso-height-percent:0;mso-wrap-distance-left:9pt;mso-wrap-distance-top:0;mso-wrap-distance-right:9pt;mso-wrap-distance-bottom:0;mso-position-horizontal:absolute;mso-position-horizontal-relative:page;mso-position-vertical:absolute;mso-position-vertical-relative:page;mso-width-percent:0;mso-height-percent:0;mso-width-relative:page;mso-height-relative:page;v-text-anchor:top" o:gfxdata="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" o:allowoverlap="f" filled="f" stroked="f" strokeweight=".5pt">
+                  <v:shape id="Text Box 8" o:spid="_x0000_s1026" type="#_x0000_t202" alt="Cover page layout" style="position:absolute;left:0;text-align:left;margin-left:27.75pt;margin-top:66.75pt;width:540pt;height:727.5pt;z-index:-251656704;visibility:visible;mso-wrap-style:square;mso-width-percent:0;mso-height-percent:0;mso-wrap-distance-left:9pt;mso-wrap-distance-top:0;mso-wrap-distance-right:9pt;mso-wrap-distance-bottom:0;mso-position-horizontal:absolute;mso-position-horizontal-relative:page;mso-position-vertical:absolute;mso-position-vertical-relative:page;mso-width-percent:0;mso-height-percent:0;mso-width-relative:page;mso-height-relative:page;v-text-anchor:top" o:gfxdata="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" o:allowoverlap="f" filled="f" stroked="f" strokeweight=".5pt">
                     <v:textbox inset="0,0,0,0">
                       <w:txbxContent>
                         <w:tbl>
@@ -488,7 +501,7 @@
                                     <wp:inline distT="0" distB="0" distL="0" distR="0" wp14:anchorId="7A46498B" wp14:editId="4486C3DD">
                                       <wp:extent cx="6857365" cy="5977956"/>
                                       <wp:effectExtent l="0" t="0" r="635" b="3810"/>
-                                      <wp:docPr id="3" name="Picture 3"/>
+                                      <wp:docPr id="4" name="Picture 4"/>
                                       <wp:cNvGraphicFramePr/>
                                       <a:graphic xmlns:a="http://schemas.openxmlformats.org/drawingml/2006/main">
                                         <a:graphicData uri="http://schemas.openxmlformats.org/drawingml/2006/picture">
@@ -554,8 +567,8 @@
                                   <w:rPr>
                                     <w:rFonts w:asciiTheme="majorHAnsi" w:hAnsiTheme="majorHAnsi"/>
                                     <w:color w:val="FFFFFF" w:themeColor="background1"/>
-                                    <w:sz w:val="96"/>
-                                    <w:szCs w:val="96"/>
+                                    <w:sz w:val="72"/>
+                                    <w:szCs w:val="72"/>
                                   </w:rPr>
                                 </w:pPr>
                                 <w:sdt>
@@ -563,8 +576,8 @@
                                     <w:rPr>
                                       <w:rFonts w:asciiTheme="majorHAnsi" w:hAnsiTheme="majorHAnsi"/>
                                       <w:color w:val="FFFFFF" w:themeColor="background1"/>
-                                      <w:sz w:val="96"/>
-                                      <w:szCs w:val="96"/>
+                                      <w:sz w:val="72"/>
+                                      <w:szCs w:val="72"/>
                                     </w:rPr>
                                     <w:alias w:val="Title"/>
                                     <w:tag w:val=""/>
@@ -572,16 +585,33 @@
                                     <w:dataBinding w:prefixMappings="xmlns:ns0='http://purl.org/dc/elements/1.1/' xmlns:ns1='http://schemas.openxmlformats.org/package/2006/metadata/core-properties' " w:xpath="/ns1:coreProperties[1]/ns0:title[1]" w:storeItemID="{6C3C8BC8-F283-45AE-878A-BAB7291924A1}"/>
                                     <w:text/>
                                   </w:sdtPr>
-                                  <w:sdtEndPr/>
                                   <w:sdtContent>
                                     <w:r>
                                       <w:rPr>
                                         <w:rFonts w:asciiTheme="majorHAnsi" w:hAnsiTheme="majorHAnsi"/>
                                         <w:color w:val="FFFFFF" w:themeColor="background1"/>
-                                        <w:sz w:val="96"/>
-                                        <w:szCs w:val="96"/>
+                                        <w:sz w:val="72"/>
+                                        <w:szCs w:val="72"/>
                                       </w:rPr>
                                       <w:t>Men’s Shed Web Application</w:t>
+                                    </w:r>
+                                    <w:r>
+                                      <w:rPr>
+                                        <w:rFonts w:asciiTheme="majorHAnsi" w:hAnsiTheme="majorHAnsi"/>
+                                        <w:color w:val="FFFFFF" w:themeColor="background1"/>
+                                        <w:sz w:val="72"/>
+                                        <w:szCs w:val="72"/>
+                                      </w:rPr>
+                                      <w:t xml:space="preserve"> Mid</w:t>
+                                    </w:r>
+                                    <w:r>
+                                      <w:rPr>
+                                        <w:rFonts w:asciiTheme="majorHAnsi" w:hAnsiTheme="majorHAnsi"/>
+                                        <w:color w:val="FFFFFF" w:themeColor="background1"/>
+                                        <w:sz w:val="72"/>
+                                        <w:szCs w:val="72"/>
+                                      </w:rPr>
+                                      <w:t>-Point Review</w:t>
                                     </w:r>
                                   </w:sdtContent>
                                 </w:sdt>
@@ -613,7 +643,6 @@
                                     <w:dataBinding w:prefixMappings="xmlns:ns0='http://purl.org/dc/elements/1.1/' xmlns:ns1='http://schemas.openxmlformats.org/package/2006/metadata/core-properties' " w:xpath="/ns1:coreProperties[1]/ns0:subject[1]" w:storeItemID="{6C3C8BC8-F283-45AE-878A-BAB7291924A1}"/>
                                     <w:text/>
                                   </w:sdtPr>
-                                  <w:sdtEndPr/>
                                   <w:sdtContent>
                                     <w:r>
                                       <w:rPr>
@@ -678,7 +707,6 @@
                                       <w:dataBinding w:prefixMappings="xmlns:ns0='http://purl.org/dc/elements/1.1/' xmlns:ns1='http://schemas.openxmlformats.org/package/2006/metadata/core-properties' " w:xpath="/ns1:coreProperties[1]/ns0:creator[1]" w:storeItemID="{6C3C8BC8-F283-45AE-878A-BAB7291924A1}"/>
                                       <w:text/>
                                     </w:sdtPr>
-                                    <w:sdtEndPr/>
                                     <w:sdtContent>
                                       <w:tc>
                                         <w:tcPr>
@@ -725,7 +753,6 @@
                                           <w:calendar w:val="gregorian"/>
                                         </w:date>
                                       </w:sdtPr>
-                                      <w:sdtEndPr/>
                                       <w:sdtContent>
                                         <w:p>
                                           <w:pPr>
@@ -762,7 +789,6 @@
                                       <w:dataBinding w:prefixMappings="xmlns:ns0='http://purl.org/dc/elements/1.1/' xmlns:ns1='http://schemas.openxmlformats.org/package/2006/metadata/core-properties' " w:xpath="/ns1:coreProperties[1]/ns1:category[1]" w:storeItemID="{6C3C8BC8-F283-45AE-878A-BAB7291924A1}"/>
                                       <w:text/>
                                     </w:sdtPr>
-                                    <w:sdtEndPr/>
                                     <w:sdtContent>
                                       <w:tc>
                                         <w:tcPr>
@@ -842,7 +868,6 @@
               <w:docPartUnique/>
             </w:docPartObj>
           </w:sdtPr>
-          <w:sdtEndPr/>
           <w:sdtContent>
             <w:p>
               <w:pPr>
@@ -897,7 +922,7 @@
                 </w:rPr>
                 <w:fldChar w:fldCharType="separate"/>
               </w:r>
-              <w:hyperlink w:anchor="_Toc126931927" w:history="1">
+              <w:hyperlink w:anchor="_Toc130119843" w:history="1">
                 <w:r>
                   <w:rPr>
                     <w:rStyle w:val="Hyperlink"/>
@@ -925,7 +950,7 @@
                     <w:noProof/>
                     <w:webHidden/>
                   </w:rPr>
-                  <w:instrText xml:space="preserve"> PAGEREF _Toc126931927 \h </w:instrText>
+                  <w:instrText xml:space="preserve"> PAGEREF _Toc130119843 \h </w:instrText>
                 </w:r>
                 <w:r>
                   <w:rPr>
@@ -969,13 +994,13 @@
                   <w:lang w:eastAsia="en-GB"/>
                 </w:rPr>
               </w:pPr>
-              <w:hyperlink w:anchor="_Toc126931928" w:history="1">
+              <w:hyperlink w:anchor="_Toc130119844" w:history="1">
                 <w:r>
                   <w:rPr>
                     <w:rStyle w:val="Hyperlink"/>
                     <w:noProof/>
                   </w:rPr>
-                  <w:t>Men's Shed Narrative</w:t>
+                  <w:t>Dunfermline Men’s Shed objective.</w:t>
                 </w:r>
                 <w:r>
                   <w:rPr>
@@ -996,7 +1021,7 @@
                     <w:noProof/>
                     <w:webHidden/>
                   </w:rPr>
-                  <w:instrText xml:space="preserve"> PAGEREF _Toc126931928 \h </w:instrText>
+                  <w:instrText xml:space="preserve"> PAGEREF _Toc130119844 \h </w:instrText>
                 </w:r>
                 <w:r>
                   <w:rPr>
@@ -1040,13 +1065,13 @@
                   <w:lang w:eastAsia="en-GB"/>
                 </w:rPr>
               </w:pPr>
-              <w:hyperlink w:anchor="_Toc126931929" w:history="1">
+              <w:hyperlink w:anchor="_Toc130119845" w:history="1">
                 <w:r>
                   <w:rPr>
                     <w:rStyle w:val="Hyperlink"/>
                     <w:noProof/>
                   </w:rPr>
-                  <w:t>Dunfermline Men’s Shed objective.</w:t>
+                  <w:t>The project</w:t>
                 </w:r>
                 <w:r>
                   <w:rPr>
@@ -1067,7 +1092,7 @@
                     <w:noProof/>
                     <w:webHidden/>
                   </w:rPr>
-                  <w:instrText xml:space="preserve"> PAGEREF _Toc126931929 \h </w:instrText>
+                  <w:instrText xml:space="preserve"> PAGEREF _Toc130119845 \h </w:instrText>
                 </w:r>
                 <w:r>
                   <w:rPr>
@@ -1111,13 +1136,13 @@
                   <w:lang w:eastAsia="en-GB"/>
                 </w:rPr>
               </w:pPr>
-              <w:hyperlink w:anchor="_Toc126931930" w:history="1">
+              <w:hyperlink w:anchor="_Toc130119846" w:history="1">
                 <w:r>
                   <w:rPr>
                     <w:rStyle w:val="Hyperlink"/>
                     <w:noProof/>
                   </w:rPr>
-                  <w:t>The project</w:t>
+                  <w:t>Review Structure, Functionality &amp; Challenges of Implementing the Backend.</w:t>
                 </w:r>
                 <w:r>
                   <w:rPr>
@@ -1138,7 +1163,7 @@
                     <w:noProof/>
                     <w:webHidden/>
                   </w:rPr>
-                  <w:instrText xml:space="preserve"> PAGEREF _Toc126931930 \h </w:instrText>
+                  <w:instrText xml:space="preserve"> PAGEREF _Toc130119846 \h </w:instrText>
                 </w:r>
                 <w:r>
                   <w:rPr>
@@ -1158,7 +1183,7 @@
                     <w:noProof/>
                     <w:webHidden/>
                   </w:rPr>
-                  <w:t>2</w:t>
+                  <w:t>3</w:t>
                 </w:r>
                 <w:r>
                   <w:rPr>
@@ -1182,13 +1207,13 @@
                   <w:lang w:eastAsia="en-GB"/>
                 </w:rPr>
               </w:pPr>
-              <w:hyperlink w:anchor="_Toc126931931" w:history="1">
+              <w:hyperlink w:anchor="_Toc130119847" w:history="1">
                 <w:r>
                   <w:rPr>
                     <w:rStyle w:val="Hyperlink"/>
                     <w:noProof/>
                   </w:rPr>
-                  <w:t>Initial Consultation</w:t>
+                  <w:t>User Interface</w:t>
                 </w:r>
                 <w:r>
                   <w:rPr>
@@ -1209,7 +1234,7 @@
                     <w:noProof/>
                     <w:webHidden/>
                   </w:rPr>
-                  <w:instrText xml:space="preserve"> PAGEREF _Toc126931931 \h </w:instrText>
+                  <w:instrText xml:space="preserve"> PAGEREF _Toc130119847 \h </w:instrText>
                 </w:r>
                 <w:r>
                   <w:rPr>
@@ -1229,7 +1254,7 @@
                     <w:noProof/>
                     <w:webHidden/>
                   </w:rPr>
-                  <w:t>3</w:t>
+                  <w:t>4</w:t>
                 </w:r>
                 <w:r>
                   <w:rPr>
@@ -1253,13 +1278,13 @@
                   <w:lang w:eastAsia="en-GB"/>
                 </w:rPr>
               </w:pPr>
-              <w:hyperlink w:anchor="_Toc126931932" w:history="1">
+              <w:hyperlink w:anchor="_Toc130119848" w:history="1">
                 <w:r>
                   <w:rPr>
                     <w:rStyle w:val="Hyperlink"/>
                     <w:noProof/>
                   </w:rPr>
-                  <w:t>Structure &amp; Possible Risks of developing the backend.</w:t>
+                  <w:t>Security and Testing</w:t>
                 </w:r>
                 <w:r>
                   <w:rPr>
@@ -1280,7 +1305,7 @@
                     <w:noProof/>
                     <w:webHidden/>
                   </w:rPr>
-                  <w:instrText xml:space="preserve"> PAGEREF _Toc126931932 \h </w:instrText>
+                  <w:instrText xml:space="preserve"> PAGEREF _Toc130119848 \h </w:instrText>
                 </w:r>
                 <w:r>
                   <w:rPr>
@@ -1300,7 +1325,271 @@
                     <w:noProof/>
                     <w:webHidden/>
                   </w:rPr>
-                  <w:t>4</w:t>
+                  <w:t>7</w:t>
+                </w:r>
+                <w:r>
+                  <w:rPr>
+                    <w:noProof/>
+                    <w:webHidden/>
+                  </w:rPr>
+                  <w:fldChar w:fldCharType="end"/>
+                </w:r>
+              </w:hyperlink>
+            </w:p>
+            <w:p>
+              <w:pPr>
+                <w:pStyle w:val="TOC3"/>
+                <w:tabs>
+                  <w:tab w:val="left" w:pos="1100"/>
+                  <w:tab w:val="right" w:leader="dot" w:pos="9628"/>
+                </w:tabs>
+                <w:rPr>
+                  <w:rFonts w:asciiTheme="minorHAnsi" w:eastAsiaTheme="minorEastAsia" w:hAnsiTheme="minorHAnsi"/>
+                  <w:noProof/>
+                  <w:sz w:val="22"/>
+                  <w:lang w:eastAsia="en-GB"/>
+                </w:rPr>
+              </w:pPr>
+              <w:hyperlink w:anchor="_Toc130119849" w:history="1">
+                <w:r>
+                  <w:rPr>
+                    <w:rStyle w:val="Hyperlink"/>
+                    <w:noProof/>
+                  </w:rPr>
+                  <w:t>1.</w:t>
+                </w:r>
+                <w:r>
+                  <w:rPr>
+                    <w:rFonts w:asciiTheme="minorHAnsi" w:eastAsiaTheme="minorEastAsia" w:hAnsiTheme="minorHAnsi"/>
+                    <w:noProof/>
+                    <w:sz w:val="22"/>
+                    <w:lang w:eastAsia="en-GB"/>
+                  </w:rPr>
+                  <w:tab/>
+                </w:r>
+                <w:r>
+                  <w:rPr>
+                    <w:rStyle w:val="Hyperlink"/>
+                    <w:noProof/>
+                  </w:rPr>
+                  <w:t>Initial Requirements</w:t>
+                </w:r>
+                <w:r>
+                  <w:rPr>
+                    <w:noProof/>
+                    <w:webHidden/>
+                  </w:rPr>
+                  <w:tab/>
+                </w:r>
+                <w:r>
+                  <w:rPr>
+                    <w:noProof/>
+                    <w:webHidden/>
+                  </w:rPr>
+                  <w:fldChar w:fldCharType="begin"/>
+                </w:r>
+                <w:r>
+                  <w:rPr>
+                    <w:noProof/>
+                    <w:webHidden/>
+                  </w:rPr>
+                  <w:instrText xml:space="preserve"> PAGEREF _Toc130119849 \h </w:instrText>
+                </w:r>
+                <w:r>
+                  <w:rPr>
+                    <w:noProof/>
+                    <w:webHidden/>
+                  </w:rPr>
+                </w:r>
+                <w:r>
+                  <w:rPr>
+                    <w:noProof/>
+                    <w:webHidden/>
+                  </w:rPr>
+                  <w:fldChar w:fldCharType="separate"/>
+                </w:r>
+                <w:r>
+                  <w:rPr>
+                    <w:noProof/>
+                    <w:webHidden/>
+                  </w:rPr>
+                  <w:t>7</w:t>
+                </w:r>
+                <w:r>
+                  <w:rPr>
+                    <w:noProof/>
+                    <w:webHidden/>
+                  </w:rPr>
+                  <w:fldChar w:fldCharType="end"/>
+                </w:r>
+              </w:hyperlink>
+            </w:p>
+            <w:p>
+              <w:pPr>
+                <w:pStyle w:val="TOC3"/>
+                <w:tabs>
+                  <w:tab w:val="left" w:pos="1100"/>
+                  <w:tab w:val="right" w:leader="dot" w:pos="9628"/>
+                </w:tabs>
+                <w:rPr>
+                  <w:rFonts w:asciiTheme="minorHAnsi" w:eastAsiaTheme="minorEastAsia" w:hAnsiTheme="minorHAnsi"/>
+                  <w:noProof/>
+                  <w:sz w:val="22"/>
+                  <w:lang w:eastAsia="en-GB"/>
+                </w:rPr>
+              </w:pPr>
+              <w:hyperlink w:anchor="_Toc130119850" w:history="1">
+                <w:r>
+                  <w:rPr>
+                    <w:rStyle w:val="Hyperlink"/>
+                    <w:noProof/>
+                  </w:rPr>
+                  <w:t>2.</w:t>
+                </w:r>
+                <w:r>
+                  <w:rPr>
+                    <w:rFonts w:asciiTheme="minorHAnsi" w:eastAsiaTheme="minorEastAsia" w:hAnsiTheme="minorHAnsi"/>
+                    <w:noProof/>
+                    <w:sz w:val="22"/>
+                    <w:lang w:eastAsia="en-GB"/>
+                  </w:rPr>
+                  <w:tab/>
+                </w:r>
+                <w:r>
+                  <w:rPr>
+                    <w:rStyle w:val="Hyperlink"/>
+                    <w:noProof/>
+                  </w:rPr>
+                  <w:t>Current Status</w:t>
+                </w:r>
+                <w:r>
+                  <w:rPr>
+                    <w:noProof/>
+                    <w:webHidden/>
+                  </w:rPr>
+                  <w:tab/>
+                </w:r>
+                <w:r>
+                  <w:rPr>
+                    <w:noProof/>
+                    <w:webHidden/>
+                  </w:rPr>
+                  <w:fldChar w:fldCharType="begin"/>
+                </w:r>
+                <w:r>
+                  <w:rPr>
+                    <w:noProof/>
+                    <w:webHidden/>
+                  </w:rPr>
+                  <w:instrText xml:space="preserve"> PAGEREF _Toc130119850 \h </w:instrText>
+                </w:r>
+                <w:r>
+                  <w:rPr>
+                    <w:noProof/>
+                    <w:webHidden/>
+                  </w:rPr>
+                </w:r>
+                <w:r>
+                  <w:rPr>
+                    <w:noProof/>
+                    <w:webHidden/>
+                  </w:rPr>
+                  <w:fldChar w:fldCharType="separate"/>
+                </w:r>
+                <w:r>
+                  <w:rPr>
+                    <w:noProof/>
+                    <w:webHidden/>
+                  </w:rPr>
+                  <w:t>7</w:t>
+                </w:r>
+                <w:r>
+                  <w:rPr>
+                    <w:noProof/>
+                    <w:webHidden/>
+                  </w:rPr>
+                  <w:fldChar w:fldCharType="end"/>
+                </w:r>
+              </w:hyperlink>
+            </w:p>
+            <w:p>
+              <w:pPr>
+                <w:pStyle w:val="TOC3"/>
+                <w:tabs>
+                  <w:tab w:val="left" w:pos="1100"/>
+                  <w:tab w:val="right" w:leader="dot" w:pos="9628"/>
+                </w:tabs>
+                <w:rPr>
+                  <w:rFonts w:asciiTheme="minorHAnsi" w:eastAsiaTheme="minorEastAsia" w:hAnsiTheme="minorHAnsi"/>
+                  <w:noProof/>
+                  <w:sz w:val="22"/>
+                  <w:lang w:eastAsia="en-GB"/>
+                </w:rPr>
+              </w:pPr>
+              <w:hyperlink w:anchor="_Toc130119851" w:history="1">
+                <w:r>
+                  <w:rPr>
+                    <w:rStyle w:val="Hyperlink"/>
+                    <w:noProof/>
+                  </w:rPr>
+                  <w:t>3.</w:t>
+                </w:r>
+                <w:r>
+                  <w:rPr>
+                    <w:rFonts w:asciiTheme="minorHAnsi" w:eastAsiaTheme="minorEastAsia" w:hAnsiTheme="minorHAnsi"/>
+                    <w:noProof/>
+                    <w:sz w:val="22"/>
+                    <w:lang w:eastAsia="en-GB"/>
+                  </w:rPr>
+                  <w:tab/>
+                </w:r>
+                <w:r>
+                  <w:rPr>
+                    <w:rStyle w:val="Hyperlink"/>
+                    <w:noProof/>
+                  </w:rPr>
+                  <w:t>Outstanding Objectives</w:t>
+                </w:r>
+                <w:r>
+                  <w:rPr>
+                    <w:noProof/>
+                    <w:webHidden/>
+                  </w:rPr>
+                  <w:tab/>
+                </w:r>
+                <w:r>
+                  <w:rPr>
+                    <w:noProof/>
+                    <w:webHidden/>
+                  </w:rPr>
+                  <w:fldChar w:fldCharType="begin"/>
+                </w:r>
+                <w:r>
+                  <w:rPr>
+                    <w:noProof/>
+                    <w:webHidden/>
+                  </w:rPr>
+                  <w:instrText xml:space="preserve"> PAGEREF _Toc130119851 \h </w:instrText>
+                </w:r>
+                <w:r>
+                  <w:rPr>
+                    <w:noProof/>
+                    <w:webHidden/>
+                  </w:rPr>
+                </w:r>
+                <w:r>
+                  <w:rPr>
+                    <w:noProof/>
+                    <w:webHidden/>
+                  </w:rPr>
+                  <w:fldChar w:fldCharType="separate"/>
+                </w:r>
+                <w:r>
+                  <w:rPr>
+                    <w:noProof/>
+                    <w:webHidden/>
+                  </w:rPr>
+                  <w:t>7</w:t>
                 </w:r>
                 <w:r>
                   <w:rPr>
@@ -1324,13 +1613,13 @@
                   <w:lang w:eastAsia="en-GB"/>
                 </w:rPr>
               </w:pPr>
-              <w:hyperlink w:anchor="_Toc126931933" w:history="1">
+              <w:hyperlink w:anchor="_Toc130119852" w:history="1">
                 <w:r>
                   <w:rPr>
                     <w:rStyle w:val="Hyperlink"/>
                     <w:noProof/>
                   </w:rPr>
-                  <w:t>User interface development considerations</w:t>
+                  <w:t>Risks</w:t>
                 </w:r>
                 <w:r>
                   <w:rPr>
@@ -1351,7 +1640,7 @@
                     <w:noProof/>
                     <w:webHidden/>
                   </w:rPr>
-                  <w:instrText xml:space="preserve"> PAGEREF _Toc126931933 \h </w:instrText>
+                  <w:instrText xml:space="preserve"> PAGEREF _Toc130119852 \h </w:instrText>
                 </w:r>
                 <w:r>
                   <w:rPr>
@@ -1371,7 +1660,7 @@
                     <w:noProof/>
                     <w:webHidden/>
                   </w:rPr>
-                  <w:t>5</w:t>
+                  <w:t>8</w:t>
                 </w:r>
                 <w:r>
                   <w:rPr>
@@ -1395,13 +1684,13 @@
                   <w:lang w:eastAsia="en-GB"/>
                 </w:rPr>
               </w:pPr>
-              <w:hyperlink w:anchor="_Toc126931934" w:history="1">
+              <w:hyperlink w:anchor="_Toc130119853" w:history="1">
                 <w:r>
                   <w:rPr>
                     <w:rStyle w:val="Hyperlink"/>
                     <w:noProof/>
                   </w:rPr>
-                  <w:t>MoSCoW prioritisation</w:t>
+                  <w:t>Deliverables Map</w:t>
                 </w:r>
                 <w:r>
                   <w:rPr>
@@ -1422,7 +1711,7 @@
                     <w:noProof/>
                     <w:webHidden/>
                   </w:rPr>
-                  <w:instrText xml:space="preserve"> PAGEREF _Toc126931934 \h </w:instrText>
+                  <w:instrText xml:space="preserve"> PAGEREF _Toc130119853 \h </w:instrText>
                 </w:r>
                 <w:r>
                   <w:rPr>
@@ -1442,7 +1731,7 @@
                     <w:noProof/>
                     <w:webHidden/>
                   </w:rPr>
-                  <w:t>6</w:t>
+                  <w:t>8</w:t>
                 </w:r>
                 <w:r>
                   <w:rPr>
@@ -1466,13 +1755,13 @@
                   <w:lang w:eastAsia="en-GB"/>
                 </w:rPr>
               </w:pPr>
-              <w:hyperlink w:anchor="_Toc126931935" w:history="1">
+              <w:hyperlink w:anchor="_Toc130119854" w:history="1">
                 <w:r>
                   <w:rPr>
                     <w:rStyle w:val="Hyperlink"/>
                     <w:noProof/>
                   </w:rPr>
-                  <w:t>Purpose and Expected Benefits</w:t>
+                  <w:t>Deliverable’s timeline</w:t>
                 </w:r>
                 <w:r>
                   <w:rPr>
@@ -1493,7 +1782,7 @@
                     <w:noProof/>
                     <w:webHidden/>
                   </w:rPr>
-                  <w:instrText xml:space="preserve"> PAGEREF _Toc126931935 \h </w:instrText>
+                  <w:instrText xml:space="preserve"> PAGEREF _Toc130119854 \h </w:instrText>
                 </w:r>
                 <w:r>
                   <w:rPr>
@@ -1513,7 +1802,7 @@
                     <w:noProof/>
                     <w:webHidden/>
                   </w:rPr>
-                  <w:t>7</w:t>
+                  <w:t>8</w:t>
                 </w:r>
                 <w:r>
                   <w:rPr>
@@ -1537,13 +1826,13 @@
                   <w:lang w:eastAsia="en-GB"/>
                 </w:rPr>
               </w:pPr>
-              <w:hyperlink w:anchor="_Toc126931936" w:history="1">
+              <w:hyperlink w:anchor="_Toc130119855" w:history="1">
                 <w:r>
                   <w:rPr>
                     <w:rStyle w:val="Hyperlink"/>
                     <w:noProof/>
                   </w:rPr>
-                  <w:t>Security considerations</w:t>
+                  <w:t>Stakeholder List</w:t>
                 </w:r>
                 <w:r>
                   <w:rPr>
@@ -1564,7 +1853,7 @@
                     <w:noProof/>
                     <w:webHidden/>
                   </w:rPr>
-                  <w:instrText xml:space="preserve"> PAGEREF _Toc126931936 \h </w:instrText>
+                  <w:instrText xml:space="preserve"> PAGEREF _Toc130119855 \h </w:instrText>
                 </w:r>
                 <w:r>
                   <w:rPr>
@@ -1584,7 +1873,7 @@
                     <w:noProof/>
                     <w:webHidden/>
                   </w:rPr>
-                  <w:t>7</w:t>
+                  <w:t>9</w:t>
                 </w:r>
                 <w:r>
                   <w:rPr>
@@ -1608,13 +1897,14 @@
                   <w:lang w:eastAsia="en-GB"/>
                 </w:rPr>
               </w:pPr>
-              <w:hyperlink w:anchor="_Toc126931937" w:history="1">
+              <w:hyperlink w:anchor="_Toc130119856" w:history="1">
                 <w:r>
                   <w:rPr>
                     <w:rStyle w:val="Hyperlink"/>
                     <w:noProof/>
-                  </w:rPr>
-                  <w:t>Risks</w:t>
+                    <w:lang w:eastAsia="en-GB"/>
+                  </w:rPr>
+                  <w:t>Appendix 1 Follow-Up Register</w:t>
                 </w:r>
                 <w:r>
                   <w:rPr>
@@ -1635,7 +1925,7 @@
                     <w:noProof/>
                     <w:webHidden/>
                   </w:rPr>
-                  <w:instrText xml:space="preserve"> PAGEREF _Toc126931937 \h </w:instrText>
+                  <w:instrText xml:space="preserve"> PAGEREF _Toc130119856 \h </w:instrText>
                 </w:r>
                 <w:r>
                   <w:rPr>
@@ -1655,7 +1945,7 @@
                     <w:noProof/>
                     <w:webHidden/>
                   </w:rPr>
-                  <w:t>8</w:t>
+                  <w:t>10</w:t>
                 </w:r>
                 <w:r>
                   <w:rPr>
@@ -1679,13 +1969,21 @@
                   <w:lang w:eastAsia="en-GB"/>
                 </w:rPr>
               </w:pPr>
-              <w:hyperlink w:anchor="_Toc126931938" w:history="1">
+              <w:hyperlink w:anchor="_Toc130119857" w:history="1">
                 <w:r>
                   <w:rPr>
                     <w:rStyle w:val="Hyperlink"/>
                     <w:noProof/>
-                  </w:rPr>
-                  <w:t>Deliverables Map</w:t>
+                    <w:lang w:eastAsia="en-GB"/>
+                  </w:rPr>
+                  <w:t xml:space="preserve">Appendix 2 </w:t>
+                </w:r>
+                <w:r>
+                  <w:rPr>
+                    <w:rStyle w:val="Hyperlink"/>
+                    <w:noProof/>
+                  </w:rPr>
+                  <w:t>Project Mid-term Peer Review</w:t>
                 </w:r>
                 <w:r>
                   <w:rPr>
@@ -1706,7 +2004,7 @@
                     <w:noProof/>
                     <w:webHidden/>
                   </w:rPr>
-                  <w:instrText xml:space="preserve"> PAGEREF _Toc126931938 \h </w:instrText>
+                  <w:instrText xml:space="preserve"> PAGEREF _Toc130119857 \h </w:instrText>
                 </w:r>
                 <w:r>
                   <w:rPr>
@@ -1726,7 +2024,7 @@
                     <w:noProof/>
                     <w:webHidden/>
                   </w:rPr>
-                  <w:t>8</w:t>
+                  <w:t>11</w:t>
                 </w:r>
                 <w:r>
                   <w:rPr>
@@ -1750,13 +2048,14 @@
                   <w:lang w:eastAsia="en-GB"/>
                 </w:rPr>
               </w:pPr>
-              <w:hyperlink w:anchor="_Toc126931939" w:history="1">
+              <w:hyperlink w:anchor="_Toc130119858" w:history="1">
                 <w:r>
                   <w:rPr>
                     <w:rStyle w:val="Hyperlink"/>
                     <w:noProof/>
-                  </w:rPr>
-                  <w:t>Deliverable’s timeline</w:t>
+                    <w:lang w:eastAsia="en-GB"/>
+                  </w:rPr>
+                  <w:t>Appendix 3 Client Project Initiation Report Feedback</w:t>
                 </w:r>
                 <w:r>
                   <w:rPr>
@@ -1777,7 +2076,7 @@
                     <w:noProof/>
                     <w:webHidden/>
                   </w:rPr>
-                  <w:instrText xml:space="preserve"> PAGEREF _Toc126931939 \h </w:instrText>
+                  <w:instrText xml:space="preserve"> PAGEREF _Toc130119858 \h </w:instrText>
                 </w:r>
                 <w:r>
                   <w:rPr>
@@ -1797,7 +2096,7 @@
                     <w:noProof/>
                     <w:webHidden/>
                   </w:rPr>
-                  <w:t>9</w:t>
+                  <w:t>12</w:t>
                 </w:r>
                 <w:r>
                   <w:rPr>
@@ -1821,227 +2120,14 @@
                   <w:lang w:eastAsia="en-GB"/>
                 </w:rPr>
               </w:pPr>
-              <w:hyperlink w:anchor="_Toc126931940" w:history="1">
-                <w:r>
-                  <w:rPr>
-                    <w:rStyle w:val="Hyperlink"/>
-                    <w:noProof/>
-                  </w:rPr>
-                  <w:t>Expected Cost and Duration</w:t>
-                </w:r>
-                <w:r>
-                  <w:rPr>
-                    <w:noProof/>
-                    <w:webHidden/>
-                  </w:rPr>
-                  <w:tab/>
-                </w:r>
-                <w:r>
-                  <w:rPr>
-                    <w:noProof/>
-                    <w:webHidden/>
-                  </w:rPr>
-                  <w:fldChar w:fldCharType="begin"/>
-                </w:r>
-                <w:r>
-                  <w:rPr>
-                    <w:noProof/>
-                    <w:webHidden/>
-                  </w:rPr>
-                  <w:instrText xml:space="preserve"> PAGEREF _Toc126931940 \h </w:instrText>
-                </w:r>
-                <w:r>
-                  <w:rPr>
-                    <w:noProof/>
-                    <w:webHidden/>
-                  </w:rPr>
-                </w:r>
-                <w:r>
-                  <w:rPr>
-                    <w:noProof/>
-                    <w:webHidden/>
-                  </w:rPr>
-                  <w:fldChar w:fldCharType="separate"/>
-                </w:r>
-                <w:r>
-                  <w:rPr>
-                    <w:noProof/>
-                    <w:webHidden/>
-                  </w:rPr>
-                  <w:t>9</w:t>
-                </w:r>
-                <w:r>
-                  <w:rPr>
-                    <w:noProof/>
-                    <w:webHidden/>
-                  </w:rPr>
-                  <w:fldChar w:fldCharType="end"/>
-                </w:r>
-              </w:hyperlink>
-            </w:p>
-            <w:p>
-              <w:pPr>
-                <w:pStyle w:val="TOC2"/>
-                <w:tabs>
-                  <w:tab w:val="right" w:leader="dot" w:pos="9628"/>
-                </w:tabs>
-                <w:rPr>
-                  <w:rFonts w:asciiTheme="minorHAnsi" w:eastAsiaTheme="minorEastAsia" w:hAnsiTheme="minorHAnsi"/>
-                  <w:noProof/>
-                  <w:sz w:val="22"/>
-                  <w:lang w:eastAsia="en-GB"/>
-                </w:rPr>
-              </w:pPr>
-              <w:hyperlink w:anchor="_Toc126931941" w:history="1">
-                <w:r>
-                  <w:rPr>
-                    <w:rStyle w:val="Hyperlink"/>
-                    <w:noProof/>
-                  </w:rPr>
-                  <w:t>Requirements and Quality Expectations</w:t>
-                </w:r>
-                <w:r>
-                  <w:rPr>
-                    <w:noProof/>
-                    <w:webHidden/>
-                  </w:rPr>
-                  <w:tab/>
-                </w:r>
-                <w:r>
-                  <w:rPr>
-                    <w:noProof/>
-                    <w:webHidden/>
-                  </w:rPr>
-                  <w:fldChar w:fldCharType="begin"/>
-                </w:r>
-                <w:r>
-                  <w:rPr>
-                    <w:noProof/>
-                    <w:webHidden/>
-                  </w:rPr>
-                  <w:instrText xml:space="preserve"> PAGEREF _Toc126931941 \h </w:instrText>
-                </w:r>
-                <w:r>
-                  <w:rPr>
-                    <w:noProof/>
-                    <w:webHidden/>
-                  </w:rPr>
-                </w:r>
-                <w:r>
-                  <w:rPr>
-                    <w:noProof/>
-                    <w:webHidden/>
-                  </w:rPr>
-                  <w:fldChar w:fldCharType="separate"/>
-                </w:r>
-                <w:r>
-                  <w:rPr>
-                    <w:noProof/>
-                    <w:webHidden/>
-                  </w:rPr>
-                  <w:t>9</w:t>
-                </w:r>
-                <w:r>
-                  <w:rPr>
-                    <w:noProof/>
-                    <w:webHidden/>
-                  </w:rPr>
-                  <w:fldChar w:fldCharType="end"/>
-                </w:r>
-              </w:hyperlink>
-            </w:p>
-            <w:p>
-              <w:pPr>
-                <w:pStyle w:val="TOC2"/>
-                <w:tabs>
-                  <w:tab w:val="right" w:leader="dot" w:pos="9628"/>
-                </w:tabs>
-                <w:rPr>
-                  <w:rFonts w:asciiTheme="minorHAnsi" w:eastAsiaTheme="minorEastAsia" w:hAnsiTheme="minorHAnsi"/>
-                  <w:noProof/>
-                  <w:sz w:val="22"/>
-                  <w:lang w:eastAsia="en-GB"/>
-                </w:rPr>
-              </w:pPr>
-              <w:hyperlink w:anchor="_Toc126931942" w:history="1">
-                <w:r>
-                  <w:rPr>
-                    <w:rStyle w:val="Hyperlink"/>
-                    <w:noProof/>
-                  </w:rPr>
-                  <w:t>Stakeholder List</w:t>
-                </w:r>
-                <w:r>
-                  <w:rPr>
-                    <w:noProof/>
-                    <w:webHidden/>
-                  </w:rPr>
-                  <w:tab/>
-                </w:r>
-                <w:r>
-                  <w:rPr>
-                    <w:noProof/>
-                    <w:webHidden/>
-                  </w:rPr>
-                  <w:fldChar w:fldCharType="begin"/>
-                </w:r>
-                <w:r>
-                  <w:rPr>
-                    <w:noProof/>
-                    <w:webHidden/>
-                  </w:rPr>
-                  <w:instrText xml:space="preserve"> PAGEREF _Toc126931942 \h </w:instrText>
-                </w:r>
-                <w:r>
-                  <w:rPr>
-                    <w:noProof/>
-                    <w:webHidden/>
-                  </w:rPr>
-                </w:r>
-                <w:r>
-                  <w:rPr>
-                    <w:noProof/>
-                    <w:webHidden/>
-                  </w:rPr>
-                  <w:fldChar w:fldCharType="separate"/>
-                </w:r>
-                <w:r>
-                  <w:rPr>
-                    <w:noProof/>
-                    <w:webHidden/>
-                  </w:rPr>
-                  <w:t>10</w:t>
-                </w:r>
-                <w:r>
-                  <w:rPr>
-                    <w:noProof/>
-                    <w:webHidden/>
-                  </w:rPr>
-                  <w:fldChar w:fldCharType="end"/>
-                </w:r>
-              </w:hyperlink>
-            </w:p>
-            <w:p>
-              <w:pPr>
-                <w:pStyle w:val="TOC2"/>
-                <w:tabs>
-                  <w:tab w:val="right" w:leader="dot" w:pos="9628"/>
-                </w:tabs>
-                <w:rPr>
-                  <w:rFonts w:asciiTheme="minorHAnsi" w:eastAsiaTheme="minorEastAsia" w:hAnsiTheme="minorHAnsi"/>
-                  <w:noProof/>
-                  <w:sz w:val="22"/>
-                  <w:lang w:eastAsia="en-GB"/>
-                </w:rPr>
-              </w:pPr>
-              <w:hyperlink w:anchor="_Toc126931943" w:history="1">
+              <w:hyperlink w:anchor="_Toc130119859" w:history="1">
                 <w:r>
                   <w:rPr>
                     <w:rStyle w:val="Hyperlink"/>
                     <w:noProof/>
                     <w:lang w:eastAsia="en-GB"/>
                   </w:rPr>
-                  <w:t>Appendix 1 Follow-Up Register</w:t>
+                  <w:t>Appendix 4 Packaged File Structure Diagram</w:t>
                 </w:r>
                 <w:r>
                   <w:rPr>
@@ -2062,7 +2148,7 @@
                     <w:noProof/>
                     <w:webHidden/>
                   </w:rPr>
-                  <w:instrText xml:space="preserve"> PAGEREF _Toc126931943 \h </w:instrText>
+                  <w:instrText xml:space="preserve"> PAGEREF _Toc130119859 \h </w:instrText>
                 </w:r>
                 <w:r>
                   <w:rPr>
@@ -2082,222 +2168,7 @@
                     <w:noProof/>
                     <w:webHidden/>
                   </w:rPr>
-                  <w:t>11</w:t>
-                </w:r>
-                <w:r>
-                  <w:rPr>
-                    <w:noProof/>
-                    <w:webHidden/>
-                  </w:rPr>
-                  <w:fldChar w:fldCharType="end"/>
-                </w:r>
-              </w:hyperlink>
-            </w:p>
-            <w:p>
-              <w:pPr>
-                <w:pStyle w:val="TOC2"/>
-                <w:tabs>
-                  <w:tab w:val="right" w:leader="dot" w:pos="9628"/>
-                </w:tabs>
-                <w:rPr>
-                  <w:rFonts w:asciiTheme="minorHAnsi" w:eastAsiaTheme="minorEastAsia" w:hAnsiTheme="minorHAnsi"/>
-                  <w:noProof/>
-                  <w:sz w:val="22"/>
-                  <w:lang w:eastAsia="en-GB"/>
-                </w:rPr>
-              </w:pPr>
-              <w:hyperlink w:anchor="_Toc126931944" w:history="1">
-                <w:r>
-                  <w:rPr>
-                    <w:rStyle w:val="Hyperlink"/>
-                    <w:noProof/>
-                    <w:lang w:eastAsia="en-GB"/>
-                  </w:rPr>
-                  <w:t>Appendix 2 Peer Project Initiation Report Feedback</w:t>
-                </w:r>
-                <w:r>
-                  <w:rPr>
-                    <w:noProof/>
-                    <w:webHidden/>
-                  </w:rPr>
-                  <w:tab/>
-                </w:r>
-                <w:r>
-                  <w:rPr>
-                    <w:noProof/>
-                    <w:webHidden/>
-                  </w:rPr>
-                  <w:fldChar w:fldCharType="begin"/>
-                </w:r>
-                <w:r>
-                  <w:rPr>
-                    <w:noProof/>
-                    <w:webHidden/>
-                  </w:rPr>
-                  <w:instrText xml:space="preserve"> PAGEREF _Toc126931944 \h </w:instrText>
-                </w:r>
-                <w:r>
-                  <w:rPr>
-                    <w:noProof/>
-                    <w:webHidden/>
-                  </w:rPr>
-                </w:r>
-                <w:r>
-                  <w:rPr>
-                    <w:noProof/>
-                    <w:webHidden/>
-                  </w:rPr>
-                  <w:fldChar w:fldCharType="separate"/>
-                </w:r>
-                <w:r>
-                  <w:rPr>
-                    <w:noProof/>
-                    <w:webHidden/>
-                  </w:rPr>
-                  <w:t>12</w:t>
-                </w:r>
-                <w:r>
-                  <w:rPr>
-                    <w:noProof/>
-                    <w:webHidden/>
-                  </w:rPr>
-                  <w:fldChar w:fldCharType="end"/>
-                </w:r>
-              </w:hyperlink>
-            </w:p>
-            <w:p>
-              <w:pPr>
-                <w:pStyle w:val="TOC2"/>
-                <w:tabs>
-                  <w:tab w:val="right" w:leader="dot" w:pos="9628"/>
-                </w:tabs>
-                <w:rPr>
-                  <w:rFonts w:asciiTheme="minorHAnsi" w:eastAsiaTheme="minorEastAsia" w:hAnsiTheme="minorHAnsi"/>
-                  <w:noProof/>
-                  <w:sz w:val="22"/>
-                  <w:lang w:eastAsia="en-GB"/>
-                </w:rPr>
-              </w:pPr>
-              <w:hyperlink w:anchor="_Toc126931945" w:history="1">
-                <w:r>
-                  <w:rPr>
-                    <w:rStyle w:val="Hyperlink"/>
-                    <w:noProof/>
-                  </w:rPr>
-                  <w:t>Project Initiation peer review</w:t>
-                </w:r>
-                <w:r>
-                  <w:rPr>
-                    <w:noProof/>
-                    <w:webHidden/>
-                  </w:rPr>
-                  <w:tab/>
-                </w:r>
-                <w:r>
-                  <w:rPr>
-                    <w:noProof/>
-                    <w:webHidden/>
-                  </w:rPr>
-                  <w:fldChar w:fldCharType="begin"/>
-                </w:r>
-                <w:r>
-                  <w:rPr>
-                    <w:noProof/>
-                    <w:webHidden/>
-                  </w:rPr>
-                  <w:instrText xml:space="preserve"> PAGEREF _Toc126931945 \h </w:instrText>
-                </w:r>
-                <w:r>
-                  <w:rPr>
-                    <w:noProof/>
-                    <w:webHidden/>
-                  </w:rPr>
-                </w:r>
-                <w:r>
-                  <w:rPr>
-                    <w:noProof/>
-                    <w:webHidden/>
-                  </w:rPr>
-                  <w:fldChar w:fldCharType="separate"/>
-                </w:r>
-                <w:r>
-                  <w:rPr>
-                    <w:noProof/>
-                    <w:webHidden/>
-                  </w:rPr>
-                  <w:t>12</w:t>
-                </w:r>
-                <w:r>
-                  <w:rPr>
-                    <w:noProof/>
-                    <w:webHidden/>
-                  </w:rPr>
-                  <w:fldChar w:fldCharType="end"/>
-                </w:r>
-              </w:hyperlink>
-            </w:p>
-            <w:p>
-              <w:pPr>
-                <w:pStyle w:val="TOC2"/>
-                <w:tabs>
-                  <w:tab w:val="right" w:leader="dot" w:pos="9628"/>
-                </w:tabs>
-                <w:rPr>
-                  <w:rFonts w:asciiTheme="minorHAnsi" w:eastAsiaTheme="minorEastAsia" w:hAnsiTheme="minorHAnsi"/>
-                  <w:noProof/>
-                  <w:sz w:val="22"/>
-                  <w:lang w:eastAsia="en-GB"/>
-                </w:rPr>
-              </w:pPr>
-              <w:hyperlink w:anchor="_Toc126931946" w:history="1">
-                <w:r>
-                  <w:rPr>
-                    <w:rStyle w:val="Hyperlink"/>
-                    <w:noProof/>
-                    <w:lang w:eastAsia="en-GB"/>
-                  </w:rPr>
-                  <w:t>Appendix 3 Client Project Initiation Report Feedback</w:t>
-                </w:r>
-                <w:r>
-                  <w:rPr>
-                    <w:noProof/>
-                    <w:webHidden/>
-                  </w:rPr>
-                  <w:tab/>
-                </w:r>
-                <w:r>
-                  <w:rPr>
-                    <w:noProof/>
-                    <w:webHidden/>
-                  </w:rPr>
-                  <w:fldChar w:fldCharType="begin"/>
-                </w:r>
-                <w:r>
-                  <w:rPr>
-                    <w:noProof/>
-                    <w:webHidden/>
-                  </w:rPr>
-                  <w:instrText xml:space="preserve"> PAGEREF _Toc126931946 \h </w:instrText>
-                </w:r>
-                <w:r>
-                  <w:rPr>
-                    <w:noProof/>
-                    <w:webHidden/>
-                  </w:rPr>
-                </w:r>
-                <w:r>
-                  <w:rPr>
-                    <w:noProof/>
-                    <w:webHidden/>
-                  </w:rPr>
-                  <w:fldChar w:fldCharType="separate"/>
-                </w:r>
-                <w:r>
-                  <w:rPr>
-                    <w:noProof/>
-                    <w:webHidden/>
-                  </w:rPr>
-                  <w:t>14</w:t>
+                  <w:t>13</w:t>
                 </w:r>
                 <w:r>
                   <w:rPr>
@@ -2350,7 +2221,7 @@
               <w:rFonts w:ascii="Arial" w:hAnsi="Arial" w:cs="Arial"/>
             </w:rPr>
           </w:pPr>
-          <w:bookmarkStart w:id="0" w:name="_Toc126931927"/>
+          <w:bookmarkStart w:id="0" w:name="_Toc130119843"/>
           <w:r>
             <w:rPr>
               <w:rFonts w:ascii="Arial" w:hAnsi="Arial" w:cs="Arial"/>
@@ -2365,7 +2236,7 @@
           <w:pPr>
             <w:pStyle w:val="Heading2"/>
           </w:pPr>
-          <w:bookmarkStart w:id="1" w:name="_Toc126931929"/>
+          <w:bookmarkStart w:id="1" w:name="_Toc130119844"/>
           <w:r>
             <w:t>Dunfermline</w:t>
           </w:r>
@@ -2522,17 +2393,9 @@
         </w:p>
         <w:p>
           <w:pPr>
-            <w:jc w:val="both"/>
-            <w:rPr>
-              <w:rFonts w:cs="Arial"/>
-            </w:rPr>
-          </w:pPr>
-        </w:p>
-        <w:p>
-          <w:pPr>
             <w:pStyle w:val="Heading2"/>
           </w:pPr>
-          <w:bookmarkStart w:id="2" w:name="_Toc126931930"/>
+          <w:bookmarkStart w:id="2" w:name="_Toc130119845"/>
           <w:r>
             <w:t>The project</w:t>
           </w:r>
@@ -2568,7 +2431,19 @@
             <w:rPr>
               <w:rFonts w:cs="Arial"/>
             </w:rPr>
-            <w:t xml:space="preserve"> February 2023 MS representatives highlighted their vision for the Dunfermline association, their long-term objectives, and aspirations. The MS team want to build an exemplar of a modern adaptive association embracing the wider community and diverse interests. i.e., Computer club, guitar club and workshop facilities. But also, a lending library for the many tools, books, games, videos, and publications that have been donated by the people of the community at large. </w:t>
+            <w:t xml:space="preserve"> February 2023 MS representatives highlighted their vision for the Dunfermline association, their long-term objectives, and aspirations. The MS team want to build an exemplar of a modern adaptive association embracing the wider community and diverse interests. i.e., Computer club, guitar club and workshop facilities. But also, a lending library for the many tools, books, games, videos, and publications </w:t>
+          </w:r>
+          <w:r>
+            <w:rPr>
+              <w:rFonts w:cs="Arial"/>
+            </w:rPr>
+            <w:t>donated by the community’s people</w:t>
+          </w:r>
+          <w:r>
+            <w:rPr>
+              <w:rFonts w:cs="Arial"/>
+            </w:rPr>
+            <w:t xml:space="preserve"> at large. </w:t>
           </w:r>
         </w:p>
         <w:p>
@@ -2914,7 +2789,6 @@
             <w:rPr>
               <w:rFonts w:cs="Arial"/>
             </w:rPr>
-            <w:lastRenderedPageBreak/>
             <w:t>Agreement then was confined to the following list.</w:t>
           </w:r>
         </w:p>
@@ -2934,6 +2808,7 @@
             <w:rPr>
               <w:rFonts w:cs="Arial"/>
             </w:rPr>
+            <w:lastRenderedPageBreak/>
             <w:t>Core application with:</w:t>
           </w:r>
         </w:p>
@@ -3119,48 +2994,24 @@
             <w:t xml:space="preserve">being available for use. </w:t>
           </w:r>
         </w:p>
-        <w:p>
-          <w:pPr>
-            <w:ind w:left="360"/>
-            <w:jc w:val="both"/>
-            <w:rPr>
-              <w:rFonts w:cs="Arial"/>
-            </w:rPr>
-          </w:pPr>
-        </w:p>
-        <w:p>
-          <w:pPr>
-            <w:pStyle w:val="Heading2"/>
-          </w:pPr>
-          <w:bookmarkStart w:id="3" w:name="_Toc126931932"/>
-          <w:r>
-            <w:t xml:space="preserve">Structure &amp; Possible Risks of developing the </w:t>
-          </w:r>
-          <w:r>
-            <w:t>backend.</w:t>
-          </w:r>
-          <w:bookmarkEnd w:id="3"/>
-          <w:r>
-            <w:t xml:space="preserve"> </w:t>
-          </w:r>
-        </w:p>
+        <w:p/>
         <w:tbl>
           <w:tblPr>
             <w:tblStyle w:val="TableGrid"/>
-            <w:tblW w:w="10267" w:type="dxa"/>
+            <w:tblW w:w="10478" w:type="dxa"/>
             <w:tblLook w:val="04A0" w:firstRow="1" w:lastRow="0" w:firstColumn="1" w:lastColumn="0" w:noHBand="0" w:noVBand="1"/>
           </w:tblPr>
           <w:tblGrid>
-            <w:gridCol w:w="1813"/>
-            <w:gridCol w:w="8454"/>
+            <w:gridCol w:w="1850"/>
+            <w:gridCol w:w="8628"/>
           </w:tblGrid>
           <w:tr>
             <w:trPr>
-              <w:trHeight w:val="157"/>
+              <w:trHeight w:val="170"/>
             </w:trPr>
             <w:tc>
               <w:tcPr>
-                <w:tcW w:w="1813" w:type="dxa"/>
+                <w:tcW w:w="1850" w:type="dxa"/>
               </w:tcPr>
               <w:p>
                 <w:r>
@@ -3170,7 +3021,7 @@
             </w:tc>
             <w:tc>
               <w:tcPr>
-                <w:tcW w:w="8454" w:type="dxa"/>
+                <w:tcW w:w="8628" w:type="dxa"/>
               </w:tcPr>
               <w:p>
                 <w:r>
@@ -3181,11 +3032,11 @@
           </w:tr>
           <w:tr>
             <w:trPr>
-              <w:trHeight w:val="316"/>
+              <w:trHeight w:val="343"/>
             </w:trPr>
             <w:tc>
               <w:tcPr>
-                <w:tcW w:w="1813" w:type="dxa"/>
+                <w:tcW w:w="1850" w:type="dxa"/>
               </w:tcPr>
               <w:p>
                 <w:r>
@@ -3195,7 +3046,7 @@
             </w:tc>
             <w:tc>
               <w:tcPr>
-                <w:tcW w:w="8454" w:type="dxa"/>
+                <w:tcW w:w="8628" w:type="dxa"/>
               </w:tcPr>
               <w:p>
                 <w:r>
@@ -3206,11 +3057,11 @@
           </w:tr>
           <w:tr>
             <w:trPr>
-              <w:trHeight w:val="786"/>
+              <w:trHeight w:val="853"/>
             </w:trPr>
             <w:tc>
               <w:tcPr>
-                <w:tcW w:w="1813" w:type="dxa"/>
+                <w:tcW w:w="1850" w:type="dxa"/>
               </w:tcPr>
               <w:p>
                 <w:r>
@@ -3220,7 +3071,7 @@
             </w:tc>
             <w:tc>
               <w:tcPr>
-                <w:tcW w:w="8454" w:type="dxa"/>
+                <w:tcW w:w="8628" w:type="dxa"/>
               </w:tcPr>
               <w:p>
                 <w:r>
@@ -3234,11 +3085,11 @@
           </w:tr>
           <w:tr>
             <w:trPr>
-              <w:trHeight w:val="316"/>
+              <w:trHeight w:val="343"/>
             </w:trPr>
             <w:tc>
               <w:tcPr>
-                <w:tcW w:w="1813" w:type="dxa"/>
+                <w:tcW w:w="1850" w:type="dxa"/>
               </w:tcPr>
               <w:p>
                 <w:r>
@@ -3248,7 +3099,7 @@
             </w:tc>
             <w:tc>
               <w:tcPr>
-                <w:tcW w:w="8454" w:type="dxa"/>
+                <w:tcW w:w="8628" w:type="dxa"/>
               </w:tcPr>
               <w:p>
                 <w:pPr>
@@ -3260,24 +3111,36 @@
                   <w:rPr>
                     <w:rFonts w:cs="Arial"/>
                   </w:rPr>
-                  <w:t>date of the last time an admin check that an item</w:t>
+                  <w:t xml:space="preserve">date of the last time an admin </w:t>
+                </w:r>
+                <w:r>
+                  <w:rPr>
+                    <w:rFonts w:cs="Arial"/>
+                  </w:rPr>
+                  <w:t>checked</w:t>
+                </w:r>
+                <w:r>
+                  <w:rPr>
+                    <w:rFonts w:cs="Arial"/>
+                  </w:rPr>
+                  <w:t xml:space="preserve"> that an item</w:t>
                 </w:r>
               </w:p>
             </w:tc>
           </w:tr>
           <w:tr>
             <w:trPr>
-              <w:trHeight w:val="157"/>
+              <w:trHeight w:val="170"/>
             </w:trPr>
             <w:tc>
               <w:tcPr>
-                <w:tcW w:w="1813" w:type="dxa"/>
+                <w:tcW w:w="1850" w:type="dxa"/>
               </w:tcPr>
               <w:p/>
             </w:tc>
             <w:tc>
               <w:tcPr>
-                <w:tcW w:w="8454" w:type="dxa"/>
+                <w:tcW w:w="8628" w:type="dxa"/>
               </w:tcPr>
               <w:p>
                 <w:pPr>
@@ -3290,11 +3153,11 @@
           </w:tr>
           <w:tr>
             <w:trPr>
-              <w:trHeight w:val="1104"/>
+              <w:trHeight w:val="1199"/>
             </w:trPr>
             <w:tc>
               <w:tcPr>
-                <w:tcW w:w="1813" w:type="dxa"/>
+                <w:tcW w:w="1850" w:type="dxa"/>
               </w:tcPr>
               <w:p>
                 <w:r>
@@ -3304,7 +3167,7 @@
             </w:tc>
             <w:tc>
               <w:tcPr>
-                <w:tcW w:w="8454" w:type="dxa"/>
+                <w:tcW w:w="8628" w:type="dxa"/>
               </w:tcPr>
               <w:p>
                 <w:pPr>
@@ -3316,18 +3179,30 @@
                   <w:rPr>
                     <w:rFonts w:cs="Arial"/>
                   </w:rPr>
-                  <w:t>the booker has: read the health and safety requirements of the item, has the proper training required to use the item requested or the PPE is needed for the item.</w:t>
+                  <w:t>the booker has: read the health and safety requirements of the item, has the proper training required to use the item requested</w:t>
+                </w:r>
+                <w:r>
+                  <w:rPr>
+                    <w:rFonts w:cs="Arial"/>
+                  </w:rPr>
+                  <w:t>,</w:t>
+                </w:r>
+                <w:r>
+                  <w:rPr>
+                    <w:rFonts w:cs="Arial"/>
+                  </w:rPr>
+                  <w:t xml:space="preserve"> or the PPE is needed for the item.</w:t>
                 </w:r>
               </w:p>
             </w:tc>
           </w:tr>
           <w:tr>
             <w:trPr>
-              <w:trHeight w:val="475"/>
+              <w:trHeight w:val="515"/>
             </w:trPr>
             <w:tc>
               <w:tcPr>
-                <w:tcW w:w="1813" w:type="dxa"/>
+                <w:tcW w:w="1850" w:type="dxa"/>
               </w:tcPr>
               <w:p>
                 <w:r>
@@ -3337,7 +3212,7 @@
             </w:tc>
             <w:tc>
               <w:tcPr>
-                <w:tcW w:w="8454" w:type="dxa"/>
+                <w:tcW w:w="8628" w:type="dxa"/>
               </w:tcPr>
               <w:p>
                 <w:r>
@@ -3348,11 +3223,11 @@
           </w:tr>
           <w:tr>
             <w:trPr>
-              <w:trHeight w:val="475"/>
+              <w:trHeight w:val="515"/>
             </w:trPr>
             <w:tc>
               <w:tcPr>
-                <w:tcW w:w="1813" w:type="dxa"/>
+                <w:tcW w:w="1850" w:type="dxa"/>
               </w:tcPr>
               <w:p>
                 <w:r>
@@ -3362,1692 +3237,35 @@
             </w:tc>
             <w:tc>
               <w:tcPr>
-                <w:tcW w:w="8454" w:type="dxa"/>
-              </w:tcPr>
-              <w:p>
-                <w:r>
-                  <w:t xml:space="preserve">Image being stored in the database at the SQL level will just be link to the picture </w:t>
-                </w:r>
-              </w:p>
-            </w:tc>
-          </w:tr>
-        </w:tbl>
-        <w:p/>
-        <w:p>
-          <w:pPr>
-            <w:pStyle w:val="Heading2"/>
-          </w:pPr>
-          <w:r>
-            <w:t>Structure</w:t>
-          </w:r>
-          <w:r>
-            <w:t>, Functionality</w:t>
-          </w:r>
-          <w:r>
-            <w:t xml:space="preserve"> &amp;</w:t>
-          </w:r>
-          <w:r>
-            <w:t xml:space="preserve"> Challenges</w:t>
-          </w:r>
-          <w:r>
-            <w:t xml:space="preserve"> of </w:t>
-          </w:r>
-          <w:r>
-            <w:t>Implementing</w:t>
-          </w:r>
-          <w:r>
-            <w:t xml:space="preserve"> the </w:t>
-          </w:r>
-          <w:r>
-            <w:t>B</w:t>
-          </w:r>
-          <w:r>
-            <w:t>ackend</w:t>
-          </w:r>
-          <w:r>
-            <w:t>. Mid-Point Review</w:t>
-          </w:r>
-          <w:r>
-            <w:t xml:space="preserve">. </w:t>
-          </w:r>
-        </w:p>
-        <w:p>
-          <w:pPr>
-            <w:pStyle w:val="NormalWeb"/>
-            <w:spacing w:before="0" w:beforeAutospacing="0" w:after="0" w:afterAutospacing="0"/>
-            <w:jc w:val="both"/>
-            <w:rPr>
-              <w:rFonts w:cs="Arial"/>
-            </w:rPr>
-          </w:pPr>
-          <w:r>
-            <w:rPr>
-              <w:rFonts w:cs="Arial"/>
-            </w:rPr>
-            <w:t xml:space="preserve">The </w:t>
-          </w:r>
-          <w:r>
-            <w:rPr>
-              <w:rFonts w:cs="Arial"/>
-            </w:rPr>
-            <w:t>MS</w:t>
-          </w:r>
-          <w:r>
-            <w:rPr>
-              <w:rFonts w:cs="Arial"/>
-            </w:rPr>
-            <w:t xml:space="preserve"> application </w:t>
-          </w:r>
-          <w:r>
-            <w:rPr>
-              <w:rFonts w:cs="Arial"/>
-            </w:rPr>
-            <w:t xml:space="preserve">has been </w:t>
-          </w:r>
-          <w:r>
-            <w:rPr>
-              <w:rFonts w:cs="Arial"/>
-            </w:rPr>
-            <w:t xml:space="preserve">structured </w:t>
-          </w:r>
-          <w:r>
-            <w:rPr>
-              <w:rFonts w:cs="Arial"/>
-            </w:rPr>
-            <w:t xml:space="preserve">following the design plan mentioned previously in the initial PIR report. As you can see from appendix 4, I have implemented this design of the packaged file structure using four main directories. </w:t>
-          </w:r>
-        </w:p>
-        <w:p>
-          <w:pPr>
-            <w:pStyle w:val="NormalWeb"/>
-            <w:spacing w:before="0" w:beforeAutospacing="0" w:after="0" w:afterAutospacing="0"/>
-            <w:jc w:val="both"/>
-            <w:rPr>
-              <w:rFonts w:cs="Arial"/>
-            </w:rPr>
-          </w:pPr>
-        </w:p>
-        <w:p>
-          <w:pPr>
-            <w:pStyle w:val="NormalWeb"/>
-            <w:spacing w:before="0" w:beforeAutospacing="0" w:after="0" w:afterAutospacing="0"/>
-            <w:jc w:val="both"/>
-            <w:rPr>
-              <w:rFonts w:cs="Arial"/>
-            </w:rPr>
-          </w:pPr>
-          <w:r>
-            <w:rPr>
-              <w:rFonts w:cs="Arial"/>
-            </w:rPr>
-            <w:t xml:space="preserve">The app directory holds the main file run.py that initialises the web application. The app directory also contains the main directory called </w:t>
-          </w:r>
-          <w:r>
-            <w:rPr>
-              <w:rFonts w:cs="Arial"/>
-            </w:rPr>
-            <w:t>MS</w:t>
-          </w:r>
-          <w:r>
-            <w:rPr>
-              <w:rFonts w:cs="Arial"/>
-            </w:rPr>
-            <w:t xml:space="preserve"> which stores the files for the web applications. The </w:t>
-          </w:r>
-          <w:r>
-            <w:rPr>
-              <w:rFonts w:cs="Arial"/>
-            </w:rPr>
-            <w:t>MS</w:t>
-          </w:r>
-          <w:r>
-            <w:rPr>
-              <w:rFonts w:cs="Arial"/>
-            </w:rPr>
-            <w:t xml:space="preserve"> directory being located within the app directory allows for communication between the two directories creating a file packaged structure for better readability and robustness. The main database for the men’s shed web application is also located in the app directory. This is used to store and retrieve the men’s shed data used for the web application. The database was created using the CreationDataBase.sql file to create the tables along with the attributes associated with each table. This will allow the given men’s shed data to be uploaded and stored to the created SQLite database for use in the men’s shed web application. </w:t>
-          </w:r>
-        </w:p>
-        <w:p>
-          <w:pPr>
-            <w:pStyle w:val="NormalWeb"/>
-            <w:spacing w:before="0" w:beforeAutospacing="0" w:after="0" w:afterAutospacing="0"/>
-            <w:jc w:val="both"/>
-            <w:rPr>
-              <w:rFonts w:cs="Arial"/>
-            </w:rPr>
-          </w:pPr>
-        </w:p>
-        <w:p>
-          <w:pPr>
-            <w:pStyle w:val="NormalWeb"/>
-            <w:spacing w:before="0" w:beforeAutospacing="0" w:after="0" w:afterAutospacing="0"/>
-            <w:jc w:val="both"/>
-            <w:rPr>
-              <w:rFonts w:cs="Arial"/>
-            </w:rPr>
-          </w:pPr>
-          <w:r>
-            <w:rPr>
-              <w:rFonts w:cs="Arial"/>
-            </w:rPr>
-            <w:lastRenderedPageBreak/>
-            <w:t xml:space="preserve">The </w:t>
-          </w:r>
-          <w:r>
-            <w:rPr>
-              <w:rFonts w:cs="Arial"/>
-            </w:rPr>
-            <w:t>MS</w:t>
-          </w:r>
-          <w:r>
-            <w:rPr>
-              <w:rFonts w:cs="Arial"/>
-            </w:rPr>
-            <w:t xml:space="preserve"> directory that is stored within the app directory is used to store the main files for the men’s shed web application along with the templates directory which is used to hold the html files for the web app and the static directory which is used to hold the </w:t>
-          </w:r>
-          <w:r>
-            <w:rPr>
-              <w:rFonts w:cs="Arial"/>
-            </w:rPr>
-            <w:t>CSS</w:t>
-          </w:r>
-          <w:r>
-            <w:rPr>
-              <w:rFonts w:cs="Arial"/>
-            </w:rPr>
-            <w:t xml:space="preserve"> and image files. The __init__.py file has been used to initialise the flask application; this file will also be used to store the web apps secret key and any other software that needs to be initialised with the web app. The forms.py will be used to store any flask forms needed for the web app. Forms such as users sign up and login forms can be stored here. The modules.py is used to store any code that may affect the database during the web application development. The routes.py page is the main page of the web application; this page make use of html files to display the pages to the users. This allows us to implement features to each html page. The routes page also holds the function that establishes a connection to the database for use of storing and retrieving data.</w:t>
-          </w:r>
-        </w:p>
-        <w:p>
-          <w:pPr>
-            <w:pStyle w:val="NormalWeb"/>
-            <w:spacing w:before="0" w:beforeAutospacing="0" w:after="0" w:afterAutospacing="0"/>
-            <w:jc w:val="both"/>
-            <w:rPr>
-              <w:rFonts w:cs="Arial"/>
-            </w:rPr>
-          </w:pPr>
-        </w:p>
-        <w:p>
-          <w:pPr>
-            <w:pStyle w:val="NormalWeb"/>
-            <w:spacing w:before="0" w:beforeAutospacing="0" w:after="0" w:afterAutospacing="0"/>
-            <w:jc w:val="both"/>
-            <w:rPr>
-              <w:rFonts w:cs="Arial"/>
-            </w:rPr>
-          </w:pPr>
-          <w:r>
-            <w:rPr>
-              <w:rFonts w:cs="Arial"/>
-            </w:rPr>
-            <w:t xml:space="preserve">Some of the challenges </w:t>
-          </w:r>
-          <w:r>
-            <w:rPr>
-              <w:rFonts w:cs="Arial"/>
-            </w:rPr>
-            <w:t>I have faced while developing the backend of the men’s shed web application have been correctly setting</w:t>
-          </w:r>
-          <w:r>
-            <w:rPr>
-              <w:rFonts w:cs="Arial"/>
-            </w:rPr>
-            <w:t xml:space="preserve"> up the packaged file structure. Each file and directory must be correctly imported from one another to allow communication between each file</w:t>
-          </w:r>
-          <w:r>
-            <w:rPr>
-              <w:rFonts w:cs="Arial"/>
-            </w:rPr>
-            <w:t>. If</w:t>
-          </w:r>
-          <w:r>
-            <w:rPr>
-              <w:rFonts w:cs="Arial"/>
-            </w:rPr>
-            <w:t xml:space="preserve"> a file or directory does not establish a connection</w:t>
-          </w:r>
-          <w:r>
-            <w:rPr>
-              <w:rFonts w:cs="Arial"/>
-            </w:rPr>
-            <w:t>,</w:t>
-          </w:r>
-          <w:r>
-            <w:rPr>
-              <w:rFonts w:cs="Arial"/>
-            </w:rPr>
-            <w:t xml:space="preserve"> then this can cause the web app </w:t>
-          </w:r>
-          <w:r>
-            <w:rPr>
-              <w:rFonts w:cs="Arial"/>
-            </w:rPr>
-            <w:t>not to work correctly</w:t>
-          </w:r>
-          <w:r>
-            <w:rPr>
-              <w:rFonts w:cs="Arial"/>
-            </w:rPr>
-            <w:t xml:space="preserve"> or not work at all. It has been a crucial part of </w:t>
-          </w:r>
-          <w:r>
-            <w:rPr>
-              <w:rFonts w:cs="Arial"/>
-            </w:rPr>
-            <w:t xml:space="preserve">the </w:t>
-          </w:r>
-          <w:r>
-            <w:rPr>
-              <w:rFonts w:cs="Arial"/>
-            </w:rPr>
-            <w:t xml:space="preserve">development to understand when features require to communicate with other files and directories and to know which ones to import from. It is also important </w:t>
-          </w:r>
-          <w:r>
-            <w:rPr>
-              <w:rFonts w:cs="Arial"/>
-            </w:rPr>
-            <w:t>for</w:t>
-          </w:r>
-          <w:r>
-            <w:rPr>
-              <w:rFonts w:cs="Arial"/>
-            </w:rPr>
-            <w:t xml:space="preserve"> the group to clearly comment </w:t>
-          </w:r>
-          <w:r>
-            <w:rPr>
-              <w:rFonts w:cs="Arial"/>
-            </w:rPr>
-            <w:t xml:space="preserve">on </w:t>
-          </w:r>
-          <w:r>
-            <w:rPr>
-              <w:rFonts w:cs="Arial"/>
-            </w:rPr>
-            <w:t>what the functions do and what files or directories they import from so other members of the group can understand the packaged file structure.</w:t>
-          </w:r>
-        </w:p>
-        <w:p>
-          <w:pPr>
-            <w:pStyle w:val="NormalWeb"/>
-            <w:spacing w:before="0" w:beforeAutospacing="0" w:after="0" w:afterAutospacing="0"/>
-            <w:jc w:val="both"/>
-            <w:rPr>
-              <w:rFonts w:cs="Arial"/>
-            </w:rPr>
-          </w:pPr>
-          <w:r>
-            <w:rPr>
-              <w:rFonts w:cs="Arial"/>
-            </w:rPr>
-            <w:t> </w:t>
-          </w:r>
-        </w:p>
-        <w:p>
-          <w:pPr>
-            <w:pStyle w:val="NormalWeb"/>
-            <w:spacing w:before="0" w:beforeAutospacing="0" w:after="0" w:afterAutospacing="0"/>
-            <w:jc w:val="both"/>
-            <w:rPr>
-              <w:rFonts w:cs="Arial"/>
-            </w:rPr>
-          </w:pPr>
-          <w:r>
-            <w:rPr>
-              <w:rFonts w:cs="Arial"/>
-            </w:rPr>
-            <w:t xml:space="preserve">Another challenge that has been noted while developing the </w:t>
-          </w:r>
-          <w:r>
-            <w:rPr>
-              <w:rFonts w:cs="Arial"/>
-            </w:rPr>
-            <w:t>file-package</w:t>
-          </w:r>
-          <w:r>
-            <w:rPr>
-              <w:rFonts w:cs="Arial"/>
-            </w:rPr>
-            <w:t xml:space="preserve"> structure is creating and establishing a secure connection to the SQLite database that is held within the app directory. At the beginning of development, we tried to create and initialise the database using a python file held within the </w:t>
-          </w:r>
-          <w:r>
-            <w:rPr>
-              <w:rFonts w:cs="Arial"/>
-            </w:rPr>
-            <w:t>MS</w:t>
-          </w:r>
-          <w:r>
-            <w:rPr>
-              <w:rFonts w:cs="Arial"/>
-            </w:rPr>
-            <w:t xml:space="preserve"> directory</w:t>
-          </w:r>
-          <w:r>
-            <w:rPr>
-              <w:rFonts w:cs="Arial"/>
-            </w:rPr>
-            <w:t>; after</w:t>
-          </w:r>
-          <w:r>
-            <w:rPr>
-              <w:rFonts w:cs="Arial"/>
-            </w:rPr>
-            <w:t xml:space="preserve"> some development</w:t>
-          </w:r>
-          <w:r>
-            <w:rPr>
-              <w:rFonts w:cs="Arial"/>
-            </w:rPr>
-            <w:t>,</w:t>
-          </w:r>
-          <w:r>
-            <w:rPr>
-              <w:rFonts w:cs="Arial"/>
-            </w:rPr>
-            <w:t xml:space="preserve"> I found that the SQLite database could be created from the terminal using the SQL file that has been created for the database. Once this was established, I had to find a way to ensure that a database connection could be established within the packaged file structure. Using a python function held within the routes.py file that was able to secure a connection with the database</w:t>
-          </w:r>
-          <w:r>
-            <w:rPr>
-              <w:rFonts w:cs="Arial"/>
-            </w:rPr>
-            <w:t>,</w:t>
-          </w:r>
-          <w:r>
-            <w:rPr>
-              <w:rFonts w:cs="Arial"/>
-            </w:rPr>
-            <w:t xml:space="preserve"> we are now ready to store and retrieve data.</w:t>
-          </w:r>
-        </w:p>
-        <w:p>
-          <w:pPr>
-            <w:pStyle w:val="NormalWeb"/>
-            <w:spacing w:before="0" w:beforeAutospacing="0" w:after="0" w:afterAutospacing="0"/>
-            <w:jc w:val="both"/>
-            <w:rPr>
-              <w:rFonts w:cs="Arial"/>
-            </w:rPr>
-          </w:pPr>
-        </w:p>
-        <w:p>
-          <w:pPr>
-            <w:pStyle w:val="NormalWeb"/>
-            <w:spacing w:before="0" w:beforeAutospacing="0" w:after="0" w:afterAutospacing="0"/>
-            <w:jc w:val="both"/>
-            <w:rPr>
-              <w:rFonts w:cs="Arial"/>
-            </w:rPr>
-          </w:pPr>
-          <w:r>
-            <w:rPr>
-              <w:rFonts w:cs="Arial"/>
-            </w:rPr>
-            <w:t>Overall, the development and implementation of the men’s shed web application has been a challenging yet rewarding task</w:t>
-          </w:r>
-          <w:r>
-            <w:rPr>
-              <w:rFonts w:cs="Arial"/>
-            </w:rPr>
-            <w:t>,</w:t>
-          </w:r>
-          <w:r>
-            <w:rPr>
-              <w:rFonts w:cs="Arial"/>
-            </w:rPr>
-            <w:t xml:space="preserve"> with the development of the web app steadily progressing to a well-designed, functional and robust web application that the men’s shed team will be able to make excellent use of.</w:t>
-          </w:r>
-        </w:p>
-        <w:p>
-          <w:pPr>
-            <w:pStyle w:val="NormalWeb"/>
-            <w:spacing w:before="0" w:beforeAutospacing="0" w:after="0" w:afterAutospacing="0"/>
-            <w:jc w:val="both"/>
-            <w:rPr>
-              <w:rFonts w:cs="Arial"/>
-            </w:rPr>
-          </w:pPr>
-        </w:p>
-        <w:p>
-          <w:pPr>
-            <w:pStyle w:val="Heading2"/>
-          </w:pPr>
-          <w:bookmarkStart w:id="4" w:name="_Toc126931933"/>
-          <w:r>
-            <w:t>U</w:t>
-          </w:r>
-          <w:r>
-            <w:t>ser interface development considerations</w:t>
-          </w:r>
-          <w:bookmarkEnd w:id="4"/>
-        </w:p>
-        <w:p>
-          <w:pPr>
-            <w:jc w:val="both"/>
-            <w:rPr>
-              <w:rFonts w:cs="Arial"/>
-            </w:rPr>
-          </w:pPr>
-          <w:r>
-            <w:rPr>
-              <w:rFonts w:cs="Arial"/>
-            </w:rPr>
-            <w:t xml:space="preserve">When considering the design for our database, there are several precautions which must be taken </w:t>
-          </w:r>
-          <w:r>
-            <w:rPr>
-              <w:rFonts w:cs="Arial"/>
-            </w:rPr>
-            <w:t>in regard to</w:t>
-          </w:r>
-          <w:r>
-            <w:rPr>
-              <w:rFonts w:cs="Arial"/>
-            </w:rPr>
-            <w:t xml:space="preserve"> the real-world side of the system.</w:t>
-          </w:r>
-        </w:p>
-        <w:p>
-          <w:pPr>
-            <w:jc w:val="both"/>
-            <w:rPr>
-              <w:rFonts w:cs="Arial"/>
-            </w:rPr>
-          </w:pPr>
-          <w:r>
-            <w:rPr>
-              <w:rFonts w:cs="Arial"/>
-            </w:rPr>
-            <w:t>For example, it must be considered that some tools require special equipment to operate. While some tools are straightforward in their use, others may require additional equipment to allow for safe operation. This could be as simple as a pair of gloves or protective eyewear. In the implementation of our database, we aim to ensure that these items will include the required items for safe use.</w:t>
-          </w:r>
-          <w:r>
-            <w:rPr>
-              <w:rFonts w:cs="Arial"/>
-            </w:rPr>
-            <w:t xml:space="preserve"> </w:t>
-          </w:r>
-          <w:r>
-            <w:rPr>
-              <w:rFonts w:cs="Arial"/>
-            </w:rPr>
-            <w:t xml:space="preserve">Additionally, some tools may require </w:t>
-          </w:r>
-          <w:r>
-            <w:rPr>
-              <w:rFonts w:cs="Arial"/>
-            </w:rPr>
-            <w:t>additional equipment for operation and</w:t>
-          </w:r>
-          <w:r>
-            <w:rPr>
-              <w:rFonts w:cs="Arial"/>
-            </w:rPr>
-            <w:t xml:space="preserve"> instructions on how to operate. In the creation of our system, we should endeavour to </w:t>
-          </w:r>
-          <w:r>
-            <w:rPr>
-              <w:rFonts w:cs="Arial"/>
-            </w:rPr>
-            <w:t>facilitate this.</w:t>
-          </w:r>
-        </w:p>
-        <w:p>
-          <w:pPr>
-            <w:jc w:val="both"/>
-            <w:rPr>
-              <w:rFonts w:cs="Arial"/>
-            </w:rPr>
-          </w:pPr>
-          <w:r>
-            <w:rPr>
-              <w:rFonts w:cs="Arial"/>
-            </w:rPr>
-            <w:lastRenderedPageBreak/>
-            <w:t xml:space="preserve">Regarding the loaning and borrowing of tools, caution must be taken regarding mental health. One of the groups which the </w:t>
-          </w:r>
-          <w:r>
-            <w:rPr>
-              <w:rFonts w:cs="Arial"/>
-            </w:rPr>
-            <w:t>MS</w:t>
-          </w:r>
-          <w:r>
-            <w:rPr>
-              <w:rFonts w:cs="Arial"/>
-            </w:rPr>
-            <w:t xml:space="preserve"> organisation cares for </w:t>
-          </w:r>
-          <w:r>
-            <w:rPr>
-              <w:rFonts w:cs="Arial"/>
-            </w:rPr>
-            <w:t>are</w:t>
-          </w:r>
-          <w:r>
-            <w:rPr>
-              <w:rFonts w:cs="Arial"/>
-            </w:rPr>
-            <w:t xml:space="preserve"> those with mental health issues. While our system will seek to include users of all backgrounds and abilities, some restrictions may need to be imposed for safety reasons. While we want to create an inclusive system, some concerns did arise from members of the group in reference to loaning </w:t>
-          </w:r>
-          <w:r>
-            <w:rPr>
-              <w:rFonts w:cs="Arial"/>
-            </w:rPr>
-            <w:t>specific</w:t>
-          </w:r>
-          <w:r>
-            <w:rPr>
-              <w:rFonts w:cs="Arial"/>
-            </w:rPr>
-            <w:t xml:space="preserve"> equipment to vulnerable users. It was mentioned that the area in which the </w:t>
-          </w:r>
-          <w:r>
-            <w:rPr>
-              <w:rFonts w:cs="Arial"/>
-            </w:rPr>
-            <w:t>MS</w:t>
-          </w:r>
-          <w:r>
-            <w:rPr>
-              <w:rFonts w:cs="Arial"/>
-            </w:rPr>
-            <w:t xml:space="preserve"> operates aims to be </w:t>
-          </w:r>
-          <w:r>
-            <w:rPr>
-              <w:rFonts w:cs="Arial"/>
-            </w:rPr>
-            <w:t xml:space="preserve">a </w:t>
-          </w:r>
-          <w:r>
-            <w:rPr>
-              <w:rFonts w:cs="Arial"/>
-            </w:rPr>
-            <w:t>space for many groups to socialise</w:t>
-          </w:r>
-          <w:r>
-            <w:rPr>
-              <w:rFonts w:cs="Arial"/>
-            </w:rPr>
-            <w:t>.</w:t>
-          </w:r>
-        </w:p>
-        <w:p>
-          <w:pPr>
-            <w:jc w:val="both"/>
-            <w:rPr>
-              <w:rFonts w:cs="Arial"/>
-            </w:rPr>
-          </w:pPr>
-          <w:r>
-            <w:rPr>
-              <w:rFonts w:cs="Arial"/>
-            </w:rPr>
-            <w:t xml:space="preserve">We hope to implement a system which will add necessary precautions and an extra level of security for users </w:t>
-          </w:r>
-          <w:r>
-            <w:rPr>
-              <w:rFonts w:cs="Arial"/>
-            </w:rPr>
-            <w:t>who</w:t>
-          </w:r>
-          <w:r>
-            <w:rPr>
-              <w:rFonts w:cs="Arial"/>
-            </w:rPr>
-            <w:t xml:space="preserve"> could be deemed </w:t>
-          </w:r>
-          <w:r>
-            <w:rPr>
-              <w:rFonts w:cs="Arial"/>
-            </w:rPr>
-            <w:t>high-risk</w:t>
-          </w:r>
-          <w:r>
-            <w:rPr>
-              <w:rFonts w:cs="Arial"/>
-            </w:rPr>
-            <w:t xml:space="preserve"> and are seeking to borrow dangerous tools. This would involve one of the </w:t>
-          </w:r>
-          <w:r>
-            <w:rPr>
-              <w:rFonts w:cs="Arial"/>
-            </w:rPr>
-            <w:t>following.</w:t>
-          </w:r>
-        </w:p>
-        <w:p>
-          <w:pPr>
-            <w:pStyle w:val="ListParagraph"/>
-            <w:numPr>
-              <w:ilvl w:val="0"/>
-              <w:numId w:val="20"/>
-            </w:numPr>
-            <w:jc w:val="both"/>
-            <w:rPr>
-              <w:rFonts w:cs="Arial"/>
-            </w:rPr>
-          </w:pPr>
-          <w:r>
-            <w:rPr>
-              <w:rFonts w:cs="Arial"/>
-            </w:rPr>
-            <w:t>Users who would be deemed as “at risk” would have their user account labelled as so, and therefore their accounts would have restrictions on viewing and borrowing tools.</w:t>
-          </w:r>
-        </w:p>
-        <w:p>
-          <w:pPr>
-            <w:pStyle w:val="ListParagraph"/>
-            <w:numPr>
-              <w:ilvl w:val="0"/>
-              <w:numId w:val="20"/>
-            </w:numPr>
-            <w:jc w:val="both"/>
-            <w:rPr>
-              <w:rFonts w:cs="Arial"/>
-            </w:rPr>
-          </w:pPr>
-          <w:r>
-            <w:rPr>
-              <w:rFonts w:cs="Arial"/>
-            </w:rPr>
-            <w:t xml:space="preserve">Dangerous tools would be labelled as so and would not be visible to high-risk </w:t>
-          </w:r>
-          <w:proofErr w:type="gramStart"/>
-          <w:r>
-            <w:rPr>
-              <w:rFonts w:cs="Arial"/>
-            </w:rPr>
-            <w:t>users</w:t>
-          </w:r>
-          <w:proofErr w:type="gramEnd"/>
-        </w:p>
-        <w:p>
-          <w:pPr>
-            <w:jc w:val="both"/>
-            <w:rPr>
-              <w:rFonts w:cs="Arial"/>
-            </w:rPr>
-          </w:pPr>
-          <w:r>
-            <w:rPr>
-              <w:rFonts w:cs="Arial"/>
-            </w:rPr>
-            <w:t xml:space="preserve">Regardless of the implementation, it is essential that this feature would be done respectfully </w:t>
-          </w:r>
-          <w:r>
-            <w:rPr>
-              <w:rFonts w:cs="Arial"/>
-            </w:rPr>
-            <w:t xml:space="preserve">so </w:t>
-          </w:r>
-          <w:r>
-            <w:rPr>
-              <w:rFonts w:cs="Arial"/>
-            </w:rPr>
-            <w:t>as not to demonise certain users. Seeing as the men’s shed is an inclusive environment, we must ensure that these precautions are solely designed for the purpose of safety and not as a method of deliberately excluding members. For our project, we will aim to have users be able to access as wide a range of features as possible.</w:t>
-          </w:r>
-        </w:p>
-        <w:p>
-          <w:pPr>
-            <w:pStyle w:val="Heading2"/>
-          </w:pPr>
-          <w:r>
-            <w:br w:type="page"/>
-          </w:r>
-          <w:bookmarkStart w:id="5" w:name="_Toc126931934"/>
-          <w:r>
-            <w:lastRenderedPageBreak/>
-            <w:t>MoSCoW prioritisation</w:t>
-          </w:r>
-          <w:bookmarkEnd w:id="5"/>
-        </w:p>
-        <w:p>
-          <w:pPr>
-            <w:jc w:val="both"/>
-            <w:rPr>
-              <w:rFonts w:cs="Arial"/>
-            </w:rPr>
-          </w:pPr>
-        </w:p>
-        <w:tbl>
-          <w:tblPr>
-            <w:tblStyle w:val="TableGrid"/>
-            <w:tblW w:w="0" w:type="auto"/>
-            <w:tblLook w:val="04A0" w:firstRow="1" w:lastRow="0" w:firstColumn="1" w:lastColumn="0" w:noHBand="0" w:noVBand="1"/>
-          </w:tblPr>
-          <w:tblGrid>
-            <w:gridCol w:w="1129"/>
-            <w:gridCol w:w="7887"/>
-          </w:tblGrid>
-          <w:tr>
-            <w:tc>
-              <w:tcPr>
-                <w:tcW w:w="1129" w:type="dxa"/>
-                <w:shd w:val="clear" w:color="auto" w:fill="BDD6EE" w:themeFill="accent5" w:themeFillTint="66"/>
+                <w:tcW w:w="8628" w:type="dxa"/>
               </w:tcPr>
               <w:p>
                 <w:pPr>
-                  <w:jc w:val="both"/>
-                  <w:rPr>
-                    <w:rFonts w:cs="Arial"/>
-                  </w:rPr>
+                  <w:keepNext/>
                 </w:pPr>
                 <w:r>
-                  <w:rPr>
-                    <w:rFonts w:cs="Arial"/>
-                  </w:rPr>
-                  <w:t>Label</w:t>
-                </w:r>
-              </w:p>
-            </w:tc>
-            <w:tc>
-              <w:tcPr>
-                <w:tcW w:w="7887" w:type="dxa"/>
-                <w:shd w:val="clear" w:color="auto" w:fill="BDD6EE" w:themeFill="accent5" w:themeFillTint="66"/>
-              </w:tcPr>
-              <w:p>
-                <w:pPr>
-                  <w:jc w:val="both"/>
-                  <w:rPr>
-                    <w:rFonts w:cs="Arial"/>
-                  </w:rPr>
-                </w:pPr>
-                <w:r>
-                  <w:rPr>
-                    <w:rFonts w:cs="Arial"/>
-                  </w:rPr>
-                  <w:t>Interpretation</w:t>
-                </w:r>
-              </w:p>
-            </w:tc>
-          </w:tr>
-          <w:tr>
-            <w:tc>
-              <w:tcPr>
-                <w:tcW w:w="1129" w:type="dxa"/>
-              </w:tcPr>
-              <w:p>
-                <w:pPr>
-                  <w:ind w:left="360"/>
-                  <w:jc w:val="both"/>
-                  <w:rPr>
-                    <w:rFonts w:cs="Arial"/>
-                  </w:rPr>
-                </w:pPr>
-                <w:r>
-                  <w:rPr>
-                    <w:rFonts w:cs="Arial"/>
-                  </w:rPr>
-                  <w:t>M</w:t>
-                </w:r>
-              </w:p>
-            </w:tc>
-            <w:tc>
-              <w:tcPr>
-                <w:tcW w:w="7887" w:type="dxa"/>
-              </w:tcPr>
-              <w:p>
-                <w:pPr>
-                  <w:pStyle w:val="NoSpacing"/>
-                  <w:numPr>
-                    <w:ilvl w:val="0"/>
-                    <w:numId w:val="18"/>
-                  </w:numPr>
-                  <w:jc w:val="both"/>
-                  <w:rPr>
-                    <w:rFonts w:ascii="Arial" w:hAnsi="Arial" w:cs="Arial"/>
-                    <w:color w:val="auto"/>
-                    <w:sz w:val="24"/>
-                    <w:szCs w:val="22"/>
-                    <w:lang w:val="en-GB"/>
-                  </w:rPr>
-                </w:pPr>
-                <w:r>
-                  <w:rPr>
-                    <w:rFonts w:ascii="Arial" w:hAnsi="Arial" w:cs="Arial"/>
-                    <w:color w:val="auto"/>
-                    <w:sz w:val="24"/>
-                    <w:szCs w:val="22"/>
-                    <w:lang w:val="en-GB"/>
-                  </w:rPr>
-                  <w:t>Constructing the backend of the database for Men’s shed has a wide range of items that are available</w:t>
-                </w:r>
-                <w:r>
-                  <w:rPr>
-                    <w:rFonts w:ascii="Arial" w:hAnsi="Arial" w:cs="Arial"/>
-                    <w:color w:val="auto"/>
-                    <w:sz w:val="24"/>
-                    <w:szCs w:val="22"/>
-                    <w:lang w:val="en-GB"/>
-                  </w:rPr>
-                  <w:t>,</w:t>
-                </w:r>
-                <w:r>
-                  <w:rPr>
-                    <w:rFonts w:ascii="Arial" w:hAnsi="Arial" w:cs="Arial"/>
-                    <w:color w:val="auto"/>
-                    <w:sz w:val="24"/>
-                    <w:szCs w:val="22"/>
-                    <w:lang w:val="en-GB"/>
-                  </w:rPr>
-                  <w:t xml:space="preserve"> from </w:t>
-                </w:r>
-                <w:r>
-                  <w:rPr>
-                    <w:rFonts w:ascii="Arial" w:hAnsi="Arial" w:cs="Arial"/>
-                    <w:color w:val="auto"/>
-                    <w:sz w:val="24"/>
-                    <w:szCs w:val="22"/>
-                    <w:lang w:val="en-GB"/>
-                  </w:rPr>
-                  <w:t>power tools</w:t>
-                </w:r>
-                <w:r>
-                  <w:rPr>
-                    <w:rFonts w:ascii="Arial" w:hAnsi="Arial" w:cs="Arial"/>
-                    <w:color w:val="auto"/>
-                    <w:sz w:val="24"/>
-                    <w:szCs w:val="22"/>
-                    <w:lang w:val="en-GB"/>
-                  </w:rPr>
-                  <w:t xml:space="preserve"> to magazines. </w:t>
-                </w:r>
-              </w:p>
-              <w:p>
-                <w:pPr>
-                  <w:pStyle w:val="NoSpacing"/>
-                  <w:numPr>
-                    <w:ilvl w:val="0"/>
-                    <w:numId w:val="18"/>
-                  </w:numPr>
-                  <w:jc w:val="both"/>
-                  <w:rPr>
-                    <w:rFonts w:ascii="Arial" w:hAnsi="Arial" w:cs="Arial"/>
-                    <w:color w:val="auto"/>
-                    <w:sz w:val="24"/>
-                    <w:szCs w:val="22"/>
-                    <w:lang w:val="en-GB"/>
-                  </w:rPr>
-                </w:pPr>
-                <w:r>
-                  <w:rPr>
-                    <w:rFonts w:ascii="Arial" w:hAnsi="Arial" w:cs="Arial"/>
-                    <w:color w:val="auto"/>
-                    <w:sz w:val="24"/>
-                    <w:szCs w:val="22"/>
-                    <w:lang w:val="en-GB"/>
-                  </w:rPr>
-                  <w:t xml:space="preserve">Way </w:t>
-                </w:r>
-                <w:r>
-                  <w:rPr>
-                    <w:rFonts w:ascii="Arial" w:hAnsi="Arial" w:cs="Arial"/>
-                    <w:color w:val="auto"/>
-                    <w:sz w:val="24"/>
-                    <w:szCs w:val="22"/>
-                    <w:lang w:val="en-GB"/>
-                  </w:rPr>
-                  <w:t>method to res</w:t>
-                </w:r>
-                <w:r>
-                  <w:rPr>
-                    <w:rFonts w:ascii="Arial" w:hAnsi="Arial" w:cs="Arial"/>
-                    <w:color w:val="auto"/>
-                    <w:sz w:val="24"/>
-                    <w:szCs w:val="22"/>
-                    <w:lang w:val="en-GB"/>
-                  </w:rPr>
-                  <w:t>trict</w:t>
-                </w:r>
-                <w:r>
-                  <w:rPr>
-                    <w:rFonts w:ascii="Arial" w:hAnsi="Arial" w:cs="Arial"/>
-                    <w:color w:val="auto"/>
-                    <w:sz w:val="24"/>
-                    <w:szCs w:val="22"/>
-                    <w:lang w:val="en-GB"/>
-                  </w:rPr>
-                  <w:t xml:space="preserve"> users </w:t>
-                </w:r>
-                <w:r>
-                  <w:rPr>
-                    <w:rFonts w:ascii="Arial" w:hAnsi="Arial" w:cs="Arial"/>
-                    <w:color w:val="auto"/>
-                    <w:sz w:val="24"/>
-                    <w:szCs w:val="22"/>
-                    <w:lang w:val="en-GB"/>
-                  </w:rPr>
-                  <w:t xml:space="preserve">from </w:t>
-                </w:r>
-                <w:r>
-                  <w:rPr>
-                    <w:rFonts w:ascii="Arial" w:hAnsi="Arial" w:cs="Arial"/>
-                    <w:color w:val="auto"/>
-                    <w:sz w:val="24"/>
-                    <w:szCs w:val="22"/>
-                    <w:lang w:val="en-GB"/>
-                  </w:rPr>
-                  <w:t xml:space="preserve">accessing dangerous tools </w:t>
-                </w:r>
-                <w:r>
-                  <w:rPr>
-                    <w:rFonts w:ascii="Arial" w:hAnsi="Arial" w:cs="Arial"/>
-                    <w:color w:val="auto"/>
-                    <w:sz w:val="24"/>
-                    <w:szCs w:val="22"/>
-                    <w:lang w:val="en-GB"/>
-                  </w:rPr>
-                  <w:t xml:space="preserve">that have </w:t>
-                </w:r>
-                <w:r>
-                  <w:rPr>
-                    <w:rFonts w:ascii="Arial" w:hAnsi="Arial" w:cs="Arial"/>
-                    <w:color w:val="auto"/>
-                    <w:sz w:val="24"/>
-                    <w:szCs w:val="22"/>
-                    <w:lang w:val="en-GB"/>
-                  </w:rPr>
-                  <w:t xml:space="preserve">or could have a </w:t>
-                </w:r>
-                <w:r>
-                  <w:rPr>
-                    <w:rFonts w:ascii="Arial" w:hAnsi="Arial" w:cs="Arial"/>
-                    <w:color w:val="auto"/>
-                    <w:sz w:val="24"/>
-                    <w:szCs w:val="22"/>
-                    <w:lang w:val="en-GB"/>
-                  </w:rPr>
-                  <w:t>severe</w:t>
-                </w:r>
-                <w:r>
-                  <w:rPr>
-                    <w:rFonts w:ascii="Arial" w:hAnsi="Arial" w:cs="Arial"/>
-                    <w:color w:val="auto"/>
-                    <w:sz w:val="24"/>
-                    <w:szCs w:val="22"/>
-                    <w:lang w:val="en-GB"/>
-                  </w:rPr>
-                  <w:t xml:space="preserve"> impact on health and safety (Mental Health, Ability)</w:t>
-                </w:r>
-              </w:p>
-              <w:p>
-                <w:pPr>
-                  <w:pStyle w:val="NoSpacing"/>
-                  <w:numPr>
-                    <w:ilvl w:val="0"/>
-                    <w:numId w:val="18"/>
-                  </w:numPr>
-                  <w:jc w:val="both"/>
-                  <w:rPr>
-                    <w:rFonts w:ascii="Arial" w:hAnsi="Arial" w:cs="Arial"/>
-                    <w:color w:val="auto"/>
-                    <w:sz w:val="24"/>
-                    <w:szCs w:val="22"/>
-                    <w:lang w:val="en-GB"/>
-                  </w:rPr>
-                </w:pPr>
-                <w:r>
-                  <w:rPr>
-                    <w:rFonts w:ascii="Arial" w:hAnsi="Arial" w:cs="Arial"/>
-                    <w:color w:val="auto"/>
-                    <w:sz w:val="24"/>
-                    <w:szCs w:val="22"/>
-                    <w:lang w:val="en-GB"/>
-                  </w:rPr>
-                  <w:t xml:space="preserve">The date </w:t>
-                </w:r>
-                <w:r>
-                  <w:rPr>
-                    <w:rFonts w:ascii="Arial" w:hAnsi="Arial" w:cs="Arial"/>
-                    <w:color w:val="auto"/>
-                    <w:sz w:val="24"/>
-                    <w:szCs w:val="22"/>
-                    <w:lang w:val="en-GB"/>
-                  </w:rPr>
-                  <w:t xml:space="preserve">of </w:t>
-                </w:r>
-                <w:r>
-                  <w:rPr>
-                    <w:rFonts w:ascii="Arial" w:hAnsi="Arial" w:cs="Arial"/>
-                    <w:color w:val="auto"/>
-                    <w:sz w:val="24"/>
-                    <w:szCs w:val="22"/>
-                    <w:lang w:val="en-GB"/>
-                  </w:rPr>
-                  <w:t xml:space="preserve">the last time </w:t>
-                </w:r>
-                <w:r>
-                  <w:rPr>
-                    <w:rFonts w:ascii="Arial" w:hAnsi="Arial" w:cs="Arial"/>
-                    <w:color w:val="auto"/>
-                    <w:sz w:val="24"/>
-                    <w:szCs w:val="22"/>
-                    <w:lang w:val="en-GB"/>
-                  </w:rPr>
-                  <w:t>an</w:t>
-                </w:r>
-                <w:r>
-                  <w:rPr>
-                    <w:rFonts w:ascii="Arial" w:hAnsi="Arial" w:cs="Arial"/>
-                    <w:color w:val="auto"/>
-                    <w:sz w:val="24"/>
-                    <w:szCs w:val="22"/>
-                    <w:lang w:val="en-GB"/>
-                  </w:rPr>
-                  <w:t xml:space="preserve"> admin check that </w:t>
-                </w:r>
-                <w:r>
-                  <w:rPr>
-                    <w:rFonts w:ascii="Arial" w:hAnsi="Arial" w:cs="Arial"/>
-                    <w:color w:val="auto"/>
-                    <w:sz w:val="24"/>
-                    <w:szCs w:val="22"/>
-                    <w:lang w:val="en-GB"/>
-                  </w:rPr>
-                  <w:t xml:space="preserve">an </w:t>
-                </w:r>
-                <w:r>
-                  <w:rPr>
-                    <w:rFonts w:ascii="Arial" w:hAnsi="Arial" w:cs="Arial"/>
-                    <w:color w:val="auto"/>
-                    <w:sz w:val="24"/>
-                    <w:szCs w:val="22"/>
-                    <w:lang w:val="en-GB"/>
-                  </w:rPr>
-                  <w:t>item is still safe to use</w:t>
-                </w:r>
-                <w:r>
-                  <w:rPr>
-                    <w:rFonts w:ascii="Arial" w:hAnsi="Arial" w:cs="Arial"/>
-                    <w:color w:val="auto"/>
-                    <w:sz w:val="24"/>
-                    <w:szCs w:val="22"/>
-                    <w:lang w:val="en-GB"/>
-                  </w:rPr>
-                  <w:t>,</w:t>
-                </w:r>
-                <w:r>
-                  <w:rPr>
-                    <w:rFonts w:ascii="Arial" w:hAnsi="Arial" w:cs="Arial"/>
-                    <w:color w:val="auto"/>
-                    <w:sz w:val="24"/>
-                    <w:szCs w:val="22"/>
-                    <w:lang w:val="en-GB"/>
-                  </w:rPr>
+                  <w:t>The image</w:t>
+                </w:r>
+                <w:r>
                   <w:t xml:space="preserve"> </w:t>
                 </w:r>
                 <w:r>
-                  <w:rPr>
-                    <w:rFonts w:ascii="Arial" w:hAnsi="Arial" w:cs="Arial"/>
-                    <w:color w:val="auto"/>
-                    <w:sz w:val="24"/>
-                    <w:szCs w:val="22"/>
-                    <w:lang w:val="en-GB"/>
-                  </w:rPr>
-                  <w:t>e.g.,</w:t>
-                </w:r>
-                <w:r>
-                  <w:rPr>
-                    <w:rFonts w:ascii="Arial" w:hAnsi="Arial" w:cs="Arial"/>
-                    <w:color w:val="auto"/>
-                    <w:sz w:val="24"/>
-                    <w:szCs w:val="22"/>
-                    <w:lang w:val="en-GB"/>
-                  </w:rPr>
-                  <w:t xml:space="preserve"> a power drill or the item was still </w:t>
-                </w:r>
-                <w:r>
-                  <w:rPr>
-                    <w:rFonts w:ascii="Arial" w:hAnsi="Arial" w:cs="Arial"/>
-                    <w:color w:val="auto"/>
-                    <w:sz w:val="24"/>
-                    <w:szCs w:val="22"/>
-                    <w:lang w:val="en-GB"/>
-                  </w:rPr>
-                  <w:t xml:space="preserve">in </w:t>
-                </w:r>
-                <w:r>
-                  <w:rPr>
-                    <w:rFonts w:ascii="Arial" w:hAnsi="Arial" w:cs="Arial"/>
-                    <w:color w:val="auto"/>
-                    <w:sz w:val="24"/>
-                    <w:szCs w:val="22"/>
-                    <w:lang w:val="en-GB"/>
-                  </w:rPr>
-                  <w:t>usable condition</w:t>
-                </w:r>
-                <w:r>
-                  <w:rPr>
-                    <w:rFonts w:ascii="Arial" w:hAnsi="Arial" w:cs="Arial"/>
-                    <w:color w:val="auto"/>
-                    <w:sz w:val="24"/>
-                    <w:szCs w:val="22"/>
-                    <w:lang w:val="en-GB"/>
-                  </w:rPr>
-                  <w:t>,</w:t>
-                </w:r>
-                <w:r>
-                  <w:rPr>
-                    <w:rFonts w:ascii="Arial" w:hAnsi="Arial" w:cs="Arial"/>
-                    <w:color w:val="auto"/>
-                    <w:sz w:val="24"/>
-                    <w:szCs w:val="22"/>
-                    <w:lang w:val="en-GB"/>
-                  </w:rPr>
+                  <w:t>is</w:t>
+                </w:r>
+                <w:r>
+                  <w:t xml:space="preserve"> stored in the database at the SQL level will just be </w:t>
+                </w:r>
+                <w:r>
+                  <w:t>linked</w:t>
+                </w:r>
+                <w:r>
+                  <w:t xml:space="preserve"> to the picture</w:t>
+                </w:r>
+                <w:r>
+                  <w:t>.</w:t>
+                </w:r>
+                <w:r>
                   <w:t xml:space="preserve"> </w:t>
-                </w:r>
-                <w:r>
-                  <w:rPr>
-                    <w:rFonts w:ascii="Arial" w:hAnsi="Arial" w:cs="Arial"/>
-                    <w:color w:val="auto"/>
-                    <w:sz w:val="24"/>
-                    <w:szCs w:val="22"/>
-                    <w:lang w:val="en-GB"/>
-                  </w:rPr>
-                  <w:t>e.g.,</w:t>
-                </w:r>
-                <w:r>
-                  <w:rPr>
-                    <w:rFonts w:ascii="Arial" w:hAnsi="Arial" w:cs="Arial"/>
-                    <w:color w:val="auto"/>
-                    <w:sz w:val="24"/>
-                    <w:szCs w:val="22"/>
-                    <w:lang w:val="en-GB"/>
-                  </w:rPr>
-                  <w:t xml:space="preserve"> a book </w:t>
-                </w:r>
-                <w:r>
-                  <w:rPr>
-                    <w:rFonts w:ascii="Arial" w:hAnsi="Arial" w:cs="Arial"/>
-                    <w:color w:val="auto"/>
-                    <w:sz w:val="24"/>
-                    <w:szCs w:val="22"/>
-                    <w:lang w:val="en-GB"/>
-                  </w:rPr>
-                  <w:t xml:space="preserve">whose </w:t>
-                </w:r>
-                <w:r>
-                  <w:rPr>
-                    <w:rFonts w:ascii="Arial" w:hAnsi="Arial" w:cs="Arial"/>
-                    <w:color w:val="auto"/>
-                    <w:sz w:val="24"/>
-                    <w:szCs w:val="22"/>
-                    <w:lang w:val="en-GB"/>
-                  </w:rPr>
-                  <w:t>page</w:t>
-                </w:r>
-                <w:r>
-                  <w:rPr>
-                    <w:rFonts w:ascii="Arial" w:hAnsi="Arial" w:cs="Arial"/>
-                    <w:color w:val="auto"/>
-                    <w:sz w:val="24"/>
-                    <w:szCs w:val="22"/>
-                    <w:lang w:val="en-GB"/>
-                  </w:rPr>
-                  <w:t>s</w:t>
-                </w:r>
-                <w:r>
-                  <w:rPr>
-                    <w:rFonts w:ascii="Arial" w:hAnsi="Arial" w:cs="Arial"/>
-                    <w:color w:val="auto"/>
-                    <w:sz w:val="24"/>
-                    <w:szCs w:val="22"/>
-                    <w:lang w:val="en-GB"/>
-                  </w:rPr>
-                  <w:t xml:space="preserve"> </w:t>
-                </w:r>
-                <w:r>
-                  <w:rPr>
-                    <w:rFonts w:ascii="Arial" w:hAnsi="Arial" w:cs="Arial"/>
-                    <w:color w:val="auto"/>
-                    <w:sz w:val="24"/>
-                    <w:szCs w:val="22"/>
-                    <w:lang w:val="en-GB"/>
-                  </w:rPr>
-                  <w:t>aren’t</w:t>
-                </w:r>
-                <w:r>
-                  <w:rPr>
-                    <w:rFonts w:ascii="Arial" w:hAnsi="Arial" w:cs="Arial"/>
-                    <w:color w:val="auto"/>
-                    <w:sz w:val="24"/>
-                    <w:szCs w:val="22"/>
-                    <w:lang w:val="en-GB"/>
-                  </w:rPr>
-                  <w:t xml:space="preserve"> falling out </w:t>
-                </w:r>
-                <w:r>
-                  <w:rPr>
-                    <w:rFonts w:ascii="Arial" w:hAnsi="Arial" w:cs="Arial"/>
-                    <w:color w:val="auto"/>
-                    <w:sz w:val="24"/>
-                    <w:szCs w:val="22"/>
-                    <w:lang w:val="en-GB"/>
-                  </w:rPr>
-                  <w:t xml:space="preserve">of </w:t>
-                </w:r>
-                <w:r>
-                  <w:rPr>
-                    <w:rFonts w:ascii="Arial" w:hAnsi="Arial" w:cs="Arial"/>
-                    <w:color w:val="auto"/>
-                    <w:sz w:val="24"/>
-                    <w:szCs w:val="22"/>
-                    <w:lang w:val="en-GB"/>
-                  </w:rPr>
-                  <w:t>the binding.</w:t>
-                </w:r>
-              </w:p>
-              <w:p>
-                <w:pPr>
-                  <w:pStyle w:val="ListParagraph"/>
-                  <w:numPr>
-                    <w:ilvl w:val="0"/>
-                    <w:numId w:val="18"/>
-                  </w:numPr>
-                  <w:jc w:val="both"/>
-                  <w:rPr>
-                    <w:rFonts w:cs="Arial"/>
-                  </w:rPr>
-                </w:pPr>
-                <w:r>
-                  <w:rPr>
-                    <w:rFonts w:cs="Arial"/>
-                  </w:rPr>
-                  <w:t xml:space="preserve">That the booker has: read the health and safety requirements of the item, has the </w:t>
-                </w:r>
-                <w:r>
-                  <w:rPr>
-                    <w:rFonts w:cs="Arial"/>
-                  </w:rPr>
-                  <w:t>proper</w:t>
-                </w:r>
-                <w:r>
-                  <w:rPr>
-                    <w:rFonts w:cs="Arial"/>
-                  </w:rPr>
-                  <w:t xml:space="preserve"> training required to use the item requested or the PPE is needed for the item.</w:t>
-                </w:r>
-              </w:p>
-              <w:p>
-                <w:pPr>
-                  <w:pStyle w:val="NormalWeb"/>
-                  <w:numPr>
-                    <w:ilvl w:val="0"/>
-                    <w:numId w:val="18"/>
-                  </w:numPr>
-                  <w:spacing w:before="0" w:beforeAutospacing="0" w:after="0" w:afterAutospacing="0"/>
-                  <w:jc w:val="both"/>
-                  <w:rPr>
-                    <w:rFonts w:eastAsiaTheme="minorHAnsi" w:cs="Arial"/>
-                    <w:szCs w:val="22"/>
-                    <w:lang w:eastAsia="en-US"/>
-                  </w:rPr>
-                </w:pPr>
-                <w:r>
-                  <w:rPr>
-                    <w:rFonts w:eastAsiaTheme="minorHAnsi" w:cs="Arial"/>
-                    <w:szCs w:val="22"/>
-                    <w:lang w:eastAsia="en-US"/>
-                  </w:rPr>
-                  <w:t>Required files will be run.py</w:t>
-                </w:r>
-                <w:r>
-                  <w:rPr>
-                    <w:rFonts w:eastAsiaTheme="minorHAnsi" w:cs="Arial"/>
-                    <w:szCs w:val="22"/>
-                    <w:lang w:eastAsia="en-US"/>
-                  </w:rPr>
-                  <w:t>; this</w:t>
-                </w:r>
-                <w:r>
-                  <w:rPr>
-                    <w:rFonts w:eastAsiaTheme="minorHAnsi" w:cs="Arial"/>
-                    <w:szCs w:val="22"/>
-                    <w:lang w:eastAsia="en-US"/>
-                  </w:rPr>
-                  <w:t xml:space="preserve"> will be held in the main directory. __init__.py, routes.py, forms.py, modules.py. These files will be held in the men's shed directory. The Templates directory will be required to hold all </w:t>
-                </w:r>
-                <w:r>
-                  <w:rPr>
-                    <w:rFonts w:eastAsiaTheme="minorHAnsi" w:cs="Arial"/>
-                    <w:szCs w:val="22"/>
-                    <w:lang w:eastAsia="en-US"/>
-                  </w:rPr>
-                  <w:t>HTML</w:t>
-                </w:r>
-                <w:r>
-                  <w:rPr>
-                    <w:rFonts w:eastAsiaTheme="minorHAnsi" w:cs="Arial"/>
-                    <w:szCs w:val="22"/>
-                    <w:lang w:eastAsia="en-US"/>
-                  </w:rPr>
-                  <w:t xml:space="preserve"> files created for the web app.</w:t>
-                </w:r>
-              </w:p>
-              <w:p>
-                <w:pPr>
-                  <w:pStyle w:val="NormalWeb"/>
-                  <w:numPr>
-                    <w:ilvl w:val="0"/>
-                    <w:numId w:val="18"/>
-                  </w:numPr>
-                  <w:spacing w:before="0" w:beforeAutospacing="0" w:after="0" w:afterAutospacing="0"/>
-                  <w:jc w:val="both"/>
-                  <w:rPr>
-                    <w:rFonts w:eastAsiaTheme="minorHAnsi" w:cs="Arial"/>
-                    <w:szCs w:val="22"/>
-                    <w:lang w:eastAsia="en-US"/>
-                  </w:rPr>
-                </w:pPr>
-                <w:r>
-                  <w:rPr>
-                    <w:rFonts w:eastAsiaTheme="minorHAnsi" w:cs="Arial"/>
-                    <w:szCs w:val="22"/>
-                    <w:lang w:eastAsia="en-US"/>
-                  </w:rPr>
-                  <w:t xml:space="preserve">Admin functions must be included in the web app as this is one of the </w:t>
-                </w:r>
-                <w:r>
-                  <w:rPr>
-                    <w:rFonts w:eastAsiaTheme="minorHAnsi" w:cs="Arial"/>
-                    <w:szCs w:val="22"/>
-                    <w:lang w:eastAsia="en-US"/>
-                  </w:rPr>
-                  <w:t>primary features</w:t>
-                </w:r>
-                <w:r>
-                  <w:rPr>
-                    <w:rFonts w:eastAsiaTheme="minorHAnsi" w:cs="Arial"/>
-                    <w:szCs w:val="22"/>
-                    <w:lang w:eastAsia="en-US"/>
-                  </w:rPr>
-                  <w:t xml:space="preserve"> that was asked to be implemented. Admin functions that are required for this project are as follows:</w:t>
-                </w:r>
-              </w:p>
-              <w:p>
-                <w:pPr>
-                  <w:pStyle w:val="NormalWeb"/>
-                  <w:numPr>
-                    <w:ilvl w:val="1"/>
-                    <w:numId w:val="18"/>
-                  </w:numPr>
-                  <w:spacing w:before="0" w:beforeAutospacing="0" w:after="0" w:afterAutospacing="0"/>
-                  <w:jc w:val="both"/>
-                  <w:rPr>
-                    <w:rFonts w:cs="Arial"/>
-                  </w:rPr>
-                </w:pPr>
-                <w:r>
-                  <w:rPr>
-                    <w:rFonts w:eastAsiaTheme="minorHAnsi" w:cs="Arial"/>
-                    <w:szCs w:val="22"/>
-                    <w:lang w:eastAsia="en-US"/>
-                  </w:rPr>
-                  <w:t xml:space="preserve">The ability to add/update/retire resources, User registration, </w:t>
-                </w:r>
-                <w:r>
-                  <w:rPr>
-                    <w:rFonts w:eastAsiaTheme="minorHAnsi" w:cs="Arial"/>
-                    <w:szCs w:val="22"/>
-                    <w:lang w:eastAsia="en-US"/>
-                  </w:rPr>
-                  <w:t xml:space="preserve">and </w:t>
-                </w:r>
-                <w:r>
-                  <w:rPr>
-                    <w:rFonts w:eastAsiaTheme="minorHAnsi" w:cs="Arial"/>
-                    <w:szCs w:val="22"/>
-                    <w:lang w:eastAsia="en-US"/>
-                  </w:rPr>
-                  <w:t>the</w:t>
-                </w:r>
-                <w:r>
-                  <w:rPr>
-                    <w:rFonts w:eastAsiaTheme="minorHAnsi" w:cs="Arial"/>
-                    <w:szCs w:val="22"/>
-                    <w:lang w:eastAsia="en-US"/>
-                  </w:rPr>
-                  <w:t xml:space="preserve"> ability to track and share resources among different men's shed locations with the ability to set limited time frames with the minimum being 15 minutes and a calendar visualisation</w:t>
-                </w:r>
-                <w:r>
-                  <w:rPr>
-                    <w:rFonts w:eastAsiaTheme="minorHAnsi" w:cs="Arial"/>
-                    <w:szCs w:val="22"/>
-                    <w:lang w:eastAsia="en-US"/>
-                  </w:rPr>
-                  <w:t xml:space="preserve"> </w:t>
-                </w:r>
-                <w:r>
-                  <w:rPr>
-                    <w:rFonts w:eastAsiaTheme="minorHAnsi" w:cs="Arial"/>
-                    <w:szCs w:val="22"/>
-                    <w:lang w:eastAsia="en-US"/>
-                  </w:rPr>
-                  <w:t>to go with it.</w:t>
-                </w:r>
-              </w:p>
-            </w:tc>
-          </w:tr>
-          <w:tr>
-            <w:tc>
-              <w:tcPr>
-                <w:tcW w:w="1129" w:type="dxa"/>
-              </w:tcPr>
-              <w:p>
-                <w:pPr>
-                  <w:jc w:val="both"/>
-                  <w:rPr>
-                    <w:rFonts w:cs="Arial"/>
-                  </w:rPr>
-                </w:pPr>
-                <w:r>
-                  <w:rPr>
-                    <w:rFonts w:cs="Arial"/>
-                  </w:rPr>
-                  <w:t>S</w:t>
-                </w:r>
-              </w:p>
-            </w:tc>
-            <w:tc>
-              <w:tcPr>
-                <w:tcW w:w="7887" w:type="dxa"/>
-              </w:tcPr>
-              <w:p>
-                <w:pPr>
-                  <w:pStyle w:val="NormalWeb"/>
-                  <w:numPr>
-                    <w:ilvl w:val="0"/>
-                    <w:numId w:val="18"/>
-                  </w:numPr>
-                  <w:spacing w:before="0" w:beforeAutospacing="0" w:after="0" w:afterAutospacing="0"/>
-                  <w:jc w:val="both"/>
-                  <w:rPr>
-                    <w:rFonts w:eastAsiaTheme="minorHAnsi" w:cs="Arial"/>
-                    <w:szCs w:val="22"/>
-                    <w:lang w:eastAsia="en-US"/>
-                  </w:rPr>
-                </w:pPr>
-                <w:r>
-                  <w:rPr>
-                    <w:rFonts w:eastAsiaTheme="minorHAnsi" w:cs="Arial"/>
-                    <w:szCs w:val="22"/>
-                    <w:lang w:eastAsia="en-US"/>
-                  </w:rPr>
-                  <w:t xml:space="preserve">Hiding an item from view if currently booked out. </w:t>
-                </w:r>
-              </w:p>
-              <w:p>
-                <w:pPr>
-                  <w:pStyle w:val="NormalWeb"/>
-                  <w:numPr>
-                    <w:ilvl w:val="0"/>
-                    <w:numId w:val="18"/>
-                  </w:numPr>
-                  <w:spacing w:before="0" w:beforeAutospacing="0" w:after="0" w:afterAutospacing="0"/>
-                  <w:jc w:val="both"/>
-                  <w:rPr>
-                    <w:rFonts w:eastAsiaTheme="minorHAnsi" w:cs="Arial"/>
-                    <w:szCs w:val="22"/>
-                    <w:lang w:eastAsia="en-US"/>
-                  </w:rPr>
-                </w:pPr>
-                <w:r>
-                  <w:rPr>
-                    <w:rFonts w:eastAsiaTheme="minorHAnsi" w:cs="Arial"/>
-                    <w:szCs w:val="22"/>
-                    <w:lang w:eastAsia="en-US"/>
-                  </w:rPr>
-                  <w:t>High amount of good documentation for people in the future to build on.</w:t>
-                </w:r>
-              </w:p>
-              <w:p>
-                <w:pPr>
-                  <w:pStyle w:val="NormalWeb"/>
-                  <w:numPr>
-                    <w:ilvl w:val="0"/>
-                    <w:numId w:val="18"/>
-                  </w:numPr>
-                  <w:spacing w:before="0" w:beforeAutospacing="0" w:after="0" w:afterAutospacing="0"/>
-                  <w:jc w:val="both"/>
-                  <w:rPr>
-                    <w:rFonts w:eastAsiaTheme="minorHAnsi" w:cs="Arial"/>
-                    <w:szCs w:val="22"/>
-                    <w:lang w:eastAsia="en-US"/>
-                  </w:rPr>
-                </w:pPr>
-                <w:r>
-                  <w:rPr>
-                    <w:rFonts w:eastAsiaTheme="minorHAnsi" w:cs="Arial"/>
-                    <w:szCs w:val="22"/>
-                    <w:lang w:eastAsia="en-US"/>
-                  </w:rPr>
-                  <w:t>The static directory should be required to hold all images that will be used for the web app. The only time this would not be required is if the web app did not have any images involved.</w:t>
-                </w:r>
-              </w:p>
-              <w:p>
-                <w:pPr>
-                  <w:jc w:val="both"/>
-                  <w:rPr>
-                    <w:rFonts w:cs="Arial"/>
-                  </w:rPr>
-                </w:pPr>
-              </w:p>
-            </w:tc>
-          </w:tr>
-          <w:tr>
-            <w:tc>
-              <w:tcPr>
-                <w:tcW w:w="1129" w:type="dxa"/>
-              </w:tcPr>
-              <w:p>
-                <w:pPr>
-                  <w:jc w:val="both"/>
-                  <w:rPr>
-                    <w:rFonts w:cs="Arial"/>
-                  </w:rPr>
-                </w:pPr>
-                <w:r>
-                  <w:rPr>
-                    <w:rFonts w:cs="Arial"/>
-                  </w:rPr>
-                  <w:t>C</w:t>
-                </w:r>
-              </w:p>
-            </w:tc>
-            <w:tc>
-              <w:tcPr>
-                <w:tcW w:w="7887" w:type="dxa"/>
-              </w:tcPr>
-              <w:p>
-                <w:pPr>
-                  <w:pStyle w:val="NormalWeb"/>
-                  <w:numPr>
-                    <w:ilvl w:val="0"/>
-                    <w:numId w:val="18"/>
-                  </w:numPr>
-                  <w:spacing w:before="0" w:beforeAutospacing="0" w:after="0" w:afterAutospacing="0"/>
-                  <w:jc w:val="both"/>
-                  <w:rPr>
-                    <w:rFonts w:eastAsiaTheme="minorHAnsi" w:cs="Arial"/>
-                    <w:szCs w:val="22"/>
-                    <w:lang w:eastAsia="en-US"/>
-                  </w:rPr>
-                </w:pPr>
-                <w:r>
-                  <w:rPr>
-                    <w:rFonts w:eastAsiaTheme="minorHAnsi" w:cs="Arial"/>
-                    <w:szCs w:val="22"/>
-                    <w:lang w:eastAsia="en-US"/>
-                  </w:rPr>
-                  <w:t xml:space="preserve">Could have a feature to possibly set up a delivery option for larger equipment for sharing amongst Men's </w:t>
-                </w:r>
-                <w:r>
-                  <w:rPr>
-                    <w:rFonts w:eastAsiaTheme="minorHAnsi" w:cs="Arial"/>
-                    <w:szCs w:val="22"/>
-                    <w:lang w:eastAsia="en-US"/>
-                  </w:rPr>
-                  <w:t>shed’s</w:t>
-                </w:r>
-                <w:r>
-                  <w:rPr>
-                    <w:rFonts w:eastAsiaTheme="minorHAnsi" w:cs="Arial"/>
-                    <w:szCs w:val="22"/>
-                    <w:lang w:eastAsia="en-US"/>
-                  </w:rPr>
-                  <w:t xml:space="preserve"> locations</w:t>
-                </w:r>
-              </w:p>
-            </w:tc>
-          </w:tr>
-          <w:tr>
-            <w:tc>
-              <w:tcPr>
-                <w:tcW w:w="1129" w:type="dxa"/>
-              </w:tcPr>
-              <w:p>
-                <w:pPr>
-                  <w:jc w:val="both"/>
-                  <w:rPr>
-                    <w:rFonts w:cs="Arial"/>
-                  </w:rPr>
-                </w:pPr>
-                <w:r>
-                  <w:rPr>
-                    <w:rFonts w:cs="Arial"/>
-                  </w:rPr>
-                  <w:t>W</w:t>
-                </w:r>
-              </w:p>
-            </w:tc>
-            <w:tc>
-              <w:tcPr>
-                <w:tcW w:w="7887" w:type="dxa"/>
-              </w:tcPr>
-              <w:p>
-                <w:pPr>
-                  <w:pStyle w:val="NormalWeb"/>
-                  <w:keepNext/>
-                  <w:numPr>
-                    <w:ilvl w:val="0"/>
-                    <w:numId w:val="18"/>
-                  </w:numPr>
-                  <w:spacing w:before="0" w:beforeAutospacing="0" w:after="0" w:afterAutospacing="0"/>
-                  <w:jc w:val="both"/>
-                  <w:rPr>
-                    <w:rFonts w:eastAsiaTheme="minorHAnsi" w:cs="Arial"/>
-                    <w:szCs w:val="22"/>
-                    <w:lang w:eastAsia="en-US"/>
-                  </w:rPr>
-                </w:pPr>
-                <w:r>
-                  <w:rPr>
-                    <w:rFonts w:eastAsiaTheme="minorHAnsi" w:cs="Arial"/>
-                    <w:szCs w:val="22"/>
-                    <w:lang w:eastAsia="en-US"/>
-                  </w:rPr>
-                  <w:t>The blog page application Men’s Shed expressed interest in will not be involved in our project.</w:t>
                 </w:r>
               </w:p>
             </w:tc>
@@ -5057,71 +3275,867 @@
           <w:pPr>
             <w:pStyle w:val="Caption"/>
             <w:jc w:val="center"/>
-            <w:rPr>
-              <w:sz w:val="24"/>
-              <w:szCs w:val="24"/>
+          </w:pPr>
+          <w:r>
+            <w:t xml:space="preserve">Table </w:t>
+          </w:r>
+          <w:r>
+            <w:fldChar w:fldCharType="begin"/>
+          </w:r>
+          <w:r>
+            <w:instrText xml:space="preserve"> SEQ Table \* ARABIC </w:instrText>
+          </w:r>
+          <w:r>
+            <w:fldChar w:fldCharType="separate"/>
+          </w:r>
+          <w:r>
+            <w:rPr>
+              <w:noProof/>
+            </w:rPr>
+            <w:t>1</w:t>
+          </w:r>
+          <w:r>
+            <w:rPr>
+              <w:noProof/>
+            </w:rPr>
+            <w:fldChar w:fldCharType="end"/>
+          </w:r>
+          <w:r>
+            <w:t xml:space="preserve"> </w:t>
+          </w:r>
+          <w:r>
+            <w:t>Structure &amp; Possible Risks of developing the backend.</w:t>
+          </w:r>
+        </w:p>
+        <w:p>
+          <w:pPr>
+            <w:pStyle w:val="Heading2"/>
+          </w:pPr>
+          <w:bookmarkStart w:id="3" w:name="_Toc130119846"/>
+          <w:r>
+            <w:t xml:space="preserve">Review </w:t>
+          </w:r>
+          <w:r>
+            <w:t>Structure</w:t>
+          </w:r>
+          <w:r>
+            <w:t>, Functionality</w:t>
+          </w:r>
+          <w:r>
+            <w:t xml:space="preserve"> &amp;</w:t>
+          </w:r>
+          <w:r>
+            <w:t xml:space="preserve"> Challenges</w:t>
+          </w:r>
+          <w:r>
+            <w:t xml:space="preserve"> of </w:t>
+          </w:r>
+          <w:r>
+            <w:t>Implementing</w:t>
+          </w:r>
+          <w:r>
+            <w:t xml:space="preserve"> the </w:t>
+          </w:r>
+          <w:r>
+            <w:t>B</w:t>
+          </w:r>
+          <w:r>
+            <w:t>ackend</w:t>
+          </w:r>
+          <w:r>
+            <w:t>.</w:t>
+          </w:r>
+          <w:bookmarkEnd w:id="3"/>
+          <w:r>
+            <w:t xml:space="preserve"> </w:t>
+          </w:r>
+        </w:p>
+        <w:p>
+          <w:pPr>
+            <w:pStyle w:val="NormalWeb"/>
+            <w:spacing w:before="0" w:beforeAutospacing="0" w:after="0" w:afterAutospacing="0"/>
+            <w:jc w:val="both"/>
+            <w:rPr>
+              <w:rFonts w:cs="Arial"/>
+            </w:rPr>
+          </w:pPr>
+          <w:r>
+            <w:rPr>
+              <w:rFonts w:cs="Arial"/>
+            </w:rPr>
+            <w:t xml:space="preserve">The </w:t>
+          </w:r>
+          <w:r>
+            <w:rPr>
+              <w:rFonts w:cs="Arial"/>
+            </w:rPr>
+            <w:t>MS</w:t>
+          </w:r>
+          <w:r>
+            <w:rPr>
+              <w:rFonts w:cs="Arial"/>
+            </w:rPr>
+            <w:t xml:space="preserve"> application </w:t>
+          </w:r>
+          <w:r>
+            <w:rPr>
+              <w:rFonts w:cs="Arial"/>
+            </w:rPr>
+            <w:t xml:space="preserve">has been </w:t>
+          </w:r>
+          <w:r>
+            <w:rPr>
+              <w:rFonts w:cs="Arial"/>
+            </w:rPr>
+            <w:t xml:space="preserve">structured </w:t>
+          </w:r>
+          <w:r>
+            <w:rPr>
+              <w:rFonts w:cs="Arial"/>
+            </w:rPr>
+            <w:t xml:space="preserve">following the design plan mentioned previously in the initial PIR report. As you can see from appendix 4, I have implemented this design of the packaged file structure using four main directories. </w:t>
+          </w:r>
+        </w:p>
+        <w:p>
+          <w:pPr>
+            <w:pStyle w:val="NormalWeb"/>
+            <w:spacing w:before="0" w:beforeAutospacing="0" w:after="0" w:afterAutospacing="0"/>
+            <w:jc w:val="both"/>
+            <w:rPr>
+              <w:rFonts w:cs="Arial"/>
             </w:rPr>
           </w:pPr>
         </w:p>
         <w:p>
           <w:pPr>
-            <w:pStyle w:val="Caption"/>
+            <w:pStyle w:val="NormalWeb"/>
+            <w:spacing w:before="0" w:beforeAutospacing="0" w:after="0" w:afterAutospacing="0"/>
+            <w:jc w:val="both"/>
+            <w:rPr>
+              <w:rFonts w:cs="Arial"/>
+            </w:rPr>
+          </w:pPr>
+          <w:r>
+            <w:rPr>
+              <w:rFonts w:cs="Arial"/>
+            </w:rPr>
+            <w:t xml:space="preserve">The app directory holds the main file run.py that initialises the web application. The app directory also contains the main directory called </w:t>
+          </w:r>
+          <w:r>
+            <w:rPr>
+              <w:rFonts w:cs="Arial"/>
+            </w:rPr>
+            <w:t>MS</w:t>
+          </w:r>
+          <w:r>
+            <w:rPr>
+              <w:rFonts w:cs="Arial"/>
+            </w:rPr>
+            <w:t>,</w:t>
+          </w:r>
+          <w:r>
+            <w:rPr>
+              <w:rFonts w:cs="Arial"/>
+            </w:rPr>
+            <w:t xml:space="preserve"> which stores the files for the web applications. The </w:t>
+          </w:r>
+          <w:r>
+            <w:rPr>
+              <w:rFonts w:cs="Arial"/>
+            </w:rPr>
+            <w:t>MS</w:t>
+          </w:r>
+          <w:r>
+            <w:rPr>
+              <w:rFonts w:cs="Arial"/>
+            </w:rPr>
+            <w:t xml:space="preserve"> directory </w:t>
+          </w:r>
+          <w:r>
+            <w:rPr>
+              <w:rFonts w:cs="Arial"/>
+            </w:rPr>
+            <w:t>is</w:t>
+          </w:r>
+          <w:r>
+            <w:rPr>
+              <w:rFonts w:cs="Arial"/>
+            </w:rPr>
+            <w:t xml:space="preserve"> located within the app directory</w:t>
+          </w:r>
+          <w:r>
+            <w:rPr>
+              <w:rFonts w:cs="Arial"/>
+            </w:rPr>
+            <w:t>,</w:t>
+          </w:r>
+          <w:r>
+            <w:rPr>
+              <w:rFonts w:cs="Arial"/>
+            </w:rPr>
+            <w:t xml:space="preserve"> </w:t>
+          </w:r>
+          <w:r>
+            <w:rPr>
+              <w:rFonts w:cs="Arial"/>
+            </w:rPr>
+            <w:t>allowing</w:t>
+          </w:r>
+          <w:r>
+            <w:rPr>
+              <w:rFonts w:cs="Arial"/>
+            </w:rPr>
+            <w:t xml:space="preserve"> for communication between the two directories creating a </w:t>
+          </w:r>
+          <w:r>
+            <w:rPr>
+              <w:rFonts w:cs="Arial"/>
+            </w:rPr>
+            <w:t>file-packaged</w:t>
+          </w:r>
+          <w:r>
+            <w:rPr>
+              <w:rFonts w:cs="Arial"/>
+            </w:rPr>
+            <w:t xml:space="preserve"> structure for better readability and robustness. The main database for the men’s shed web application is also located in the app directory. This is used to store and retrieve the men’s shed data used for the web application. The database was created using the </w:t>
+          </w:r>
+          <w:proofErr w:type="spellStart"/>
+          <w:r>
+            <w:rPr>
+              <w:rFonts w:cs="Arial"/>
+            </w:rPr>
+            <w:t>CreationDataBase.sql</w:t>
+          </w:r>
+          <w:proofErr w:type="spellEnd"/>
+          <w:r>
+            <w:rPr>
+              <w:rFonts w:cs="Arial"/>
+            </w:rPr>
+            <w:t xml:space="preserve"> file to create the tables along with the attributes associated with each table. This will allow the given men’s shed data to be uploaded and stored to the created SQLite database for use in the men’s shed web application. </w:t>
+          </w:r>
+        </w:p>
+        <w:p>
+          <w:pPr>
+            <w:pStyle w:val="NormalWeb"/>
+            <w:spacing w:before="0" w:beforeAutospacing="0" w:after="0" w:afterAutospacing="0"/>
+            <w:jc w:val="both"/>
+            <w:rPr>
+              <w:rFonts w:cs="Arial"/>
+            </w:rPr>
+          </w:pPr>
+        </w:p>
+        <w:p>
+          <w:pPr>
+            <w:pStyle w:val="NormalWeb"/>
+            <w:spacing w:before="0" w:beforeAutospacing="0" w:after="0" w:afterAutospacing="0"/>
+            <w:jc w:val="both"/>
+            <w:rPr>
+              <w:rFonts w:cs="Arial"/>
+            </w:rPr>
+          </w:pPr>
+          <w:r>
+            <w:rPr>
+              <w:rFonts w:cs="Arial"/>
+            </w:rPr>
+            <w:t xml:space="preserve">The </w:t>
+          </w:r>
+          <w:r>
+            <w:rPr>
+              <w:rFonts w:cs="Arial"/>
+            </w:rPr>
+            <w:t>MS</w:t>
+          </w:r>
+          <w:r>
+            <w:rPr>
+              <w:rFonts w:cs="Arial"/>
+            </w:rPr>
+            <w:t xml:space="preserve"> directory that is stored within the app directory is used to store the main files for the men’s shed web application along with the templates directory which is used to hold the html files for the web app and the static directory which is used to hold the </w:t>
+          </w:r>
+          <w:r>
+            <w:rPr>
+              <w:rFonts w:cs="Arial"/>
+            </w:rPr>
+            <w:t>CSS</w:t>
+          </w:r>
+          <w:r>
+            <w:rPr>
+              <w:rFonts w:cs="Arial"/>
+            </w:rPr>
+            <w:t xml:space="preserve"> and image files. The __init__.py file has been used to initialise the flask application; this file will also be used </w:t>
+          </w:r>
+          <w:r>
+            <w:rPr>
+              <w:rFonts w:cs="Arial"/>
+            </w:rPr>
+            <w:lastRenderedPageBreak/>
+            <w:t>to store the web apps secret key and any other software that needs to be initialised with the web app. The forms.py will be used to store any flask forms needed for the web app. Forms such as users sign up and login forms can be stored here. The modules.py is used to store any code that may affect the database during the web application development. The routes.py page is the main page of the web application; this page make use of html files to display the pages to the users. This allows us to implement features to each html page. The routes page also holds the function that establishes a connection to the database for use of storing and retrieving data.</w:t>
+          </w:r>
+        </w:p>
+        <w:p>
+          <w:pPr>
+            <w:pStyle w:val="NormalWeb"/>
+            <w:spacing w:before="0" w:beforeAutospacing="0" w:after="0" w:afterAutospacing="0"/>
+            <w:jc w:val="both"/>
+            <w:rPr>
+              <w:rFonts w:cs="Arial"/>
+            </w:rPr>
+          </w:pPr>
+        </w:p>
+        <w:p>
+          <w:pPr>
+            <w:pStyle w:val="NormalWeb"/>
+            <w:spacing w:before="0" w:beforeAutospacing="0" w:after="0" w:afterAutospacing="0"/>
+            <w:jc w:val="both"/>
+            <w:rPr>
+              <w:rFonts w:cs="Arial"/>
+            </w:rPr>
+          </w:pPr>
+          <w:r>
+            <w:rPr>
+              <w:rFonts w:cs="Arial"/>
+            </w:rPr>
+            <w:t xml:space="preserve">Some of the challenges </w:t>
+          </w:r>
+          <w:r>
+            <w:rPr>
+              <w:rFonts w:cs="Arial"/>
+            </w:rPr>
+            <w:t>I have faced while developing the backend of the men’s shed web application have been correctly setting</w:t>
+          </w:r>
+          <w:r>
+            <w:rPr>
+              <w:rFonts w:cs="Arial"/>
+            </w:rPr>
+            <w:t xml:space="preserve"> up the packaged file structure. Each file and directory must be correctly imported from one another to allow communication between each file</w:t>
+          </w:r>
+          <w:r>
+            <w:rPr>
+              <w:rFonts w:cs="Arial"/>
+            </w:rPr>
+            <w:t>. If</w:t>
+          </w:r>
+          <w:r>
+            <w:rPr>
+              <w:rFonts w:cs="Arial"/>
+            </w:rPr>
+            <w:t xml:space="preserve"> a file or directory does not establish a connection</w:t>
+          </w:r>
+          <w:r>
+            <w:rPr>
+              <w:rFonts w:cs="Arial"/>
+            </w:rPr>
+            <w:t>,</w:t>
+          </w:r>
+          <w:r>
+            <w:rPr>
+              <w:rFonts w:cs="Arial"/>
+            </w:rPr>
+            <w:t xml:space="preserve"> then this can cause the web app </w:t>
+          </w:r>
+          <w:r>
+            <w:rPr>
+              <w:rFonts w:cs="Arial"/>
+            </w:rPr>
+            <w:t>not to work correctly</w:t>
+          </w:r>
+          <w:r>
+            <w:rPr>
+              <w:rFonts w:cs="Arial"/>
+            </w:rPr>
+            <w:t xml:space="preserve"> or not work at all. It has been a crucial part of </w:t>
+          </w:r>
+          <w:r>
+            <w:rPr>
+              <w:rFonts w:cs="Arial"/>
+            </w:rPr>
+            <w:t xml:space="preserve">the </w:t>
+          </w:r>
+          <w:r>
+            <w:rPr>
+              <w:rFonts w:cs="Arial"/>
+            </w:rPr>
+            <w:t xml:space="preserve">development to understand when features require to communicate with other files and directories and to know which ones to import from. It is also important </w:t>
+          </w:r>
+          <w:r>
+            <w:rPr>
+              <w:rFonts w:cs="Arial"/>
+            </w:rPr>
+            <w:t>for</w:t>
+          </w:r>
+          <w:r>
+            <w:rPr>
+              <w:rFonts w:cs="Arial"/>
+            </w:rPr>
+            <w:t xml:space="preserve"> the group to clearly comment </w:t>
+          </w:r>
+          <w:r>
+            <w:rPr>
+              <w:rFonts w:cs="Arial"/>
+            </w:rPr>
+            <w:t xml:space="preserve">on </w:t>
+          </w:r>
+          <w:r>
+            <w:rPr>
+              <w:rFonts w:cs="Arial"/>
+            </w:rPr>
+            <w:t>what the functions do and what files or directories they import from so other members of the group can understand the packaged file structure.</w:t>
+          </w:r>
+        </w:p>
+        <w:p>
+          <w:pPr>
+            <w:pStyle w:val="NormalWeb"/>
+            <w:spacing w:before="0" w:beforeAutospacing="0" w:after="0" w:afterAutospacing="0"/>
+            <w:jc w:val="both"/>
+            <w:rPr>
+              <w:rFonts w:cs="Arial"/>
+            </w:rPr>
+          </w:pPr>
+          <w:r>
+            <w:rPr>
+              <w:rFonts w:cs="Arial"/>
+            </w:rPr>
+            <w:t> </w:t>
+          </w:r>
+        </w:p>
+        <w:p>
+          <w:pPr>
+            <w:pStyle w:val="NormalWeb"/>
+            <w:spacing w:before="0" w:beforeAutospacing="0" w:after="0" w:afterAutospacing="0"/>
+            <w:jc w:val="both"/>
+            <w:rPr>
+              <w:rFonts w:cs="Arial"/>
+            </w:rPr>
+          </w:pPr>
+          <w:r>
+            <w:rPr>
+              <w:rFonts w:cs="Arial"/>
+            </w:rPr>
+            <w:t xml:space="preserve">Another challenge that has been noted while developing the </w:t>
+          </w:r>
+          <w:r>
+            <w:rPr>
+              <w:rFonts w:cs="Arial"/>
+            </w:rPr>
+            <w:t>file-package</w:t>
+          </w:r>
+          <w:r>
+            <w:rPr>
+              <w:rFonts w:cs="Arial"/>
+            </w:rPr>
+            <w:t xml:space="preserve"> structure is creating and establishing a secure connection to the SQLite database that is held within the app directory. At the beginning of development, we tried to create and initialise the database using a python file held within the </w:t>
+          </w:r>
+          <w:r>
+            <w:rPr>
+              <w:rFonts w:cs="Arial"/>
+            </w:rPr>
+            <w:t>MS</w:t>
+          </w:r>
+          <w:r>
+            <w:rPr>
+              <w:rFonts w:cs="Arial"/>
+            </w:rPr>
+            <w:t xml:space="preserve"> directory</w:t>
+          </w:r>
+          <w:r>
+            <w:rPr>
+              <w:rFonts w:cs="Arial"/>
+            </w:rPr>
+            <w:t>; after</w:t>
+          </w:r>
+          <w:r>
+            <w:rPr>
+              <w:rFonts w:cs="Arial"/>
+            </w:rPr>
+            <w:t xml:space="preserve"> some development</w:t>
+          </w:r>
+          <w:r>
+            <w:rPr>
+              <w:rFonts w:cs="Arial"/>
+            </w:rPr>
+            <w:t>,</w:t>
+          </w:r>
+          <w:r>
+            <w:rPr>
+              <w:rFonts w:cs="Arial"/>
+            </w:rPr>
+            <w:t xml:space="preserve"> I found that the SQLite database could be created from the terminal using the SQL file that has been created for the database. Once this was established, I had to find a way to ensure that a database connection could be established within the packaged file structure. Using a python function held within the routes.py file that was able to secure a connection with the database</w:t>
+          </w:r>
+          <w:r>
+            <w:rPr>
+              <w:rFonts w:cs="Arial"/>
+            </w:rPr>
+            <w:t>,</w:t>
+          </w:r>
+          <w:r>
+            <w:rPr>
+              <w:rFonts w:cs="Arial"/>
+            </w:rPr>
+            <w:t xml:space="preserve"> we are now ready to store and retrieve data.</w:t>
+          </w:r>
+        </w:p>
+        <w:p>
+          <w:pPr>
+            <w:pStyle w:val="NormalWeb"/>
+            <w:spacing w:before="0" w:beforeAutospacing="0" w:after="0" w:afterAutospacing="0"/>
+            <w:jc w:val="both"/>
+            <w:rPr>
+              <w:rFonts w:cs="Arial"/>
+            </w:rPr>
+          </w:pPr>
+        </w:p>
+        <w:p>
+          <w:pPr>
+            <w:pStyle w:val="NormalWeb"/>
+            <w:spacing w:before="0" w:beforeAutospacing="0" w:after="0" w:afterAutospacing="0"/>
+            <w:jc w:val="both"/>
+            <w:rPr>
+              <w:rFonts w:cs="Arial"/>
+            </w:rPr>
+          </w:pPr>
+          <w:r>
+            <w:rPr>
+              <w:rFonts w:cs="Arial"/>
+            </w:rPr>
+            <w:t>Overall, the development and implementation of the men’s shed web application has been a challenging yet rewarding task</w:t>
+          </w:r>
+          <w:r>
+            <w:rPr>
+              <w:rFonts w:cs="Arial"/>
+            </w:rPr>
+            <w:t>,</w:t>
+          </w:r>
+          <w:r>
+            <w:rPr>
+              <w:rFonts w:cs="Arial"/>
+            </w:rPr>
+            <w:t xml:space="preserve"> with the development of the web app steadily progressing to a well-designed, functional and robust web application that the men’s shed team will be able to make excellent use of.</w:t>
+          </w:r>
+        </w:p>
+        <w:p>
+          <w:pPr>
+            <w:pStyle w:val="NormalWeb"/>
+            <w:spacing w:before="0" w:beforeAutospacing="0" w:after="0" w:afterAutospacing="0"/>
+            <w:jc w:val="both"/>
+            <w:rPr>
+              <w:rFonts w:cs="Arial"/>
+            </w:rPr>
+          </w:pPr>
+        </w:p>
+        <w:p>
+          <w:pPr>
+            <w:pStyle w:val="Heading2"/>
+          </w:pPr>
+          <w:bookmarkStart w:id="4" w:name="_Toc130119847"/>
+          <w:r>
+            <w:t>User Interface</w:t>
+          </w:r>
+          <w:bookmarkEnd w:id="4"/>
+        </w:p>
+        <w:p>
+          <w:r>
+            <w:t>In the development of our application, we wanted to consider the user base of our product. The Men’s Shed organisation is built on allowing individuals to access a wide range of resources, no matter their experience or ability. Therefore, we believed that it was highly important that our website reflected this accessibility. When it came to the layout and design of our page, we decided on some key ideas to prioritise:</w:t>
+          </w:r>
+        </w:p>
+        <w:p>
+          <w:pPr>
+            <w:pStyle w:val="ListParagraph"/>
+            <w:numPr>
+              <w:ilvl w:val="0"/>
+              <w:numId w:val="24"/>
+            </w:numPr>
+          </w:pPr>
+          <w:r>
+            <w:t>The pages contain information which is concise and helpful</w:t>
+          </w:r>
+        </w:p>
+        <w:p>
+          <w:pPr>
+            <w:pStyle w:val="ListParagraph"/>
+            <w:numPr>
+              <w:ilvl w:val="0"/>
+              <w:numId w:val="24"/>
+            </w:numPr>
+          </w:pPr>
+          <w:r>
+            <w:t>The layout is readable and easy to navigate</w:t>
+          </w:r>
+        </w:p>
+        <w:p>
+          <w:pPr>
+            <w:pStyle w:val="ListParagraph"/>
+            <w:numPr>
+              <w:ilvl w:val="0"/>
+              <w:numId w:val="24"/>
+            </w:numPr>
+          </w:pPr>
+          <w:r>
+            <w:t>The style of each page looked professional</w:t>
+          </w:r>
+        </w:p>
+        <w:p>
+          <w:r>
+            <w:t xml:space="preserve">These were the key points in designing our interface. Our page should be informative but only contain necessary information. It should be clear and easy to navigate for users of all </w:t>
+          </w:r>
+          <w:r>
+            <w:t>different</w:t>
+          </w:r>
+          <w:r>
+            <w:t xml:space="preserve"> abilities and </w:t>
+          </w:r>
+          <w:r>
+            <w:t>experiences</w:t>
+          </w:r>
+          <w:r>
+            <w:t xml:space="preserve">. And finally, considering that our application was to be delivered to a real-world client for professional use, we should aim to develop an interface </w:t>
+          </w:r>
+          <w:r>
+            <w:lastRenderedPageBreak/>
+            <w:t xml:space="preserve">which looked professional and </w:t>
+          </w:r>
+          <w:r>
+            <w:t>well-made</w:t>
+          </w:r>
+          <w:r>
+            <w:t>. We aimed to use colour schemes, fonts and a layout which would reflect this.</w:t>
+          </w:r>
+        </w:p>
+        <w:p>
+          <w:r>
+            <w:t xml:space="preserve">We </w:t>
+          </w:r>
+          <w:r>
+            <w:t>ensured that our interface contained all the necessary information</w:t>
+          </w:r>
+          <w:r>
+            <w:t xml:space="preserve"> without overcrowding the pages with useless information. Our users may suffer from poor eyesight or dyslexia, so it was important to limit the </w:t>
+          </w:r>
+          <w:r>
+            <w:t>amount</w:t>
+          </w:r>
+          <w:r>
+            <w:t xml:space="preserve"> of text where possible and consider other ways in which we could communicate the features to maintain high accessibility, such as images. </w:t>
+          </w:r>
+        </w:p>
+        <w:p>
+          <w:r>
+            <w:t xml:space="preserve">As for navigation, we decided that we should keep the number of pages to a minimum where possible. To keep the navigation straightforward and clear, six main pages were decided on; </w:t>
+          </w:r>
+        </w:p>
+        <w:p>
+          <w:pPr>
+            <w:pStyle w:val="ListParagraph"/>
+            <w:numPr>
+              <w:ilvl w:val="0"/>
+              <w:numId w:val="23"/>
+            </w:numPr>
+          </w:pPr>
+          <w:r>
+            <w:t>Home</w:t>
+          </w:r>
+        </w:p>
+        <w:p>
+          <w:pPr>
+            <w:pStyle w:val="ListParagraph"/>
+            <w:numPr>
+              <w:ilvl w:val="0"/>
+              <w:numId w:val="23"/>
+            </w:numPr>
+          </w:pPr>
+          <w:r>
+            <w:t>About</w:t>
+          </w:r>
+        </w:p>
+        <w:p>
+          <w:pPr>
+            <w:pStyle w:val="ListParagraph"/>
+            <w:numPr>
+              <w:ilvl w:val="0"/>
+              <w:numId w:val="23"/>
+            </w:numPr>
+          </w:pPr>
+          <w:r>
+            <w:t>Resource Library</w:t>
+          </w:r>
+        </w:p>
+        <w:p>
+          <w:pPr>
+            <w:pStyle w:val="ListParagraph"/>
+            <w:numPr>
+              <w:ilvl w:val="0"/>
+              <w:numId w:val="23"/>
+            </w:numPr>
+          </w:pPr>
+          <w:r>
+            <w:t>Booking</w:t>
+          </w:r>
+        </w:p>
+        <w:p>
+          <w:pPr>
+            <w:pStyle w:val="ListParagraph"/>
+            <w:numPr>
+              <w:ilvl w:val="0"/>
+              <w:numId w:val="23"/>
+            </w:numPr>
+          </w:pPr>
+          <w:r>
+            <w:t>Support</w:t>
+          </w:r>
+        </w:p>
+        <w:p>
+          <w:pPr>
+            <w:pStyle w:val="ListParagraph"/>
+            <w:numPr>
+              <w:ilvl w:val="0"/>
+              <w:numId w:val="23"/>
+            </w:numPr>
+          </w:pPr>
+          <w:r>
+            <w:t>Login</w:t>
+          </w:r>
+        </w:p>
+        <w:p>
+          <w:r>
+            <w:t xml:space="preserve">This would allow users to clearly determine where to find each function or piece of information on the application without overcomplicating things. With this in mind, we began to implement these pages aiming towards a working prototype. </w:t>
+          </w:r>
+        </w:p>
+        <w:p>
+          <w:r>
+            <w:t xml:space="preserve">When corresponding with the back-end development team, the suggestion was made that we change our method of implementation. Before, we were using raw HTML code; pages made from scratch, but we had been recommended to use Bootstrap and Jinja2 templates as an alternative. This method of HTML implementation is much more commonly used when developing Python Flask web applications, as it is based on pre-made templates which can be edited to suit your application. We made the change to Bootstrap templates after this meeting, and this is the method of implementation we have used since. This eliminated many </w:t>
+          </w:r>
+          <w:r>
+            <w:t>formatting/style issues we were facing with our page and made</w:t>
+          </w:r>
+          <w:r>
+            <w:t xml:space="preserve"> for an overall clearer and more </w:t>
+          </w:r>
+          <w:r>
+            <w:t>professional-looking</w:t>
+          </w:r>
+          <w:r>
+            <w:t xml:space="preserve"> web app. </w:t>
+          </w:r>
+        </w:p>
+        <w:p>
+          <w:pPr>
             <w:jc w:val="center"/>
-            <w:rPr>
-              <w:rFonts w:cs="Arial"/>
-              <w:sz w:val="24"/>
-              <w:szCs w:val="24"/>
-            </w:rPr>
           </w:pPr>
           <w:r>
             <w:rPr>
-              <w:sz w:val="24"/>
-              <w:szCs w:val="24"/>
-            </w:rPr>
-            <w:t xml:space="preserve">Table </w:t>
-          </w:r>
-          <w:r>
-            <w:rPr>
-              <w:sz w:val="24"/>
-              <w:szCs w:val="24"/>
-            </w:rPr>
-            <w:fldChar w:fldCharType="begin"/>
-          </w:r>
-          <w:r>
-            <w:rPr>
-              <w:sz w:val="24"/>
-              <w:szCs w:val="24"/>
-            </w:rPr>
-            <w:instrText xml:space="preserve"> SEQ Table \* ARABIC </w:instrText>
-          </w:r>
-          <w:r>
-            <w:rPr>
-              <w:sz w:val="24"/>
-              <w:szCs w:val="24"/>
-            </w:rPr>
-            <w:fldChar w:fldCharType="separate"/>
-          </w:r>
-          <w:r>
-            <w:rPr>
               <w:noProof/>
-              <w:sz w:val="24"/>
-              <w:szCs w:val="24"/>
-            </w:rPr>
-            <w:t>1</w:t>
-          </w:r>
-          <w:r>
-            <w:rPr>
-              <w:sz w:val="24"/>
-              <w:szCs w:val="24"/>
-            </w:rPr>
-            <w:fldChar w:fldCharType="end"/>
-          </w:r>
-          <w:r>
-            <w:rPr>
-              <w:sz w:val="24"/>
-              <w:szCs w:val="24"/>
-            </w:rPr>
-            <w:t xml:space="preserve"> MoSCoW prioritisation of objectives</w:t>
+            </w:rPr>
+            <w:drawing>
+              <wp:inline distT="0" distB="0" distL="0" distR="0" wp14:anchorId="11E9AD1C" wp14:editId="4CA2C730">
+                <wp:extent cx="4572000" cy="2438400"/>
+                <wp:effectExtent l="0" t="0" r="0" b="0"/>
+                <wp:docPr id="1647630187" name="Picture 1647630187" descr="Graphical user interface, application, Word&#10;&#10;Description automatically generated"/>
+                <wp:cNvGraphicFramePr>
+                  <a:graphicFrameLocks xmlns:a="http://schemas.openxmlformats.org/drawingml/2006/main" noChangeAspect="1"/>
+                </wp:cNvGraphicFramePr>
+                <a:graphic xmlns:a="http://schemas.openxmlformats.org/drawingml/2006/main">
+                  <a:graphicData uri="http://schemas.openxmlformats.org/drawingml/2006/picture">
+                    <pic:pic xmlns:pic="http://schemas.openxmlformats.org/drawingml/2006/picture">
+                      <pic:nvPicPr>
+                        <pic:cNvPr id="1647630187" name="Picture 1647630187" descr="Graphical user interface, application, Word&#10;&#10;Description automatically generated"/>
+                        <pic:cNvPicPr/>
+                      </pic:nvPicPr>
+                      <pic:blipFill>
+                        <a:blip r:embed="rId10" cstate="print">
+                          <a:extLst>
+                            <a:ext uri="{28A0092B-C50C-407E-A947-70E740481C1C}">
+                              <a14:useLocalDpi xmlns:a14="http://schemas.microsoft.com/office/drawing/2010/main" val="0"/>
+                            </a:ext>
+                          </a:extLst>
+                        </a:blip>
+                        <a:stretch>
+                          <a:fillRect/>
+                        </a:stretch>
+                      </pic:blipFill>
+                      <pic:spPr>
+                        <a:xfrm>
+                          <a:off x="0" y="0"/>
+                          <a:ext cx="4572000" cy="2438400"/>
+                        </a:xfrm>
+                        <a:prstGeom prst="rect">
+                          <a:avLst/>
+                        </a:prstGeom>
+                      </pic:spPr>
+                    </pic:pic>
+                  </a:graphicData>
+                </a:graphic>
+              </wp:inline>
+            </w:drawing>
+          </w:r>
+        </w:p>
+        <w:p/>
+        <w:p>
+          <w:r>
+            <w:lastRenderedPageBreak/>
+            <w:t>The Home page layout when designed without Bootstrap templates</w:t>
+          </w:r>
+        </w:p>
+        <w:p>
+          <w:pPr>
+            <w:jc w:val="center"/>
+          </w:pPr>
+          <w:r>
+            <w:rPr>
+              <w:noProof/>
+            </w:rPr>
+            <w:drawing>
+              <wp:inline distT="0" distB="0" distL="0" distR="0" wp14:anchorId="1BC0693C" wp14:editId="3F91F2BF">
+                <wp:extent cx="4572000" cy="2419350"/>
+                <wp:effectExtent l="0" t="0" r="0" b="0"/>
+                <wp:docPr id="692744610" name="Picture 692744610"/>
+                <wp:cNvGraphicFramePr>
+                  <a:graphicFrameLocks xmlns:a="http://schemas.openxmlformats.org/drawingml/2006/main" noChangeAspect="1"/>
+                </wp:cNvGraphicFramePr>
+                <a:graphic xmlns:a="http://schemas.openxmlformats.org/drawingml/2006/main">
+                  <a:graphicData uri="http://schemas.openxmlformats.org/drawingml/2006/picture">
+                    <pic:pic xmlns:pic="http://schemas.openxmlformats.org/drawingml/2006/picture">
+                      <pic:nvPicPr>
+                        <pic:cNvPr id="0" name=""/>
+                        <pic:cNvPicPr/>
+                      </pic:nvPicPr>
+                      <pic:blipFill>
+                        <a:blip r:embed="rId11" cstate="print">
+                          <a:extLst>
+                            <a:ext uri="{28A0092B-C50C-407E-A947-70E740481C1C}">
+                              <a14:useLocalDpi xmlns:a14="http://schemas.microsoft.com/office/drawing/2010/main" val="0"/>
+                            </a:ext>
+                          </a:extLst>
+                        </a:blip>
+                        <a:stretch>
+                          <a:fillRect/>
+                        </a:stretch>
+                      </pic:blipFill>
+                      <pic:spPr>
+                        <a:xfrm>
+                          <a:off x="0" y="0"/>
+                          <a:ext cx="4572000" cy="2419350"/>
+                        </a:xfrm>
+                        <a:prstGeom prst="rect">
+                          <a:avLst/>
+                        </a:prstGeom>
+                      </pic:spPr>
+                    </pic:pic>
+                  </a:graphicData>
+                </a:graphic>
+              </wp:inline>
+            </w:drawing>
+          </w:r>
+        </w:p>
+        <w:p/>
+        <w:p>
+          <w:r>
+            <w:t xml:space="preserve">The web page design following the change to </w:t>
+          </w:r>
+          <w:r>
+            <w:t>Bootstrap.</w:t>
+          </w:r>
+        </w:p>
+        <w:p>
+          <w:r>
+            <w:t xml:space="preserve">On top of creating a more visually appealing layout, this also makes linking each page with the Python Flask application much easier, meaning that the implementation process became much more straightforward for both the front-end (user interface and web page implementation) and back-end (database and Python Flask application implementation) teams. </w:t>
           </w:r>
         </w:p>
         <w:p>
@@ -5154,7 +4168,7 @@
           <w:pPr>
             <w:pStyle w:val="Heading2"/>
           </w:pPr>
-          <w:bookmarkStart w:id="6" w:name="_Toc126931936"/>
+          <w:bookmarkStart w:id="5" w:name="_Toc130119848"/>
           <w:r>
             <w:lastRenderedPageBreak/>
             <w:t>Security</w:t>
@@ -5162,27 +4176,26 @@
           <w:r>
             <w:t xml:space="preserve"> and Testing</w:t>
           </w:r>
-          <w:bookmarkEnd w:id="6"/>
-          <w:r>
-            <w:t xml:space="preserve"> Mid-Point Review</w:t>
+          <w:bookmarkEnd w:id="5"/>
+          <w:r>
+            <w:t xml:space="preserve"> </w:t>
           </w:r>
         </w:p>
-        <w:p/>
         <w:p>
           <w:r>
             <w:t>This section outlines the initial requirements, current progress and outstanding objectives for the security and testing of the project.</w:t>
           </w:r>
         </w:p>
-        <w:p/>
         <w:p>
           <w:pPr>
             <w:pStyle w:val="Heading3"/>
           </w:pPr>
+          <w:bookmarkStart w:id="6" w:name="_Toc130119849"/>
           <w:r>
             <w:t>Initial Requirements</w:t>
           </w:r>
+          <w:bookmarkEnd w:id="6"/>
         </w:p>
-        <w:p/>
         <w:p>
           <w:r>
             <w:t>With regards to security and testing the following objectives were planned out.</w:t>
@@ -5281,61 +4294,108 @@
           <w:pPr>
             <w:pStyle w:val="Heading3"/>
           </w:pPr>
+          <w:bookmarkStart w:id="7" w:name="_Toc130119850"/>
           <w:r>
             <w:t>Current Status</w:t>
           </w:r>
+          <w:bookmarkEnd w:id="7"/>
         </w:p>
-        <w:p/>
         <w:p>
-          <w:pPr>
-            <w:ind w:left="720"/>
-          </w:pPr>
-          <w:r>
-            <w:t>The application structure is set, the team are following best practices to the best of their abilities during the development so far.</w:t>
+          <w:r>
+            <w:t xml:space="preserve">The application structure is set, </w:t>
+          </w:r>
+          <w:r>
+            <w:t xml:space="preserve">and </w:t>
+          </w:r>
+          <w:r>
+            <w:t xml:space="preserve">the team </w:t>
+          </w:r>
+          <w:r>
+            <w:t>is following best practices to the best of their abilities during the development</w:t>
+          </w:r>
+          <w:r>
+            <w:t>.</w:t>
           </w:r>
         </w:p>
         <w:p>
           <w:pPr>
             <w:pStyle w:val="ListParagraph"/>
+            <w:ind w:left="0"/>
           </w:pPr>
           <w:r>
-            <w:t>The password hashing algorithm to be used in the application has been agreed with the team to be Bcrypt, currently the user login functionality is not implemented however the basic Bcrypt initialisation has been placed.</w:t>
+            <w:t>The password hashing algorithm to be used in the application has been agreed with the team to be Bcrypt</w:t>
+          </w:r>
+          <w:r>
+            <w:t>. Currently,</w:t>
+          </w:r>
+          <w:r>
+            <w:t xml:space="preserve"> the user login functionality is not implemented</w:t>
+          </w:r>
+          <w:r>
+            <w:t>;</w:t>
+          </w:r>
+          <w:r>
+            <w:t xml:space="preserve"> however</w:t>
+          </w:r>
+          <w:r>
+            <w:t>,</w:t>
+          </w:r>
+          <w:r>
+            <w:t xml:space="preserve"> the basic Bcrypt initialisation has been placed.</w:t>
           </w:r>
         </w:p>
         <w:p>
           <w:pPr>
             <w:pStyle w:val="ListParagraph"/>
+            <w:ind w:left="0"/>
           </w:pPr>
         </w:p>
         <w:p>
           <w:pPr>
             <w:pStyle w:val="ListParagraph"/>
+            <w:ind w:left="0"/>
           </w:pPr>
           <w:r>
-            <w:t>Input validation has not been implemented to a great degree yet as the focus has been on producing the skeleton framework of the application so far.</w:t>
+            <w:t>Input validation has not been implemented to a great degree yet</w:t>
+          </w:r>
+          <w:r>
+            <w:t>,</w:t>
+          </w:r>
+          <w:r>
+            <w:t xml:space="preserve"> as the focus has been on producing the skeleton framework of the application so far.</w:t>
           </w:r>
         </w:p>
         <w:p>
           <w:pPr>
             <w:pStyle w:val="ListParagraph"/>
+            <w:ind w:left="0"/>
           </w:pPr>
         </w:p>
         <w:p>
           <w:pPr>
             <w:pStyle w:val="ListParagraph"/>
+            <w:ind w:left="0"/>
           </w:pPr>
           <w:r>
-            <w:t>There is no live deployment of the application so far, all interactions with the app are currently local.</w:t>
+            <w:t>There is no live deployment of the application so far</w:t>
+          </w:r>
+          <w:r>
+            <w:t>. All</w:t>
+          </w:r>
+          <w:r>
+            <w:t xml:space="preserve"> interactions with the app are currently local.</w:t>
           </w:r>
         </w:p>
         <w:p>
           <w:pPr>
             <w:pStyle w:val="ListParagraph"/>
+            <w:ind w:left="0"/>
           </w:pPr>
         </w:p>
         <w:p>
           <w:pPr>
             <w:pStyle w:val="ListParagraph"/>
+            <w:ind w:left="0"/>
           </w:pPr>
           <w:r>
             <w:t>User account functionality is not active at this current moment.</w:t>
@@ -5344,11 +4404,13 @@
         <w:p>
           <w:pPr>
             <w:pStyle w:val="ListParagraph"/>
+            <w:ind w:left="0"/>
           </w:pPr>
         </w:p>
         <w:p>
           <w:pPr>
             <w:pStyle w:val="ListParagraph"/>
+            <w:ind w:left="0"/>
           </w:pPr>
           <w:r>
             <w:t>A testing framework has been created to cover functionality testing, user experience and security testing</w:t>
@@ -5366,26 +4428,25 @@
           <w:pPr>
             <w:pStyle w:val="Heading3"/>
           </w:pPr>
+          <w:bookmarkStart w:id="8" w:name="_Toc130119851"/>
           <w:r>
             <w:t>Outstanding Objectives</w:t>
           </w:r>
+          <w:bookmarkEnd w:id="8"/>
         </w:p>
         <w:p>
           <w:pPr>
             <w:pStyle w:val="ListParagraph"/>
+            <w:ind w:left="0"/>
           </w:pPr>
+          <w:r>
+            <w:t>The following are requirements still to be completed for the security and testing section.</w:t>
+          </w:r>
         </w:p>
         <w:p>
           <w:pPr>
             <w:pStyle w:val="ListParagraph"/>
-          </w:pPr>
-          <w:r>
-            <w:t>The following are requirements still to be completed for the security and testing section.</w:t>
-          </w:r>
-        </w:p>
-        <w:p>
-          <w:pPr>
-            <w:pStyle w:val="ListParagraph"/>
+            <w:ind w:left="0"/>
           </w:pPr>
         </w:p>
         <w:p>
@@ -5395,9 +4456,9 @@
               <w:ilvl w:val="0"/>
               <w:numId w:val="22"/>
             </w:numPr>
+            <w:ind w:left="709"/>
           </w:pPr>
           <w:r>
-            <w:lastRenderedPageBreak/>
             <w:t>Ensure that information stored on the database is encrypted.</w:t>
           </w:r>
         </w:p>
@@ -5408,6 +4469,7 @@
               <w:ilvl w:val="0"/>
               <w:numId w:val="22"/>
             </w:numPr>
+            <w:ind w:left="709"/>
           </w:pPr>
           <w:r>
             <w:t>Full implementation of Bcrypt into the user authentication process.</w:t>
@@ -5420,6 +4482,7 @@
               <w:ilvl w:val="0"/>
               <w:numId w:val="22"/>
             </w:numPr>
+            <w:ind w:left="709"/>
           </w:pPr>
           <w:r>
             <w:t>Implementation of strict input validation.</w:t>
@@ -5432,6 +4495,7 @@
               <w:ilvl w:val="0"/>
               <w:numId w:val="22"/>
             </w:numPr>
+            <w:ind w:left="709"/>
           </w:pPr>
           <w:r>
             <w:t>Automatic HTTP redirection to HTTPS on live connections.</w:t>
@@ -5444,6 +4508,7 @@
               <w:ilvl w:val="0"/>
               <w:numId w:val="22"/>
             </w:numPr>
+            <w:ind w:left="709"/>
           </w:pPr>
           <w:r>
             <w:t>Password policy enforcement for user accounts.</w:t>
@@ -5461,11 +4526,12 @@
           <w:pPr>
             <w:pStyle w:val="Heading2"/>
           </w:pPr>
-          <w:bookmarkStart w:id="7" w:name="_Toc126931937"/>
-          <w:r>
+          <w:bookmarkStart w:id="9" w:name="_Toc130119852"/>
+          <w:r>
+            <w:lastRenderedPageBreak/>
             <w:t>Risks</w:t>
           </w:r>
-          <w:bookmarkEnd w:id="7"/>
+          <w:bookmarkEnd w:id="9"/>
         </w:p>
         <w:p>
           <w:pPr>
@@ -5570,19 +4636,13 @@
             <w:rPr>
               <w:rFonts w:cs="Arial"/>
             </w:rPr>
-            <w:t xml:space="preserve">A more detailed </w:t>
-          </w:r>
-          <w:r>
-            <w:rPr>
-              <w:rFonts w:cs="Arial"/>
-            </w:rPr>
-            <w:t xml:space="preserve">review of the potential risks is contained in Appendix 1 </w:t>
-          </w:r>
-          <w:r>
-            <w:rPr>
-              <w:rFonts w:cs="Arial"/>
-            </w:rPr>
-            <w:t>Follow-Up Register, excerpt of a live excel document to record and mitigate Risks Changes and Issues.</w:t>
+            <w:t>Appendix 1, Follow-Up Register, an excerpt of a live excel document to record and mitigate Risks, Changes and Issues, contains a more detailed review of the potential risks</w:t>
+          </w:r>
+          <w:r>
+            <w:rPr>
+              <w:rFonts w:cs="Arial"/>
+            </w:rPr>
+            <w:t>.</w:t>
           </w:r>
         </w:p>
         <w:p>
@@ -5597,19 +4657,19 @@
           <w:pPr>
             <w:pStyle w:val="Heading2"/>
           </w:pPr>
-          <w:bookmarkStart w:id="8" w:name="_Toc126931938"/>
+          <w:bookmarkStart w:id="10" w:name="_Toc130119853"/>
           <w:r>
             <w:t>Deliverables</w:t>
           </w:r>
           <w:r>
             <w:t xml:space="preserve"> Map</w:t>
           </w:r>
-          <w:bookmarkEnd w:id="8"/>
+          <w:bookmarkEnd w:id="10"/>
         </w:p>
         <w:p>
           <w:pPr>
             <w:keepNext/>
-            <w:jc w:val="both"/>
+            <w:jc w:val="center"/>
           </w:pPr>
           <w:r>
             <w:rPr>
@@ -5617,9 +4677,9 @@
               <w:noProof/>
             </w:rPr>
             <w:drawing>
-              <wp:inline distT="0" distB="0" distL="0" distR="0" wp14:anchorId="010FC3DC" wp14:editId="31E855C4">
-                <wp:extent cx="5731510" cy="3104515"/>
-                <wp:effectExtent l="0" t="0" r="2540" b="635"/>
+              <wp:inline distT="0" distB="0" distL="0" distR="0" wp14:anchorId="010FC3DC" wp14:editId="715A5E1E">
+                <wp:extent cx="3652838" cy="1978586"/>
+                <wp:effectExtent l="0" t="0" r="5080" b="3175"/>
                 <wp:docPr id="1" name="Picture 1" descr="Diagram&#10;&#10;Description automatically generated"/>
                 <wp:cNvGraphicFramePr>
                   <a:graphicFrameLocks xmlns:a="http://schemas.openxmlformats.org/drawingml/2006/main" noChangeAspect="1"/>
@@ -5632,7 +4692,7 @@
                         <pic:cNvPicPr/>
                       </pic:nvPicPr>
                       <pic:blipFill>
-                        <a:blip r:embed="rId10"/>
+                        <a:blip r:embed="rId12"/>
                         <a:stretch>
                           <a:fillRect/>
                         </a:stretch>
@@ -5640,7 +4700,7 @@
                       <pic:spPr>
                         <a:xfrm>
                           <a:off x="0" y="0"/>
-                          <a:ext cx="5731510" cy="3104515"/>
+                          <a:ext cx="3676507" cy="1991407"/>
                         </a:xfrm>
                         <a:prstGeom prst="rect">
                           <a:avLst/>
@@ -5658,9 +4718,12 @@
             <w:pStyle w:val="Caption"/>
             <w:jc w:val="center"/>
             <w:rPr>
-              <w:rFonts w:cs="Arial"/>
-              <w:sz w:val="24"/>
-              <w:szCs w:val="24"/>
+              <w:rFonts w:ascii="Titillium Web" w:eastAsiaTheme="majorEastAsia" w:hAnsi="Titillium Web" w:cstheme="majorBidi"/>
+              <w:b/>
+              <w:bCs/>
+              <w:color w:val="212529"/>
+              <w:sz w:val="26"/>
+              <w:szCs w:val="26"/>
             </w:rPr>
           </w:pPr>
           <w:r>
@@ -5718,15 +4781,14 @@
           <w:pPr>
             <w:pStyle w:val="Heading2"/>
           </w:pPr>
-          <w:bookmarkStart w:id="9" w:name="_Toc126931939"/>
-          <w:r>
-            <w:lastRenderedPageBreak/>
+          <w:bookmarkStart w:id="11" w:name="_Toc130119854"/>
+          <w:r>
             <w:t>Deliverable’s</w:t>
           </w:r>
           <w:r>
             <w:t xml:space="preserve"> timeline</w:t>
           </w:r>
-          <w:bookmarkEnd w:id="9"/>
+          <w:bookmarkEnd w:id="11"/>
         </w:p>
         <w:p>
           <w:pPr>
@@ -5759,14 +4821,12 @@
             </w:rPr>
             <w:t xml:space="preserve"> along with the development of the </w:t>
           </w:r>
-          <w:proofErr w:type="gramStart"/>
-          <w:r>
-            <w:rPr>
-              <w:rFonts w:cs="Arial"/>
-            </w:rPr>
-            <w:t>server side</w:t>
-          </w:r>
-          <w:proofErr w:type="gramEnd"/>
+          <w:r>
+            <w:rPr>
+              <w:rFonts w:cs="Arial"/>
+            </w:rPr>
+            <w:t>server-side</w:t>
+          </w:r>
           <w:r>
             <w:rPr>
               <w:rFonts w:cs="Arial"/>
@@ -5813,7 +4873,19 @@
             <w:rPr>
               <w:rFonts w:cs="Arial"/>
             </w:rPr>
-            <w:t xml:space="preserve">have structure the UI development </w:t>
+            <w:t xml:space="preserve">have </w:t>
+          </w:r>
+          <w:r>
+            <w:rPr>
+              <w:rFonts w:cs="Arial"/>
+            </w:rPr>
+            <w:t>structured</w:t>
+          </w:r>
+          <w:r>
+            <w:rPr>
+              <w:rFonts w:cs="Arial"/>
+            </w:rPr>
+            <w:t xml:space="preserve"> the UI development </w:t>
           </w:r>
           <w:r>
             <w:rPr>
@@ -5902,7 +4974,7 @@
                   <w:rPr>
                     <w:rFonts w:cs="Arial"/>
                   </w:rPr>
-                  <w:t>Week 3</w:t>
+                  <w:t>Week 8</w:t>
                 </w:r>
               </w:p>
             </w:tc>
@@ -5921,25 +4993,13 @@
                   <w:rPr>
                     <w:rFonts w:cs="Arial"/>
                   </w:rPr>
-                  <w:t>Project initiation report</w:t>
+                  <w:t>Adjust features implemented by client request</w:t>
                 </w:r>
                 <w:r>
                   <w:rPr>
                     <w:rFonts w:cs="Arial"/>
                   </w:rPr>
-                  <w:t xml:space="preserve">, </w:t>
-                </w:r>
-                <w:r>
-                  <w:rPr>
-                    <w:rFonts w:cs="Arial"/>
-                  </w:rPr>
-                  <w:t>completion,</w:t>
-                </w:r>
-                <w:r>
-                  <w:rPr>
-                    <w:rFonts w:cs="Arial"/>
-                  </w:rPr>
-                  <w:t xml:space="preserve"> and submission</w:t>
+                  <w:t>.</w:t>
                 </w:r>
               </w:p>
             </w:tc>
@@ -5960,7 +5020,7 @@
                   <w:rPr>
                     <w:rFonts w:cs="Arial"/>
                   </w:rPr>
-                  <w:t>Week 4</w:t>
+                  <w:t>Week 9-10</w:t>
                 </w:r>
               </w:p>
             </w:tc>
@@ -5979,7 +5039,45 @@
                   <w:rPr>
                     <w:rFonts w:cs="Arial"/>
                   </w:rPr>
-                  <w:t>Begin work on wireframe designs for application</w:t>
+                  <w:t xml:space="preserve">Testing of front-end UI, </w:t>
+                </w:r>
+                <w:r>
+                  <w:rPr>
+                    <w:rFonts w:cs="Arial"/>
+                  </w:rPr>
+                  <w:t>identifying</w:t>
+                </w:r>
+                <w:r>
+                  <w:rPr>
+                    <w:rFonts w:cs="Arial"/>
+                  </w:rPr>
+                  <w:t xml:space="preserve"> any potential </w:t>
+                </w:r>
+                <w:proofErr w:type="gramStart"/>
+                <w:r>
+                  <w:rPr>
+                    <w:rFonts w:cs="Arial"/>
+                  </w:rPr>
+                  <w:t>errors</w:t>
+                </w:r>
+                <w:proofErr w:type="gramEnd"/>
+                <w:r>
+                  <w:rPr>
+                    <w:rFonts w:cs="Arial"/>
+                  </w:rPr>
+                  <w:t xml:space="preserve"> and </w:t>
+                </w:r>
+                <w:r>
+                  <w:rPr>
+                    <w:rFonts w:cs="Arial"/>
+                  </w:rPr>
+                  <w:t>correcting</w:t>
+                </w:r>
+                <w:r>
+                  <w:rPr>
+                    <w:rFonts w:cs="Arial"/>
+                  </w:rPr>
+                  <w:t xml:space="preserve"> code</w:t>
                 </w:r>
               </w:p>
             </w:tc>
@@ -6000,7 +5098,7 @@
                   <w:rPr>
                     <w:rFonts w:cs="Arial"/>
                   </w:rPr>
-                  <w:t>Week 5</w:t>
+                  <w:t>Week 11</w:t>
                 </w:r>
               </w:p>
             </w:tc>
@@ -6019,7 +5117,13 @@
                   <w:rPr>
                     <w:rFonts w:cs="Arial"/>
                   </w:rPr>
-                  <w:t>Begin refining wireframe designs in line with client preferences and recommendations</w:t>
+                  <w:t>Final testing, prepare interface for final submission</w:t>
+                </w:r>
+                <w:r>
+                  <w:rPr>
+                    <w:rFonts w:cs="Arial"/>
+                  </w:rPr>
+                  <w:t>.</w:t>
                 </w:r>
               </w:p>
             </w:tc>
@@ -6040,206 +5144,6 @@
                   <w:rPr>
                     <w:rFonts w:cs="Arial"/>
                   </w:rPr>
-                  <w:t>Week 6</w:t>
-                </w:r>
-              </w:p>
-            </w:tc>
-            <w:tc>
-              <w:tcPr>
-                <w:tcW w:w="7745" w:type="dxa"/>
-              </w:tcPr>
-              <w:p>
-                <w:pPr>
-                  <w:jc w:val="both"/>
-                  <w:rPr>
-                    <w:rFonts w:cs="Arial"/>
-                  </w:rPr>
-                </w:pPr>
-                <w:r>
-                  <w:rPr>
-                    <w:rFonts w:cs="Arial"/>
-                  </w:rPr>
-                  <w:t>Begin implementation of front-end UI with Python Flask</w:t>
-                </w:r>
-              </w:p>
-            </w:tc>
-          </w:tr>
-          <w:tr>
-            <w:tc>
-              <w:tcPr>
-                <w:tcW w:w="1271" w:type="dxa"/>
-              </w:tcPr>
-              <w:p>
-                <w:pPr>
-                  <w:jc w:val="both"/>
-                  <w:rPr>
-                    <w:rFonts w:cs="Arial"/>
-                  </w:rPr>
-                </w:pPr>
-                <w:r>
-                  <w:rPr>
-                    <w:rFonts w:cs="Arial"/>
-                  </w:rPr>
-                  <w:t>Week 7</w:t>
-                </w:r>
-              </w:p>
-            </w:tc>
-            <w:tc>
-              <w:tcPr>
-                <w:tcW w:w="7745" w:type="dxa"/>
-              </w:tcPr>
-              <w:p>
-                <w:pPr>
-                  <w:jc w:val="both"/>
-                  <w:rPr>
-                    <w:rFonts w:cs="Arial"/>
-                  </w:rPr>
-                </w:pPr>
-                <w:r>
-                  <w:rPr>
-                    <w:rFonts w:cs="Arial"/>
-                  </w:rPr>
-                  <w:t>Continued initial implementation</w:t>
-                </w:r>
-              </w:p>
-            </w:tc>
-          </w:tr>
-          <w:tr>
-            <w:tc>
-              <w:tcPr>
-                <w:tcW w:w="1271" w:type="dxa"/>
-              </w:tcPr>
-              <w:p>
-                <w:pPr>
-                  <w:jc w:val="both"/>
-                  <w:rPr>
-                    <w:rFonts w:cs="Arial"/>
-                  </w:rPr>
-                </w:pPr>
-                <w:r>
-                  <w:rPr>
-                    <w:rFonts w:cs="Arial"/>
-                  </w:rPr>
-                  <w:t>Week 8</w:t>
-                </w:r>
-              </w:p>
-            </w:tc>
-            <w:tc>
-              <w:tcPr>
-                <w:tcW w:w="7745" w:type="dxa"/>
-              </w:tcPr>
-              <w:p>
-                <w:pPr>
-                  <w:jc w:val="both"/>
-                  <w:rPr>
-                    <w:rFonts w:cs="Arial"/>
-                  </w:rPr>
-                </w:pPr>
-                <w:r>
-                  <w:rPr>
-                    <w:rFonts w:cs="Arial"/>
-                  </w:rPr>
-                  <w:t>Adjust features implemented by client request</w:t>
-                </w:r>
-              </w:p>
-            </w:tc>
-          </w:tr>
-          <w:tr>
-            <w:tc>
-              <w:tcPr>
-                <w:tcW w:w="1271" w:type="dxa"/>
-              </w:tcPr>
-              <w:p>
-                <w:pPr>
-                  <w:jc w:val="both"/>
-                  <w:rPr>
-                    <w:rFonts w:cs="Arial"/>
-                  </w:rPr>
-                </w:pPr>
-                <w:r>
-                  <w:rPr>
-                    <w:rFonts w:cs="Arial"/>
-                  </w:rPr>
-                  <w:t>Week 9-10</w:t>
-                </w:r>
-              </w:p>
-            </w:tc>
-            <w:tc>
-              <w:tcPr>
-                <w:tcW w:w="7745" w:type="dxa"/>
-              </w:tcPr>
-              <w:p>
-                <w:pPr>
-                  <w:jc w:val="both"/>
-                  <w:rPr>
-                    <w:rFonts w:cs="Arial"/>
-                  </w:rPr>
-                </w:pPr>
-                <w:r>
-                  <w:rPr>
-                    <w:rFonts w:cs="Arial"/>
-                  </w:rPr>
-                  <w:t>Testing of front-end UI, identify any potential errors and correct code</w:t>
-                </w:r>
-              </w:p>
-            </w:tc>
-          </w:tr>
-          <w:tr>
-            <w:tc>
-              <w:tcPr>
-                <w:tcW w:w="1271" w:type="dxa"/>
-              </w:tcPr>
-              <w:p>
-                <w:pPr>
-                  <w:jc w:val="both"/>
-                  <w:rPr>
-                    <w:rFonts w:cs="Arial"/>
-                  </w:rPr>
-                </w:pPr>
-                <w:r>
-                  <w:rPr>
-                    <w:rFonts w:cs="Arial"/>
-                  </w:rPr>
-                  <w:t>Week 11</w:t>
-                </w:r>
-              </w:p>
-            </w:tc>
-            <w:tc>
-              <w:tcPr>
-                <w:tcW w:w="7745" w:type="dxa"/>
-              </w:tcPr>
-              <w:p>
-                <w:pPr>
-                  <w:jc w:val="both"/>
-                  <w:rPr>
-                    <w:rFonts w:cs="Arial"/>
-                  </w:rPr>
-                </w:pPr>
-                <w:r>
-                  <w:rPr>
-                    <w:rFonts w:cs="Arial"/>
-                  </w:rPr>
-                  <w:t>Final testing, prepare interface for final submission</w:t>
-                </w:r>
-              </w:p>
-            </w:tc>
-          </w:tr>
-          <w:tr>
-            <w:tc>
-              <w:tcPr>
-                <w:tcW w:w="1271" w:type="dxa"/>
-              </w:tcPr>
-              <w:p>
-                <w:pPr>
-                  <w:jc w:val="both"/>
-                  <w:rPr>
-                    <w:rFonts w:cs="Arial"/>
-                  </w:rPr>
-                </w:pPr>
-                <w:r>
-                  <w:rPr>
-                    <w:rFonts w:cs="Arial"/>
-                  </w:rPr>
                   <w:t>Week 12</w:t>
                 </w:r>
               </w:p>
@@ -6269,11 +5173,6 @@
         <w:p>
           <w:pPr>
             <w:pStyle w:val="Caption"/>
-          </w:pPr>
-        </w:p>
-        <w:p>
-          <w:pPr>
-            <w:pStyle w:val="Caption"/>
             <w:jc w:val="center"/>
             <w:rPr>
               <w:rFonts w:cs="Arial"/>
@@ -6329,121 +5228,28 @@
               <w:sz w:val="22"/>
               <w:szCs w:val="22"/>
             </w:rPr>
-            <w:t xml:space="preserve"> Deliverable’s timeline</w:t>
+            <w:t xml:space="preserve"> </w:t>
+          </w:r>
+          <w:r>
+            <w:rPr>
+              <w:sz w:val="22"/>
+              <w:szCs w:val="22"/>
+            </w:rPr>
+            <w:t>Deliverable</w:t>
+          </w:r>
+          <w:r>
+            <w:rPr>
+              <w:sz w:val="22"/>
+              <w:szCs w:val="22"/>
+            </w:rPr>
+            <w:t xml:space="preserve"> timeline</w:t>
           </w:r>
         </w:p>
         <w:p>
           <w:pPr>
             <w:pStyle w:val="Heading2"/>
           </w:pPr>
-          <w:bookmarkStart w:id="10" w:name="_Toc126931940"/>
-          <w:r>
-            <w:t>Expected Cost and Duration</w:t>
-          </w:r>
-          <w:bookmarkEnd w:id="10"/>
-        </w:p>
-        <w:p>
-          <w:pPr>
-            <w:pStyle w:val="Standard"/>
-            <w:jc w:val="both"/>
-          </w:pPr>
-          <w:r>
-            <w:t xml:space="preserve">Given this project is an academic exercise that has real world benefits for a selection of the community the costs are negligible.  There is some time by the stakeholders coordinating the relationships between the PT and MS.  There will be some </w:t>
-          </w:r>
-          <w:proofErr w:type="gramStart"/>
-          <w:r>
-            <w:t>out of pocket</w:t>
-          </w:r>
-          <w:proofErr w:type="gramEnd"/>
-          <w:r>
-            <w:t xml:space="preserve"> expenses in terms of milage for the consultations and presentations to the MS by PT. </w:t>
-          </w:r>
-        </w:p>
-        <w:p>
-          <w:pPr>
-            <w:pStyle w:val="Standard"/>
-            <w:jc w:val="both"/>
-          </w:pPr>
-          <w:r>
-            <w:t xml:space="preserve">The PT is guided by Napier University regarding the </w:t>
-          </w:r>
-          <w:r>
-            <w:t>timeline</w:t>
-          </w:r>
-          <w:r>
-            <w:t xml:space="preserve"> for the </w:t>
-          </w:r>
-          <w:r>
-            <w:t>project.  The University runs a trimester system of three equal terms over any given year.  Trimesters one and two are where the bulk of the learning and undergraduate curriculum is delivered; trimester three is used to support students that require additional learning or support alongside examinations of failed modules.</w:t>
-          </w:r>
-        </w:p>
-        <w:p>
-          <w:pPr>
-            <w:pStyle w:val="Standard"/>
-            <w:jc w:val="both"/>
-          </w:pPr>
-          <w:r>
-            <w:t>This project is to be completed over trimester two from January to May 2023, with the half term from the 3</w:t>
-          </w:r>
-          <w:r>
-            <w:rPr>
-              <w:vertAlign w:val="superscript"/>
-            </w:rPr>
-            <w:t>rd</w:t>
-          </w:r>
-          <w:r>
-            <w:t xml:space="preserve"> – 17</w:t>
-          </w:r>
-          <w:r>
-            <w:rPr>
-              <w:vertAlign w:val="superscript"/>
-            </w:rPr>
-            <w:t>th</w:t>
-          </w:r>
-          <w:r>
-            <w:t xml:space="preserve"> April 2023.</w:t>
-          </w:r>
-        </w:p>
-        <w:p>
-          <w:pPr>
-            <w:pStyle w:val="Heading2"/>
-          </w:pPr>
-          <w:bookmarkStart w:id="11" w:name="_Toc126931941"/>
-          <w:r>
-            <w:t>Requirements and Quality Expectations</w:t>
-          </w:r>
-          <w:bookmarkEnd w:id="11"/>
-        </w:p>
-        <w:p>
-          <w:pPr>
-            <w:pStyle w:val="Standard"/>
-            <w:jc w:val="both"/>
-          </w:pPr>
-          <w:r>
-            <w:t xml:space="preserve">The ultimate </w:t>
-          </w:r>
-          <w:r>
-            <w:t>test of the quality of the work produced is whether the MS is happy with their respective application. To ensure PT deliver a robust application, our undergraduate security expert with test the application robustly, ensuring both functionality and security of the finished application long before delivery, allowing for the fixing of bugs or issues.</w:t>
-          </w:r>
-        </w:p>
-        <w:p>
-          <w:pPr>
-            <w:rPr>
-              <w:rFonts w:eastAsia="Arial" w:cs="Arial"/>
-              <w:kern w:val="3"/>
-              <w:szCs w:val="24"/>
-              <w:lang w:val="en-US" w:eastAsia="zh-CN" w:bidi="hi-IN"/>
-            </w:rPr>
-          </w:pPr>
-          <w:r>
-            <w:br w:type="page"/>
-          </w:r>
-        </w:p>
-        <w:p>
-          <w:pPr>
-            <w:pStyle w:val="Heading2"/>
-          </w:pPr>
-          <w:bookmarkStart w:id="12" w:name="_Toc126931942"/>
+          <w:bookmarkStart w:id="12" w:name="_Toc130119855"/>
           <w:r>
             <w:lastRenderedPageBreak/>
             <w:t>Stakeholder List</w:t>
@@ -7380,8 +6186,8 @@
               <w:lang w:eastAsia="en-GB"/>
             </w:rPr>
             <w:sectPr>
-              <w:footerReference w:type="default" r:id="rId11"/>
-              <w:footerReference w:type="first" r:id="rId12"/>
+              <w:footerReference w:type="default" r:id="rId13"/>
+              <w:footerReference w:type="first" r:id="rId14"/>
               <w:type w:val="continuous"/>
               <w:pgSz w:w="11906" w:h="16838"/>
               <w:pgMar w:top="1134" w:right="1134" w:bottom="1134" w:left="1134" w:header="708" w:footer="708" w:gutter="0"/>
@@ -7399,7 +6205,7 @@
               <w:lang w:eastAsia="en-GB"/>
             </w:rPr>
           </w:pPr>
-          <w:bookmarkStart w:id="13" w:name="_Toc126931943"/>
+          <w:bookmarkStart w:id="13" w:name="_Toc130119856"/>
           <w:r>
             <w:rPr>
               <w:lang w:eastAsia="en-GB"/>
@@ -8097,27 +6903,7 @@
                 <w:szCs w:val="18"/>
                 <w:lang w:eastAsia="en-GB"/>
               </w:rPr>
-              <w:t xml:space="preserve">Testing and </w:t>
-            </w:r>
-            <w:proofErr w:type="gramStart"/>
-            <w:r>
-              <w:rPr>
-                <w:rFonts w:eastAsia="Times New Roman" w:cs="Arial"/>
-                <w:sz w:val="18"/>
-                <w:szCs w:val="18"/>
-                <w:lang w:eastAsia="en-GB"/>
-              </w:rPr>
-              <w:t>Adjust</w:t>
-            </w:r>
-            <w:proofErr w:type="gramEnd"/>
-            <w:r>
-              <w:rPr>
-                <w:rFonts w:eastAsia="Times New Roman" w:cs="Arial"/>
-                <w:sz w:val="18"/>
-                <w:szCs w:val="18"/>
-                <w:lang w:eastAsia="en-GB"/>
-              </w:rPr>
-              <w:t xml:space="preserve"> </w:t>
+              <w:t xml:space="preserve">Testing and Adjust </w:t>
             </w:r>
           </w:p>
         </w:tc>
@@ -8453,27 +7239,7 @@
                 <w:szCs w:val="18"/>
                 <w:lang w:eastAsia="en-GB"/>
               </w:rPr>
-              <w:t xml:space="preserve">Testing and </w:t>
-            </w:r>
-            <w:proofErr w:type="gramStart"/>
-            <w:r>
-              <w:rPr>
-                <w:rFonts w:eastAsia="Times New Roman" w:cs="Arial"/>
-                <w:sz w:val="18"/>
-                <w:szCs w:val="18"/>
-                <w:lang w:eastAsia="en-GB"/>
-              </w:rPr>
-              <w:t>Adjust</w:t>
-            </w:r>
-            <w:proofErr w:type="gramEnd"/>
-            <w:r>
-              <w:rPr>
-                <w:rFonts w:eastAsia="Times New Roman" w:cs="Arial"/>
-                <w:sz w:val="18"/>
-                <w:szCs w:val="18"/>
-                <w:lang w:eastAsia="en-GB"/>
-              </w:rPr>
-              <w:t xml:space="preserve"> </w:t>
+              <w:t xml:space="preserve">Testing and Adjust </w:t>
             </w:r>
           </w:p>
         </w:tc>
@@ -8809,27 +7575,7 @@
                 <w:szCs w:val="18"/>
                 <w:lang w:eastAsia="en-GB"/>
               </w:rPr>
-              <w:t xml:space="preserve">Testing and </w:t>
-            </w:r>
-            <w:proofErr w:type="gramStart"/>
-            <w:r>
-              <w:rPr>
-                <w:rFonts w:eastAsia="Times New Roman" w:cs="Arial"/>
-                <w:sz w:val="18"/>
-                <w:szCs w:val="18"/>
-                <w:lang w:eastAsia="en-GB"/>
-              </w:rPr>
-              <w:t>Adjust</w:t>
-            </w:r>
-            <w:proofErr w:type="gramEnd"/>
-            <w:r>
-              <w:rPr>
-                <w:rFonts w:eastAsia="Times New Roman" w:cs="Arial"/>
-                <w:sz w:val="18"/>
-                <w:szCs w:val="18"/>
-                <w:lang w:eastAsia="en-GB"/>
-              </w:rPr>
-              <w:t xml:space="preserve"> </w:t>
+              <w:t xml:space="preserve">Testing and Adjust </w:t>
             </w:r>
           </w:p>
         </w:tc>
@@ -9165,27 +7911,7 @@
                 <w:szCs w:val="18"/>
                 <w:lang w:eastAsia="en-GB"/>
               </w:rPr>
-              <w:t xml:space="preserve">Testing and </w:t>
-            </w:r>
-            <w:proofErr w:type="gramStart"/>
-            <w:r>
-              <w:rPr>
-                <w:rFonts w:eastAsia="Times New Roman" w:cs="Arial"/>
-                <w:sz w:val="18"/>
-                <w:szCs w:val="18"/>
-                <w:lang w:eastAsia="en-GB"/>
-              </w:rPr>
-              <w:t>Adjust</w:t>
-            </w:r>
-            <w:proofErr w:type="gramEnd"/>
-            <w:r>
-              <w:rPr>
-                <w:rFonts w:eastAsia="Times New Roman" w:cs="Arial"/>
-                <w:sz w:val="18"/>
-                <w:szCs w:val="18"/>
-                <w:lang w:eastAsia="en-GB"/>
-              </w:rPr>
-              <w:t xml:space="preserve"> </w:t>
+              <w:t xml:space="preserve">Testing and Adjust </w:t>
             </w:r>
           </w:p>
         </w:tc>
@@ -9521,27 +8247,7 @@
                 <w:szCs w:val="18"/>
                 <w:lang w:eastAsia="en-GB"/>
               </w:rPr>
-              <w:t xml:space="preserve">Testing and </w:t>
-            </w:r>
-            <w:proofErr w:type="gramStart"/>
-            <w:r>
-              <w:rPr>
-                <w:rFonts w:eastAsia="Times New Roman" w:cs="Arial"/>
-                <w:sz w:val="18"/>
-                <w:szCs w:val="18"/>
-                <w:lang w:eastAsia="en-GB"/>
-              </w:rPr>
-              <w:t>Adjust</w:t>
-            </w:r>
-            <w:proofErr w:type="gramEnd"/>
-            <w:r>
-              <w:rPr>
-                <w:rFonts w:eastAsia="Times New Roman" w:cs="Arial"/>
-                <w:sz w:val="18"/>
-                <w:szCs w:val="18"/>
-                <w:lang w:eastAsia="en-GB"/>
-              </w:rPr>
-              <w:t xml:space="preserve"> </w:t>
+              <w:t xml:space="preserve">Testing and Adjust </w:t>
             </w:r>
           </w:p>
         </w:tc>
@@ -9877,27 +8583,7 @@
                 <w:szCs w:val="18"/>
                 <w:lang w:eastAsia="en-GB"/>
               </w:rPr>
-              <w:t xml:space="preserve">Testing and </w:t>
-            </w:r>
-            <w:proofErr w:type="gramStart"/>
-            <w:r>
-              <w:rPr>
-                <w:rFonts w:eastAsia="Times New Roman" w:cs="Arial"/>
-                <w:sz w:val="18"/>
-                <w:szCs w:val="18"/>
-                <w:lang w:eastAsia="en-GB"/>
-              </w:rPr>
-              <w:t>Adjust</w:t>
-            </w:r>
-            <w:proofErr w:type="gramEnd"/>
-            <w:r>
-              <w:rPr>
-                <w:rFonts w:eastAsia="Times New Roman" w:cs="Arial"/>
-                <w:sz w:val="18"/>
-                <w:szCs w:val="18"/>
-                <w:lang w:eastAsia="en-GB"/>
-              </w:rPr>
-              <w:t xml:space="preserve"> </w:t>
+              <w:t xml:space="preserve">Testing and Adjust </w:t>
             </w:r>
           </w:p>
         </w:tc>
@@ -10233,27 +8919,7 @@
                 <w:szCs w:val="18"/>
                 <w:lang w:eastAsia="en-GB"/>
               </w:rPr>
-              <w:t xml:space="preserve">Testing and </w:t>
-            </w:r>
-            <w:proofErr w:type="gramStart"/>
-            <w:r>
-              <w:rPr>
-                <w:rFonts w:eastAsia="Times New Roman" w:cs="Arial"/>
-                <w:sz w:val="18"/>
-                <w:szCs w:val="18"/>
-                <w:lang w:eastAsia="en-GB"/>
-              </w:rPr>
-              <w:t>Adjust</w:t>
-            </w:r>
-            <w:proofErr w:type="gramEnd"/>
-            <w:r>
-              <w:rPr>
-                <w:rFonts w:eastAsia="Times New Roman" w:cs="Arial"/>
-                <w:sz w:val="18"/>
-                <w:szCs w:val="18"/>
-                <w:lang w:eastAsia="en-GB"/>
-              </w:rPr>
-              <w:t xml:space="preserve"> </w:t>
+              <w:t xml:space="preserve">Testing and Adjust </w:t>
             </w:r>
           </w:p>
         </w:tc>
@@ -10326,6 +8992,15 @@
                 <w:lang w:val="pl-PL" w:eastAsia="en-GB"/>
               </w:rPr>
             </w:pPr>
+            <w:r>
+              <w:rPr>
+                <w:rFonts w:eastAsia="Times New Roman" w:cs="Arial"/>
+                <w:sz w:val="18"/>
+                <w:szCs w:val="18"/>
+                <w:lang w:val="pl-PL" w:eastAsia="en-GB"/>
+              </w:rPr>
+              <w:t>C</w:t>
+            </w:r>
           </w:p>
         </w:tc>
         <w:tc>
@@ -10351,7 +9026,46 @@
                 <w:rFonts w:eastAsia="Times New Roman" w:cs="Arial"/>
                 <w:sz w:val="18"/>
                 <w:szCs w:val="18"/>
-                <w:lang w:val="pl-PL" w:eastAsia="en-GB"/>
+                <w:lang w:eastAsia="en-GB"/>
+              </w:rPr>
+            </w:pPr>
+            <w:r>
+              <w:rPr>
+                <w:rFonts w:eastAsia="Times New Roman" w:cs="Arial"/>
+                <w:sz w:val="18"/>
+                <w:szCs w:val="18"/>
+                <w:lang w:eastAsia="en-GB"/>
+              </w:rPr>
+              <w:t xml:space="preserve">Template </w:t>
+            </w:r>
+            <w:r>
+              <w:rPr>
+                <w:rFonts w:eastAsia="Times New Roman" w:cs="Arial"/>
+                <w:sz w:val="18"/>
+                <w:szCs w:val="18"/>
+                <w:lang w:eastAsia="en-GB"/>
+              </w:rPr>
+              <w:t>HTML</w:t>
+            </w:r>
+            <w:r>
+              <w:rPr>
+                <w:rFonts w:eastAsia="Times New Roman" w:cs="Arial"/>
+                <w:sz w:val="18"/>
+                <w:szCs w:val="18"/>
+                <w:lang w:eastAsia="en-GB"/>
+              </w:rPr>
+              <w:t xml:space="preserve"> schema</w:t>
+            </w:r>
+          </w:p>
+          <w:p>
+            <w:pPr>
+              <w:spacing w:after="0" w:line="240" w:lineRule="auto"/>
+              <w:jc w:val="center"/>
+              <w:rPr>
+                <w:rFonts w:eastAsia="Times New Roman" w:cs="Arial"/>
+                <w:sz w:val="18"/>
+                <w:szCs w:val="18"/>
+                <w:lang w:eastAsia="en-GB"/>
               </w:rPr>
             </w:pPr>
           </w:p>
@@ -10379,7 +9093,697 @@
                 <w:rFonts w:eastAsia="Times New Roman" w:cs="Arial"/>
                 <w:sz w:val="18"/>
                 <w:szCs w:val="18"/>
-                <w:lang w:val="pl-PL" w:eastAsia="en-GB"/>
+                <w:lang w:eastAsia="en-GB"/>
+              </w:rPr>
+            </w:pPr>
+            <w:r>
+              <w:rPr>
+                <w:rFonts w:eastAsia="Times New Roman" w:cs="Arial"/>
+                <w:sz w:val="18"/>
+                <w:szCs w:val="18"/>
+                <w:lang w:eastAsia="en-GB"/>
+              </w:rPr>
+              <w:t>Continuity simplicity and reducing application size</w:t>
+            </w:r>
+          </w:p>
+        </w:tc>
+        <w:tc>
+          <w:tcPr>
+            <w:tcW w:w="448" w:type="pct"/>
+            <w:tcBorders>
+              <w:top w:val="nil"/>
+              <w:left w:val="nil"/>
+              <w:bottom w:val="nil"/>
+              <w:right w:val="nil"/>
+            </w:tcBorders>
+            <w:shd w:val="clear" w:color="auto" w:fill="auto"/>
+            <w:noWrap/>
+            <w:vAlign w:val="center"/>
+            <w:hideMark/>
+          </w:tcPr>
+          <w:p>
+            <w:pPr>
+              <w:spacing w:after="0" w:line="240" w:lineRule="auto"/>
+              <w:jc w:val="center"/>
+              <w:rPr>
+                <w:rFonts w:eastAsia="Times New Roman" w:cs="Arial"/>
+                <w:sz w:val="18"/>
+                <w:szCs w:val="18"/>
+                <w:lang w:eastAsia="en-GB"/>
+              </w:rPr>
+            </w:pPr>
+            <w:r>
+              <w:rPr>
+                <w:rFonts w:eastAsia="Times New Roman" w:cs="Arial"/>
+                <w:sz w:val="18"/>
+                <w:szCs w:val="18"/>
+                <w:lang w:eastAsia="en-GB"/>
+              </w:rPr>
+              <w:t>70</w:t>
+            </w:r>
+          </w:p>
+        </w:tc>
+        <w:tc>
+          <w:tcPr>
+            <w:tcW w:w="403" w:type="pct"/>
+            <w:tcBorders>
+              <w:top w:val="nil"/>
+              <w:left w:val="nil"/>
+              <w:bottom w:val="nil"/>
+              <w:right w:val="nil"/>
+            </w:tcBorders>
+            <w:shd w:val="clear" w:color="auto" w:fill="auto"/>
+            <w:noWrap/>
+            <w:vAlign w:val="center"/>
+            <w:hideMark/>
+          </w:tcPr>
+          <w:p>
+            <w:pPr>
+              <w:spacing w:after="0" w:line="240" w:lineRule="auto"/>
+              <w:jc w:val="center"/>
+              <w:rPr>
+                <w:rFonts w:eastAsia="Times New Roman" w:cs="Arial"/>
+                <w:sz w:val="18"/>
+                <w:szCs w:val="18"/>
+                <w:lang w:eastAsia="en-GB"/>
+              </w:rPr>
+            </w:pPr>
+            <w:r>
+              <w:rPr>
+                <w:rFonts w:eastAsia="Times New Roman" w:cs="Arial"/>
+                <w:sz w:val="18"/>
+                <w:szCs w:val="18"/>
+                <w:lang w:eastAsia="en-GB"/>
+              </w:rPr>
+              <w:t>80</w:t>
+            </w:r>
+          </w:p>
+        </w:tc>
+        <w:tc>
+          <w:tcPr>
+            <w:tcW w:w="553" w:type="pct"/>
+            <w:gridSpan w:val="2"/>
+            <w:tcBorders>
+              <w:top w:val="nil"/>
+              <w:left w:val="nil"/>
+              <w:bottom w:val="nil"/>
+              <w:right w:val="nil"/>
+            </w:tcBorders>
+            <w:shd w:val="clear" w:color="auto" w:fill="auto"/>
+            <w:noWrap/>
+            <w:vAlign w:val="center"/>
+            <w:hideMark/>
+          </w:tcPr>
+          <w:p>
+            <w:pPr>
+              <w:spacing w:after="0" w:line="240" w:lineRule="auto"/>
+              <w:jc w:val="center"/>
+              <w:rPr>
+                <w:rFonts w:eastAsia="Times New Roman" w:cs="Arial"/>
+                <w:sz w:val="18"/>
+                <w:szCs w:val="18"/>
+                <w:lang w:eastAsia="en-GB"/>
+              </w:rPr>
+            </w:pPr>
+            <w:r>
+              <w:rPr>
+                <w:rFonts w:eastAsia="Times New Roman" w:cs="Arial"/>
+                <w:sz w:val="18"/>
+                <w:szCs w:val="18"/>
+                <w:lang w:eastAsia="en-GB"/>
+              </w:rPr>
+              <w:t>1</w:t>
+            </w:r>
+          </w:p>
+        </w:tc>
+        <w:tc>
+          <w:tcPr>
+            <w:tcW w:w="427" w:type="pct"/>
+            <w:tcBorders>
+              <w:top w:val="nil"/>
+              <w:left w:val="nil"/>
+              <w:bottom w:val="nil"/>
+              <w:right w:val="nil"/>
+            </w:tcBorders>
+            <w:shd w:val="clear" w:color="auto" w:fill="auto"/>
+            <w:noWrap/>
+            <w:vAlign w:val="center"/>
+            <w:hideMark/>
+          </w:tcPr>
+          <w:p>
+            <w:pPr>
+              <w:spacing w:after="0" w:line="240" w:lineRule="auto"/>
+              <w:jc w:val="center"/>
+              <w:rPr>
+                <w:rFonts w:eastAsia="Times New Roman" w:cs="Arial"/>
+                <w:sz w:val="18"/>
+                <w:szCs w:val="18"/>
+                <w:lang w:eastAsia="en-GB"/>
+              </w:rPr>
+            </w:pPr>
+            <w:r>
+              <w:rPr>
+                <w:rFonts w:eastAsia="Times New Roman" w:cs="Arial"/>
+                <w:sz w:val="18"/>
+                <w:szCs w:val="18"/>
+                <w:lang w:eastAsia="en-GB"/>
+              </w:rPr>
+              <w:t>Accept</w:t>
+            </w:r>
+          </w:p>
+        </w:tc>
+        <w:tc>
+          <w:tcPr>
+            <w:tcW w:w="427" w:type="pct"/>
+            <w:gridSpan w:val="2"/>
+            <w:tcBorders>
+              <w:top w:val="nil"/>
+              <w:left w:val="nil"/>
+              <w:bottom w:val="nil"/>
+              <w:right w:val="nil"/>
+            </w:tcBorders>
+            <w:shd w:val="clear" w:color="auto" w:fill="auto"/>
+            <w:noWrap/>
+            <w:vAlign w:val="center"/>
+            <w:hideMark/>
+          </w:tcPr>
+          <w:p>
+            <w:pPr>
+              <w:spacing w:after="0" w:line="240" w:lineRule="auto"/>
+              <w:jc w:val="center"/>
+              <w:rPr>
+                <w:rFonts w:eastAsia="Times New Roman" w:cs="Arial"/>
+                <w:sz w:val="18"/>
+                <w:szCs w:val="18"/>
+                <w:lang w:eastAsia="en-GB"/>
+              </w:rPr>
+            </w:pPr>
+            <w:r>
+              <w:rPr>
+                <w:rFonts w:eastAsia="Times New Roman" w:cs="Arial"/>
+                <w:sz w:val="18"/>
+                <w:szCs w:val="18"/>
+                <w:lang w:eastAsia="en-GB"/>
+              </w:rPr>
+              <w:t xml:space="preserve">Change </w:t>
+            </w:r>
+            <w:r>
+              <w:rPr>
+                <w:rFonts w:eastAsia="Times New Roman" w:cs="Arial"/>
+                <w:sz w:val="18"/>
+                <w:szCs w:val="18"/>
+                <w:lang w:eastAsia="en-GB"/>
+              </w:rPr>
+              <w:t>methods</w:t>
+            </w:r>
+          </w:p>
+        </w:tc>
+        <w:tc>
+          <w:tcPr>
+            <w:tcW w:w="521" w:type="pct"/>
+            <w:gridSpan w:val="2"/>
+            <w:tcBorders>
+              <w:top w:val="nil"/>
+              <w:left w:val="nil"/>
+              <w:bottom w:val="nil"/>
+              <w:right w:val="nil"/>
+            </w:tcBorders>
+            <w:shd w:val="clear" w:color="auto" w:fill="auto"/>
+            <w:noWrap/>
+            <w:vAlign w:val="center"/>
+            <w:hideMark/>
+          </w:tcPr>
+          <w:p>
+            <w:pPr>
+              <w:spacing w:after="0" w:line="240" w:lineRule="auto"/>
+              <w:jc w:val="center"/>
+              <w:rPr>
+                <w:rFonts w:eastAsia="Times New Roman" w:cs="Arial"/>
+                <w:sz w:val="18"/>
+                <w:szCs w:val="18"/>
+                <w:lang w:eastAsia="en-GB"/>
+              </w:rPr>
+            </w:pPr>
+            <w:r>
+              <w:rPr>
+                <w:rFonts w:eastAsia="Times New Roman" w:cs="Arial"/>
+                <w:sz w:val="18"/>
+                <w:szCs w:val="18"/>
+                <w:lang w:eastAsia="en-GB"/>
+              </w:rPr>
+              <w:t>JB, DB, RM, DH.</w:t>
+            </w:r>
+          </w:p>
+        </w:tc>
+      </w:tr>
+      <w:tr>
+        <w:trPr>
+          <w:gridAfter w:val="1"/>
+          <w:wAfter w:w="21" w:type="pct"/>
+          <w:trHeight w:val="307"/>
+        </w:trPr>
+        <w:tc>
+          <w:tcPr>
+            <w:tcW w:w="308" w:type="pct"/>
+            <w:tcBorders>
+              <w:top w:val="nil"/>
+              <w:left w:val="nil"/>
+              <w:bottom w:val="nil"/>
+              <w:right w:val="nil"/>
+            </w:tcBorders>
+            <w:shd w:val="clear" w:color="auto" w:fill="auto"/>
+            <w:noWrap/>
+            <w:vAlign w:val="center"/>
+            <w:hideMark/>
+          </w:tcPr>
+          <w:p>
+            <w:pPr>
+              <w:spacing w:after="0" w:line="240" w:lineRule="auto"/>
+              <w:jc w:val="center"/>
+              <w:rPr>
+                <w:rFonts w:eastAsia="Times New Roman" w:cs="Arial"/>
+                <w:sz w:val="18"/>
+                <w:szCs w:val="18"/>
+                <w:lang w:eastAsia="en-GB"/>
+              </w:rPr>
+            </w:pPr>
+            <w:r>
+              <w:rPr>
+                <w:rFonts w:eastAsia="Times New Roman" w:cs="Arial"/>
+                <w:sz w:val="18"/>
+                <w:szCs w:val="18"/>
+                <w:lang w:eastAsia="en-GB"/>
+              </w:rPr>
+              <w:t>C</w:t>
+            </w:r>
+          </w:p>
+        </w:tc>
+        <w:tc>
+          <w:tcPr>
+            <w:tcW w:w="768" w:type="pct"/>
+            <w:gridSpan w:val="2"/>
+            <w:tcBorders>
+              <w:top w:val="nil"/>
+              <w:left w:val="nil"/>
+              <w:bottom w:val="nil"/>
+              <w:right w:val="nil"/>
+            </w:tcBorders>
+            <w:shd w:val="clear" w:color="auto" w:fill="auto"/>
+            <w:noWrap/>
+            <w:vAlign w:val="center"/>
+            <w:hideMark/>
+          </w:tcPr>
+          <w:p>
+            <w:pPr>
+              <w:spacing w:after="0" w:line="240" w:lineRule="auto"/>
+              <w:jc w:val="center"/>
+              <w:rPr>
+                <w:rFonts w:eastAsia="Times New Roman" w:cs="Arial"/>
+                <w:sz w:val="18"/>
+                <w:szCs w:val="18"/>
+                <w:lang w:eastAsia="en-GB"/>
+              </w:rPr>
+            </w:pPr>
+            <w:r>
+              <w:rPr>
+                <w:rFonts w:eastAsia="Times New Roman" w:cs="Arial"/>
+                <w:sz w:val="18"/>
+                <w:szCs w:val="18"/>
+                <w:lang w:eastAsia="en-GB"/>
+              </w:rPr>
+              <w:t>Database Technology SQLite</w:t>
+            </w:r>
+          </w:p>
+        </w:tc>
+        <w:tc>
+          <w:tcPr>
+            <w:tcW w:w="1123" w:type="pct"/>
+            <w:gridSpan w:val="2"/>
+            <w:tcBorders>
+              <w:top w:val="nil"/>
+              <w:left w:val="nil"/>
+              <w:bottom w:val="nil"/>
+              <w:right w:val="nil"/>
+            </w:tcBorders>
+            <w:shd w:val="clear" w:color="auto" w:fill="auto"/>
+            <w:noWrap/>
+            <w:vAlign w:val="center"/>
+            <w:hideMark/>
+          </w:tcPr>
+          <w:p>
+            <w:pPr>
+              <w:spacing w:after="0" w:line="240" w:lineRule="auto"/>
+              <w:jc w:val="center"/>
+              <w:rPr>
+                <w:rFonts w:eastAsia="Times New Roman" w:cs="Arial"/>
+                <w:sz w:val="18"/>
+                <w:szCs w:val="18"/>
+                <w:lang w:eastAsia="en-GB"/>
+              </w:rPr>
+            </w:pPr>
+            <w:r>
+              <w:rPr>
+                <w:rFonts w:eastAsia="Times New Roman" w:cs="Arial"/>
+                <w:sz w:val="18"/>
+                <w:szCs w:val="18"/>
+                <w:lang w:eastAsia="en-GB"/>
+              </w:rPr>
+              <w:t xml:space="preserve">For the common ground and robustness of the </w:t>
+            </w:r>
+            <w:r>
+              <w:rPr>
+                <w:rFonts w:eastAsia="Times New Roman" w:cs="Arial"/>
+                <w:sz w:val="18"/>
+                <w:szCs w:val="18"/>
+                <w:lang w:eastAsia="en-GB"/>
+              </w:rPr>
+              <w:t>database</w:t>
+            </w:r>
+          </w:p>
+        </w:tc>
+        <w:tc>
+          <w:tcPr>
+            <w:tcW w:w="448" w:type="pct"/>
+            <w:tcBorders>
+              <w:top w:val="nil"/>
+              <w:left w:val="nil"/>
+              <w:bottom w:val="nil"/>
+              <w:right w:val="nil"/>
+            </w:tcBorders>
+            <w:shd w:val="clear" w:color="auto" w:fill="auto"/>
+            <w:noWrap/>
+            <w:vAlign w:val="center"/>
+            <w:hideMark/>
+          </w:tcPr>
+          <w:p>
+            <w:pPr>
+              <w:spacing w:after="0" w:line="240" w:lineRule="auto"/>
+              <w:jc w:val="center"/>
+              <w:rPr>
+                <w:rFonts w:eastAsia="Times New Roman" w:cs="Arial"/>
+                <w:sz w:val="18"/>
+                <w:szCs w:val="18"/>
+                <w:lang w:eastAsia="en-GB"/>
+              </w:rPr>
+            </w:pPr>
+            <w:r>
+              <w:rPr>
+                <w:rFonts w:eastAsia="Times New Roman" w:cs="Arial"/>
+                <w:sz w:val="18"/>
+                <w:szCs w:val="18"/>
+                <w:lang w:eastAsia="en-GB"/>
+              </w:rPr>
+              <w:t>70</w:t>
+            </w:r>
+          </w:p>
+        </w:tc>
+        <w:tc>
+          <w:tcPr>
+            <w:tcW w:w="403" w:type="pct"/>
+            <w:tcBorders>
+              <w:top w:val="nil"/>
+              <w:left w:val="nil"/>
+              <w:bottom w:val="nil"/>
+              <w:right w:val="nil"/>
+            </w:tcBorders>
+            <w:shd w:val="clear" w:color="auto" w:fill="auto"/>
+            <w:noWrap/>
+            <w:vAlign w:val="center"/>
+            <w:hideMark/>
+          </w:tcPr>
+          <w:p>
+            <w:pPr>
+              <w:spacing w:after="0" w:line="240" w:lineRule="auto"/>
+              <w:jc w:val="center"/>
+              <w:rPr>
+                <w:rFonts w:eastAsia="Times New Roman" w:cs="Arial"/>
+                <w:sz w:val="18"/>
+                <w:szCs w:val="18"/>
+                <w:lang w:eastAsia="en-GB"/>
+              </w:rPr>
+            </w:pPr>
+            <w:r>
+              <w:rPr>
+                <w:rFonts w:eastAsia="Times New Roman" w:cs="Arial"/>
+                <w:sz w:val="18"/>
+                <w:szCs w:val="18"/>
+                <w:lang w:eastAsia="en-GB"/>
+              </w:rPr>
+              <w:t>80</w:t>
+            </w:r>
+          </w:p>
+        </w:tc>
+        <w:tc>
+          <w:tcPr>
+            <w:tcW w:w="553" w:type="pct"/>
+            <w:gridSpan w:val="2"/>
+            <w:tcBorders>
+              <w:top w:val="nil"/>
+              <w:left w:val="nil"/>
+              <w:bottom w:val="nil"/>
+              <w:right w:val="nil"/>
+            </w:tcBorders>
+            <w:shd w:val="clear" w:color="auto" w:fill="auto"/>
+            <w:noWrap/>
+            <w:vAlign w:val="center"/>
+            <w:hideMark/>
+          </w:tcPr>
+          <w:p>
+            <w:pPr>
+              <w:spacing w:after="0" w:line="240" w:lineRule="auto"/>
+              <w:jc w:val="center"/>
+              <w:rPr>
+                <w:rFonts w:eastAsia="Times New Roman" w:cs="Arial"/>
+                <w:sz w:val="18"/>
+                <w:szCs w:val="18"/>
+                <w:lang w:eastAsia="en-GB"/>
+              </w:rPr>
+            </w:pPr>
+            <w:r>
+              <w:rPr>
+                <w:rFonts w:eastAsia="Times New Roman" w:cs="Arial"/>
+                <w:sz w:val="18"/>
+                <w:szCs w:val="18"/>
+                <w:lang w:eastAsia="en-GB"/>
+              </w:rPr>
+              <w:t>1</w:t>
+            </w:r>
+          </w:p>
+        </w:tc>
+        <w:tc>
+          <w:tcPr>
+            <w:tcW w:w="427" w:type="pct"/>
+            <w:tcBorders>
+              <w:top w:val="nil"/>
+              <w:left w:val="nil"/>
+              <w:bottom w:val="nil"/>
+              <w:right w:val="nil"/>
+            </w:tcBorders>
+            <w:shd w:val="clear" w:color="auto" w:fill="auto"/>
+            <w:noWrap/>
+            <w:vAlign w:val="center"/>
+            <w:hideMark/>
+          </w:tcPr>
+          <w:p>
+            <w:pPr>
+              <w:spacing w:after="0" w:line="240" w:lineRule="auto"/>
+              <w:jc w:val="center"/>
+              <w:rPr>
+                <w:rFonts w:eastAsia="Times New Roman" w:cs="Arial"/>
+                <w:sz w:val="18"/>
+                <w:szCs w:val="18"/>
+                <w:lang w:eastAsia="en-GB"/>
+              </w:rPr>
+            </w:pPr>
+            <w:r>
+              <w:rPr>
+                <w:rFonts w:eastAsia="Times New Roman" w:cs="Arial"/>
+                <w:sz w:val="18"/>
+                <w:szCs w:val="18"/>
+                <w:lang w:eastAsia="en-GB"/>
+              </w:rPr>
+              <w:t>Reduce</w:t>
+            </w:r>
+          </w:p>
+        </w:tc>
+        <w:tc>
+          <w:tcPr>
+            <w:tcW w:w="427" w:type="pct"/>
+            <w:gridSpan w:val="2"/>
+            <w:tcBorders>
+              <w:top w:val="nil"/>
+              <w:left w:val="nil"/>
+              <w:bottom w:val="nil"/>
+              <w:right w:val="nil"/>
+            </w:tcBorders>
+            <w:shd w:val="clear" w:color="auto" w:fill="auto"/>
+            <w:noWrap/>
+            <w:vAlign w:val="center"/>
+            <w:hideMark/>
+          </w:tcPr>
+          <w:p>
+            <w:pPr>
+              <w:spacing w:after="0" w:line="240" w:lineRule="auto"/>
+              <w:jc w:val="center"/>
+              <w:rPr>
+                <w:rFonts w:eastAsia="Times New Roman" w:cs="Arial"/>
+                <w:sz w:val="18"/>
+                <w:szCs w:val="18"/>
+                <w:lang w:eastAsia="en-GB"/>
+              </w:rPr>
+            </w:pPr>
+            <w:r>
+              <w:rPr>
+                <w:rFonts w:eastAsia="Times New Roman" w:cs="Arial"/>
+                <w:sz w:val="18"/>
+                <w:szCs w:val="18"/>
+                <w:lang w:eastAsia="en-GB"/>
+              </w:rPr>
+              <w:t>Alternative to SQ</w:t>
+            </w:r>
+            <w:r>
+              <w:rPr>
+                <w:rFonts w:eastAsia="Times New Roman" w:cs="Arial"/>
+                <w:sz w:val="18"/>
+                <w:szCs w:val="18"/>
+                <w:lang w:eastAsia="en-GB"/>
+              </w:rPr>
+              <w:t xml:space="preserve">L </w:t>
+            </w:r>
+            <w:r>
+              <w:rPr>
+                <w:rFonts w:eastAsia="Times New Roman" w:cs="Arial"/>
+                <w:sz w:val="18"/>
+                <w:szCs w:val="18"/>
+                <w:lang w:eastAsia="en-GB"/>
+              </w:rPr>
+              <w:t>Alchemy</w:t>
+            </w:r>
+          </w:p>
+        </w:tc>
+        <w:tc>
+          <w:tcPr>
+            <w:tcW w:w="521" w:type="pct"/>
+            <w:gridSpan w:val="2"/>
+            <w:tcBorders>
+              <w:top w:val="nil"/>
+              <w:left w:val="nil"/>
+              <w:bottom w:val="nil"/>
+              <w:right w:val="nil"/>
+            </w:tcBorders>
+            <w:shd w:val="clear" w:color="auto" w:fill="auto"/>
+            <w:noWrap/>
+            <w:vAlign w:val="center"/>
+            <w:hideMark/>
+          </w:tcPr>
+          <w:p>
+            <w:pPr>
+              <w:spacing w:after="0" w:line="240" w:lineRule="auto"/>
+              <w:jc w:val="center"/>
+              <w:rPr>
+                <w:rFonts w:eastAsia="Times New Roman" w:cs="Arial"/>
+                <w:sz w:val="18"/>
+                <w:szCs w:val="18"/>
+                <w:lang w:eastAsia="en-GB"/>
+              </w:rPr>
+            </w:pPr>
+            <w:r>
+              <w:rPr>
+                <w:rFonts w:eastAsia="Times New Roman" w:cs="Arial"/>
+                <w:sz w:val="18"/>
+                <w:szCs w:val="18"/>
+                <w:lang w:eastAsia="en-GB"/>
+              </w:rPr>
+              <w:t>RM, DH, JJ</w:t>
+            </w:r>
+          </w:p>
+        </w:tc>
+      </w:tr>
+      <w:tr>
+        <w:trPr>
+          <w:gridAfter w:val="1"/>
+          <w:wAfter w:w="21" w:type="pct"/>
+          <w:trHeight w:val="307"/>
+        </w:trPr>
+        <w:tc>
+          <w:tcPr>
+            <w:tcW w:w="308" w:type="pct"/>
+            <w:tcBorders>
+              <w:top w:val="nil"/>
+              <w:left w:val="nil"/>
+              <w:bottom w:val="nil"/>
+              <w:right w:val="nil"/>
+            </w:tcBorders>
+            <w:shd w:val="clear" w:color="auto" w:fill="auto"/>
+            <w:noWrap/>
+            <w:vAlign w:val="center"/>
+            <w:hideMark/>
+          </w:tcPr>
+          <w:p>
+            <w:pPr>
+              <w:spacing w:after="0" w:line="240" w:lineRule="auto"/>
+              <w:jc w:val="center"/>
+              <w:rPr>
+                <w:rFonts w:eastAsia="Times New Roman" w:cs="Arial"/>
+                <w:sz w:val="18"/>
+                <w:szCs w:val="18"/>
+                <w:lang w:eastAsia="en-GB"/>
+              </w:rPr>
+            </w:pPr>
+          </w:p>
+        </w:tc>
+        <w:tc>
+          <w:tcPr>
+            <w:tcW w:w="768" w:type="pct"/>
+            <w:gridSpan w:val="2"/>
+            <w:tcBorders>
+              <w:top w:val="nil"/>
+              <w:left w:val="nil"/>
+              <w:bottom w:val="nil"/>
+              <w:right w:val="nil"/>
+            </w:tcBorders>
+            <w:shd w:val="clear" w:color="auto" w:fill="auto"/>
+            <w:noWrap/>
+            <w:vAlign w:val="center"/>
+            <w:hideMark/>
+          </w:tcPr>
+          <w:p>
+            <w:pPr>
+              <w:spacing w:after="0" w:line="240" w:lineRule="auto"/>
+              <w:jc w:val="center"/>
+              <w:rPr>
+                <w:rFonts w:eastAsia="Times New Roman" w:cs="Arial"/>
+                <w:sz w:val="18"/>
+                <w:szCs w:val="18"/>
+                <w:lang w:eastAsia="en-GB"/>
+              </w:rPr>
+            </w:pPr>
+          </w:p>
+        </w:tc>
+        <w:tc>
+          <w:tcPr>
+            <w:tcW w:w="1123" w:type="pct"/>
+            <w:gridSpan w:val="2"/>
+            <w:tcBorders>
+              <w:top w:val="nil"/>
+              <w:left w:val="nil"/>
+              <w:bottom w:val="nil"/>
+              <w:right w:val="nil"/>
+            </w:tcBorders>
+            <w:shd w:val="clear" w:color="auto" w:fill="auto"/>
+            <w:noWrap/>
+            <w:vAlign w:val="center"/>
+            <w:hideMark/>
+          </w:tcPr>
+          <w:p>
+            <w:pPr>
+              <w:spacing w:after="0" w:line="240" w:lineRule="auto"/>
+              <w:jc w:val="center"/>
+              <w:rPr>
+                <w:rFonts w:eastAsia="Times New Roman" w:cs="Arial"/>
+                <w:sz w:val="18"/>
+                <w:szCs w:val="18"/>
+                <w:lang w:eastAsia="en-GB"/>
               </w:rPr>
             </w:pPr>
           </w:p>
@@ -10406,7 +9810,7 @@
                 <w:rFonts w:eastAsia="Times New Roman" w:cs="Arial"/>
                 <w:sz w:val="18"/>
                 <w:szCs w:val="18"/>
-                <w:lang w:val="pl-PL" w:eastAsia="en-GB"/>
+                <w:lang w:eastAsia="en-GB"/>
               </w:rPr>
             </w:pPr>
           </w:p>
@@ -10433,7 +9837,7 @@
                 <w:rFonts w:eastAsia="Times New Roman" w:cs="Arial"/>
                 <w:sz w:val="18"/>
                 <w:szCs w:val="18"/>
-                <w:lang w:val="pl-PL" w:eastAsia="en-GB"/>
+                <w:lang w:eastAsia="en-GB"/>
               </w:rPr>
             </w:pPr>
           </w:p>
@@ -10461,7 +9865,7 @@
                 <w:rFonts w:eastAsia="Times New Roman" w:cs="Arial"/>
                 <w:sz w:val="18"/>
                 <w:szCs w:val="18"/>
-                <w:lang w:val="pl-PL" w:eastAsia="en-GB"/>
+                <w:lang w:eastAsia="en-GB"/>
               </w:rPr>
             </w:pPr>
           </w:p>
@@ -10488,7 +9892,7 @@
                 <w:rFonts w:eastAsia="Times New Roman" w:cs="Arial"/>
                 <w:sz w:val="18"/>
                 <w:szCs w:val="18"/>
-                <w:lang w:val="pl-PL" w:eastAsia="en-GB"/>
+                <w:lang w:eastAsia="en-GB"/>
               </w:rPr>
             </w:pPr>
           </w:p>
@@ -10516,7 +9920,7 @@
                 <w:rFonts w:eastAsia="Times New Roman" w:cs="Arial"/>
                 <w:sz w:val="18"/>
                 <w:szCs w:val="18"/>
-                <w:lang w:val="pl-PL" w:eastAsia="en-GB"/>
+                <w:lang w:eastAsia="en-GB"/>
               </w:rPr>
             </w:pPr>
           </w:p>
@@ -10544,7 +9948,7 @@
                 <w:rFonts w:eastAsia="Times New Roman" w:cs="Arial"/>
                 <w:sz w:val="18"/>
                 <w:szCs w:val="18"/>
-                <w:lang w:val="pl-PL" w:eastAsia="en-GB"/>
+                <w:lang w:eastAsia="en-GB"/>
               </w:rPr>
             </w:pPr>
           </w:p>
@@ -10578,7 +9982,7 @@
                 <w:rFonts w:eastAsia="Times New Roman" w:cs="Arial"/>
                 <w:sz w:val="18"/>
                 <w:szCs w:val="18"/>
-                <w:lang w:val="pl-PL" w:eastAsia="en-GB"/>
+                <w:lang w:eastAsia="en-GB"/>
               </w:rPr>
             </w:pPr>
           </w:p>
@@ -10606,7 +10010,7 @@
                 <w:rFonts w:eastAsia="Times New Roman" w:cs="Arial"/>
                 <w:sz w:val="18"/>
                 <w:szCs w:val="18"/>
-                <w:lang w:val="pl-PL" w:eastAsia="en-GB"/>
+                <w:lang w:eastAsia="en-GB"/>
               </w:rPr>
             </w:pPr>
           </w:p>
@@ -10634,7 +10038,7 @@
                 <w:rFonts w:eastAsia="Times New Roman" w:cs="Arial"/>
                 <w:sz w:val="18"/>
                 <w:szCs w:val="18"/>
-                <w:lang w:val="pl-PL" w:eastAsia="en-GB"/>
+                <w:lang w:eastAsia="en-GB"/>
               </w:rPr>
             </w:pPr>
           </w:p>
@@ -10661,7 +10065,7 @@
                 <w:rFonts w:eastAsia="Times New Roman" w:cs="Arial"/>
                 <w:sz w:val="18"/>
                 <w:szCs w:val="18"/>
-                <w:lang w:val="pl-PL" w:eastAsia="en-GB"/>
+                <w:lang w:eastAsia="en-GB"/>
               </w:rPr>
             </w:pPr>
           </w:p>
@@ -10688,7 +10092,7 @@
                 <w:rFonts w:eastAsia="Times New Roman" w:cs="Arial"/>
                 <w:sz w:val="18"/>
                 <w:szCs w:val="18"/>
-                <w:lang w:val="pl-PL" w:eastAsia="en-GB"/>
+                <w:lang w:eastAsia="en-GB"/>
               </w:rPr>
             </w:pPr>
           </w:p>
@@ -10716,7 +10120,7 @@
                 <w:rFonts w:eastAsia="Times New Roman" w:cs="Arial"/>
                 <w:sz w:val="18"/>
                 <w:szCs w:val="18"/>
-                <w:lang w:val="pl-PL" w:eastAsia="en-GB"/>
+                <w:lang w:eastAsia="en-GB"/>
               </w:rPr>
             </w:pPr>
           </w:p>
@@ -10743,7 +10147,7 @@
                 <w:rFonts w:eastAsia="Times New Roman" w:cs="Arial"/>
                 <w:sz w:val="18"/>
                 <w:szCs w:val="18"/>
-                <w:lang w:val="pl-PL" w:eastAsia="en-GB"/>
+                <w:lang w:eastAsia="en-GB"/>
               </w:rPr>
             </w:pPr>
           </w:p>
@@ -10771,7 +10175,7 @@
                 <w:rFonts w:eastAsia="Times New Roman" w:cs="Arial"/>
                 <w:sz w:val="18"/>
                 <w:szCs w:val="18"/>
-                <w:lang w:val="pl-PL" w:eastAsia="en-GB"/>
+                <w:lang w:eastAsia="en-GB"/>
               </w:rPr>
             </w:pPr>
           </w:p>
@@ -10799,7 +10203,7 @@
                 <w:rFonts w:eastAsia="Times New Roman" w:cs="Arial"/>
                 <w:sz w:val="18"/>
                 <w:szCs w:val="18"/>
-                <w:lang w:val="pl-PL" w:eastAsia="en-GB"/>
+                <w:lang w:eastAsia="en-GB"/>
               </w:rPr>
             </w:pPr>
           </w:p>
@@ -10833,7 +10237,7 @@
                 <w:rFonts w:eastAsia="Times New Roman" w:cs="Arial"/>
                 <w:sz w:val="18"/>
                 <w:szCs w:val="18"/>
-                <w:lang w:val="pl-PL" w:eastAsia="en-GB"/>
+                <w:lang w:eastAsia="en-GB"/>
               </w:rPr>
             </w:pPr>
           </w:p>
@@ -10861,7 +10265,7 @@
                 <w:rFonts w:eastAsia="Times New Roman" w:cs="Arial"/>
                 <w:sz w:val="18"/>
                 <w:szCs w:val="18"/>
-                <w:lang w:val="pl-PL" w:eastAsia="en-GB"/>
+                <w:lang w:eastAsia="en-GB"/>
               </w:rPr>
             </w:pPr>
           </w:p>
@@ -10889,7 +10293,7 @@
                 <w:rFonts w:eastAsia="Times New Roman" w:cs="Arial"/>
                 <w:sz w:val="18"/>
                 <w:szCs w:val="18"/>
-                <w:lang w:val="pl-PL" w:eastAsia="en-GB"/>
+                <w:lang w:eastAsia="en-GB"/>
               </w:rPr>
             </w:pPr>
           </w:p>
@@ -10916,7 +10320,7 @@
                 <w:rFonts w:eastAsia="Times New Roman" w:cs="Arial"/>
                 <w:sz w:val="18"/>
                 <w:szCs w:val="18"/>
-                <w:lang w:val="pl-PL" w:eastAsia="en-GB"/>
+                <w:lang w:eastAsia="en-GB"/>
               </w:rPr>
             </w:pPr>
           </w:p>
@@ -10943,7 +10347,7 @@
                 <w:rFonts w:eastAsia="Times New Roman" w:cs="Arial"/>
                 <w:sz w:val="18"/>
                 <w:szCs w:val="18"/>
-                <w:lang w:val="pl-PL" w:eastAsia="en-GB"/>
+                <w:lang w:eastAsia="en-GB"/>
               </w:rPr>
             </w:pPr>
           </w:p>
@@ -10971,7 +10375,7 @@
                 <w:rFonts w:eastAsia="Times New Roman" w:cs="Arial"/>
                 <w:sz w:val="18"/>
                 <w:szCs w:val="18"/>
-                <w:lang w:val="pl-PL" w:eastAsia="en-GB"/>
+                <w:lang w:eastAsia="en-GB"/>
               </w:rPr>
             </w:pPr>
           </w:p>
@@ -10998,7 +10402,7 @@
                 <w:rFonts w:eastAsia="Times New Roman" w:cs="Arial"/>
                 <w:sz w:val="18"/>
                 <w:szCs w:val="18"/>
-                <w:lang w:val="pl-PL" w:eastAsia="en-GB"/>
+                <w:lang w:eastAsia="en-GB"/>
               </w:rPr>
             </w:pPr>
           </w:p>
@@ -11026,7 +10430,7 @@
                 <w:rFonts w:eastAsia="Times New Roman" w:cs="Arial"/>
                 <w:sz w:val="18"/>
                 <w:szCs w:val="18"/>
-                <w:lang w:val="pl-PL" w:eastAsia="en-GB"/>
+                <w:lang w:eastAsia="en-GB"/>
               </w:rPr>
             </w:pPr>
           </w:p>
@@ -11054,7 +10458,7 @@
                 <w:rFonts w:eastAsia="Times New Roman" w:cs="Arial"/>
                 <w:sz w:val="18"/>
                 <w:szCs w:val="18"/>
-                <w:lang w:val="pl-PL" w:eastAsia="en-GB"/>
+                <w:lang w:eastAsia="en-GB"/>
               </w:rPr>
             </w:pPr>
           </w:p>
@@ -11088,7 +10492,7 @@
                 <w:rFonts w:eastAsia="Times New Roman" w:cs="Arial"/>
                 <w:sz w:val="18"/>
                 <w:szCs w:val="18"/>
-                <w:lang w:val="pl-PL" w:eastAsia="en-GB"/>
+                <w:lang w:eastAsia="en-GB"/>
               </w:rPr>
             </w:pPr>
           </w:p>
@@ -11116,7 +10520,7 @@
                 <w:rFonts w:eastAsia="Times New Roman" w:cs="Arial"/>
                 <w:sz w:val="18"/>
                 <w:szCs w:val="18"/>
-                <w:lang w:val="pl-PL" w:eastAsia="en-GB"/>
+                <w:lang w:eastAsia="en-GB"/>
               </w:rPr>
             </w:pPr>
           </w:p>
@@ -11144,7 +10548,7 @@
                 <w:rFonts w:eastAsia="Times New Roman" w:cs="Arial"/>
                 <w:sz w:val="18"/>
                 <w:szCs w:val="18"/>
-                <w:lang w:val="pl-PL" w:eastAsia="en-GB"/>
+                <w:lang w:eastAsia="en-GB"/>
               </w:rPr>
             </w:pPr>
           </w:p>
@@ -11171,7 +10575,7 @@
                 <w:rFonts w:eastAsia="Times New Roman" w:cs="Arial"/>
                 <w:sz w:val="18"/>
                 <w:szCs w:val="18"/>
-                <w:lang w:val="pl-PL" w:eastAsia="en-GB"/>
+                <w:lang w:eastAsia="en-GB"/>
               </w:rPr>
             </w:pPr>
           </w:p>
@@ -11198,7 +10602,7 @@
                 <w:rFonts w:eastAsia="Times New Roman" w:cs="Arial"/>
                 <w:sz w:val="18"/>
                 <w:szCs w:val="18"/>
-                <w:lang w:val="pl-PL" w:eastAsia="en-GB"/>
+                <w:lang w:eastAsia="en-GB"/>
               </w:rPr>
             </w:pPr>
           </w:p>
@@ -11226,7 +10630,7 @@
                 <w:rFonts w:eastAsia="Times New Roman" w:cs="Arial"/>
                 <w:sz w:val="18"/>
                 <w:szCs w:val="18"/>
-                <w:lang w:val="pl-PL" w:eastAsia="en-GB"/>
+                <w:lang w:eastAsia="en-GB"/>
               </w:rPr>
             </w:pPr>
           </w:p>
@@ -11253,7 +10657,7 @@
                 <w:rFonts w:eastAsia="Times New Roman" w:cs="Arial"/>
                 <w:sz w:val="18"/>
                 <w:szCs w:val="18"/>
-                <w:lang w:val="pl-PL" w:eastAsia="en-GB"/>
+                <w:lang w:eastAsia="en-GB"/>
               </w:rPr>
             </w:pPr>
           </w:p>
@@ -11281,7 +10685,7 @@
                 <w:rFonts w:eastAsia="Times New Roman" w:cs="Arial"/>
                 <w:sz w:val="18"/>
                 <w:szCs w:val="18"/>
-                <w:lang w:val="pl-PL" w:eastAsia="en-GB"/>
+                <w:lang w:eastAsia="en-GB"/>
               </w:rPr>
             </w:pPr>
           </w:p>
@@ -11309,7 +10713,7 @@
                 <w:rFonts w:eastAsia="Times New Roman" w:cs="Arial"/>
                 <w:sz w:val="18"/>
                 <w:szCs w:val="18"/>
-                <w:lang w:val="pl-PL" w:eastAsia="en-GB"/>
+                <w:lang w:eastAsia="en-GB"/>
               </w:rPr>
             </w:pPr>
           </w:p>
@@ -11343,7 +10747,7 @@
                 <w:rFonts w:eastAsia="Times New Roman" w:cs="Arial"/>
                 <w:sz w:val="18"/>
                 <w:szCs w:val="18"/>
-                <w:lang w:val="pl-PL" w:eastAsia="en-GB"/>
+                <w:lang w:eastAsia="en-GB"/>
               </w:rPr>
             </w:pPr>
           </w:p>
@@ -11371,7 +10775,7 @@
                 <w:rFonts w:eastAsia="Times New Roman" w:cs="Arial"/>
                 <w:sz w:val="18"/>
                 <w:szCs w:val="18"/>
-                <w:lang w:val="pl-PL" w:eastAsia="en-GB"/>
+                <w:lang w:eastAsia="en-GB"/>
               </w:rPr>
             </w:pPr>
           </w:p>
@@ -11399,7 +10803,7 @@
                 <w:rFonts w:eastAsia="Times New Roman" w:cs="Arial"/>
                 <w:sz w:val="18"/>
                 <w:szCs w:val="18"/>
-                <w:lang w:val="pl-PL" w:eastAsia="en-GB"/>
+                <w:lang w:eastAsia="en-GB"/>
               </w:rPr>
             </w:pPr>
           </w:p>
@@ -11426,7 +10830,7 @@
                 <w:rFonts w:eastAsia="Times New Roman" w:cs="Arial"/>
                 <w:sz w:val="18"/>
                 <w:szCs w:val="18"/>
-                <w:lang w:val="pl-PL" w:eastAsia="en-GB"/>
+                <w:lang w:eastAsia="en-GB"/>
               </w:rPr>
             </w:pPr>
           </w:p>
@@ -11453,7 +10857,7 @@
                 <w:rFonts w:eastAsia="Times New Roman" w:cs="Arial"/>
                 <w:sz w:val="18"/>
                 <w:szCs w:val="18"/>
-                <w:lang w:val="pl-PL" w:eastAsia="en-GB"/>
+                <w:lang w:eastAsia="en-GB"/>
               </w:rPr>
             </w:pPr>
           </w:p>
@@ -11481,7 +10885,7 @@
                 <w:rFonts w:eastAsia="Times New Roman" w:cs="Arial"/>
                 <w:sz w:val="18"/>
                 <w:szCs w:val="18"/>
-                <w:lang w:val="pl-PL" w:eastAsia="en-GB"/>
+                <w:lang w:eastAsia="en-GB"/>
               </w:rPr>
             </w:pPr>
           </w:p>
@@ -11508,7 +10912,7 @@
                 <w:rFonts w:eastAsia="Times New Roman" w:cs="Arial"/>
                 <w:sz w:val="18"/>
                 <w:szCs w:val="18"/>
-                <w:lang w:val="pl-PL" w:eastAsia="en-GB"/>
+                <w:lang w:eastAsia="en-GB"/>
               </w:rPr>
             </w:pPr>
           </w:p>
@@ -11536,7 +10940,7 @@
                 <w:rFonts w:eastAsia="Times New Roman" w:cs="Arial"/>
                 <w:sz w:val="18"/>
                 <w:szCs w:val="18"/>
-                <w:lang w:val="pl-PL" w:eastAsia="en-GB"/>
+                <w:lang w:eastAsia="en-GB"/>
               </w:rPr>
             </w:pPr>
           </w:p>
@@ -11564,7 +10968,7 @@
                 <w:rFonts w:eastAsia="Times New Roman" w:cs="Arial"/>
                 <w:sz w:val="18"/>
                 <w:szCs w:val="18"/>
-                <w:lang w:val="pl-PL" w:eastAsia="en-GB"/>
+                <w:lang w:eastAsia="en-GB"/>
               </w:rPr>
             </w:pPr>
           </w:p>
@@ -11598,7 +11002,7 @@
                 <w:rFonts w:eastAsia="Times New Roman" w:cs="Arial"/>
                 <w:sz w:val="18"/>
                 <w:szCs w:val="18"/>
-                <w:lang w:val="pl-PL" w:eastAsia="en-GB"/>
+                <w:lang w:eastAsia="en-GB"/>
               </w:rPr>
             </w:pPr>
           </w:p>
@@ -11626,7 +11030,7 @@
                 <w:rFonts w:eastAsia="Times New Roman" w:cs="Arial"/>
                 <w:sz w:val="18"/>
                 <w:szCs w:val="18"/>
-                <w:lang w:val="pl-PL" w:eastAsia="en-GB"/>
+                <w:lang w:eastAsia="en-GB"/>
               </w:rPr>
             </w:pPr>
           </w:p>
@@ -11654,7 +11058,7 @@
                 <w:rFonts w:eastAsia="Times New Roman" w:cs="Arial"/>
                 <w:sz w:val="18"/>
                 <w:szCs w:val="18"/>
-                <w:lang w:val="pl-PL" w:eastAsia="en-GB"/>
+                <w:lang w:eastAsia="en-GB"/>
               </w:rPr>
             </w:pPr>
           </w:p>
@@ -11681,7 +11085,7 @@
                 <w:rFonts w:eastAsia="Times New Roman" w:cs="Arial"/>
                 <w:sz w:val="18"/>
                 <w:szCs w:val="18"/>
-                <w:lang w:val="pl-PL" w:eastAsia="en-GB"/>
+                <w:lang w:eastAsia="en-GB"/>
               </w:rPr>
             </w:pPr>
           </w:p>
@@ -11708,7 +11112,7 @@
                 <w:rFonts w:eastAsia="Times New Roman" w:cs="Arial"/>
                 <w:sz w:val="18"/>
                 <w:szCs w:val="18"/>
-                <w:lang w:val="pl-PL" w:eastAsia="en-GB"/>
+                <w:lang w:eastAsia="en-GB"/>
               </w:rPr>
             </w:pPr>
           </w:p>
@@ -11736,7 +11140,7 @@
                 <w:rFonts w:eastAsia="Times New Roman" w:cs="Arial"/>
                 <w:sz w:val="18"/>
                 <w:szCs w:val="18"/>
-                <w:lang w:val="pl-PL" w:eastAsia="en-GB"/>
+                <w:lang w:eastAsia="en-GB"/>
               </w:rPr>
             </w:pPr>
           </w:p>
@@ -11763,7 +11167,7 @@
                 <w:rFonts w:eastAsia="Times New Roman" w:cs="Arial"/>
                 <w:sz w:val="18"/>
                 <w:szCs w:val="18"/>
-                <w:lang w:val="pl-PL" w:eastAsia="en-GB"/>
+                <w:lang w:eastAsia="en-GB"/>
               </w:rPr>
             </w:pPr>
           </w:p>
@@ -11791,7 +11195,7 @@
                 <w:rFonts w:eastAsia="Times New Roman" w:cs="Arial"/>
                 <w:sz w:val="18"/>
                 <w:szCs w:val="18"/>
-                <w:lang w:val="pl-PL" w:eastAsia="en-GB"/>
+                <w:lang w:eastAsia="en-GB"/>
               </w:rPr>
             </w:pPr>
           </w:p>
@@ -11819,517 +11223,7 @@
                 <w:rFonts w:eastAsia="Times New Roman" w:cs="Arial"/>
                 <w:sz w:val="18"/>
                 <w:szCs w:val="18"/>
-                <w:lang w:val="pl-PL" w:eastAsia="en-GB"/>
-              </w:rPr>
-            </w:pPr>
-          </w:p>
-        </w:tc>
-      </w:tr>
-      <w:tr>
-        <w:trPr>
-          <w:gridAfter w:val="1"/>
-          <w:wAfter w:w="21" w:type="pct"/>
-          <w:trHeight w:val="307"/>
-        </w:trPr>
-        <w:tc>
-          <w:tcPr>
-            <w:tcW w:w="308" w:type="pct"/>
-            <w:tcBorders>
-              <w:top w:val="nil"/>
-              <w:left w:val="nil"/>
-              <w:bottom w:val="nil"/>
-              <w:right w:val="nil"/>
-            </w:tcBorders>
-            <w:shd w:val="clear" w:color="auto" w:fill="auto"/>
-            <w:noWrap/>
-            <w:vAlign w:val="center"/>
-            <w:hideMark/>
-          </w:tcPr>
-          <w:p>
-            <w:pPr>
-              <w:spacing w:after="0" w:line="240" w:lineRule="auto"/>
-              <w:jc w:val="center"/>
-              <w:rPr>
-                <w:rFonts w:eastAsia="Times New Roman" w:cs="Arial"/>
-                <w:sz w:val="18"/>
-                <w:szCs w:val="18"/>
-                <w:lang w:val="pl-PL" w:eastAsia="en-GB"/>
-              </w:rPr>
-            </w:pPr>
-          </w:p>
-        </w:tc>
-        <w:tc>
-          <w:tcPr>
-            <w:tcW w:w="768" w:type="pct"/>
-            <w:gridSpan w:val="2"/>
-            <w:tcBorders>
-              <w:top w:val="nil"/>
-              <w:left w:val="nil"/>
-              <w:bottom w:val="nil"/>
-              <w:right w:val="nil"/>
-            </w:tcBorders>
-            <w:shd w:val="clear" w:color="auto" w:fill="auto"/>
-            <w:noWrap/>
-            <w:vAlign w:val="center"/>
-            <w:hideMark/>
-          </w:tcPr>
-          <w:p>
-            <w:pPr>
-              <w:spacing w:after="0" w:line="240" w:lineRule="auto"/>
-              <w:jc w:val="center"/>
-              <w:rPr>
-                <w:rFonts w:eastAsia="Times New Roman" w:cs="Arial"/>
-                <w:sz w:val="18"/>
-                <w:szCs w:val="18"/>
-                <w:lang w:val="pl-PL" w:eastAsia="en-GB"/>
-              </w:rPr>
-            </w:pPr>
-          </w:p>
-        </w:tc>
-        <w:tc>
-          <w:tcPr>
-            <w:tcW w:w="1123" w:type="pct"/>
-            <w:gridSpan w:val="2"/>
-            <w:tcBorders>
-              <w:top w:val="nil"/>
-              <w:left w:val="nil"/>
-              <w:bottom w:val="nil"/>
-              <w:right w:val="nil"/>
-            </w:tcBorders>
-            <w:shd w:val="clear" w:color="auto" w:fill="auto"/>
-            <w:noWrap/>
-            <w:vAlign w:val="center"/>
-            <w:hideMark/>
-          </w:tcPr>
-          <w:p>
-            <w:pPr>
-              <w:spacing w:after="0" w:line="240" w:lineRule="auto"/>
-              <w:jc w:val="center"/>
-              <w:rPr>
-                <w:rFonts w:eastAsia="Times New Roman" w:cs="Arial"/>
-                <w:sz w:val="18"/>
-                <w:szCs w:val="18"/>
-                <w:lang w:val="pl-PL" w:eastAsia="en-GB"/>
-              </w:rPr>
-            </w:pPr>
-          </w:p>
-        </w:tc>
-        <w:tc>
-          <w:tcPr>
-            <w:tcW w:w="448" w:type="pct"/>
-            <w:tcBorders>
-              <w:top w:val="nil"/>
-              <w:left w:val="nil"/>
-              <w:bottom w:val="nil"/>
-              <w:right w:val="nil"/>
-            </w:tcBorders>
-            <w:shd w:val="clear" w:color="auto" w:fill="auto"/>
-            <w:noWrap/>
-            <w:vAlign w:val="center"/>
-            <w:hideMark/>
-          </w:tcPr>
-          <w:p>
-            <w:pPr>
-              <w:spacing w:after="0" w:line="240" w:lineRule="auto"/>
-              <w:jc w:val="center"/>
-              <w:rPr>
-                <w:rFonts w:eastAsia="Times New Roman" w:cs="Arial"/>
-                <w:sz w:val="18"/>
-                <w:szCs w:val="18"/>
-                <w:lang w:val="pl-PL" w:eastAsia="en-GB"/>
-              </w:rPr>
-            </w:pPr>
-          </w:p>
-        </w:tc>
-        <w:tc>
-          <w:tcPr>
-            <w:tcW w:w="403" w:type="pct"/>
-            <w:tcBorders>
-              <w:top w:val="nil"/>
-              <w:left w:val="nil"/>
-              <w:bottom w:val="nil"/>
-              <w:right w:val="nil"/>
-            </w:tcBorders>
-            <w:shd w:val="clear" w:color="auto" w:fill="auto"/>
-            <w:noWrap/>
-            <w:vAlign w:val="center"/>
-            <w:hideMark/>
-          </w:tcPr>
-          <w:p>
-            <w:pPr>
-              <w:spacing w:after="0" w:line="240" w:lineRule="auto"/>
-              <w:jc w:val="center"/>
-              <w:rPr>
-                <w:rFonts w:eastAsia="Times New Roman" w:cs="Arial"/>
-                <w:sz w:val="18"/>
-                <w:szCs w:val="18"/>
-                <w:lang w:val="pl-PL" w:eastAsia="en-GB"/>
-              </w:rPr>
-            </w:pPr>
-          </w:p>
-        </w:tc>
-        <w:tc>
-          <w:tcPr>
-            <w:tcW w:w="553" w:type="pct"/>
-            <w:gridSpan w:val="2"/>
-            <w:tcBorders>
-              <w:top w:val="nil"/>
-              <w:left w:val="nil"/>
-              <w:bottom w:val="nil"/>
-              <w:right w:val="nil"/>
-            </w:tcBorders>
-            <w:shd w:val="clear" w:color="auto" w:fill="auto"/>
-            <w:noWrap/>
-            <w:vAlign w:val="center"/>
-            <w:hideMark/>
-          </w:tcPr>
-          <w:p>
-            <w:pPr>
-              <w:spacing w:after="0" w:line="240" w:lineRule="auto"/>
-              <w:jc w:val="center"/>
-              <w:rPr>
-                <w:rFonts w:eastAsia="Times New Roman" w:cs="Arial"/>
-                <w:sz w:val="18"/>
-                <w:szCs w:val="18"/>
-                <w:lang w:val="pl-PL" w:eastAsia="en-GB"/>
-              </w:rPr>
-            </w:pPr>
-          </w:p>
-        </w:tc>
-        <w:tc>
-          <w:tcPr>
-            <w:tcW w:w="427" w:type="pct"/>
-            <w:tcBorders>
-              <w:top w:val="nil"/>
-              <w:left w:val="nil"/>
-              <w:bottom w:val="nil"/>
-              <w:right w:val="nil"/>
-            </w:tcBorders>
-            <w:shd w:val="clear" w:color="auto" w:fill="auto"/>
-            <w:noWrap/>
-            <w:vAlign w:val="center"/>
-            <w:hideMark/>
-          </w:tcPr>
-          <w:p>
-            <w:pPr>
-              <w:spacing w:after="0" w:line="240" w:lineRule="auto"/>
-              <w:jc w:val="center"/>
-              <w:rPr>
-                <w:rFonts w:eastAsia="Times New Roman" w:cs="Arial"/>
-                <w:sz w:val="18"/>
-                <w:szCs w:val="18"/>
-                <w:lang w:val="pl-PL" w:eastAsia="en-GB"/>
-              </w:rPr>
-            </w:pPr>
-          </w:p>
-        </w:tc>
-        <w:tc>
-          <w:tcPr>
-            <w:tcW w:w="427" w:type="pct"/>
-            <w:gridSpan w:val="2"/>
-            <w:tcBorders>
-              <w:top w:val="nil"/>
-              <w:left w:val="nil"/>
-              <w:bottom w:val="nil"/>
-              <w:right w:val="nil"/>
-            </w:tcBorders>
-            <w:shd w:val="clear" w:color="auto" w:fill="auto"/>
-            <w:noWrap/>
-            <w:vAlign w:val="center"/>
-            <w:hideMark/>
-          </w:tcPr>
-          <w:p>
-            <w:pPr>
-              <w:spacing w:after="0" w:line="240" w:lineRule="auto"/>
-              <w:jc w:val="center"/>
-              <w:rPr>
-                <w:rFonts w:eastAsia="Times New Roman" w:cs="Arial"/>
-                <w:sz w:val="18"/>
-                <w:szCs w:val="18"/>
-                <w:lang w:val="pl-PL" w:eastAsia="en-GB"/>
-              </w:rPr>
-            </w:pPr>
-          </w:p>
-        </w:tc>
-        <w:tc>
-          <w:tcPr>
-            <w:tcW w:w="521" w:type="pct"/>
-            <w:gridSpan w:val="2"/>
-            <w:tcBorders>
-              <w:top w:val="nil"/>
-              <w:left w:val="nil"/>
-              <w:bottom w:val="nil"/>
-              <w:right w:val="nil"/>
-            </w:tcBorders>
-            <w:shd w:val="clear" w:color="auto" w:fill="auto"/>
-            <w:noWrap/>
-            <w:vAlign w:val="center"/>
-            <w:hideMark/>
-          </w:tcPr>
-          <w:p>
-            <w:pPr>
-              <w:spacing w:after="0" w:line="240" w:lineRule="auto"/>
-              <w:jc w:val="center"/>
-              <w:rPr>
-                <w:rFonts w:eastAsia="Times New Roman" w:cs="Arial"/>
-                <w:sz w:val="18"/>
-                <w:szCs w:val="18"/>
-                <w:lang w:val="pl-PL" w:eastAsia="en-GB"/>
-              </w:rPr>
-            </w:pPr>
-          </w:p>
-        </w:tc>
-      </w:tr>
-      <w:tr>
-        <w:trPr>
-          <w:gridAfter w:val="1"/>
-          <w:wAfter w:w="21" w:type="pct"/>
-          <w:trHeight w:val="307"/>
-        </w:trPr>
-        <w:tc>
-          <w:tcPr>
-            <w:tcW w:w="308" w:type="pct"/>
-            <w:tcBorders>
-              <w:top w:val="nil"/>
-              <w:left w:val="nil"/>
-              <w:bottom w:val="nil"/>
-              <w:right w:val="nil"/>
-            </w:tcBorders>
-            <w:shd w:val="clear" w:color="auto" w:fill="auto"/>
-            <w:noWrap/>
-            <w:vAlign w:val="center"/>
-            <w:hideMark/>
-          </w:tcPr>
-          <w:p>
-            <w:pPr>
-              <w:spacing w:after="0" w:line="240" w:lineRule="auto"/>
-              <w:jc w:val="center"/>
-              <w:rPr>
-                <w:rFonts w:eastAsia="Times New Roman" w:cs="Arial"/>
-                <w:sz w:val="18"/>
-                <w:szCs w:val="18"/>
-                <w:lang w:val="pl-PL" w:eastAsia="en-GB"/>
-              </w:rPr>
-            </w:pPr>
-          </w:p>
-        </w:tc>
-        <w:tc>
-          <w:tcPr>
-            <w:tcW w:w="768" w:type="pct"/>
-            <w:gridSpan w:val="2"/>
-            <w:tcBorders>
-              <w:top w:val="nil"/>
-              <w:left w:val="nil"/>
-              <w:bottom w:val="nil"/>
-              <w:right w:val="nil"/>
-            </w:tcBorders>
-            <w:shd w:val="clear" w:color="auto" w:fill="auto"/>
-            <w:noWrap/>
-            <w:vAlign w:val="center"/>
-            <w:hideMark/>
-          </w:tcPr>
-          <w:p>
-            <w:pPr>
-              <w:spacing w:after="0" w:line="240" w:lineRule="auto"/>
-              <w:jc w:val="center"/>
-              <w:rPr>
-                <w:rFonts w:eastAsia="Times New Roman" w:cs="Arial"/>
-                <w:sz w:val="18"/>
-                <w:szCs w:val="18"/>
-                <w:lang w:val="pl-PL" w:eastAsia="en-GB"/>
-              </w:rPr>
-            </w:pPr>
-          </w:p>
-        </w:tc>
-        <w:tc>
-          <w:tcPr>
-            <w:tcW w:w="1123" w:type="pct"/>
-            <w:gridSpan w:val="2"/>
-            <w:tcBorders>
-              <w:top w:val="nil"/>
-              <w:left w:val="nil"/>
-              <w:bottom w:val="nil"/>
-              <w:right w:val="nil"/>
-            </w:tcBorders>
-            <w:shd w:val="clear" w:color="auto" w:fill="auto"/>
-            <w:noWrap/>
-            <w:vAlign w:val="center"/>
-            <w:hideMark/>
-          </w:tcPr>
-          <w:p>
-            <w:pPr>
-              <w:spacing w:after="0" w:line="240" w:lineRule="auto"/>
-              <w:jc w:val="center"/>
-              <w:rPr>
-                <w:rFonts w:eastAsia="Times New Roman" w:cs="Arial"/>
-                <w:sz w:val="18"/>
-                <w:szCs w:val="18"/>
-                <w:lang w:val="pl-PL" w:eastAsia="en-GB"/>
-              </w:rPr>
-            </w:pPr>
-          </w:p>
-        </w:tc>
-        <w:tc>
-          <w:tcPr>
-            <w:tcW w:w="448" w:type="pct"/>
-            <w:tcBorders>
-              <w:top w:val="nil"/>
-              <w:left w:val="nil"/>
-              <w:bottom w:val="nil"/>
-              <w:right w:val="nil"/>
-            </w:tcBorders>
-            <w:shd w:val="clear" w:color="auto" w:fill="auto"/>
-            <w:noWrap/>
-            <w:vAlign w:val="center"/>
-            <w:hideMark/>
-          </w:tcPr>
-          <w:p>
-            <w:pPr>
-              <w:spacing w:after="0" w:line="240" w:lineRule="auto"/>
-              <w:jc w:val="center"/>
-              <w:rPr>
-                <w:rFonts w:eastAsia="Times New Roman" w:cs="Arial"/>
-                <w:sz w:val="18"/>
-                <w:szCs w:val="18"/>
-                <w:lang w:val="pl-PL" w:eastAsia="en-GB"/>
-              </w:rPr>
-            </w:pPr>
-          </w:p>
-        </w:tc>
-        <w:tc>
-          <w:tcPr>
-            <w:tcW w:w="403" w:type="pct"/>
-            <w:tcBorders>
-              <w:top w:val="nil"/>
-              <w:left w:val="nil"/>
-              <w:bottom w:val="nil"/>
-              <w:right w:val="nil"/>
-            </w:tcBorders>
-            <w:shd w:val="clear" w:color="auto" w:fill="auto"/>
-            <w:noWrap/>
-            <w:vAlign w:val="center"/>
-            <w:hideMark/>
-          </w:tcPr>
-          <w:p>
-            <w:pPr>
-              <w:spacing w:after="0" w:line="240" w:lineRule="auto"/>
-              <w:jc w:val="center"/>
-              <w:rPr>
-                <w:rFonts w:eastAsia="Times New Roman" w:cs="Arial"/>
-                <w:sz w:val="18"/>
-                <w:szCs w:val="18"/>
-                <w:lang w:val="pl-PL" w:eastAsia="en-GB"/>
-              </w:rPr>
-            </w:pPr>
-          </w:p>
-        </w:tc>
-        <w:tc>
-          <w:tcPr>
-            <w:tcW w:w="553" w:type="pct"/>
-            <w:gridSpan w:val="2"/>
-            <w:tcBorders>
-              <w:top w:val="nil"/>
-              <w:left w:val="nil"/>
-              <w:bottom w:val="nil"/>
-              <w:right w:val="nil"/>
-            </w:tcBorders>
-            <w:shd w:val="clear" w:color="auto" w:fill="auto"/>
-            <w:noWrap/>
-            <w:vAlign w:val="center"/>
-            <w:hideMark/>
-          </w:tcPr>
-          <w:p>
-            <w:pPr>
-              <w:spacing w:after="0" w:line="240" w:lineRule="auto"/>
-              <w:jc w:val="center"/>
-              <w:rPr>
-                <w:rFonts w:eastAsia="Times New Roman" w:cs="Arial"/>
-                <w:sz w:val="18"/>
-                <w:szCs w:val="18"/>
-                <w:lang w:val="pl-PL" w:eastAsia="en-GB"/>
-              </w:rPr>
-            </w:pPr>
-          </w:p>
-        </w:tc>
-        <w:tc>
-          <w:tcPr>
-            <w:tcW w:w="427" w:type="pct"/>
-            <w:tcBorders>
-              <w:top w:val="nil"/>
-              <w:left w:val="nil"/>
-              <w:bottom w:val="nil"/>
-              <w:right w:val="nil"/>
-            </w:tcBorders>
-            <w:shd w:val="clear" w:color="auto" w:fill="auto"/>
-            <w:noWrap/>
-            <w:vAlign w:val="center"/>
-            <w:hideMark/>
-          </w:tcPr>
-          <w:p>
-            <w:pPr>
-              <w:spacing w:after="0" w:line="240" w:lineRule="auto"/>
-              <w:jc w:val="center"/>
-              <w:rPr>
-                <w:rFonts w:eastAsia="Times New Roman" w:cs="Arial"/>
-                <w:sz w:val="18"/>
-                <w:szCs w:val="18"/>
-                <w:lang w:val="pl-PL" w:eastAsia="en-GB"/>
-              </w:rPr>
-            </w:pPr>
-          </w:p>
-        </w:tc>
-        <w:tc>
-          <w:tcPr>
-            <w:tcW w:w="427" w:type="pct"/>
-            <w:gridSpan w:val="2"/>
-            <w:tcBorders>
-              <w:top w:val="nil"/>
-              <w:left w:val="nil"/>
-              <w:bottom w:val="nil"/>
-              <w:right w:val="nil"/>
-            </w:tcBorders>
-            <w:shd w:val="clear" w:color="auto" w:fill="auto"/>
-            <w:noWrap/>
-            <w:vAlign w:val="center"/>
-            <w:hideMark/>
-          </w:tcPr>
-          <w:p>
-            <w:pPr>
-              <w:spacing w:after="0" w:line="240" w:lineRule="auto"/>
-              <w:jc w:val="center"/>
-              <w:rPr>
-                <w:rFonts w:eastAsia="Times New Roman" w:cs="Arial"/>
-                <w:sz w:val="18"/>
-                <w:szCs w:val="18"/>
-                <w:lang w:val="pl-PL" w:eastAsia="en-GB"/>
-              </w:rPr>
-            </w:pPr>
-          </w:p>
-        </w:tc>
-        <w:tc>
-          <w:tcPr>
-            <w:tcW w:w="521" w:type="pct"/>
-            <w:gridSpan w:val="2"/>
-            <w:tcBorders>
-              <w:top w:val="nil"/>
-              <w:left w:val="nil"/>
-              <w:bottom w:val="nil"/>
-              <w:right w:val="nil"/>
-            </w:tcBorders>
-            <w:shd w:val="clear" w:color="auto" w:fill="auto"/>
-            <w:noWrap/>
-            <w:vAlign w:val="center"/>
-            <w:hideMark/>
-          </w:tcPr>
-          <w:p>
-            <w:pPr>
-              <w:spacing w:after="0" w:line="240" w:lineRule="auto"/>
-              <w:jc w:val="center"/>
-              <w:rPr>
-                <w:rFonts w:eastAsia="Times New Roman" w:cs="Arial"/>
-                <w:sz w:val="18"/>
-                <w:szCs w:val="18"/>
-                <w:lang w:val="pl-PL" w:eastAsia="en-GB"/>
+                <w:lang w:eastAsia="en-GB"/>
               </w:rPr>
             </w:pPr>
           </w:p>
@@ -12341,7 +11235,7 @@
         <w:jc w:val="both"/>
         <w:rPr>
           <w:rFonts w:cs="Arial"/>
-          <w:lang w:val="pl-PL" w:eastAsia="en-GB"/>
+          <w:lang w:eastAsia="en-GB"/>
         </w:rPr>
       </w:pPr>
     </w:p>
@@ -12349,7 +11243,7 @@
       <w:pPr>
         <w:rPr>
           <w:rFonts w:cs="Arial"/>
-          <w:lang w:val="pl-PL" w:eastAsia="en-GB"/>
+          <w:lang w:eastAsia="en-GB"/>
         </w:rPr>
         <w:sectPr>
           <w:type w:val="continuous"/>
@@ -12364,11 +11258,8 @@
     <w:p>
       <w:pPr>
         <w:pStyle w:val="Heading2"/>
-        <w:rPr>
-          <w:lang w:eastAsia="en-GB"/>
-        </w:rPr>
-      </w:pPr>
-      <w:bookmarkStart w:id="14" w:name="_Toc126931944"/>
+      </w:pPr>
+      <w:bookmarkStart w:id="14" w:name="_Toc130119857"/>
       <w:r>
         <w:rPr>
           <w:lang w:eastAsia="en-GB"/>
@@ -12383,252 +11274,9 @@
         <w:t xml:space="preserve">2 </w:t>
       </w:r>
       <w:r>
-        <w:rPr>
-          <w:lang w:eastAsia="en-GB"/>
-        </w:rPr>
-        <w:t>Peer Project Initiation Report Feedback</w:t>
+        <w:t>Project Mid-term Peer Review</w:t>
       </w:r>
       <w:bookmarkEnd w:id="14"/>
-    </w:p>
-    <w:p>
-      <w:pPr>
-        <w:rPr>
-          <w:lang w:eastAsia="en-GB"/>
-        </w:rPr>
-      </w:pPr>
-    </w:p>
-    <w:p>
-      <w:pPr>
-        <w:rPr>
-          <w:rFonts w:eastAsia="Times New Roman"/>
-          <w:color w:val="000000"/>
-        </w:rPr>
-      </w:pPr>
-      <w:r>
-        <w:rPr>
-          <w:rFonts w:eastAsia="Times New Roman"/>
-          <w:b/>
-          <w:bCs/>
-          <w:color w:val="000000"/>
-        </w:rPr>
-        <w:t>From:</w:t>
-      </w:r>
-      <w:r>
-        <w:rPr>
-          <w:rFonts w:eastAsia="Times New Roman"/>
-          <w:color w:val="000000"/>
-        </w:rPr>
-        <w:t xml:space="preserve"> Taft, Luke &lt;</w:t>
-      </w:r>
-      <w:hyperlink r:id="rId13" w:history="1">
-        <w:r>
-          <w:rPr>
-            <w:rStyle w:val="Hyperlink"/>
-            <w:rFonts w:eastAsia="Times New Roman"/>
-          </w:rPr>
-          <w:t>40498618@live.napier.ac.uk</w:t>
-        </w:r>
-      </w:hyperlink>
-      <w:r>
-        <w:rPr>
-          <w:rFonts w:eastAsia="Times New Roman"/>
-          <w:color w:val="000000"/>
-        </w:rPr>
-        <w:t>&gt;</w:t>
-      </w:r>
-      <w:r>
-        <w:rPr>
-          <w:rFonts w:eastAsia="Times New Roman"/>
-          <w:color w:val="000000"/>
-        </w:rPr>
-        <w:br/>
-      </w:r>
-      <w:r>
-        <w:rPr>
-          <w:rFonts w:eastAsia="Times New Roman"/>
-          <w:b/>
-          <w:bCs/>
-          <w:color w:val="000000"/>
-        </w:rPr>
-        <w:t>Sent:</w:t>
-      </w:r>
-      <w:r>
-        <w:rPr>
-          <w:rFonts w:eastAsia="Times New Roman"/>
-          <w:color w:val="000000"/>
-        </w:rPr>
-        <w:t xml:space="preserve"> Thursday, February 9, 2023 2:50:41 PM</w:t>
-      </w:r>
-      <w:r>
-        <w:rPr>
-          <w:rFonts w:eastAsia="Times New Roman"/>
-          <w:color w:val="000000"/>
-        </w:rPr>
-        <w:br/>
-      </w:r>
-      <w:r>
-        <w:rPr>
-          <w:rFonts w:eastAsia="Times New Roman"/>
-          <w:b/>
-          <w:bCs/>
-          <w:color w:val="000000"/>
-        </w:rPr>
-        <w:t>To:</w:t>
-      </w:r>
-      <w:r>
-        <w:rPr>
-          <w:rFonts w:eastAsia="Times New Roman"/>
-          <w:color w:val="000000"/>
-        </w:rPr>
-        <w:t xml:space="preserve"> Johnston, John &lt;</w:t>
-      </w:r>
-      <w:hyperlink r:id="rId14" w:history="1">
-        <w:r>
-          <w:rPr>
-            <w:rStyle w:val="Hyperlink"/>
-            <w:rFonts w:eastAsia="Times New Roman"/>
-          </w:rPr>
-          <w:t>40582969@live.napier.ac.uk</w:t>
-        </w:r>
-      </w:hyperlink>
-      <w:r>
-        <w:rPr>
-          <w:rFonts w:eastAsia="Times New Roman"/>
-          <w:color w:val="000000"/>
-        </w:rPr>
-        <w:t>&gt;</w:t>
-      </w:r>
-      <w:r>
-        <w:rPr>
-          <w:rFonts w:eastAsia="Times New Roman"/>
-          <w:color w:val="000000"/>
-        </w:rPr>
-        <w:br/>
-      </w:r>
-      <w:r>
-        <w:rPr>
-          <w:rFonts w:eastAsia="Times New Roman"/>
-          <w:b/>
-          <w:bCs/>
-          <w:color w:val="000000"/>
-        </w:rPr>
-        <w:t>Subject:</w:t>
-      </w:r>
-      <w:r>
-        <w:rPr>
-          <w:rFonts w:eastAsia="Times New Roman"/>
-          <w:color w:val="000000"/>
-        </w:rPr>
-        <w:t xml:space="preserve"> Re: Men's Shed PIR and review document</w:t>
-      </w:r>
-    </w:p>
-    <w:p>
-      <w:pPr>
-        <w:shd w:val="clear" w:color="auto" w:fill="FFFFFF"/>
-        <w:rPr>
-          <w:rFonts w:ascii="Calibri" w:eastAsia="Times New Roman" w:hAnsi="Calibri"/>
-          <w:color w:val="000000"/>
-          <w:szCs w:val="24"/>
-        </w:rPr>
-      </w:pPr>
-      <w:r>
-        <w:rPr>
-          <w:rFonts w:eastAsia="Times New Roman"/>
-          <w:color w:val="000000"/>
-          <w:szCs w:val="24"/>
-        </w:rPr>
-        <w:t xml:space="preserve">You guys made that </w:t>
-      </w:r>
-      <w:proofErr w:type="gramStart"/>
-      <w:r>
-        <w:rPr>
-          <w:rFonts w:eastAsia="Times New Roman"/>
-          <w:color w:val="000000"/>
-          <w:szCs w:val="24"/>
-        </w:rPr>
-        <w:t>really easy</w:t>
-      </w:r>
-      <w:proofErr w:type="gramEnd"/>
-      <w:r>
-        <w:rPr>
-          <w:rFonts w:eastAsia="Times New Roman"/>
-          <w:color w:val="000000"/>
-          <w:szCs w:val="24"/>
-        </w:rPr>
-        <w:t xml:space="preserve">. Great report. If I can get half of the composure and detail into </w:t>
-      </w:r>
-      <w:proofErr w:type="gramStart"/>
-      <w:r>
-        <w:rPr>
-          <w:rFonts w:eastAsia="Times New Roman"/>
-          <w:color w:val="000000"/>
-          <w:szCs w:val="24"/>
-        </w:rPr>
-        <w:t>mine</w:t>
-      </w:r>
-      <w:proofErr w:type="gramEnd"/>
-      <w:r>
-        <w:rPr>
-          <w:rFonts w:eastAsia="Times New Roman"/>
-          <w:color w:val="000000"/>
-          <w:szCs w:val="24"/>
-        </w:rPr>
-        <w:t xml:space="preserve"> </w:t>
-      </w:r>
-      <w:r>
-        <w:rPr>
-          <w:rFonts w:eastAsia="Times New Roman"/>
-          <w:color w:val="000000"/>
-          <w:szCs w:val="24"/>
-        </w:rPr>
-        <w:t>I’d</w:t>
-      </w:r>
-      <w:r>
-        <w:rPr>
-          <w:rFonts w:eastAsia="Times New Roman"/>
-          <w:color w:val="000000"/>
-          <w:szCs w:val="24"/>
-        </w:rPr>
-        <w:t xml:space="preserve"> be happy. Attached are my very few remarks. Lemme know if you got any questions or need any clarification. Best of luck.</w:t>
-      </w:r>
-    </w:p>
-    <w:p>
-      <w:pPr>
-        <w:shd w:val="clear" w:color="auto" w:fill="FFFFFF"/>
-        <w:rPr>
-          <w:rFonts w:eastAsia="Times New Roman"/>
-          <w:color w:val="000000"/>
-          <w:szCs w:val="24"/>
-        </w:rPr>
-      </w:pPr>
-      <w:r>
-        <w:rPr>
-          <w:rFonts w:eastAsia="Times New Roman"/>
-          <w:color w:val="000000"/>
-          <w:szCs w:val="24"/>
-        </w:rPr>
-        <w:t>-Luke</w:t>
-      </w:r>
-    </w:p>
-    <w:p>
-      <w:pPr>
-        <w:shd w:val="clear" w:color="auto" w:fill="FFFFFF"/>
-        <w:rPr>
-          <w:rFonts w:eastAsia="Times New Roman"/>
-          <w:color w:val="000000"/>
-          <w:szCs w:val="24"/>
-        </w:rPr>
-      </w:pPr>
-    </w:p>
-    <w:p>
-      <w:pPr>
-        <w:pStyle w:val="Heading2"/>
-      </w:pPr>
-      <w:bookmarkStart w:id="15" w:name="_Toc126931945"/>
-      <w:r>
-        <w:t>Project Initiation peer review</w:t>
-      </w:r>
-      <w:bookmarkEnd w:id="15"/>
     </w:p>
     <w:p/>
     <w:p>
@@ -12644,13 +11292,6 @@
           <w:bCs/>
         </w:rPr>
         <w:t xml:space="preserve">Reviewer: </w:t>
-      </w:r>
-      <w:r>
-        <w:rPr>
-          <w:b/>
-          <w:bCs/>
-        </w:rPr>
-        <w:t>Luke Taft</w:t>
       </w:r>
       <w:r>
         <w:rPr>
@@ -12667,13 +11308,6 @@
         <w:tab/>
         <w:t>Team:</w:t>
       </w:r>
-      <w:r>
-        <w:rPr>
-          <w:b/>
-          <w:bCs/>
-        </w:rPr>
-        <w:t xml:space="preserve"> 49</w:t>
-      </w:r>
     </w:p>
     <w:p>
       <w:pPr>
@@ -12694,7 +11328,7 @@
           <w:b/>
           <w:bCs/>
         </w:rPr>
-        <w:t xml:space="preserve"> John Johnston</w:t>
+        <w:tab/>
       </w:r>
       <w:r>
         <w:rPr>
@@ -12704,15 +11338,14 @@
         <w:tab/>
         <w:t xml:space="preserve">Team: </w:t>
       </w:r>
-      <w:r>
+    </w:p>
+    <w:p>
+      <w:pPr>
         <w:rPr>
           <w:b/>
           <w:bCs/>
         </w:rPr>
-        <w:t>13</w:t>
-      </w:r>
-    </w:p>
-    <w:p>
+      </w:pPr>
       <w:r>
         <w:rPr>
           <w:b/>
@@ -12720,13 +11353,14 @@
         </w:rPr>
         <w:t>Date of review:</w:t>
       </w:r>
-      <w:r>
+    </w:p>
+    <w:p>
+      <w:pPr>
         <w:rPr>
           <w:b/>
           <w:bCs/>
         </w:rPr>
-        <w:t xml:space="preserve"> 9/2/2023</w:t>
-      </w:r>
+      </w:pPr>
     </w:p>
     <w:p>
       <w:pPr>
@@ -12755,31 +11389,30 @@
           <w:b/>
           <w:bCs/>
         </w:rPr>
-        <w:t>Reviewer’s comments</w:t>
+        <w:t>Reviewer’s comments and recommendations</w:t>
       </w:r>
+    </w:p>
+    <w:p>
+      <w:pPr>
+        <w:rPr>
+          <w:b/>
+          <w:bCs/>
+        </w:rPr>
+      </w:pPr>
+    </w:p>
+    <w:p>
+      <w:pPr>
+        <w:rPr>
+          <w:b/>
+          <w:bCs/>
+        </w:rPr>
+      </w:pPr>
       <w:r>
         <w:rPr>
           <w:b/>
           <w:bCs/>
         </w:rPr>
-        <w:t xml:space="preserve"> and recommendations</w:t>
-      </w:r>
-    </w:p>
-    <w:p>
-      <w:r>
-        <w:t xml:space="preserve">Well described with plenty of detail about the project and the client. Maybe a bit too much client back story but it certainly </w:t>
-      </w:r>
-      <w:r>
-        <w:t>won’t</w:t>
-      </w:r>
-      <w:r>
-        <w:t xml:space="preserve"> lose any marks for that. One thing that is missing currently is the captions for tables and figures. Other than </w:t>
-      </w:r>
-      <w:r>
-        <w:t>that,</w:t>
-      </w:r>
-      <w:r>
-        <w:t xml:space="preserve"> I have no comments. </w:t>
+        <w:t>Response and actions taken</w:t>
       </w:r>
     </w:p>
     <w:p>
@@ -12789,83 +11422,6 @@
           <w:bCs/>
         </w:rPr>
       </w:pPr>
-      <w:r>
-        <w:rPr>
-          <w:b/>
-          <w:bCs/>
-        </w:rPr>
-        <w:t xml:space="preserve">Response and actions </w:t>
-      </w:r>
-      <w:proofErr w:type="gramStart"/>
-      <w:r>
-        <w:rPr>
-          <w:b/>
-          <w:bCs/>
-        </w:rPr>
-        <w:t>taken</w:t>
-      </w:r>
-      <w:proofErr w:type="gramEnd"/>
-    </w:p>
-    <w:p>
-      <w:pPr>
-        <w:rPr>
-          <w:rFonts w:ascii="Times New Roman" w:hAnsi="Times New Roman" w:cs="Times New Roman"/>
-          <w:b/>
-          <w:bCs/>
-          <w:i/>
-          <w:iCs/>
-        </w:rPr>
-      </w:pPr>
-      <w:r>
-        <w:rPr>
-          <w:rFonts w:ascii="Times New Roman" w:hAnsi="Times New Roman" w:cs="Times New Roman"/>
-          <w:b/>
-          <w:bCs/>
-          <w:i/>
-          <w:iCs/>
-        </w:rPr>
-        <w:t xml:space="preserve">Captions have been added for the </w:t>
-      </w:r>
-      <w:r>
-        <w:rPr>
-          <w:rFonts w:ascii="Times New Roman" w:hAnsi="Times New Roman" w:cs="Times New Roman"/>
-          <w:b/>
-          <w:bCs/>
-          <w:i/>
-          <w:iCs/>
-        </w:rPr>
-        <w:t xml:space="preserve">table and </w:t>
-      </w:r>
-      <w:r>
-        <w:rPr>
-          <w:rFonts w:ascii="Times New Roman" w:hAnsi="Times New Roman" w:cs="Times New Roman"/>
-          <w:b/>
-          <w:bCs/>
-          <w:i/>
-          <w:iCs/>
-        </w:rPr>
-        <w:t>diagrams.</w:t>
-      </w:r>
-      <w:r>
-        <w:rPr>
-          <w:rFonts w:ascii="Times New Roman" w:hAnsi="Times New Roman" w:cs="Times New Roman"/>
-          <w:b/>
-          <w:bCs/>
-          <w:i/>
-          <w:iCs/>
-        </w:rPr>
-        <w:t xml:space="preserve"> </w:t>
-      </w:r>
-      <w:r>
-        <w:rPr>
-          <w:rFonts w:ascii="Times New Roman" w:hAnsi="Times New Roman" w:cs="Times New Roman"/>
-          <w:b/>
-          <w:bCs/>
-          <w:i/>
-          <w:iCs/>
-        </w:rPr>
-        <w:t>JJ</w:t>
-      </w:r>
     </w:p>
     <w:p>
       <w:pPr>
@@ -12894,19 +11450,30 @@
           <w:b/>
           <w:bCs/>
         </w:rPr>
-        <w:t>Reviewer’s comments</w:t>
+        <w:t>Reviewer’s comments and recommendations</w:t>
       </w:r>
+    </w:p>
+    <w:p>
+      <w:pPr>
+        <w:rPr>
+          <w:b/>
+          <w:bCs/>
+        </w:rPr>
+      </w:pPr>
+    </w:p>
+    <w:p>
+      <w:pPr>
+        <w:rPr>
+          <w:b/>
+          <w:bCs/>
+        </w:rPr>
+      </w:pPr>
       <w:r>
         <w:rPr>
           <w:b/>
           <w:bCs/>
         </w:rPr>
-        <w:t xml:space="preserve"> and recommendations</w:t>
-      </w:r>
-    </w:p>
-    <w:p>
-      <w:r>
-        <w:t xml:space="preserve">Excellent deliverables map. Very professional and clearly shows the objectives and different facets of the project. </w:t>
+        <w:t>Response and actions taken</w:t>
       </w:r>
     </w:p>
     <w:p>
@@ -12916,43 +11483,6 @@
           <w:bCs/>
         </w:rPr>
       </w:pPr>
-      <w:r>
-        <w:rPr>
-          <w:b/>
-          <w:bCs/>
-        </w:rPr>
-        <w:t xml:space="preserve">Response and actions </w:t>
-      </w:r>
-      <w:proofErr w:type="gramStart"/>
-      <w:r>
-        <w:rPr>
-          <w:b/>
-          <w:bCs/>
-        </w:rPr>
-        <w:t>taken</w:t>
-      </w:r>
-      <w:proofErr w:type="gramEnd"/>
-    </w:p>
-    <w:p>
-      <w:pPr>
-        <w:rPr>
-          <w:rFonts w:ascii="Times New Roman" w:hAnsi="Times New Roman" w:cs="Times New Roman"/>
-          <w:b/>
-          <w:bCs/>
-          <w:i/>
-          <w:iCs/>
-        </w:rPr>
-      </w:pPr>
-      <w:r>
-        <w:rPr>
-          <w:rFonts w:ascii="Times New Roman" w:hAnsi="Times New Roman" w:cs="Times New Roman"/>
-          <w:b/>
-          <w:bCs/>
-          <w:i/>
-          <w:iCs/>
-        </w:rPr>
-        <w:t xml:space="preserve">None. JJ </w:t>
-      </w:r>
     </w:p>
     <w:p>
       <w:pPr>
@@ -12990,19 +11520,30 @@
           <w:b/>
           <w:bCs/>
         </w:rPr>
-        <w:t>Reviewer’s comments</w:t>
+        <w:t>Reviewer’s comments and recommendations</w:t>
       </w:r>
+    </w:p>
+    <w:p>
+      <w:pPr>
+        <w:rPr>
+          <w:b/>
+          <w:bCs/>
+        </w:rPr>
+      </w:pPr>
+    </w:p>
+    <w:p>
+      <w:pPr>
+        <w:rPr>
+          <w:b/>
+          <w:bCs/>
+        </w:rPr>
+      </w:pPr>
       <w:r>
         <w:rPr>
           <w:b/>
           <w:bCs/>
         </w:rPr>
-        <w:t xml:space="preserve"> and recommendations</w:t>
-      </w:r>
-    </w:p>
-    <w:p>
-      <w:r>
-        <w:t xml:space="preserve">“Cause” and “Effect” categories are a little unclear. Could benefit from clearly designated cells like you used in the stakeholders list. It’s a little hard to read currently. </w:t>
+        <w:t>Response and actions taken</w:t>
       </w:r>
     </w:p>
     <w:p>
@@ -13012,82 +11553,6 @@
           <w:bCs/>
         </w:rPr>
       </w:pPr>
-    </w:p>
-    <w:p>
-      <w:pPr>
-        <w:rPr>
-          <w:b/>
-          <w:bCs/>
-        </w:rPr>
-      </w:pPr>
-      <w:r>
-        <w:rPr>
-          <w:b/>
-          <w:bCs/>
-        </w:rPr>
-        <w:lastRenderedPageBreak/>
-        <w:t xml:space="preserve">Response and actions </w:t>
-      </w:r>
-      <w:proofErr w:type="gramStart"/>
-      <w:r>
-        <w:rPr>
-          <w:b/>
-          <w:bCs/>
-        </w:rPr>
-        <w:t>taken</w:t>
-      </w:r>
-      <w:proofErr w:type="gramEnd"/>
-    </w:p>
-    <w:p>
-      <w:pPr>
-        <w:rPr>
-          <w:rFonts w:ascii="Times New Roman" w:hAnsi="Times New Roman" w:cs="Times New Roman"/>
-          <w:b/>
-          <w:bCs/>
-          <w:i/>
-          <w:iCs/>
-        </w:rPr>
-      </w:pPr>
-      <w:r>
-        <w:rPr>
-          <w:rFonts w:ascii="Times New Roman" w:hAnsi="Times New Roman" w:cs="Times New Roman"/>
-          <w:b/>
-          <w:bCs/>
-          <w:i/>
-          <w:iCs/>
-        </w:rPr>
-        <w:t>Reformatted the table</w:t>
-      </w:r>
-      <w:r>
-        <w:rPr>
-          <w:rFonts w:ascii="Times New Roman" w:hAnsi="Times New Roman" w:cs="Times New Roman"/>
-          <w:b/>
-          <w:bCs/>
-          <w:i/>
-          <w:iCs/>
-        </w:rPr>
-        <w:t>, increased the font size and cleaned up the shading</w:t>
-      </w:r>
-      <w:r>
-        <w:rPr>
-          <w:rFonts w:ascii="Times New Roman" w:hAnsi="Times New Roman" w:cs="Times New Roman"/>
-          <w:b/>
-          <w:bCs/>
-          <w:i/>
-          <w:iCs/>
-        </w:rPr>
-        <w:t>.</w:t>
-      </w:r>
-      <w:r>
-        <w:rPr>
-          <w:rFonts w:ascii="Times New Roman" w:hAnsi="Times New Roman" w:cs="Times New Roman"/>
-          <w:b/>
-          <w:bCs/>
-          <w:i/>
-          <w:iCs/>
-        </w:rPr>
-        <w:t xml:space="preserve"> </w:t>
-      </w:r>
     </w:p>
     <w:p>
       <w:pPr>
@@ -13116,137 +11581,46 @@
           <w:b/>
           <w:bCs/>
         </w:rPr>
-        <w:t>Reviewer’s comments</w:t>
+        <w:t>Reviewer’s comments and recommendations</w:t>
       </w:r>
+    </w:p>
+    <w:p>
+      <w:pPr>
+        <w:rPr>
+          <w:b/>
+          <w:bCs/>
+        </w:rPr>
+      </w:pPr>
+    </w:p>
+    <w:p>
+      <w:pPr>
+        <w:rPr>
+          <w:b/>
+          <w:bCs/>
+        </w:rPr>
+      </w:pPr>
       <w:r>
         <w:rPr>
           <w:b/>
           <w:bCs/>
         </w:rPr>
-        <w:t xml:space="preserve"> and recommendations</w:t>
+        <w:t>Response and actions taken</w:t>
       </w:r>
     </w:p>
     <w:p>
-      <w:r>
-        <w:t xml:space="preserve">10/10. Great document. The styling is very </w:t>
-      </w:r>
-      <w:r>
-        <w:t>appealing,</w:t>
-      </w:r>
-      <w:r>
-        <w:t xml:space="preserve"> and the information is detailed and more than covers the required information. If you folks don’t get a good </w:t>
-      </w:r>
-      <w:proofErr w:type="gramStart"/>
-      <w:r>
-        <w:t>mark</w:t>
-      </w:r>
-      <w:proofErr w:type="gramEnd"/>
-      <w:r>
-        <w:t xml:space="preserve"> </w:t>
-      </w:r>
-      <w:r>
-        <w:t>I’ll</w:t>
-      </w:r>
-      <w:r>
-        <w:t xml:space="preserve"> eat my hat. </w:t>
-      </w:r>
-    </w:p>
-    <w:p>
       <w:pPr>
         <w:rPr>
+          <w:rFonts w:ascii="Titillium Web" w:eastAsiaTheme="majorEastAsia" w:hAnsi="Titillium Web" w:cstheme="majorBidi"/>
           <w:b/>
           <w:bCs/>
+          <w:color w:val="212529"/>
+          <w:sz w:val="26"/>
+          <w:szCs w:val="26"/>
+          <w:lang w:eastAsia="en-GB"/>
         </w:rPr>
       </w:pPr>
       <w:r>
         <w:rPr>
-          <w:b/>
-          <w:bCs/>
-        </w:rPr>
-        <w:t xml:space="preserve">Response and actions </w:t>
-      </w:r>
-      <w:proofErr w:type="gramStart"/>
-      <w:r>
-        <w:rPr>
-          <w:b/>
-          <w:bCs/>
-        </w:rPr>
-        <w:t>taken</w:t>
-      </w:r>
-      <w:proofErr w:type="gramEnd"/>
-    </w:p>
-    <w:p>
-      <w:pPr>
-        <w:shd w:val="clear" w:color="auto" w:fill="FFFFFF"/>
-        <w:rPr>
-          <w:rFonts w:ascii="Times New Roman" w:eastAsia="Times New Roman" w:hAnsi="Times New Roman" w:cs="Times New Roman"/>
-          <w:b/>
-          <w:bCs/>
-          <w:i/>
-          <w:iCs/>
-          <w:color w:val="000000"/>
-          <w:szCs w:val="24"/>
-        </w:rPr>
-      </w:pPr>
-      <w:r>
-        <w:rPr>
-          <w:rFonts w:ascii="Times New Roman" w:eastAsia="Times New Roman" w:hAnsi="Times New Roman" w:cs="Times New Roman"/>
-          <w:b/>
-          <w:bCs/>
-          <w:i/>
-          <w:iCs/>
-          <w:color w:val="000000"/>
-          <w:szCs w:val="24"/>
-        </w:rPr>
-        <w:t xml:space="preserve">Thank you for both your time and </w:t>
-      </w:r>
-      <w:r>
-        <w:rPr>
-          <w:rFonts w:ascii="Times New Roman" w:eastAsia="Times New Roman" w:hAnsi="Times New Roman" w:cs="Times New Roman"/>
-          <w:b/>
-          <w:bCs/>
-          <w:i/>
-          <w:iCs/>
-          <w:color w:val="000000"/>
-          <w:szCs w:val="24"/>
-        </w:rPr>
-        <w:t>k</w:t>
-      </w:r>
-      <w:r>
-        <w:rPr>
-          <w:rFonts w:ascii="Times New Roman" w:eastAsia="Times New Roman" w:hAnsi="Times New Roman" w:cs="Times New Roman"/>
-          <w:b/>
-          <w:bCs/>
-          <w:i/>
-          <w:iCs/>
-          <w:color w:val="000000"/>
-          <w:szCs w:val="24"/>
-        </w:rPr>
-        <w:t xml:space="preserve">ind </w:t>
-      </w:r>
-      <w:r>
-        <w:rPr>
-          <w:rFonts w:ascii="Times New Roman" w:eastAsia="Times New Roman" w:hAnsi="Times New Roman" w:cs="Times New Roman"/>
-          <w:b/>
-          <w:bCs/>
-          <w:i/>
-          <w:iCs/>
-          <w:color w:val="000000"/>
-          <w:szCs w:val="24"/>
-        </w:rPr>
-        <w:t xml:space="preserve">response. </w:t>
-      </w:r>
-    </w:p>
-    <w:p>
-      <w:pPr>
-        <w:rPr>
-          <w:rFonts w:cs="Arial"/>
-          <w:lang w:eastAsia="en-GB"/>
-        </w:rPr>
-      </w:pPr>
-      <w:r>
-        <w:rPr>
-          <w:rFonts w:cs="Arial"/>
           <w:lang w:eastAsia="en-GB"/>
         </w:rPr>
         <w:br w:type="page"/>
@@ -13254,24 +11628,17 @@
     </w:p>
     <w:p>
       <w:pPr>
-        <w:rPr>
-          <w:rFonts w:cs="Arial"/>
-          <w:lang w:eastAsia="en-GB"/>
-        </w:rPr>
-      </w:pPr>
-    </w:p>
-    <w:p>
-      <w:pPr>
         <w:pStyle w:val="Heading2"/>
         <w:rPr>
           <w:lang w:eastAsia="en-GB"/>
         </w:rPr>
       </w:pPr>
-      <w:bookmarkStart w:id="16" w:name="_Toc126931946"/>
+      <w:bookmarkStart w:id="15" w:name="_Toc130119858"/>
       <w:r>
         <w:rPr>
           <w:lang w:eastAsia="en-GB"/>
         </w:rPr>
+        <w:lastRenderedPageBreak/>
         <w:t xml:space="preserve">Appendix </w:t>
       </w:r>
       <w:r>
@@ -13280,7 +11647,7 @@
         </w:rPr>
         <w:t>3 Client Project Initiation Report Feedback</w:t>
       </w:r>
-      <w:bookmarkEnd w:id="16"/>
+      <w:bookmarkEnd w:id="15"/>
     </w:p>
     <w:p>
       <w:pPr>
@@ -13313,9 +11680,21 @@
     <w:p>
       <w:pPr>
         <w:rPr>
+          <w:rFonts w:ascii="Titillium Web" w:eastAsiaTheme="majorEastAsia" w:hAnsi="Titillium Web" w:cstheme="majorBidi"/>
+          <w:b/>
+          <w:bCs/>
+          <w:color w:val="212529"/>
+          <w:sz w:val="26"/>
+          <w:szCs w:val="26"/>
           <w:lang w:eastAsia="en-GB"/>
         </w:rPr>
       </w:pPr>
+      <w:r>
+        <w:rPr>
+          <w:lang w:eastAsia="en-GB"/>
+        </w:rPr>
+        <w:br w:type="page"/>
+      </w:r>
     </w:p>
     <w:p>
       <w:pPr>
@@ -13324,10 +11703,12 @@
           <w:lang w:eastAsia="en-GB"/>
         </w:rPr>
       </w:pPr>
+      <w:bookmarkStart w:id="16" w:name="_Toc130119859"/>
       <w:r>
         <w:rPr>
           <w:lang w:eastAsia="en-GB"/>
         </w:rPr>
+        <w:lastRenderedPageBreak/>
         <w:t xml:space="preserve">Appendix </w:t>
       </w:r>
       <w:r>
@@ -13336,10 +11717,19 @@
         </w:rPr>
         <w:t>4 Packaged File Structure Diagram</w:t>
       </w:r>
+      <w:bookmarkEnd w:id="16"/>
     </w:p>
     <w:p>
       <w:pPr>
         <w:rPr>
+          <w:lang w:eastAsia="en-GB"/>
+        </w:rPr>
+      </w:pPr>
+    </w:p>
+    <w:p>
+      <w:pPr>
+        <w:rPr>
+          <w:rFonts w:cs="Arial"/>
           <w:lang w:eastAsia="en-GB"/>
         </w:rPr>
       </w:pPr>
@@ -13349,9 +11739,9 @@
           <w:noProof/>
         </w:rPr>
         <w:drawing>
-          <wp:inline distT="0" distB="0" distL="0" distR="0" wp14:anchorId="20CE8B85" wp14:editId="39E48247">
-            <wp:extent cx="6723373" cy="3093720"/>
-            <wp:effectExtent l="0" t="0" r="1905" b="0"/>
+          <wp:inline distT="0" distB="0" distL="0" distR="0" wp14:anchorId="20CE8B85" wp14:editId="4D808129">
+            <wp:extent cx="8045416" cy="6049124"/>
+            <wp:effectExtent l="7303" t="0" r="1587" b="1588"/>
             <wp:docPr id="2" name="Picture 2"/>
             <wp:cNvGraphicFramePr>
               <a:graphicFrameLocks xmlns:a="http://schemas.openxmlformats.org/drawingml/2006/main" noChangeAspect="1"/>
@@ -13370,9 +11760,9 @@
                     </a:stretch>
                   </pic:blipFill>
                   <pic:spPr>
-                    <a:xfrm>
+                    <a:xfrm rot="16200000">
                       <a:off x="0" y="0"/>
-                      <a:ext cx="6761785" cy="3111395"/>
+                      <a:ext cx="8068700" cy="6066630"/>
                     </a:xfrm>
                     <a:prstGeom prst="rect">
                       <a:avLst/>
@@ -13384,113 +11774,6 @@
           </wp:inline>
         </w:drawing>
       </w:r>
-    </w:p>
-    <w:p>
-      <w:pPr>
-        <w:rPr>
-          <w:lang w:eastAsia="en-GB"/>
-        </w:rPr>
-      </w:pPr>
-    </w:p>
-    <w:p>
-      <w:pPr>
-        <w:rPr>
-          <w:lang w:eastAsia="en-GB"/>
-        </w:rPr>
-      </w:pPr>
-    </w:p>
-    <w:p>
-      <w:pPr>
-        <w:rPr>
-          <w:lang w:eastAsia="en-GB"/>
-        </w:rPr>
-      </w:pPr>
-    </w:p>
-    <w:p>
-      <w:pPr>
-        <w:rPr>
-          <w:lang w:eastAsia="en-GB"/>
-        </w:rPr>
-      </w:pPr>
-    </w:p>
-    <w:p>
-      <w:pPr>
-        <w:rPr>
-          <w:lang w:eastAsia="en-GB"/>
-        </w:rPr>
-      </w:pPr>
-    </w:p>
-    <w:p>
-      <w:pPr>
-        <w:rPr>
-          <w:lang w:eastAsia="en-GB"/>
-        </w:rPr>
-      </w:pPr>
-    </w:p>
-    <w:p>
-      <w:pPr>
-        <w:rPr>
-          <w:rFonts w:cs="Arial"/>
-          <w:lang w:eastAsia="en-GB"/>
-        </w:rPr>
-      </w:pPr>
-    </w:p>
-    <w:p>
-      <w:pPr>
-        <w:rPr>
-          <w:lang w:eastAsia="en-GB"/>
-        </w:rPr>
-      </w:pPr>
-    </w:p>
-    <w:p>
-      <w:pPr>
-        <w:rPr>
-          <w:lang w:eastAsia="en-GB"/>
-        </w:rPr>
-      </w:pPr>
-    </w:p>
-    <w:p>
-      <w:pPr>
-        <w:rPr>
-          <w:lang w:eastAsia="en-GB"/>
-        </w:rPr>
-      </w:pPr>
-    </w:p>
-    <w:p>
-      <w:pPr>
-        <w:rPr>
-          <w:lang w:eastAsia="en-GB"/>
-        </w:rPr>
-      </w:pPr>
-    </w:p>
-    <w:p>
-      <w:pPr>
-        <w:rPr>
-          <w:lang w:eastAsia="en-GB"/>
-        </w:rPr>
-      </w:pPr>
-    </w:p>
-    <w:p>
-      <w:pPr>
-        <w:rPr>
-          <w:lang w:eastAsia="en-GB"/>
-        </w:rPr>
-      </w:pPr>
-    </w:p>
-    <w:p>
-      <w:pPr>
-        <w:rPr>
-          <w:lang w:eastAsia="en-GB"/>
-        </w:rPr>
-      </w:pPr>
-    </w:p>
-    <w:p>
-      <w:pPr>
-        <w:rPr>
-          <w:rFonts w:cs="Arial"/>
-          <w:lang w:eastAsia="en-GB"/>
-        </w:rPr>
-      </w:pPr>
     </w:p>
     <w:sectPr>
       <w:type w:val="continuous"/>
@@ -13613,7 +11896,6 @@
           <w:dataBinding w:prefixMappings="xmlns:ns0='http://purl.org/dc/elements/1.1/' xmlns:ns1='http://schemas.openxmlformats.org/package/2006/metadata/core-properties' " w:xpath="/ns1:coreProperties[1]/ns0:creator[1]" w:storeItemID="{6C3C8BC8-F283-45AE-878A-BAB7291924A1}"/>
           <w:text/>
         </w:sdtPr>
-        <w:sdtEndPr/>
         <w:sdtContent>
           <w:tc>
             <w:tcPr>
@@ -13809,7 +12091,6 @@
           <w:dataBinding w:prefixMappings="xmlns:ns0='http://purl.org/dc/elements/1.1/' xmlns:ns1='http://schemas.openxmlformats.org/package/2006/metadata/core-properties' " w:xpath="/ns1:coreProperties[1]/ns0:creator[1]" w:storeItemID="{6C3C8BC8-F283-45AE-878A-BAB7291924A1}"/>
           <w:text/>
         </w:sdtPr>
-        <w:sdtEndPr/>
         <w:sdtContent>
           <w:tc>
             <w:tcPr>
@@ -14357,6 +12638,178 @@
     </w:lvl>
   </w:abstractNum>
   <w:abstractNum w:abstractNumId="3" w15:restartNumberingAfterBreak="0">
+    <w:nsid w:val="0D71DCFD"/>
+    <w:multiLevelType w:val="hybridMultilevel"/>
+    <w:tmpl w:val="D9B236D2"/>
+    <w:lvl w:ilvl="0" w:tplc="6A1ACA42">
+      <w:start w:val="1"/>
+      <w:numFmt w:val="decimal"/>
+      <w:lvlText w:val="%1)"/>
+      <w:lvlJc w:val="left"/>
+      <w:pPr>
+        <w:ind w:left="720" w:hanging="360"/>
+      </w:pPr>
+    </w:lvl>
+    <w:lvl w:ilvl="1" w:tplc="FA6812DC">
+      <w:start w:val="1"/>
+      <w:numFmt w:val="lowerLetter"/>
+      <w:lvlText w:val="%2."/>
+      <w:lvlJc w:val="left"/>
+      <w:pPr>
+        <w:ind w:left="1440" w:hanging="360"/>
+      </w:pPr>
+    </w:lvl>
+    <w:lvl w:ilvl="2" w:tplc="D5B8760A">
+      <w:start w:val="1"/>
+      <w:numFmt w:val="lowerRoman"/>
+      <w:lvlText w:val="%3."/>
+      <w:lvlJc w:val="right"/>
+      <w:pPr>
+        <w:ind w:left="2160" w:hanging="180"/>
+      </w:pPr>
+    </w:lvl>
+    <w:lvl w:ilvl="3" w:tplc="D83AAC22">
+      <w:start w:val="1"/>
+      <w:numFmt w:val="decimal"/>
+      <w:lvlText w:val="%4."/>
+      <w:lvlJc w:val="left"/>
+      <w:pPr>
+        <w:ind w:left="2880" w:hanging="360"/>
+      </w:pPr>
+    </w:lvl>
+    <w:lvl w:ilvl="4" w:tplc="1D5A6958">
+      <w:start w:val="1"/>
+      <w:numFmt w:val="lowerLetter"/>
+      <w:lvlText w:val="%5."/>
+      <w:lvlJc w:val="left"/>
+      <w:pPr>
+        <w:ind w:left="3600" w:hanging="360"/>
+      </w:pPr>
+    </w:lvl>
+    <w:lvl w:ilvl="5" w:tplc="B568EB72">
+      <w:start w:val="1"/>
+      <w:numFmt w:val="lowerRoman"/>
+      <w:lvlText w:val="%6."/>
+      <w:lvlJc w:val="right"/>
+      <w:pPr>
+        <w:ind w:left="4320" w:hanging="180"/>
+      </w:pPr>
+    </w:lvl>
+    <w:lvl w:ilvl="6" w:tplc="22BA8978">
+      <w:start w:val="1"/>
+      <w:numFmt w:val="decimal"/>
+      <w:lvlText w:val="%7."/>
+      <w:lvlJc w:val="left"/>
+      <w:pPr>
+        <w:ind w:left="5040" w:hanging="360"/>
+      </w:pPr>
+    </w:lvl>
+    <w:lvl w:ilvl="7" w:tplc="4E5EE79A">
+      <w:start w:val="1"/>
+      <w:numFmt w:val="lowerLetter"/>
+      <w:lvlText w:val="%8."/>
+      <w:lvlJc w:val="left"/>
+      <w:pPr>
+        <w:ind w:left="5760" w:hanging="360"/>
+      </w:pPr>
+    </w:lvl>
+    <w:lvl w:ilvl="8" w:tplc="863AFEBE">
+      <w:start w:val="1"/>
+      <w:numFmt w:val="lowerRoman"/>
+      <w:lvlText w:val="%9."/>
+      <w:lvlJc w:val="right"/>
+      <w:pPr>
+        <w:ind w:left="6480" w:hanging="180"/>
+      </w:pPr>
+    </w:lvl>
+  </w:abstractNum>
+  <w:abstractNum w:abstractNumId="4" w15:restartNumberingAfterBreak="0">
+    <w:nsid w:val="0E2A0184"/>
+    <w:multiLevelType w:val="hybridMultilevel"/>
+    <w:tmpl w:val="926A7D5E"/>
+    <w:lvl w:ilvl="0" w:tplc="F6549E8C">
+      <w:start w:val="1"/>
+      <w:numFmt w:val="decimal"/>
+      <w:lvlText w:val="%1)"/>
+      <w:lvlJc w:val="left"/>
+      <w:pPr>
+        <w:ind w:left="720" w:hanging="360"/>
+      </w:pPr>
+    </w:lvl>
+    <w:lvl w:ilvl="1" w:tplc="FDAC461A">
+      <w:start w:val="1"/>
+      <w:numFmt w:val="lowerLetter"/>
+      <w:lvlText w:val="%2."/>
+      <w:lvlJc w:val="left"/>
+      <w:pPr>
+        <w:ind w:left="1440" w:hanging="360"/>
+      </w:pPr>
+    </w:lvl>
+    <w:lvl w:ilvl="2" w:tplc="9F1EDC44">
+      <w:start w:val="1"/>
+      <w:numFmt w:val="lowerRoman"/>
+      <w:lvlText w:val="%3."/>
+      <w:lvlJc w:val="right"/>
+      <w:pPr>
+        <w:ind w:left="2160" w:hanging="180"/>
+      </w:pPr>
+    </w:lvl>
+    <w:lvl w:ilvl="3" w:tplc="96A25DC4">
+      <w:start w:val="1"/>
+      <w:numFmt w:val="decimal"/>
+      <w:lvlText w:val="%4."/>
+      <w:lvlJc w:val="left"/>
+      <w:pPr>
+        <w:ind w:left="2880" w:hanging="360"/>
+      </w:pPr>
+    </w:lvl>
+    <w:lvl w:ilvl="4" w:tplc="AEC44AF6">
+      <w:start w:val="1"/>
+      <w:numFmt w:val="lowerLetter"/>
+      <w:lvlText w:val="%5."/>
+      <w:lvlJc w:val="left"/>
+      <w:pPr>
+        <w:ind w:left="3600" w:hanging="360"/>
+      </w:pPr>
+    </w:lvl>
+    <w:lvl w:ilvl="5" w:tplc="22C2E24A">
+      <w:start w:val="1"/>
+      <w:numFmt w:val="lowerRoman"/>
+      <w:lvlText w:val="%6."/>
+      <w:lvlJc w:val="right"/>
+      <w:pPr>
+        <w:ind w:left="4320" w:hanging="180"/>
+      </w:pPr>
+    </w:lvl>
+    <w:lvl w:ilvl="6" w:tplc="C3CA8E92">
+      <w:start w:val="1"/>
+      <w:numFmt w:val="decimal"/>
+      <w:lvlText w:val="%7."/>
+      <w:lvlJc w:val="left"/>
+      <w:pPr>
+        <w:ind w:left="5040" w:hanging="360"/>
+      </w:pPr>
+    </w:lvl>
+    <w:lvl w:ilvl="7" w:tplc="231C5EE0">
+      <w:start w:val="1"/>
+      <w:numFmt w:val="lowerLetter"/>
+      <w:lvlText w:val="%8."/>
+      <w:lvlJc w:val="left"/>
+      <w:pPr>
+        <w:ind w:left="5760" w:hanging="360"/>
+      </w:pPr>
+    </w:lvl>
+    <w:lvl w:ilvl="8" w:tplc="2926DBAE">
+      <w:start w:val="1"/>
+      <w:numFmt w:val="lowerRoman"/>
+      <w:lvlText w:val="%9."/>
+      <w:lvlJc w:val="right"/>
+      <w:pPr>
+        <w:ind w:left="6480" w:hanging="180"/>
+      </w:pPr>
+    </w:lvl>
+  </w:abstractNum>
+  <w:abstractNum w:abstractNumId="5" w15:restartNumberingAfterBreak="0">
     <w:nsid w:val="1BAF35EB"/>
     <w:multiLevelType w:val="hybridMultilevel"/>
     <w:tmpl w:val="90800CD2"/>
@@ -14469,7 +12922,7 @@
       </w:rPr>
     </w:lvl>
   </w:abstractNum>
-  <w:abstractNum w:abstractNumId="4" w15:restartNumberingAfterBreak="0">
+  <w:abstractNum w:abstractNumId="6" w15:restartNumberingAfterBreak="0">
     <w:nsid w:val="1C2F7E73"/>
     <w:multiLevelType w:val="hybridMultilevel"/>
     <w:tmpl w:val="8DBE1656"/>
@@ -14582,7 +13035,7 @@
       </w:rPr>
     </w:lvl>
   </w:abstractNum>
-  <w:abstractNum w:abstractNumId="5" w15:restartNumberingAfterBreak="0">
+  <w:abstractNum w:abstractNumId="7" w15:restartNumberingAfterBreak="0">
     <w:nsid w:val="1C3E2114"/>
     <w:multiLevelType w:val="multilevel"/>
     <w:tmpl w:val="09263244"/>
@@ -14668,7 +13121,7 @@
       </w:pPr>
     </w:lvl>
   </w:abstractNum>
-  <w:abstractNum w:abstractNumId="6" w15:restartNumberingAfterBreak="0">
+  <w:abstractNum w:abstractNumId="8" w15:restartNumberingAfterBreak="0">
     <w:nsid w:val="246E38E4"/>
     <w:multiLevelType w:val="hybridMultilevel"/>
     <w:tmpl w:val="9C76F89C"/>
@@ -14754,7 +13207,7 @@
       </w:pPr>
     </w:lvl>
   </w:abstractNum>
-  <w:abstractNum w:abstractNumId="7" w15:restartNumberingAfterBreak="0">
+  <w:abstractNum w:abstractNumId="9" w15:restartNumberingAfterBreak="0">
     <w:nsid w:val="25E046D7"/>
     <w:multiLevelType w:val="multilevel"/>
     <w:tmpl w:val="D20A8188"/>
@@ -14903,7 +13356,7 @@
       </w:rPr>
     </w:lvl>
   </w:abstractNum>
-  <w:abstractNum w:abstractNumId="8" w15:restartNumberingAfterBreak="0">
+  <w:abstractNum w:abstractNumId="10" w15:restartNumberingAfterBreak="0">
     <w:nsid w:val="271B7112"/>
     <w:multiLevelType w:val="multilevel"/>
     <w:tmpl w:val="BFF47CE4"/>
@@ -15016,7 +13469,7 @@
       </w:pPr>
     </w:lvl>
   </w:abstractNum>
-  <w:abstractNum w:abstractNumId="9" w15:restartNumberingAfterBreak="0">
+  <w:abstractNum w:abstractNumId="11" w15:restartNumberingAfterBreak="0">
     <w:nsid w:val="288653B4"/>
     <w:multiLevelType w:val="hybridMultilevel"/>
     <w:tmpl w:val="B4CC98D2"/>
@@ -15102,7 +13555,7 @@
       </w:pPr>
     </w:lvl>
   </w:abstractNum>
-  <w:abstractNum w:abstractNumId="10" w15:restartNumberingAfterBreak="0">
+  <w:abstractNum w:abstractNumId="12" w15:restartNumberingAfterBreak="0">
     <w:nsid w:val="38A72BEF"/>
     <w:multiLevelType w:val="multilevel"/>
     <w:tmpl w:val="880E146C"/>
@@ -15188,7 +13641,7 @@
       </w:pPr>
     </w:lvl>
   </w:abstractNum>
-  <w:abstractNum w:abstractNumId="11" w15:restartNumberingAfterBreak="0">
+  <w:abstractNum w:abstractNumId="13" w15:restartNumberingAfterBreak="0">
     <w:nsid w:val="3ECA060E"/>
     <w:multiLevelType w:val="hybridMultilevel"/>
     <w:tmpl w:val="CE366D26"/>
@@ -15301,7 +13754,7 @@
       </w:rPr>
     </w:lvl>
   </w:abstractNum>
-  <w:abstractNum w:abstractNumId="12" w15:restartNumberingAfterBreak="0">
+  <w:abstractNum w:abstractNumId="14" w15:restartNumberingAfterBreak="0">
     <w:nsid w:val="446B7C1D"/>
     <w:multiLevelType w:val="multilevel"/>
     <w:tmpl w:val="5A54BF1A"/>
@@ -15418,7 +13871,7 @@
       </w:pPr>
     </w:lvl>
   </w:abstractNum>
-  <w:abstractNum w:abstractNumId="13" w15:restartNumberingAfterBreak="0">
+  <w:abstractNum w:abstractNumId="15" w15:restartNumberingAfterBreak="0">
     <w:nsid w:val="46725749"/>
     <w:multiLevelType w:val="hybridMultilevel"/>
     <w:tmpl w:val="859E7A56"/>
@@ -15531,7 +13984,7 @@
       </w:rPr>
     </w:lvl>
   </w:abstractNum>
-  <w:abstractNum w:abstractNumId="14" w15:restartNumberingAfterBreak="0">
+  <w:abstractNum w:abstractNumId="16" w15:restartNumberingAfterBreak="0">
     <w:nsid w:val="488C6230"/>
     <w:multiLevelType w:val="hybridMultilevel"/>
     <w:tmpl w:val="31A63266"/>
@@ -15644,7 +14097,7 @@
       </w:rPr>
     </w:lvl>
   </w:abstractNum>
-  <w:abstractNum w:abstractNumId="15" w15:restartNumberingAfterBreak="0">
+  <w:abstractNum w:abstractNumId="17" w15:restartNumberingAfterBreak="0">
     <w:nsid w:val="4A6E2B73"/>
     <w:multiLevelType w:val="hybridMultilevel"/>
     <w:tmpl w:val="4F8ACC1E"/>
@@ -15757,7 +14210,7 @@
       </w:rPr>
     </w:lvl>
   </w:abstractNum>
-  <w:abstractNum w:abstractNumId="16" w15:restartNumberingAfterBreak="0">
+  <w:abstractNum w:abstractNumId="18" w15:restartNumberingAfterBreak="0">
     <w:nsid w:val="509947DC"/>
     <w:multiLevelType w:val="hybridMultilevel"/>
     <w:tmpl w:val="069E18AA"/>
@@ -15870,7 +14323,7 @@
       </w:rPr>
     </w:lvl>
   </w:abstractNum>
-  <w:abstractNum w:abstractNumId="17" w15:restartNumberingAfterBreak="0">
+  <w:abstractNum w:abstractNumId="19" w15:restartNumberingAfterBreak="0">
     <w:nsid w:val="5BC13537"/>
     <w:multiLevelType w:val="multilevel"/>
     <w:tmpl w:val="7D36E900"/>
@@ -16019,7 +14472,7 @@
       </w:rPr>
     </w:lvl>
   </w:abstractNum>
-  <w:abstractNum w:abstractNumId="18" w15:restartNumberingAfterBreak="0">
+  <w:abstractNum w:abstractNumId="20" w15:restartNumberingAfterBreak="0">
     <w:nsid w:val="636E5215"/>
     <w:multiLevelType w:val="hybridMultilevel"/>
     <w:tmpl w:val="B2B687D4"/>
@@ -16132,7 +14585,7 @@
       </w:rPr>
     </w:lvl>
   </w:abstractNum>
-  <w:abstractNum w:abstractNumId="19" w15:restartNumberingAfterBreak="0">
+  <w:abstractNum w:abstractNumId="21" w15:restartNumberingAfterBreak="0">
     <w:nsid w:val="661E57F7"/>
     <w:multiLevelType w:val="multilevel"/>
     <w:tmpl w:val="EB7468E2"/>
@@ -16246,7 +14699,7 @@
       </w:pPr>
     </w:lvl>
   </w:abstractNum>
-  <w:abstractNum w:abstractNumId="20" w15:restartNumberingAfterBreak="0">
+  <w:abstractNum w:abstractNumId="22" w15:restartNumberingAfterBreak="0">
     <w:nsid w:val="6A76007A"/>
     <w:multiLevelType w:val="hybridMultilevel"/>
     <w:tmpl w:val="B4CC98D2"/>
@@ -16332,7 +14785,7 @@
       </w:pPr>
     </w:lvl>
   </w:abstractNum>
-  <w:abstractNum w:abstractNumId="21" w15:restartNumberingAfterBreak="0">
+  <w:abstractNum w:abstractNumId="23" w15:restartNumberingAfterBreak="0">
     <w:nsid w:val="7C680187"/>
     <w:multiLevelType w:val="hybridMultilevel"/>
     <w:tmpl w:val="76E465FA"/>
@@ -16446,70 +14899,76 @@
     </w:lvl>
   </w:abstractNum>
   <w:num w:numId="1" w16cid:durableId="628826157">
-    <w:abstractNumId w:val="5"/>
+    <w:abstractNumId w:val="7"/>
   </w:num>
   <w:num w:numId="2" w16cid:durableId="303316569">
-    <w:abstractNumId w:val="8"/>
+    <w:abstractNumId w:val="10"/>
   </w:num>
   <w:num w:numId="3" w16cid:durableId="1873371895">
-    <w:abstractNumId w:val="10"/>
+    <w:abstractNumId w:val="12"/>
   </w:num>
   <w:num w:numId="4" w16cid:durableId="380133719">
-    <w:abstractNumId w:val="19"/>
+    <w:abstractNumId w:val="21"/>
   </w:num>
   <w:num w:numId="5" w16cid:durableId="1269117996">
-    <w:abstractNumId w:val="12"/>
+    <w:abstractNumId w:val="14"/>
   </w:num>
   <w:num w:numId="6" w16cid:durableId="1282760596">
     <w:abstractNumId w:val="0"/>
   </w:num>
   <w:num w:numId="7" w16cid:durableId="1889801020">
-    <w:abstractNumId w:val="17"/>
+    <w:abstractNumId w:val="19"/>
   </w:num>
   <w:num w:numId="8" w16cid:durableId="104271742">
-    <w:abstractNumId w:val="7"/>
+    <w:abstractNumId w:val="9"/>
   </w:num>
   <w:num w:numId="9" w16cid:durableId="271716493">
     <w:abstractNumId w:val="2"/>
   </w:num>
   <w:num w:numId="10" w16cid:durableId="113838964">
+    <w:abstractNumId w:val="8"/>
+  </w:num>
+  <w:num w:numId="11" w16cid:durableId="1220896869">
+    <w:abstractNumId w:val="13"/>
+  </w:num>
+  <w:num w:numId="12" w16cid:durableId="1276913234">
+    <w:abstractNumId w:val="18"/>
+  </w:num>
+  <w:num w:numId="13" w16cid:durableId="1095587741">
+    <w:abstractNumId w:val="22"/>
+  </w:num>
+  <w:num w:numId="14" w16cid:durableId="1865362246">
+    <w:abstractNumId w:val="11"/>
+  </w:num>
+  <w:num w:numId="15" w16cid:durableId="2113044089">
+    <w:abstractNumId w:val="16"/>
+  </w:num>
+  <w:num w:numId="16" w16cid:durableId="1622834057">
     <w:abstractNumId w:val="6"/>
   </w:num>
-  <w:num w:numId="11" w16cid:durableId="1220896869">
-    <w:abstractNumId w:val="11"/>
+  <w:num w:numId="17" w16cid:durableId="1734544697">
+    <w:abstractNumId w:val="23"/>
   </w:num>
-  <w:num w:numId="12" w16cid:durableId="1276913234">
-    <w:abstractNumId w:val="16"/>
-  </w:num>
-  <w:num w:numId="13" w16cid:durableId="1095587741">
+  <w:num w:numId="18" w16cid:durableId="756482516">
     <w:abstractNumId w:val="20"/>
   </w:num>
-  <w:num w:numId="14" w16cid:durableId="1865362246">
-    <w:abstractNumId w:val="9"/>
-  </w:num>
-  <w:num w:numId="15" w16cid:durableId="2113044089">
-    <w:abstractNumId w:val="14"/>
-  </w:num>
-  <w:num w:numId="16" w16cid:durableId="1622834057">
-    <w:abstractNumId w:val="4"/>
-  </w:num>
-  <w:num w:numId="17" w16cid:durableId="1734544697">
-    <w:abstractNumId w:val="21"/>
-  </w:num>
-  <w:num w:numId="18" w16cid:durableId="756482516">
-    <w:abstractNumId w:val="18"/>
-  </w:num>
   <w:num w:numId="19" w16cid:durableId="916279863">
-    <w:abstractNumId w:val="13"/>
+    <w:abstractNumId w:val="15"/>
   </w:num>
   <w:num w:numId="20" w16cid:durableId="1038895742">
     <w:abstractNumId w:val="1"/>
   </w:num>
   <w:num w:numId="21" w16cid:durableId="1982802387">
-    <w:abstractNumId w:val="15"/>
+    <w:abstractNumId w:val="17"/>
   </w:num>
   <w:num w:numId="22" w16cid:durableId="21322751">
+    <w:abstractNumId w:val="5"/>
+  </w:num>
+  <w:num w:numId="23" w16cid:durableId="901327124">
     <w:abstractNumId w:val="3"/>
+  </w:num>
+  <w:num w:numId="24" w16cid:durableId="311712535">
+    <w:abstractNumId w:val="4"/>
   </w:num>
 </w:numbering>
 </file>
@@ -17286,6 +15745,19 @@
       <w:szCs w:val="18"/>
     </w:rPr>
   </w:style>
+  <w:style w:type="paragraph" w:styleId="TOC3">
+    <w:name w:val="toc 3"/>
+    <w:basedOn w:val="Normal"/>
+    <w:next w:val="Normal"/>
+    <w:autoRedefine/>
+    <w:uiPriority w:val="39"/>
+    <w:unhideWhenUsed/>
+    <w:rsid w:val="00AD088A"/>
+    <w:pPr>
+      <w:spacing w:after="100"/>
+      <w:ind w:left="480"/>
+    </w:pPr>
+  </w:style>
 </w:styles>
 </file>
 
@@ -17389,7 +15861,7 @@
     <w:charset w:val="00"/>
     <w:family w:val="swiss"/>
     <w:pitch w:val="variable"/>
-    <w:sig w:usb0="E4002EFF" w:usb1="C200247B" w:usb2="00000009" w:usb3="00000000" w:csb0="000001FF" w:csb1="00000000"/>
+    <w:sig w:usb0="E4002EFF" w:usb1="C000247B" w:usb2="00000009" w:usb3="00000000" w:csb0="000001FF" w:csb1="00000000"/>
   </w:font>
   <w:font w:name="Arial">
     <w:panose1 w:val="020B0604020202020204"/>
@@ -17427,7 +15899,7 @@
     <w:charset w:val="00"/>
     <w:family w:val="swiss"/>
     <w:pitch w:val="variable"/>
-    <w:sig w:usb0="E4002EFF" w:usb1="C200247B" w:usb2="00000009" w:usb3="00000000" w:csb0="000001FF" w:csb1="00000000"/>
+    <w:sig w:usb0="E4002EFF" w:usb1="C000247B" w:usb2="00000009" w:usb3="00000000" w:csb0="000001FF" w:csb1="00000000"/>
   </w:font>
   <w:font w:name="Segoe UI">
     <w:panose1 w:val="020B0502040204020203"/>
@@ -17458,6 +15930,7 @@
     <w:rsid w:val="002F38D1"/>
     <w:rsid w:val="0062195C"/>
     <w:rsid w:val="00690BD1"/>
+    <w:rsid w:val="006B48B3"/>
     <w:rsid w:val="006F3E9E"/>
     <w:rsid w:val="0077137A"/>
     <w:rsid w:val="00790F85"/>
@@ -17465,9 +15938,11 @@
     <w:rsid w:val="00852004"/>
     <w:rsid w:val="008941A4"/>
     <w:rsid w:val="0090309A"/>
+    <w:rsid w:val="00A630AC"/>
     <w:rsid w:val="00B96D4F"/>
     <w:rsid w:val="00C67229"/>
     <w:rsid w:val="00C95BB0"/>
+    <w:rsid w:val="00CE0609"/>
   </w:rsids>
   <m:mathPr>
     <m:mathFont m:val="Cambria Math"/>

--- a/Documentation/reports/Midpoint-Review.docx
+++ b/Documentation/reports/Midpoint-Review.docx
@@ -3286,14 +3286,27 @@
           <w:r>
             <w:t xml:space="preserve">Table </w:t>
           </w:r>
-          <w:fldSimple w:instr=" SEQ Table \* ARABIC ">
-            <w:r>
-              <w:rPr>
-                <w:noProof/>
-              </w:rPr>
-              <w:t>1</w:t>
-            </w:r>
-          </w:fldSimple>
+          <w:r>
+            <w:fldChar w:fldCharType="begin"/>
+          </w:r>
+          <w:r>
+            <w:instrText xml:space="preserve"> SEQ Table \* ARABIC </w:instrText>
+          </w:r>
+          <w:r>
+            <w:fldChar w:fldCharType="separate"/>
+          </w:r>
+          <w:r>
+            <w:rPr>
+              <w:noProof/>
+            </w:rPr>
+            <w:t>1</w:t>
+          </w:r>
+          <w:r>
+            <w:rPr>
+              <w:noProof/>
+            </w:rPr>
+            <w:fldChar w:fldCharType="end"/>
+          </w:r>
           <w:r>
             <w:t xml:space="preserve"> </w:t>
           </w:r>
@@ -3491,21 +3504,7 @@
             <w:rPr>
               <w:rFonts w:cs="Arial"/>
             </w:rPr>
-            <w:t xml:space="preserve"> structure for better readability and robustness. The main database for the men’s shed web application is also located in the app directory. This is used to store and retrieve the men’s shed data used for the web application. The database was created using the </w:t>
-          </w:r>
-          <w:proofErr w:type="spellStart"/>
-          <w:r>
-            <w:rPr>
-              <w:rFonts w:cs="Arial"/>
-            </w:rPr>
-            <w:t>CreationDataBase.sql</w:t>
-          </w:r>
-          <w:proofErr w:type="spellEnd"/>
-          <w:r>
-            <w:rPr>
-              <w:rFonts w:cs="Arial"/>
-            </w:rPr>
-            <w:t xml:space="preserve"> file to create the tables along with the attributes associated with each table. This will allow the given men’s shed data to be uploaded and stored to the created SQLite database for use in the men’s shed web application. </w:t>
+            <w:t xml:space="preserve"> structure for better readability and robustness. The main database for the men’s shed web application is also located in the app directory. This is used to store and retrieve the men’s shed data used for the web application. The database was created using the CreationDataBase.sql file to create the tables along with the attributes associated with each table. This will allow the given men’s shed data to be uploaded and stored to the created SQLite database for use in the men’s shed web application. </w:t>
           </w:r>
         </w:p>
         <w:p>
@@ -4100,13 +4099,8 @@
         <w:p/>
         <w:p>
           <w:r>
-            <w:t xml:space="preserve">The web page design following the change to </w:t>
-          </w:r>
-          <w:proofErr w:type="gramStart"/>
-          <w:r>
-            <w:t>Bootstrap</w:t>
-          </w:r>
-          <w:proofErr w:type="gramEnd"/>
+            <w:t>The web page design following the change to Bootstrap</w:t>
+          </w:r>
         </w:p>
         <w:p>
           <w:r>
@@ -5026,21 +5020,7 @@
                   <w:rPr>
                     <w:rFonts w:cs="Arial"/>
                   </w:rPr>
-                  <w:t xml:space="preserve"> any potential </w:t>
-                </w:r>
-                <w:proofErr w:type="gramStart"/>
-                <w:r>
-                  <w:rPr>
-                    <w:rFonts w:cs="Arial"/>
-                  </w:rPr>
-                  <w:t>errors</w:t>
-                </w:r>
-                <w:proofErr w:type="gramEnd"/>
-                <w:r>
-                  <w:rPr>
-                    <w:rFonts w:cs="Arial"/>
-                  </w:rPr>
-                  <w:t xml:space="preserve"> and </w:t>
+                  <w:t xml:space="preserve"> any potential errors and </w:t>
                 </w:r>
                 <w:r>
                   <w:rPr>
@@ -6898,27 +6878,7 @@
                 <w:szCs w:val="18"/>
                 <w:lang w:eastAsia="en-GB"/>
               </w:rPr>
-              <w:t xml:space="preserve">Testing and </w:t>
-            </w:r>
-            <w:proofErr w:type="gramStart"/>
-            <w:r>
-              <w:rPr>
-                <w:rFonts w:eastAsia="Times New Roman" w:cs="Arial"/>
-                <w:sz w:val="18"/>
-                <w:szCs w:val="18"/>
-                <w:lang w:eastAsia="en-GB"/>
-              </w:rPr>
-              <w:t>Adjust</w:t>
-            </w:r>
-            <w:proofErr w:type="gramEnd"/>
-            <w:r>
-              <w:rPr>
-                <w:rFonts w:eastAsia="Times New Roman" w:cs="Arial"/>
-                <w:sz w:val="18"/>
-                <w:szCs w:val="18"/>
-                <w:lang w:eastAsia="en-GB"/>
-              </w:rPr>
-              <w:t xml:space="preserve"> </w:t>
+              <w:t xml:space="preserve">Testing and Adjust </w:t>
             </w:r>
           </w:p>
         </w:tc>
@@ -7254,27 +7214,7 @@
                 <w:szCs w:val="18"/>
                 <w:lang w:eastAsia="en-GB"/>
               </w:rPr>
-              <w:t xml:space="preserve">Testing and </w:t>
-            </w:r>
-            <w:proofErr w:type="gramStart"/>
-            <w:r>
-              <w:rPr>
-                <w:rFonts w:eastAsia="Times New Roman" w:cs="Arial"/>
-                <w:sz w:val="18"/>
-                <w:szCs w:val="18"/>
-                <w:lang w:eastAsia="en-GB"/>
-              </w:rPr>
-              <w:t>Adjust</w:t>
-            </w:r>
-            <w:proofErr w:type="gramEnd"/>
-            <w:r>
-              <w:rPr>
-                <w:rFonts w:eastAsia="Times New Roman" w:cs="Arial"/>
-                <w:sz w:val="18"/>
-                <w:szCs w:val="18"/>
-                <w:lang w:eastAsia="en-GB"/>
-              </w:rPr>
-              <w:t xml:space="preserve"> </w:t>
+              <w:t xml:space="preserve">Testing and Adjust </w:t>
             </w:r>
           </w:p>
         </w:tc>
@@ -7610,27 +7550,7 @@
                 <w:szCs w:val="18"/>
                 <w:lang w:eastAsia="en-GB"/>
               </w:rPr>
-              <w:t xml:space="preserve">Testing and </w:t>
-            </w:r>
-            <w:proofErr w:type="gramStart"/>
-            <w:r>
-              <w:rPr>
-                <w:rFonts w:eastAsia="Times New Roman" w:cs="Arial"/>
-                <w:sz w:val="18"/>
-                <w:szCs w:val="18"/>
-                <w:lang w:eastAsia="en-GB"/>
-              </w:rPr>
-              <w:t>Adjust</w:t>
-            </w:r>
-            <w:proofErr w:type="gramEnd"/>
-            <w:r>
-              <w:rPr>
-                <w:rFonts w:eastAsia="Times New Roman" w:cs="Arial"/>
-                <w:sz w:val="18"/>
-                <w:szCs w:val="18"/>
-                <w:lang w:eastAsia="en-GB"/>
-              </w:rPr>
-              <w:t xml:space="preserve"> </w:t>
+              <w:t xml:space="preserve">Testing and Adjust </w:t>
             </w:r>
           </w:p>
         </w:tc>
@@ -7966,27 +7886,7 @@
                 <w:szCs w:val="18"/>
                 <w:lang w:eastAsia="en-GB"/>
               </w:rPr>
-              <w:t xml:space="preserve">Testing and </w:t>
-            </w:r>
-            <w:proofErr w:type="gramStart"/>
-            <w:r>
-              <w:rPr>
-                <w:rFonts w:eastAsia="Times New Roman" w:cs="Arial"/>
-                <w:sz w:val="18"/>
-                <w:szCs w:val="18"/>
-                <w:lang w:eastAsia="en-GB"/>
-              </w:rPr>
-              <w:t>Adjust</w:t>
-            </w:r>
-            <w:proofErr w:type="gramEnd"/>
-            <w:r>
-              <w:rPr>
-                <w:rFonts w:eastAsia="Times New Roman" w:cs="Arial"/>
-                <w:sz w:val="18"/>
-                <w:szCs w:val="18"/>
-                <w:lang w:eastAsia="en-GB"/>
-              </w:rPr>
-              <w:t xml:space="preserve"> </w:t>
+              <w:t xml:space="preserve">Testing and Adjust </w:t>
             </w:r>
           </w:p>
         </w:tc>
@@ -8322,27 +8222,7 @@
                 <w:szCs w:val="18"/>
                 <w:lang w:eastAsia="en-GB"/>
               </w:rPr>
-              <w:t xml:space="preserve">Testing and </w:t>
-            </w:r>
-            <w:proofErr w:type="gramStart"/>
-            <w:r>
-              <w:rPr>
-                <w:rFonts w:eastAsia="Times New Roman" w:cs="Arial"/>
-                <w:sz w:val="18"/>
-                <w:szCs w:val="18"/>
-                <w:lang w:eastAsia="en-GB"/>
-              </w:rPr>
-              <w:t>Adjust</w:t>
-            </w:r>
-            <w:proofErr w:type="gramEnd"/>
-            <w:r>
-              <w:rPr>
-                <w:rFonts w:eastAsia="Times New Roman" w:cs="Arial"/>
-                <w:sz w:val="18"/>
-                <w:szCs w:val="18"/>
-                <w:lang w:eastAsia="en-GB"/>
-              </w:rPr>
-              <w:t xml:space="preserve"> </w:t>
+              <w:t xml:space="preserve">Testing and Adjust </w:t>
             </w:r>
           </w:p>
         </w:tc>
@@ -8678,27 +8558,7 @@
                 <w:szCs w:val="18"/>
                 <w:lang w:eastAsia="en-GB"/>
               </w:rPr>
-              <w:t xml:space="preserve">Testing and </w:t>
-            </w:r>
-            <w:proofErr w:type="gramStart"/>
-            <w:r>
-              <w:rPr>
-                <w:rFonts w:eastAsia="Times New Roman" w:cs="Arial"/>
-                <w:sz w:val="18"/>
-                <w:szCs w:val="18"/>
-                <w:lang w:eastAsia="en-GB"/>
-              </w:rPr>
-              <w:t>Adjust</w:t>
-            </w:r>
-            <w:proofErr w:type="gramEnd"/>
-            <w:r>
-              <w:rPr>
-                <w:rFonts w:eastAsia="Times New Roman" w:cs="Arial"/>
-                <w:sz w:val="18"/>
-                <w:szCs w:val="18"/>
-                <w:lang w:eastAsia="en-GB"/>
-              </w:rPr>
-              <w:t xml:space="preserve"> </w:t>
+              <w:t xml:space="preserve">Testing and Adjust </w:t>
             </w:r>
           </w:p>
         </w:tc>
@@ -9034,27 +8894,7 @@
                 <w:szCs w:val="18"/>
                 <w:lang w:eastAsia="en-GB"/>
               </w:rPr>
-              <w:t xml:space="preserve">Testing and </w:t>
-            </w:r>
-            <w:proofErr w:type="gramStart"/>
-            <w:r>
-              <w:rPr>
-                <w:rFonts w:eastAsia="Times New Roman" w:cs="Arial"/>
-                <w:sz w:val="18"/>
-                <w:szCs w:val="18"/>
-                <w:lang w:eastAsia="en-GB"/>
-              </w:rPr>
-              <w:t>Adjust</w:t>
-            </w:r>
-            <w:proofErr w:type="gramEnd"/>
-            <w:r>
-              <w:rPr>
-                <w:rFonts w:eastAsia="Times New Roman" w:cs="Arial"/>
-                <w:sz w:val="18"/>
-                <w:szCs w:val="18"/>
-                <w:lang w:eastAsia="en-GB"/>
-              </w:rPr>
-              <w:t xml:space="preserve"> </w:t>
+              <w:t xml:space="preserve">Testing and Adjust </w:t>
             </w:r>
           </w:p>
         </w:tc>
@@ -11547,17 +11387,8 @@
           <w:b/>
           <w:bCs/>
         </w:rPr>
-        <w:t xml:space="preserve">Response and actions </w:t>
+        <w:t>Response and actions taken</w:t>
       </w:r>
-      <w:proofErr w:type="gramStart"/>
-      <w:r>
-        <w:rPr>
-          <w:b/>
-          <w:bCs/>
-        </w:rPr>
-        <w:t>taken</w:t>
-      </w:r>
-      <w:proofErr w:type="gramEnd"/>
     </w:p>
     <w:p>
       <w:pPr>
@@ -11617,49 +11448,31 @@
           <w:b/>
           <w:bCs/>
         </w:rPr>
-        <w:t xml:space="preserve">Response and actions </w:t>
+        <w:t>Response and actions taken</w:t>
       </w:r>
-      <w:proofErr w:type="gramStart"/>
+    </w:p>
+    <w:p>
+      <w:pPr>
+        <w:rPr>
+          <w:b/>
+          <w:bCs/>
+        </w:rPr>
+      </w:pPr>
+    </w:p>
+    <w:p>
+      <w:pPr>
+        <w:rPr>
+          <w:b/>
+          <w:bCs/>
+        </w:rPr>
+      </w:pPr>
       <w:r>
         <w:rPr>
           <w:b/>
           <w:bCs/>
         </w:rPr>
-        <w:t>taken</w:t>
+        <w:t>Follow-up register</w:t>
       </w:r>
-      <w:proofErr w:type="gramEnd"/>
-    </w:p>
-    <w:p>
-      <w:pPr>
-        <w:rPr>
-          <w:b/>
-          <w:bCs/>
-        </w:rPr>
-      </w:pPr>
-    </w:p>
-    <w:p>
-      <w:pPr>
-        <w:rPr>
-          <w:b/>
-          <w:bCs/>
-        </w:rPr>
-      </w:pPr>
-      <w:r>
-        <w:rPr>
-          <w:b/>
-          <w:bCs/>
-        </w:rPr>
-        <w:t xml:space="preserve">Follow-up </w:t>
-      </w:r>
-      <w:proofErr w:type="gramStart"/>
-      <w:r>
-        <w:rPr>
-          <w:b/>
-          <w:bCs/>
-        </w:rPr>
-        <w:t>register</w:t>
-      </w:r>
-      <w:proofErr w:type="gramEnd"/>
     </w:p>
     <w:p>
       <w:pPr>
@@ -11696,17 +11509,8 @@
           <w:b/>
           <w:bCs/>
         </w:rPr>
-        <w:t xml:space="preserve">Response and actions </w:t>
+        <w:t>Response and actions taken</w:t>
       </w:r>
-      <w:proofErr w:type="gramStart"/>
-      <w:r>
-        <w:rPr>
-          <w:b/>
-          <w:bCs/>
-        </w:rPr>
-        <w:t>taken</w:t>
-      </w:r>
-      <w:proofErr w:type="gramEnd"/>
     </w:p>
     <w:p>
       <w:pPr>
@@ -11766,17 +11570,8 @@
           <w:b/>
           <w:bCs/>
         </w:rPr>
-        <w:t xml:space="preserve">Response and actions </w:t>
+        <w:t>Response and actions taken</w:t>
       </w:r>
-      <w:proofErr w:type="gramStart"/>
-      <w:r>
-        <w:rPr>
-          <w:b/>
-          <w:bCs/>
-        </w:rPr>
-        <w:t>taken</w:t>
-      </w:r>
-      <w:proofErr w:type="gramEnd"/>
     </w:p>
     <w:p>
       <w:pPr>
@@ -16034,7 +15829,7 @@
     <w:charset w:val="00"/>
     <w:family w:val="swiss"/>
     <w:pitch w:val="variable"/>
-    <w:sig w:usb0="E4002EFF" w:usb1="C200247B" w:usb2="00000009" w:usb3="00000000" w:csb0="000001FF" w:csb1="00000000"/>
+    <w:sig w:usb0="E4002EFF" w:usb1="C000247B" w:usb2="00000009" w:usb3="00000000" w:csb0="000001FF" w:csb1="00000000"/>
   </w:font>
   <w:font w:name="Arial">
     <w:panose1 w:val="020B0604020202020204"/>
@@ -16072,7 +15867,7 @@
     <w:charset w:val="00"/>
     <w:family w:val="swiss"/>
     <w:pitch w:val="variable"/>
-    <w:sig w:usb0="E4002EFF" w:usb1="C200247B" w:usb2="00000009" w:usb3="00000000" w:csb0="000001FF" w:csb1="00000000"/>
+    <w:sig w:usb0="E4002EFF" w:usb1="C000247B" w:usb2="00000009" w:usb3="00000000" w:csb0="000001FF" w:csb1="00000000"/>
   </w:font>
   <w:font w:name="Segoe UI">
     <w:panose1 w:val="020B0502040204020203"/>
@@ -16101,6 +15896,7 @@
   <w:rsids>
     <w:rsidRoot w:val="007C0D6F"/>
     <w:rsid w:val="002F38D1"/>
+    <w:rsid w:val="005844FA"/>
     <w:rsid w:val="0062195C"/>
     <w:rsid w:val="00690BD1"/>
     <w:rsid w:val="006F3E9E"/>
